--- a/Trabalho Integrado Cantina - OFICIAL.docx
+++ b/Trabalho Integrado Cantina - OFICIAL.docx
@@ -1,6 +1,6 @@
 
 <file path=word/document.xml><?xml version="1.0" encoding="utf-8"?>
-<w:document xmlns:wpc="http://schemas.microsoft.com/office/word/2010/wordprocessingCanvas" xmlns:mc="http://schemas.openxmlformats.org/markup-compatibility/2006" xmlns:o="urn:schemas-microsoft-com:office:office" xmlns:r="http://schemas.openxmlformats.org/officeDocument/2006/relationships" xmlns:m="http://schemas.openxmlformats.org/officeDocument/2006/math" xmlns:v="urn:schemas-microsoft-com:vml" xmlns:wp14="http://schemas.microsoft.com/office/word/2010/wordprocessingDrawing" xmlns:wp="http://schemas.openxmlformats.org/drawingml/2006/wordprocessingDrawing" xmlns:w10="urn:schemas-microsoft-com:office:word" xmlns:w="http://schemas.openxmlformats.org/wordprocessingml/2006/main" xmlns:w14="http://schemas.microsoft.com/office/word/2010/wordml" xmlns:w15="http://schemas.microsoft.com/office/word/2012/wordml" xmlns:wpg="http://schemas.microsoft.com/office/word/2010/wordprocessingGroup" xmlns:wpi="http://schemas.microsoft.com/office/word/2010/wordprocessingInk" xmlns:wne="http://schemas.microsoft.com/office/word/2006/wordml" xmlns:wps="http://schemas.microsoft.com/office/word/2010/wordprocessingShape" mc:Ignorable="w14 w15 wp14">
+<w:document xmlns:ve="http://schemas.openxmlformats.org/markup-compatibility/2006" xmlns:o="urn:schemas-microsoft-com:office:office" xmlns:r="http://schemas.openxmlformats.org/officeDocument/2006/relationships" xmlns:m="http://schemas.openxmlformats.org/officeDocument/2006/math" xmlns:v="urn:schemas-microsoft-com:vml" xmlns:wp="http://schemas.openxmlformats.org/drawingml/2006/wordprocessingDrawing" xmlns:w10="urn:schemas-microsoft-com:office:word" xmlns:w="http://schemas.openxmlformats.org/wordprocessingml/2006/main" xmlns:wne="http://schemas.microsoft.com/office/word/2006/wordml">
   <w:body>
     <w:p/>
     <w:p/>
@@ -9,7 +9,7 @@
     <w:p/>
     <w:p>
       <w:pPr>
-        <w:pStyle w:val="Title"/>
+        <w:pStyle w:val="Ttulo"/>
         <w:jc w:val="center"/>
         <w:rPr>
           <w:sz w:val="100"/>
@@ -54,7 +54,7 @@
     <w:p/>
     <w:p>
       <w:pPr>
-        <w:pStyle w:val="TOCHeading"/>
+        <w:pStyle w:val="CabealhodoSumrio"/>
       </w:pPr>
       <w:r>
         <w:t>Sumário</w:t>
@@ -62,7 +62,7 @@
     </w:p>
     <w:p>
       <w:pPr>
-        <w:pStyle w:val="TOC1"/>
+        <w:pStyle w:val="Sumrio1"/>
         <w:tabs>
           <w:tab w:val="right" w:leader="dot" w:pos="8494"/>
         </w:tabs>
@@ -141,7 +141,7 @@
     </w:p>
     <w:p>
       <w:pPr>
-        <w:pStyle w:val="TOC1"/>
+        <w:pStyle w:val="Sumrio1"/>
         <w:tabs>
           <w:tab w:val="right" w:leader="dot" w:pos="8494"/>
         </w:tabs>
@@ -211,7 +211,7 @@
     </w:p>
     <w:p>
       <w:pPr>
-        <w:pStyle w:val="TOC1"/>
+        <w:pStyle w:val="Sumrio1"/>
         <w:tabs>
           <w:tab w:val="right" w:leader="dot" w:pos="8494"/>
         </w:tabs>
@@ -281,7 +281,7 @@
     </w:p>
     <w:p>
       <w:pPr>
-        <w:pStyle w:val="TOC1"/>
+        <w:pStyle w:val="Sumrio1"/>
         <w:tabs>
           <w:tab w:val="right" w:leader="dot" w:pos="8494"/>
         </w:tabs>
@@ -352,7 +352,7 @@
     </w:p>
     <w:p>
       <w:pPr>
-        <w:pStyle w:val="TOC1"/>
+        <w:pStyle w:val="Sumrio1"/>
         <w:tabs>
           <w:tab w:val="right" w:leader="dot" w:pos="8494"/>
         </w:tabs>
@@ -422,7 +422,7 @@
     </w:p>
     <w:p>
       <w:pPr>
-        <w:pStyle w:val="TOC1"/>
+        <w:pStyle w:val="Sumrio1"/>
         <w:tabs>
           <w:tab w:val="right" w:leader="dot" w:pos="8494"/>
         </w:tabs>
@@ -492,7 +492,7 @@
     </w:p>
     <w:p>
       <w:pPr>
-        <w:pStyle w:val="TOC1"/>
+        <w:pStyle w:val="Sumrio1"/>
         <w:tabs>
           <w:tab w:val="right" w:leader="dot" w:pos="8494"/>
         </w:tabs>
@@ -562,7 +562,7 @@
     </w:p>
     <w:p>
       <w:pPr>
-        <w:pStyle w:val="TOC1"/>
+        <w:pStyle w:val="Sumrio1"/>
         <w:tabs>
           <w:tab w:val="right" w:leader="dot" w:pos="8494"/>
         </w:tabs>
@@ -653,7 +653,7 @@
     <w:p/>
     <w:p>
       <w:pPr>
-        <w:pStyle w:val="Heading1"/>
+        <w:pStyle w:val="Ttulo1"/>
         <w:jc w:val="center"/>
         <w:rPr>
           <w:sz w:val="40"/>
@@ -704,7 +704,7 @@
     <w:p/>
     <w:p>
       <w:pPr>
-        <w:pStyle w:val="Heading1"/>
+        <w:pStyle w:val="Ttulo1"/>
         <w:jc w:val="center"/>
         <w:rPr>
           <w:sz w:val="40"/>
@@ -744,7 +744,7 @@
           <w:left w:w="10" w:type="dxa"/>
           <w:right w:w="10" w:type="dxa"/>
         </w:tblCellMar>
-        <w:tblLook w:val="04A0" w:firstRow="1" w:lastRow="0" w:firstColumn="1" w:lastColumn="0" w:noHBand="0" w:noVBand="1"/>
+        <w:tblLook w:val="04A0"/>
       </w:tblPr>
       <w:tblGrid>
         <w:gridCol w:w="6027"/>
@@ -1039,7 +1039,7 @@
           <w:left w:w="10" w:type="dxa"/>
           <w:right w:w="10" w:type="dxa"/>
         </w:tblCellMar>
-        <w:tblLook w:val="04A0" w:firstRow="1" w:lastRow="0" w:firstColumn="1" w:lastColumn="0" w:noHBand="0" w:noVBand="1"/>
+        <w:tblLook w:val="04A0"/>
       </w:tblPr>
       <w:tblGrid>
         <w:gridCol w:w="2430"/>
@@ -5671,7 +5671,7 @@
     </w:p>
     <w:p>
       <w:pPr>
-        <w:pStyle w:val="ListParagraph"/>
+        <w:pStyle w:val="PargrafodaLista"/>
         <w:numPr>
           <w:ilvl w:val="0"/>
           <w:numId w:val="1"/>
@@ -5694,7 +5694,7 @@
     </w:p>
     <w:p>
       <w:pPr>
-        <w:pStyle w:val="ListParagraph"/>
+        <w:pStyle w:val="PargrafodaLista"/>
         <w:numPr>
           <w:ilvl w:val="0"/>
           <w:numId w:val="1"/>
@@ -5717,7 +5717,7 @@
     </w:p>
     <w:p>
       <w:pPr>
-        <w:pStyle w:val="ListParagraph"/>
+        <w:pStyle w:val="PargrafodaLista"/>
         <w:numPr>
           <w:ilvl w:val="0"/>
           <w:numId w:val="1"/>
@@ -5740,7 +5740,7 @@
     </w:p>
     <w:p>
       <w:pPr>
-        <w:pStyle w:val="ListParagraph"/>
+        <w:pStyle w:val="PargrafodaLista"/>
         <w:numPr>
           <w:ilvl w:val="0"/>
           <w:numId w:val="1"/>
@@ -6350,7 +6350,7 @@
     </w:p>
     <w:p>
       <w:pPr>
-        <w:pStyle w:val="NoSpacing"/>
+        <w:pStyle w:val="SemEspaamento"/>
         <w:numPr>
           <w:ilvl w:val="0"/>
           <w:numId w:val="2"/>
@@ -6369,7 +6369,7 @@
     </w:p>
     <w:p>
       <w:pPr>
-        <w:pStyle w:val="NoSpacing"/>
+        <w:pStyle w:val="SemEspaamento"/>
         <w:numPr>
           <w:ilvl w:val="0"/>
           <w:numId w:val="2"/>
@@ -6388,7 +6388,7 @@
     </w:p>
     <w:p>
       <w:pPr>
-        <w:pStyle w:val="NoSpacing"/>
+        <w:pStyle w:val="SemEspaamento"/>
         <w:numPr>
           <w:ilvl w:val="0"/>
           <w:numId w:val="2"/>
@@ -6407,7 +6407,7 @@
     </w:p>
     <w:p>
       <w:pPr>
-        <w:pStyle w:val="NoSpacing"/>
+        <w:pStyle w:val="SemEspaamento"/>
         <w:numPr>
           <w:ilvl w:val="0"/>
           <w:numId w:val="2"/>
@@ -6470,7 +6470,7 @@
           <w:left w:w="10" w:type="dxa"/>
           <w:right w:w="10" w:type="dxa"/>
         </w:tblCellMar>
-        <w:tblLook w:val="04A0" w:firstRow="1" w:lastRow="0" w:firstColumn="1" w:lastColumn="0" w:noHBand="0" w:noVBand="1"/>
+        <w:tblLook w:val="04A0"/>
       </w:tblPr>
       <w:tblGrid>
         <w:gridCol w:w="6027"/>
@@ -6765,7 +6765,7 @@
           <w:left w:w="10" w:type="dxa"/>
           <w:right w:w="10" w:type="dxa"/>
         </w:tblCellMar>
-        <w:tblLook w:val="04A0" w:firstRow="1" w:lastRow="0" w:firstColumn="1" w:lastColumn="0" w:noHBand="0" w:noVBand="1"/>
+        <w:tblLook w:val="04A0"/>
       </w:tblPr>
       <w:tblGrid>
         <w:gridCol w:w="4283"/>
@@ -7121,7 +7121,7 @@
           </w:tcPr>
           <w:p>
             <w:pPr>
-              <w:pStyle w:val="ListParagraph"/>
+              <w:pStyle w:val="PargrafodaLista"/>
               <w:numPr>
                 <w:ilvl w:val="0"/>
                 <w:numId w:val="4"/>
@@ -7378,7 +7378,7 @@
           <w:left w:w="10" w:type="dxa"/>
           <w:right w:w="10" w:type="dxa"/>
         </w:tblCellMar>
-        <w:tblLook w:val="04A0" w:firstRow="1" w:lastRow="0" w:firstColumn="1" w:lastColumn="0" w:noHBand="0" w:noVBand="1"/>
+        <w:tblLook w:val="04A0"/>
       </w:tblPr>
       <w:tblGrid>
         <w:gridCol w:w="1486"/>
@@ -7519,7 +7519,7 @@
           </w:tcPr>
           <w:p>
             <w:pPr>
-              <w:pStyle w:val="NoSpacing"/>
+              <w:pStyle w:val="SemEspaamento"/>
               <w:spacing w:line="276" w:lineRule="auto"/>
               <w:jc w:val="center"/>
             </w:pPr>
@@ -9656,7 +9656,7 @@
           <w:left w:w="10" w:type="dxa"/>
           <w:right w:w="10" w:type="dxa"/>
         </w:tblCellMar>
-        <w:tblLook w:val="04A0" w:firstRow="1" w:lastRow="0" w:firstColumn="1" w:lastColumn="0" w:noHBand="0" w:noVBand="1"/>
+        <w:tblLook w:val="04A0"/>
       </w:tblPr>
       <w:tblGrid>
         <w:gridCol w:w="6534"/>
@@ -9868,7 +9868,7 @@
     <w:p/>
     <w:p>
       <w:pPr>
-        <w:pStyle w:val="Heading1"/>
+        <w:pStyle w:val="Ttulo1"/>
         <w:jc w:val="center"/>
         <w:rPr>
           <w:sz w:val="40"/>
@@ -9889,7 +9889,7 @@
     <w:p/>
     <w:p>
       <w:pPr>
-        <w:pStyle w:val="ListParagraph"/>
+        <w:pStyle w:val="PargrafodaLista"/>
         <w:numPr>
           <w:ilvl w:val="0"/>
           <w:numId w:val="5"/>
@@ -9920,12 +9920,30 @@
           <w:sz w:val="24"/>
           <w:szCs w:val="24"/>
         </w:rPr>
-        <w:t xml:space="preserve"> da cantina;</w:t>
-      </w:r>
-    </w:p>
-    <w:p>
-      <w:pPr>
-        <w:pStyle w:val="ListParagraph"/>
+        <w:t xml:space="preserve"> </w:t>
+      </w:r>
+      <w:proofErr w:type="spellStart"/>
+      <w:r>
+        <w:rPr>
+          <w:rFonts w:ascii="Arial" w:hAnsi="Arial" w:cs="Arial"/>
+          <w:sz w:val="24"/>
+          <w:szCs w:val="24"/>
+        </w:rPr>
+        <w:t>da</w:t>
+      </w:r>
+      <w:proofErr w:type="spellEnd"/>
+      <w:r>
+        <w:rPr>
+          <w:rFonts w:ascii="Arial" w:hAnsi="Arial" w:cs="Arial"/>
+          <w:sz w:val="24"/>
+          <w:szCs w:val="24"/>
+        </w:rPr>
+        <w:t xml:space="preserve"> cantina;</w:t>
+      </w:r>
+    </w:p>
+    <w:p>
+      <w:pPr>
+        <w:pStyle w:val="PargrafodaLista"/>
         <w:numPr>
           <w:ilvl w:val="0"/>
           <w:numId w:val="5"/>
@@ -9961,7 +9979,7 @@
     </w:p>
     <w:p>
       <w:pPr>
-        <w:pStyle w:val="ListParagraph"/>
+        <w:pStyle w:val="PargrafodaLista"/>
         <w:numPr>
           <w:ilvl w:val="0"/>
           <w:numId w:val="5"/>
@@ -9997,7 +10015,7 @@
     </w:p>
     <w:p>
       <w:pPr>
-        <w:pStyle w:val="ListParagraph"/>
+        <w:pStyle w:val="PargrafodaLista"/>
         <w:numPr>
           <w:ilvl w:val="0"/>
           <w:numId w:val="5"/>
@@ -10033,7 +10051,7 @@
     </w:p>
     <w:p>
       <w:pPr>
-        <w:pStyle w:val="ListParagraph"/>
+        <w:pStyle w:val="PargrafodaLista"/>
         <w:numPr>
           <w:ilvl w:val="0"/>
           <w:numId w:val="5"/>
@@ -10087,7 +10105,7 @@
     </w:p>
     <w:p>
       <w:pPr>
-        <w:pStyle w:val="ListParagraph"/>
+        <w:pStyle w:val="PargrafodaLista"/>
         <w:numPr>
           <w:ilvl w:val="0"/>
           <w:numId w:val="5"/>
@@ -10135,7 +10153,7 @@
     <w:p/>
     <w:p>
       <w:pPr>
-        <w:pStyle w:val="Heading1"/>
+        <w:pStyle w:val="Ttulo1"/>
         <w:jc w:val="center"/>
         <w:rPr>
           <w:rFonts w:ascii="Calibri" w:eastAsia="Calibri" w:hAnsi="Calibri"/>
@@ -10156,7 +10174,7 @@
     <w:p/>
     <w:p>
       <w:pPr>
-        <w:pStyle w:val="Heading1"/>
+        <w:pStyle w:val="Ttulo1"/>
         <w:jc w:val="center"/>
         <w:rPr>
           <w:rFonts w:ascii="Arial" w:hAnsi="Arial" w:cs="Arial"/>
@@ -10203,7 +10221,7 @@
     <w:p/>
     <w:p>
       <w:pPr>
-        <w:pStyle w:val="Heading1"/>
+        <w:pStyle w:val="Ttulo1"/>
         <w:jc w:val="center"/>
         <w:rPr>
           <w:sz w:val="40"/>
@@ -10537,7 +10555,7 @@
     </w:p>
     <w:p>
       <w:pPr>
-        <w:pStyle w:val="Heading1"/>
+        <w:pStyle w:val="Ttulo1"/>
         <w:jc w:val="center"/>
         <w:rPr>
           <w:sz w:val="40"/>
@@ -10594,7 +10612,7 @@
     <w:p/>
     <w:p>
       <w:pPr>
-        <w:pStyle w:val="Heading1"/>
+        <w:pStyle w:val="Ttulo1"/>
         <w:jc w:val="center"/>
         <w:rPr>
           <w:sz w:val="40"/>
@@ -10650,7 +10668,7 @@
     <w:p/>
     <w:p>
       <w:pPr>
-        <w:pStyle w:val="ListParagraph"/>
+        <w:pStyle w:val="PargrafodaLista"/>
         <w:numPr>
           <w:ilvl w:val="0"/>
           <w:numId w:val="6"/>
@@ -10666,7 +10684,7 @@
     </w:p>
     <w:p>
       <w:pPr>
-        <w:pStyle w:val="ListParagraph"/>
+        <w:pStyle w:val="PargrafodaLista"/>
         <w:numPr>
           <w:ilvl w:val="1"/>
           <w:numId w:val="7"/>
@@ -10694,7 +10712,7 @@
     </w:p>
     <w:p>
       <w:pPr>
-        <w:pStyle w:val="ListParagraph"/>
+        <w:pStyle w:val="PargrafodaLista"/>
         <w:numPr>
           <w:ilvl w:val="2"/>
           <w:numId w:val="7"/>
@@ -10722,7 +10740,7 @@
     </w:p>
     <w:p>
       <w:pPr>
-        <w:pStyle w:val="ListParagraph"/>
+        <w:pStyle w:val="PargrafodaLista"/>
         <w:numPr>
           <w:ilvl w:val="3"/>
           <w:numId w:val="7"/>
@@ -10768,7 +10786,7 @@
     </w:p>
     <w:p>
       <w:pPr>
-        <w:pStyle w:val="ListParagraph"/>
+        <w:pStyle w:val="PargrafodaLista"/>
         <w:numPr>
           <w:ilvl w:val="3"/>
           <w:numId w:val="7"/>
@@ -10804,7 +10822,7 @@
     </w:p>
     <w:p>
       <w:pPr>
-        <w:pStyle w:val="ListParagraph"/>
+        <w:pStyle w:val="PargrafodaLista"/>
         <w:numPr>
           <w:ilvl w:val="3"/>
           <w:numId w:val="7"/>
@@ -10868,7 +10886,7 @@
     </w:p>
     <w:p>
       <w:pPr>
-        <w:pStyle w:val="ListParagraph"/>
+        <w:pStyle w:val="PargrafodaLista"/>
         <w:numPr>
           <w:ilvl w:val="3"/>
           <w:numId w:val="7"/>
@@ -10932,7 +10950,7 @@
     </w:p>
     <w:p>
       <w:pPr>
-        <w:pStyle w:val="ListParagraph"/>
+        <w:pStyle w:val="PargrafodaLista"/>
         <w:numPr>
           <w:ilvl w:val="1"/>
           <w:numId w:val="7"/>
@@ -10960,7 +10978,7 @@
     </w:p>
     <w:p>
       <w:pPr>
-        <w:pStyle w:val="ListParagraph"/>
+        <w:pStyle w:val="PargrafodaLista"/>
         <w:numPr>
           <w:ilvl w:val="2"/>
           <w:numId w:val="7"/>
@@ -10988,7 +11006,7 @@
     </w:p>
     <w:p>
       <w:pPr>
-        <w:pStyle w:val="ListParagraph"/>
+        <w:pStyle w:val="PargrafodaLista"/>
         <w:numPr>
           <w:ilvl w:val="3"/>
           <w:numId w:val="7"/>
@@ -11052,7 +11070,7 @@
     </w:p>
     <w:p>
       <w:pPr>
-        <w:pStyle w:val="ListParagraph"/>
+        <w:pStyle w:val="PargrafodaLista"/>
         <w:numPr>
           <w:ilvl w:val="3"/>
           <w:numId w:val="7"/>
@@ -11116,7 +11134,7 @@
     </w:p>
     <w:p>
       <w:pPr>
-        <w:pStyle w:val="ListParagraph"/>
+        <w:pStyle w:val="PargrafodaLista"/>
         <w:numPr>
           <w:ilvl w:val="2"/>
           <w:numId w:val="7"/>
@@ -11162,7 +11180,7 @@
     </w:p>
     <w:p>
       <w:pPr>
-        <w:pStyle w:val="ListParagraph"/>
+        <w:pStyle w:val="PargrafodaLista"/>
         <w:numPr>
           <w:ilvl w:val="3"/>
           <w:numId w:val="7"/>
@@ -11208,7 +11226,7 @@
     </w:p>
     <w:p>
       <w:pPr>
-        <w:pStyle w:val="ListParagraph"/>
+        <w:pStyle w:val="PargrafodaLista"/>
         <w:numPr>
           <w:ilvl w:val="3"/>
           <w:numId w:val="7"/>
@@ -11254,7 +11272,7 @@
     </w:p>
     <w:p>
       <w:pPr>
-        <w:pStyle w:val="ListParagraph"/>
+        <w:pStyle w:val="PargrafodaLista"/>
         <w:numPr>
           <w:ilvl w:val="3"/>
           <w:numId w:val="7"/>
@@ -11300,7 +11318,7 @@
     </w:p>
     <w:p>
       <w:pPr>
-        <w:pStyle w:val="ListParagraph"/>
+        <w:pStyle w:val="PargrafodaLista"/>
         <w:numPr>
           <w:ilvl w:val="3"/>
           <w:numId w:val="7"/>
@@ -11346,7 +11364,7 @@
     </w:p>
     <w:p>
       <w:pPr>
-        <w:pStyle w:val="ListParagraph"/>
+        <w:pStyle w:val="PargrafodaLista"/>
         <w:numPr>
           <w:ilvl w:val="3"/>
           <w:numId w:val="7"/>
@@ -11374,7 +11392,7 @@
     </w:p>
     <w:p>
       <w:pPr>
-        <w:pStyle w:val="ListParagraph"/>
+        <w:pStyle w:val="PargrafodaLista"/>
         <w:numPr>
           <w:ilvl w:val="3"/>
           <w:numId w:val="7"/>
@@ -11428,7 +11446,7 @@
     </w:p>
     <w:p>
       <w:pPr>
-        <w:pStyle w:val="ListParagraph"/>
+        <w:pStyle w:val="PargrafodaLista"/>
         <w:numPr>
           <w:ilvl w:val="2"/>
           <w:numId w:val="7"/>
@@ -11474,7 +11492,7 @@
     </w:p>
     <w:p>
       <w:pPr>
-        <w:pStyle w:val="ListParagraph"/>
+        <w:pStyle w:val="PargrafodaLista"/>
         <w:numPr>
           <w:ilvl w:val="3"/>
           <w:numId w:val="7"/>
@@ -11538,7 +11556,7 @@
     </w:p>
     <w:p>
       <w:pPr>
-        <w:pStyle w:val="ListParagraph"/>
+        <w:pStyle w:val="PargrafodaLista"/>
         <w:numPr>
           <w:ilvl w:val="3"/>
           <w:numId w:val="7"/>
@@ -11602,7 +11620,7 @@
     </w:p>
     <w:p>
       <w:pPr>
-        <w:pStyle w:val="ListParagraph"/>
+        <w:pStyle w:val="PargrafodaLista"/>
         <w:numPr>
           <w:ilvl w:val="1"/>
           <w:numId w:val="7"/>
@@ -11638,7 +11656,7 @@
     </w:p>
     <w:p>
       <w:pPr>
-        <w:pStyle w:val="ListParagraph"/>
+        <w:pStyle w:val="PargrafodaLista"/>
         <w:numPr>
           <w:ilvl w:val="2"/>
           <w:numId w:val="7"/>
@@ -11666,7 +11684,7 @@
     </w:p>
     <w:p>
       <w:pPr>
-        <w:pStyle w:val="ListParagraph"/>
+        <w:pStyle w:val="PargrafodaLista"/>
         <w:numPr>
           <w:ilvl w:val="2"/>
           <w:numId w:val="7"/>
@@ -11694,7 +11712,7 @@
     </w:p>
     <w:p>
       <w:pPr>
-        <w:pStyle w:val="ListParagraph"/>
+        <w:pStyle w:val="PargrafodaLista"/>
         <w:numPr>
           <w:ilvl w:val="2"/>
           <w:numId w:val="7"/>
@@ -11722,7 +11740,7 @@
     </w:p>
     <w:p>
       <w:pPr>
-        <w:pStyle w:val="ListParagraph"/>
+        <w:pStyle w:val="PargrafodaLista"/>
         <w:numPr>
           <w:ilvl w:val="1"/>
           <w:numId w:val="7"/>
@@ -11750,7 +11768,7 @@
     </w:p>
     <w:p>
       <w:pPr>
-        <w:pStyle w:val="ListParagraph"/>
+        <w:pStyle w:val="PargrafodaLista"/>
         <w:numPr>
           <w:ilvl w:val="2"/>
           <w:numId w:val="7"/>
@@ -11832,7 +11850,7 @@
     </w:p>
     <w:p>
       <w:pPr>
-        <w:pStyle w:val="ListParagraph"/>
+        <w:pStyle w:val="PargrafodaLista"/>
         <w:numPr>
           <w:ilvl w:val="2"/>
           <w:numId w:val="7"/>
@@ -11860,7 +11878,7 @@
     </w:p>
     <w:p>
       <w:pPr>
-        <w:pStyle w:val="ListParagraph"/>
+        <w:pStyle w:val="PargrafodaLista"/>
         <w:numPr>
           <w:ilvl w:val="1"/>
           <w:numId w:val="7"/>
@@ -11888,7 +11906,7 @@
     </w:p>
     <w:p>
       <w:pPr>
-        <w:pStyle w:val="ListParagraph"/>
+        <w:pStyle w:val="PargrafodaLista"/>
         <w:numPr>
           <w:ilvl w:val="2"/>
           <w:numId w:val="7"/>
@@ -11934,7 +11952,7 @@
     </w:p>
     <w:p>
       <w:pPr>
-        <w:pStyle w:val="ListParagraph"/>
+        <w:pStyle w:val="PargrafodaLista"/>
         <w:numPr>
           <w:ilvl w:val="2"/>
           <w:numId w:val="7"/>
@@ -11998,7 +12016,7 @@
     </w:p>
     <w:p>
       <w:pPr>
-        <w:pStyle w:val="ListParagraph"/>
+        <w:pStyle w:val="PargrafodaLista"/>
         <w:numPr>
           <w:ilvl w:val="1"/>
           <w:numId w:val="7"/>
@@ -12026,7 +12044,7 @@
     </w:p>
     <w:p>
       <w:pPr>
-        <w:pStyle w:val="ListParagraph"/>
+        <w:pStyle w:val="PargrafodaLista"/>
         <w:numPr>
           <w:ilvl w:val="2"/>
           <w:numId w:val="7"/>
@@ -12076,7 +12094,7 @@
     <w:p/>
     <w:p>
       <w:pPr>
-        <w:pStyle w:val="Heading1"/>
+        <w:pStyle w:val="Ttulo1"/>
         <w:jc w:val="center"/>
         <w:rPr>
           <w:sz w:val="40"/>
@@ -12096,7 +12114,7 @@
     </w:p>
     <w:p>
       <w:pPr>
-        <w:pStyle w:val="NoSpacing"/>
+        <w:pStyle w:val="SemEspaamento"/>
         <w:rPr>
           <w:rFonts w:ascii="Arial" w:hAnsi="Arial" w:cs="Arial"/>
           <w:sz w:val="24"/>
@@ -12116,7 +12134,7 @@
     </w:p>
     <w:p>
       <w:pPr>
-        <w:pStyle w:val="NoSpacing"/>
+        <w:pStyle w:val="SemEspaamento"/>
         <w:ind w:left="708"/>
         <w:rPr>
           <w:rFonts w:ascii="Arial" w:hAnsi="Arial" w:cs="Arial"/>
@@ -12137,7 +12155,7 @@
     </w:p>
     <w:p>
       <w:pPr>
-        <w:pStyle w:val="NoSpacing"/>
+        <w:pStyle w:val="SemEspaamento"/>
         <w:ind w:left="1416"/>
         <w:rPr>
           <w:rFonts w:ascii="Arial" w:hAnsi="Arial" w:cs="Arial"/>
@@ -12158,7 +12176,7 @@
     </w:p>
     <w:p>
       <w:pPr>
-        <w:pStyle w:val="NoSpacing"/>
+        <w:pStyle w:val="SemEspaamento"/>
         <w:ind w:left="1416"/>
         <w:rPr>
           <w:rFonts w:ascii="Arial" w:hAnsi="Arial" w:cs="Arial"/>
@@ -12179,7 +12197,7 @@
     </w:p>
     <w:p>
       <w:pPr>
-        <w:pStyle w:val="NoSpacing"/>
+        <w:pStyle w:val="SemEspaamento"/>
         <w:ind w:left="1416"/>
         <w:rPr>
           <w:rFonts w:ascii="Arial" w:hAnsi="Arial" w:cs="Arial"/>
@@ -12201,7 +12219,7 @@
     </w:p>
     <w:p>
       <w:pPr>
-        <w:pStyle w:val="NoSpacing"/>
+        <w:pStyle w:val="SemEspaamento"/>
         <w:ind w:left="1416"/>
         <w:rPr>
           <w:rFonts w:ascii="Arial" w:hAnsi="Arial" w:cs="Arial"/>
@@ -12225,7 +12243,7 @@
     </w:p>
     <w:p>
       <w:pPr>
-        <w:pStyle w:val="NoSpacing"/>
+        <w:pStyle w:val="SemEspaamento"/>
         <w:ind w:left="1416"/>
         <w:rPr>
           <w:rFonts w:ascii="Arial" w:hAnsi="Arial" w:cs="Arial"/>
@@ -12249,7 +12267,7 @@
     </w:p>
     <w:p>
       <w:pPr>
-        <w:pStyle w:val="NoSpacing"/>
+        <w:pStyle w:val="SemEspaamento"/>
         <w:ind w:left="1416"/>
         <w:rPr>
           <w:rFonts w:ascii="Arial" w:hAnsi="Arial" w:cs="Arial"/>
@@ -12273,7 +12291,7 @@
     </w:p>
     <w:p>
       <w:pPr>
-        <w:pStyle w:val="NoSpacing"/>
+        <w:pStyle w:val="SemEspaamento"/>
         <w:ind w:left="1416"/>
         <w:rPr>
           <w:rFonts w:ascii="Arial" w:hAnsi="Arial" w:cs="Arial"/>
@@ -12307,7 +12325,7 @@
     </w:p>
     <w:p>
       <w:pPr>
-        <w:pStyle w:val="NoSpacing"/>
+        <w:pStyle w:val="SemEspaamento"/>
         <w:ind w:left="1416" w:firstLine="708"/>
         <w:rPr>
           <w:rFonts w:ascii="Arial" w:hAnsi="Arial" w:cs="Arial"/>
@@ -12330,7 +12348,7 @@
     </w:p>
     <w:p>
       <w:pPr>
-        <w:pStyle w:val="NoSpacing"/>
+        <w:pStyle w:val="SemEspaamento"/>
         <w:ind w:left="1416" w:firstLine="708"/>
         <w:rPr>
           <w:lang w:val="pt-BR"/>
@@ -12339,7 +12357,7 @@
     </w:p>
     <w:p>
       <w:pPr>
-        <w:pStyle w:val="NoSpacing"/>
+        <w:pStyle w:val="SemEspaamento"/>
         <w:ind w:left="1416"/>
         <w:rPr>
           <w:rFonts w:ascii="Arial" w:hAnsi="Arial" w:cs="Arial"/>
@@ -12361,7 +12379,7 @@
     </w:p>
     <w:p>
       <w:pPr>
-        <w:pStyle w:val="NoSpacing"/>
+        <w:pStyle w:val="SemEspaamento"/>
         <w:ind w:left="1416"/>
         <w:rPr>
           <w:rFonts w:ascii="Arial" w:hAnsi="Arial" w:cs="Arial"/>
@@ -12385,7 +12403,7 @@
     </w:p>
     <w:p>
       <w:pPr>
-        <w:pStyle w:val="NoSpacing"/>
+        <w:pStyle w:val="SemEspaamento"/>
         <w:ind w:left="1416"/>
         <w:rPr>
           <w:rFonts w:ascii="Arial" w:hAnsi="Arial" w:cs="Arial"/>
@@ -12409,7 +12427,7 @@
     </w:p>
     <w:p>
       <w:pPr>
-        <w:pStyle w:val="NoSpacing"/>
+        <w:pStyle w:val="SemEspaamento"/>
         <w:ind w:left="1416"/>
         <w:rPr>
           <w:rFonts w:ascii="Arial" w:hAnsi="Arial" w:cs="Arial"/>
@@ -12433,7 +12451,7 @@
     </w:p>
     <w:p>
       <w:pPr>
-        <w:pStyle w:val="NoSpacing"/>
+        <w:pStyle w:val="SemEspaamento"/>
         <w:ind w:left="1416"/>
         <w:rPr>
           <w:rFonts w:ascii="Arial" w:hAnsi="Arial" w:cs="Arial"/>
@@ -12467,7 +12485,7 @@
     </w:p>
     <w:p>
       <w:pPr>
-        <w:pStyle w:val="NoSpacing"/>
+        <w:pStyle w:val="SemEspaamento"/>
         <w:ind w:left="1416" w:firstLine="708"/>
         <w:rPr>
           <w:lang w:val="pt-BR"/>
@@ -12487,7 +12505,7 @@
     </w:p>
     <w:p>
       <w:pPr>
-        <w:pStyle w:val="NoSpacing"/>
+        <w:pStyle w:val="SemEspaamento"/>
         <w:ind w:left="1416" w:firstLine="708"/>
         <w:rPr>
           <w:rFonts w:ascii="Arial" w:hAnsi="Arial" w:cs="Arial"/>
@@ -12500,7 +12518,7 @@
     </w:p>
     <w:p>
       <w:pPr>
-        <w:pStyle w:val="NoSpacing"/>
+        <w:pStyle w:val="SemEspaamento"/>
         <w:ind w:left="1416"/>
         <w:rPr>
           <w:rFonts w:ascii="Arial" w:hAnsi="Arial" w:cs="Arial"/>
@@ -12522,7 +12540,7 @@
     </w:p>
     <w:p>
       <w:pPr>
-        <w:pStyle w:val="NoSpacing"/>
+        <w:pStyle w:val="SemEspaamento"/>
         <w:ind w:left="1416"/>
         <w:rPr>
           <w:rFonts w:ascii="Arial" w:hAnsi="Arial" w:cs="Arial"/>
@@ -12546,7 +12564,7 @@
     </w:p>
     <w:p>
       <w:pPr>
-        <w:pStyle w:val="NoSpacing"/>
+        <w:pStyle w:val="SemEspaamento"/>
         <w:ind w:left="1416"/>
         <w:rPr>
           <w:rFonts w:ascii="Arial" w:hAnsi="Arial" w:cs="Arial"/>
@@ -12570,7 +12588,7 @@
     </w:p>
     <w:p>
       <w:pPr>
-        <w:pStyle w:val="NoSpacing"/>
+        <w:pStyle w:val="SemEspaamento"/>
         <w:ind w:left="1416"/>
         <w:rPr>
           <w:rFonts w:ascii="Arial" w:hAnsi="Arial" w:cs="Arial"/>
@@ -12594,7 +12612,7 @@
     </w:p>
     <w:p>
       <w:pPr>
-        <w:pStyle w:val="NoSpacing"/>
+        <w:pStyle w:val="SemEspaamento"/>
         <w:ind w:left="1416"/>
         <w:rPr>
           <w:rFonts w:ascii="Arial" w:hAnsi="Arial" w:cs="Arial"/>
@@ -12628,7 +12646,7 @@
     </w:p>
     <w:p>
       <w:pPr>
-        <w:pStyle w:val="NoSpacing"/>
+        <w:pStyle w:val="SemEspaamento"/>
         <w:ind w:left="1416" w:firstLine="708"/>
         <w:rPr>
           <w:lang w:val="pt-BR"/>
@@ -12648,7 +12666,7 @@
     </w:p>
     <w:p>
       <w:pPr>
-        <w:pStyle w:val="NoSpacing"/>
+        <w:pStyle w:val="SemEspaamento"/>
         <w:ind w:left="1416" w:firstLine="708"/>
         <w:rPr>
           <w:rFonts w:ascii="Arial" w:hAnsi="Arial" w:cs="Arial"/>
@@ -12660,7 +12678,7 @@
     </w:p>
     <w:p>
       <w:pPr>
-        <w:pStyle w:val="NoSpacing"/>
+        <w:pStyle w:val="SemEspaamento"/>
         <w:ind w:left="1416"/>
         <w:rPr>
           <w:rFonts w:ascii="Arial" w:hAnsi="Arial" w:cs="Arial"/>
@@ -12681,7 +12699,7 @@
     </w:p>
     <w:p>
       <w:pPr>
-        <w:pStyle w:val="NoSpacing"/>
+        <w:pStyle w:val="SemEspaamento"/>
         <w:ind w:left="1416"/>
         <w:rPr>
           <w:rFonts w:ascii="Arial" w:hAnsi="Arial" w:cs="Arial"/>
@@ -12703,7 +12721,7 @@
     </w:p>
     <w:p>
       <w:pPr>
-        <w:pStyle w:val="NoSpacing"/>
+        <w:pStyle w:val="SemEspaamento"/>
         <w:ind w:left="1416"/>
         <w:rPr>
           <w:rFonts w:ascii="Arial" w:hAnsi="Arial" w:cs="Arial"/>
@@ -12727,7 +12745,7 @@
     </w:p>
     <w:p>
       <w:pPr>
-        <w:pStyle w:val="NoSpacing"/>
+        <w:pStyle w:val="SemEspaamento"/>
         <w:ind w:left="1416"/>
         <w:rPr>
           <w:rFonts w:ascii="Arial" w:hAnsi="Arial" w:cs="Arial"/>
@@ -12751,7 +12769,7 @@
     </w:p>
     <w:p>
       <w:pPr>
-        <w:pStyle w:val="NoSpacing"/>
+        <w:pStyle w:val="SemEspaamento"/>
         <w:ind w:left="1416"/>
         <w:rPr>
           <w:rFonts w:ascii="Arial" w:hAnsi="Arial" w:cs="Arial"/>
@@ -12775,7 +12793,7 @@
     </w:p>
     <w:p>
       <w:pPr>
-        <w:pStyle w:val="NoSpacing"/>
+        <w:pStyle w:val="SemEspaamento"/>
         <w:ind w:left="1416"/>
         <w:rPr>
           <w:rFonts w:ascii="Arial" w:hAnsi="Arial" w:cs="Arial"/>
@@ -12809,7 +12827,7 @@
     </w:p>
     <w:p>
       <w:pPr>
-        <w:pStyle w:val="NoSpacing"/>
+        <w:pStyle w:val="SemEspaamento"/>
         <w:ind w:left="1416" w:firstLine="708"/>
         <w:rPr>
           <w:lang w:val="pt-BR"/>
@@ -12829,7 +12847,7 @@
     </w:p>
     <w:p>
       <w:pPr>
-        <w:pStyle w:val="NoSpacing"/>
+        <w:pStyle w:val="SemEspaamento"/>
         <w:ind w:left="1416" w:firstLine="708"/>
         <w:rPr>
           <w:rFonts w:ascii="Arial" w:hAnsi="Arial" w:cs="Arial"/>
@@ -12841,7 +12859,7 @@
     </w:p>
     <w:p>
       <w:pPr>
-        <w:pStyle w:val="NoSpacing"/>
+        <w:pStyle w:val="SemEspaamento"/>
         <w:ind w:left="1416"/>
         <w:rPr>
           <w:rFonts w:ascii="Arial" w:hAnsi="Arial" w:cs="Arial"/>
@@ -12871,7 +12889,7 @@
     </w:p>
     <w:p>
       <w:pPr>
-        <w:pStyle w:val="NoSpacing"/>
+        <w:pStyle w:val="SemEspaamento"/>
         <w:ind w:left="1416"/>
         <w:rPr>
           <w:rFonts w:ascii="Arial" w:hAnsi="Arial" w:cs="Arial"/>
@@ -12895,7 +12913,7 @@
     </w:p>
     <w:p>
       <w:pPr>
-        <w:pStyle w:val="NoSpacing"/>
+        <w:pStyle w:val="SemEspaamento"/>
         <w:ind w:left="1416"/>
         <w:rPr>
           <w:rFonts w:ascii="Arial" w:hAnsi="Arial" w:cs="Arial"/>
@@ -12928,7 +12946,7 @@
     </w:p>
     <w:p>
       <w:pPr>
-        <w:pStyle w:val="NoSpacing"/>
+        <w:pStyle w:val="SemEspaamento"/>
         <w:ind w:left="1416"/>
         <w:rPr>
           <w:rFonts w:ascii="Arial" w:hAnsi="Arial" w:cs="Arial"/>
@@ -12952,7 +12970,7 @@
     </w:p>
     <w:p>
       <w:pPr>
-        <w:pStyle w:val="NoSpacing"/>
+        <w:pStyle w:val="SemEspaamento"/>
         <w:ind w:left="1416"/>
         <w:rPr>
           <w:rFonts w:ascii="Arial" w:hAnsi="Arial" w:cs="Arial"/>
@@ -12986,7 +13004,7 @@
     </w:p>
     <w:p>
       <w:pPr>
-        <w:pStyle w:val="NoSpacing"/>
+        <w:pStyle w:val="SemEspaamento"/>
         <w:ind w:left="1416" w:firstLine="708"/>
         <w:rPr>
           <w:lang w:val="pt-BR"/>
@@ -13006,19 +13024,19 @@
     </w:p>
     <w:p>
       <w:pPr>
-        <w:pStyle w:val="NoSpacing"/>
-        <w:ind w:left="1416"/>
-        <w:rPr>
-          <w:rFonts w:ascii="Arial" w:hAnsi="Arial" w:cs="Arial"/>
-          <w:sz w:val="24"/>
-          <w:szCs w:val="24"/>
-          <w:lang w:val="pt-BR"/>
-        </w:rPr>
-      </w:pPr>
-    </w:p>
-    <w:p>
-      <w:pPr>
-        <w:pStyle w:val="NoSpacing"/>
+        <w:pStyle w:val="SemEspaamento"/>
+        <w:ind w:left="1416"/>
+        <w:rPr>
+          <w:rFonts w:ascii="Arial" w:hAnsi="Arial" w:cs="Arial"/>
+          <w:sz w:val="24"/>
+          <w:szCs w:val="24"/>
+          <w:lang w:val="pt-BR"/>
+        </w:rPr>
+      </w:pPr>
+    </w:p>
+    <w:p>
+      <w:pPr>
+        <w:pStyle w:val="SemEspaamento"/>
         <w:ind w:left="1416"/>
         <w:rPr>
           <w:rFonts w:ascii="Arial" w:hAnsi="Arial" w:cs="Arial"/>
@@ -13040,7 +13058,7 @@
     </w:p>
     <w:p>
       <w:pPr>
-        <w:pStyle w:val="NoSpacing"/>
+        <w:pStyle w:val="SemEspaamento"/>
         <w:ind w:left="1416"/>
         <w:rPr>
           <w:rFonts w:ascii="Arial" w:hAnsi="Arial" w:cs="Arial"/>
@@ -13065,7 +13083,7 @@
     </w:p>
     <w:p>
       <w:pPr>
-        <w:pStyle w:val="NoSpacing"/>
+        <w:pStyle w:val="SemEspaamento"/>
         <w:ind w:left="1416"/>
         <w:rPr>
           <w:rFonts w:ascii="Arial" w:hAnsi="Arial" w:cs="Arial"/>
@@ -13089,7 +13107,7 @@
     </w:p>
     <w:p>
       <w:pPr>
-        <w:pStyle w:val="NoSpacing"/>
+        <w:pStyle w:val="SemEspaamento"/>
         <w:ind w:left="1416"/>
         <w:rPr>
           <w:rFonts w:ascii="Arial" w:hAnsi="Arial" w:cs="Arial"/>
@@ -13113,7 +13131,7 @@
     </w:p>
     <w:p>
       <w:pPr>
-        <w:pStyle w:val="NoSpacing"/>
+        <w:pStyle w:val="SemEspaamento"/>
         <w:ind w:left="1416"/>
         <w:rPr>
           <w:rFonts w:ascii="Arial" w:hAnsi="Arial" w:cs="Arial"/>
@@ -13147,7 +13165,7 @@
     </w:p>
     <w:p>
       <w:pPr>
-        <w:pStyle w:val="NoSpacing"/>
+        <w:pStyle w:val="SemEspaamento"/>
         <w:ind w:left="1416" w:firstLine="708"/>
         <w:rPr>
           <w:lang w:val="pt-BR"/>
@@ -13167,20 +13185,20 @@
     </w:p>
     <w:p>
       <w:pPr>
-        <w:pStyle w:val="NoSpacing"/>
-        <w:ind w:left="1416"/>
-        <w:rPr>
-          <w:rFonts w:ascii="Arial" w:hAnsi="Arial" w:cs="Arial"/>
-          <w:b/>
-          <w:sz w:val="24"/>
-          <w:szCs w:val="24"/>
-          <w:lang w:val="pt-BR"/>
-        </w:rPr>
-      </w:pPr>
-    </w:p>
-    <w:p>
-      <w:pPr>
-        <w:pStyle w:val="NoSpacing"/>
+        <w:pStyle w:val="SemEspaamento"/>
+        <w:ind w:left="1416"/>
+        <w:rPr>
+          <w:rFonts w:ascii="Arial" w:hAnsi="Arial" w:cs="Arial"/>
+          <w:b/>
+          <w:sz w:val="24"/>
+          <w:szCs w:val="24"/>
+          <w:lang w:val="pt-BR"/>
+        </w:rPr>
+      </w:pPr>
+    </w:p>
+    <w:p>
+      <w:pPr>
+        <w:pStyle w:val="SemEspaamento"/>
         <w:ind w:left="1416"/>
         <w:rPr>
           <w:rFonts w:ascii="Arial" w:hAnsi="Arial" w:cs="Arial"/>
@@ -13202,7 +13220,7 @@
     </w:p>
     <w:p>
       <w:pPr>
-        <w:pStyle w:val="NoSpacing"/>
+        <w:pStyle w:val="SemEspaamento"/>
         <w:ind w:left="1416"/>
         <w:rPr>
           <w:rFonts w:ascii="Arial" w:hAnsi="Arial" w:cs="Arial"/>
@@ -13226,7 +13244,7 @@
     </w:p>
     <w:p>
       <w:pPr>
-        <w:pStyle w:val="NoSpacing"/>
+        <w:pStyle w:val="SemEspaamento"/>
         <w:ind w:left="1416"/>
         <w:rPr>
           <w:rFonts w:ascii="Arial" w:hAnsi="Arial" w:cs="Arial"/>
@@ -13250,7 +13268,7 @@
     </w:p>
     <w:p>
       <w:pPr>
-        <w:pStyle w:val="NoSpacing"/>
+        <w:pStyle w:val="SemEspaamento"/>
         <w:ind w:left="1416"/>
         <w:rPr>
           <w:rFonts w:ascii="Arial" w:hAnsi="Arial" w:cs="Arial"/>
@@ -13274,7 +13292,7 @@
     </w:p>
     <w:p>
       <w:pPr>
-        <w:pStyle w:val="NoSpacing"/>
+        <w:pStyle w:val="SemEspaamento"/>
         <w:ind w:left="1416"/>
         <w:rPr>
           <w:rFonts w:ascii="Arial" w:hAnsi="Arial" w:cs="Arial"/>
@@ -13308,7 +13326,7 @@
     </w:p>
     <w:p>
       <w:pPr>
-        <w:pStyle w:val="NoSpacing"/>
+        <w:pStyle w:val="SemEspaamento"/>
         <w:ind w:left="1416" w:firstLine="708"/>
         <w:rPr>
           <w:lang w:val="pt-BR"/>
@@ -13328,19 +13346,19 @@
     </w:p>
     <w:p>
       <w:pPr>
-        <w:pStyle w:val="NoSpacing"/>
-        <w:ind w:left="1416"/>
-        <w:rPr>
-          <w:rFonts w:ascii="Arial" w:hAnsi="Arial" w:cs="Arial"/>
-          <w:sz w:val="24"/>
-          <w:szCs w:val="24"/>
-          <w:lang w:val="pt-BR"/>
-        </w:rPr>
-      </w:pPr>
-    </w:p>
-    <w:p>
-      <w:pPr>
-        <w:pStyle w:val="NoSpacing"/>
+        <w:pStyle w:val="SemEspaamento"/>
+        <w:ind w:left="1416"/>
+        <w:rPr>
+          <w:rFonts w:ascii="Arial" w:hAnsi="Arial" w:cs="Arial"/>
+          <w:sz w:val="24"/>
+          <w:szCs w:val="24"/>
+          <w:lang w:val="pt-BR"/>
+        </w:rPr>
+      </w:pPr>
+    </w:p>
+    <w:p>
+      <w:pPr>
+        <w:pStyle w:val="SemEspaamento"/>
         <w:ind w:left="1416"/>
         <w:rPr>
           <w:rFonts w:ascii="Arial" w:hAnsi="Arial" w:cs="Arial"/>
@@ -13361,7 +13379,7 @@
     </w:p>
     <w:p>
       <w:pPr>
-        <w:pStyle w:val="NoSpacing"/>
+        <w:pStyle w:val="SemEspaamento"/>
         <w:ind w:left="1416"/>
         <w:rPr>
           <w:rFonts w:ascii="Arial" w:hAnsi="Arial" w:cs="Arial"/>
@@ -13383,7 +13401,7 @@
     </w:p>
     <w:p>
       <w:pPr>
-        <w:pStyle w:val="NoSpacing"/>
+        <w:pStyle w:val="SemEspaamento"/>
         <w:ind w:left="1416"/>
         <w:rPr>
           <w:rFonts w:ascii="Arial" w:hAnsi="Arial" w:cs="Arial"/>
@@ -13407,7 +13425,7 @@
     </w:p>
     <w:p>
       <w:pPr>
-        <w:pStyle w:val="NoSpacing"/>
+        <w:pStyle w:val="SemEspaamento"/>
         <w:ind w:left="1416"/>
         <w:rPr>
           <w:rFonts w:ascii="Arial" w:hAnsi="Arial" w:cs="Arial"/>
@@ -13431,7 +13449,7 @@
     </w:p>
     <w:p>
       <w:pPr>
-        <w:pStyle w:val="NoSpacing"/>
+        <w:pStyle w:val="SemEspaamento"/>
         <w:ind w:left="1416"/>
         <w:rPr>
           <w:rFonts w:ascii="Arial" w:hAnsi="Arial" w:cs="Arial"/>
@@ -13455,7 +13473,7 @@
     </w:p>
     <w:p>
       <w:pPr>
-        <w:pStyle w:val="NoSpacing"/>
+        <w:pStyle w:val="SemEspaamento"/>
         <w:ind w:left="1416"/>
         <w:rPr>
           <w:rFonts w:ascii="Arial" w:hAnsi="Arial" w:cs="Arial"/>
@@ -13489,7 +13507,7 @@
     </w:p>
     <w:p>
       <w:pPr>
-        <w:pStyle w:val="NoSpacing"/>
+        <w:pStyle w:val="SemEspaamento"/>
         <w:ind w:left="1416" w:firstLine="708"/>
         <w:rPr>
           <w:lang w:val="pt-BR"/>
@@ -13509,19 +13527,19 @@
     </w:p>
     <w:p>
       <w:pPr>
-        <w:pStyle w:val="NoSpacing"/>
-        <w:ind w:left="1416"/>
-        <w:rPr>
-          <w:rFonts w:ascii="Arial" w:hAnsi="Arial" w:cs="Arial"/>
-          <w:sz w:val="24"/>
-          <w:szCs w:val="24"/>
-          <w:lang w:val="pt-BR"/>
-        </w:rPr>
-      </w:pPr>
-    </w:p>
-    <w:p>
-      <w:pPr>
-        <w:pStyle w:val="NoSpacing"/>
+        <w:pStyle w:val="SemEspaamento"/>
+        <w:ind w:left="1416"/>
+        <w:rPr>
+          <w:rFonts w:ascii="Arial" w:hAnsi="Arial" w:cs="Arial"/>
+          <w:sz w:val="24"/>
+          <w:szCs w:val="24"/>
+          <w:lang w:val="pt-BR"/>
+        </w:rPr>
+      </w:pPr>
+    </w:p>
+    <w:p>
+      <w:pPr>
+        <w:pStyle w:val="SemEspaamento"/>
         <w:ind w:left="1416"/>
         <w:rPr>
           <w:rFonts w:ascii="Arial" w:hAnsi="Arial" w:cs="Arial"/>
@@ -13543,7 +13561,7 @@
     </w:p>
     <w:p>
       <w:pPr>
-        <w:pStyle w:val="NoSpacing"/>
+        <w:pStyle w:val="SemEspaamento"/>
         <w:ind w:left="1416"/>
         <w:rPr>
           <w:rFonts w:ascii="Arial" w:hAnsi="Arial" w:cs="Arial"/>
@@ -13575,7 +13593,7 @@
     </w:p>
     <w:p>
       <w:pPr>
-        <w:pStyle w:val="NoSpacing"/>
+        <w:pStyle w:val="SemEspaamento"/>
         <w:ind w:left="1416"/>
         <w:rPr>
           <w:rFonts w:ascii="Arial" w:hAnsi="Arial" w:cs="Arial"/>
@@ -13599,7 +13617,7 @@
     </w:p>
     <w:p>
       <w:pPr>
-        <w:pStyle w:val="NoSpacing"/>
+        <w:pStyle w:val="SemEspaamento"/>
         <w:ind w:left="1416"/>
         <w:rPr>
           <w:rFonts w:ascii="Arial" w:hAnsi="Arial" w:cs="Arial"/>
@@ -13623,7 +13641,7 @@
     </w:p>
     <w:p>
       <w:pPr>
-        <w:pStyle w:val="NoSpacing"/>
+        <w:pStyle w:val="SemEspaamento"/>
         <w:ind w:left="1416"/>
         <w:rPr>
           <w:rFonts w:ascii="Arial" w:hAnsi="Arial" w:cs="Arial"/>
@@ -13657,7 +13675,7 @@
     </w:p>
     <w:p>
       <w:pPr>
-        <w:pStyle w:val="NoSpacing"/>
+        <w:pStyle w:val="SemEspaamento"/>
         <w:ind w:left="1416" w:firstLine="708"/>
         <w:rPr>
           <w:lang w:val="pt-BR"/>
@@ -13677,19 +13695,19 @@
     </w:p>
     <w:p>
       <w:pPr>
-        <w:pStyle w:val="NoSpacing"/>
-        <w:ind w:left="1416"/>
-        <w:rPr>
-          <w:rFonts w:ascii="Arial" w:hAnsi="Arial" w:cs="Arial"/>
-          <w:sz w:val="24"/>
-          <w:szCs w:val="24"/>
-          <w:lang w:val="pt-BR"/>
-        </w:rPr>
-      </w:pPr>
-    </w:p>
-    <w:p>
-      <w:pPr>
-        <w:pStyle w:val="NoSpacing"/>
+        <w:pStyle w:val="SemEspaamento"/>
+        <w:ind w:left="1416"/>
+        <w:rPr>
+          <w:rFonts w:ascii="Arial" w:hAnsi="Arial" w:cs="Arial"/>
+          <w:sz w:val="24"/>
+          <w:szCs w:val="24"/>
+          <w:lang w:val="pt-BR"/>
+        </w:rPr>
+      </w:pPr>
+    </w:p>
+    <w:p>
+      <w:pPr>
+        <w:pStyle w:val="SemEspaamento"/>
         <w:ind w:left="1416"/>
         <w:rPr>
           <w:rFonts w:ascii="Arial" w:hAnsi="Arial" w:cs="Arial"/>
@@ -13710,7 +13728,7 @@
     </w:p>
     <w:p>
       <w:pPr>
-        <w:pStyle w:val="NoSpacing"/>
+        <w:pStyle w:val="SemEspaamento"/>
         <w:ind w:left="1416"/>
         <w:rPr>
           <w:rFonts w:ascii="Arial" w:hAnsi="Arial" w:cs="Arial"/>
@@ -13732,7 +13750,7 @@
     </w:p>
     <w:p>
       <w:pPr>
-        <w:pStyle w:val="NoSpacing"/>
+        <w:pStyle w:val="SemEspaamento"/>
         <w:ind w:left="1416"/>
         <w:rPr>
           <w:rFonts w:ascii="Arial" w:hAnsi="Arial" w:cs="Arial"/>
@@ -13756,7 +13774,7 @@
     </w:p>
     <w:p>
       <w:pPr>
-        <w:pStyle w:val="NoSpacing"/>
+        <w:pStyle w:val="SemEspaamento"/>
         <w:ind w:left="1416"/>
         <w:rPr>
           <w:rFonts w:ascii="Arial" w:hAnsi="Arial" w:cs="Arial"/>
@@ -13780,7 +13798,7 @@
     </w:p>
     <w:p>
       <w:pPr>
-        <w:pStyle w:val="NoSpacing"/>
+        <w:pStyle w:val="SemEspaamento"/>
         <w:ind w:left="1416"/>
         <w:rPr>
           <w:rFonts w:ascii="Arial" w:hAnsi="Arial" w:cs="Arial"/>
@@ -13804,7 +13822,7 @@
     </w:p>
     <w:p>
       <w:pPr>
-        <w:pStyle w:val="NoSpacing"/>
+        <w:pStyle w:val="SemEspaamento"/>
         <w:ind w:left="1416"/>
         <w:rPr>
           <w:rFonts w:ascii="Arial" w:hAnsi="Arial" w:cs="Arial"/>
@@ -13838,7 +13856,7 @@
     </w:p>
     <w:p>
       <w:pPr>
-        <w:pStyle w:val="NoSpacing"/>
+        <w:pStyle w:val="SemEspaamento"/>
         <w:ind w:left="1416" w:firstLine="708"/>
         <w:rPr>
           <w:lang w:val="pt-BR"/>
@@ -13858,19 +13876,19 @@
     </w:p>
     <w:p>
       <w:pPr>
-        <w:pStyle w:val="NoSpacing"/>
-        <w:ind w:left="1416"/>
-        <w:rPr>
-          <w:rFonts w:ascii="Arial" w:hAnsi="Arial" w:cs="Arial"/>
-          <w:sz w:val="24"/>
-          <w:szCs w:val="24"/>
-          <w:lang w:val="pt-BR"/>
-        </w:rPr>
-      </w:pPr>
-    </w:p>
-    <w:p>
-      <w:pPr>
-        <w:pStyle w:val="NoSpacing"/>
+        <w:pStyle w:val="SemEspaamento"/>
+        <w:ind w:left="1416"/>
+        <w:rPr>
+          <w:rFonts w:ascii="Arial" w:hAnsi="Arial" w:cs="Arial"/>
+          <w:sz w:val="24"/>
+          <w:szCs w:val="24"/>
+          <w:lang w:val="pt-BR"/>
+        </w:rPr>
+      </w:pPr>
+    </w:p>
+    <w:p>
+      <w:pPr>
+        <w:pStyle w:val="SemEspaamento"/>
         <w:ind w:left="1416"/>
         <w:rPr>
           <w:rFonts w:ascii="Arial" w:hAnsi="Arial" w:cs="Arial"/>
@@ -13892,7 +13910,7 @@
     </w:p>
     <w:p>
       <w:pPr>
-        <w:pStyle w:val="NoSpacing"/>
+        <w:pStyle w:val="SemEspaamento"/>
         <w:ind w:left="1416"/>
         <w:rPr>
           <w:rFonts w:ascii="Arial" w:hAnsi="Arial" w:cs="Arial"/>
@@ -13916,7 +13934,7 @@
     </w:p>
     <w:p>
       <w:pPr>
-        <w:pStyle w:val="NoSpacing"/>
+        <w:pStyle w:val="SemEspaamento"/>
         <w:ind w:left="1416"/>
         <w:rPr>
           <w:rFonts w:ascii="Arial" w:hAnsi="Arial" w:cs="Arial"/>
@@ -13940,7 +13958,7 @@
     </w:p>
     <w:p>
       <w:pPr>
-        <w:pStyle w:val="NoSpacing"/>
+        <w:pStyle w:val="SemEspaamento"/>
         <w:ind w:left="1416"/>
         <w:rPr>
           <w:rFonts w:ascii="Arial" w:hAnsi="Arial" w:cs="Arial"/>
@@ -13964,7 +13982,7 @@
     </w:p>
     <w:p>
       <w:pPr>
-        <w:pStyle w:val="NoSpacing"/>
+        <w:pStyle w:val="SemEspaamento"/>
         <w:ind w:left="1416"/>
         <w:rPr>
           <w:rFonts w:ascii="Arial" w:hAnsi="Arial" w:cs="Arial"/>
@@ -13998,7 +14016,7 @@
     </w:p>
     <w:p>
       <w:pPr>
-        <w:pStyle w:val="NoSpacing"/>
+        <w:pStyle w:val="SemEspaamento"/>
         <w:ind w:left="1416" w:firstLine="708"/>
         <w:rPr>
           <w:lang w:val="pt-BR"/>
@@ -14018,19 +14036,19 @@
     </w:p>
     <w:p>
       <w:pPr>
-        <w:pStyle w:val="NoSpacing"/>
-        <w:ind w:left="1416"/>
-        <w:rPr>
-          <w:rFonts w:ascii="Arial" w:hAnsi="Arial" w:cs="Arial"/>
-          <w:sz w:val="24"/>
-          <w:szCs w:val="24"/>
-          <w:lang w:val="pt-BR"/>
-        </w:rPr>
-      </w:pPr>
-    </w:p>
-    <w:p>
-      <w:pPr>
-        <w:pStyle w:val="NoSpacing"/>
+        <w:pStyle w:val="SemEspaamento"/>
+        <w:ind w:left="1416"/>
+        <w:rPr>
+          <w:rFonts w:ascii="Arial" w:hAnsi="Arial" w:cs="Arial"/>
+          <w:sz w:val="24"/>
+          <w:szCs w:val="24"/>
+          <w:lang w:val="pt-BR"/>
+        </w:rPr>
+      </w:pPr>
+    </w:p>
+    <w:p>
+      <w:pPr>
+        <w:pStyle w:val="SemEspaamento"/>
         <w:ind w:left="1416"/>
         <w:rPr>
           <w:rFonts w:ascii="Arial" w:hAnsi="Arial" w:cs="Arial"/>
@@ -14053,7 +14071,7 @@
     </w:p>
     <w:p>
       <w:pPr>
-        <w:pStyle w:val="NoSpacing"/>
+        <w:pStyle w:val="SemEspaamento"/>
         <w:ind w:left="1416"/>
         <w:rPr>
           <w:rFonts w:ascii="Arial" w:hAnsi="Arial" w:cs="Arial"/>
@@ -14077,7 +14095,7 @@
     </w:p>
     <w:p>
       <w:pPr>
-        <w:pStyle w:val="NoSpacing"/>
+        <w:pStyle w:val="SemEspaamento"/>
         <w:ind w:left="1416"/>
         <w:rPr>
           <w:rFonts w:ascii="Arial" w:hAnsi="Arial" w:cs="Arial"/>
@@ -14101,7 +14119,7 @@
     </w:p>
     <w:p>
       <w:pPr>
-        <w:pStyle w:val="NoSpacing"/>
+        <w:pStyle w:val="SemEspaamento"/>
         <w:ind w:left="1416"/>
         <w:rPr>
           <w:rFonts w:ascii="Arial" w:hAnsi="Arial" w:cs="Arial"/>
@@ -14125,7 +14143,7 @@
     </w:p>
     <w:p>
       <w:pPr>
-        <w:pStyle w:val="NoSpacing"/>
+        <w:pStyle w:val="SemEspaamento"/>
         <w:ind w:left="1416"/>
         <w:rPr>
           <w:rFonts w:ascii="Arial" w:hAnsi="Arial" w:cs="Arial"/>
@@ -14159,7 +14177,7 @@
     </w:p>
     <w:p>
       <w:pPr>
-        <w:pStyle w:val="NoSpacing"/>
+        <w:pStyle w:val="SemEspaamento"/>
         <w:ind w:left="1416" w:firstLine="708"/>
         <w:rPr>
           <w:lang w:val="pt-BR"/>
@@ -14179,20 +14197,20 @@
     </w:p>
     <w:p>
       <w:pPr>
-        <w:pStyle w:val="NoSpacing"/>
-        <w:ind w:left="1416"/>
-        <w:rPr>
-          <w:rFonts w:ascii="Arial" w:hAnsi="Arial" w:cs="Arial"/>
-          <w:b/>
-          <w:sz w:val="24"/>
-          <w:szCs w:val="24"/>
-          <w:lang w:val="pt-BR"/>
-        </w:rPr>
-      </w:pPr>
-    </w:p>
-    <w:p>
-      <w:pPr>
-        <w:pStyle w:val="NoSpacing"/>
+        <w:pStyle w:val="SemEspaamento"/>
+        <w:ind w:left="1416"/>
+        <w:rPr>
+          <w:rFonts w:ascii="Arial" w:hAnsi="Arial" w:cs="Arial"/>
+          <w:b/>
+          <w:sz w:val="24"/>
+          <w:szCs w:val="24"/>
+          <w:lang w:val="pt-BR"/>
+        </w:rPr>
+      </w:pPr>
+    </w:p>
+    <w:p>
+      <w:pPr>
+        <w:pStyle w:val="SemEspaamento"/>
         <w:ind w:left="1416"/>
         <w:rPr>
           <w:rFonts w:ascii="Arial" w:hAnsi="Arial" w:cs="Arial"/>
@@ -14214,7 +14232,7 @@
     </w:p>
     <w:p>
       <w:pPr>
-        <w:pStyle w:val="NoSpacing"/>
+        <w:pStyle w:val="SemEspaamento"/>
         <w:ind w:left="1416"/>
         <w:rPr>
           <w:rFonts w:ascii="Arial" w:hAnsi="Arial" w:cs="Arial"/>
@@ -14238,7 +14256,7 @@
     </w:p>
     <w:p>
       <w:pPr>
-        <w:pStyle w:val="NoSpacing"/>
+        <w:pStyle w:val="SemEspaamento"/>
         <w:ind w:left="1416"/>
         <w:rPr>
           <w:rFonts w:ascii="Arial" w:hAnsi="Arial" w:cs="Arial"/>
@@ -14262,7 +14280,7 @@
     </w:p>
     <w:p>
       <w:pPr>
-        <w:pStyle w:val="NoSpacing"/>
+        <w:pStyle w:val="SemEspaamento"/>
         <w:ind w:left="1416"/>
         <w:rPr>
           <w:rFonts w:ascii="Arial" w:hAnsi="Arial" w:cs="Arial"/>
@@ -14286,7 +14304,7 @@
     </w:p>
     <w:p>
       <w:pPr>
-        <w:pStyle w:val="NoSpacing"/>
+        <w:pStyle w:val="SemEspaamento"/>
         <w:ind w:left="1416"/>
         <w:rPr>
           <w:rFonts w:ascii="Arial" w:hAnsi="Arial" w:cs="Arial"/>
@@ -14320,7 +14338,7 @@
     </w:p>
     <w:p>
       <w:pPr>
-        <w:pStyle w:val="NoSpacing"/>
+        <w:pStyle w:val="SemEspaamento"/>
         <w:ind w:left="1416" w:firstLine="708"/>
         <w:rPr>
           <w:lang w:val="pt-BR"/>
@@ -14340,20 +14358,20 @@
     </w:p>
     <w:p>
       <w:pPr>
-        <w:pStyle w:val="NoSpacing"/>
-        <w:ind w:left="1416"/>
-        <w:rPr>
-          <w:rFonts w:ascii="Arial" w:hAnsi="Arial" w:cs="Arial"/>
-          <w:b/>
-          <w:sz w:val="24"/>
-          <w:szCs w:val="24"/>
-          <w:lang w:val="pt-BR"/>
-        </w:rPr>
-      </w:pPr>
-    </w:p>
-    <w:p>
-      <w:pPr>
-        <w:pStyle w:val="NoSpacing"/>
+        <w:pStyle w:val="SemEspaamento"/>
+        <w:ind w:left="1416"/>
+        <w:rPr>
+          <w:rFonts w:ascii="Arial" w:hAnsi="Arial" w:cs="Arial"/>
+          <w:b/>
+          <w:sz w:val="24"/>
+          <w:szCs w:val="24"/>
+          <w:lang w:val="pt-BR"/>
+        </w:rPr>
+      </w:pPr>
+    </w:p>
+    <w:p>
+      <w:pPr>
+        <w:pStyle w:val="SemEspaamento"/>
         <w:ind w:left="708"/>
         <w:rPr>
           <w:rFonts w:ascii="Arial" w:hAnsi="Arial" w:cs="Arial"/>
@@ -14374,7 +14392,7 @@
     </w:p>
     <w:p>
       <w:pPr>
-        <w:pStyle w:val="NoSpacing"/>
+        <w:pStyle w:val="SemEspaamento"/>
         <w:ind w:left="1416"/>
         <w:rPr>
           <w:rFonts w:ascii="Arial" w:hAnsi="Arial" w:cs="Arial"/>
@@ -14395,7 +14413,7 @@
     </w:p>
     <w:p>
       <w:pPr>
-        <w:pStyle w:val="NoSpacing"/>
+        <w:pStyle w:val="SemEspaamento"/>
         <w:ind w:left="1416"/>
         <w:rPr>
           <w:rFonts w:ascii="Arial" w:hAnsi="Arial" w:cs="Arial"/>
@@ -14416,19 +14434,19 @@
     </w:p>
     <w:p>
       <w:pPr>
-        <w:pStyle w:val="NoSpacing"/>
-        <w:ind w:left="1416"/>
-        <w:rPr>
-          <w:rFonts w:ascii="Arial" w:hAnsi="Arial" w:cs="Arial"/>
-          <w:sz w:val="24"/>
-          <w:szCs w:val="24"/>
-          <w:lang w:val="pt-BR"/>
-        </w:rPr>
-      </w:pPr>
-    </w:p>
-    <w:p>
-      <w:pPr>
-        <w:pStyle w:val="NoSpacing"/>
+        <w:pStyle w:val="SemEspaamento"/>
+        <w:ind w:left="1416"/>
+        <w:rPr>
+          <w:rFonts w:ascii="Arial" w:hAnsi="Arial" w:cs="Arial"/>
+          <w:sz w:val="24"/>
+          <w:szCs w:val="24"/>
+          <w:lang w:val="pt-BR"/>
+        </w:rPr>
+      </w:pPr>
+    </w:p>
+    <w:p>
+      <w:pPr>
+        <w:pStyle w:val="SemEspaamento"/>
         <w:ind w:left="1416"/>
         <w:rPr>
           <w:rFonts w:ascii="Arial" w:hAnsi="Arial" w:cs="Arial"/>
@@ -14450,7 +14468,7 @@
     </w:p>
     <w:p>
       <w:pPr>
-        <w:pStyle w:val="NoSpacing"/>
+        <w:pStyle w:val="SemEspaamento"/>
         <w:ind w:left="1416"/>
         <w:rPr>
           <w:rFonts w:ascii="Arial" w:hAnsi="Arial" w:cs="Arial"/>
@@ -14474,7 +14492,7 @@
     </w:p>
     <w:p>
       <w:pPr>
-        <w:pStyle w:val="NoSpacing"/>
+        <w:pStyle w:val="SemEspaamento"/>
         <w:ind w:left="1416"/>
         <w:rPr>
           <w:rFonts w:ascii="Arial" w:hAnsi="Arial" w:cs="Arial"/>
@@ -14498,7 +14516,7 @@
     </w:p>
     <w:p>
       <w:pPr>
-        <w:pStyle w:val="NoSpacing"/>
+        <w:pStyle w:val="SemEspaamento"/>
         <w:ind w:left="1416"/>
         <w:rPr>
           <w:rFonts w:ascii="Arial" w:hAnsi="Arial" w:cs="Arial"/>
@@ -14522,7 +14540,7 @@
     </w:p>
     <w:p>
       <w:pPr>
-        <w:pStyle w:val="NoSpacing"/>
+        <w:pStyle w:val="SemEspaamento"/>
         <w:ind w:left="1416"/>
         <w:rPr>
           <w:rFonts w:ascii="Arial" w:hAnsi="Arial" w:cs="Arial"/>
@@ -14556,7 +14574,7 @@
     </w:p>
     <w:p>
       <w:pPr>
-        <w:pStyle w:val="NoSpacing"/>
+        <w:pStyle w:val="SemEspaamento"/>
         <w:ind w:left="1416" w:firstLine="708"/>
         <w:rPr>
           <w:lang w:val="pt-BR"/>
@@ -14576,19 +14594,19 @@
     </w:p>
     <w:p>
       <w:pPr>
-        <w:pStyle w:val="NoSpacing"/>
-        <w:ind w:left="1416"/>
-        <w:rPr>
-          <w:rFonts w:ascii="Arial" w:hAnsi="Arial" w:cs="Arial"/>
-          <w:sz w:val="24"/>
-          <w:szCs w:val="24"/>
-          <w:lang w:val="pt-BR"/>
-        </w:rPr>
-      </w:pPr>
-    </w:p>
-    <w:p>
-      <w:pPr>
-        <w:pStyle w:val="NoSpacing"/>
+        <w:pStyle w:val="SemEspaamento"/>
+        <w:ind w:left="1416"/>
+        <w:rPr>
+          <w:rFonts w:ascii="Arial" w:hAnsi="Arial" w:cs="Arial"/>
+          <w:sz w:val="24"/>
+          <w:szCs w:val="24"/>
+          <w:lang w:val="pt-BR"/>
+        </w:rPr>
+      </w:pPr>
+    </w:p>
+    <w:p>
+      <w:pPr>
+        <w:pStyle w:val="SemEspaamento"/>
         <w:ind w:left="1416"/>
         <w:rPr>
           <w:rFonts w:ascii="Arial" w:hAnsi="Arial" w:cs="Arial"/>
@@ -14610,7 +14628,7 @@
     </w:p>
     <w:p>
       <w:pPr>
-        <w:pStyle w:val="NoSpacing"/>
+        <w:pStyle w:val="SemEspaamento"/>
         <w:ind w:left="1416"/>
         <w:rPr>
           <w:rFonts w:ascii="Arial" w:hAnsi="Arial" w:cs="Arial"/>
@@ -14634,7 +14652,7 @@
     </w:p>
     <w:p>
       <w:pPr>
-        <w:pStyle w:val="NoSpacing"/>
+        <w:pStyle w:val="SemEspaamento"/>
         <w:ind w:left="1416"/>
         <w:rPr>
           <w:rFonts w:ascii="Arial" w:hAnsi="Arial" w:cs="Arial"/>
@@ -14658,7 +14676,7 @@
     </w:p>
     <w:p>
       <w:pPr>
-        <w:pStyle w:val="NoSpacing"/>
+        <w:pStyle w:val="SemEspaamento"/>
         <w:ind w:left="1416"/>
         <w:rPr>
           <w:rFonts w:ascii="Arial" w:hAnsi="Arial" w:cs="Arial"/>
@@ -14682,7 +14700,7 @@
     </w:p>
     <w:p>
       <w:pPr>
-        <w:pStyle w:val="NoSpacing"/>
+        <w:pStyle w:val="SemEspaamento"/>
         <w:ind w:left="1416"/>
         <w:rPr>
           <w:rFonts w:ascii="Arial" w:hAnsi="Arial" w:cs="Arial"/>
@@ -14716,7 +14734,7 @@
     </w:p>
     <w:p>
       <w:pPr>
-        <w:pStyle w:val="NoSpacing"/>
+        <w:pStyle w:val="SemEspaamento"/>
         <w:ind w:left="1416" w:firstLine="708"/>
         <w:rPr>
           <w:lang w:val="pt-BR"/>
@@ -14736,19 +14754,19 @@
     </w:p>
     <w:p>
       <w:pPr>
-        <w:pStyle w:val="NoSpacing"/>
-        <w:ind w:left="1416"/>
-        <w:rPr>
-          <w:rFonts w:ascii="Arial" w:hAnsi="Arial" w:cs="Arial"/>
-          <w:sz w:val="24"/>
-          <w:szCs w:val="24"/>
-          <w:lang w:val="pt-BR"/>
-        </w:rPr>
-      </w:pPr>
-    </w:p>
-    <w:p>
-      <w:pPr>
-        <w:pStyle w:val="NoSpacing"/>
+        <w:pStyle w:val="SemEspaamento"/>
+        <w:ind w:left="1416"/>
+        <w:rPr>
+          <w:rFonts w:ascii="Arial" w:hAnsi="Arial" w:cs="Arial"/>
+          <w:sz w:val="24"/>
+          <w:szCs w:val="24"/>
+          <w:lang w:val="pt-BR"/>
+        </w:rPr>
+      </w:pPr>
+    </w:p>
+    <w:p>
+      <w:pPr>
+        <w:pStyle w:val="SemEspaamento"/>
         <w:ind w:left="1416"/>
         <w:rPr>
           <w:rFonts w:ascii="Arial" w:hAnsi="Arial" w:cs="Arial"/>
@@ -14769,7 +14787,7 @@
     </w:p>
     <w:p>
       <w:pPr>
-        <w:pStyle w:val="NoSpacing"/>
+        <w:pStyle w:val="SemEspaamento"/>
         <w:ind w:left="1416"/>
         <w:rPr>
           <w:rFonts w:ascii="Arial" w:hAnsi="Arial" w:cs="Arial"/>
@@ -14791,7 +14809,7 @@
     </w:p>
     <w:p>
       <w:pPr>
-        <w:pStyle w:val="NoSpacing"/>
+        <w:pStyle w:val="SemEspaamento"/>
         <w:ind w:left="1416"/>
         <w:rPr>
           <w:rFonts w:ascii="Arial" w:hAnsi="Arial" w:cs="Arial"/>
@@ -14815,7 +14833,7 @@
     </w:p>
     <w:p>
       <w:pPr>
-        <w:pStyle w:val="NoSpacing"/>
+        <w:pStyle w:val="SemEspaamento"/>
         <w:ind w:left="1416"/>
         <w:rPr>
           <w:rFonts w:ascii="Arial" w:hAnsi="Arial" w:cs="Arial"/>
@@ -14839,7 +14857,7 @@
     </w:p>
     <w:p>
       <w:pPr>
-        <w:pStyle w:val="NoSpacing"/>
+        <w:pStyle w:val="SemEspaamento"/>
         <w:ind w:left="1416"/>
         <w:rPr>
           <w:rFonts w:ascii="Arial" w:hAnsi="Arial" w:cs="Arial"/>
@@ -14863,7 +14881,7 @@
     </w:p>
     <w:p>
       <w:pPr>
-        <w:pStyle w:val="NoSpacing"/>
+        <w:pStyle w:val="SemEspaamento"/>
         <w:ind w:left="1416"/>
         <w:rPr>
           <w:rFonts w:ascii="Arial" w:hAnsi="Arial" w:cs="Arial"/>
@@ -14887,7 +14905,7 @@
     </w:p>
     <w:p>
       <w:pPr>
-        <w:pStyle w:val="NoSpacing"/>
+        <w:pStyle w:val="SemEspaamento"/>
         <w:ind w:left="1416"/>
         <w:rPr>
           <w:rFonts w:ascii="Arial" w:hAnsi="Arial" w:cs="Arial"/>
@@ -14911,19 +14929,19 @@
     </w:p>
     <w:p>
       <w:pPr>
-        <w:pStyle w:val="NoSpacing"/>
-        <w:ind w:left="1416"/>
-        <w:rPr>
-          <w:rFonts w:ascii="Arial" w:hAnsi="Arial" w:cs="Arial"/>
-          <w:sz w:val="24"/>
-          <w:szCs w:val="24"/>
-          <w:lang w:val="pt-BR"/>
-        </w:rPr>
-      </w:pPr>
-    </w:p>
-    <w:p>
-      <w:pPr>
-        <w:pStyle w:val="NoSpacing"/>
+        <w:pStyle w:val="SemEspaamento"/>
+        <w:ind w:left="1416"/>
+        <w:rPr>
+          <w:rFonts w:ascii="Arial" w:hAnsi="Arial" w:cs="Arial"/>
+          <w:sz w:val="24"/>
+          <w:szCs w:val="24"/>
+          <w:lang w:val="pt-BR"/>
+        </w:rPr>
+      </w:pPr>
+    </w:p>
+    <w:p>
+      <w:pPr>
+        <w:pStyle w:val="SemEspaamento"/>
         <w:ind w:left="1416"/>
         <w:rPr>
           <w:rFonts w:ascii="Arial" w:hAnsi="Arial" w:cs="Arial"/>
@@ -14945,7 +14963,7 @@
     </w:p>
     <w:p>
       <w:pPr>
-        <w:pStyle w:val="NoSpacing"/>
+        <w:pStyle w:val="SemEspaamento"/>
         <w:ind w:left="1416"/>
         <w:rPr>
           <w:rFonts w:ascii="Arial" w:hAnsi="Arial" w:cs="Arial"/>
@@ -14969,7 +14987,7 @@
     </w:p>
     <w:p>
       <w:pPr>
-        <w:pStyle w:val="NoSpacing"/>
+        <w:pStyle w:val="SemEspaamento"/>
         <w:ind w:left="1416"/>
         <w:rPr>
           <w:rFonts w:ascii="Arial" w:hAnsi="Arial" w:cs="Arial"/>
@@ -14993,7 +15011,7 @@
     </w:p>
     <w:p>
       <w:pPr>
-        <w:pStyle w:val="NoSpacing"/>
+        <w:pStyle w:val="SemEspaamento"/>
         <w:ind w:left="1416"/>
         <w:rPr>
           <w:rFonts w:ascii="Arial" w:hAnsi="Arial" w:cs="Arial"/>
@@ -15018,7 +15036,7 @@
     </w:p>
     <w:p>
       <w:pPr>
-        <w:pStyle w:val="NoSpacing"/>
+        <w:pStyle w:val="SemEspaamento"/>
         <w:ind w:left="1416"/>
         <w:rPr>
           <w:rFonts w:ascii="Arial" w:hAnsi="Arial" w:cs="Arial"/>
@@ -15042,7 +15060,7 @@
     </w:p>
     <w:p>
       <w:pPr>
-        <w:pStyle w:val="NoSpacing"/>
+        <w:pStyle w:val="SemEspaamento"/>
         <w:ind w:left="1416"/>
         <w:rPr>
           <w:rFonts w:ascii="Arial" w:hAnsi="Arial" w:cs="Arial"/>
@@ -15076,40 +15094,40 @@
     </w:p>
     <w:p>
       <w:pPr>
-        <w:pStyle w:val="NoSpacing"/>
-        <w:ind w:left="1416"/>
-        <w:rPr>
-          <w:rFonts w:ascii="Arial" w:hAnsi="Arial" w:cs="Arial"/>
-          <w:sz w:val="24"/>
-          <w:szCs w:val="24"/>
-          <w:lang w:val="pt-BR"/>
-        </w:rPr>
-      </w:pPr>
-      <w:r>
-        <w:rPr>
-          <w:rFonts w:ascii="Arial" w:hAnsi="Arial" w:cs="Arial"/>
-          <w:sz w:val="24"/>
-          <w:szCs w:val="24"/>
-          <w:lang w:val="pt-BR"/>
-        </w:rPr>
-        <w:tab/>
-      </w:r>
-    </w:p>
-    <w:p>
-      <w:pPr>
-        <w:pStyle w:val="NoSpacing"/>
-        <w:ind w:left="1416"/>
-        <w:rPr>
-          <w:rFonts w:ascii="Arial" w:hAnsi="Arial" w:cs="Arial"/>
-          <w:sz w:val="24"/>
-          <w:szCs w:val="24"/>
-          <w:lang w:val="pt-BR"/>
-        </w:rPr>
-      </w:pPr>
-    </w:p>
-    <w:p>
-      <w:pPr>
-        <w:pStyle w:val="NoSpacing"/>
+        <w:pStyle w:val="SemEspaamento"/>
+        <w:ind w:left="1416"/>
+        <w:rPr>
+          <w:rFonts w:ascii="Arial" w:hAnsi="Arial" w:cs="Arial"/>
+          <w:sz w:val="24"/>
+          <w:szCs w:val="24"/>
+          <w:lang w:val="pt-BR"/>
+        </w:rPr>
+      </w:pPr>
+      <w:r>
+        <w:rPr>
+          <w:rFonts w:ascii="Arial" w:hAnsi="Arial" w:cs="Arial"/>
+          <w:sz w:val="24"/>
+          <w:szCs w:val="24"/>
+          <w:lang w:val="pt-BR"/>
+        </w:rPr>
+        <w:tab/>
+      </w:r>
+    </w:p>
+    <w:p>
+      <w:pPr>
+        <w:pStyle w:val="SemEspaamento"/>
+        <w:ind w:left="1416"/>
+        <w:rPr>
+          <w:rFonts w:ascii="Arial" w:hAnsi="Arial" w:cs="Arial"/>
+          <w:sz w:val="24"/>
+          <w:szCs w:val="24"/>
+          <w:lang w:val="pt-BR"/>
+        </w:rPr>
+      </w:pPr>
+    </w:p>
+    <w:p>
+      <w:pPr>
+        <w:pStyle w:val="SemEspaamento"/>
         <w:ind w:left="1416"/>
         <w:rPr>
           <w:rFonts w:ascii="Arial" w:hAnsi="Arial" w:cs="Arial"/>
@@ -15130,7 +15148,7 @@
     </w:p>
     <w:p>
       <w:pPr>
-        <w:pStyle w:val="NoSpacing"/>
+        <w:pStyle w:val="SemEspaamento"/>
         <w:ind w:left="1416"/>
         <w:rPr>
           <w:rFonts w:ascii="Arial" w:hAnsi="Arial" w:cs="Arial"/>
@@ -15154,7 +15172,7 @@
     </w:p>
     <w:p>
       <w:pPr>
-        <w:pStyle w:val="NoSpacing"/>
+        <w:pStyle w:val="SemEspaamento"/>
         <w:ind w:left="1416"/>
         <w:rPr>
           <w:rFonts w:ascii="Arial" w:hAnsi="Arial" w:cs="Arial"/>
@@ -15178,7 +15196,7 @@
     </w:p>
     <w:p>
       <w:pPr>
-        <w:pStyle w:val="NoSpacing"/>
+        <w:pStyle w:val="SemEspaamento"/>
         <w:ind w:left="1416"/>
         <w:rPr>
           <w:rFonts w:ascii="Arial" w:hAnsi="Arial" w:cs="Arial"/>
@@ -15213,7 +15231,7 @@
     </w:p>
     <w:p>
       <w:pPr>
-        <w:pStyle w:val="NoSpacing"/>
+        <w:pStyle w:val="SemEspaamento"/>
         <w:ind w:left="1416"/>
         <w:rPr>
           <w:rFonts w:ascii="Arial" w:hAnsi="Arial" w:cs="Arial"/>
@@ -15237,7 +15255,7 @@
     </w:p>
     <w:p>
       <w:pPr>
-        <w:pStyle w:val="NoSpacing"/>
+        <w:pStyle w:val="SemEspaamento"/>
         <w:ind w:left="1416"/>
         <w:rPr>
           <w:rFonts w:ascii="Arial" w:hAnsi="Arial" w:cs="Arial"/>
@@ -15271,32 +15289,32 @@
     </w:p>
     <w:p>
       <w:pPr>
-        <w:pStyle w:val="NoSpacing"/>
-        <w:ind w:left="1416"/>
-        <w:rPr>
-          <w:rFonts w:ascii="Arial" w:hAnsi="Arial" w:cs="Arial"/>
-          <w:b/>
-          <w:sz w:val="24"/>
-          <w:szCs w:val="24"/>
-          <w:lang w:val="pt-BR"/>
-        </w:rPr>
-      </w:pPr>
-    </w:p>
-    <w:p>
-      <w:pPr>
-        <w:pStyle w:val="NoSpacing"/>
-        <w:ind w:left="1416"/>
-        <w:rPr>
-          <w:rFonts w:ascii="Arial" w:hAnsi="Arial" w:cs="Arial"/>
-          <w:sz w:val="24"/>
-          <w:szCs w:val="24"/>
-          <w:lang w:val="pt-BR"/>
-        </w:rPr>
-      </w:pPr>
-    </w:p>
-    <w:p>
-      <w:pPr>
-        <w:pStyle w:val="NoSpacing"/>
+        <w:pStyle w:val="SemEspaamento"/>
+        <w:ind w:left="1416"/>
+        <w:rPr>
+          <w:rFonts w:ascii="Arial" w:hAnsi="Arial" w:cs="Arial"/>
+          <w:b/>
+          <w:sz w:val="24"/>
+          <w:szCs w:val="24"/>
+          <w:lang w:val="pt-BR"/>
+        </w:rPr>
+      </w:pPr>
+    </w:p>
+    <w:p>
+      <w:pPr>
+        <w:pStyle w:val="SemEspaamento"/>
+        <w:ind w:left="1416"/>
+        <w:rPr>
+          <w:rFonts w:ascii="Arial" w:hAnsi="Arial" w:cs="Arial"/>
+          <w:sz w:val="24"/>
+          <w:szCs w:val="24"/>
+          <w:lang w:val="pt-BR"/>
+        </w:rPr>
+      </w:pPr>
+    </w:p>
+    <w:p>
+      <w:pPr>
+        <w:pStyle w:val="SemEspaamento"/>
         <w:ind w:left="1416"/>
         <w:rPr>
           <w:rFonts w:ascii="Arial" w:hAnsi="Arial" w:cs="Arial"/>
@@ -15317,7 +15335,7 @@
     </w:p>
     <w:p>
       <w:pPr>
-        <w:pStyle w:val="NoSpacing"/>
+        <w:pStyle w:val="SemEspaamento"/>
         <w:ind w:left="1416"/>
         <w:rPr>
           <w:rFonts w:ascii="Arial" w:hAnsi="Arial" w:cs="Arial"/>
@@ -15338,7 +15356,7 @@
     </w:p>
     <w:p>
       <w:pPr>
-        <w:pStyle w:val="NoSpacing"/>
+        <w:pStyle w:val="SemEspaamento"/>
         <w:ind w:left="1416"/>
         <w:rPr>
           <w:rFonts w:ascii="Arial" w:hAnsi="Arial" w:cs="Arial"/>
@@ -15359,7 +15377,7 @@
     </w:p>
     <w:p>
       <w:pPr>
-        <w:pStyle w:val="NoSpacing"/>
+        <w:pStyle w:val="SemEspaamento"/>
         <w:ind w:left="1416"/>
         <w:rPr>
           <w:rFonts w:ascii="Arial" w:hAnsi="Arial" w:cs="Arial"/>
@@ -15383,7 +15401,7 @@
     </w:p>
     <w:p>
       <w:pPr>
-        <w:pStyle w:val="NoSpacing"/>
+        <w:pStyle w:val="SemEspaamento"/>
         <w:ind w:left="1416"/>
         <w:rPr>
           <w:rFonts w:ascii="Arial" w:hAnsi="Arial" w:cs="Arial"/>
@@ -15407,7 +15425,7 @@
     </w:p>
     <w:p>
       <w:pPr>
-        <w:pStyle w:val="NoSpacing"/>
+        <w:pStyle w:val="SemEspaamento"/>
         <w:ind w:left="1416"/>
         <w:rPr>
           <w:rFonts w:ascii="Arial" w:hAnsi="Arial" w:cs="Arial"/>
@@ -15431,7 +15449,7 @@
     </w:p>
     <w:p>
       <w:pPr>
-        <w:pStyle w:val="NoSpacing"/>
+        <w:pStyle w:val="SemEspaamento"/>
         <w:ind w:left="1416"/>
         <w:rPr>
           <w:rFonts w:ascii="Arial" w:hAnsi="Arial" w:cs="Arial"/>
@@ -15455,7 +15473,7 @@
     </w:p>
     <w:p>
       <w:pPr>
-        <w:pStyle w:val="NoSpacing"/>
+        <w:pStyle w:val="SemEspaamento"/>
         <w:ind w:left="1416"/>
         <w:rPr>
           <w:rFonts w:ascii="Arial" w:hAnsi="Arial" w:cs="Arial"/>
@@ -15489,19 +15507,19 @@
     </w:p>
     <w:p>
       <w:pPr>
-        <w:pStyle w:val="NoSpacing"/>
-        <w:ind w:left="1416"/>
-        <w:rPr>
-          <w:rFonts w:ascii="Arial" w:hAnsi="Arial" w:cs="Arial"/>
-          <w:sz w:val="24"/>
-          <w:szCs w:val="24"/>
-          <w:lang w:val="pt-BR"/>
-        </w:rPr>
-      </w:pPr>
-    </w:p>
-    <w:p>
-      <w:pPr>
-        <w:pStyle w:val="NoSpacing"/>
+        <w:pStyle w:val="SemEspaamento"/>
+        <w:ind w:left="1416"/>
+        <w:rPr>
+          <w:rFonts w:ascii="Arial" w:hAnsi="Arial" w:cs="Arial"/>
+          <w:sz w:val="24"/>
+          <w:szCs w:val="24"/>
+          <w:lang w:val="pt-BR"/>
+        </w:rPr>
+      </w:pPr>
+    </w:p>
+    <w:p>
+      <w:pPr>
+        <w:pStyle w:val="SemEspaamento"/>
         <w:ind w:left="1416"/>
         <w:rPr>
           <w:rFonts w:ascii="Arial" w:hAnsi="Arial" w:cs="Arial"/>
@@ -15522,7 +15540,7 @@
     </w:p>
     <w:p>
       <w:pPr>
-        <w:pStyle w:val="NoSpacing"/>
+        <w:pStyle w:val="SemEspaamento"/>
         <w:ind w:left="1416"/>
         <w:rPr>
           <w:rFonts w:ascii="Arial" w:hAnsi="Arial" w:cs="Arial"/>
@@ -15543,7 +15561,7 @@
     </w:p>
     <w:p>
       <w:pPr>
-        <w:pStyle w:val="NoSpacing"/>
+        <w:pStyle w:val="SemEspaamento"/>
         <w:ind w:left="1416"/>
         <w:rPr>
           <w:rFonts w:ascii="Arial" w:hAnsi="Arial" w:cs="Arial"/>
@@ -15565,7 +15583,7 @@
     </w:p>
     <w:p>
       <w:pPr>
-        <w:pStyle w:val="NoSpacing"/>
+        <w:pStyle w:val="SemEspaamento"/>
         <w:ind w:left="1416"/>
         <w:rPr>
           <w:rFonts w:ascii="Arial" w:hAnsi="Arial" w:cs="Arial"/>
@@ -15589,7 +15607,7 @@
     </w:p>
     <w:p>
       <w:pPr>
-        <w:pStyle w:val="NoSpacing"/>
+        <w:pStyle w:val="SemEspaamento"/>
         <w:ind w:left="1416"/>
         <w:rPr>
           <w:rFonts w:ascii="Arial" w:hAnsi="Arial" w:cs="Arial"/>
@@ -15613,7 +15631,7 @@
     </w:p>
     <w:p>
       <w:pPr>
-        <w:pStyle w:val="NoSpacing"/>
+        <w:pStyle w:val="SemEspaamento"/>
         <w:ind w:left="1416"/>
         <w:rPr>
           <w:rFonts w:ascii="Arial" w:hAnsi="Arial" w:cs="Arial"/>
@@ -15657,7 +15675,7 @@
     </w:p>
     <w:p>
       <w:pPr>
-        <w:pStyle w:val="NoSpacing"/>
+        <w:pStyle w:val="SemEspaamento"/>
         <w:ind w:left="1416"/>
         <w:rPr>
           <w:rFonts w:ascii="Arial" w:hAnsi="Arial" w:cs="Arial"/>
@@ -15681,7 +15699,7 @@
     </w:p>
     <w:p>
       <w:pPr>
-        <w:pStyle w:val="NoSpacing"/>
+        <w:pStyle w:val="SemEspaamento"/>
         <w:ind w:left="1416"/>
         <w:rPr>
           <w:rFonts w:ascii="Arial" w:hAnsi="Arial" w:cs="Arial"/>
@@ -15705,19 +15723,19 @@
     </w:p>
     <w:p>
       <w:pPr>
-        <w:pStyle w:val="NoSpacing"/>
-        <w:ind w:left="1416"/>
-        <w:rPr>
-          <w:rFonts w:ascii="Arial" w:hAnsi="Arial" w:cs="Arial"/>
-          <w:sz w:val="24"/>
-          <w:szCs w:val="24"/>
-          <w:lang w:val="pt-BR"/>
-        </w:rPr>
-      </w:pPr>
-    </w:p>
-    <w:p>
-      <w:pPr>
-        <w:pStyle w:val="NoSpacing"/>
+        <w:pStyle w:val="SemEspaamento"/>
+        <w:ind w:left="1416"/>
+        <w:rPr>
+          <w:rFonts w:ascii="Arial" w:hAnsi="Arial" w:cs="Arial"/>
+          <w:sz w:val="24"/>
+          <w:szCs w:val="24"/>
+          <w:lang w:val="pt-BR"/>
+        </w:rPr>
+      </w:pPr>
+    </w:p>
+    <w:p>
+      <w:pPr>
+        <w:pStyle w:val="SemEspaamento"/>
         <w:ind w:left="1416"/>
         <w:rPr>
           <w:rFonts w:ascii="Arial" w:hAnsi="Arial" w:cs="Arial"/>
@@ -15739,7 +15757,7 @@
     </w:p>
     <w:p>
       <w:pPr>
-        <w:pStyle w:val="NoSpacing"/>
+        <w:pStyle w:val="SemEspaamento"/>
         <w:ind w:left="1416"/>
         <w:rPr>
           <w:rFonts w:ascii="Arial" w:hAnsi="Arial" w:cs="Arial"/>
@@ -15763,7 +15781,7 @@
     </w:p>
     <w:p>
       <w:pPr>
-        <w:pStyle w:val="NoSpacing"/>
+        <w:pStyle w:val="SemEspaamento"/>
         <w:ind w:left="1416"/>
         <w:rPr>
           <w:rFonts w:ascii="Arial" w:hAnsi="Arial" w:cs="Arial"/>
@@ -15787,7 +15805,7 @@
     </w:p>
     <w:p>
       <w:pPr>
-        <w:pStyle w:val="NoSpacing"/>
+        <w:pStyle w:val="SemEspaamento"/>
         <w:ind w:left="1416"/>
         <w:rPr>
           <w:rFonts w:ascii="Arial" w:hAnsi="Arial" w:cs="Arial"/>
@@ -15811,7 +15829,7 @@
     </w:p>
     <w:p>
       <w:pPr>
-        <w:pStyle w:val="NoSpacing"/>
+        <w:pStyle w:val="SemEspaamento"/>
         <w:ind w:left="1416"/>
         <w:rPr>
           <w:rFonts w:ascii="Arial" w:hAnsi="Arial" w:cs="Arial"/>
@@ -15835,7 +15853,7 @@
     </w:p>
     <w:p>
       <w:pPr>
-        <w:pStyle w:val="NoSpacing"/>
+        <w:pStyle w:val="SemEspaamento"/>
         <w:ind w:left="1416"/>
         <w:rPr>
           <w:rFonts w:ascii="Arial" w:hAnsi="Arial" w:cs="Arial"/>
@@ -15859,19 +15877,19 @@
     </w:p>
     <w:p>
       <w:pPr>
-        <w:pStyle w:val="NoSpacing"/>
-        <w:ind w:left="1416"/>
-        <w:rPr>
-          <w:rFonts w:ascii="Arial" w:hAnsi="Arial" w:cs="Arial"/>
-          <w:sz w:val="24"/>
-          <w:szCs w:val="24"/>
-          <w:lang w:val="pt-BR"/>
-        </w:rPr>
-      </w:pPr>
-    </w:p>
-    <w:p>
-      <w:pPr>
-        <w:pStyle w:val="NoSpacing"/>
+        <w:pStyle w:val="SemEspaamento"/>
+        <w:ind w:left="1416"/>
+        <w:rPr>
+          <w:rFonts w:ascii="Arial" w:hAnsi="Arial" w:cs="Arial"/>
+          <w:sz w:val="24"/>
+          <w:szCs w:val="24"/>
+          <w:lang w:val="pt-BR"/>
+        </w:rPr>
+      </w:pPr>
+    </w:p>
+    <w:p>
+      <w:pPr>
+        <w:pStyle w:val="SemEspaamento"/>
         <w:ind w:left="1416"/>
         <w:rPr>
           <w:rFonts w:ascii="Arial" w:hAnsi="Arial" w:cs="Arial"/>
@@ -15892,7 +15910,7 @@
     </w:p>
     <w:p>
       <w:pPr>
-        <w:pStyle w:val="NoSpacing"/>
+        <w:pStyle w:val="SemEspaamento"/>
         <w:ind w:left="1416"/>
         <w:rPr>
           <w:rFonts w:ascii="Arial" w:hAnsi="Arial" w:cs="Arial"/>
@@ -15914,7 +15932,7 @@
     </w:p>
     <w:p>
       <w:pPr>
-        <w:pStyle w:val="NoSpacing"/>
+        <w:pStyle w:val="SemEspaamento"/>
         <w:ind w:left="1416"/>
         <w:rPr>
           <w:rFonts w:ascii="Arial" w:hAnsi="Arial" w:cs="Arial"/>
@@ -15938,7 +15956,7 @@
     </w:p>
     <w:p>
       <w:pPr>
-        <w:pStyle w:val="NoSpacing"/>
+        <w:pStyle w:val="SemEspaamento"/>
         <w:ind w:left="1416"/>
         <w:rPr>
           <w:rFonts w:ascii="Arial" w:hAnsi="Arial" w:cs="Arial"/>
@@ -15962,7 +15980,7 @@
     </w:p>
     <w:p>
       <w:pPr>
-        <w:pStyle w:val="NoSpacing"/>
+        <w:pStyle w:val="SemEspaamento"/>
         <w:ind w:left="1416"/>
         <w:rPr>
           <w:rFonts w:ascii="Arial" w:hAnsi="Arial" w:cs="Arial"/>
@@ -15986,7 +16004,7 @@
     </w:p>
     <w:p>
       <w:pPr>
-        <w:pStyle w:val="NoSpacing"/>
+        <w:pStyle w:val="SemEspaamento"/>
         <w:ind w:left="1416"/>
         <w:rPr>
           <w:rFonts w:ascii="Arial" w:hAnsi="Arial" w:cs="Arial"/>
@@ -16010,7 +16028,7 @@
     </w:p>
     <w:p>
       <w:pPr>
-        <w:pStyle w:val="NoSpacing"/>
+        <w:pStyle w:val="SemEspaamento"/>
         <w:ind w:left="1416"/>
         <w:rPr>
           <w:rFonts w:ascii="Arial" w:hAnsi="Arial" w:cs="Arial"/>
@@ -16034,19 +16052,19 @@
     </w:p>
     <w:p>
       <w:pPr>
-        <w:pStyle w:val="NoSpacing"/>
-        <w:ind w:left="1416"/>
-        <w:rPr>
-          <w:rFonts w:ascii="Arial" w:hAnsi="Arial" w:cs="Arial"/>
-          <w:sz w:val="24"/>
-          <w:szCs w:val="24"/>
-          <w:lang w:val="pt-BR"/>
-        </w:rPr>
-      </w:pPr>
-    </w:p>
-    <w:p>
-      <w:pPr>
-        <w:pStyle w:val="NoSpacing"/>
+        <w:pStyle w:val="SemEspaamento"/>
+        <w:ind w:left="1416"/>
+        <w:rPr>
+          <w:rFonts w:ascii="Arial" w:hAnsi="Arial" w:cs="Arial"/>
+          <w:sz w:val="24"/>
+          <w:szCs w:val="24"/>
+          <w:lang w:val="pt-BR"/>
+        </w:rPr>
+      </w:pPr>
+    </w:p>
+    <w:p>
+      <w:pPr>
+        <w:pStyle w:val="SemEspaamento"/>
         <w:ind w:left="1416"/>
         <w:rPr>
           <w:rFonts w:ascii="Arial" w:hAnsi="Arial" w:cs="Arial"/>
@@ -16068,7 +16086,7 @@
     </w:p>
     <w:p>
       <w:pPr>
-        <w:pStyle w:val="NoSpacing"/>
+        <w:pStyle w:val="SemEspaamento"/>
         <w:ind w:left="1416"/>
         <w:rPr>
           <w:rFonts w:ascii="Arial" w:hAnsi="Arial" w:cs="Arial"/>
@@ -16090,7 +16108,7 @@
     </w:p>
     <w:p>
       <w:pPr>
-        <w:pStyle w:val="NoSpacing"/>
+        <w:pStyle w:val="SemEspaamento"/>
         <w:ind w:left="1416"/>
         <w:rPr>
           <w:rFonts w:ascii="Arial" w:hAnsi="Arial" w:cs="Arial"/>
@@ -16114,7 +16132,7 @@
     </w:p>
     <w:p>
       <w:pPr>
-        <w:pStyle w:val="NoSpacing"/>
+        <w:pStyle w:val="SemEspaamento"/>
         <w:ind w:left="1416"/>
         <w:rPr>
           <w:rFonts w:ascii="Arial" w:hAnsi="Arial" w:cs="Arial"/>
@@ -16138,7 +16156,7 @@
     </w:p>
     <w:p>
       <w:pPr>
-        <w:pStyle w:val="NoSpacing"/>
+        <w:pStyle w:val="SemEspaamento"/>
         <w:ind w:left="1416"/>
         <w:rPr>
           <w:rFonts w:ascii="Arial" w:hAnsi="Arial" w:cs="Arial"/>
@@ -16162,7 +16180,7 @@
     </w:p>
     <w:p>
       <w:pPr>
-        <w:pStyle w:val="NoSpacing"/>
+        <w:pStyle w:val="SemEspaamento"/>
         <w:ind w:left="1416"/>
         <w:rPr>
           <w:rFonts w:ascii="Arial" w:hAnsi="Arial" w:cs="Arial"/>
@@ -16186,7 +16204,7 @@
     </w:p>
     <w:p>
       <w:pPr>
-        <w:pStyle w:val="NoSpacing"/>
+        <w:pStyle w:val="SemEspaamento"/>
         <w:ind w:left="1416"/>
         <w:rPr>
           <w:rFonts w:ascii="Arial" w:hAnsi="Arial" w:cs="Arial"/>
@@ -16210,19 +16228,19 @@
     </w:p>
     <w:p>
       <w:pPr>
-        <w:pStyle w:val="NoSpacing"/>
-        <w:ind w:left="1416"/>
-        <w:rPr>
-          <w:rFonts w:ascii="Arial" w:hAnsi="Arial" w:cs="Arial"/>
-          <w:sz w:val="24"/>
-          <w:szCs w:val="24"/>
-          <w:lang w:val="pt-BR"/>
-        </w:rPr>
-      </w:pPr>
-    </w:p>
-    <w:p>
-      <w:pPr>
-        <w:pStyle w:val="NoSpacing"/>
+        <w:pStyle w:val="SemEspaamento"/>
+        <w:ind w:left="1416"/>
+        <w:rPr>
+          <w:rFonts w:ascii="Arial" w:hAnsi="Arial" w:cs="Arial"/>
+          <w:sz w:val="24"/>
+          <w:szCs w:val="24"/>
+          <w:lang w:val="pt-BR"/>
+        </w:rPr>
+      </w:pPr>
+    </w:p>
+    <w:p>
+      <w:pPr>
+        <w:pStyle w:val="SemEspaamento"/>
         <w:ind w:left="1416"/>
         <w:rPr>
           <w:rFonts w:ascii="Arial" w:hAnsi="Arial" w:cs="Arial"/>
@@ -16244,7 +16262,7 @@
     </w:p>
     <w:p>
       <w:pPr>
-        <w:pStyle w:val="NoSpacing"/>
+        <w:pStyle w:val="SemEspaamento"/>
         <w:ind w:left="1416"/>
         <w:rPr>
           <w:rFonts w:ascii="Arial" w:hAnsi="Arial" w:cs="Arial"/>
@@ -16268,7 +16286,7 @@
     </w:p>
     <w:p>
       <w:pPr>
-        <w:pStyle w:val="NoSpacing"/>
+        <w:pStyle w:val="SemEspaamento"/>
         <w:ind w:left="1416"/>
         <w:rPr>
           <w:rFonts w:ascii="Arial" w:hAnsi="Arial" w:cs="Arial"/>
@@ -16292,7 +16310,7 @@
     </w:p>
     <w:p>
       <w:pPr>
-        <w:pStyle w:val="NoSpacing"/>
+        <w:pStyle w:val="SemEspaamento"/>
         <w:ind w:left="1416"/>
         <w:rPr>
           <w:rFonts w:ascii="Arial" w:hAnsi="Arial" w:cs="Arial"/>
@@ -16316,7 +16334,7 @@
     </w:p>
     <w:p>
       <w:pPr>
-        <w:pStyle w:val="NoSpacing"/>
+        <w:pStyle w:val="SemEspaamento"/>
         <w:ind w:left="1416"/>
         <w:rPr>
           <w:rFonts w:ascii="Arial" w:hAnsi="Arial" w:cs="Arial"/>
@@ -16340,7 +16358,7 @@
     </w:p>
     <w:p>
       <w:pPr>
-        <w:pStyle w:val="NoSpacing"/>
+        <w:pStyle w:val="SemEspaamento"/>
         <w:ind w:left="1416"/>
         <w:rPr>
           <w:rFonts w:ascii="Arial" w:hAnsi="Arial" w:cs="Arial"/>
@@ -16364,19 +16382,19 @@
     </w:p>
     <w:p>
       <w:pPr>
-        <w:pStyle w:val="NoSpacing"/>
-        <w:ind w:left="1416"/>
-        <w:rPr>
-          <w:rFonts w:ascii="Arial" w:hAnsi="Arial" w:cs="Arial"/>
-          <w:sz w:val="24"/>
-          <w:szCs w:val="24"/>
-          <w:lang w:val="pt-BR"/>
-        </w:rPr>
-      </w:pPr>
-    </w:p>
-    <w:p>
-      <w:pPr>
-        <w:pStyle w:val="NoSpacing"/>
+        <w:pStyle w:val="SemEspaamento"/>
+        <w:ind w:left="1416"/>
+        <w:rPr>
+          <w:rFonts w:ascii="Arial" w:hAnsi="Arial" w:cs="Arial"/>
+          <w:sz w:val="24"/>
+          <w:szCs w:val="24"/>
+          <w:lang w:val="pt-BR"/>
+        </w:rPr>
+      </w:pPr>
+    </w:p>
+    <w:p>
+      <w:pPr>
+        <w:pStyle w:val="SemEspaamento"/>
         <w:ind w:left="1416"/>
         <w:rPr>
           <w:rFonts w:ascii="Arial" w:hAnsi="Arial" w:cs="Arial"/>
@@ -16398,7 +16416,7 @@
     </w:p>
     <w:p>
       <w:pPr>
-        <w:pStyle w:val="NoSpacing"/>
+        <w:pStyle w:val="SemEspaamento"/>
         <w:ind w:left="1416"/>
         <w:rPr>
           <w:rFonts w:ascii="Arial" w:hAnsi="Arial" w:cs="Arial"/>
@@ -16422,7 +16440,7 @@
     </w:p>
     <w:p>
       <w:pPr>
-        <w:pStyle w:val="NoSpacing"/>
+        <w:pStyle w:val="SemEspaamento"/>
         <w:ind w:left="1416"/>
         <w:rPr>
           <w:rFonts w:ascii="Arial" w:hAnsi="Arial" w:cs="Arial"/>
@@ -16446,7 +16464,7 @@
     </w:p>
     <w:p>
       <w:pPr>
-        <w:pStyle w:val="NoSpacing"/>
+        <w:pStyle w:val="SemEspaamento"/>
         <w:ind w:left="1416"/>
         <w:rPr>
           <w:rFonts w:ascii="Arial" w:hAnsi="Arial" w:cs="Arial"/>
@@ -16470,7 +16488,7 @@
     </w:p>
     <w:p>
       <w:pPr>
-        <w:pStyle w:val="NoSpacing"/>
+        <w:pStyle w:val="SemEspaamento"/>
         <w:ind w:left="1416"/>
         <w:rPr>
           <w:rFonts w:ascii="Arial" w:hAnsi="Arial" w:cs="Arial"/>
@@ -16494,7 +16512,7 @@
     </w:p>
     <w:p>
       <w:pPr>
-        <w:pStyle w:val="NoSpacing"/>
+        <w:pStyle w:val="SemEspaamento"/>
         <w:ind w:left="1416"/>
         <w:rPr>
           <w:rFonts w:ascii="Arial" w:hAnsi="Arial" w:cs="Arial"/>
@@ -16518,19 +16536,19 @@
     </w:p>
     <w:p>
       <w:pPr>
-        <w:pStyle w:val="NoSpacing"/>
-        <w:ind w:left="1416"/>
-        <w:rPr>
-          <w:rFonts w:ascii="Arial" w:hAnsi="Arial" w:cs="Arial"/>
-          <w:sz w:val="24"/>
-          <w:szCs w:val="24"/>
-          <w:lang w:val="pt-BR"/>
-        </w:rPr>
-      </w:pPr>
-    </w:p>
-    <w:p>
-      <w:pPr>
-        <w:pStyle w:val="NoSpacing"/>
+        <w:pStyle w:val="SemEspaamento"/>
+        <w:ind w:left="1416"/>
+        <w:rPr>
+          <w:rFonts w:ascii="Arial" w:hAnsi="Arial" w:cs="Arial"/>
+          <w:sz w:val="24"/>
+          <w:szCs w:val="24"/>
+          <w:lang w:val="pt-BR"/>
+        </w:rPr>
+      </w:pPr>
+    </w:p>
+    <w:p>
+      <w:pPr>
+        <w:pStyle w:val="SemEspaamento"/>
         <w:ind w:left="1416"/>
         <w:rPr>
           <w:rFonts w:ascii="Arial" w:hAnsi="Arial" w:cs="Arial"/>
@@ -16552,7 +16570,7 @@
     </w:p>
     <w:p>
       <w:pPr>
-        <w:pStyle w:val="NoSpacing"/>
+        <w:pStyle w:val="SemEspaamento"/>
         <w:ind w:left="1416"/>
         <w:rPr>
           <w:rFonts w:ascii="Arial" w:hAnsi="Arial" w:cs="Arial"/>
@@ -16576,7 +16594,7 @@
     </w:p>
     <w:p>
       <w:pPr>
-        <w:pStyle w:val="NoSpacing"/>
+        <w:pStyle w:val="SemEspaamento"/>
         <w:ind w:left="1416"/>
         <w:rPr>
           <w:rFonts w:ascii="Arial" w:hAnsi="Arial" w:cs="Arial"/>
@@ -16600,7 +16618,7 @@
     </w:p>
     <w:p>
       <w:pPr>
-        <w:pStyle w:val="NoSpacing"/>
+        <w:pStyle w:val="SemEspaamento"/>
         <w:ind w:left="1416"/>
         <w:rPr>
           <w:rFonts w:ascii="Arial" w:hAnsi="Arial" w:cs="Arial"/>
@@ -16624,7 +16642,7 @@
     </w:p>
     <w:p>
       <w:pPr>
-        <w:pStyle w:val="NoSpacing"/>
+        <w:pStyle w:val="SemEspaamento"/>
         <w:ind w:left="1416"/>
         <w:rPr>
           <w:rFonts w:ascii="Arial" w:hAnsi="Arial" w:cs="Arial"/>
@@ -16648,7 +16666,7 @@
     </w:p>
     <w:p>
       <w:pPr>
-        <w:pStyle w:val="NoSpacing"/>
+        <w:pStyle w:val="SemEspaamento"/>
         <w:ind w:left="1416"/>
         <w:rPr>
           <w:rFonts w:ascii="Arial" w:hAnsi="Arial" w:cs="Arial"/>
@@ -16672,19 +16690,19 @@
     </w:p>
     <w:p>
       <w:pPr>
-        <w:pStyle w:val="NoSpacing"/>
-        <w:ind w:left="1416"/>
-        <w:rPr>
-          <w:rFonts w:ascii="Arial" w:hAnsi="Arial" w:cs="Arial"/>
-          <w:sz w:val="24"/>
-          <w:szCs w:val="24"/>
-          <w:lang w:val="pt-BR"/>
-        </w:rPr>
-      </w:pPr>
-    </w:p>
-    <w:p>
-      <w:pPr>
-        <w:pStyle w:val="NoSpacing"/>
+        <w:pStyle w:val="SemEspaamento"/>
+        <w:ind w:left="1416"/>
+        <w:rPr>
+          <w:rFonts w:ascii="Arial" w:hAnsi="Arial" w:cs="Arial"/>
+          <w:sz w:val="24"/>
+          <w:szCs w:val="24"/>
+          <w:lang w:val="pt-BR"/>
+        </w:rPr>
+      </w:pPr>
+    </w:p>
+    <w:p>
+      <w:pPr>
+        <w:pStyle w:val="SemEspaamento"/>
         <w:ind w:left="1416"/>
         <w:rPr>
           <w:rFonts w:ascii="Arial" w:hAnsi="Arial" w:cs="Arial"/>
@@ -16705,7 +16723,7 @@
     </w:p>
     <w:p>
       <w:pPr>
-        <w:pStyle w:val="NoSpacing"/>
+        <w:pStyle w:val="SemEspaamento"/>
         <w:ind w:left="1416"/>
         <w:rPr>
           <w:rFonts w:ascii="Arial" w:hAnsi="Arial" w:cs="Arial"/>
@@ -16727,7 +16745,7 @@
     </w:p>
     <w:p>
       <w:pPr>
-        <w:pStyle w:val="NoSpacing"/>
+        <w:pStyle w:val="SemEspaamento"/>
         <w:ind w:left="1416"/>
         <w:rPr>
           <w:rFonts w:ascii="Arial" w:hAnsi="Arial" w:cs="Arial"/>
@@ -16751,7 +16769,7 @@
     </w:p>
     <w:p>
       <w:pPr>
-        <w:pStyle w:val="NoSpacing"/>
+        <w:pStyle w:val="SemEspaamento"/>
         <w:ind w:left="1416"/>
         <w:rPr>
           <w:rFonts w:ascii="Arial" w:hAnsi="Arial" w:cs="Arial"/>
@@ -16775,7 +16793,7 @@
     </w:p>
     <w:p>
       <w:pPr>
-        <w:pStyle w:val="NoSpacing"/>
+        <w:pStyle w:val="SemEspaamento"/>
         <w:ind w:left="1416"/>
         <w:rPr>
           <w:rFonts w:ascii="Arial" w:hAnsi="Arial" w:cs="Arial"/>
@@ -16799,7 +16817,7 @@
     </w:p>
     <w:p>
       <w:pPr>
-        <w:pStyle w:val="NoSpacing"/>
+        <w:pStyle w:val="SemEspaamento"/>
         <w:ind w:left="1416"/>
         <w:rPr>
           <w:rFonts w:ascii="Arial" w:hAnsi="Arial" w:cs="Arial"/>
@@ -16823,7 +16841,7 @@
     </w:p>
     <w:p>
       <w:pPr>
-        <w:pStyle w:val="NoSpacing"/>
+        <w:pStyle w:val="SemEspaamento"/>
         <w:ind w:left="1416"/>
         <w:rPr>
           <w:rFonts w:ascii="Arial" w:hAnsi="Arial" w:cs="Arial"/>
@@ -16847,19 +16865,19 @@
     </w:p>
     <w:p>
       <w:pPr>
-        <w:pStyle w:val="NoSpacing"/>
-        <w:ind w:left="1416"/>
-        <w:rPr>
-          <w:rFonts w:ascii="Arial" w:hAnsi="Arial" w:cs="Arial"/>
-          <w:sz w:val="24"/>
-          <w:szCs w:val="24"/>
-          <w:lang w:val="pt-BR"/>
-        </w:rPr>
-      </w:pPr>
-    </w:p>
-    <w:p>
-      <w:pPr>
-        <w:pStyle w:val="NoSpacing"/>
+        <w:pStyle w:val="SemEspaamento"/>
+        <w:ind w:left="1416"/>
+        <w:rPr>
+          <w:rFonts w:ascii="Arial" w:hAnsi="Arial" w:cs="Arial"/>
+          <w:sz w:val="24"/>
+          <w:szCs w:val="24"/>
+          <w:lang w:val="pt-BR"/>
+        </w:rPr>
+      </w:pPr>
+    </w:p>
+    <w:p>
+      <w:pPr>
+        <w:pStyle w:val="SemEspaamento"/>
         <w:ind w:left="1416"/>
         <w:rPr>
           <w:rFonts w:ascii="Arial" w:hAnsi="Arial" w:cs="Arial"/>
@@ -16880,7 +16898,7 @@
     </w:p>
     <w:p>
       <w:pPr>
-        <w:pStyle w:val="NoSpacing"/>
+        <w:pStyle w:val="SemEspaamento"/>
         <w:ind w:left="1416"/>
         <w:rPr>
           <w:rFonts w:ascii="Arial" w:hAnsi="Arial" w:cs="Arial"/>
@@ -16901,7 +16919,7 @@
     </w:p>
     <w:p>
       <w:pPr>
-        <w:pStyle w:val="NoSpacing"/>
+        <w:pStyle w:val="SemEspaamento"/>
         <w:ind w:left="1416"/>
         <w:rPr>
           <w:rFonts w:ascii="Arial" w:hAnsi="Arial" w:cs="Arial"/>
@@ -16923,7 +16941,7 @@
     </w:p>
     <w:p>
       <w:pPr>
-        <w:pStyle w:val="NoSpacing"/>
+        <w:pStyle w:val="SemEspaamento"/>
         <w:ind w:left="1416"/>
         <w:rPr>
           <w:rFonts w:ascii="Arial" w:hAnsi="Arial" w:cs="Arial"/>
@@ -16947,7 +16965,7 @@
     </w:p>
     <w:p>
       <w:pPr>
-        <w:pStyle w:val="NoSpacing"/>
+        <w:pStyle w:val="SemEspaamento"/>
         <w:ind w:left="1416"/>
         <w:rPr>
           <w:rFonts w:ascii="Arial" w:hAnsi="Arial" w:cs="Arial"/>
@@ -16971,7 +16989,7 @@
     </w:p>
     <w:p>
       <w:pPr>
-        <w:pStyle w:val="NoSpacing"/>
+        <w:pStyle w:val="SemEspaamento"/>
         <w:ind w:left="1416"/>
         <w:rPr>
           <w:rFonts w:ascii="Arial" w:hAnsi="Arial" w:cs="Arial"/>
@@ -16995,7 +17013,7 @@
     </w:p>
     <w:p>
       <w:pPr>
-        <w:pStyle w:val="NoSpacing"/>
+        <w:pStyle w:val="SemEspaamento"/>
         <w:ind w:left="1416"/>
         <w:rPr>
           <w:rFonts w:ascii="Arial" w:hAnsi="Arial" w:cs="Arial"/>
@@ -17019,7 +17037,7 @@
     </w:p>
     <w:p>
       <w:pPr>
-        <w:pStyle w:val="NoSpacing"/>
+        <w:pStyle w:val="SemEspaamento"/>
         <w:ind w:left="1416"/>
         <w:rPr>
           <w:rFonts w:ascii="Arial" w:hAnsi="Arial" w:cs="Arial"/>
@@ -17043,19 +17061,19 @@
     </w:p>
     <w:p>
       <w:pPr>
-        <w:pStyle w:val="NoSpacing"/>
-        <w:ind w:left="1416"/>
-        <w:rPr>
-          <w:rFonts w:ascii="Arial" w:hAnsi="Arial" w:cs="Arial"/>
-          <w:sz w:val="24"/>
-          <w:szCs w:val="24"/>
-          <w:lang w:val="pt-BR"/>
-        </w:rPr>
-      </w:pPr>
-    </w:p>
-    <w:p>
-      <w:pPr>
-        <w:pStyle w:val="NoSpacing"/>
+        <w:pStyle w:val="SemEspaamento"/>
+        <w:ind w:left="1416"/>
+        <w:rPr>
+          <w:rFonts w:ascii="Arial" w:hAnsi="Arial" w:cs="Arial"/>
+          <w:sz w:val="24"/>
+          <w:szCs w:val="24"/>
+          <w:lang w:val="pt-BR"/>
+        </w:rPr>
+      </w:pPr>
+    </w:p>
+    <w:p>
+      <w:pPr>
+        <w:pStyle w:val="SemEspaamento"/>
         <w:ind w:left="1416"/>
         <w:rPr>
           <w:rFonts w:ascii="Arial" w:hAnsi="Arial" w:cs="Arial"/>
@@ -17095,7 +17113,7 @@
     </w:p>
     <w:p>
       <w:pPr>
-        <w:pStyle w:val="NoSpacing"/>
+        <w:pStyle w:val="SemEspaamento"/>
         <w:ind w:left="1416" w:firstLine="708"/>
         <w:rPr>
           <w:rFonts w:ascii="Arial" w:hAnsi="Arial" w:cs="Arial"/>
@@ -17117,7 +17135,7 @@
     </w:p>
     <w:p>
       <w:pPr>
-        <w:pStyle w:val="NoSpacing"/>
+        <w:pStyle w:val="SemEspaamento"/>
         <w:ind w:left="1416"/>
         <w:rPr>
           <w:rFonts w:ascii="Arial" w:hAnsi="Arial" w:cs="Arial"/>
@@ -17141,7 +17159,7 @@
     </w:p>
     <w:p>
       <w:pPr>
-        <w:pStyle w:val="NoSpacing"/>
+        <w:pStyle w:val="SemEspaamento"/>
         <w:ind w:left="1416"/>
         <w:rPr>
           <w:rFonts w:ascii="Arial" w:hAnsi="Arial" w:cs="Arial"/>
@@ -17165,7 +17183,7 @@
     </w:p>
     <w:p>
       <w:pPr>
-        <w:pStyle w:val="NoSpacing"/>
+        <w:pStyle w:val="SemEspaamento"/>
         <w:ind w:left="1416"/>
         <w:rPr>
           <w:rFonts w:ascii="Arial" w:hAnsi="Arial" w:cs="Arial"/>
@@ -17189,7 +17207,7 @@
     </w:p>
     <w:p>
       <w:pPr>
-        <w:pStyle w:val="NoSpacing"/>
+        <w:pStyle w:val="SemEspaamento"/>
         <w:ind w:left="1416"/>
         <w:rPr>
           <w:rFonts w:ascii="Arial" w:hAnsi="Arial" w:cs="Arial"/>
@@ -17213,7 +17231,7 @@
     </w:p>
     <w:p>
       <w:pPr>
-        <w:pStyle w:val="NoSpacing"/>
+        <w:pStyle w:val="SemEspaamento"/>
         <w:ind w:left="1416"/>
         <w:rPr>
           <w:rFonts w:ascii="Arial" w:hAnsi="Arial" w:cs="Arial"/>
@@ -17237,19 +17255,19 @@
     </w:p>
     <w:p>
       <w:pPr>
-        <w:pStyle w:val="NoSpacing"/>
-        <w:ind w:left="1416"/>
-        <w:rPr>
-          <w:rFonts w:ascii="Arial" w:hAnsi="Arial" w:cs="Arial"/>
-          <w:sz w:val="24"/>
-          <w:szCs w:val="24"/>
-          <w:lang w:val="pt-BR"/>
-        </w:rPr>
-      </w:pPr>
-    </w:p>
-    <w:p>
-      <w:pPr>
-        <w:pStyle w:val="NoSpacing"/>
+        <w:pStyle w:val="SemEspaamento"/>
+        <w:ind w:left="1416"/>
+        <w:rPr>
+          <w:rFonts w:ascii="Arial" w:hAnsi="Arial" w:cs="Arial"/>
+          <w:sz w:val="24"/>
+          <w:szCs w:val="24"/>
+          <w:lang w:val="pt-BR"/>
+        </w:rPr>
+      </w:pPr>
+    </w:p>
+    <w:p>
+      <w:pPr>
+        <w:pStyle w:val="SemEspaamento"/>
         <w:ind w:left="1416"/>
         <w:rPr>
           <w:rFonts w:ascii="Arial" w:hAnsi="Arial" w:cs="Arial"/>
@@ -17270,7 +17288,7 @@
     </w:p>
     <w:p>
       <w:pPr>
-        <w:pStyle w:val="NoSpacing"/>
+        <w:pStyle w:val="SemEspaamento"/>
         <w:ind w:left="1416"/>
         <w:rPr>
           <w:rFonts w:ascii="Arial" w:hAnsi="Arial" w:cs="Arial"/>
@@ -17292,7 +17310,7 @@
     </w:p>
     <w:p>
       <w:pPr>
-        <w:pStyle w:val="NoSpacing"/>
+        <w:pStyle w:val="SemEspaamento"/>
         <w:ind w:left="1416"/>
         <w:rPr>
           <w:rFonts w:ascii="Arial" w:hAnsi="Arial" w:cs="Arial"/>
@@ -17316,7 +17334,7 @@
     </w:p>
     <w:p>
       <w:pPr>
-        <w:pStyle w:val="NoSpacing"/>
+        <w:pStyle w:val="SemEspaamento"/>
         <w:ind w:left="1416"/>
         <w:rPr>
           <w:rFonts w:ascii="Arial" w:hAnsi="Arial" w:cs="Arial"/>
@@ -17340,7 +17358,7 @@
     </w:p>
     <w:p>
       <w:pPr>
-        <w:pStyle w:val="NoSpacing"/>
+        <w:pStyle w:val="SemEspaamento"/>
         <w:ind w:left="1416"/>
         <w:rPr>
           <w:rFonts w:ascii="Arial" w:hAnsi="Arial" w:cs="Arial"/>
@@ -17364,7 +17382,7 @@
     </w:p>
     <w:p>
       <w:pPr>
-        <w:pStyle w:val="NoSpacing"/>
+        <w:pStyle w:val="SemEspaamento"/>
         <w:ind w:left="1416"/>
         <w:rPr>
           <w:rFonts w:ascii="Arial" w:hAnsi="Arial" w:cs="Arial"/>
@@ -17388,7 +17406,7 @@
     </w:p>
     <w:p>
       <w:pPr>
-        <w:pStyle w:val="NoSpacing"/>
+        <w:pStyle w:val="SemEspaamento"/>
         <w:ind w:left="1416"/>
         <w:rPr>
           <w:rFonts w:ascii="Arial" w:hAnsi="Arial" w:cs="Arial"/>
@@ -17412,19 +17430,19 @@
     </w:p>
     <w:p>
       <w:pPr>
-        <w:pStyle w:val="NoSpacing"/>
-        <w:ind w:left="1416"/>
-        <w:rPr>
-          <w:rFonts w:ascii="Arial" w:hAnsi="Arial" w:cs="Arial"/>
-          <w:sz w:val="24"/>
-          <w:szCs w:val="24"/>
-          <w:lang w:val="pt-BR"/>
-        </w:rPr>
-      </w:pPr>
-    </w:p>
-    <w:p>
-      <w:pPr>
-        <w:pStyle w:val="NoSpacing"/>
+        <w:pStyle w:val="SemEspaamento"/>
+        <w:ind w:left="1416"/>
+        <w:rPr>
+          <w:rFonts w:ascii="Arial" w:hAnsi="Arial" w:cs="Arial"/>
+          <w:sz w:val="24"/>
+          <w:szCs w:val="24"/>
+          <w:lang w:val="pt-BR"/>
+        </w:rPr>
+      </w:pPr>
+    </w:p>
+    <w:p>
+      <w:pPr>
+        <w:pStyle w:val="SemEspaamento"/>
         <w:ind w:left="1416"/>
         <w:rPr>
           <w:rFonts w:ascii="Arial" w:hAnsi="Arial" w:cs="Arial"/>
@@ -17445,7 +17463,7 @@
     </w:p>
     <w:p>
       <w:pPr>
-        <w:pStyle w:val="NoSpacing"/>
+        <w:pStyle w:val="SemEspaamento"/>
         <w:ind w:left="1416"/>
         <w:rPr>
           <w:rFonts w:ascii="Arial" w:hAnsi="Arial" w:cs="Arial"/>
@@ -17469,7 +17487,7 @@
     </w:p>
     <w:p>
       <w:pPr>
-        <w:pStyle w:val="NoSpacing"/>
+        <w:pStyle w:val="SemEspaamento"/>
         <w:ind w:left="1416"/>
         <w:rPr>
           <w:rFonts w:ascii="Arial" w:hAnsi="Arial" w:cs="Arial"/>
@@ -17493,7 +17511,7 @@
     </w:p>
     <w:p>
       <w:pPr>
-        <w:pStyle w:val="NoSpacing"/>
+        <w:pStyle w:val="SemEspaamento"/>
         <w:ind w:left="1416"/>
         <w:rPr>
           <w:rFonts w:ascii="Arial" w:hAnsi="Arial" w:cs="Arial"/>
@@ -17517,7 +17535,7 @@
     </w:p>
     <w:p>
       <w:pPr>
-        <w:pStyle w:val="NoSpacing"/>
+        <w:pStyle w:val="SemEspaamento"/>
         <w:ind w:left="1416"/>
         <w:rPr>
           <w:rFonts w:ascii="Arial" w:hAnsi="Arial" w:cs="Arial"/>
@@ -17541,7 +17559,7 @@
     </w:p>
     <w:p>
       <w:pPr>
-        <w:pStyle w:val="NoSpacing"/>
+        <w:pStyle w:val="SemEspaamento"/>
         <w:ind w:left="1416"/>
         <w:rPr>
           <w:rFonts w:ascii="Arial" w:hAnsi="Arial" w:cs="Arial"/>
@@ -17565,19 +17583,19 @@
     </w:p>
     <w:p>
       <w:pPr>
-        <w:pStyle w:val="NoSpacing"/>
-        <w:ind w:left="1416"/>
-        <w:rPr>
-          <w:rFonts w:ascii="Arial" w:hAnsi="Arial" w:cs="Arial"/>
-          <w:sz w:val="24"/>
-          <w:szCs w:val="24"/>
-          <w:lang w:val="pt-BR"/>
-        </w:rPr>
-      </w:pPr>
-    </w:p>
-    <w:p>
-      <w:pPr>
-        <w:pStyle w:val="NoSpacing"/>
+        <w:pStyle w:val="SemEspaamento"/>
+        <w:ind w:left="1416"/>
+        <w:rPr>
+          <w:rFonts w:ascii="Arial" w:hAnsi="Arial" w:cs="Arial"/>
+          <w:sz w:val="24"/>
+          <w:szCs w:val="24"/>
+          <w:lang w:val="pt-BR"/>
+        </w:rPr>
+      </w:pPr>
+    </w:p>
+    <w:p>
+      <w:pPr>
+        <w:pStyle w:val="SemEspaamento"/>
         <w:ind w:left="1416"/>
         <w:rPr>
           <w:rFonts w:ascii="Arial" w:hAnsi="Arial" w:cs="Arial"/>
@@ -17598,7 +17616,7 @@
     </w:p>
     <w:p>
       <w:pPr>
-        <w:pStyle w:val="NoSpacing"/>
+        <w:pStyle w:val="SemEspaamento"/>
         <w:ind w:left="1416"/>
         <w:rPr>
           <w:rFonts w:ascii="Arial" w:hAnsi="Arial" w:cs="Arial"/>
@@ -17619,7 +17637,7 @@
     </w:p>
     <w:p>
       <w:pPr>
-        <w:pStyle w:val="NoSpacing"/>
+        <w:pStyle w:val="SemEspaamento"/>
         <w:ind w:left="1416"/>
         <w:rPr>
           <w:rFonts w:ascii="Arial" w:hAnsi="Arial" w:cs="Arial"/>
@@ -17641,7 +17659,7 @@
     </w:p>
     <w:p>
       <w:pPr>
-        <w:pStyle w:val="NoSpacing"/>
+        <w:pStyle w:val="SemEspaamento"/>
         <w:ind w:left="1416"/>
         <w:rPr>
           <w:rFonts w:ascii="Arial" w:hAnsi="Arial" w:cs="Arial"/>
@@ -17665,7 +17683,7 @@
     </w:p>
     <w:p>
       <w:pPr>
-        <w:pStyle w:val="NoSpacing"/>
+        <w:pStyle w:val="SemEspaamento"/>
         <w:ind w:left="1416"/>
         <w:rPr>
           <w:rFonts w:ascii="Arial" w:hAnsi="Arial" w:cs="Arial"/>
@@ -17689,7 +17707,7 @@
     </w:p>
     <w:p>
       <w:pPr>
-        <w:pStyle w:val="NoSpacing"/>
+        <w:pStyle w:val="SemEspaamento"/>
         <w:ind w:left="1416"/>
         <w:rPr>
           <w:rFonts w:ascii="Arial" w:hAnsi="Arial" w:cs="Arial"/>
@@ -17713,7 +17731,7 @@
     </w:p>
     <w:p>
       <w:pPr>
-        <w:pStyle w:val="NoSpacing"/>
+        <w:pStyle w:val="SemEspaamento"/>
         <w:ind w:left="1416"/>
         <w:rPr>
           <w:rFonts w:ascii="Arial" w:hAnsi="Arial" w:cs="Arial"/>
@@ -17737,7 +17755,7 @@
     </w:p>
     <w:p>
       <w:pPr>
-        <w:pStyle w:val="NoSpacing"/>
+        <w:pStyle w:val="SemEspaamento"/>
         <w:ind w:left="1416"/>
         <w:rPr>
           <w:rFonts w:ascii="Arial" w:hAnsi="Arial" w:cs="Arial"/>
@@ -17761,40 +17779,40 @@
     </w:p>
     <w:p>
       <w:pPr>
-        <w:pStyle w:val="NoSpacing"/>
-        <w:ind w:left="1416"/>
-        <w:rPr>
-          <w:rFonts w:ascii="Arial" w:hAnsi="Arial" w:cs="Arial"/>
-          <w:sz w:val="24"/>
-          <w:szCs w:val="24"/>
-          <w:lang w:val="pt-BR"/>
-        </w:rPr>
-      </w:pPr>
-      <w:r>
-        <w:rPr>
-          <w:rFonts w:ascii="Arial" w:hAnsi="Arial" w:cs="Arial"/>
-          <w:sz w:val="24"/>
-          <w:szCs w:val="24"/>
-          <w:lang w:val="pt-BR"/>
-        </w:rPr>
-        <w:tab/>
-      </w:r>
-    </w:p>
-    <w:p>
-      <w:pPr>
-        <w:pStyle w:val="NoSpacing"/>
-        <w:ind w:left="1416"/>
-        <w:rPr>
-          <w:rFonts w:ascii="Arial" w:hAnsi="Arial" w:cs="Arial"/>
-          <w:sz w:val="24"/>
-          <w:szCs w:val="24"/>
-          <w:lang w:val="pt-BR"/>
-        </w:rPr>
-      </w:pPr>
-    </w:p>
-    <w:p>
-      <w:pPr>
-        <w:pStyle w:val="NoSpacing"/>
+        <w:pStyle w:val="SemEspaamento"/>
+        <w:ind w:left="1416"/>
+        <w:rPr>
+          <w:rFonts w:ascii="Arial" w:hAnsi="Arial" w:cs="Arial"/>
+          <w:sz w:val="24"/>
+          <w:szCs w:val="24"/>
+          <w:lang w:val="pt-BR"/>
+        </w:rPr>
+      </w:pPr>
+      <w:r>
+        <w:rPr>
+          <w:rFonts w:ascii="Arial" w:hAnsi="Arial" w:cs="Arial"/>
+          <w:sz w:val="24"/>
+          <w:szCs w:val="24"/>
+          <w:lang w:val="pt-BR"/>
+        </w:rPr>
+        <w:tab/>
+      </w:r>
+    </w:p>
+    <w:p>
+      <w:pPr>
+        <w:pStyle w:val="SemEspaamento"/>
+        <w:ind w:left="1416"/>
+        <w:rPr>
+          <w:rFonts w:ascii="Arial" w:hAnsi="Arial" w:cs="Arial"/>
+          <w:sz w:val="24"/>
+          <w:szCs w:val="24"/>
+          <w:lang w:val="pt-BR"/>
+        </w:rPr>
+      </w:pPr>
+    </w:p>
+    <w:p>
+      <w:pPr>
+        <w:pStyle w:val="SemEspaamento"/>
         <w:ind w:left="1416"/>
         <w:rPr>
           <w:rFonts w:ascii="Arial" w:hAnsi="Arial" w:cs="Arial"/>
@@ -17815,7 +17833,7 @@
     </w:p>
     <w:p>
       <w:pPr>
-        <w:pStyle w:val="NoSpacing"/>
+        <w:pStyle w:val="SemEspaamento"/>
         <w:ind w:left="1416"/>
         <w:rPr>
           <w:rFonts w:ascii="Arial" w:hAnsi="Arial" w:cs="Arial"/>
@@ -17837,7 +17855,7 @@
     </w:p>
     <w:p>
       <w:pPr>
-        <w:pStyle w:val="NoSpacing"/>
+        <w:pStyle w:val="SemEspaamento"/>
         <w:ind w:left="1416"/>
         <w:rPr>
           <w:rFonts w:ascii="Arial" w:hAnsi="Arial" w:cs="Arial"/>
@@ -17861,7 +17879,7 @@
     </w:p>
     <w:p>
       <w:pPr>
-        <w:pStyle w:val="NoSpacing"/>
+        <w:pStyle w:val="SemEspaamento"/>
         <w:ind w:left="1416"/>
         <w:rPr>
           <w:rFonts w:ascii="Arial" w:hAnsi="Arial" w:cs="Arial"/>
@@ -17885,7 +17903,7 @@
     </w:p>
     <w:p>
       <w:pPr>
-        <w:pStyle w:val="NoSpacing"/>
+        <w:pStyle w:val="SemEspaamento"/>
         <w:ind w:left="1416"/>
         <w:rPr>
           <w:rFonts w:ascii="Arial" w:hAnsi="Arial" w:cs="Arial"/>
@@ -17909,7 +17927,7 @@
     </w:p>
     <w:p>
       <w:pPr>
-        <w:pStyle w:val="NoSpacing"/>
+        <w:pStyle w:val="SemEspaamento"/>
         <w:ind w:left="1416"/>
         <w:rPr>
           <w:rFonts w:ascii="Arial" w:hAnsi="Arial" w:cs="Arial"/>
@@ -17933,7 +17951,7 @@
     </w:p>
     <w:p>
       <w:pPr>
-        <w:pStyle w:val="NoSpacing"/>
+        <w:pStyle w:val="SemEspaamento"/>
         <w:ind w:left="1416"/>
         <w:rPr>
           <w:rFonts w:ascii="Arial" w:hAnsi="Arial" w:cs="Arial"/>
@@ -17957,19 +17975,19 @@
     </w:p>
     <w:p>
       <w:pPr>
-        <w:pStyle w:val="NoSpacing"/>
-        <w:ind w:left="1416"/>
-        <w:rPr>
-          <w:rFonts w:ascii="Arial" w:hAnsi="Arial" w:cs="Arial"/>
-          <w:sz w:val="24"/>
-          <w:szCs w:val="24"/>
-          <w:lang w:val="pt-BR"/>
-        </w:rPr>
-      </w:pPr>
-    </w:p>
-    <w:p>
-      <w:pPr>
-        <w:pStyle w:val="NoSpacing"/>
+        <w:pStyle w:val="SemEspaamento"/>
+        <w:ind w:left="1416"/>
+        <w:rPr>
+          <w:rFonts w:ascii="Arial" w:hAnsi="Arial" w:cs="Arial"/>
+          <w:sz w:val="24"/>
+          <w:szCs w:val="24"/>
+          <w:lang w:val="pt-BR"/>
+        </w:rPr>
+      </w:pPr>
+    </w:p>
+    <w:p>
+      <w:pPr>
+        <w:pStyle w:val="SemEspaamento"/>
         <w:ind w:left="1416"/>
         <w:rPr>
           <w:rFonts w:ascii="Arial" w:hAnsi="Arial" w:cs="Arial"/>
@@ -17991,7 +18009,7 @@
     </w:p>
     <w:p>
       <w:pPr>
-        <w:pStyle w:val="NoSpacing"/>
+        <w:pStyle w:val="SemEspaamento"/>
         <w:ind w:left="1416"/>
         <w:rPr>
           <w:rFonts w:ascii="Arial" w:hAnsi="Arial" w:cs="Arial"/>
@@ -18026,7 +18044,7 @@
     </w:p>
     <w:p>
       <w:pPr>
-        <w:pStyle w:val="NoSpacing"/>
+        <w:pStyle w:val="SemEspaamento"/>
         <w:ind w:left="1416"/>
         <w:rPr>
           <w:rFonts w:ascii="Arial" w:hAnsi="Arial" w:cs="Arial"/>
@@ -18050,7 +18068,7 @@
     </w:p>
     <w:p>
       <w:pPr>
-        <w:pStyle w:val="NoSpacing"/>
+        <w:pStyle w:val="SemEspaamento"/>
         <w:ind w:left="1416"/>
         <w:rPr>
           <w:rFonts w:ascii="Arial" w:hAnsi="Arial" w:cs="Arial"/>
@@ -18074,7 +18092,7 @@
     </w:p>
     <w:p>
       <w:pPr>
-        <w:pStyle w:val="NoSpacing"/>
+        <w:pStyle w:val="SemEspaamento"/>
         <w:ind w:left="1416"/>
         <w:rPr>
           <w:rFonts w:ascii="Arial" w:hAnsi="Arial" w:cs="Arial"/>
@@ -18098,7 +18116,7 @@
     </w:p>
     <w:p>
       <w:pPr>
-        <w:pStyle w:val="NoSpacing"/>
+        <w:pStyle w:val="SemEspaamento"/>
         <w:ind w:left="1416"/>
         <w:rPr>
           <w:rFonts w:ascii="Arial" w:hAnsi="Arial" w:cs="Arial"/>
@@ -18122,19 +18140,19 @@
     </w:p>
     <w:p>
       <w:pPr>
-        <w:pStyle w:val="NoSpacing"/>
-        <w:ind w:left="1416"/>
-        <w:rPr>
-          <w:rFonts w:ascii="Arial" w:hAnsi="Arial" w:cs="Arial"/>
-          <w:sz w:val="24"/>
-          <w:szCs w:val="24"/>
-          <w:lang w:val="pt-BR"/>
-        </w:rPr>
-      </w:pPr>
-    </w:p>
-    <w:p>
-      <w:pPr>
-        <w:pStyle w:val="NoSpacing"/>
+        <w:pStyle w:val="SemEspaamento"/>
+        <w:ind w:left="1416"/>
+        <w:rPr>
+          <w:rFonts w:ascii="Arial" w:hAnsi="Arial" w:cs="Arial"/>
+          <w:sz w:val="24"/>
+          <w:szCs w:val="24"/>
+          <w:lang w:val="pt-BR"/>
+        </w:rPr>
+      </w:pPr>
+    </w:p>
+    <w:p>
+      <w:pPr>
+        <w:pStyle w:val="SemEspaamento"/>
         <w:ind w:left="1416"/>
         <w:rPr>
           <w:rFonts w:ascii="Arial" w:hAnsi="Arial" w:cs="Arial"/>
@@ -18155,7 +18173,7 @@
     </w:p>
     <w:p>
       <w:pPr>
-        <w:pStyle w:val="NoSpacing"/>
+        <w:pStyle w:val="SemEspaamento"/>
         <w:ind w:left="1416"/>
         <w:rPr>
           <w:rFonts w:ascii="Arial" w:hAnsi="Arial" w:cs="Arial"/>
@@ -18177,7 +18195,7 @@
     </w:p>
     <w:p>
       <w:pPr>
-        <w:pStyle w:val="NoSpacing"/>
+        <w:pStyle w:val="SemEspaamento"/>
         <w:ind w:left="1416"/>
         <w:rPr>
           <w:rFonts w:ascii="Arial" w:hAnsi="Arial" w:cs="Arial"/>
@@ -18202,7 +18220,7 @@
     </w:p>
     <w:p>
       <w:pPr>
-        <w:pStyle w:val="NoSpacing"/>
+        <w:pStyle w:val="SemEspaamento"/>
         <w:ind w:left="1416"/>
         <w:rPr>
           <w:rFonts w:ascii="Arial" w:hAnsi="Arial" w:cs="Arial"/>
@@ -18226,7 +18244,7 @@
     </w:p>
     <w:p>
       <w:pPr>
-        <w:pStyle w:val="NoSpacing"/>
+        <w:pStyle w:val="SemEspaamento"/>
         <w:ind w:left="1416"/>
         <w:rPr>
           <w:rFonts w:ascii="Arial" w:hAnsi="Arial" w:cs="Arial"/>
@@ -18250,7 +18268,7 @@
     </w:p>
     <w:p>
       <w:pPr>
-        <w:pStyle w:val="NoSpacing"/>
+        <w:pStyle w:val="SemEspaamento"/>
         <w:ind w:left="1416"/>
         <w:rPr>
           <w:rFonts w:ascii="Arial" w:hAnsi="Arial" w:cs="Arial"/>
@@ -18274,7 +18292,7 @@
     </w:p>
     <w:p>
       <w:pPr>
-        <w:pStyle w:val="NoSpacing"/>
+        <w:pStyle w:val="SemEspaamento"/>
         <w:ind w:left="1416"/>
         <w:rPr>
           <w:rFonts w:ascii="Arial" w:hAnsi="Arial" w:cs="Arial"/>
@@ -18298,19 +18316,19 @@
     </w:p>
     <w:p>
       <w:pPr>
-        <w:pStyle w:val="NoSpacing"/>
-        <w:ind w:left="1416"/>
-        <w:rPr>
-          <w:rFonts w:ascii="Arial" w:hAnsi="Arial" w:cs="Arial"/>
-          <w:sz w:val="24"/>
-          <w:szCs w:val="24"/>
-          <w:lang w:val="pt-BR"/>
-        </w:rPr>
-      </w:pPr>
-    </w:p>
-    <w:p>
-      <w:pPr>
-        <w:pStyle w:val="NoSpacing"/>
+        <w:pStyle w:val="SemEspaamento"/>
+        <w:ind w:left="1416"/>
+        <w:rPr>
+          <w:rFonts w:ascii="Arial" w:hAnsi="Arial" w:cs="Arial"/>
+          <w:sz w:val="24"/>
+          <w:szCs w:val="24"/>
+          <w:lang w:val="pt-BR"/>
+        </w:rPr>
+      </w:pPr>
+    </w:p>
+    <w:p>
+      <w:pPr>
+        <w:pStyle w:val="SemEspaamento"/>
         <w:ind w:left="1416"/>
         <w:rPr>
           <w:rFonts w:ascii="Arial" w:hAnsi="Arial" w:cs="Arial"/>
@@ -18331,7 +18349,7 @@
     </w:p>
     <w:p>
       <w:pPr>
-        <w:pStyle w:val="NoSpacing"/>
+        <w:pStyle w:val="SemEspaamento"/>
         <w:ind w:left="1416"/>
         <w:rPr>
           <w:rFonts w:ascii="Arial" w:hAnsi="Arial" w:cs="Arial"/>
@@ -18352,7 +18370,7 @@
     </w:p>
     <w:p>
       <w:pPr>
-        <w:pStyle w:val="NoSpacing"/>
+        <w:pStyle w:val="SemEspaamento"/>
         <w:ind w:left="1416"/>
         <w:rPr>
           <w:rFonts w:ascii="Arial" w:hAnsi="Arial" w:cs="Arial"/>
@@ -18374,7 +18392,7 @@
     </w:p>
     <w:p>
       <w:pPr>
-        <w:pStyle w:val="NoSpacing"/>
+        <w:pStyle w:val="SemEspaamento"/>
         <w:ind w:left="1416"/>
         <w:rPr>
           <w:rFonts w:ascii="Arial" w:hAnsi="Arial" w:cs="Arial"/>
@@ -18398,7 +18416,7 @@
     </w:p>
     <w:p>
       <w:pPr>
-        <w:pStyle w:val="NoSpacing"/>
+        <w:pStyle w:val="SemEspaamento"/>
         <w:ind w:left="1416"/>
         <w:rPr>
           <w:rFonts w:ascii="Arial" w:hAnsi="Arial" w:cs="Arial"/>
@@ -18422,7 +18440,7 @@
     </w:p>
     <w:p>
       <w:pPr>
-        <w:pStyle w:val="NoSpacing"/>
+        <w:pStyle w:val="SemEspaamento"/>
         <w:ind w:left="1416"/>
         <w:rPr>
           <w:rFonts w:ascii="Arial" w:hAnsi="Arial" w:cs="Arial"/>
@@ -18446,7 +18464,7 @@
     </w:p>
     <w:p>
       <w:pPr>
-        <w:pStyle w:val="NoSpacing"/>
+        <w:pStyle w:val="SemEspaamento"/>
         <w:ind w:left="1416"/>
         <w:rPr>
           <w:rFonts w:ascii="Arial" w:hAnsi="Arial" w:cs="Arial"/>
@@ -18470,7 +18488,7 @@
     </w:p>
     <w:p>
       <w:pPr>
-        <w:pStyle w:val="NoSpacing"/>
+        <w:pStyle w:val="SemEspaamento"/>
         <w:ind w:left="1416"/>
         <w:rPr>
           <w:rFonts w:ascii="Arial" w:hAnsi="Arial" w:cs="Arial"/>
@@ -18494,19 +18512,19 @@
     </w:p>
     <w:p>
       <w:pPr>
-        <w:pStyle w:val="NoSpacing"/>
-        <w:ind w:left="1416"/>
-        <w:rPr>
-          <w:rFonts w:ascii="Arial" w:hAnsi="Arial" w:cs="Arial"/>
-          <w:sz w:val="24"/>
-          <w:szCs w:val="24"/>
-          <w:lang w:val="pt-BR"/>
-        </w:rPr>
-      </w:pPr>
-    </w:p>
-    <w:p>
-      <w:pPr>
-        <w:pStyle w:val="NoSpacing"/>
+        <w:pStyle w:val="SemEspaamento"/>
+        <w:ind w:left="1416"/>
+        <w:rPr>
+          <w:rFonts w:ascii="Arial" w:hAnsi="Arial" w:cs="Arial"/>
+          <w:sz w:val="24"/>
+          <w:szCs w:val="24"/>
+          <w:lang w:val="pt-BR"/>
+        </w:rPr>
+      </w:pPr>
+    </w:p>
+    <w:p>
+      <w:pPr>
+        <w:pStyle w:val="SemEspaamento"/>
         <w:ind w:left="1416"/>
         <w:rPr>
           <w:rFonts w:ascii="Arial" w:hAnsi="Arial" w:cs="Arial"/>
@@ -18528,7 +18546,7 @@
     </w:p>
     <w:p>
       <w:pPr>
-        <w:pStyle w:val="NoSpacing"/>
+        <w:pStyle w:val="SemEspaamento"/>
         <w:ind w:left="1416"/>
         <w:rPr>
           <w:rFonts w:ascii="Arial" w:hAnsi="Arial" w:cs="Arial"/>
@@ -18552,7 +18570,7 @@
     </w:p>
     <w:p>
       <w:pPr>
-        <w:pStyle w:val="NoSpacing"/>
+        <w:pStyle w:val="SemEspaamento"/>
         <w:ind w:left="1416"/>
         <w:rPr>
           <w:rFonts w:ascii="Arial" w:hAnsi="Arial" w:cs="Arial"/>
@@ -18576,7 +18594,7 @@
     </w:p>
     <w:p>
       <w:pPr>
-        <w:pStyle w:val="NoSpacing"/>
+        <w:pStyle w:val="SemEspaamento"/>
         <w:ind w:left="1416"/>
         <w:rPr>
           <w:rFonts w:ascii="Arial" w:hAnsi="Arial" w:cs="Arial"/>
@@ -18600,7 +18618,7 @@
     </w:p>
     <w:p>
       <w:pPr>
-        <w:pStyle w:val="NoSpacing"/>
+        <w:pStyle w:val="SemEspaamento"/>
         <w:ind w:left="1416"/>
         <w:rPr>
           <w:rFonts w:ascii="Arial" w:hAnsi="Arial" w:cs="Arial"/>
@@ -18624,7 +18642,7 @@
     </w:p>
     <w:p>
       <w:pPr>
-        <w:pStyle w:val="NoSpacing"/>
+        <w:pStyle w:val="SemEspaamento"/>
         <w:ind w:left="1416"/>
         <w:rPr>
           <w:rFonts w:ascii="Arial" w:hAnsi="Arial" w:cs="Arial"/>
@@ -18648,19 +18666,19 @@
     </w:p>
     <w:p>
       <w:pPr>
-        <w:pStyle w:val="NoSpacing"/>
-        <w:ind w:left="1416"/>
-        <w:rPr>
-          <w:rFonts w:ascii="Arial" w:hAnsi="Arial" w:cs="Arial"/>
-          <w:sz w:val="24"/>
-          <w:szCs w:val="24"/>
-          <w:lang w:val="pt-BR"/>
-        </w:rPr>
-      </w:pPr>
-    </w:p>
-    <w:p>
-      <w:pPr>
-        <w:pStyle w:val="NoSpacing"/>
+        <w:pStyle w:val="SemEspaamento"/>
+        <w:ind w:left="1416"/>
+        <w:rPr>
+          <w:rFonts w:ascii="Arial" w:hAnsi="Arial" w:cs="Arial"/>
+          <w:sz w:val="24"/>
+          <w:szCs w:val="24"/>
+          <w:lang w:val="pt-BR"/>
+        </w:rPr>
+      </w:pPr>
+    </w:p>
+    <w:p>
+      <w:pPr>
+        <w:pStyle w:val="SemEspaamento"/>
         <w:ind w:left="1416"/>
         <w:rPr>
           <w:rFonts w:ascii="Arial" w:hAnsi="Arial" w:cs="Arial"/>
@@ -18681,7 +18699,7 @@
     </w:p>
     <w:p>
       <w:pPr>
-        <w:pStyle w:val="NoSpacing"/>
+        <w:pStyle w:val="SemEspaamento"/>
         <w:ind w:left="1416"/>
         <w:rPr>
           <w:rFonts w:ascii="Arial" w:hAnsi="Arial" w:cs="Arial"/>
@@ -18702,7 +18720,7 @@
     </w:p>
     <w:p>
       <w:pPr>
-        <w:pStyle w:val="NoSpacing"/>
+        <w:pStyle w:val="SemEspaamento"/>
         <w:ind w:left="1416"/>
         <w:rPr>
           <w:rFonts w:ascii="Arial" w:hAnsi="Arial" w:cs="Arial"/>
@@ -18726,7 +18744,7 @@
     </w:p>
     <w:p>
       <w:pPr>
-        <w:pStyle w:val="NoSpacing"/>
+        <w:pStyle w:val="SemEspaamento"/>
         <w:ind w:left="1416"/>
         <w:rPr>
           <w:rFonts w:ascii="Arial" w:hAnsi="Arial" w:cs="Arial"/>
@@ -18750,7 +18768,7 @@
     </w:p>
     <w:p>
       <w:pPr>
-        <w:pStyle w:val="NoSpacing"/>
+        <w:pStyle w:val="SemEspaamento"/>
         <w:ind w:left="1416"/>
         <w:rPr>
           <w:rFonts w:ascii="Arial" w:hAnsi="Arial" w:cs="Arial"/>
@@ -18774,7 +18792,7 @@
     </w:p>
     <w:p>
       <w:pPr>
-        <w:pStyle w:val="NoSpacing"/>
+        <w:pStyle w:val="SemEspaamento"/>
         <w:ind w:left="1416"/>
         <w:rPr>
           <w:rFonts w:ascii="Arial" w:hAnsi="Arial" w:cs="Arial"/>
@@ -18798,7 +18816,7 @@
     </w:p>
     <w:p>
       <w:pPr>
-        <w:pStyle w:val="NoSpacing"/>
+        <w:pStyle w:val="SemEspaamento"/>
         <w:ind w:left="1416"/>
         <w:rPr>
           <w:rFonts w:ascii="Arial" w:hAnsi="Arial" w:cs="Arial"/>
@@ -18822,19 +18840,19 @@
     </w:p>
     <w:p>
       <w:pPr>
-        <w:pStyle w:val="NoSpacing"/>
-        <w:ind w:left="1416"/>
-        <w:rPr>
-          <w:rFonts w:ascii="Arial" w:hAnsi="Arial" w:cs="Arial"/>
-          <w:sz w:val="24"/>
-          <w:szCs w:val="24"/>
-          <w:lang w:val="pt-BR"/>
-        </w:rPr>
-      </w:pPr>
-    </w:p>
-    <w:p>
-      <w:pPr>
-        <w:pStyle w:val="NoSpacing"/>
+        <w:pStyle w:val="SemEspaamento"/>
+        <w:ind w:left="1416"/>
+        <w:rPr>
+          <w:rFonts w:ascii="Arial" w:hAnsi="Arial" w:cs="Arial"/>
+          <w:sz w:val="24"/>
+          <w:szCs w:val="24"/>
+          <w:lang w:val="pt-BR"/>
+        </w:rPr>
+      </w:pPr>
+    </w:p>
+    <w:p>
+      <w:pPr>
+        <w:pStyle w:val="SemEspaamento"/>
         <w:ind w:left="1416"/>
         <w:rPr>
           <w:rFonts w:ascii="Arial" w:hAnsi="Arial" w:cs="Arial"/>
@@ -18855,7 +18873,7 @@
     </w:p>
     <w:p>
       <w:pPr>
-        <w:pStyle w:val="NoSpacing"/>
+        <w:pStyle w:val="SemEspaamento"/>
         <w:ind w:left="1416"/>
         <w:rPr>
           <w:rFonts w:ascii="Arial" w:hAnsi="Arial" w:cs="Arial"/>
@@ -18876,7 +18894,7 @@
     </w:p>
     <w:p>
       <w:pPr>
-        <w:pStyle w:val="NoSpacing"/>
+        <w:pStyle w:val="SemEspaamento"/>
         <w:ind w:left="1416"/>
         <w:rPr>
           <w:rFonts w:ascii="Arial" w:hAnsi="Arial" w:cs="Arial"/>
@@ -18898,7 +18916,7 @@
     </w:p>
     <w:p>
       <w:pPr>
-        <w:pStyle w:val="NoSpacing"/>
+        <w:pStyle w:val="SemEspaamento"/>
         <w:ind w:left="1416"/>
         <w:rPr>
           <w:rFonts w:ascii="Arial" w:hAnsi="Arial" w:cs="Arial"/>
@@ -18922,7 +18940,7 @@
     </w:p>
     <w:p>
       <w:pPr>
-        <w:pStyle w:val="NoSpacing"/>
+        <w:pStyle w:val="SemEspaamento"/>
         <w:ind w:left="1416"/>
         <w:rPr>
           <w:rFonts w:ascii="Arial" w:hAnsi="Arial" w:cs="Arial"/>
@@ -18946,7 +18964,7 @@
     </w:p>
     <w:p>
       <w:pPr>
-        <w:pStyle w:val="NoSpacing"/>
+        <w:pStyle w:val="SemEspaamento"/>
         <w:ind w:left="1416"/>
         <w:rPr>
           <w:rFonts w:ascii="Arial" w:hAnsi="Arial" w:cs="Arial"/>
@@ -18970,7 +18988,7 @@
     </w:p>
     <w:p>
       <w:pPr>
-        <w:pStyle w:val="NoSpacing"/>
+        <w:pStyle w:val="SemEspaamento"/>
         <w:ind w:left="1416"/>
         <w:rPr>
           <w:rFonts w:ascii="Arial" w:hAnsi="Arial" w:cs="Arial"/>
@@ -18994,7 +19012,7 @@
     </w:p>
     <w:p>
       <w:pPr>
-        <w:pStyle w:val="NoSpacing"/>
+        <w:pStyle w:val="SemEspaamento"/>
         <w:ind w:left="1416"/>
         <w:rPr>
           <w:rFonts w:ascii="Arial" w:hAnsi="Arial" w:cs="Arial"/>
@@ -19028,19 +19046,19 @@
     </w:p>
     <w:p>
       <w:pPr>
-        <w:pStyle w:val="NoSpacing"/>
-        <w:ind w:left="1416"/>
-        <w:rPr>
-          <w:rFonts w:ascii="Arial" w:hAnsi="Arial" w:cs="Arial"/>
-          <w:sz w:val="24"/>
-          <w:szCs w:val="24"/>
-          <w:lang w:val="pt-BR"/>
-        </w:rPr>
-      </w:pPr>
-    </w:p>
-    <w:p>
-      <w:pPr>
-        <w:pStyle w:val="NoSpacing"/>
+        <w:pStyle w:val="SemEspaamento"/>
+        <w:ind w:left="1416"/>
+        <w:rPr>
+          <w:rFonts w:ascii="Arial" w:hAnsi="Arial" w:cs="Arial"/>
+          <w:sz w:val="24"/>
+          <w:szCs w:val="24"/>
+          <w:lang w:val="pt-BR"/>
+        </w:rPr>
+      </w:pPr>
+    </w:p>
+    <w:p>
+      <w:pPr>
+        <w:pStyle w:val="SemEspaamento"/>
         <w:ind w:left="1416"/>
         <w:rPr>
           <w:rFonts w:ascii="Arial" w:hAnsi="Arial" w:cs="Arial"/>
@@ -19062,7 +19080,7 @@
     </w:p>
     <w:p>
       <w:pPr>
-        <w:pStyle w:val="NoSpacing"/>
+        <w:pStyle w:val="SemEspaamento"/>
         <w:ind w:left="1416"/>
         <w:rPr>
           <w:rFonts w:ascii="Arial" w:hAnsi="Arial" w:cs="Arial"/>
@@ -19086,7 +19104,7 @@
     </w:p>
     <w:p>
       <w:pPr>
-        <w:pStyle w:val="NoSpacing"/>
+        <w:pStyle w:val="SemEspaamento"/>
         <w:ind w:left="1416"/>
         <w:rPr>
           <w:rFonts w:ascii="Arial" w:hAnsi="Arial" w:cs="Arial"/>
@@ -19110,7 +19128,7 @@
     </w:p>
     <w:p>
       <w:pPr>
-        <w:pStyle w:val="NoSpacing"/>
+        <w:pStyle w:val="SemEspaamento"/>
         <w:ind w:left="1416"/>
         <w:rPr>
           <w:rFonts w:ascii="Arial" w:hAnsi="Arial" w:cs="Arial"/>
@@ -19144,7 +19162,7 @@
     </w:p>
     <w:p>
       <w:pPr>
-        <w:pStyle w:val="NoSpacing"/>
+        <w:pStyle w:val="SemEspaamento"/>
         <w:ind w:left="1416"/>
         <w:rPr>
           <w:rFonts w:ascii="Arial" w:hAnsi="Arial" w:cs="Arial"/>
@@ -19168,7 +19186,7 @@
     </w:p>
     <w:p>
       <w:pPr>
-        <w:pStyle w:val="NoSpacing"/>
+        <w:pStyle w:val="SemEspaamento"/>
         <w:ind w:left="1416"/>
         <w:rPr>
           <w:rFonts w:ascii="Arial" w:hAnsi="Arial" w:cs="Arial"/>
@@ -19192,19 +19210,19 @@
     </w:p>
     <w:p>
       <w:pPr>
-        <w:pStyle w:val="NoSpacing"/>
-        <w:ind w:left="1416"/>
-        <w:rPr>
-          <w:rFonts w:ascii="Arial" w:hAnsi="Arial" w:cs="Arial"/>
-          <w:sz w:val="24"/>
-          <w:szCs w:val="24"/>
-          <w:lang w:val="pt-BR"/>
-        </w:rPr>
-      </w:pPr>
-    </w:p>
-    <w:p>
-      <w:pPr>
-        <w:pStyle w:val="NoSpacing"/>
+        <w:pStyle w:val="SemEspaamento"/>
+        <w:ind w:left="1416"/>
+        <w:rPr>
+          <w:rFonts w:ascii="Arial" w:hAnsi="Arial" w:cs="Arial"/>
+          <w:sz w:val="24"/>
+          <w:szCs w:val="24"/>
+          <w:lang w:val="pt-BR"/>
+        </w:rPr>
+      </w:pPr>
+    </w:p>
+    <w:p>
+      <w:pPr>
+        <w:pStyle w:val="SemEspaamento"/>
         <w:ind w:left="1416"/>
         <w:rPr>
           <w:rFonts w:ascii="Arial" w:hAnsi="Arial" w:cs="Arial"/>
@@ -19225,7 +19243,7 @@
     </w:p>
     <w:p>
       <w:pPr>
-        <w:pStyle w:val="NoSpacing"/>
+        <w:pStyle w:val="SemEspaamento"/>
         <w:ind w:left="1416"/>
         <w:rPr>
           <w:rFonts w:ascii="Arial" w:hAnsi="Arial" w:cs="Arial"/>
@@ -19265,7 +19283,7 @@
     </w:p>
     <w:p>
       <w:pPr>
-        <w:pStyle w:val="NoSpacing"/>
+        <w:pStyle w:val="SemEspaamento"/>
         <w:ind w:left="1416"/>
         <w:rPr>
           <w:rFonts w:ascii="Arial" w:hAnsi="Arial" w:cs="Arial"/>
@@ -19290,7 +19308,7 @@
     </w:p>
     <w:p>
       <w:pPr>
-        <w:pStyle w:val="NoSpacing"/>
+        <w:pStyle w:val="SemEspaamento"/>
         <w:ind w:left="1416"/>
         <w:rPr>
           <w:rFonts w:ascii="Arial" w:hAnsi="Arial" w:cs="Arial"/>
@@ -19314,7 +19332,7 @@
     </w:p>
     <w:p>
       <w:pPr>
-        <w:pStyle w:val="NoSpacing"/>
+        <w:pStyle w:val="SemEspaamento"/>
         <w:ind w:left="1416"/>
         <w:rPr>
           <w:rFonts w:ascii="Arial" w:hAnsi="Arial" w:cs="Arial"/>
@@ -19338,7 +19356,7 @@
     </w:p>
     <w:p>
       <w:pPr>
-        <w:pStyle w:val="NoSpacing"/>
+        <w:pStyle w:val="SemEspaamento"/>
         <w:ind w:left="1416"/>
         <w:rPr>
           <w:rFonts w:ascii="Arial" w:hAnsi="Arial" w:cs="Arial"/>
@@ -19362,7 +19380,7 @@
     </w:p>
     <w:p>
       <w:pPr>
-        <w:pStyle w:val="NoSpacing"/>
+        <w:pStyle w:val="SemEspaamento"/>
         <w:ind w:left="1416"/>
         <w:rPr>
           <w:rFonts w:ascii="Arial" w:hAnsi="Arial" w:cs="Arial"/>
@@ -19386,19 +19404,19 @@
     </w:p>
     <w:p>
       <w:pPr>
-        <w:pStyle w:val="NoSpacing"/>
-        <w:ind w:left="1416"/>
-        <w:rPr>
-          <w:rFonts w:ascii="Arial" w:hAnsi="Arial" w:cs="Arial"/>
-          <w:sz w:val="24"/>
-          <w:szCs w:val="24"/>
-          <w:lang w:val="pt-BR"/>
-        </w:rPr>
-      </w:pPr>
-    </w:p>
-    <w:p>
-      <w:pPr>
-        <w:pStyle w:val="NoSpacing"/>
+        <w:pStyle w:val="SemEspaamento"/>
+        <w:ind w:left="1416"/>
+        <w:rPr>
+          <w:rFonts w:ascii="Arial" w:hAnsi="Arial" w:cs="Arial"/>
+          <w:sz w:val="24"/>
+          <w:szCs w:val="24"/>
+          <w:lang w:val="pt-BR"/>
+        </w:rPr>
+      </w:pPr>
+    </w:p>
+    <w:p>
+      <w:pPr>
+        <w:pStyle w:val="SemEspaamento"/>
         <w:ind w:left="1416"/>
         <w:rPr>
           <w:rFonts w:ascii="Arial" w:hAnsi="Arial" w:cs="Arial"/>
@@ -19419,7 +19437,7 @@
     </w:p>
     <w:p>
       <w:pPr>
-        <w:pStyle w:val="NoSpacing"/>
+        <w:pStyle w:val="SemEspaamento"/>
         <w:ind w:left="1416"/>
         <w:rPr>
           <w:rFonts w:ascii="Arial" w:hAnsi="Arial" w:cs="Arial"/>
@@ -19440,7 +19458,7 @@
     </w:p>
     <w:p>
       <w:pPr>
-        <w:pStyle w:val="NoSpacing"/>
+        <w:pStyle w:val="SemEspaamento"/>
         <w:ind w:left="1416"/>
         <w:rPr>
           <w:rFonts w:ascii="Arial" w:hAnsi="Arial" w:cs="Arial"/>
@@ -19462,7 +19480,7 @@
     </w:p>
     <w:p>
       <w:pPr>
-        <w:pStyle w:val="NoSpacing"/>
+        <w:pStyle w:val="SemEspaamento"/>
         <w:ind w:left="1416"/>
         <w:rPr>
           <w:rFonts w:ascii="Arial" w:hAnsi="Arial" w:cs="Arial"/>
@@ -19486,7 +19504,7 @@
     </w:p>
     <w:p>
       <w:pPr>
-        <w:pStyle w:val="NoSpacing"/>
+        <w:pStyle w:val="SemEspaamento"/>
         <w:ind w:left="1416"/>
         <w:rPr>
           <w:rFonts w:ascii="Arial" w:hAnsi="Arial" w:cs="Arial"/>
@@ -19510,7 +19528,7 @@
     </w:p>
     <w:p>
       <w:pPr>
-        <w:pStyle w:val="NoSpacing"/>
+        <w:pStyle w:val="SemEspaamento"/>
         <w:ind w:left="1416"/>
         <w:rPr>
           <w:rFonts w:ascii="Arial" w:hAnsi="Arial" w:cs="Arial"/>
@@ -19534,7 +19552,7 @@
     </w:p>
     <w:p>
       <w:pPr>
-        <w:pStyle w:val="NoSpacing"/>
+        <w:pStyle w:val="SemEspaamento"/>
         <w:ind w:left="1416"/>
         <w:rPr>
           <w:rFonts w:ascii="Arial" w:hAnsi="Arial" w:cs="Arial"/>
@@ -19558,7 +19576,7 @@
     </w:p>
     <w:p>
       <w:pPr>
-        <w:pStyle w:val="NoSpacing"/>
+        <w:pStyle w:val="SemEspaamento"/>
         <w:ind w:left="1416"/>
         <w:rPr>
           <w:rFonts w:ascii="Arial" w:hAnsi="Arial" w:cs="Arial"/>
@@ -19582,19 +19600,19 @@
     </w:p>
     <w:p>
       <w:pPr>
-        <w:pStyle w:val="NoSpacing"/>
-        <w:ind w:left="1416"/>
-        <w:rPr>
-          <w:rFonts w:ascii="Arial" w:hAnsi="Arial" w:cs="Arial"/>
-          <w:sz w:val="24"/>
-          <w:szCs w:val="24"/>
-          <w:lang w:val="pt-BR"/>
-        </w:rPr>
-      </w:pPr>
-    </w:p>
-    <w:p>
-      <w:pPr>
-        <w:pStyle w:val="NoSpacing"/>
+        <w:pStyle w:val="SemEspaamento"/>
+        <w:ind w:left="1416"/>
+        <w:rPr>
+          <w:rFonts w:ascii="Arial" w:hAnsi="Arial" w:cs="Arial"/>
+          <w:sz w:val="24"/>
+          <w:szCs w:val="24"/>
+          <w:lang w:val="pt-BR"/>
+        </w:rPr>
+      </w:pPr>
+    </w:p>
+    <w:p>
+      <w:pPr>
+        <w:pStyle w:val="SemEspaamento"/>
         <w:ind w:left="1416"/>
         <w:rPr>
           <w:rFonts w:ascii="Arial" w:hAnsi="Arial" w:cs="Arial"/>
@@ -19616,7 +19634,7 @@
     </w:p>
     <w:p>
       <w:pPr>
-        <w:pStyle w:val="NoSpacing"/>
+        <w:pStyle w:val="SemEspaamento"/>
         <w:ind w:left="1416"/>
         <w:rPr>
           <w:rFonts w:ascii="Arial" w:hAnsi="Arial" w:cs="Arial"/>
@@ -19640,7 +19658,7 @@
     </w:p>
     <w:p>
       <w:pPr>
-        <w:pStyle w:val="NoSpacing"/>
+        <w:pStyle w:val="SemEspaamento"/>
         <w:ind w:left="1416"/>
         <w:rPr>
           <w:rFonts w:ascii="Arial" w:hAnsi="Arial" w:cs="Arial"/>
@@ -19664,7 +19682,7 @@
     </w:p>
     <w:p>
       <w:pPr>
-        <w:pStyle w:val="NoSpacing"/>
+        <w:pStyle w:val="SemEspaamento"/>
         <w:ind w:left="1416"/>
         <w:rPr>
           <w:rFonts w:ascii="Arial" w:hAnsi="Arial" w:cs="Arial"/>
@@ -19688,7 +19706,7 @@
     </w:p>
     <w:p>
       <w:pPr>
-        <w:pStyle w:val="NoSpacing"/>
+        <w:pStyle w:val="SemEspaamento"/>
         <w:ind w:left="1416"/>
         <w:rPr>
           <w:rFonts w:ascii="Arial" w:hAnsi="Arial" w:cs="Arial"/>
@@ -19732,7 +19750,7 @@
     </w:p>
     <w:p>
       <w:pPr>
-        <w:pStyle w:val="NoSpacing"/>
+        <w:pStyle w:val="SemEspaamento"/>
         <w:ind w:left="1416"/>
         <w:rPr>
           <w:rFonts w:ascii="Arial" w:hAnsi="Arial" w:cs="Arial"/>
@@ -19756,33 +19774,33 @@
     </w:p>
     <w:p>
       <w:pPr>
-        <w:pStyle w:val="NoSpacing"/>
-        <w:ind w:left="1416"/>
-        <w:rPr>
-          <w:rFonts w:ascii="Arial" w:hAnsi="Arial" w:cs="Arial"/>
-          <w:b/>
-          <w:sz w:val="24"/>
-          <w:szCs w:val="24"/>
-          <w:lang w:val="pt-BR"/>
-        </w:rPr>
-      </w:pPr>
-    </w:p>
-    <w:p>
-      <w:pPr>
-        <w:pStyle w:val="NoSpacing"/>
-        <w:ind w:left="1416"/>
-        <w:rPr>
-          <w:rFonts w:ascii="Arial" w:hAnsi="Arial" w:cs="Arial"/>
-          <w:b/>
-          <w:sz w:val="24"/>
-          <w:szCs w:val="24"/>
-          <w:lang w:val="pt-BR"/>
-        </w:rPr>
-      </w:pPr>
-    </w:p>
-    <w:p>
-      <w:pPr>
-        <w:pStyle w:val="NoSpacing"/>
+        <w:pStyle w:val="SemEspaamento"/>
+        <w:ind w:left="1416"/>
+        <w:rPr>
+          <w:rFonts w:ascii="Arial" w:hAnsi="Arial" w:cs="Arial"/>
+          <w:b/>
+          <w:sz w:val="24"/>
+          <w:szCs w:val="24"/>
+          <w:lang w:val="pt-BR"/>
+        </w:rPr>
+      </w:pPr>
+    </w:p>
+    <w:p>
+      <w:pPr>
+        <w:pStyle w:val="SemEspaamento"/>
+        <w:ind w:left="1416"/>
+        <w:rPr>
+          <w:rFonts w:ascii="Arial" w:hAnsi="Arial" w:cs="Arial"/>
+          <w:b/>
+          <w:sz w:val="24"/>
+          <w:szCs w:val="24"/>
+          <w:lang w:val="pt-BR"/>
+        </w:rPr>
+      </w:pPr>
+    </w:p>
+    <w:p>
+      <w:pPr>
+        <w:pStyle w:val="SemEspaamento"/>
         <w:rPr>
           <w:rFonts w:ascii="Arial" w:hAnsi="Arial" w:cs="Arial"/>
           <w:b/>
@@ -19827,33 +19845,648 @@
     </w:p>
     <w:p>
       <w:pPr>
-        <w:pStyle w:val="NoSpacing"/>
-        <w:ind w:left="1416"/>
-        <w:rPr>
-          <w:rFonts w:ascii="Arial" w:hAnsi="Arial" w:cs="Arial"/>
-          <w:sz w:val="24"/>
-          <w:szCs w:val="24"/>
-          <w:lang w:val="pt-BR"/>
-        </w:rPr>
-      </w:pPr>
-    </w:p>
-    <w:p>
-      <w:pPr>
-        <w:rPr>
-          <w:rFonts w:ascii="Arial" w:hAnsi="Arial" w:cs="Arial"/>
-          <w:sz w:val="24"/>
-          <w:szCs w:val="24"/>
-        </w:rPr>
-      </w:pPr>
-    </w:p>
-    <w:p>
-      <w:pPr>
-        <w:rPr>
-          <w:rFonts w:ascii="Arial" w:hAnsi="Arial" w:cs="Arial"/>
-          <w:sz w:val="24"/>
-          <w:szCs w:val="24"/>
-        </w:rPr>
-      </w:pPr>
+        <w:pStyle w:val="SemEspaamento"/>
+        <w:ind w:left="1416"/>
+        <w:rPr>
+          <w:rFonts w:ascii="Arial" w:hAnsi="Arial" w:cs="Arial"/>
+          <w:sz w:val="24"/>
+          <w:szCs w:val="24"/>
+          <w:lang w:val="pt-BR"/>
+        </w:rPr>
+      </w:pPr>
+    </w:p>
+    <w:p>
+      <w:pPr>
+        <w:rPr>
+          <w:rFonts w:ascii="Arial" w:hAnsi="Arial" w:cs="Arial"/>
+          <w:sz w:val="24"/>
+          <w:szCs w:val="24"/>
+        </w:rPr>
+      </w:pPr>
+    </w:p>
+    <w:p>
+      <w:pPr>
+        <w:rPr>
+          <w:rFonts w:ascii="Arial" w:hAnsi="Arial" w:cs="Arial"/>
+          <w:sz w:val="24"/>
+          <w:szCs w:val="24"/>
+        </w:rPr>
+      </w:pPr>
+    </w:p>
+    <w:p/>
+    <w:p/>
+    <w:p/>
+    <w:p/>
+    <w:p/>
+    <w:p/>
+    <w:p/>
+    <w:p/>
+    <w:p/>
+    <w:p/>
+    <w:p/>
+    <w:p/>
+    <w:p>
+      <w:pPr>
+        <w:pStyle w:val="Ttulo1"/>
+        <w:jc w:val="center"/>
+        <w:rPr>
+          <w:sz w:val="40"/>
+          <w:szCs w:val="40"/>
+        </w:rPr>
+      </w:pPr>
+      <w:r>
+        <w:rPr>
+          <w:sz w:val="40"/>
+          <w:szCs w:val="40"/>
+        </w:rPr>
+        <w:lastRenderedPageBreak/>
+        <w:t>8.1</w:t>
+      </w:r>
+      <w:r>
+        <w:rPr>
+          <w:sz w:val="40"/>
+          <w:szCs w:val="40"/>
+        </w:rPr>
+        <w:t xml:space="preserve"> Planejar a qualidade</w:t>
+      </w:r>
+    </w:p>
+    <w:p/>
+    <w:p>
+      <w:pPr>
+        <w:pStyle w:val="Ttulo2"/>
+      </w:pPr>
+      <w:r>
+        <w:t>8.1.1 Objetivos para a qualidade:</w:t>
+      </w:r>
+    </w:p>
+    <w:p>
+      <w:pPr>
+        <w:pStyle w:val="PargrafodaLista"/>
+        <w:numPr>
+          <w:ilvl w:val="0"/>
+          <w:numId w:val="10"/>
+        </w:numPr>
+        <w:rPr>
+          <w:rFonts w:cstheme="majorBidi"/>
+        </w:rPr>
+      </w:pPr>
+      <w:r>
+        <w:t xml:space="preserve">O produto deve satisfazer todos os requisitos funcionais e não funcionais que perfazem o escopo deste projeto. </w:t>
+      </w:r>
+    </w:p>
+    <w:p>
+      <w:pPr>
+        <w:pStyle w:val="PargrafodaLista"/>
+        <w:ind w:left="720"/>
+        <w:rPr>
+          <w:rFonts w:cstheme="majorBidi"/>
+          <w:lang w:val="pt-BR"/>
+        </w:rPr>
+      </w:pPr>
+    </w:p>
+    <w:p>
+      <w:pPr>
+        <w:pStyle w:val="PargrafodaLista"/>
+        <w:numPr>
+          <w:ilvl w:val="0"/>
+          <w:numId w:val="10"/>
+        </w:numPr>
+        <w:rPr>
+          <w:rFonts w:cstheme="majorBidi"/>
+          <w:lang w:val="pt-BR"/>
+        </w:rPr>
+      </w:pPr>
+      <w:r>
+        <w:rPr>
+          <w:lang w:val="pt-BR"/>
+        </w:rPr>
+        <w:t>Os procedimentos de qualidade deverão abranger a aderência da arquitetura do software a estes requisitos, bem como a adequação e melhoria do processo de desenvolvimento aplicado.</w:t>
+      </w:r>
+    </w:p>
+    <w:p>
+      <w:pPr>
+        <w:pStyle w:val="Ttulo2"/>
+      </w:pPr>
+      <w:r>
+        <w:t>8.1.2 Gerenciamento da qualidade:</w:t>
+      </w:r>
+    </w:p>
+    <w:p>
+      <w:pPr>
+        <w:pStyle w:val="Ttulo3"/>
+      </w:pPr>
+      <w:r>
+        <w:tab/>
+        <w:t>8.1.2.1 Organização</w:t>
+      </w:r>
+      <w:r>
+        <w:tab/>
+        <w:t>:</w:t>
+      </w:r>
+    </w:p>
+    <w:p/>
+    <w:tbl>
+      <w:tblPr>
+        <w:tblStyle w:val="Tabelacomgrade"/>
+        <w:tblW w:w="0" w:type="auto"/>
+        <w:tblLook w:val="04A0"/>
+      </w:tblPr>
+      <w:tblGrid>
+        <w:gridCol w:w="4322"/>
+        <w:gridCol w:w="4322"/>
+      </w:tblGrid>
+      <w:tr>
+        <w:tc>
+          <w:tcPr>
+            <w:tcW w:w="4322" w:type="dxa"/>
+          </w:tcPr>
+          <w:p>
+            <w:r>
+              <w:t>Papel</w:t>
+            </w:r>
+          </w:p>
+        </w:tc>
+        <w:tc>
+          <w:tcPr>
+            <w:tcW w:w="4322" w:type="dxa"/>
+          </w:tcPr>
+          <w:p>
+            <w:r>
+              <w:t>Responsabilidades</w:t>
+            </w:r>
+          </w:p>
+        </w:tc>
+      </w:tr>
+      <w:tr>
+        <w:tc>
+          <w:tcPr>
+            <w:tcW w:w="4322" w:type="dxa"/>
+          </w:tcPr>
+          <w:p>
+            <w:r>
+              <w:t>Gerente de Projetos</w:t>
+            </w:r>
+          </w:p>
+        </w:tc>
+        <w:tc>
+          <w:tcPr>
+            <w:tcW w:w="4322" w:type="dxa"/>
+          </w:tcPr>
+          <w:p>
+            <w:r>
+              <w:t>Responsável pelo planejamento e execução do projeto</w:t>
+            </w:r>
+            <w:r>
+              <w:t>, além de garantir a qualidade dos artefatos.</w:t>
+            </w:r>
+          </w:p>
+        </w:tc>
+      </w:tr>
+      <w:tr>
+        <w:tc>
+          <w:tcPr>
+            <w:tcW w:w="4322" w:type="dxa"/>
+          </w:tcPr>
+          <w:p>
+            <w:r>
+              <w:t>Analista de Sistemas</w:t>
+            </w:r>
+          </w:p>
+        </w:tc>
+        <w:tc>
+          <w:tcPr>
+            <w:tcW w:w="4322" w:type="dxa"/>
+          </w:tcPr>
+          <w:p>
+            <w:r>
+              <w:t>Analisa e desenvolve de projetos de sistemas, levanta requisitos, mapeia processos e realiza modelagem de dados, com objetivo de estudar e implementar sistemas de acordo com as regras de negócio. Analisa o desempenho de sistemas implantados, soluciona problemas técnicos e elabora manuais. </w:t>
+            </w:r>
+          </w:p>
+        </w:tc>
+      </w:tr>
+      <w:tr>
+        <w:tc>
+          <w:tcPr>
+            <w:tcW w:w="4322" w:type="dxa"/>
+          </w:tcPr>
+          <w:p>
+            <w:r>
+              <w:t>Analista de Negócios</w:t>
+            </w:r>
+          </w:p>
+        </w:tc>
+        <w:tc>
+          <w:tcPr>
+            <w:tcW w:w="4322" w:type="dxa"/>
+          </w:tcPr>
+          <w:p>
+            <w:r>
+              <w:t>Sempre em contato com o cliente, o analista de negócios busca a identificação dos fatores do âmbito do projeto.</w:t>
+            </w:r>
+          </w:p>
+        </w:tc>
+      </w:tr>
+      <w:tr>
+        <w:tc>
+          <w:tcPr>
+            <w:tcW w:w="4322" w:type="dxa"/>
+          </w:tcPr>
+          <w:p>
+            <w:r>
+              <w:t>Desenvolvedores</w:t>
+            </w:r>
+          </w:p>
+        </w:tc>
+        <w:tc>
+          <w:tcPr>
+            <w:tcW w:w="4322" w:type="dxa"/>
+          </w:tcPr>
+          <w:p>
+            <w:r>
+              <w:t>Desenvolver testes unitários, codifica e refatoração do código.</w:t>
+            </w:r>
+          </w:p>
+        </w:tc>
+      </w:tr>
+      <w:tr>
+        <w:tc>
+          <w:tcPr>
+            <w:tcW w:w="4322" w:type="dxa"/>
+          </w:tcPr>
+          <w:p>
+            <w:r>
+              <w:t>Testadores</w:t>
+            </w:r>
+          </w:p>
+        </w:tc>
+        <w:tc>
+          <w:tcPr>
+            <w:tcW w:w="4322" w:type="dxa"/>
+          </w:tcPr>
+          <w:p>
+            <w:r>
+              <w:t>Desenvolve ambiente para testes, e realiza testes de verificação e validação.</w:t>
+            </w:r>
+          </w:p>
+        </w:tc>
+      </w:tr>
+    </w:tbl>
+    <w:p/>
+    <w:p>
+      <w:pPr>
+        <w:pStyle w:val="Ttulo3"/>
+      </w:pPr>
+    </w:p>
+    <w:p>
+      <w:pPr>
+        <w:pStyle w:val="Ttulo3"/>
+      </w:pPr>
+    </w:p>
+    <w:p>
+      <w:pPr>
+        <w:pStyle w:val="Ttulo3"/>
+      </w:pPr>
+    </w:p>
+    <w:p>
+      <w:pPr>
+        <w:pStyle w:val="Ttulo3"/>
+      </w:pPr>
+    </w:p>
+    <w:p>
+      <w:pPr>
+        <w:pStyle w:val="Ttulo3"/>
+      </w:pPr>
+      <w:r>
+        <w:tab/>
+        <w:t>8.1.2.2 Tarefas e Responsabilidades:</w:t>
+      </w:r>
+    </w:p>
+    <w:p/>
+    <w:tbl>
+      <w:tblPr>
+        <w:tblStyle w:val="Tabelacomgrade"/>
+        <w:tblW w:w="0" w:type="auto"/>
+        <w:tblLook w:val="04A0"/>
+      </w:tblPr>
+      <w:tblGrid>
+        <w:gridCol w:w="2881"/>
+        <w:gridCol w:w="2881"/>
+        <w:gridCol w:w="2882"/>
+      </w:tblGrid>
+      <w:tr>
+        <w:tc>
+          <w:tcPr>
+            <w:tcW w:w="2881" w:type="dxa"/>
+          </w:tcPr>
+          <w:p>
+            <w:r>
+              <w:t>Tarefa</w:t>
+            </w:r>
+          </w:p>
+        </w:tc>
+        <w:tc>
+          <w:tcPr>
+            <w:tcW w:w="2881" w:type="dxa"/>
+          </w:tcPr>
+          <w:p>
+            <w:r>
+              <w:t>Responsáveis</w:t>
+            </w:r>
+          </w:p>
+        </w:tc>
+        <w:tc>
+          <w:tcPr>
+            <w:tcW w:w="2882" w:type="dxa"/>
+          </w:tcPr>
+          <w:p>
+            <w:r>
+              <w:t>Frequência</w:t>
+            </w:r>
+          </w:p>
+        </w:tc>
+      </w:tr>
+      <w:tr>
+        <w:tc>
+          <w:tcPr>
+            <w:tcW w:w="2881" w:type="dxa"/>
+          </w:tcPr>
+          <w:p>
+            <w:r>
+              <w:t>Revisar Projeto</w:t>
+            </w:r>
+          </w:p>
+        </w:tc>
+        <w:tc>
+          <w:tcPr>
+            <w:tcW w:w="2881" w:type="dxa"/>
+          </w:tcPr>
+          <w:p>
+            <w:r>
+              <w:t>Gerente de Projetos</w:t>
+            </w:r>
+          </w:p>
+        </w:tc>
+        <w:tc>
+          <w:tcPr>
+            <w:tcW w:w="2882" w:type="dxa"/>
+          </w:tcPr>
+          <w:p>
+            <w:r>
+              <w:t>A cada iteração.</w:t>
+            </w:r>
+          </w:p>
+        </w:tc>
+      </w:tr>
+      <w:tr>
+        <w:tc>
+          <w:tcPr>
+            <w:tcW w:w="2881" w:type="dxa"/>
+          </w:tcPr>
+          <w:p>
+            <w:r>
+              <w:t>Desenvolver funcionalidades</w:t>
+            </w:r>
+          </w:p>
+        </w:tc>
+        <w:tc>
+          <w:tcPr>
+            <w:tcW w:w="2881" w:type="dxa"/>
+          </w:tcPr>
+          <w:p>
+            <w:r>
+              <w:t>Desenvolvedor</w:t>
+            </w:r>
+          </w:p>
+        </w:tc>
+        <w:tc>
+          <w:tcPr>
+            <w:tcW w:w="2882" w:type="dxa"/>
+          </w:tcPr>
+          <w:p>
+            <w:r>
+              <w:t>A cada requisito funcional especificado.</w:t>
+            </w:r>
+          </w:p>
+        </w:tc>
+      </w:tr>
+      <w:tr>
+        <w:tc>
+          <w:tcPr>
+            <w:tcW w:w="2881" w:type="dxa"/>
+          </w:tcPr>
+          <w:p>
+            <w:r>
+              <w:t>Verificar e validar funcionalidades</w:t>
+            </w:r>
+          </w:p>
+        </w:tc>
+        <w:tc>
+          <w:tcPr>
+            <w:tcW w:w="2881" w:type="dxa"/>
+          </w:tcPr>
+          <w:p>
+            <w:r>
+              <w:t>Testador</w:t>
+            </w:r>
+          </w:p>
+        </w:tc>
+        <w:tc>
+          <w:tcPr>
+            <w:tcW w:w="2882" w:type="dxa"/>
+          </w:tcPr>
+          <w:p>
+            <w:r>
+              <w:t>A cada funcionalidade desenvolvida.</w:t>
+            </w:r>
+          </w:p>
+        </w:tc>
+      </w:tr>
+      <w:tr>
+        <w:tc>
+          <w:tcPr>
+            <w:tcW w:w="2881" w:type="dxa"/>
+          </w:tcPr>
+          <w:p>
+            <w:r>
+              <w:t>Definir requisitos</w:t>
+            </w:r>
+          </w:p>
+        </w:tc>
+        <w:tc>
+          <w:tcPr>
+            <w:tcW w:w="2881" w:type="dxa"/>
+          </w:tcPr>
+          <w:p>
+            <w:r>
+              <w:t>Analista de Sistemas</w:t>
+            </w:r>
+          </w:p>
+        </w:tc>
+        <w:tc>
+          <w:tcPr>
+            <w:tcW w:w="2882" w:type="dxa"/>
+          </w:tcPr>
+          <w:p>
+            <w:r>
+              <w:t>A cada reunião com o cliente.</w:t>
+            </w:r>
+          </w:p>
+        </w:tc>
+      </w:tr>
+      <w:tr>
+        <w:tc>
+          <w:tcPr>
+            <w:tcW w:w="2881" w:type="dxa"/>
+          </w:tcPr>
+          <w:p>
+            <w:r>
+              <w:t>Definir regras de negócios</w:t>
+            </w:r>
+          </w:p>
+        </w:tc>
+        <w:tc>
+          <w:tcPr>
+            <w:tcW w:w="2881" w:type="dxa"/>
+          </w:tcPr>
+          <w:p>
+            <w:r>
+              <w:t>Analista de Negócios</w:t>
+            </w:r>
+          </w:p>
+        </w:tc>
+        <w:tc>
+          <w:tcPr>
+            <w:tcW w:w="2882" w:type="dxa"/>
+          </w:tcPr>
+          <w:p>
+            <w:r>
+              <w:t>A cada reunião com o cliente.</w:t>
+            </w:r>
+          </w:p>
+        </w:tc>
+      </w:tr>
+    </w:tbl>
+    <w:p/>
+    <w:p>
+      <w:pPr>
+        <w:pStyle w:val="Ttulo3"/>
+      </w:pPr>
+      <w:r>
+        <w:tab/>
+        <w:t>8.1.2.3 Padrões e Diretrizes:</w:t>
+      </w:r>
+    </w:p>
+    <w:p>
+      <w:pPr>
+        <w:jc w:val="both"/>
+        <w:rPr>
+          <w:rFonts w:cs="Arial"/>
+        </w:rPr>
+      </w:pPr>
+      <w:r>
+        <w:rPr>
+          <w:rFonts w:cs="Arial"/>
+        </w:rPr>
+        <w:t>Os seguintes padrões e diretrizes serão utilizados para atingir a qualidade objetivada para o produto:</w:t>
+      </w:r>
+    </w:p>
+    <w:p>
+      <w:pPr>
+        <w:pStyle w:val="PargrafodaLista"/>
+        <w:numPr>
+          <w:ilvl w:val="0"/>
+          <w:numId w:val="11"/>
+        </w:numPr>
+        <w:rPr>
+          <w:lang w:val="pt-BR"/>
+        </w:rPr>
+      </w:pPr>
+      <w:r>
+        <w:rPr>
+          <w:lang w:val="pt-BR"/>
+        </w:rPr>
+        <w:t>Padrão</w:t>
+      </w:r>
+      <w:r>
+        <w:rPr>
+          <w:lang w:val="pt-BR"/>
+        </w:rPr>
+        <w:t xml:space="preserve"> de Gerenciamento de Projetos</w:t>
+      </w:r>
+      <w:r>
+        <w:rPr>
+          <w:lang w:val="pt-BR"/>
+        </w:rPr>
+        <w:t xml:space="preserve">: Será utilizado o PMI ( Project Management </w:t>
+      </w:r>
+      <w:proofErr w:type="spellStart"/>
+      <w:r>
+        <w:rPr>
+          <w:lang w:val="pt-BR"/>
+        </w:rPr>
+        <w:t>Institute</w:t>
+      </w:r>
+      <w:proofErr w:type="spellEnd"/>
+      <w:r>
+        <w:rPr>
+          <w:lang w:val="pt-BR"/>
+        </w:rPr>
+        <w:t xml:space="preserve"> ), que gerencia as atividades do projeto, padronizando-o.</w:t>
+      </w:r>
+    </w:p>
+    <w:p>
+      <w:pPr>
+        <w:pStyle w:val="PargrafodaLista"/>
+        <w:ind w:left="720"/>
+        <w:rPr>
+          <w:lang w:val="pt-BR"/>
+        </w:rPr>
+      </w:pPr>
+    </w:p>
+    <w:p>
+      <w:pPr>
+        <w:pStyle w:val="PargrafodaLista"/>
+        <w:numPr>
+          <w:ilvl w:val="0"/>
+          <w:numId w:val="11"/>
+        </w:numPr>
+        <w:rPr>
+          <w:lang w:val="pt-BR"/>
+        </w:rPr>
+      </w:pPr>
+      <w:r>
+        <w:rPr>
+          <w:lang w:val="pt-BR"/>
+        </w:rPr>
+        <w:t>Padrões de Projeto: São modelos que ajudam no desenvolvimento do projeto, a fim de solucionar problemas, sendo eles, os modelos, adaptáveis.</w:t>
+      </w:r>
+    </w:p>
+    <w:p>
+      <w:pPr>
+        <w:pStyle w:val="PargrafodaLista"/>
+        <w:ind w:left="720"/>
+        <w:rPr>
+          <w:lang w:val="pt-BR"/>
+        </w:rPr>
+      </w:pPr>
+    </w:p>
+    <w:p>
+      <w:pPr>
+        <w:pStyle w:val="PargrafodaLista"/>
+        <w:numPr>
+          <w:ilvl w:val="0"/>
+          <w:numId w:val="11"/>
+        </w:numPr>
+        <w:rPr>
+          <w:lang w:val="pt-BR"/>
+        </w:rPr>
+      </w:pPr>
+      <w:r>
+        <w:rPr>
+          <w:lang w:val="pt-BR"/>
+        </w:rPr>
+        <w:t>Padrões Arquiteturais: Conjuntos de abordagens que garantem qualidade para a estruturação do projeto.</w:t>
+      </w:r>
     </w:p>
     <w:p/>
     <w:sectPr>
@@ -19869,7 +20502,7 @@
 </file>
 
 <file path=word/endnotes.xml><?xml version="1.0" encoding="utf-8"?>
-<w:endnotes xmlns:wpc="http://schemas.microsoft.com/office/word/2010/wordprocessingCanvas" xmlns:mc="http://schemas.openxmlformats.org/markup-compatibility/2006" xmlns:o="urn:schemas-microsoft-com:office:office" xmlns:r="http://schemas.openxmlformats.org/officeDocument/2006/relationships" xmlns:m="http://schemas.openxmlformats.org/officeDocument/2006/math" xmlns:v="urn:schemas-microsoft-com:vml" xmlns:wp14="http://schemas.microsoft.com/office/word/2010/wordprocessingDrawing" xmlns:wp="http://schemas.openxmlformats.org/drawingml/2006/wordprocessingDrawing" xmlns:w10="urn:schemas-microsoft-com:office:word" xmlns:w="http://schemas.openxmlformats.org/wordprocessingml/2006/main" xmlns:w14="http://schemas.microsoft.com/office/word/2010/wordml" xmlns:w15="http://schemas.microsoft.com/office/word/2012/wordml" xmlns:wpg="http://schemas.microsoft.com/office/word/2010/wordprocessingGroup" xmlns:wpi="http://schemas.microsoft.com/office/word/2010/wordprocessingInk" xmlns:wne="http://schemas.microsoft.com/office/word/2006/wordml" xmlns:wps="http://schemas.microsoft.com/office/word/2010/wordprocessingShape" mc:Ignorable="w14 w15 wp14">
+<w:endnotes xmlns:ve="http://schemas.openxmlformats.org/markup-compatibility/2006" xmlns:o="urn:schemas-microsoft-com:office:office" xmlns:r="http://schemas.openxmlformats.org/officeDocument/2006/relationships" xmlns:m="http://schemas.openxmlformats.org/officeDocument/2006/math" xmlns:v="urn:schemas-microsoft-com:vml" xmlns:wp="http://schemas.openxmlformats.org/drawingml/2006/wordprocessingDrawing" xmlns:w10="urn:schemas-microsoft-com:office:word" xmlns:w="http://schemas.openxmlformats.org/wordprocessingml/2006/main" xmlns:wne="http://schemas.microsoft.com/office/word/2006/wordml">
   <w:endnote w:type="separator" w:id="-1">
     <w:p>
       <w:pPr>
@@ -19894,10 +20527,10 @@
 </file>
 
 <file path=word/footer1.xml><?xml version="1.0" encoding="utf-8"?>
-<w:ftr xmlns:wpc="http://schemas.microsoft.com/office/word/2010/wordprocessingCanvas" xmlns:mc="http://schemas.openxmlformats.org/markup-compatibility/2006" xmlns:o="urn:schemas-microsoft-com:office:office" xmlns:r="http://schemas.openxmlformats.org/officeDocument/2006/relationships" xmlns:m="http://schemas.openxmlformats.org/officeDocument/2006/math" xmlns:v="urn:schemas-microsoft-com:vml" xmlns:wp14="http://schemas.microsoft.com/office/word/2010/wordprocessingDrawing" xmlns:wp="http://schemas.openxmlformats.org/drawingml/2006/wordprocessingDrawing" xmlns:w10="urn:schemas-microsoft-com:office:word" xmlns:w="http://schemas.openxmlformats.org/wordprocessingml/2006/main" xmlns:w14="http://schemas.microsoft.com/office/word/2010/wordml" xmlns:w15="http://schemas.microsoft.com/office/word/2012/wordml" xmlns:wpg="http://schemas.microsoft.com/office/word/2010/wordprocessingGroup" xmlns:wpi="http://schemas.microsoft.com/office/word/2010/wordprocessingInk" xmlns:wne="http://schemas.microsoft.com/office/word/2006/wordml" xmlns:wps="http://schemas.microsoft.com/office/word/2010/wordprocessingShape" mc:Ignorable="w14 w15 wp14">
+<w:ftr xmlns:ve="http://schemas.openxmlformats.org/markup-compatibility/2006" xmlns:o="urn:schemas-microsoft-com:office:office" xmlns:r="http://schemas.openxmlformats.org/officeDocument/2006/relationships" xmlns:m="http://schemas.openxmlformats.org/officeDocument/2006/math" xmlns:v="urn:schemas-microsoft-com:vml" xmlns:wp="http://schemas.openxmlformats.org/drawingml/2006/wordprocessingDrawing" xmlns:w10="urn:schemas-microsoft-com:office:word" xmlns:w="http://schemas.openxmlformats.org/wordprocessingml/2006/main" xmlns:wne="http://schemas.microsoft.com/office/word/2006/wordml">
   <w:p>
     <w:pPr>
-      <w:pStyle w:val="Footer"/>
+      <w:pStyle w:val="Rodap"/>
       <w:jc w:val="center"/>
       <w:rPr>
         <w:rFonts w:ascii="Arial" w:hAnsi="Arial" w:cs="Arial"/>
@@ -19907,20 +20540,14 @@
       <w:rPr>
         <w:rFonts w:ascii="Arial" w:hAnsi="Arial" w:cs="Arial"/>
       </w:rPr>
-      <w:t xml:space="preserve">Porto </w:t>
-    </w:r>
-    <w:r>
-      <w:rPr>
-        <w:rFonts w:ascii="Arial" w:hAnsi="Arial" w:cs="Arial"/>
-      </w:rPr>
-      <w:t>Alegre, 3 de Novembro 2014</w:t>
+      <w:t>Porto Alegre, 3 de Novembro 2014</w:t>
     </w:r>
   </w:p>
 </w:ftr>
 </file>
 
 <file path=word/footnotes.xml><?xml version="1.0" encoding="utf-8"?>
-<w:footnotes xmlns:wpc="http://schemas.microsoft.com/office/word/2010/wordprocessingCanvas" xmlns:mc="http://schemas.openxmlformats.org/markup-compatibility/2006" xmlns:o="urn:schemas-microsoft-com:office:office" xmlns:r="http://schemas.openxmlformats.org/officeDocument/2006/relationships" xmlns:m="http://schemas.openxmlformats.org/officeDocument/2006/math" xmlns:v="urn:schemas-microsoft-com:vml" xmlns:wp14="http://schemas.microsoft.com/office/word/2010/wordprocessingDrawing" xmlns:wp="http://schemas.openxmlformats.org/drawingml/2006/wordprocessingDrawing" xmlns:w10="urn:schemas-microsoft-com:office:word" xmlns:w="http://schemas.openxmlformats.org/wordprocessingml/2006/main" xmlns:w14="http://schemas.microsoft.com/office/word/2010/wordml" xmlns:w15="http://schemas.microsoft.com/office/word/2012/wordml" xmlns:wpg="http://schemas.microsoft.com/office/word/2010/wordprocessingGroup" xmlns:wpi="http://schemas.microsoft.com/office/word/2010/wordprocessingInk" xmlns:wne="http://schemas.microsoft.com/office/word/2006/wordml" xmlns:wps="http://schemas.microsoft.com/office/word/2010/wordprocessingShape" mc:Ignorable="w14 w15 wp14">
+<w:footnotes xmlns:ve="http://schemas.openxmlformats.org/markup-compatibility/2006" xmlns:o="urn:schemas-microsoft-com:office:office" xmlns:r="http://schemas.openxmlformats.org/officeDocument/2006/relationships" xmlns:m="http://schemas.openxmlformats.org/officeDocument/2006/math" xmlns:v="urn:schemas-microsoft-com:vml" xmlns:wp="http://schemas.openxmlformats.org/drawingml/2006/wordprocessingDrawing" xmlns:w10="urn:schemas-microsoft-com:office:word" xmlns:w="http://schemas.openxmlformats.org/wordprocessingml/2006/main" xmlns:wne="http://schemas.microsoft.com/office/word/2006/wordml">
   <w:footnote w:type="separator" w:id="-1">
     <w:p>
       <w:pPr>
@@ -19945,10 +20572,10 @@
 </file>
 
 <file path=word/header1.xml><?xml version="1.0" encoding="utf-8"?>
-<w:hdr xmlns:wpc="http://schemas.microsoft.com/office/word/2010/wordprocessingCanvas" xmlns:mc="http://schemas.openxmlformats.org/markup-compatibility/2006" xmlns:o="urn:schemas-microsoft-com:office:office" xmlns:r="http://schemas.openxmlformats.org/officeDocument/2006/relationships" xmlns:m="http://schemas.openxmlformats.org/officeDocument/2006/math" xmlns:v="urn:schemas-microsoft-com:vml" xmlns:wp14="http://schemas.microsoft.com/office/word/2010/wordprocessingDrawing" xmlns:wp="http://schemas.openxmlformats.org/drawingml/2006/wordprocessingDrawing" xmlns:w10="urn:schemas-microsoft-com:office:word" xmlns:w="http://schemas.openxmlformats.org/wordprocessingml/2006/main" xmlns:w14="http://schemas.microsoft.com/office/word/2010/wordml" xmlns:w15="http://schemas.microsoft.com/office/word/2012/wordml" xmlns:wpg="http://schemas.microsoft.com/office/word/2010/wordprocessingGroup" xmlns:wpi="http://schemas.microsoft.com/office/word/2010/wordprocessingInk" xmlns:wne="http://schemas.microsoft.com/office/word/2006/wordml" xmlns:wps="http://schemas.microsoft.com/office/word/2010/wordprocessingShape" mc:Ignorable="w14 w15 wp14">
+<w:hdr xmlns:ve="http://schemas.openxmlformats.org/markup-compatibility/2006" xmlns:o="urn:schemas-microsoft-com:office:office" xmlns:r="http://schemas.openxmlformats.org/officeDocument/2006/relationships" xmlns:m="http://schemas.openxmlformats.org/officeDocument/2006/math" xmlns:v="urn:schemas-microsoft-com:vml" xmlns:wp="http://schemas.openxmlformats.org/drawingml/2006/wordprocessingDrawing" xmlns:w10="urn:schemas-microsoft-com:office:word" xmlns:w="http://schemas.openxmlformats.org/wordprocessingml/2006/main" xmlns:wne="http://schemas.microsoft.com/office/word/2006/wordml">
   <w:p>
     <w:pPr>
-      <w:pStyle w:val="Header"/>
+      <w:pStyle w:val="Cabealho"/>
       <w:jc w:val="center"/>
       <w:rPr>
         <w:rFonts w:ascii="Arial" w:hAnsi="Arial" w:cs="Arial"/>
@@ -19965,7 +20592,7 @@
 </file>
 
 <file path=word/numbering.xml><?xml version="1.0" encoding="utf-8"?>
-<w:numbering xmlns:wpc="http://schemas.microsoft.com/office/word/2010/wordprocessingCanvas" xmlns:mc="http://schemas.openxmlformats.org/markup-compatibility/2006" xmlns:o="urn:schemas-microsoft-com:office:office" xmlns:r="http://schemas.openxmlformats.org/officeDocument/2006/relationships" xmlns:m="http://schemas.openxmlformats.org/officeDocument/2006/math" xmlns:v="urn:schemas-microsoft-com:vml" xmlns:wp14="http://schemas.microsoft.com/office/word/2010/wordprocessingDrawing" xmlns:wp="http://schemas.openxmlformats.org/drawingml/2006/wordprocessingDrawing" xmlns:w10="urn:schemas-microsoft-com:office:word" xmlns:w="http://schemas.openxmlformats.org/wordprocessingml/2006/main" xmlns:w14="http://schemas.microsoft.com/office/word/2010/wordml" xmlns:w15="http://schemas.microsoft.com/office/word/2012/wordml" xmlns:wpg="http://schemas.microsoft.com/office/word/2010/wordprocessingGroup" xmlns:wpi="http://schemas.microsoft.com/office/word/2010/wordprocessingInk" xmlns:wne="http://schemas.microsoft.com/office/word/2006/wordml" xmlns:wps="http://schemas.microsoft.com/office/word/2010/wordprocessingShape" mc:Ignorable="w14 w15 wp14">
+<w:numbering xmlns:ve="http://schemas.openxmlformats.org/markup-compatibility/2006" xmlns:o="urn:schemas-microsoft-com:office:office" xmlns:r="http://schemas.openxmlformats.org/officeDocument/2006/relationships" xmlns:m="http://schemas.openxmlformats.org/officeDocument/2006/math" xmlns:v="urn:schemas-microsoft-com:vml" xmlns:wp="http://schemas.openxmlformats.org/drawingml/2006/wordprocessingDrawing" xmlns:w10="urn:schemas-microsoft-com:office:word" xmlns:w="http://schemas.openxmlformats.org/wordprocessingml/2006/main" xmlns:wne="http://schemas.microsoft.com/office/word/2006/wordml">
   <w:abstractNum w:abstractNumId="0">
     <w:nsid w:val="05C91027"/>
     <w:multiLevelType w:val="multilevel"/>
@@ -20164,6 +20791,119 @@
     </w:lvl>
   </w:abstractNum>
   <w:abstractNum w:abstractNumId="2">
+    <w:nsid w:val="325C2227"/>
+    <w:multiLevelType w:val="hybridMultilevel"/>
+    <w:tmpl w:val="F09E8EFC"/>
+    <w:lvl w:ilvl="0" w:tplc="04160001">
+      <w:start w:val="1"/>
+      <w:numFmt w:val="bullet"/>
+      <w:lvlText w:val=""/>
+      <w:lvlJc w:val="left"/>
+      <w:pPr>
+        <w:ind w:left="720" w:hanging="360"/>
+      </w:pPr>
+      <w:rPr>
+        <w:rFonts w:ascii="Symbol" w:hAnsi="Symbol" w:hint="default"/>
+      </w:rPr>
+    </w:lvl>
+    <w:lvl w:ilvl="1" w:tplc="04160003" w:tentative="1">
+      <w:start w:val="1"/>
+      <w:numFmt w:val="bullet"/>
+      <w:lvlText w:val="o"/>
+      <w:lvlJc w:val="left"/>
+      <w:pPr>
+        <w:ind w:left="1440" w:hanging="360"/>
+      </w:pPr>
+      <w:rPr>
+        <w:rFonts w:ascii="Courier New" w:hAnsi="Courier New" w:cs="Courier New" w:hint="default"/>
+      </w:rPr>
+    </w:lvl>
+    <w:lvl w:ilvl="2" w:tplc="04160005" w:tentative="1">
+      <w:start w:val="1"/>
+      <w:numFmt w:val="bullet"/>
+      <w:lvlText w:val=""/>
+      <w:lvlJc w:val="left"/>
+      <w:pPr>
+        <w:ind w:left="2160" w:hanging="360"/>
+      </w:pPr>
+      <w:rPr>
+        <w:rFonts w:ascii="Wingdings" w:hAnsi="Wingdings" w:hint="default"/>
+      </w:rPr>
+    </w:lvl>
+    <w:lvl w:ilvl="3" w:tplc="04160001" w:tentative="1">
+      <w:start w:val="1"/>
+      <w:numFmt w:val="bullet"/>
+      <w:lvlText w:val=""/>
+      <w:lvlJc w:val="left"/>
+      <w:pPr>
+        <w:ind w:left="2880" w:hanging="360"/>
+      </w:pPr>
+      <w:rPr>
+        <w:rFonts w:ascii="Symbol" w:hAnsi="Symbol" w:hint="default"/>
+      </w:rPr>
+    </w:lvl>
+    <w:lvl w:ilvl="4" w:tplc="04160003" w:tentative="1">
+      <w:start w:val="1"/>
+      <w:numFmt w:val="bullet"/>
+      <w:lvlText w:val="o"/>
+      <w:lvlJc w:val="left"/>
+      <w:pPr>
+        <w:ind w:left="3600" w:hanging="360"/>
+      </w:pPr>
+      <w:rPr>
+        <w:rFonts w:ascii="Courier New" w:hAnsi="Courier New" w:cs="Courier New" w:hint="default"/>
+      </w:rPr>
+    </w:lvl>
+    <w:lvl w:ilvl="5" w:tplc="04160005" w:tentative="1">
+      <w:start w:val="1"/>
+      <w:numFmt w:val="bullet"/>
+      <w:lvlText w:val=""/>
+      <w:lvlJc w:val="left"/>
+      <w:pPr>
+        <w:ind w:left="4320" w:hanging="360"/>
+      </w:pPr>
+      <w:rPr>
+        <w:rFonts w:ascii="Wingdings" w:hAnsi="Wingdings" w:hint="default"/>
+      </w:rPr>
+    </w:lvl>
+    <w:lvl w:ilvl="6" w:tplc="04160001" w:tentative="1">
+      <w:start w:val="1"/>
+      <w:numFmt w:val="bullet"/>
+      <w:lvlText w:val=""/>
+      <w:lvlJc w:val="left"/>
+      <w:pPr>
+        <w:ind w:left="5040" w:hanging="360"/>
+      </w:pPr>
+      <w:rPr>
+        <w:rFonts w:ascii="Symbol" w:hAnsi="Symbol" w:hint="default"/>
+      </w:rPr>
+    </w:lvl>
+    <w:lvl w:ilvl="7" w:tplc="04160003" w:tentative="1">
+      <w:start w:val="1"/>
+      <w:numFmt w:val="bullet"/>
+      <w:lvlText w:val="o"/>
+      <w:lvlJc w:val="left"/>
+      <w:pPr>
+        <w:ind w:left="5760" w:hanging="360"/>
+      </w:pPr>
+      <w:rPr>
+        <w:rFonts w:ascii="Courier New" w:hAnsi="Courier New" w:cs="Courier New" w:hint="default"/>
+      </w:rPr>
+    </w:lvl>
+    <w:lvl w:ilvl="8" w:tplc="04160005" w:tentative="1">
+      <w:start w:val="1"/>
+      <w:numFmt w:val="bullet"/>
+      <w:lvlText w:val=""/>
+      <w:lvlJc w:val="left"/>
+      <w:pPr>
+        <w:ind w:left="6480" w:hanging="360"/>
+      </w:pPr>
+      <w:rPr>
+        <w:rFonts w:ascii="Wingdings" w:hAnsi="Wingdings" w:hint="default"/>
+      </w:rPr>
+    </w:lvl>
+  </w:abstractNum>
+  <w:abstractNum w:abstractNumId="3">
     <w:nsid w:val="4F500634"/>
     <w:multiLevelType w:val="hybridMultilevel"/>
     <w:tmpl w:val="5C5CCF56"/>
@@ -20276,7 +21016,7 @@
       </w:pPr>
     </w:lvl>
   </w:abstractNum>
-  <w:abstractNum w:abstractNumId="3">
+  <w:abstractNum w:abstractNumId="4">
     <w:nsid w:val="519D2DB9"/>
     <w:multiLevelType w:val="hybridMultilevel"/>
     <w:tmpl w:val="9B92A2FA"/>
@@ -20389,7 +21129,7 @@
       </w:rPr>
     </w:lvl>
   </w:abstractNum>
-  <w:abstractNum w:abstractNumId="4">
+  <w:abstractNum w:abstractNumId="5">
     <w:nsid w:val="624E145F"/>
     <w:multiLevelType w:val="hybridMultilevel"/>
     <w:tmpl w:val="854E8A7A"/>
@@ -20502,7 +21242,7 @@
       </w:pPr>
     </w:lvl>
   </w:abstractNum>
-  <w:abstractNum w:abstractNumId="5">
+  <w:abstractNum w:abstractNumId="6">
     <w:nsid w:val="6ADB2A64"/>
     <w:multiLevelType w:val="multilevel"/>
     <w:tmpl w:val="0416001F"/>
@@ -20588,8 +21328,234 @@
       </w:pPr>
     </w:lvl>
   </w:abstractNum>
+  <w:abstractNum w:abstractNumId="7">
+    <w:nsid w:val="7CC60475"/>
+    <w:multiLevelType w:val="hybridMultilevel"/>
+    <w:tmpl w:val="6C7E98FC"/>
+    <w:lvl w:ilvl="0" w:tplc="04160001">
+      <w:start w:val="1"/>
+      <w:numFmt w:val="bullet"/>
+      <w:lvlText w:val=""/>
+      <w:lvlJc w:val="left"/>
+      <w:pPr>
+        <w:ind w:left="1434" w:hanging="360"/>
+      </w:pPr>
+      <w:rPr>
+        <w:rFonts w:ascii="Symbol" w:hAnsi="Symbol" w:hint="default"/>
+      </w:rPr>
+    </w:lvl>
+    <w:lvl w:ilvl="1" w:tplc="04160003" w:tentative="1">
+      <w:start w:val="1"/>
+      <w:numFmt w:val="bullet"/>
+      <w:lvlText w:val="o"/>
+      <w:lvlJc w:val="left"/>
+      <w:pPr>
+        <w:ind w:left="2154" w:hanging="360"/>
+      </w:pPr>
+      <w:rPr>
+        <w:rFonts w:ascii="Courier New" w:hAnsi="Courier New" w:cs="Courier New" w:hint="default"/>
+      </w:rPr>
+    </w:lvl>
+    <w:lvl w:ilvl="2" w:tplc="04160005" w:tentative="1">
+      <w:start w:val="1"/>
+      <w:numFmt w:val="bullet"/>
+      <w:lvlText w:val=""/>
+      <w:lvlJc w:val="left"/>
+      <w:pPr>
+        <w:ind w:left="2874" w:hanging="360"/>
+      </w:pPr>
+      <w:rPr>
+        <w:rFonts w:ascii="Wingdings" w:hAnsi="Wingdings" w:hint="default"/>
+      </w:rPr>
+    </w:lvl>
+    <w:lvl w:ilvl="3" w:tplc="04160001" w:tentative="1">
+      <w:start w:val="1"/>
+      <w:numFmt w:val="bullet"/>
+      <w:lvlText w:val=""/>
+      <w:lvlJc w:val="left"/>
+      <w:pPr>
+        <w:ind w:left="3594" w:hanging="360"/>
+      </w:pPr>
+      <w:rPr>
+        <w:rFonts w:ascii="Symbol" w:hAnsi="Symbol" w:hint="default"/>
+      </w:rPr>
+    </w:lvl>
+    <w:lvl w:ilvl="4" w:tplc="04160003" w:tentative="1">
+      <w:start w:val="1"/>
+      <w:numFmt w:val="bullet"/>
+      <w:lvlText w:val="o"/>
+      <w:lvlJc w:val="left"/>
+      <w:pPr>
+        <w:ind w:left="4314" w:hanging="360"/>
+      </w:pPr>
+      <w:rPr>
+        <w:rFonts w:ascii="Courier New" w:hAnsi="Courier New" w:cs="Courier New" w:hint="default"/>
+      </w:rPr>
+    </w:lvl>
+    <w:lvl w:ilvl="5" w:tplc="04160005" w:tentative="1">
+      <w:start w:val="1"/>
+      <w:numFmt w:val="bullet"/>
+      <w:lvlText w:val=""/>
+      <w:lvlJc w:val="left"/>
+      <w:pPr>
+        <w:ind w:left="5034" w:hanging="360"/>
+      </w:pPr>
+      <w:rPr>
+        <w:rFonts w:ascii="Wingdings" w:hAnsi="Wingdings" w:hint="default"/>
+      </w:rPr>
+    </w:lvl>
+    <w:lvl w:ilvl="6" w:tplc="04160001" w:tentative="1">
+      <w:start w:val="1"/>
+      <w:numFmt w:val="bullet"/>
+      <w:lvlText w:val=""/>
+      <w:lvlJc w:val="left"/>
+      <w:pPr>
+        <w:ind w:left="5754" w:hanging="360"/>
+      </w:pPr>
+      <w:rPr>
+        <w:rFonts w:ascii="Symbol" w:hAnsi="Symbol" w:hint="default"/>
+      </w:rPr>
+    </w:lvl>
+    <w:lvl w:ilvl="7" w:tplc="04160003" w:tentative="1">
+      <w:start w:val="1"/>
+      <w:numFmt w:val="bullet"/>
+      <w:lvlText w:val="o"/>
+      <w:lvlJc w:val="left"/>
+      <w:pPr>
+        <w:ind w:left="6474" w:hanging="360"/>
+      </w:pPr>
+      <w:rPr>
+        <w:rFonts w:ascii="Courier New" w:hAnsi="Courier New" w:cs="Courier New" w:hint="default"/>
+      </w:rPr>
+    </w:lvl>
+    <w:lvl w:ilvl="8" w:tplc="04160005" w:tentative="1">
+      <w:start w:val="1"/>
+      <w:numFmt w:val="bullet"/>
+      <w:lvlText w:val=""/>
+      <w:lvlJc w:val="left"/>
+      <w:pPr>
+        <w:ind w:left="7194" w:hanging="360"/>
+      </w:pPr>
+      <w:rPr>
+        <w:rFonts w:ascii="Wingdings" w:hAnsi="Wingdings" w:hint="default"/>
+      </w:rPr>
+    </w:lvl>
+  </w:abstractNum>
+  <w:abstractNum w:abstractNumId="8">
+    <w:nsid w:val="7E5428B7"/>
+    <w:multiLevelType w:val="hybridMultilevel"/>
+    <w:tmpl w:val="3DFC44BE"/>
+    <w:lvl w:ilvl="0" w:tplc="04160001">
+      <w:start w:val="1"/>
+      <w:numFmt w:val="bullet"/>
+      <w:lvlText w:val=""/>
+      <w:lvlJc w:val="left"/>
+      <w:pPr>
+        <w:ind w:left="720" w:hanging="360"/>
+      </w:pPr>
+      <w:rPr>
+        <w:rFonts w:ascii="Symbol" w:hAnsi="Symbol" w:hint="default"/>
+      </w:rPr>
+    </w:lvl>
+    <w:lvl w:ilvl="1" w:tplc="04160003" w:tentative="1">
+      <w:start w:val="1"/>
+      <w:numFmt w:val="bullet"/>
+      <w:lvlText w:val="o"/>
+      <w:lvlJc w:val="left"/>
+      <w:pPr>
+        <w:ind w:left="1440" w:hanging="360"/>
+      </w:pPr>
+      <w:rPr>
+        <w:rFonts w:ascii="Courier New" w:hAnsi="Courier New" w:cs="Courier New" w:hint="default"/>
+      </w:rPr>
+    </w:lvl>
+    <w:lvl w:ilvl="2" w:tplc="04160005" w:tentative="1">
+      <w:start w:val="1"/>
+      <w:numFmt w:val="bullet"/>
+      <w:lvlText w:val=""/>
+      <w:lvlJc w:val="left"/>
+      <w:pPr>
+        <w:ind w:left="2160" w:hanging="360"/>
+      </w:pPr>
+      <w:rPr>
+        <w:rFonts w:ascii="Wingdings" w:hAnsi="Wingdings" w:hint="default"/>
+      </w:rPr>
+    </w:lvl>
+    <w:lvl w:ilvl="3" w:tplc="04160001" w:tentative="1">
+      <w:start w:val="1"/>
+      <w:numFmt w:val="bullet"/>
+      <w:lvlText w:val=""/>
+      <w:lvlJc w:val="left"/>
+      <w:pPr>
+        <w:ind w:left="2880" w:hanging="360"/>
+      </w:pPr>
+      <w:rPr>
+        <w:rFonts w:ascii="Symbol" w:hAnsi="Symbol" w:hint="default"/>
+      </w:rPr>
+    </w:lvl>
+    <w:lvl w:ilvl="4" w:tplc="04160003" w:tentative="1">
+      <w:start w:val="1"/>
+      <w:numFmt w:val="bullet"/>
+      <w:lvlText w:val="o"/>
+      <w:lvlJc w:val="left"/>
+      <w:pPr>
+        <w:ind w:left="3600" w:hanging="360"/>
+      </w:pPr>
+      <w:rPr>
+        <w:rFonts w:ascii="Courier New" w:hAnsi="Courier New" w:cs="Courier New" w:hint="default"/>
+      </w:rPr>
+    </w:lvl>
+    <w:lvl w:ilvl="5" w:tplc="04160005" w:tentative="1">
+      <w:start w:val="1"/>
+      <w:numFmt w:val="bullet"/>
+      <w:lvlText w:val=""/>
+      <w:lvlJc w:val="left"/>
+      <w:pPr>
+        <w:ind w:left="4320" w:hanging="360"/>
+      </w:pPr>
+      <w:rPr>
+        <w:rFonts w:ascii="Wingdings" w:hAnsi="Wingdings" w:hint="default"/>
+      </w:rPr>
+    </w:lvl>
+    <w:lvl w:ilvl="6" w:tplc="04160001" w:tentative="1">
+      <w:start w:val="1"/>
+      <w:numFmt w:val="bullet"/>
+      <w:lvlText w:val=""/>
+      <w:lvlJc w:val="left"/>
+      <w:pPr>
+        <w:ind w:left="5040" w:hanging="360"/>
+      </w:pPr>
+      <w:rPr>
+        <w:rFonts w:ascii="Symbol" w:hAnsi="Symbol" w:hint="default"/>
+      </w:rPr>
+    </w:lvl>
+    <w:lvl w:ilvl="7" w:tplc="04160003" w:tentative="1">
+      <w:start w:val="1"/>
+      <w:numFmt w:val="bullet"/>
+      <w:lvlText w:val="o"/>
+      <w:lvlJc w:val="left"/>
+      <w:pPr>
+        <w:ind w:left="5760" w:hanging="360"/>
+      </w:pPr>
+      <w:rPr>
+        <w:rFonts w:ascii="Courier New" w:hAnsi="Courier New" w:cs="Courier New" w:hint="default"/>
+      </w:rPr>
+    </w:lvl>
+    <w:lvl w:ilvl="8" w:tplc="04160005" w:tentative="1">
+      <w:start w:val="1"/>
+      <w:numFmt w:val="bullet"/>
+      <w:lvlText w:val=""/>
+      <w:lvlJc w:val="left"/>
+      <w:pPr>
+        <w:ind w:left="6480" w:hanging="360"/>
+      </w:pPr>
+      <w:rPr>
+        <w:rFonts w:ascii="Wingdings" w:hAnsi="Wingdings" w:hint="default"/>
+      </w:rPr>
+    </w:lvl>
+  </w:abstractNum>
   <w:num w:numId="1">
-    <w:abstractNumId w:val="4"/>
+    <w:abstractNumId w:val="5"/>
     <w:lvlOverride w:ilvl="0"/>
     <w:lvlOverride w:ilvl="1">
       <w:startOverride w:val="1"/>
@@ -20617,7 +21583,7 @@
     </w:lvlOverride>
   </w:num>
   <w:num w:numId="2">
-    <w:abstractNumId w:val="2"/>
+    <w:abstractNumId w:val="3"/>
     <w:lvlOverride w:ilvl="0"/>
     <w:lvlOverride w:ilvl="1">
       <w:startOverride w:val="1"/>
@@ -20651,19 +21617,31 @@
     <w:abstractNumId w:val="0"/>
   </w:num>
   <w:num w:numId="5">
-    <w:abstractNumId w:val="3"/>
+    <w:abstractNumId w:val="4"/>
   </w:num>
   <w:num w:numId="6">
-    <w:abstractNumId w:val="5"/>
+    <w:abstractNumId w:val="6"/>
   </w:num>
   <w:num w:numId="7">
     <w:abstractNumId w:val="1"/>
+  </w:num>
+  <w:num w:numId="8">
+    <w:abstractNumId w:val="3"/>
+  </w:num>
+  <w:num w:numId="9">
+    <w:abstractNumId w:val="7"/>
+  </w:num>
+  <w:num w:numId="10">
+    <w:abstractNumId w:val="8"/>
+  </w:num>
+  <w:num w:numId="11">
+    <w:abstractNumId w:val="2"/>
   </w:num>
 </w:numbering>
 </file>
 
 <file path=word/styles.xml><?xml version="1.0" encoding="utf-8"?>
-<w:styles xmlns:mc="http://schemas.openxmlformats.org/markup-compatibility/2006" xmlns:r="http://schemas.openxmlformats.org/officeDocument/2006/relationships" xmlns:w="http://schemas.openxmlformats.org/wordprocessingml/2006/main" xmlns:w14="http://schemas.microsoft.com/office/word/2010/wordml" xmlns:w15="http://schemas.microsoft.com/office/word/2012/wordml" mc:Ignorable="w14 w15">
+<w:styles xmlns:r="http://schemas.openxmlformats.org/officeDocument/2006/relationships" xmlns:w="http://schemas.openxmlformats.org/wordprocessingml/2006/main">
   <w:docDefaults>
     <w:rPrDefault>
       <w:rPr>
@@ -20673,378 +21651,144 @@
     </w:rPrDefault>
     <w:pPrDefault/>
   </w:docDefaults>
-  <w:latentStyles w:defLockedState="0" w:defUIPriority="99" w:defSemiHidden="0" w:defUnhideWhenUsed="0" w:defQFormat="0" w:count="371">
-    <w:lsdException w:name="Normal" w:uiPriority="0" w:qFormat="1"/>
-    <w:lsdException w:name="heading 1" w:uiPriority="9" w:qFormat="1"/>
-    <w:lsdException w:name="heading 2" w:semiHidden="1" w:uiPriority="9" w:unhideWhenUsed="1" w:qFormat="1"/>
-    <w:lsdException w:name="heading 3" w:semiHidden="1" w:uiPriority="9" w:unhideWhenUsed="1" w:qFormat="1"/>
-    <w:lsdException w:name="heading 4" w:semiHidden="1" w:uiPriority="9" w:unhideWhenUsed="1" w:qFormat="1"/>
-    <w:lsdException w:name="heading 5" w:semiHidden="1" w:uiPriority="9" w:unhideWhenUsed="1" w:qFormat="1"/>
-    <w:lsdException w:name="heading 6" w:semiHidden="1" w:uiPriority="9" w:unhideWhenUsed="1" w:qFormat="1"/>
-    <w:lsdException w:name="heading 7" w:semiHidden="1" w:uiPriority="9" w:unhideWhenUsed="1" w:qFormat="1"/>
-    <w:lsdException w:name="heading 8" w:semiHidden="1" w:uiPriority="9" w:unhideWhenUsed="1" w:qFormat="1"/>
-    <w:lsdException w:name="heading 9" w:semiHidden="1" w:uiPriority="9" w:unhideWhenUsed="1" w:qFormat="1"/>
-    <w:lsdException w:name="index 1" w:semiHidden="1" w:unhideWhenUsed="1"/>
-    <w:lsdException w:name="index 2" w:semiHidden="1" w:unhideWhenUsed="1"/>
-    <w:lsdException w:name="index 3" w:semiHidden="1" w:unhideWhenUsed="1"/>
-    <w:lsdException w:name="index 4" w:semiHidden="1" w:unhideWhenUsed="1"/>
-    <w:lsdException w:name="index 5" w:semiHidden="1" w:unhideWhenUsed="1"/>
-    <w:lsdException w:name="index 6" w:semiHidden="1" w:unhideWhenUsed="1"/>
-    <w:lsdException w:name="index 7" w:semiHidden="1" w:unhideWhenUsed="1"/>
-    <w:lsdException w:name="index 8" w:semiHidden="1" w:unhideWhenUsed="1"/>
-    <w:lsdException w:name="index 9" w:semiHidden="1" w:unhideWhenUsed="1"/>
-    <w:lsdException w:name="toc 1" w:semiHidden="1" w:uiPriority="39" w:unhideWhenUsed="1"/>
-    <w:lsdException w:name="toc 2" w:semiHidden="1" w:uiPriority="39" w:unhideWhenUsed="1"/>
-    <w:lsdException w:name="toc 3" w:semiHidden="1" w:uiPriority="39" w:unhideWhenUsed="1"/>
-    <w:lsdException w:name="toc 4" w:semiHidden="1" w:uiPriority="39" w:unhideWhenUsed="1"/>
-    <w:lsdException w:name="toc 5" w:semiHidden="1" w:uiPriority="39" w:unhideWhenUsed="1"/>
-    <w:lsdException w:name="toc 6" w:semiHidden="1" w:uiPriority="39" w:unhideWhenUsed="1"/>
-    <w:lsdException w:name="toc 7" w:semiHidden="1" w:uiPriority="39" w:unhideWhenUsed="1"/>
-    <w:lsdException w:name="toc 8" w:semiHidden="1" w:uiPriority="39" w:unhideWhenUsed="1"/>
-    <w:lsdException w:name="toc 9" w:semiHidden="1" w:uiPriority="39" w:unhideWhenUsed="1"/>
-    <w:lsdException w:name="Normal Indent" w:semiHidden="1" w:unhideWhenUsed="1"/>
-    <w:lsdException w:name="footnote text" w:semiHidden="1" w:unhideWhenUsed="1"/>
-    <w:lsdException w:name="annotation text" w:semiHidden="1" w:unhideWhenUsed="1"/>
-    <w:lsdException w:name="header" w:semiHidden="1" w:unhideWhenUsed="1"/>
-    <w:lsdException w:name="footer" w:semiHidden="1" w:unhideWhenUsed="1"/>
-    <w:lsdException w:name="index heading" w:semiHidden="1" w:unhideWhenUsed="1"/>
-    <w:lsdException w:name="caption" w:semiHidden="1" w:uiPriority="35" w:unhideWhenUsed="1" w:qFormat="1"/>
-    <w:lsdException w:name="table of figures" w:semiHidden="1" w:unhideWhenUsed="1"/>
-    <w:lsdException w:name="envelope address" w:semiHidden="1" w:unhideWhenUsed="1"/>
-    <w:lsdException w:name="envelope return" w:semiHidden="1" w:unhideWhenUsed="1"/>
-    <w:lsdException w:name="footnote reference" w:semiHidden="1" w:unhideWhenUsed="1"/>
-    <w:lsdException w:name="annotation reference" w:semiHidden="1" w:unhideWhenUsed="1"/>
-    <w:lsdException w:name="line number" w:semiHidden="1" w:unhideWhenUsed="1"/>
-    <w:lsdException w:name="page number" w:semiHidden="1" w:unhideWhenUsed="1"/>
-    <w:lsdException w:name="endnote reference" w:semiHidden="1" w:unhideWhenUsed="1"/>
-    <w:lsdException w:name="endnote text" w:semiHidden="1" w:unhideWhenUsed="1"/>
-    <w:lsdException w:name="table of authorities" w:semiHidden="1" w:unhideWhenUsed="1"/>
-    <w:lsdException w:name="macro" w:semiHidden="1" w:unhideWhenUsed="1"/>
-    <w:lsdException w:name="toa heading" w:semiHidden="1" w:unhideWhenUsed="1"/>
-    <w:lsdException w:name="List" w:semiHidden="1" w:unhideWhenUsed="1"/>
-    <w:lsdException w:name="List Bullet" w:semiHidden="1" w:unhideWhenUsed="1"/>
-    <w:lsdException w:name="List Number" w:semiHidden="1" w:unhideWhenUsed="1"/>
-    <w:lsdException w:name="List 2" w:semiHidden="1" w:unhideWhenUsed="1"/>
-    <w:lsdException w:name="List 3" w:semiHidden="1" w:unhideWhenUsed="1"/>
-    <w:lsdException w:name="List 4" w:semiHidden="1" w:unhideWhenUsed="1"/>
-    <w:lsdException w:name="List 5" w:semiHidden="1" w:unhideWhenUsed="1"/>
-    <w:lsdException w:name="List Bullet 2" w:semiHidden="1" w:unhideWhenUsed="1"/>
-    <w:lsdException w:name="List Bullet 3" w:semiHidden="1" w:unhideWhenUsed="1"/>
-    <w:lsdException w:name="List Bullet 4" w:semiHidden="1" w:unhideWhenUsed="1"/>
-    <w:lsdException w:name="List Bullet 5" w:semiHidden="1" w:unhideWhenUsed="1"/>
-    <w:lsdException w:name="List Number 2" w:semiHidden="1" w:unhideWhenUsed="1"/>
-    <w:lsdException w:name="List Number 3" w:semiHidden="1" w:unhideWhenUsed="1"/>
-    <w:lsdException w:name="List Number 4" w:semiHidden="1" w:unhideWhenUsed="1"/>
-    <w:lsdException w:name="List Number 5" w:semiHidden="1" w:unhideWhenUsed="1"/>
-    <w:lsdException w:name="Title" w:uiPriority="10" w:qFormat="1"/>
-    <w:lsdException w:name="Closing" w:semiHidden="1" w:unhideWhenUsed="1"/>
-    <w:lsdException w:name="Signature" w:semiHidden="1" w:unhideWhenUsed="1"/>
-    <w:lsdException w:name="Default Paragraph Font" w:semiHidden="1" w:uiPriority="1" w:unhideWhenUsed="1"/>
-    <w:lsdException w:name="Body Text" w:semiHidden="1" w:unhideWhenUsed="1"/>
-    <w:lsdException w:name="Body Text Indent" w:semiHidden="1" w:unhideWhenUsed="1"/>
-    <w:lsdException w:name="List Continue" w:semiHidden="1" w:unhideWhenUsed="1"/>
-    <w:lsdException w:name="List Continue 2" w:semiHidden="1" w:unhideWhenUsed="1"/>
-    <w:lsdException w:name="List Continue 3" w:semiHidden="1" w:unhideWhenUsed="1"/>
-    <w:lsdException w:name="List Continue 4" w:semiHidden="1" w:unhideWhenUsed="1"/>
-    <w:lsdException w:name="List Continue 5" w:semiHidden="1" w:unhideWhenUsed="1"/>
-    <w:lsdException w:name="Message Header" w:semiHidden="1" w:unhideWhenUsed="1"/>
-    <w:lsdException w:name="Subtitle" w:uiPriority="11" w:qFormat="1"/>
-    <w:lsdException w:name="Salutation" w:semiHidden="1" w:unhideWhenUsed="1"/>
-    <w:lsdException w:name="Date" w:semiHidden="1" w:unhideWhenUsed="1"/>
-    <w:lsdException w:name="Body Text First Indent" w:semiHidden="1" w:unhideWhenUsed="1"/>
-    <w:lsdException w:name="Body Text First Indent 2" w:semiHidden="1" w:unhideWhenUsed="1"/>
-    <w:lsdException w:name="Note Heading" w:semiHidden="1" w:unhideWhenUsed="1"/>
-    <w:lsdException w:name="Body Text 2" w:semiHidden="1" w:unhideWhenUsed="1"/>
-    <w:lsdException w:name="Body Text 3" w:semiHidden="1" w:unhideWhenUsed="1"/>
-    <w:lsdException w:name="Body Text Indent 2" w:semiHidden="1" w:unhideWhenUsed="1"/>
-    <w:lsdException w:name="Body Text Indent 3" w:semiHidden="1" w:unhideWhenUsed="1"/>
-    <w:lsdException w:name="Block Text" w:semiHidden="1" w:unhideWhenUsed="1"/>
-    <w:lsdException w:name="Hyperlink" w:semiHidden="1" w:unhideWhenUsed="1"/>
-    <w:lsdException w:name="FollowedHyperlink" w:semiHidden="1" w:unhideWhenUsed="1"/>
-    <w:lsdException w:name="Strong" w:uiPriority="22" w:qFormat="1"/>
-    <w:lsdException w:name="Emphasis" w:uiPriority="20" w:qFormat="1"/>
-    <w:lsdException w:name="Document Map" w:semiHidden="1" w:unhideWhenUsed="1"/>
-    <w:lsdException w:name="Plain Text" w:semiHidden="1" w:unhideWhenUsed="1"/>
-    <w:lsdException w:name="E-mail Signature" w:semiHidden="1" w:unhideWhenUsed="1"/>
-    <w:lsdException w:name="HTML Top of Form" w:semiHidden="1" w:unhideWhenUsed="1"/>
-    <w:lsdException w:name="HTML Bottom of Form" w:semiHidden="1" w:unhideWhenUsed="1"/>
-    <w:lsdException w:name="Normal (Web)" w:semiHidden="1" w:unhideWhenUsed="1"/>
-    <w:lsdException w:name="HTML Acronym" w:semiHidden="1" w:unhideWhenUsed="1"/>
-    <w:lsdException w:name="HTML Address" w:semiHidden="1" w:unhideWhenUsed="1"/>
-    <w:lsdException w:name="HTML Cite" w:semiHidden="1" w:unhideWhenUsed="1"/>
-    <w:lsdException w:name="HTML Code" w:semiHidden="1" w:unhideWhenUsed="1"/>
-    <w:lsdException w:name="HTML Definition" w:semiHidden="1" w:unhideWhenUsed="1"/>
-    <w:lsdException w:name="HTML Keyboard" w:semiHidden="1" w:unhideWhenUsed="1"/>
-    <w:lsdException w:name="HTML Preformatted" w:semiHidden="1" w:unhideWhenUsed="1"/>
-    <w:lsdException w:name="HTML Sample" w:semiHidden="1" w:unhideWhenUsed="1"/>
-    <w:lsdException w:name="HTML Typewriter" w:semiHidden="1" w:unhideWhenUsed="1"/>
-    <w:lsdException w:name="HTML Variable" w:semiHidden="1" w:unhideWhenUsed="1"/>
-    <w:lsdException w:name="Normal Table" w:semiHidden="1" w:unhideWhenUsed="1"/>
-    <w:lsdException w:name="annotation subject" w:semiHidden="1" w:unhideWhenUsed="1"/>
-    <w:lsdException w:name="No List" w:semiHidden="1" w:unhideWhenUsed="1"/>
-    <w:lsdException w:name="Outline List 1" w:semiHidden="1" w:unhideWhenUsed="1"/>
-    <w:lsdException w:name="Outline List 2" w:semiHidden="1" w:unhideWhenUsed="1"/>
-    <w:lsdException w:name="Outline List 3" w:semiHidden="1" w:unhideWhenUsed="1"/>
-    <w:lsdException w:name="Table Simple 1" w:semiHidden="1" w:unhideWhenUsed="1"/>
-    <w:lsdException w:name="Table Simple 2" w:semiHidden="1" w:unhideWhenUsed="1"/>
-    <w:lsdException w:name="Table Simple 3" w:semiHidden="1" w:unhideWhenUsed="1"/>
-    <w:lsdException w:name="Table Classic 1" w:semiHidden="1" w:unhideWhenUsed="1"/>
-    <w:lsdException w:name="Table Classic 2" w:semiHidden="1" w:unhideWhenUsed="1"/>
-    <w:lsdException w:name="Table Classic 3" w:semiHidden="1" w:unhideWhenUsed="1"/>
-    <w:lsdException w:name="Table Classic 4" w:semiHidden="1" w:unhideWhenUsed="1"/>
-    <w:lsdException w:name="Table Colorful 1" w:semiHidden="1" w:unhideWhenUsed="1"/>
-    <w:lsdException w:name="Table Colorful 2" w:semiHidden="1" w:unhideWhenUsed="1"/>
-    <w:lsdException w:name="Table Colorful 3" w:semiHidden="1" w:unhideWhenUsed="1"/>
-    <w:lsdException w:name="Table Columns 1" w:semiHidden="1" w:unhideWhenUsed="1"/>
-    <w:lsdException w:name="Table Columns 2" w:semiHidden="1" w:unhideWhenUsed="1"/>
-    <w:lsdException w:name="Table Columns 3" w:semiHidden="1" w:unhideWhenUsed="1"/>
-    <w:lsdException w:name="Table Columns 4" w:semiHidden="1" w:unhideWhenUsed="1"/>
-    <w:lsdException w:name="Table Columns 5" w:semiHidden="1" w:unhideWhenUsed="1"/>
-    <w:lsdException w:name="Table Grid 1" w:semiHidden="1" w:unhideWhenUsed="1"/>
-    <w:lsdException w:name="Table Grid 2" w:semiHidden="1" w:unhideWhenUsed="1"/>
-    <w:lsdException w:name="Table Grid 3" w:semiHidden="1" w:unhideWhenUsed="1"/>
-    <w:lsdException w:name="Table Grid 4" w:semiHidden="1" w:unhideWhenUsed="1"/>
-    <w:lsdException w:name="Table Grid 5" w:semiHidden="1" w:unhideWhenUsed="1"/>
-    <w:lsdException w:name="Table Grid 6" w:semiHidden="1" w:unhideWhenUsed="1"/>
-    <w:lsdException w:name="Table Grid 7" w:semiHidden="1" w:unhideWhenUsed="1"/>
-    <w:lsdException w:name="Table Grid 8" w:semiHidden="1" w:unhideWhenUsed="1"/>
-    <w:lsdException w:name="Table List 1" w:semiHidden="1" w:unhideWhenUsed="1"/>
-    <w:lsdException w:name="Table List 2" w:semiHidden="1" w:unhideWhenUsed="1"/>
-    <w:lsdException w:name="Table List 3" w:semiHidden="1" w:unhideWhenUsed="1"/>
-    <w:lsdException w:name="Table List 4" w:semiHidden="1" w:unhideWhenUsed="1"/>
-    <w:lsdException w:name="Table List 5" w:semiHidden="1" w:unhideWhenUsed="1"/>
-    <w:lsdException w:name="Table List 6" w:semiHidden="1" w:unhideWhenUsed="1"/>
-    <w:lsdException w:name="Table List 7" w:semiHidden="1" w:unhideWhenUsed="1"/>
-    <w:lsdException w:name="Table List 8" w:semiHidden="1" w:unhideWhenUsed="1"/>
-    <w:lsdException w:name="Table 3D effects 1" w:semiHidden="1" w:unhideWhenUsed="1"/>
-    <w:lsdException w:name="Table 3D effects 2" w:semiHidden="1" w:unhideWhenUsed="1"/>
-    <w:lsdException w:name="Table 3D effects 3" w:semiHidden="1" w:unhideWhenUsed="1"/>
-    <w:lsdException w:name="Table Contemporary" w:semiHidden="1" w:unhideWhenUsed="1"/>
-    <w:lsdException w:name="Table Elegant" w:semiHidden="1" w:unhideWhenUsed="1"/>
-    <w:lsdException w:name="Table Professional" w:semiHidden="1" w:unhideWhenUsed="1"/>
-    <w:lsdException w:name="Table Subtle 1" w:semiHidden="1" w:unhideWhenUsed="1"/>
-    <w:lsdException w:name="Table Subtle 2" w:semiHidden="1" w:unhideWhenUsed="1"/>
-    <w:lsdException w:name="Table Web 1" w:semiHidden="1" w:unhideWhenUsed="1"/>
-    <w:lsdException w:name="Table Web 2" w:semiHidden="1" w:unhideWhenUsed="1"/>
-    <w:lsdException w:name="Table Web 3" w:semiHidden="1" w:unhideWhenUsed="1"/>
-    <w:lsdException w:name="Balloon Text" w:semiHidden="1" w:unhideWhenUsed="1"/>
-    <w:lsdException w:name="Table Grid" w:uiPriority="59"/>
-    <w:lsdException w:name="Table Theme" w:semiHidden="1" w:unhideWhenUsed="1"/>
-    <w:lsdException w:name="Placeholder Text" w:semiHidden="1"/>
-    <w:lsdException w:name="No Spacing" w:uiPriority="1" w:qFormat="1"/>
-    <w:lsdException w:name="Light Shading" w:uiPriority="60"/>
-    <w:lsdException w:name="Light List" w:uiPriority="61"/>
-    <w:lsdException w:name="Light Grid" w:uiPriority="62"/>
-    <w:lsdException w:name="Medium Shading 1" w:uiPriority="63"/>
-    <w:lsdException w:name="Medium Shading 2" w:uiPriority="64"/>
-    <w:lsdException w:name="Medium List 1" w:uiPriority="65"/>
-    <w:lsdException w:name="Medium List 2" w:uiPriority="66"/>
-    <w:lsdException w:name="Medium Grid 1" w:uiPriority="67"/>
-    <w:lsdException w:name="Medium Grid 2" w:uiPriority="68"/>
-    <w:lsdException w:name="Medium Grid 3" w:uiPriority="69"/>
-    <w:lsdException w:name="Dark List" w:uiPriority="70"/>
-    <w:lsdException w:name="Colorful Shading" w:uiPriority="71"/>
-    <w:lsdException w:name="Colorful List" w:uiPriority="72"/>
-    <w:lsdException w:name="Colorful Grid" w:uiPriority="73"/>
-    <w:lsdException w:name="Light Shading Accent 1" w:uiPriority="60"/>
-    <w:lsdException w:name="Light List Accent 1" w:uiPriority="61"/>
-    <w:lsdException w:name="Light Grid Accent 1" w:uiPriority="62"/>
-    <w:lsdException w:name="Medium Shading 1 Accent 1" w:uiPriority="63"/>
-    <w:lsdException w:name="Medium Shading 2 Accent 1" w:uiPriority="64"/>
-    <w:lsdException w:name="Medium List 1 Accent 1" w:uiPriority="65"/>
-    <w:lsdException w:name="Revision" w:semiHidden="1"/>
-    <w:lsdException w:name="List Paragraph" w:uiPriority="34" w:qFormat="1"/>
-    <w:lsdException w:name="Quote" w:uiPriority="29" w:qFormat="1"/>
-    <w:lsdException w:name="Intense Quote" w:uiPriority="30" w:qFormat="1"/>
-    <w:lsdException w:name="Medium List 2 Accent 1" w:uiPriority="66"/>
-    <w:lsdException w:name="Medium Grid 1 Accent 1" w:uiPriority="67"/>
-    <w:lsdException w:name="Medium Grid 2 Accent 1" w:uiPriority="68"/>
-    <w:lsdException w:name="Medium Grid 3 Accent 1" w:uiPriority="69"/>
-    <w:lsdException w:name="Dark List Accent 1" w:uiPriority="70"/>
-    <w:lsdException w:name="Colorful Shading Accent 1" w:uiPriority="71"/>
-    <w:lsdException w:name="Colorful List Accent 1" w:uiPriority="72"/>
-    <w:lsdException w:name="Colorful Grid Accent 1" w:uiPriority="73"/>
-    <w:lsdException w:name="Light Shading Accent 2" w:uiPriority="60"/>
-    <w:lsdException w:name="Light List Accent 2" w:uiPriority="61"/>
-    <w:lsdException w:name="Light Grid Accent 2" w:uiPriority="62"/>
-    <w:lsdException w:name="Medium Shading 1 Accent 2" w:uiPriority="63"/>
-    <w:lsdException w:name="Medium Shading 2 Accent 2" w:uiPriority="64"/>
-    <w:lsdException w:name="Medium List 1 Accent 2" w:uiPriority="65"/>
-    <w:lsdException w:name="Medium List 2 Accent 2" w:uiPriority="66"/>
-    <w:lsdException w:name="Medium Grid 1 Accent 2" w:uiPriority="67"/>
-    <w:lsdException w:name="Medium Grid 2 Accent 2" w:uiPriority="68"/>
-    <w:lsdException w:name="Medium Grid 3 Accent 2" w:uiPriority="69"/>
-    <w:lsdException w:name="Dark List Accent 2" w:uiPriority="70"/>
-    <w:lsdException w:name="Colorful Shading Accent 2" w:uiPriority="71"/>
-    <w:lsdException w:name="Colorful List Accent 2" w:uiPriority="72"/>
-    <w:lsdException w:name="Colorful Grid Accent 2" w:uiPriority="73"/>
-    <w:lsdException w:name="Light Shading Accent 3" w:uiPriority="60"/>
-    <w:lsdException w:name="Light List Accent 3" w:uiPriority="61"/>
-    <w:lsdException w:name="Light Grid Accent 3" w:uiPriority="62"/>
-    <w:lsdException w:name="Medium Shading 1 Accent 3" w:uiPriority="63"/>
-    <w:lsdException w:name="Medium Shading 2 Accent 3" w:uiPriority="64"/>
-    <w:lsdException w:name="Medium List 1 Accent 3" w:uiPriority="65"/>
-    <w:lsdException w:name="Medium List 2 Accent 3" w:uiPriority="66"/>
-    <w:lsdException w:name="Medium Grid 1 Accent 3" w:uiPriority="67"/>
-    <w:lsdException w:name="Medium Grid 2 Accent 3" w:uiPriority="68"/>
-    <w:lsdException w:name="Medium Grid 3 Accent 3" w:uiPriority="69"/>
-    <w:lsdException w:name="Dark List Accent 3" w:uiPriority="70"/>
-    <w:lsdException w:name="Colorful Shading Accent 3" w:uiPriority="71"/>
-    <w:lsdException w:name="Colorful List Accent 3" w:uiPriority="72"/>
-    <w:lsdException w:name="Colorful Grid Accent 3" w:uiPriority="73"/>
-    <w:lsdException w:name="Light Shading Accent 4" w:uiPriority="60"/>
-    <w:lsdException w:name="Light List Accent 4" w:uiPriority="61"/>
-    <w:lsdException w:name="Light Grid Accent 4" w:uiPriority="62"/>
-    <w:lsdException w:name="Medium Shading 1 Accent 4" w:uiPriority="63"/>
-    <w:lsdException w:name="Medium Shading 2 Accent 4" w:uiPriority="64"/>
-    <w:lsdException w:name="Medium List 1 Accent 4" w:uiPriority="65"/>
-    <w:lsdException w:name="Medium List 2 Accent 4" w:uiPriority="66"/>
-    <w:lsdException w:name="Medium Grid 1 Accent 4" w:uiPriority="67"/>
-    <w:lsdException w:name="Medium Grid 2 Accent 4" w:uiPriority="68"/>
-    <w:lsdException w:name="Medium Grid 3 Accent 4" w:uiPriority="69"/>
-    <w:lsdException w:name="Dark List Accent 4" w:uiPriority="70"/>
-    <w:lsdException w:name="Colorful Shading Accent 4" w:uiPriority="71"/>
-    <w:lsdException w:name="Colorful List Accent 4" w:uiPriority="72"/>
-    <w:lsdException w:name="Colorful Grid Accent 4" w:uiPriority="73"/>
-    <w:lsdException w:name="Light Shading Accent 5" w:uiPriority="60"/>
-    <w:lsdException w:name="Light List Accent 5" w:uiPriority="61"/>
-    <w:lsdException w:name="Light Grid Accent 5" w:uiPriority="62"/>
-    <w:lsdException w:name="Medium Shading 1 Accent 5" w:uiPriority="63"/>
-    <w:lsdException w:name="Medium Shading 2 Accent 5" w:uiPriority="64"/>
-    <w:lsdException w:name="Medium List 1 Accent 5" w:uiPriority="65"/>
-    <w:lsdException w:name="Medium List 2 Accent 5" w:uiPriority="66"/>
-    <w:lsdException w:name="Medium Grid 1 Accent 5" w:uiPriority="67"/>
-    <w:lsdException w:name="Medium Grid 2 Accent 5" w:uiPriority="68"/>
-    <w:lsdException w:name="Medium Grid 3 Accent 5" w:uiPriority="69"/>
-    <w:lsdException w:name="Dark List Accent 5" w:uiPriority="70"/>
-    <w:lsdException w:name="Colorful Shading Accent 5" w:uiPriority="71"/>
-    <w:lsdException w:name="Colorful List Accent 5" w:uiPriority="72"/>
-    <w:lsdException w:name="Colorful Grid Accent 5" w:uiPriority="73"/>
-    <w:lsdException w:name="Light Shading Accent 6" w:uiPriority="60"/>
-    <w:lsdException w:name="Light List Accent 6" w:uiPriority="61"/>
-    <w:lsdException w:name="Light Grid Accent 6" w:uiPriority="62"/>
-    <w:lsdException w:name="Medium Shading 1 Accent 6" w:uiPriority="63"/>
-    <w:lsdException w:name="Medium Shading 2 Accent 6" w:uiPriority="64"/>
-    <w:lsdException w:name="Medium List 1 Accent 6" w:uiPriority="65"/>
-    <w:lsdException w:name="Medium List 2 Accent 6" w:uiPriority="66"/>
-    <w:lsdException w:name="Medium Grid 1 Accent 6" w:uiPriority="67"/>
-    <w:lsdException w:name="Medium Grid 2 Accent 6" w:uiPriority="68"/>
-    <w:lsdException w:name="Medium Grid 3 Accent 6" w:uiPriority="69"/>
-    <w:lsdException w:name="Dark List Accent 6" w:uiPriority="70"/>
-    <w:lsdException w:name="Colorful Shading Accent 6" w:uiPriority="71"/>
-    <w:lsdException w:name="Colorful List Accent 6" w:uiPriority="72"/>
-    <w:lsdException w:name="Colorful Grid Accent 6" w:uiPriority="73"/>
-    <w:lsdException w:name="Subtle Emphasis" w:uiPriority="19" w:qFormat="1"/>
-    <w:lsdException w:name="Intense Emphasis" w:uiPriority="21" w:qFormat="1"/>
-    <w:lsdException w:name="Subtle Reference" w:uiPriority="31" w:qFormat="1"/>
-    <w:lsdException w:name="Intense Reference" w:uiPriority="32" w:qFormat="1"/>
-    <w:lsdException w:name="Book Title" w:uiPriority="33" w:qFormat="1"/>
-    <w:lsdException w:name="Bibliography" w:semiHidden="1" w:uiPriority="37" w:unhideWhenUsed="1"/>
-    <w:lsdException w:name="TOC Heading" w:semiHidden="1" w:uiPriority="39" w:unhideWhenUsed="1" w:qFormat="1"/>
-    <w:lsdException w:name="Plain Table 1" w:uiPriority="41"/>
-    <w:lsdException w:name="Plain Table 2" w:uiPriority="42"/>
-    <w:lsdException w:name="Plain Table 3" w:uiPriority="43"/>
-    <w:lsdException w:name="Plain Table 4" w:uiPriority="44"/>
-    <w:lsdException w:name="Plain Table 5" w:uiPriority="45"/>
-    <w:lsdException w:name="Grid Table Light" w:uiPriority="40"/>
-    <w:lsdException w:name="Grid Table 1 Light" w:uiPriority="46"/>
-    <w:lsdException w:name="Grid Table 2" w:uiPriority="47"/>
-    <w:lsdException w:name="Grid Table 3" w:uiPriority="48"/>
-    <w:lsdException w:name="Grid Table 4" w:uiPriority="49"/>
-    <w:lsdException w:name="Grid Table 5 Dark" w:uiPriority="50"/>
-    <w:lsdException w:name="Grid Table 6 Colorful" w:uiPriority="51"/>
-    <w:lsdException w:name="Grid Table 7 Colorful" w:uiPriority="52"/>
-    <w:lsdException w:name="Grid Table 1 Light Accent 1" w:uiPriority="46"/>
-    <w:lsdException w:name="Grid Table 2 Accent 1" w:uiPriority="47"/>
-    <w:lsdException w:name="Grid Table 3 Accent 1" w:uiPriority="48"/>
-    <w:lsdException w:name="Grid Table 4 Accent 1" w:uiPriority="49"/>
-    <w:lsdException w:name="Grid Table 5 Dark Accent 1" w:uiPriority="50"/>
-    <w:lsdException w:name="Grid Table 6 Colorful Accent 1" w:uiPriority="51"/>
-    <w:lsdException w:name="Grid Table 7 Colorful Accent 1" w:uiPriority="52"/>
-    <w:lsdException w:name="Grid Table 1 Light Accent 2" w:uiPriority="46"/>
-    <w:lsdException w:name="Grid Table 2 Accent 2" w:uiPriority="47"/>
-    <w:lsdException w:name="Grid Table 3 Accent 2" w:uiPriority="48"/>
-    <w:lsdException w:name="Grid Table 4 Accent 2" w:uiPriority="49"/>
-    <w:lsdException w:name="Grid Table 5 Dark Accent 2" w:uiPriority="50"/>
-    <w:lsdException w:name="Grid Table 6 Colorful Accent 2" w:uiPriority="51"/>
-    <w:lsdException w:name="Grid Table 7 Colorful Accent 2" w:uiPriority="52"/>
-    <w:lsdException w:name="Grid Table 1 Light Accent 3" w:uiPriority="46"/>
-    <w:lsdException w:name="Grid Table 2 Accent 3" w:uiPriority="47"/>
-    <w:lsdException w:name="Grid Table 3 Accent 3" w:uiPriority="48"/>
-    <w:lsdException w:name="Grid Table 4 Accent 3" w:uiPriority="49"/>
-    <w:lsdException w:name="Grid Table 5 Dark Accent 3" w:uiPriority="50"/>
-    <w:lsdException w:name="Grid Table 6 Colorful Accent 3" w:uiPriority="51"/>
-    <w:lsdException w:name="Grid Table 7 Colorful Accent 3" w:uiPriority="52"/>
-    <w:lsdException w:name="Grid Table 1 Light Accent 4" w:uiPriority="46"/>
-    <w:lsdException w:name="Grid Table 2 Accent 4" w:uiPriority="47"/>
-    <w:lsdException w:name="Grid Table 3 Accent 4" w:uiPriority="48"/>
-    <w:lsdException w:name="Grid Table 4 Accent 4" w:uiPriority="49"/>
-    <w:lsdException w:name="Grid Table 5 Dark Accent 4" w:uiPriority="50"/>
-    <w:lsdException w:name="Grid Table 6 Colorful Accent 4" w:uiPriority="51"/>
-    <w:lsdException w:name="Grid Table 7 Colorful Accent 4" w:uiPriority="52"/>
-    <w:lsdException w:name="Grid Table 1 Light Accent 5" w:uiPriority="46"/>
-    <w:lsdException w:name="Grid Table 2 Accent 5" w:uiPriority="47"/>
-    <w:lsdException w:name="Grid Table 3 Accent 5" w:uiPriority="48"/>
-    <w:lsdException w:name="Grid Table 4 Accent 5" w:uiPriority="49"/>
-    <w:lsdException w:name="Grid Table 5 Dark Accent 5" w:uiPriority="50"/>
-    <w:lsdException w:name="Grid Table 6 Colorful Accent 5" w:uiPriority="51"/>
-    <w:lsdException w:name="Grid Table 7 Colorful Accent 5" w:uiPriority="52"/>
-    <w:lsdException w:name="Grid Table 1 Light Accent 6" w:uiPriority="46"/>
-    <w:lsdException w:name="Grid Table 2 Accent 6" w:uiPriority="47"/>
-    <w:lsdException w:name="Grid Table 3 Accent 6" w:uiPriority="48"/>
-    <w:lsdException w:name="Grid Table 4 Accent 6" w:uiPriority="49"/>
-    <w:lsdException w:name="Grid Table 5 Dark Accent 6" w:uiPriority="50"/>
-    <w:lsdException w:name="Grid Table 6 Colorful Accent 6" w:uiPriority="51"/>
-    <w:lsdException w:name="Grid Table 7 Colorful Accent 6" w:uiPriority="52"/>
-    <w:lsdException w:name="List Table 1 Light" w:uiPriority="46"/>
-    <w:lsdException w:name="List Table 2" w:uiPriority="47"/>
-    <w:lsdException w:name="List Table 3" w:uiPriority="48"/>
-    <w:lsdException w:name="List Table 4" w:uiPriority="49"/>
-    <w:lsdException w:name="List Table 5 Dark" w:uiPriority="50"/>
-    <w:lsdException w:name="List Table 6 Colorful" w:uiPriority="51"/>
-    <w:lsdException w:name="List Table 7 Colorful" w:uiPriority="52"/>
-    <w:lsdException w:name="List Table 1 Light Accent 1" w:uiPriority="46"/>
-    <w:lsdException w:name="List Table 2 Accent 1" w:uiPriority="47"/>
-    <w:lsdException w:name="List Table 3 Accent 1" w:uiPriority="48"/>
-    <w:lsdException w:name="List Table 4 Accent 1" w:uiPriority="49"/>
-    <w:lsdException w:name="List Table 5 Dark Accent 1" w:uiPriority="50"/>
-    <w:lsdException w:name="List Table 6 Colorful Accent 1" w:uiPriority="51"/>
-    <w:lsdException w:name="List Table 7 Colorful Accent 1" w:uiPriority="52"/>
-    <w:lsdException w:name="List Table 1 Light Accent 2" w:uiPriority="46"/>
-    <w:lsdException w:name="List Table 2 Accent 2" w:uiPriority="47"/>
-    <w:lsdException w:name="List Table 3 Accent 2" w:uiPriority="48"/>
-    <w:lsdException w:name="List Table 4 Accent 2" w:uiPriority="49"/>
-    <w:lsdException w:name="List Table 5 Dark Accent 2" w:uiPriority="50"/>
-    <w:lsdException w:name="List Table 6 Colorful Accent 2" w:uiPriority="51"/>
-    <w:lsdException w:name="List Table 7 Colorful Accent 2" w:uiPriority="52"/>
-    <w:lsdException w:name="List Table 1 Light Accent 3" w:uiPriority="46"/>
-    <w:lsdException w:name="List Table 2 Accent 3" w:uiPriority="47"/>
-    <w:lsdException w:name="List Table 3 Accent 3" w:uiPriority="48"/>
-    <w:lsdException w:name="List Table 4 Accent 3" w:uiPriority="49"/>
-    <w:lsdException w:name="List Table 5 Dark Accent 3" w:uiPriority="50"/>
-    <w:lsdException w:name="List Table 6 Colorful Accent 3" w:uiPriority="51"/>
-    <w:lsdException w:name="List Table 7 Colorful Accent 3" w:uiPriority="52"/>
-    <w:lsdException w:name="List Table 1 Light Accent 4" w:uiPriority="46"/>
-    <w:lsdException w:name="List Table 2 Accent 4" w:uiPriority="47"/>
-    <w:lsdException w:name="List Table 3 Accent 4" w:uiPriority="48"/>
-    <w:lsdException w:name="List Table 4 Accent 4" w:uiPriority="49"/>
-    <w:lsdException w:name="List Table 5 Dark Accent 4" w:uiPriority="50"/>
-    <w:lsdException w:name="List Table 6 Colorful Accent 4" w:uiPriority="51"/>
-    <w:lsdException w:name="List Table 7 Colorful Accent 4" w:uiPriority="52"/>
-    <w:lsdException w:name="List Table 1 Light Accent 5" w:uiPriority="46"/>
-    <w:lsdException w:name="List Table 2 Accent 5" w:uiPriority="47"/>
-    <w:lsdException w:name="List Table 3 Accent 5" w:uiPriority="48"/>
-    <w:lsdException w:name="List Table 4 Accent 5" w:uiPriority="49"/>
-    <w:lsdException w:name="List Table 5 Dark Accent 5" w:uiPriority="50"/>
-    <w:lsdException w:name="List Table 6 Colorful Accent 5" w:uiPriority="51"/>
-    <w:lsdException w:name="List Table 7 Colorful Accent 5" w:uiPriority="52"/>
-    <w:lsdException w:name="List Table 1 Light Accent 6" w:uiPriority="46"/>
-    <w:lsdException w:name="List Table 2 Accent 6" w:uiPriority="47"/>
-    <w:lsdException w:name="List Table 3 Accent 6" w:uiPriority="48"/>
-    <w:lsdException w:name="List Table 4 Accent 6" w:uiPriority="49"/>
-    <w:lsdException w:name="List Table 5 Dark Accent 6" w:uiPriority="50"/>
-    <w:lsdException w:name="List Table 6 Colorful Accent 6" w:uiPriority="51"/>
-    <w:lsdException w:name="List Table 7 Colorful Accent 6" w:uiPriority="52"/>
+  <w:latentStyles w:defLockedState="0" w:defUIPriority="99" w:defSemiHidden="1" w:defUnhideWhenUsed="1" w:defQFormat="0" w:count="267">
+    <w:lsdException w:name="Normal" w:semiHidden="0" w:uiPriority="0" w:unhideWhenUsed="0" w:qFormat="1"/>
+    <w:lsdException w:name="heading 1" w:semiHidden="0" w:uiPriority="9" w:unhideWhenUsed="0" w:qFormat="1"/>
+    <w:lsdException w:name="heading 2" w:uiPriority="9" w:qFormat="1"/>
+    <w:lsdException w:name="heading 3" w:uiPriority="9" w:qFormat="1"/>
+    <w:lsdException w:name="heading 4" w:uiPriority="9" w:qFormat="1"/>
+    <w:lsdException w:name="heading 5" w:uiPriority="9" w:qFormat="1"/>
+    <w:lsdException w:name="heading 6" w:uiPriority="9" w:qFormat="1"/>
+    <w:lsdException w:name="heading 7" w:uiPriority="9" w:qFormat="1"/>
+    <w:lsdException w:name="heading 8" w:uiPriority="9" w:qFormat="1"/>
+    <w:lsdException w:name="heading 9" w:uiPriority="9" w:qFormat="1"/>
+    <w:lsdException w:name="toc 1" w:uiPriority="39"/>
+    <w:lsdException w:name="toc 2" w:uiPriority="39"/>
+    <w:lsdException w:name="toc 3" w:uiPriority="39"/>
+    <w:lsdException w:name="toc 4" w:uiPriority="39"/>
+    <w:lsdException w:name="toc 5" w:uiPriority="39"/>
+    <w:lsdException w:name="toc 6" w:uiPriority="39"/>
+    <w:lsdException w:name="toc 7" w:uiPriority="39"/>
+    <w:lsdException w:name="toc 8" w:uiPriority="39"/>
+    <w:lsdException w:name="toc 9" w:uiPriority="39"/>
+    <w:lsdException w:name="caption" w:uiPriority="35" w:qFormat="1"/>
+    <w:lsdException w:name="Title" w:semiHidden="0" w:uiPriority="10" w:unhideWhenUsed="0" w:qFormat="1"/>
+    <w:lsdException w:name="Default Paragraph Font" w:uiPriority="1"/>
+    <w:lsdException w:name="Subtitle" w:semiHidden="0" w:uiPriority="11" w:unhideWhenUsed="0" w:qFormat="1"/>
+    <w:lsdException w:name="Strong" w:semiHidden="0" w:uiPriority="22" w:unhideWhenUsed="0" w:qFormat="1"/>
+    <w:lsdException w:name="Emphasis" w:semiHidden="0" w:uiPriority="20" w:unhideWhenUsed="0" w:qFormat="1"/>
+    <w:lsdException w:name="Table Grid" w:semiHidden="0" w:uiPriority="59" w:unhideWhenUsed="0"/>
+    <w:lsdException w:name="Placeholder Text" w:unhideWhenUsed="0"/>
+    <w:lsdException w:name="No Spacing" w:semiHidden="0" w:uiPriority="1" w:unhideWhenUsed="0" w:qFormat="1"/>
+    <w:lsdException w:name="Light Shading" w:semiHidden="0" w:uiPriority="60" w:unhideWhenUsed="0"/>
+    <w:lsdException w:name="Light List" w:semiHidden="0" w:uiPriority="61" w:unhideWhenUsed="0"/>
+    <w:lsdException w:name="Light Grid" w:semiHidden="0" w:uiPriority="62" w:unhideWhenUsed="0"/>
+    <w:lsdException w:name="Medium Shading 1" w:semiHidden="0" w:uiPriority="63" w:unhideWhenUsed="0"/>
+    <w:lsdException w:name="Medium Shading 2" w:semiHidden="0" w:uiPriority="64" w:unhideWhenUsed="0"/>
+    <w:lsdException w:name="Medium List 1" w:semiHidden="0" w:uiPriority="65" w:unhideWhenUsed="0"/>
+    <w:lsdException w:name="Medium List 2" w:semiHidden="0" w:uiPriority="66" w:unhideWhenUsed="0"/>
+    <w:lsdException w:name="Medium Grid 1" w:semiHidden="0" w:uiPriority="67" w:unhideWhenUsed="0"/>
+    <w:lsdException w:name="Medium Grid 2" w:semiHidden="0" w:uiPriority="68" w:unhideWhenUsed="0"/>
+    <w:lsdException w:name="Medium Grid 3" w:semiHidden="0" w:uiPriority="69" w:unhideWhenUsed="0"/>
+    <w:lsdException w:name="Dark List" w:semiHidden="0" w:uiPriority="70" w:unhideWhenUsed="0"/>
+    <w:lsdException w:name="Colorful Shading" w:semiHidden="0" w:uiPriority="71" w:unhideWhenUsed="0"/>
+    <w:lsdException w:name="Colorful List" w:semiHidden="0" w:uiPriority="72" w:unhideWhenUsed="0"/>
+    <w:lsdException w:name="Colorful Grid" w:semiHidden="0" w:uiPriority="73" w:unhideWhenUsed="0"/>
+    <w:lsdException w:name="Light Shading Accent 1" w:semiHidden="0" w:uiPriority="60" w:unhideWhenUsed="0"/>
+    <w:lsdException w:name="Light List Accent 1" w:semiHidden="0" w:uiPriority="61" w:unhideWhenUsed="0"/>
+    <w:lsdException w:name="Light Grid Accent 1" w:semiHidden="0" w:uiPriority="62" w:unhideWhenUsed="0"/>
+    <w:lsdException w:name="Medium Shading 1 Accent 1" w:semiHidden="0" w:uiPriority="63" w:unhideWhenUsed="0"/>
+    <w:lsdException w:name="Medium Shading 2 Accent 1" w:semiHidden="0" w:uiPriority="64" w:unhideWhenUsed="0"/>
+    <w:lsdException w:name="Medium List 1 Accent 1" w:semiHidden="0" w:uiPriority="65" w:unhideWhenUsed="0"/>
+    <w:lsdException w:name="Revision" w:unhideWhenUsed="0"/>
+    <w:lsdException w:name="List Paragraph" w:semiHidden="0" w:uiPriority="34" w:unhideWhenUsed="0" w:qFormat="1"/>
+    <w:lsdException w:name="Quote" w:semiHidden="0" w:uiPriority="29" w:unhideWhenUsed="0" w:qFormat="1"/>
+    <w:lsdException w:name="Intense Quote" w:semiHidden="0" w:uiPriority="30" w:unhideWhenUsed="0" w:qFormat="1"/>
+    <w:lsdException w:name="Medium List 2 Accent 1" w:semiHidden="0" w:uiPriority="66" w:unhideWhenUsed="0"/>
+    <w:lsdException w:name="Medium Grid 1 Accent 1" w:semiHidden="0" w:uiPriority="67" w:unhideWhenUsed="0"/>
+    <w:lsdException w:name="Medium Grid 2 Accent 1" w:semiHidden="0" w:uiPriority="68" w:unhideWhenUsed="0"/>
+    <w:lsdException w:name="Medium Grid 3 Accent 1" w:semiHidden="0" w:uiPriority="69" w:unhideWhenUsed="0"/>
+    <w:lsdException w:name="Dark List Accent 1" w:semiHidden="0" w:uiPriority="70" w:unhideWhenUsed="0"/>
+    <w:lsdException w:name="Colorful Shading Accent 1" w:semiHidden="0" w:uiPriority="71" w:unhideWhenUsed="0"/>
+    <w:lsdException w:name="Colorful List Accent 1" w:semiHidden="0" w:uiPriority="72" w:unhideWhenUsed="0"/>
+    <w:lsdException w:name="Colorful Grid Accent 1" w:semiHidden="0" w:uiPriority="73" w:unhideWhenUsed="0"/>
+    <w:lsdException w:name="Light Shading Accent 2" w:semiHidden="0" w:uiPriority="60" w:unhideWhenUsed="0"/>
+    <w:lsdException w:name="Light List Accent 2" w:semiHidden="0" w:uiPriority="61" w:unhideWhenUsed="0"/>
+    <w:lsdException w:name="Light Grid Accent 2" w:semiHidden="0" w:uiPriority="62" w:unhideWhenUsed="0"/>
+    <w:lsdException w:name="Medium Shading 1 Accent 2" w:semiHidden="0" w:uiPriority="63" w:unhideWhenUsed="0"/>
+    <w:lsdException w:name="Medium Shading 2 Accent 2" w:semiHidden="0" w:uiPriority="64" w:unhideWhenUsed="0"/>
+    <w:lsdException w:name="Medium List 1 Accent 2" w:semiHidden="0" w:uiPriority="65" w:unhideWhenUsed="0"/>
+    <w:lsdException w:name="Medium List 2 Accent 2" w:semiHidden="0" w:uiPriority="66" w:unhideWhenUsed="0"/>
+    <w:lsdException w:name="Medium Grid 1 Accent 2" w:semiHidden="0" w:uiPriority="67" w:unhideWhenUsed="0"/>
+    <w:lsdException w:name="Medium Grid 2 Accent 2" w:semiHidden="0" w:uiPriority="68" w:unhideWhenUsed="0"/>
+    <w:lsdException w:name="Medium Grid 3 Accent 2" w:semiHidden="0" w:uiPriority="69" w:unhideWhenUsed="0"/>
+    <w:lsdException w:name="Dark List Accent 2" w:semiHidden="0" w:uiPriority="70" w:unhideWhenUsed="0"/>
+    <w:lsdException w:name="Colorful Shading Accent 2" w:semiHidden="0" w:uiPriority="71" w:unhideWhenUsed="0"/>
+    <w:lsdException w:name="Colorful List Accent 2" w:semiHidden="0" w:uiPriority="72" w:unhideWhenUsed="0"/>
+    <w:lsdException w:name="Colorful Grid Accent 2" w:semiHidden="0" w:uiPriority="73" w:unhideWhenUsed="0"/>
+    <w:lsdException w:name="Light Shading Accent 3" w:semiHidden="0" w:uiPriority="60" w:unhideWhenUsed="0"/>
+    <w:lsdException w:name="Light List Accent 3" w:semiHidden="0" w:uiPriority="61" w:unhideWhenUsed="0"/>
+    <w:lsdException w:name="Light Grid Accent 3" w:semiHidden="0" w:uiPriority="62" w:unhideWhenUsed="0"/>
+    <w:lsdException w:name="Medium Shading 1 Accent 3" w:semiHidden="0" w:uiPriority="63" w:unhideWhenUsed="0"/>
+    <w:lsdException w:name="Medium Shading 2 Accent 3" w:semiHidden="0" w:uiPriority="64" w:unhideWhenUsed="0"/>
+    <w:lsdException w:name="Medium List 1 Accent 3" w:semiHidden="0" w:uiPriority="65" w:unhideWhenUsed="0"/>
+    <w:lsdException w:name="Medium List 2 Accent 3" w:semiHidden="0" w:uiPriority="66" w:unhideWhenUsed="0"/>
+    <w:lsdException w:name="Medium Grid 1 Accent 3" w:semiHidden="0" w:uiPriority="67" w:unhideWhenUsed="0"/>
+    <w:lsdException w:name="Medium Grid 2 Accent 3" w:semiHidden="0" w:uiPriority="68" w:unhideWhenUsed="0"/>
+    <w:lsdException w:name="Medium Grid 3 Accent 3" w:semiHidden="0" w:uiPriority="69" w:unhideWhenUsed="0"/>
+    <w:lsdException w:name="Dark List Accent 3" w:semiHidden="0" w:uiPriority="70" w:unhideWhenUsed="0"/>
+    <w:lsdException w:name="Colorful Shading Accent 3" w:semiHidden="0" w:uiPriority="71" w:unhideWhenUsed="0"/>
+    <w:lsdException w:name="Colorful List Accent 3" w:semiHidden="0" w:uiPriority="72" w:unhideWhenUsed="0"/>
+    <w:lsdException w:name="Colorful Grid Accent 3" w:semiHidden="0" w:uiPriority="73" w:unhideWhenUsed="0"/>
+    <w:lsdException w:name="Light Shading Accent 4" w:semiHidden="0" w:uiPriority="60" w:unhideWhenUsed="0"/>
+    <w:lsdException w:name="Light List Accent 4" w:semiHidden="0" w:uiPriority="61" w:unhideWhenUsed="0"/>
+    <w:lsdException w:name="Light Grid Accent 4" w:semiHidden="0" w:uiPriority="62" w:unhideWhenUsed="0"/>
+    <w:lsdException w:name="Medium Shading 1 Accent 4" w:semiHidden="0" w:uiPriority="63" w:unhideWhenUsed="0"/>
+    <w:lsdException w:name="Medium Shading 2 Accent 4" w:semiHidden="0" w:uiPriority="64" w:unhideWhenUsed="0"/>
+    <w:lsdException w:name="Medium List 1 Accent 4" w:semiHidden="0" w:uiPriority="65" w:unhideWhenUsed="0"/>
+    <w:lsdException w:name="Medium List 2 Accent 4" w:semiHidden="0" w:uiPriority="66" w:unhideWhenUsed="0"/>
+    <w:lsdException w:name="Medium Grid 1 Accent 4" w:semiHidden="0" w:uiPriority="67" w:unhideWhenUsed="0"/>
+    <w:lsdException w:name="Medium Grid 2 Accent 4" w:semiHidden="0" w:uiPriority="68" w:unhideWhenUsed="0"/>
+    <w:lsdException w:name="Medium Grid 3 Accent 4" w:semiHidden="0" w:uiPriority="69" w:unhideWhenUsed="0"/>
+    <w:lsdException w:name="Dark List Accent 4" w:semiHidden="0" w:uiPriority="70" w:unhideWhenUsed="0"/>
+    <w:lsdException w:name="Colorful Shading Accent 4" w:semiHidden="0" w:uiPriority="71" w:unhideWhenUsed="0"/>
+    <w:lsdException w:name="Colorful List Accent 4" w:semiHidden="0" w:uiPriority="72" w:unhideWhenUsed="0"/>
+    <w:lsdException w:name="Colorful Grid Accent 4" w:semiHidden="0" w:uiPriority="73" w:unhideWhenUsed="0"/>
+    <w:lsdException w:name="Light Shading Accent 5" w:semiHidden="0" w:uiPriority="60" w:unhideWhenUsed="0"/>
+    <w:lsdException w:name="Light List Accent 5" w:semiHidden="0" w:uiPriority="61" w:unhideWhenUsed="0"/>
+    <w:lsdException w:name="Light Grid Accent 5" w:semiHidden="0" w:uiPriority="62" w:unhideWhenUsed="0"/>
+    <w:lsdException w:name="Medium Shading 1 Accent 5" w:semiHidden="0" w:uiPriority="63" w:unhideWhenUsed="0"/>
+    <w:lsdException w:name="Medium Shading 2 Accent 5" w:semiHidden="0" w:uiPriority="64" w:unhideWhenUsed="0"/>
+    <w:lsdException w:name="Medium List 1 Accent 5" w:semiHidden="0" w:uiPriority="65" w:unhideWhenUsed="0"/>
+    <w:lsdException w:name="Medium List 2 Accent 5" w:semiHidden="0" w:uiPriority="66" w:unhideWhenUsed="0"/>
+    <w:lsdException w:name="Medium Grid 1 Accent 5" w:semiHidden="0" w:uiPriority="67" w:unhideWhenUsed="0"/>
+    <w:lsdException w:name="Medium Grid 2 Accent 5" w:semiHidden="0" w:uiPriority="68" w:unhideWhenUsed="0"/>
+    <w:lsdException w:name="Medium Grid 3 Accent 5" w:semiHidden="0" w:uiPriority="69" w:unhideWhenUsed="0"/>
+    <w:lsdException w:name="Dark List Accent 5" w:semiHidden="0" w:uiPriority="70" w:unhideWhenUsed="0"/>
+    <w:lsdException w:name="Colorful Shading Accent 5" w:semiHidden="0" w:uiPriority="71" w:unhideWhenUsed="0"/>
+    <w:lsdException w:name="Colorful List Accent 5" w:semiHidden="0" w:uiPriority="72" w:unhideWhenUsed="0"/>
+    <w:lsdException w:name="Colorful Grid Accent 5" w:semiHidden="0" w:uiPriority="73" w:unhideWhenUsed="0"/>
+    <w:lsdException w:name="Light Shading Accent 6" w:semiHidden="0" w:uiPriority="60" w:unhideWhenUsed="0"/>
+    <w:lsdException w:name="Light List Accent 6" w:semiHidden="0" w:uiPriority="61" w:unhideWhenUsed="0"/>
+    <w:lsdException w:name="Light Grid Accent 6" w:semiHidden="0" w:uiPriority="62" w:unhideWhenUsed="0"/>
+    <w:lsdException w:name="Medium Shading 1 Accent 6" w:semiHidden="0" w:uiPriority="63" w:unhideWhenUsed="0"/>
+    <w:lsdException w:name="Medium Shading 2 Accent 6" w:semiHidden="0" w:uiPriority="64" w:unhideWhenUsed="0"/>
+    <w:lsdException w:name="Medium List 1 Accent 6" w:semiHidden="0" w:uiPriority="65" w:unhideWhenUsed="0"/>
+    <w:lsdException w:name="Medium List 2 Accent 6" w:semiHidden="0" w:uiPriority="66" w:unhideWhenUsed="0"/>
+    <w:lsdException w:name="Medium Grid 1 Accent 6" w:semiHidden="0" w:uiPriority="67" w:unhideWhenUsed="0"/>
+    <w:lsdException w:name="Medium Grid 2 Accent 6" w:semiHidden="0" w:uiPriority="68" w:unhideWhenUsed="0"/>
+    <w:lsdException w:name="Medium Grid 3 Accent 6" w:semiHidden="0" w:uiPriority="69" w:unhideWhenUsed="0"/>
+    <w:lsdException w:name="Dark List Accent 6" w:semiHidden="0" w:uiPriority="70" w:unhideWhenUsed="0"/>
+    <w:lsdException w:name="Colorful Shading Accent 6" w:semiHidden="0" w:uiPriority="71" w:unhideWhenUsed="0"/>
+    <w:lsdException w:name="Colorful List Accent 6" w:semiHidden="0" w:uiPriority="72" w:unhideWhenUsed="0"/>
+    <w:lsdException w:name="Colorful Grid Accent 6" w:semiHidden="0" w:uiPriority="73" w:unhideWhenUsed="0"/>
+    <w:lsdException w:name="Subtle Emphasis" w:semiHidden="0" w:uiPriority="19" w:unhideWhenUsed="0" w:qFormat="1"/>
+    <w:lsdException w:name="Intense Emphasis" w:semiHidden="0" w:uiPriority="21" w:unhideWhenUsed="0" w:qFormat="1"/>
+    <w:lsdException w:name="Subtle Reference" w:semiHidden="0" w:uiPriority="31" w:unhideWhenUsed="0" w:qFormat="1"/>
+    <w:lsdException w:name="Intense Reference" w:semiHidden="0" w:uiPriority="32" w:unhideWhenUsed="0" w:qFormat="1"/>
+    <w:lsdException w:name="Book Title" w:semiHidden="0" w:uiPriority="33" w:unhideWhenUsed="0" w:qFormat="1"/>
+    <w:lsdException w:name="Bibliography" w:uiPriority="37"/>
+    <w:lsdException w:name="TOC Heading" w:uiPriority="39" w:qFormat="1"/>
   </w:latentStyles>
   <w:style w:type="paragraph" w:default="1" w:styleId="Normal">
     <w:name w:val="Normal"/>
@@ -21059,11 +21803,11 @@
       <w:lang w:eastAsia="en-US"/>
     </w:rPr>
   </w:style>
-  <w:style w:type="paragraph" w:styleId="Heading1">
+  <w:style w:type="paragraph" w:styleId="Ttulo1">
     <w:name w:val="heading 1"/>
     <w:basedOn w:val="Normal"/>
     <w:next w:val="Normal"/>
-    <w:link w:val="Heading1Char"/>
+    <w:link w:val="Ttulo1Char"/>
     <w:uiPriority w:val="9"/>
     <w:qFormat/>
     <w:rsid w:val="00BE27AF"/>
@@ -21082,17 +21826,64 @@
       <w:szCs w:val="28"/>
     </w:rPr>
   </w:style>
-  <w:style w:type="character" w:default="1" w:styleId="DefaultParagraphFont">
+  <w:style w:type="paragraph" w:styleId="Ttulo2">
+    <w:name w:val="heading 2"/>
+    <w:basedOn w:val="Normal"/>
+    <w:next w:val="Normal"/>
+    <w:link w:val="Ttulo2Char"/>
+    <w:uiPriority w:val="9"/>
+    <w:unhideWhenUsed/>
+    <w:qFormat/>
+    <w:rsid w:val="003750F3"/>
+    <w:pPr>
+      <w:keepNext/>
+      <w:keepLines/>
+      <w:spacing w:before="200" w:after="0"/>
+      <w:outlineLvl w:val="1"/>
+    </w:pPr>
+    <w:rPr>
+      <w:rFonts w:asciiTheme="majorHAnsi" w:eastAsiaTheme="majorEastAsia" w:hAnsiTheme="majorHAnsi" w:cstheme="majorBidi"/>
+      <w:b/>
+      <w:bCs/>
+      <w:color w:val="4F81BD" w:themeColor="accent1"/>
+      <w:sz w:val="26"/>
+      <w:szCs w:val="26"/>
+    </w:rPr>
+  </w:style>
+  <w:style w:type="paragraph" w:styleId="Ttulo3">
+    <w:name w:val="heading 3"/>
+    <w:basedOn w:val="Normal"/>
+    <w:next w:val="Normal"/>
+    <w:link w:val="Ttulo3Char"/>
+    <w:uiPriority w:val="9"/>
+    <w:unhideWhenUsed/>
+    <w:qFormat/>
+    <w:rsid w:val="003750F3"/>
+    <w:pPr>
+      <w:keepNext/>
+      <w:keepLines/>
+      <w:spacing w:before="200" w:after="0"/>
+      <w:outlineLvl w:val="2"/>
+    </w:pPr>
+    <w:rPr>
+      <w:rFonts w:asciiTheme="majorHAnsi" w:eastAsiaTheme="majorEastAsia" w:hAnsiTheme="majorHAnsi" w:cstheme="majorBidi"/>
+      <w:b/>
+      <w:bCs/>
+      <w:color w:val="4F81BD" w:themeColor="accent1"/>
+    </w:rPr>
+  </w:style>
+  <w:style w:type="character" w:default="1" w:styleId="Fontepargpadro">
     <w:name w:val="Default Paragraph Font"/>
     <w:uiPriority w:val="1"/>
     <w:semiHidden/>
     <w:unhideWhenUsed/>
   </w:style>
-  <w:style w:type="table" w:default="1" w:styleId="TableNormal">
+  <w:style w:type="table" w:default="1" w:styleId="Tabelanormal">
     <w:name w:val="Normal Table"/>
     <w:uiPriority w:val="99"/>
     <w:semiHidden/>
     <w:unhideWhenUsed/>
+    <w:qFormat/>
     <w:tblPr>
       <w:tblInd w:w="0" w:type="dxa"/>
       <w:tblCellMar>
@@ -21103,16 +21894,16 @@
       </w:tblCellMar>
     </w:tblPr>
   </w:style>
-  <w:style w:type="numbering" w:default="1" w:styleId="NoList">
+  <w:style w:type="numbering" w:default="1" w:styleId="Semlista">
     <w:name w:val="No List"/>
     <w:uiPriority w:val="99"/>
     <w:semiHidden/>
     <w:unhideWhenUsed/>
   </w:style>
-  <w:style w:type="character" w:customStyle="1" w:styleId="Heading1Char">
-    <w:name w:val="Heading 1 Char"/>
-    <w:basedOn w:val="DefaultParagraphFont"/>
-    <w:link w:val="Heading1"/>
+  <w:style w:type="character" w:customStyle="1" w:styleId="Ttulo1Char">
+    <w:name w:val="Título 1 Char"/>
+    <w:basedOn w:val="Fontepargpadro"/>
+    <w:link w:val="Ttulo1"/>
     <w:uiPriority w:val="9"/>
     <w:rsid w:val="00BE27AF"/>
     <w:rPr>
@@ -21124,11 +21915,11 @@
       <w:szCs w:val="28"/>
     </w:rPr>
   </w:style>
-  <w:style w:type="paragraph" w:styleId="Title">
+  <w:style w:type="paragraph" w:styleId="Ttulo">
     <w:name w:val="Title"/>
     <w:basedOn w:val="Normal"/>
     <w:next w:val="Normal"/>
-    <w:link w:val="TitleChar"/>
+    <w:link w:val="TtuloChar"/>
     <w:uiPriority w:val="10"/>
     <w:qFormat/>
     <w:rsid w:val="00BE27AF"/>
@@ -21148,10 +21939,10 @@
       <w:szCs w:val="52"/>
     </w:rPr>
   </w:style>
-  <w:style w:type="character" w:customStyle="1" w:styleId="TitleChar">
-    <w:name w:val="Title Char"/>
-    <w:basedOn w:val="DefaultParagraphFont"/>
-    <w:link w:val="Title"/>
+  <w:style w:type="character" w:customStyle="1" w:styleId="TtuloChar">
+    <w:name w:val="Título Char"/>
+    <w:basedOn w:val="Fontepargpadro"/>
+    <w:link w:val="Ttulo"/>
     <w:uiPriority w:val="10"/>
     <w:rsid w:val="00BE27AF"/>
     <w:rPr>
@@ -21163,7 +21954,7 @@
       <w:szCs w:val="52"/>
     </w:rPr>
   </w:style>
-  <w:style w:type="paragraph" w:styleId="NoSpacing">
+  <w:style w:type="paragraph" w:styleId="SemEspaamento">
     <w:name w:val="No Spacing"/>
     <w:uiPriority w:val="1"/>
     <w:qFormat/>
@@ -21181,9 +21972,9 @@
       <w:lang w:val="en-US" w:eastAsia="en-US"/>
     </w:rPr>
   </w:style>
-  <w:style w:type="paragraph" w:styleId="TOCHeading">
+  <w:style w:type="paragraph" w:styleId="CabealhodoSumrio">
     <w:name w:val="TOC Heading"/>
-    <w:basedOn w:val="Heading1"/>
+    <w:basedOn w:val="Ttulo1"/>
     <w:next w:val="Normal"/>
     <w:uiPriority w:val="39"/>
     <w:semiHidden/>
@@ -21214,7 +22005,7 @@
     <w:basedOn w:val="Standard"/>
     <w:rsid w:val="00BE27AF"/>
   </w:style>
-  <w:style w:type="paragraph" w:styleId="ListParagraph">
+  <w:style w:type="paragraph" w:styleId="PargrafodaLista">
     <w:name w:val="List Paragraph"/>
     <w:basedOn w:val="Standard"/>
     <w:uiPriority w:val="34"/>
@@ -21230,10 +22021,10 @@
       </w:numPr>
     </w:pPr>
   </w:style>
-  <w:style w:type="paragraph" w:styleId="BalloonText">
+  <w:style w:type="paragraph" w:styleId="Textodebalo">
     <w:name w:val="Balloon Text"/>
     <w:basedOn w:val="Normal"/>
-    <w:link w:val="BalloonTextChar"/>
+    <w:link w:val="TextodebaloChar"/>
     <w:uiPriority w:val="99"/>
     <w:semiHidden/>
     <w:unhideWhenUsed/>
@@ -21247,10 +22038,10 @@
       <w:szCs w:val="16"/>
     </w:rPr>
   </w:style>
-  <w:style w:type="character" w:customStyle="1" w:styleId="BalloonTextChar">
-    <w:name w:val="Balloon Text Char"/>
-    <w:basedOn w:val="DefaultParagraphFont"/>
-    <w:link w:val="BalloonText"/>
+  <w:style w:type="character" w:customStyle="1" w:styleId="TextodebaloChar">
+    <w:name w:val="Texto de balão Char"/>
+    <w:basedOn w:val="Fontepargpadro"/>
+    <w:link w:val="Textodebalo"/>
     <w:uiPriority w:val="99"/>
     <w:semiHidden/>
     <w:rsid w:val="00BE27AF"/>
@@ -21260,10 +22051,10 @@
       <w:szCs w:val="16"/>
     </w:rPr>
   </w:style>
-  <w:style w:type="paragraph" w:styleId="Header">
+  <w:style w:type="paragraph" w:styleId="Cabealho">
     <w:name w:val="header"/>
     <w:basedOn w:val="Normal"/>
-    <w:link w:val="HeaderChar"/>
+    <w:link w:val="CabealhoChar"/>
     <w:uiPriority w:val="99"/>
     <w:semiHidden/>
     <w:unhideWhenUsed/>
@@ -21275,10 +22066,10 @@
       </w:tabs>
     </w:pPr>
   </w:style>
-  <w:style w:type="character" w:customStyle="1" w:styleId="HeaderChar">
-    <w:name w:val="Header Char"/>
-    <w:basedOn w:val="DefaultParagraphFont"/>
-    <w:link w:val="Header"/>
+  <w:style w:type="character" w:customStyle="1" w:styleId="CabealhoChar">
+    <w:name w:val="Cabeçalho Char"/>
+    <w:basedOn w:val="Fontepargpadro"/>
+    <w:link w:val="Cabealho"/>
     <w:uiPriority w:val="99"/>
     <w:semiHidden/>
     <w:rsid w:val="00A239B9"/>
@@ -21288,10 +22079,10 @@
       <w:lang w:eastAsia="en-US"/>
     </w:rPr>
   </w:style>
-  <w:style w:type="paragraph" w:styleId="Footer">
+  <w:style w:type="paragraph" w:styleId="Rodap">
     <w:name w:val="footer"/>
     <w:basedOn w:val="Normal"/>
-    <w:link w:val="FooterChar"/>
+    <w:link w:val="RodapChar"/>
     <w:uiPriority w:val="99"/>
     <w:semiHidden/>
     <w:unhideWhenUsed/>
@@ -21303,10 +22094,10 @@
       </w:tabs>
     </w:pPr>
   </w:style>
-  <w:style w:type="character" w:customStyle="1" w:styleId="FooterChar">
-    <w:name w:val="Footer Char"/>
-    <w:basedOn w:val="DefaultParagraphFont"/>
-    <w:link w:val="Footer"/>
+  <w:style w:type="character" w:customStyle="1" w:styleId="RodapChar">
+    <w:name w:val="Rodapé Char"/>
+    <w:basedOn w:val="Fontepargpadro"/>
+    <w:link w:val="Rodap"/>
     <w:uiPriority w:val="99"/>
     <w:semiHidden/>
     <w:rsid w:val="00A239B9"/>
@@ -21316,7 +22107,7 @@
       <w:lang w:eastAsia="en-US"/>
     </w:rPr>
   </w:style>
-  <w:style w:type="paragraph" w:styleId="TOC1">
+  <w:style w:type="paragraph" w:styleId="Sumrio1">
     <w:name w:val="toc 1"/>
     <w:basedOn w:val="Normal"/>
     <w:next w:val="Normal"/>
@@ -21327,7 +22118,7 @@
   </w:style>
   <w:style w:type="character" w:styleId="Hyperlink">
     <w:name w:val="Hyperlink"/>
-    <w:basedOn w:val="DefaultParagraphFont"/>
+    <w:basedOn w:val="Fontepargpadro"/>
     <w:uiPriority w:val="99"/>
     <w:unhideWhenUsed/>
     <w:rsid w:val="00B43CBA"/>
@@ -21335,6 +22126,155 @@
       <w:color w:val="0000FF" w:themeColor="hyperlink"/>
       <w:u w:val="single"/>
     </w:rPr>
+  </w:style>
+  <w:style w:type="character" w:customStyle="1" w:styleId="Ttulo2Char">
+    <w:name w:val="Título 2 Char"/>
+    <w:basedOn w:val="Fontepargpadro"/>
+    <w:link w:val="Ttulo2"/>
+    <w:uiPriority w:val="9"/>
+    <w:rsid w:val="003750F3"/>
+    <w:rPr>
+      <w:rFonts w:asciiTheme="majorHAnsi" w:eastAsiaTheme="majorEastAsia" w:hAnsiTheme="majorHAnsi" w:cstheme="majorBidi"/>
+      <w:b/>
+      <w:bCs/>
+      <w:color w:val="4F81BD" w:themeColor="accent1"/>
+      <w:sz w:val="26"/>
+      <w:szCs w:val="26"/>
+      <w:lang w:eastAsia="en-US"/>
+    </w:rPr>
+  </w:style>
+  <w:style w:type="character" w:customStyle="1" w:styleId="Ttulo3Char">
+    <w:name w:val="Título 3 Char"/>
+    <w:basedOn w:val="Fontepargpadro"/>
+    <w:link w:val="Ttulo3"/>
+    <w:uiPriority w:val="9"/>
+    <w:rsid w:val="003750F3"/>
+    <w:rPr>
+      <w:rFonts w:asciiTheme="majorHAnsi" w:eastAsiaTheme="majorEastAsia" w:hAnsiTheme="majorHAnsi" w:cstheme="majorBidi"/>
+      <w:b/>
+      <w:bCs/>
+      <w:color w:val="4F81BD" w:themeColor="accent1"/>
+      <w:sz w:val="22"/>
+      <w:szCs w:val="22"/>
+      <w:lang w:eastAsia="en-US"/>
+    </w:rPr>
+  </w:style>
+  <w:style w:type="table" w:styleId="Tabelacomgrade">
+    <w:name w:val="Table Grid"/>
+    <w:basedOn w:val="Tabelanormal"/>
+    <w:uiPriority w:val="59"/>
+    <w:rsid w:val="001A128E"/>
+    <w:tblPr>
+      <w:tblInd w:w="0" w:type="dxa"/>
+      <w:tblBorders>
+        <w:top w:val="single" w:sz="4" w:space="0" w:color="auto"/>
+        <w:left w:val="single" w:sz="4" w:space="0" w:color="auto"/>
+        <w:bottom w:val="single" w:sz="4" w:space="0" w:color="auto"/>
+        <w:right w:val="single" w:sz="4" w:space="0" w:color="auto"/>
+        <w:insideH w:val="single" w:sz="4" w:space="0" w:color="auto"/>
+        <w:insideV w:val="single" w:sz="4" w:space="0" w:color="auto"/>
+      </w:tblBorders>
+      <w:tblCellMar>
+        <w:top w:w="0" w:type="dxa"/>
+        <w:left w:w="108" w:type="dxa"/>
+        <w:bottom w:w="0" w:type="dxa"/>
+        <w:right w:w="108" w:type="dxa"/>
+      </w:tblCellMar>
+    </w:tblPr>
+  </w:style>
+  <w:style w:type="table" w:styleId="ListaClara-nfase5">
+    <w:name w:val="Light List Accent 5"/>
+    <w:basedOn w:val="Tabelanormal"/>
+    <w:uiPriority w:val="61"/>
+    <w:rsid w:val="001A128E"/>
+    <w:tblPr>
+      <w:tblStyleRowBandSize w:val="1"/>
+      <w:tblStyleColBandSize w:val="1"/>
+      <w:tblInd w:w="0" w:type="dxa"/>
+      <w:tblBorders>
+        <w:top w:val="single" w:sz="8" w:space="0" w:color="4BACC6" w:themeColor="accent5"/>
+        <w:left w:val="single" w:sz="8" w:space="0" w:color="4BACC6" w:themeColor="accent5"/>
+        <w:bottom w:val="single" w:sz="8" w:space="0" w:color="4BACC6" w:themeColor="accent5"/>
+        <w:right w:val="single" w:sz="8" w:space="0" w:color="4BACC6" w:themeColor="accent5"/>
+      </w:tblBorders>
+      <w:tblCellMar>
+        <w:top w:w="0" w:type="dxa"/>
+        <w:left w:w="108" w:type="dxa"/>
+        <w:bottom w:w="0" w:type="dxa"/>
+        <w:right w:w="108" w:type="dxa"/>
+      </w:tblCellMar>
+    </w:tblPr>
+    <w:tblStylePr w:type="firstRow">
+      <w:pPr>
+        <w:spacing w:before="0" w:after="0" w:line="240" w:lineRule="auto"/>
+      </w:pPr>
+      <w:rPr>
+        <w:b/>
+        <w:bCs/>
+        <w:color w:val="FFFFFF" w:themeColor="background1"/>
+      </w:rPr>
+      <w:tblPr/>
+      <w:tcPr>
+        <w:shd w:val="clear" w:color="auto" w:fill="4BACC6" w:themeFill="accent5"/>
+      </w:tcPr>
+    </w:tblStylePr>
+    <w:tblStylePr w:type="lastRow">
+      <w:pPr>
+        <w:spacing w:before="0" w:after="0" w:line="240" w:lineRule="auto"/>
+      </w:pPr>
+      <w:rPr>
+        <w:b/>
+        <w:bCs/>
+      </w:rPr>
+      <w:tblPr/>
+      <w:tcPr>
+        <w:tcBorders>
+          <w:top w:val="double" w:sz="6" w:space="0" w:color="4BACC6" w:themeColor="accent5"/>
+          <w:left w:val="single" w:sz="8" w:space="0" w:color="4BACC6" w:themeColor="accent5"/>
+          <w:bottom w:val="single" w:sz="8" w:space="0" w:color="4BACC6" w:themeColor="accent5"/>
+          <w:right w:val="single" w:sz="8" w:space="0" w:color="4BACC6" w:themeColor="accent5"/>
+        </w:tcBorders>
+      </w:tcPr>
+    </w:tblStylePr>
+    <w:tblStylePr w:type="firstCol">
+      <w:rPr>
+        <w:b/>
+        <w:bCs/>
+      </w:rPr>
+    </w:tblStylePr>
+    <w:tblStylePr w:type="lastCol">
+      <w:rPr>
+        <w:b/>
+        <w:bCs/>
+      </w:rPr>
+    </w:tblStylePr>
+    <w:tblStylePr w:type="band1Vert">
+      <w:tblPr/>
+      <w:tcPr>
+        <w:tcBorders>
+          <w:top w:val="single" w:sz="8" w:space="0" w:color="4BACC6" w:themeColor="accent5"/>
+          <w:left w:val="single" w:sz="8" w:space="0" w:color="4BACC6" w:themeColor="accent5"/>
+          <w:bottom w:val="single" w:sz="8" w:space="0" w:color="4BACC6" w:themeColor="accent5"/>
+          <w:right w:val="single" w:sz="8" w:space="0" w:color="4BACC6" w:themeColor="accent5"/>
+        </w:tcBorders>
+      </w:tcPr>
+    </w:tblStylePr>
+    <w:tblStylePr w:type="band1Horz">
+      <w:tblPr/>
+      <w:tcPr>
+        <w:tcBorders>
+          <w:top w:val="single" w:sz="8" w:space="0" w:color="4BACC6" w:themeColor="accent5"/>
+          <w:left w:val="single" w:sz="8" w:space="0" w:color="4BACC6" w:themeColor="accent5"/>
+          <w:bottom w:val="single" w:sz="8" w:space="0" w:color="4BACC6" w:themeColor="accent5"/>
+          <w:right w:val="single" w:sz="8" w:space="0" w:color="4BACC6" w:themeColor="accent5"/>
+        </w:tcBorders>
+      </w:tcPr>
+    </w:tblStylePr>
+  </w:style>
+  <w:style w:type="character" w:customStyle="1" w:styleId="apple-converted-space">
+    <w:name w:val="apple-converted-space"/>
+    <w:basedOn w:val="Fontepargpadro"/>
+    <w:rsid w:val="00B24623"/>
   </w:style>
 </w:styles>
 </file>
@@ -21627,7 +22567,7 @@
 </file>
 
 <file path=customXml/itemProps1.xml><?xml version="1.0" encoding="utf-8"?>
-<ds:datastoreItem xmlns:ds="http://schemas.openxmlformats.org/officeDocument/2006/customXml" ds:itemID="{2929D2E6-B5F5-447C-837E-BCED122D4650}">
+<ds:datastoreItem xmlns:ds="http://schemas.openxmlformats.org/officeDocument/2006/customXml" ds:itemID="{4CCA96E9-1983-4E91-B949-B657D435A935}">
   <ds:schemaRefs>
     <ds:schemaRef ds:uri="http://schemas.openxmlformats.org/officeDocument/2006/bibliography"/>
   </ds:schemaRefs>

--- a/Trabalho Integrado Cantina - OFICIAL.docx
+++ b/Trabalho Integrado Cantina - OFICIAL.docx
@@ -1,6 +1,6 @@
 
 <file path=word/document.xml><?xml version="1.0" encoding="utf-8"?>
-<w:document xmlns:ve="http://schemas.openxmlformats.org/markup-compatibility/2006" xmlns:o="urn:schemas-microsoft-com:office:office" xmlns:r="http://schemas.openxmlformats.org/officeDocument/2006/relationships" xmlns:m="http://schemas.openxmlformats.org/officeDocument/2006/math" xmlns:v="urn:schemas-microsoft-com:vml" xmlns:wp="http://schemas.openxmlformats.org/drawingml/2006/wordprocessingDrawing" xmlns:w10="urn:schemas-microsoft-com:office:word" xmlns:w="http://schemas.openxmlformats.org/wordprocessingml/2006/main" xmlns:wne="http://schemas.microsoft.com/office/word/2006/wordml">
+<w:document xmlns:wpc="http://schemas.microsoft.com/office/word/2010/wordprocessingCanvas" xmlns:mc="http://schemas.openxmlformats.org/markup-compatibility/2006" xmlns:o="urn:schemas-microsoft-com:office:office" xmlns:r="http://schemas.openxmlformats.org/officeDocument/2006/relationships" xmlns:m="http://schemas.openxmlformats.org/officeDocument/2006/math" xmlns:v="urn:schemas-microsoft-com:vml" xmlns:wp14="http://schemas.microsoft.com/office/word/2010/wordprocessingDrawing" xmlns:wp="http://schemas.openxmlformats.org/drawingml/2006/wordprocessingDrawing" xmlns:w10="urn:schemas-microsoft-com:office:word" xmlns:w="http://schemas.openxmlformats.org/wordprocessingml/2006/main" xmlns:w14="http://schemas.microsoft.com/office/word/2010/wordml" xmlns:wpg="http://schemas.microsoft.com/office/word/2010/wordprocessingGroup" xmlns:wpi="http://schemas.microsoft.com/office/word/2010/wordprocessingInk" xmlns:wne="http://schemas.microsoft.com/office/word/2006/wordml" xmlns:wps="http://schemas.microsoft.com/office/word/2010/wordprocessingShape" mc:Ignorable="w14 wp14">
   <w:body>
     <w:p/>
     <w:p/>
@@ -40,7 +40,13 @@
     <w:p/>
     <w:p>
       <w:r>
-        <w:t>Nomes:  Adriano Duarte, Eduardo Santi, Guilherme Silveira e Henrique Schwab.</w:t>
+        <w:t xml:space="preserve">Nomes:  Adriano Duarte, Eduardo Santi, Guilherme Silveira e Henrique </w:t>
+      </w:r>
+      <w:r>
+        <w:t>Schwab</w:t>
+      </w:r>
+      <w:r>
+        <w:t>.</w:t>
       </w:r>
     </w:p>
     <w:p>
@@ -744,7 +750,7 @@
           <w:left w:w="10" w:type="dxa"/>
           <w:right w:w="10" w:type="dxa"/>
         </w:tblCellMar>
-        <w:tblLook w:val="04A0"/>
+        <w:tblLook w:val="04A0" w:firstRow="1" w:lastRow="0" w:firstColumn="1" w:lastColumn="0" w:noHBand="0" w:noVBand="1"/>
       </w:tblPr>
       <w:tblGrid>
         <w:gridCol w:w="6027"/>
@@ -1039,7 +1045,7 @@
           <w:left w:w="10" w:type="dxa"/>
           <w:right w:w="10" w:type="dxa"/>
         </w:tblCellMar>
-        <w:tblLook w:val="04A0"/>
+        <w:tblLook w:val="04A0" w:firstRow="1" w:lastRow="0" w:firstColumn="1" w:lastColumn="0" w:noHBand="0" w:noVBand="1"/>
       </w:tblPr>
       <w:tblGrid>
         <w:gridCol w:w="2430"/>
@@ -1257,7 +1263,19 @@
               <w:rPr>
                 <w:lang w:val="pt-BR"/>
               </w:rPr>
-              <w:t>Adriano Casarim Duarte</w:t>
+              <w:t xml:space="preserve">Adriano </w:t>
+            </w:r>
+            <w:r>
+              <w:rPr>
+                <w:lang w:val="pt-BR"/>
+              </w:rPr>
+              <w:t>Casarim</w:t>
+            </w:r>
+            <w:r>
+              <w:rPr>
+                <w:lang w:val="pt-BR"/>
+              </w:rPr>
+              <w:t xml:space="preserve"> Duarte</w:t>
             </w:r>
           </w:p>
         </w:tc>
@@ -6470,7 +6488,7 @@
           <w:left w:w="10" w:type="dxa"/>
           <w:right w:w="10" w:type="dxa"/>
         </w:tblCellMar>
-        <w:tblLook w:val="04A0"/>
+        <w:tblLook w:val="04A0" w:firstRow="1" w:lastRow="0" w:firstColumn="1" w:lastColumn="0" w:noHBand="0" w:noVBand="1"/>
       </w:tblPr>
       <w:tblGrid>
         <w:gridCol w:w="6027"/>
@@ -6765,7 +6783,7 @@
           <w:left w:w="10" w:type="dxa"/>
           <w:right w:w="10" w:type="dxa"/>
         </w:tblCellMar>
-        <w:tblLook w:val="04A0"/>
+        <w:tblLook w:val="04A0" w:firstRow="1" w:lastRow="0" w:firstColumn="1" w:lastColumn="0" w:noHBand="0" w:noVBand="1"/>
       </w:tblPr>
       <w:tblGrid>
         <w:gridCol w:w="4283"/>
@@ -7378,7 +7396,7 @@
           <w:left w:w="10" w:type="dxa"/>
           <w:right w:w="10" w:type="dxa"/>
         </w:tblCellMar>
-        <w:tblLook w:val="04A0"/>
+        <w:tblLook w:val="04A0" w:firstRow="1" w:lastRow="0" w:firstColumn="1" w:lastColumn="0" w:noHBand="0" w:noVBand="1"/>
       </w:tblPr>
       <w:tblGrid>
         <w:gridCol w:w="1486"/>
@@ -9656,7 +9674,7 @@
           <w:left w:w="10" w:type="dxa"/>
           <w:right w:w="10" w:type="dxa"/>
         </w:tblCellMar>
-        <w:tblLook w:val="04A0"/>
+        <w:tblLook w:val="04A0" w:firstRow="1" w:lastRow="0" w:firstColumn="1" w:lastColumn="0" w:noHBand="0" w:noVBand="1"/>
       </w:tblPr>
       <w:tblGrid>
         <w:gridCol w:w="6534"/>
@@ -9904,41 +9922,13 @@
           <w:szCs w:val="24"/>
         </w:rPr>
       </w:pPr>
-      <w:proofErr w:type="spellStart"/>
-      <w:r>
-        <w:rPr>
-          <w:rFonts w:ascii="Arial" w:hAnsi="Arial" w:cs="Arial"/>
-          <w:sz w:val="24"/>
-          <w:szCs w:val="24"/>
-        </w:rPr>
-        <w:t>Funcionários</w:t>
-      </w:r>
-      <w:proofErr w:type="spellEnd"/>
-      <w:r>
-        <w:rPr>
-          <w:rFonts w:ascii="Arial" w:hAnsi="Arial" w:cs="Arial"/>
-          <w:sz w:val="24"/>
-          <w:szCs w:val="24"/>
-        </w:rPr>
-        <w:t xml:space="preserve"> </w:t>
-      </w:r>
-      <w:proofErr w:type="spellStart"/>
-      <w:r>
-        <w:rPr>
-          <w:rFonts w:ascii="Arial" w:hAnsi="Arial" w:cs="Arial"/>
-          <w:sz w:val="24"/>
-          <w:szCs w:val="24"/>
-        </w:rPr>
-        <w:t>da</w:t>
-      </w:r>
-      <w:proofErr w:type="spellEnd"/>
-      <w:r>
-        <w:rPr>
-          <w:rFonts w:ascii="Arial" w:hAnsi="Arial" w:cs="Arial"/>
-          <w:sz w:val="24"/>
-          <w:szCs w:val="24"/>
-        </w:rPr>
-        <w:t xml:space="preserve"> cantina;</w:t>
+      <w:r>
+        <w:rPr>
+          <w:rFonts w:ascii="Arial" w:hAnsi="Arial" w:cs="Arial"/>
+          <w:sz w:val="24"/>
+          <w:szCs w:val="24"/>
+        </w:rPr>
+        <w:t>Funcionários da cantina;</w:t>
       </w:r>
     </w:p>
     <w:p>
@@ -9958,23 +9948,13 @@
           <w:szCs w:val="24"/>
         </w:rPr>
       </w:pPr>
-      <w:proofErr w:type="spellStart"/>
-      <w:r>
-        <w:rPr>
-          <w:rFonts w:ascii="Arial" w:hAnsi="Arial" w:cs="Arial"/>
-          <w:sz w:val="24"/>
-          <w:szCs w:val="24"/>
-        </w:rPr>
-        <w:t>Professores</w:t>
-      </w:r>
-      <w:proofErr w:type="spellEnd"/>
-      <w:r>
-        <w:rPr>
-          <w:rFonts w:ascii="Arial" w:hAnsi="Arial" w:cs="Arial"/>
-          <w:sz w:val="24"/>
-          <w:szCs w:val="24"/>
-        </w:rPr>
-        <w:t>;</w:t>
+      <w:r>
+        <w:rPr>
+          <w:rFonts w:ascii="Arial" w:hAnsi="Arial" w:cs="Arial"/>
+          <w:sz w:val="24"/>
+          <w:szCs w:val="24"/>
+        </w:rPr>
+        <w:t>Professores;</w:t>
       </w:r>
     </w:p>
     <w:p>
@@ -9994,23 +9974,13 @@
           <w:szCs w:val="24"/>
         </w:rPr>
       </w:pPr>
-      <w:proofErr w:type="spellStart"/>
-      <w:r>
-        <w:rPr>
-          <w:rFonts w:ascii="Arial" w:hAnsi="Arial" w:cs="Arial"/>
-          <w:sz w:val="24"/>
-          <w:szCs w:val="24"/>
-        </w:rPr>
-        <w:t>Alunos</w:t>
-      </w:r>
-      <w:proofErr w:type="spellEnd"/>
-      <w:r>
-        <w:rPr>
-          <w:rFonts w:ascii="Arial" w:hAnsi="Arial" w:cs="Arial"/>
-          <w:sz w:val="24"/>
-          <w:szCs w:val="24"/>
-        </w:rPr>
-        <w:t>;</w:t>
+      <w:r>
+        <w:rPr>
+          <w:rFonts w:ascii="Arial" w:hAnsi="Arial" w:cs="Arial"/>
+          <w:sz w:val="24"/>
+          <w:szCs w:val="24"/>
+        </w:rPr>
+        <w:t>Alunos;</w:t>
       </w:r>
     </w:p>
     <w:p>
@@ -10030,23 +10000,13 @@
           <w:szCs w:val="24"/>
         </w:rPr>
       </w:pPr>
-      <w:proofErr w:type="spellStart"/>
-      <w:r>
-        <w:rPr>
-          <w:rFonts w:ascii="Arial" w:hAnsi="Arial" w:cs="Arial"/>
-          <w:sz w:val="24"/>
-          <w:szCs w:val="24"/>
-        </w:rPr>
-        <w:t>Empregados</w:t>
-      </w:r>
-      <w:proofErr w:type="spellEnd"/>
-      <w:r>
-        <w:rPr>
-          <w:rFonts w:ascii="Arial" w:hAnsi="Arial" w:cs="Arial"/>
-          <w:sz w:val="24"/>
-          <w:szCs w:val="24"/>
-        </w:rPr>
-        <w:t>;</w:t>
+      <w:r>
+        <w:rPr>
+          <w:rFonts w:ascii="Arial" w:hAnsi="Arial" w:cs="Arial"/>
+          <w:sz w:val="24"/>
+          <w:szCs w:val="24"/>
+        </w:rPr>
+        <w:t>Empregados;</w:t>
       </w:r>
     </w:p>
     <w:p>
@@ -10066,41 +10026,13 @@
           <w:szCs w:val="24"/>
         </w:rPr>
       </w:pPr>
-      <w:proofErr w:type="spellStart"/>
-      <w:r>
-        <w:rPr>
-          <w:rFonts w:ascii="Arial" w:hAnsi="Arial" w:cs="Arial"/>
-          <w:sz w:val="24"/>
-          <w:szCs w:val="24"/>
-        </w:rPr>
-        <w:t>Fornecedor</w:t>
-      </w:r>
-      <w:proofErr w:type="spellEnd"/>
-      <w:r>
-        <w:rPr>
-          <w:rFonts w:ascii="Arial" w:hAnsi="Arial" w:cs="Arial"/>
-          <w:sz w:val="24"/>
-          <w:szCs w:val="24"/>
-        </w:rPr>
-        <w:t xml:space="preserve"> de </w:t>
-      </w:r>
-      <w:proofErr w:type="spellStart"/>
-      <w:r>
-        <w:rPr>
-          <w:rFonts w:ascii="Arial" w:hAnsi="Arial" w:cs="Arial"/>
-          <w:sz w:val="24"/>
-          <w:szCs w:val="24"/>
-        </w:rPr>
-        <w:t>alimentos</w:t>
-      </w:r>
-      <w:proofErr w:type="spellEnd"/>
-      <w:r>
-        <w:rPr>
-          <w:rFonts w:ascii="Arial" w:hAnsi="Arial" w:cs="Arial"/>
-          <w:sz w:val="24"/>
-          <w:szCs w:val="24"/>
-        </w:rPr>
-        <w:t>;</w:t>
+      <w:r>
+        <w:rPr>
+          <w:rFonts w:ascii="Arial" w:hAnsi="Arial" w:cs="Arial"/>
+          <w:sz w:val="24"/>
+          <w:szCs w:val="24"/>
+        </w:rPr>
+        <w:t>Fornecedor de alimentos;</w:t>
       </w:r>
     </w:p>
     <w:p>
@@ -10120,23 +10052,13 @@
           <w:szCs w:val="24"/>
         </w:rPr>
       </w:pPr>
-      <w:proofErr w:type="spellStart"/>
-      <w:r>
-        <w:rPr>
-          <w:rFonts w:ascii="Arial" w:hAnsi="Arial" w:cs="Arial"/>
-          <w:sz w:val="24"/>
-          <w:szCs w:val="24"/>
-        </w:rPr>
-        <w:t>Hostinger</w:t>
-      </w:r>
-      <w:proofErr w:type="spellEnd"/>
-      <w:r>
-        <w:rPr>
-          <w:rFonts w:ascii="Arial" w:hAnsi="Arial" w:cs="Arial"/>
-          <w:sz w:val="24"/>
-          <w:szCs w:val="24"/>
-        </w:rPr>
-        <w:t>;</w:t>
+      <w:r>
+        <w:rPr>
+          <w:rFonts w:ascii="Arial" w:hAnsi="Arial" w:cs="Arial"/>
+          <w:sz w:val="24"/>
+          <w:szCs w:val="24"/>
+        </w:rPr>
+        <w:t>Hostinger;</w:t>
       </w:r>
     </w:p>
     <w:p/>
@@ -10699,7 +10621,6 @@
           <w:szCs w:val="24"/>
         </w:rPr>
       </w:pPr>
-      <w:proofErr w:type="spellStart"/>
       <w:r>
         <w:rPr>
           <w:rFonts w:ascii="Arial" w:hAnsi="Arial" w:cs="Arial"/>
@@ -10708,7 +10629,6 @@
         </w:rPr>
         <w:t>Iniciação</w:t>
       </w:r>
-      <w:proofErr w:type="spellEnd"/>
     </w:p>
     <w:p>
       <w:pPr>
@@ -10727,7 +10647,6 @@
           <w:szCs w:val="24"/>
         </w:rPr>
       </w:pPr>
-      <w:proofErr w:type="spellStart"/>
       <w:r>
         <w:rPr>
           <w:rFonts w:ascii="Arial" w:hAnsi="Arial" w:cs="Arial"/>
@@ -10736,7 +10655,6 @@
         </w:rPr>
         <w:t>Concepção</w:t>
       </w:r>
-      <w:proofErr w:type="spellEnd"/>
     </w:p>
     <w:p>
       <w:pPr>
@@ -10755,34 +10673,14 @@
           <w:szCs w:val="24"/>
         </w:rPr>
       </w:pPr>
-      <w:proofErr w:type="spellStart"/>
-      <w:r>
-        <w:rPr>
-          <w:rFonts w:ascii="Arial" w:hAnsi="Arial" w:cs="Arial"/>
-          <w:sz w:val="24"/>
-          <w:szCs w:val="24"/>
-        </w:rPr>
-        <w:t>Definir</w:t>
-      </w:r>
-      <w:proofErr w:type="spellEnd"/>
-      <w:r>
-        <w:rPr>
-          <w:rFonts w:ascii="Arial" w:hAnsi="Arial" w:cs="Arial"/>
-          <w:sz w:val="24"/>
-          <w:szCs w:val="24"/>
-        </w:rPr>
-        <w:t xml:space="preserve"> </w:t>
-      </w:r>
-      <w:proofErr w:type="spellStart"/>
-      <w:r>
-        <w:rPr>
-          <w:rFonts w:ascii="Arial" w:hAnsi="Arial" w:cs="Arial"/>
-          <w:sz w:val="24"/>
-          <w:szCs w:val="24"/>
-        </w:rPr>
-        <w:t>objetivos</w:t>
-      </w:r>
-      <w:proofErr w:type="spellEnd"/>
+      <w:r>
+        <w:rPr>
+          <w:rFonts w:ascii="Arial" w:hAnsi="Arial" w:cs="Arial"/>
+          <w:sz w:val="24"/>
+          <w:szCs w:val="24"/>
+        </w:rPr>
+        <w:t>Definir objetivos</w:t>
+      </w:r>
     </w:p>
     <w:p>
       <w:pPr>
@@ -10801,23 +10699,13 @@
           <w:szCs w:val="24"/>
         </w:rPr>
       </w:pPr>
-      <w:proofErr w:type="spellStart"/>
-      <w:r>
-        <w:rPr>
-          <w:rFonts w:ascii="Arial" w:hAnsi="Arial" w:cs="Arial"/>
-          <w:sz w:val="24"/>
-          <w:szCs w:val="24"/>
-        </w:rPr>
-        <w:t>Identificar</w:t>
-      </w:r>
-      <w:proofErr w:type="spellEnd"/>
-      <w:r>
-        <w:rPr>
-          <w:rFonts w:ascii="Arial" w:hAnsi="Arial" w:cs="Arial"/>
-          <w:sz w:val="24"/>
-          <w:szCs w:val="24"/>
-        </w:rPr>
-        <w:t xml:space="preserve"> de Stakeholders</w:t>
+      <w:r>
+        <w:rPr>
+          <w:rFonts w:ascii="Arial" w:hAnsi="Arial" w:cs="Arial"/>
+          <w:sz w:val="24"/>
+          <w:szCs w:val="24"/>
+        </w:rPr>
+        <w:t>Identificar de Stakeholders</w:t>
       </w:r>
     </w:p>
     <w:p>
@@ -10837,52 +10725,14 @@
           <w:szCs w:val="24"/>
         </w:rPr>
       </w:pPr>
-      <w:proofErr w:type="spellStart"/>
-      <w:r>
-        <w:rPr>
-          <w:rFonts w:ascii="Arial" w:hAnsi="Arial" w:cs="Arial"/>
-          <w:sz w:val="24"/>
-          <w:szCs w:val="24"/>
-        </w:rPr>
-        <w:t>Desenvolver</w:t>
-      </w:r>
-      <w:proofErr w:type="spellEnd"/>
-      <w:r>
-        <w:rPr>
-          <w:rFonts w:ascii="Arial" w:hAnsi="Arial" w:cs="Arial"/>
-          <w:sz w:val="24"/>
-          <w:szCs w:val="24"/>
-        </w:rPr>
-        <w:t xml:space="preserve"> </w:t>
-      </w:r>
-      <w:proofErr w:type="spellStart"/>
-      <w:r>
-        <w:rPr>
-          <w:rFonts w:ascii="Arial" w:hAnsi="Arial" w:cs="Arial"/>
-          <w:sz w:val="24"/>
-          <w:szCs w:val="24"/>
-        </w:rPr>
-        <w:t>termo</w:t>
-      </w:r>
-      <w:proofErr w:type="spellEnd"/>
-      <w:r>
-        <w:rPr>
-          <w:rFonts w:ascii="Arial" w:hAnsi="Arial" w:cs="Arial"/>
-          <w:sz w:val="24"/>
-          <w:szCs w:val="24"/>
-        </w:rPr>
-        <w:t xml:space="preserve"> de </w:t>
-      </w:r>
-      <w:proofErr w:type="spellStart"/>
-      <w:r>
-        <w:rPr>
-          <w:rFonts w:ascii="Arial" w:hAnsi="Arial" w:cs="Arial"/>
-          <w:sz w:val="24"/>
-          <w:szCs w:val="24"/>
-        </w:rPr>
-        <w:t>abertura</w:t>
-      </w:r>
-      <w:proofErr w:type="spellEnd"/>
+      <w:r>
+        <w:rPr>
+          <w:rFonts w:ascii="Arial" w:hAnsi="Arial" w:cs="Arial"/>
+          <w:sz w:val="24"/>
+          <w:szCs w:val="24"/>
+        </w:rPr>
+        <w:t>Desenvolver termo de abertura</w:t>
+      </w:r>
     </w:p>
     <w:p>
       <w:pPr>
@@ -10901,52 +10751,14 @@
           <w:szCs w:val="24"/>
         </w:rPr>
       </w:pPr>
-      <w:proofErr w:type="spellStart"/>
-      <w:r>
-        <w:rPr>
-          <w:rFonts w:ascii="Arial" w:hAnsi="Arial" w:cs="Arial"/>
-          <w:sz w:val="24"/>
-          <w:szCs w:val="24"/>
-        </w:rPr>
-        <w:t>Criar</w:t>
-      </w:r>
-      <w:proofErr w:type="spellEnd"/>
-      <w:r>
-        <w:rPr>
-          <w:rFonts w:ascii="Arial" w:hAnsi="Arial" w:cs="Arial"/>
-          <w:sz w:val="24"/>
-          <w:szCs w:val="24"/>
-        </w:rPr>
-        <w:t xml:space="preserve"> </w:t>
-      </w:r>
-      <w:proofErr w:type="spellStart"/>
-      <w:r>
-        <w:rPr>
-          <w:rFonts w:ascii="Arial" w:hAnsi="Arial" w:cs="Arial"/>
-          <w:sz w:val="24"/>
-          <w:szCs w:val="24"/>
-        </w:rPr>
-        <w:t>documento</w:t>
-      </w:r>
-      <w:proofErr w:type="spellEnd"/>
-      <w:r>
-        <w:rPr>
-          <w:rFonts w:ascii="Arial" w:hAnsi="Arial" w:cs="Arial"/>
-          <w:sz w:val="24"/>
-          <w:szCs w:val="24"/>
-        </w:rPr>
-        <w:t xml:space="preserve"> de </w:t>
-      </w:r>
-      <w:proofErr w:type="spellStart"/>
-      <w:r>
-        <w:rPr>
-          <w:rFonts w:ascii="Arial" w:hAnsi="Arial" w:cs="Arial"/>
-          <w:sz w:val="24"/>
-          <w:szCs w:val="24"/>
-        </w:rPr>
-        <w:t>visão</w:t>
-      </w:r>
-      <w:proofErr w:type="spellEnd"/>
+      <w:r>
+        <w:rPr>
+          <w:rFonts w:ascii="Arial" w:hAnsi="Arial" w:cs="Arial"/>
+          <w:sz w:val="24"/>
+          <w:szCs w:val="24"/>
+        </w:rPr>
+        <w:t>Criar documento de visão</w:t>
+      </w:r>
     </w:p>
     <w:p>
       <w:pPr>
@@ -10965,7 +10777,6 @@
           <w:szCs w:val="24"/>
         </w:rPr>
       </w:pPr>
-      <w:proofErr w:type="spellStart"/>
       <w:r>
         <w:rPr>
           <w:rFonts w:ascii="Arial" w:hAnsi="Arial" w:cs="Arial"/>
@@ -10974,7 +10785,6 @@
         </w:rPr>
         <w:t>Planejamento</w:t>
       </w:r>
-      <w:proofErr w:type="spellEnd"/>
     </w:p>
     <w:p>
       <w:pPr>
@@ -10993,7 +10803,6 @@
           <w:szCs w:val="24"/>
         </w:rPr>
       </w:pPr>
-      <w:proofErr w:type="spellStart"/>
       <w:r>
         <w:rPr>
           <w:rFonts w:ascii="Arial" w:hAnsi="Arial" w:cs="Arial"/>
@@ -11002,7 +10811,6 @@
         </w:rPr>
         <w:t>Viabilidade</w:t>
       </w:r>
-      <w:proofErr w:type="spellEnd"/>
     </w:p>
     <w:p>
       <w:pPr>
@@ -11021,52 +10829,14 @@
           <w:szCs w:val="24"/>
         </w:rPr>
       </w:pPr>
-      <w:proofErr w:type="spellStart"/>
-      <w:r>
-        <w:rPr>
-          <w:rFonts w:ascii="Arial" w:hAnsi="Arial" w:cs="Arial"/>
-          <w:sz w:val="24"/>
-          <w:szCs w:val="24"/>
-        </w:rPr>
-        <w:t>Levantar</w:t>
-      </w:r>
-      <w:proofErr w:type="spellEnd"/>
-      <w:r>
-        <w:rPr>
-          <w:rFonts w:ascii="Arial" w:hAnsi="Arial" w:cs="Arial"/>
-          <w:sz w:val="24"/>
-          <w:szCs w:val="24"/>
-        </w:rPr>
-        <w:t xml:space="preserve"> </w:t>
-      </w:r>
-      <w:proofErr w:type="spellStart"/>
-      <w:r>
-        <w:rPr>
-          <w:rFonts w:ascii="Arial" w:hAnsi="Arial" w:cs="Arial"/>
-          <w:sz w:val="24"/>
-          <w:szCs w:val="24"/>
-        </w:rPr>
-        <w:t>Regras</w:t>
-      </w:r>
-      <w:proofErr w:type="spellEnd"/>
-      <w:r>
-        <w:rPr>
-          <w:rFonts w:ascii="Arial" w:hAnsi="Arial" w:cs="Arial"/>
-          <w:sz w:val="24"/>
-          <w:szCs w:val="24"/>
-        </w:rPr>
-        <w:t xml:space="preserve"> de </w:t>
-      </w:r>
-      <w:proofErr w:type="spellStart"/>
-      <w:r>
-        <w:rPr>
-          <w:rFonts w:ascii="Arial" w:hAnsi="Arial" w:cs="Arial"/>
-          <w:sz w:val="24"/>
-          <w:szCs w:val="24"/>
-        </w:rPr>
-        <w:t>Negócio</w:t>
-      </w:r>
-      <w:proofErr w:type="spellEnd"/>
+      <w:r>
+        <w:rPr>
+          <w:rFonts w:ascii="Arial" w:hAnsi="Arial" w:cs="Arial"/>
+          <w:sz w:val="24"/>
+          <w:szCs w:val="24"/>
+        </w:rPr>
+        <w:t>Levantar Regras de Negócio</w:t>
+      </w:r>
     </w:p>
     <w:p>
       <w:pPr>
@@ -11085,52 +10855,14 @@
           <w:szCs w:val="24"/>
         </w:rPr>
       </w:pPr>
-      <w:proofErr w:type="spellStart"/>
-      <w:r>
-        <w:rPr>
-          <w:rFonts w:ascii="Arial" w:hAnsi="Arial" w:cs="Arial"/>
-          <w:sz w:val="24"/>
-          <w:szCs w:val="24"/>
-        </w:rPr>
-        <w:t>Identificar</w:t>
-      </w:r>
-      <w:proofErr w:type="spellEnd"/>
-      <w:r>
-        <w:rPr>
-          <w:rFonts w:ascii="Arial" w:hAnsi="Arial" w:cs="Arial"/>
-          <w:sz w:val="24"/>
-          <w:szCs w:val="24"/>
-        </w:rPr>
-        <w:t xml:space="preserve"> </w:t>
-      </w:r>
-      <w:proofErr w:type="spellStart"/>
-      <w:r>
-        <w:rPr>
-          <w:rFonts w:ascii="Arial" w:hAnsi="Arial" w:cs="Arial"/>
-          <w:sz w:val="24"/>
-          <w:szCs w:val="24"/>
-        </w:rPr>
-        <w:t>Possíveis</w:t>
-      </w:r>
-      <w:proofErr w:type="spellEnd"/>
-      <w:r>
-        <w:rPr>
-          <w:rFonts w:ascii="Arial" w:hAnsi="Arial" w:cs="Arial"/>
-          <w:sz w:val="24"/>
-          <w:szCs w:val="24"/>
-        </w:rPr>
-        <w:t xml:space="preserve"> </w:t>
-      </w:r>
-      <w:proofErr w:type="spellStart"/>
-      <w:r>
-        <w:rPr>
-          <w:rFonts w:ascii="Arial" w:hAnsi="Arial" w:cs="Arial"/>
-          <w:sz w:val="24"/>
-          <w:szCs w:val="24"/>
-        </w:rPr>
-        <w:t>Riscos</w:t>
-      </w:r>
-      <w:proofErr w:type="spellEnd"/>
+      <w:r>
+        <w:rPr>
+          <w:rFonts w:ascii="Arial" w:hAnsi="Arial" w:cs="Arial"/>
+          <w:sz w:val="24"/>
+          <w:szCs w:val="24"/>
+        </w:rPr>
+        <w:t>Identificar Possíveis Riscos</w:t>
+      </w:r>
     </w:p>
     <w:p>
       <w:pPr>
@@ -11149,34 +10881,14 @@
           <w:szCs w:val="24"/>
         </w:rPr>
       </w:pPr>
-      <w:proofErr w:type="spellStart"/>
-      <w:r>
-        <w:rPr>
-          <w:rFonts w:ascii="Arial" w:hAnsi="Arial" w:cs="Arial"/>
-          <w:sz w:val="24"/>
-          <w:szCs w:val="24"/>
-        </w:rPr>
-        <w:t>Elicitação</w:t>
-      </w:r>
-      <w:proofErr w:type="spellEnd"/>
-      <w:r>
-        <w:rPr>
-          <w:rFonts w:ascii="Arial" w:hAnsi="Arial" w:cs="Arial"/>
-          <w:sz w:val="24"/>
-          <w:szCs w:val="24"/>
-        </w:rPr>
-        <w:t xml:space="preserve"> de </w:t>
-      </w:r>
-      <w:proofErr w:type="spellStart"/>
-      <w:r>
-        <w:rPr>
-          <w:rFonts w:ascii="Arial" w:hAnsi="Arial" w:cs="Arial"/>
-          <w:sz w:val="24"/>
-          <w:szCs w:val="24"/>
-        </w:rPr>
-        <w:t>requisitos</w:t>
-      </w:r>
-      <w:proofErr w:type="spellEnd"/>
+      <w:r>
+        <w:rPr>
+          <w:rFonts w:ascii="Arial" w:hAnsi="Arial" w:cs="Arial"/>
+          <w:sz w:val="24"/>
+          <w:szCs w:val="24"/>
+        </w:rPr>
+        <w:t>Elicitação de requisitos</w:t>
+      </w:r>
     </w:p>
     <w:p>
       <w:pPr>
@@ -11195,34 +10907,14 @@
           <w:szCs w:val="24"/>
         </w:rPr>
       </w:pPr>
-      <w:proofErr w:type="spellStart"/>
-      <w:r>
-        <w:rPr>
-          <w:rFonts w:ascii="Arial" w:hAnsi="Arial" w:cs="Arial"/>
-          <w:sz w:val="24"/>
-          <w:szCs w:val="24"/>
-        </w:rPr>
-        <w:t>Definir</w:t>
-      </w:r>
-      <w:proofErr w:type="spellEnd"/>
-      <w:r>
-        <w:rPr>
-          <w:rFonts w:ascii="Arial" w:hAnsi="Arial" w:cs="Arial"/>
-          <w:sz w:val="24"/>
-          <w:szCs w:val="24"/>
-        </w:rPr>
-        <w:t xml:space="preserve"> as </w:t>
-      </w:r>
-      <w:proofErr w:type="spellStart"/>
-      <w:r>
-        <w:rPr>
-          <w:rFonts w:ascii="Arial" w:hAnsi="Arial" w:cs="Arial"/>
-          <w:sz w:val="24"/>
-          <w:szCs w:val="24"/>
-        </w:rPr>
-        <w:t>Funcionalidades</w:t>
-      </w:r>
-      <w:proofErr w:type="spellEnd"/>
+      <w:r>
+        <w:rPr>
+          <w:rFonts w:ascii="Arial" w:hAnsi="Arial" w:cs="Arial"/>
+          <w:sz w:val="24"/>
+          <w:szCs w:val="24"/>
+        </w:rPr>
+        <w:t>Definir as Funcionalidades</w:t>
+      </w:r>
     </w:p>
     <w:p>
       <w:pPr>
@@ -11241,34 +10933,14 @@
           <w:szCs w:val="24"/>
         </w:rPr>
       </w:pPr>
-      <w:proofErr w:type="spellStart"/>
-      <w:r>
-        <w:rPr>
-          <w:rFonts w:ascii="Arial" w:hAnsi="Arial" w:cs="Arial"/>
-          <w:sz w:val="24"/>
-          <w:szCs w:val="24"/>
-        </w:rPr>
-        <w:t>Definir</w:t>
-      </w:r>
-      <w:proofErr w:type="spellEnd"/>
-      <w:r>
-        <w:rPr>
-          <w:rFonts w:ascii="Arial" w:hAnsi="Arial" w:cs="Arial"/>
-          <w:sz w:val="24"/>
-          <w:szCs w:val="24"/>
-        </w:rPr>
-        <w:t xml:space="preserve"> as </w:t>
-      </w:r>
-      <w:proofErr w:type="spellStart"/>
-      <w:r>
-        <w:rPr>
-          <w:rFonts w:ascii="Arial" w:hAnsi="Arial" w:cs="Arial"/>
-          <w:sz w:val="24"/>
-          <w:szCs w:val="24"/>
-        </w:rPr>
-        <w:t>Normas</w:t>
-      </w:r>
-      <w:proofErr w:type="spellEnd"/>
+      <w:r>
+        <w:rPr>
+          <w:rFonts w:ascii="Arial" w:hAnsi="Arial" w:cs="Arial"/>
+          <w:sz w:val="24"/>
+          <w:szCs w:val="24"/>
+        </w:rPr>
+        <w:t>Definir as Normas</w:t>
+      </w:r>
     </w:p>
     <w:p>
       <w:pPr>
@@ -11287,34 +10959,14 @@
           <w:szCs w:val="24"/>
         </w:rPr>
       </w:pPr>
-      <w:proofErr w:type="spellStart"/>
-      <w:r>
-        <w:rPr>
-          <w:rFonts w:ascii="Arial" w:hAnsi="Arial" w:cs="Arial"/>
-          <w:sz w:val="24"/>
-          <w:szCs w:val="24"/>
-        </w:rPr>
-        <w:t>Definir</w:t>
-      </w:r>
-      <w:proofErr w:type="spellEnd"/>
-      <w:r>
-        <w:rPr>
-          <w:rFonts w:ascii="Arial" w:hAnsi="Arial" w:cs="Arial"/>
-          <w:sz w:val="24"/>
-          <w:szCs w:val="24"/>
-        </w:rPr>
-        <w:t xml:space="preserve"> a </w:t>
-      </w:r>
-      <w:proofErr w:type="spellStart"/>
-      <w:r>
-        <w:rPr>
-          <w:rFonts w:ascii="Arial" w:hAnsi="Arial" w:cs="Arial"/>
-          <w:sz w:val="24"/>
-          <w:szCs w:val="24"/>
-        </w:rPr>
-        <w:t>Segurança</w:t>
-      </w:r>
-      <w:proofErr w:type="spellEnd"/>
+      <w:r>
+        <w:rPr>
+          <w:rFonts w:ascii="Arial" w:hAnsi="Arial" w:cs="Arial"/>
+          <w:sz w:val="24"/>
+          <w:szCs w:val="24"/>
+        </w:rPr>
+        <w:t>Definir a Segurança</w:t>
+      </w:r>
     </w:p>
     <w:p>
       <w:pPr>
@@ -11333,34 +10985,14 @@
           <w:szCs w:val="24"/>
         </w:rPr>
       </w:pPr>
-      <w:proofErr w:type="spellStart"/>
-      <w:r>
-        <w:rPr>
-          <w:rFonts w:ascii="Arial" w:hAnsi="Arial" w:cs="Arial"/>
-          <w:sz w:val="24"/>
-          <w:szCs w:val="24"/>
-        </w:rPr>
-        <w:t>Definir</w:t>
-      </w:r>
-      <w:proofErr w:type="spellEnd"/>
-      <w:r>
-        <w:rPr>
-          <w:rFonts w:ascii="Arial" w:hAnsi="Arial" w:cs="Arial"/>
-          <w:sz w:val="24"/>
-          <w:szCs w:val="24"/>
-        </w:rPr>
-        <w:t xml:space="preserve"> as </w:t>
-      </w:r>
-      <w:proofErr w:type="spellStart"/>
-      <w:r>
-        <w:rPr>
-          <w:rFonts w:ascii="Arial" w:hAnsi="Arial" w:cs="Arial"/>
-          <w:sz w:val="24"/>
-          <w:szCs w:val="24"/>
-        </w:rPr>
-        <w:t>Tecnologias</w:t>
-      </w:r>
-      <w:proofErr w:type="spellEnd"/>
+      <w:r>
+        <w:rPr>
+          <w:rFonts w:ascii="Arial" w:hAnsi="Arial" w:cs="Arial"/>
+          <w:sz w:val="24"/>
+          <w:szCs w:val="24"/>
+        </w:rPr>
+        <w:t>Definir as Tecnologias</w:t>
+      </w:r>
     </w:p>
     <w:p>
       <w:pPr>
@@ -11407,41 +11039,13 @@
           <w:szCs w:val="24"/>
         </w:rPr>
       </w:pPr>
-      <w:proofErr w:type="spellStart"/>
-      <w:r>
-        <w:rPr>
-          <w:rFonts w:ascii="Arial" w:hAnsi="Arial" w:cs="Arial"/>
-          <w:sz w:val="24"/>
-          <w:szCs w:val="24"/>
-        </w:rPr>
-        <w:t>Documento</w:t>
-      </w:r>
-      <w:proofErr w:type="spellEnd"/>
-      <w:r>
-        <w:rPr>
-          <w:rFonts w:ascii="Arial" w:hAnsi="Arial" w:cs="Arial"/>
-          <w:sz w:val="24"/>
-          <w:szCs w:val="24"/>
-        </w:rPr>
-        <w:t xml:space="preserve"> de </w:t>
-      </w:r>
-      <w:proofErr w:type="spellStart"/>
-      <w:r>
-        <w:rPr>
-          <w:rFonts w:ascii="Arial" w:hAnsi="Arial" w:cs="Arial"/>
-          <w:sz w:val="24"/>
-          <w:szCs w:val="24"/>
-        </w:rPr>
-        <w:t>Requisitos</w:t>
-      </w:r>
-      <w:proofErr w:type="spellEnd"/>
-      <w:r>
-        <w:rPr>
-          <w:rFonts w:ascii="Arial" w:hAnsi="Arial" w:cs="Arial"/>
-          <w:sz w:val="24"/>
-          <w:szCs w:val="24"/>
-        </w:rPr>
-        <w:t xml:space="preserve"> do Sistema</w:t>
+      <w:r>
+        <w:rPr>
+          <w:rFonts w:ascii="Arial" w:hAnsi="Arial" w:cs="Arial"/>
+          <w:sz w:val="24"/>
+          <w:szCs w:val="24"/>
+        </w:rPr>
+        <w:t>Documento de Requisitos do Sistema</w:t>
       </w:r>
     </w:p>
     <w:p>
@@ -11461,34 +11065,14 @@
           <w:szCs w:val="24"/>
         </w:rPr>
       </w:pPr>
-      <w:proofErr w:type="spellStart"/>
-      <w:r>
-        <w:rPr>
-          <w:rFonts w:ascii="Arial" w:hAnsi="Arial" w:cs="Arial"/>
-          <w:sz w:val="24"/>
-          <w:szCs w:val="24"/>
-        </w:rPr>
-        <w:t>Modelagem</w:t>
-      </w:r>
-      <w:proofErr w:type="spellEnd"/>
-      <w:r>
-        <w:rPr>
-          <w:rFonts w:ascii="Arial" w:hAnsi="Arial" w:cs="Arial"/>
-          <w:sz w:val="24"/>
-          <w:szCs w:val="24"/>
-        </w:rPr>
-        <w:t xml:space="preserve"> dos </w:t>
-      </w:r>
-      <w:proofErr w:type="spellStart"/>
-      <w:r>
-        <w:rPr>
-          <w:rFonts w:ascii="Arial" w:hAnsi="Arial" w:cs="Arial"/>
-          <w:sz w:val="24"/>
-          <w:szCs w:val="24"/>
-        </w:rPr>
-        <w:t>requisitos</w:t>
-      </w:r>
-      <w:proofErr w:type="spellEnd"/>
+      <w:r>
+        <w:rPr>
+          <w:rFonts w:ascii="Arial" w:hAnsi="Arial" w:cs="Arial"/>
+          <w:sz w:val="24"/>
+          <w:szCs w:val="24"/>
+        </w:rPr>
+        <w:t>Modelagem dos requisitos</w:t>
+      </w:r>
     </w:p>
     <w:p>
       <w:pPr>
@@ -11507,52 +11091,14 @@
           <w:szCs w:val="24"/>
         </w:rPr>
       </w:pPr>
-      <w:proofErr w:type="spellStart"/>
-      <w:r>
-        <w:rPr>
-          <w:rFonts w:ascii="Arial" w:hAnsi="Arial" w:cs="Arial"/>
-          <w:sz w:val="24"/>
-          <w:szCs w:val="24"/>
-        </w:rPr>
-        <w:t>Realizar</w:t>
-      </w:r>
-      <w:proofErr w:type="spellEnd"/>
-      <w:r>
-        <w:rPr>
-          <w:rFonts w:ascii="Arial" w:hAnsi="Arial" w:cs="Arial"/>
-          <w:sz w:val="24"/>
-          <w:szCs w:val="24"/>
-        </w:rPr>
-        <w:t xml:space="preserve"> </w:t>
-      </w:r>
-      <w:proofErr w:type="spellStart"/>
-      <w:r>
-        <w:rPr>
-          <w:rFonts w:ascii="Arial" w:hAnsi="Arial" w:cs="Arial"/>
-          <w:sz w:val="24"/>
-          <w:szCs w:val="24"/>
-        </w:rPr>
-        <w:t>Diagrama</w:t>
-      </w:r>
-      <w:proofErr w:type="spellEnd"/>
-      <w:r>
-        <w:rPr>
-          <w:rFonts w:ascii="Arial" w:hAnsi="Arial" w:cs="Arial"/>
-          <w:sz w:val="24"/>
-          <w:szCs w:val="24"/>
-        </w:rPr>
-        <w:t xml:space="preserve"> de </w:t>
-      </w:r>
-      <w:proofErr w:type="spellStart"/>
-      <w:r>
-        <w:rPr>
-          <w:rFonts w:ascii="Arial" w:hAnsi="Arial" w:cs="Arial"/>
-          <w:sz w:val="24"/>
-          <w:szCs w:val="24"/>
-        </w:rPr>
-        <w:t>Classe</w:t>
-      </w:r>
-      <w:proofErr w:type="spellEnd"/>
+      <w:r>
+        <w:rPr>
+          <w:rFonts w:ascii="Arial" w:hAnsi="Arial" w:cs="Arial"/>
+          <w:sz w:val="24"/>
+          <w:szCs w:val="24"/>
+        </w:rPr>
+        <w:t>Realizar Diagrama de Classe</w:t>
+      </w:r>
     </w:p>
     <w:p>
       <w:pPr>
@@ -11571,52 +11117,14 @@
           <w:szCs w:val="24"/>
         </w:rPr>
       </w:pPr>
-      <w:proofErr w:type="spellStart"/>
-      <w:r>
-        <w:rPr>
-          <w:rFonts w:ascii="Arial" w:hAnsi="Arial" w:cs="Arial"/>
-          <w:sz w:val="24"/>
-          <w:szCs w:val="24"/>
-        </w:rPr>
-        <w:t>Realizar</w:t>
-      </w:r>
-      <w:proofErr w:type="spellEnd"/>
-      <w:r>
-        <w:rPr>
-          <w:rFonts w:ascii="Arial" w:hAnsi="Arial" w:cs="Arial"/>
-          <w:sz w:val="24"/>
-          <w:szCs w:val="24"/>
-        </w:rPr>
-        <w:t xml:space="preserve"> </w:t>
-      </w:r>
-      <w:proofErr w:type="spellStart"/>
-      <w:r>
-        <w:rPr>
-          <w:rFonts w:ascii="Arial" w:hAnsi="Arial" w:cs="Arial"/>
-          <w:sz w:val="24"/>
-          <w:szCs w:val="24"/>
-        </w:rPr>
-        <w:t>Diagrama</w:t>
-      </w:r>
-      <w:proofErr w:type="spellEnd"/>
-      <w:r>
-        <w:rPr>
-          <w:rFonts w:ascii="Arial" w:hAnsi="Arial" w:cs="Arial"/>
-          <w:sz w:val="24"/>
-          <w:szCs w:val="24"/>
-        </w:rPr>
-        <w:t xml:space="preserve"> de </w:t>
-      </w:r>
-      <w:proofErr w:type="spellStart"/>
-      <w:r>
-        <w:rPr>
-          <w:rFonts w:ascii="Arial" w:hAnsi="Arial" w:cs="Arial"/>
-          <w:sz w:val="24"/>
-          <w:szCs w:val="24"/>
-        </w:rPr>
-        <w:t>Sequência</w:t>
-      </w:r>
-      <w:proofErr w:type="spellEnd"/>
+      <w:r>
+        <w:rPr>
+          <w:rFonts w:ascii="Arial" w:hAnsi="Arial" w:cs="Arial"/>
+          <w:sz w:val="24"/>
+          <w:szCs w:val="24"/>
+        </w:rPr>
+        <w:t>Realizar Diagrama de Sequência</w:t>
+      </w:r>
     </w:p>
     <w:p>
       <w:pPr>
@@ -11635,23 +11143,13 @@
           <w:szCs w:val="24"/>
         </w:rPr>
       </w:pPr>
-      <w:proofErr w:type="spellStart"/>
-      <w:r>
-        <w:rPr>
-          <w:rFonts w:ascii="Arial" w:hAnsi="Arial" w:cs="Arial"/>
-          <w:sz w:val="24"/>
-          <w:szCs w:val="24"/>
-        </w:rPr>
-        <w:t>Desenvolvimento</w:t>
-      </w:r>
-      <w:proofErr w:type="spellEnd"/>
-      <w:r>
-        <w:rPr>
-          <w:rFonts w:ascii="Arial" w:hAnsi="Arial" w:cs="Arial"/>
-          <w:sz w:val="24"/>
-          <w:szCs w:val="24"/>
-        </w:rPr>
-        <w:t xml:space="preserve"> </w:t>
+      <w:r>
+        <w:rPr>
+          <w:rFonts w:ascii="Arial" w:hAnsi="Arial" w:cs="Arial"/>
+          <w:sz w:val="24"/>
+          <w:szCs w:val="24"/>
+        </w:rPr>
+        <w:t xml:space="preserve">Desenvolvimento </w:t>
       </w:r>
     </w:p>
     <w:p>
@@ -11699,7 +11197,6 @@
           <w:szCs w:val="24"/>
         </w:rPr>
       </w:pPr>
-      <w:proofErr w:type="spellStart"/>
       <w:r>
         <w:rPr>
           <w:rFonts w:ascii="Arial" w:hAnsi="Arial" w:cs="Arial"/>
@@ -11708,7 +11205,6 @@
         </w:rPr>
         <w:t>Testar</w:t>
       </w:r>
-      <w:proofErr w:type="spellEnd"/>
     </w:p>
     <w:p>
       <w:pPr>
@@ -11727,7 +11223,6 @@
           <w:szCs w:val="24"/>
         </w:rPr>
       </w:pPr>
-      <w:proofErr w:type="spellStart"/>
       <w:r>
         <w:rPr>
           <w:rFonts w:ascii="Arial" w:hAnsi="Arial" w:cs="Arial"/>
@@ -11736,7 +11231,6 @@
         </w:rPr>
         <w:t>Refatorar</w:t>
       </w:r>
-      <w:proofErr w:type="spellEnd"/>
     </w:p>
     <w:p>
       <w:pPr>
@@ -11755,7 +11249,6 @@
           <w:szCs w:val="24"/>
         </w:rPr>
       </w:pPr>
-      <w:proofErr w:type="spellStart"/>
       <w:r>
         <w:rPr>
           <w:rFonts w:ascii="Arial" w:hAnsi="Arial" w:cs="Arial"/>
@@ -11764,7 +11257,6 @@
         </w:rPr>
         <w:t>Implantação</w:t>
       </w:r>
-      <w:proofErr w:type="spellEnd"/>
     </w:p>
     <w:p>
       <w:pPr>
@@ -11783,70 +11275,14 @@
           <w:szCs w:val="24"/>
         </w:rPr>
       </w:pPr>
-      <w:proofErr w:type="spellStart"/>
-      <w:r>
-        <w:rPr>
-          <w:rFonts w:ascii="Arial" w:hAnsi="Arial" w:cs="Arial"/>
-          <w:sz w:val="24"/>
-          <w:szCs w:val="24"/>
-        </w:rPr>
-        <w:t>Possível</w:t>
-      </w:r>
-      <w:proofErr w:type="spellEnd"/>
-      <w:r>
-        <w:rPr>
-          <w:rFonts w:ascii="Arial" w:hAnsi="Arial" w:cs="Arial"/>
-          <w:sz w:val="24"/>
-          <w:szCs w:val="24"/>
-        </w:rPr>
-        <w:t xml:space="preserve"> </w:t>
-      </w:r>
-      <w:proofErr w:type="spellStart"/>
-      <w:r>
-        <w:rPr>
-          <w:rFonts w:ascii="Arial" w:hAnsi="Arial" w:cs="Arial"/>
-          <w:sz w:val="24"/>
-          <w:szCs w:val="24"/>
-        </w:rPr>
-        <w:t>Identificação</w:t>
-      </w:r>
-      <w:proofErr w:type="spellEnd"/>
-      <w:r>
-        <w:rPr>
-          <w:rFonts w:ascii="Arial" w:hAnsi="Arial" w:cs="Arial"/>
-          <w:sz w:val="24"/>
-          <w:szCs w:val="24"/>
-        </w:rPr>
-        <w:t xml:space="preserve"> de </w:t>
-      </w:r>
-      <w:proofErr w:type="spellStart"/>
-      <w:r>
-        <w:rPr>
-          <w:rFonts w:ascii="Arial" w:hAnsi="Arial" w:cs="Arial"/>
-          <w:sz w:val="24"/>
-          <w:szCs w:val="24"/>
-        </w:rPr>
-        <w:t>Novos</w:t>
-      </w:r>
-      <w:proofErr w:type="spellEnd"/>
-      <w:r>
-        <w:rPr>
-          <w:rFonts w:ascii="Arial" w:hAnsi="Arial" w:cs="Arial"/>
-          <w:sz w:val="24"/>
-          <w:szCs w:val="24"/>
-        </w:rPr>
-        <w:t xml:space="preserve"> </w:t>
-      </w:r>
-      <w:proofErr w:type="spellStart"/>
-      <w:r>
-        <w:rPr>
-          <w:rFonts w:ascii="Arial" w:hAnsi="Arial" w:cs="Arial"/>
-          <w:sz w:val="24"/>
-          <w:szCs w:val="24"/>
-        </w:rPr>
-        <w:t>Requisitos</w:t>
-      </w:r>
-      <w:proofErr w:type="spellEnd"/>
+      <w:r>
+        <w:rPr>
+          <w:rFonts w:ascii="Arial" w:hAnsi="Arial" w:cs="Arial"/>
+          <w:sz w:val="24"/>
+          <w:szCs w:val="24"/>
+        </w:rPr>
+        <w:t>Possível Identificação de Novos Requisitos</w:t>
+      </w:r>
     </w:p>
     <w:p>
       <w:pPr>
@@ -11865,7 +11301,6 @@
           <w:szCs w:val="24"/>
         </w:rPr>
       </w:pPr>
-      <w:proofErr w:type="spellStart"/>
       <w:r>
         <w:rPr>
           <w:rFonts w:ascii="Arial" w:hAnsi="Arial" w:cs="Arial"/>
@@ -11874,7 +11309,6 @@
         </w:rPr>
         <w:t>Treinar</w:t>
       </w:r>
-      <w:proofErr w:type="spellEnd"/>
     </w:p>
     <w:p>
       <w:pPr>
@@ -11893,7 +11327,6 @@
           <w:szCs w:val="24"/>
         </w:rPr>
       </w:pPr>
-      <w:proofErr w:type="spellStart"/>
       <w:r>
         <w:rPr>
           <w:rFonts w:ascii="Arial" w:hAnsi="Arial" w:cs="Arial"/>
@@ -11902,7 +11335,6 @@
         </w:rPr>
         <w:t>Manutenção</w:t>
       </w:r>
-      <w:proofErr w:type="spellEnd"/>
     </w:p>
     <w:p>
       <w:pPr>
@@ -11921,34 +11353,14 @@
           <w:szCs w:val="24"/>
         </w:rPr>
       </w:pPr>
-      <w:proofErr w:type="spellStart"/>
-      <w:r>
-        <w:rPr>
-          <w:rFonts w:ascii="Arial" w:hAnsi="Arial" w:cs="Arial"/>
-          <w:sz w:val="24"/>
-          <w:szCs w:val="24"/>
-        </w:rPr>
-        <w:t>Identificar</w:t>
-      </w:r>
-      <w:proofErr w:type="spellEnd"/>
-      <w:r>
-        <w:rPr>
-          <w:rFonts w:ascii="Arial" w:hAnsi="Arial" w:cs="Arial"/>
-          <w:sz w:val="24"/>
-          <w:szCs w:val="24"/>
-        </w:rPr>
-        <w:t xml:space="preserve"> </w:t>
-      </w:r>
-      <w:proofErr w:type="spellStart"/>
-      <w:r>
-        <w:rPr>
-          <w:rFonts w:ascii="Arial" w:hAnsi="Arial" w:cs="Arial"/>
-          <w:sz w:val="24"/>
-          <w:szCs w:val="24"/>
-        </w:rPr>
-        <w:t>Erros</w:t>
-      </w:r>
-      <w:proofErr w:type="spellEnd"/>
+      <w:r>
+        <w:rPr>
+          <w:rFonts w:ascii="Arial" w:hAnsi="Arial" w:cs="Arial"/>
+          <w:sz w:val="24"/>
+          <w:szCs w:val="24"/>
+        </w:rPr>
+        <w:t>Identificar Erros</w:t>
+      </w:r>
     </w:p>
     <w:p>
       <w:pPr>
@@ -11967,52 +11379,14 @@
           <w:szCs w:val="24"/>
         </w:rPr>
       </w:pPr>
-      <w:proofErr w:type="spellStart"/>
-      <w:r>
-        <w:rPr>
-          <w:rFonts w:ascii="Arial" w:hAnsi="Arial" w:cs="Arial"/>
-          <w:sz w:val="24"/>
-          <w:szCs w:val="24"/>
-        </w:rPr>
-        <w:t>Criar</w:t>
-      </w:r>
-      <w:proofErr w:type="spellEnd"/>
-      <w:r>
-        <w:rPr>
-          <w:rFonts w:ascii="Arial" w:hAnsi="Arial" w:cs="Arial"/>
-          <w:sz w:val="24"/>
-          <w:szCs w:val="24"/>
-        </w:rPr>
-        <w:t xml:space="preserve"> </w:t>
-      </w:r>
-      <w:proofErr w:type="spellStart"/>
-      <w:r>
-        <w:rPr>
-          <w:rFonts w:ascii="Arial" w:hAnsi="Arial" w:cs="Arial"/>
-          <w:sz w:val="24"/>
-          <w:szCs w:val="24"/>
-        </w:rPr>
-        <w:t>Novos</w:t>
-      </w:r>
-      <w:proofErr w:type="spellEnd"/>
-      <w:r>
-        <w:rPr>
-          <w:rFonts w:ascii="Arial" w:hAnsi="Arial" w:cs="Arial"/>
-          <w:sz w:val="24"/>
-          <w:szCs w:val="24"/>
-        </w:rPr>
-        <w:t xml:space="preserve"> </w:t>
-      </w:r>
-      <w:proofErr w:type="spellStart"/>
-      <w:r>
-        <w:rPr>
-          <w:rFonts w:ascii="Arial" w:hAnsi="Arial" w:cs="Arial"/>
-          <w:sz w:val="24"/>
-          <w:szCs w:val="24"/>
-        </w:rPr>
-        <w:t>Módulos</w:t>
-      </w:r>
-      <w:proofErr w:type="spellEnd"/>
+      <w:r>
+        <w:rPr>
+          <w:rFonts w:ascii="Arial" w:hAnsi="Arial" w:cs="Arial"/>
+          <w:sz w:val="24"/>
+          <w:szCs w:val="24"/>
+        </w:rPr>
+        <w:t>Criar Novos Módulos</w:t>
+      </w:r>
     </w:p>
     <w:p>
       <w:pPr>
@@ -12031,7 +11405,6 @@
           <w:szCs w:val="24"/>
         </w:rPr>
       </w:pPr>
-      <w:proofErr w:type="spellStart"/>
       <w:r>
         <w:rPr>
           <w:rFonts w:ascii="Arial" w:hAnsi="Arial" w:cs="Arial"/>
@@ -12040,7 +11413,6 @@
         </w:rPr>
         <w:t>Encerramento</w:t>
       </w:r>
-      <w:proofErr w:type="spellEnd"/>
     </w:p>
     <w:p>
       <w:pPr>
@@ -12059,34 +11431,14 @@
           <w:szCs w:val="24"/>
         </w:rPr>
       </w:pPr>
-      <w:proofErr w:type="spellStart"/>
-      <w:r>
-        <w:rPr>
-          <w:rFonts w:ascii="Arial" w:hAnsi="Arial" w:cs="Arial"/>
-          <w:sz w:val="24"/>
-          <w:szCs w:val="24"/>
-        </w:rPr>
-        <w:t>Termo</w:t>
-      </w:r>
-      <w:proofErr w:type="spellEnd"/>
-      <w:r>
-        <w:rPr>
-          <w:rFonts w:ascii="Arial" w:hAnsi="Arial" w:cs="Arial"/>
-          <w:sz w:val="24"/>
-          <w:szCs w:val="24"/>
-        </w:rPr>
-        <w:t xml:space="preserve"> de </w:t>
-      </w:r>
-      <w:proofErr w:type="spellStart"/>
-      <w:r>
-        <w:rPr>
-          <w:rFonts w:ascii="Arial" w:hAnsi="Arial" w:cs="Arial"/>
-          <w:sz w:val="24"/>
-          <w:szCs w:val="24"/>
-        </w:rPr>
-        <w:t>Encerramento</w:t>
-      </w:r>
-      <w:proofErr w:type="spellEnd"/>
+      <w:r>
+        <w:rPr>
+          <w:rFonts w:ascii="Arial" w:hAnsi="Arial" w:cs="Arial"/>
+          <w:sz w:val="24"/>
+          <w:szCs w:val="24"/>
+        </w:rPr>
+        <w:t>Termo de Encerramento</w:t>
+      </w:r>
     </w:p>
     <w:p/>
     <w:p/>
@@ -19840,8 +19192,6 @@
         </w:rPr>
         <w:t>,00</w:t>
       </w:r>
-      <w:bookmarkStart w:id="8" w:name="_GoBack"/>
-      <w:bookmarkEnd w:id="8"/>
     </w:p>
     <w:p>
       <w:pPr>
@@ -19989,7 +19339,7 @@
       <w:tblPr>
         <w:tblStyle w:val="Tabelacomgrade"/>
         <w:tblW w:w="0" w:type="auto"/>
-        <w:tblLook w:val="04A0"/>
+        <w:tblLook w:val="04A0" w:firstRow="1" w:lastRow="0" w:firstColumn="1" w:lastColumn="0" w:noHBand="0" w:noVBand="1"/>
       </w:tblPr>
       <w:tblGrid>
         <w:gridCol w:w="4322"/>
@@ -20166,7 +19516,7 @@
       <w:tblPr>
         <w:tblStyle w:val="Tabelacomgrade"/>
         <w:tblW w:w="0" w:type="auto"/>
-        <w:tblLook w:val="04A0"/>
+        <w:tblLook w:val="04A0" w:firstRow="1" w:lastRow="0" w:firstColumn="1" w:lastColumn="0" w:noHBand="0" w:noVBand="1"/>
       </w:tblPr>
       <w:tblGrid>
         <w:gridCol w:w="2881"/>
@@ -20417,21 +19767,7 @@
         <w:rPr>
           <w:lang w:val="pt-BR"/>
         </w:rPr>
-        <w:t xml:space="preserve">: Será utilizado o PMI ( Project Management </w:t>
-      </w:r>
-      <w:proofErr w:type="spellStart"/>
-      <w:r>
-        <w:rPr>
-          <w:lang w:val="pt-BR"/>
-        </w:rPr>
-        <w:t>Institute</w:t>
-      </w:r>
-      <w:proofErr w:type="spellEnd"/>
-      <w:r>
-        <w:rPr>
-          <w:lang w:val="pt-BR"/>
-        </w:rPr>
-        <w:t xml:space="preserve"> ), que gerencia as atividades do projeto, padronizando-o.</w:t>
+        <w:t>: Será utilizado o PMI ( Project Management Institute ), que gerencia as atividades do projeto, padronizando-o.</w:t>
       </w:r>
     </w:p>
     <w:p>
@@ -20488,10 +19824,387 @@
         <w:t>Padrões Arquiteturais: Conjuntos de abordagens que garantem qualidade para a estruturação do projeto.</w:t>
       </w:r>
     </w:p>
+    <w:p>
+      <w:pPr>
+        <w:spacing w:after="0" w:line="240" w:lineRule="auto"/>
+      </w:pPr>
+      <w:r>
+        <w:br w:type="page"/>
+      </w:r>
+    </w:p>
+    <w:p>
+      <w:pPr>
+        <w:pStyle w:val="Ttulo1"/>
+        <w:jc w:val="center"/>
+      </w:pPr>
+      <w:r>
+        <w:lastRenderedPageBreak/>
+        <w:t>11 Riscos</w:t>
+      </w:r>
+    </w:p>
     <w:p/>
+    <w:p>
+      <w:pPr>
+        <w:pStyle w:val="Ttulo3"/>
+      </w:pPr>
+      <w:r>
+        <w:t>11.1 Gerenciamento de Riscos</w:t>
+      </w:r>
+    </w:p>
+    <w:p/>
+    <w:p/>
+    <w:p>
+      <w:pPr>
+        <w:pStyle w:val="Ttulo3"/>
+      </w:pPr>
+      <w:r>
+        <w:t>11.2 Identificação de Riscos</w:t>
+      </w:r>
+    </w:p>
+    <w:p/>
+    <w:p>
+      <w:r>
+        <w:t>Fatores ambientais</w:t>
+      </w:r>
+    </w:p>
+    <w:p>
+      <w:pPr>
+        <w:pStyle w:val="PargrafodaLista"/>
+        <w:numPr>
+          <w:ilvl w:val="0"/>
+          <w:numId w:val="12"/>
+        </w:numPr>
+      </w:pPr>
+      <w:r>
+        <w:t>E</w:t>
+      </w:r>
+      <w:r>
+        <w:t>strutura e processos organizacionais</w:t>
+      </w:r>
+    </w:p>
+    <w:p>
+      <w:pPr>
+        <w:pStyle w:val="PargrafodaLista"/>
+        <w:numPr>
+          <w:ilvl w:val="0"/>
+          <w:numId w:val="12"/>
+        </w:numPr>
+      </w:pPr>
+      <w:r>
+        <w:t xml:space="preserve">Padrões gorvernamentais </w:t>
+      </w:r>
+    </w:p>
+    <w:p>
+      <w:pPr>
+        <w:pStyle w:val="PargrafodaLista"/>
+        <w:numPr>
+          <w:ilvl w:val="0"/>
+          <w:numId w:val="12"/>
+        </w:numPr>
+      </w:pPr>
+      <w:r>
+        <w:t>Infraestrutura</w:t>
+      </w:r>
+    </w:p>
+    <w:p>
+      <w:pPr>
+        <w:pStyle w:val="PargrafodaLista"/>
+        <w:numPr>
+          <w:ilvl w:val="0"/>
+          <w:numId w:val="12"/>
+        </w:numPr>
+      </w:pPr>
+      <w:r>
+        <w:t xml:space="preserve">Produtos, serviços e resultados </w:t>
+      </w:r>
+      <w:r>
+        <w:rPr>
+          <w:lang w:val="pt-BR"/>
+        </w:rPr>
+        <w:t>disponíveis</w:t>
+      </w:r>
+      <w:r>
+        <w:t xml:space="preserve">  no Mercado</w:t>
+      </w:r>
+    </w:p>
+    <w:p>
+      <w:pPr>
+        <w:pStyle w:val="PargrafodaLista"/>
+        <w:numPr>
+          <w:ilvl w:val="0"/>
+          <w:numId w:val="12"/>
+        </w:numPr>
+      </w:pPr>
+      <w:r>
+        <w:t xml:space="preserve">Fornecedores e sua </w:t>
+      </w:r>
+      <w:r>
+        <w:rPr>
+          <w:lang w:val="pt-BR"/>
+        </w:rPr>
+        <w:t>reputação</w:t>
+      </w:r>
+      <w:r>
+        <w:t xml:space="preserve"> </w:t>
+      </w:r>
+      <w:r>
+        <w:t>ou desempenho anterior</w:t>
+      </w:r>
+    </w:p>
+    <w:p>
+      <w:pPr>
+        <w:pStyle w:val="PargrafodaLista"/>
+        <w:numPr>
+          <w:ilvl w:val="0"/>
+          <w:numId w:val="12"/>
+        </w:numPr>
+      </w:pPr>
+      <w:r>
+        <w:t>Termos e condições usua</w:t>
+      </w:r>
+      <w:r>
+        <w:t>is para produtos, serviços e resultados ou para o setor específico</w:t>
+      </w:r>
+    </w:p>
+    <w:p/>
+    <w:p>
+      <w:r>
+        <w:t>Ativos de processos organiza</w:t>
+      </w:r>
+      <w:r>
+        <w:t>cionais</w:t>
+      </w:r>
+    </w:p>
+    <w:p>
+      <w:pPr>
+        <w:pStyle w:val="PargrafodaLista"/>
+        <w:numPr>
+          <w:ilvl w:val="0"/>
+          <w:numId w:val="13"/>
+        </w:numPr>
+      </w:pPr>
+      <w:r>
+        <w:t>Planos formais ou não, políticas, diretrizes e procedimentos</w:t>
+      </w:r>
+    </w:p>
+    <w:p>
+      <w:pPr>
+        <w:pStyle w:val="PargrafodaLista"/>
+        <w:numPr>
+          <w:ilvl w:val="0"/>
+          <w:numId w:val="13"/>
+        </w:numPr>
+      </w:pPr>
+      <w:r>
+        <w:t>Procedimentos de qualidade, listas de verificação, instruções de trabalho, regras gerais</w:t>
+      </w:r>
+    </w:p>
+    <w:p>
+      <w:pPr>
+        <w:pStyle w:val="PargrafodaLista"/>
+        <w:numPr>
+          <w:ilvl w:val="0"/>
+          <w:numId w:val="13"/>
+        </w:numPr>
+      </w:pPr>
+      <w:r>
+        <w:t>Gerenciamento de questões e defeitos, controles financeiros e tratamento de riscos</w:t>
+      </w:r>
+    </w:p>
+    <w:p/>
+    <w:p>
+      <w:r>
+        <w:t>Plano de gerenciamento dos riscos</w:t>
+      </w:r>
+    </w:p>
+    <w:p>
+      <w:pPr>
+        <w:pStyle w:val="PargrafodaLista"/>
+        <w:numPr>
+          <w:ilvl w:val="0"/>
+          <w:numId w:val="14"/>
+        </w:numPr>
+      </w:pPr>
+      <w:r>
+        <w:t>Metodologia</w:t>
+      </w:r>
+      <w:r>
+        <w:t xml:space="preserve"> – </w:t>
+      </w:r>
+      <w:r>
+        <w:t>utiliza</w:t>
+      </w:r>
+      <w:r>
+        <w:t>r o guia de boas práticas do PMBOK</w:t>
+      </w:r>
+    </w:p>
+    <w:p>
+      <w:pPr>
+        <w:pStyle w:val="PargrafodaLista"/>
+        <w:numPr>
+          <w:ilvl w:val="0"/>
+          <w:numId w:val="14"/>
+        </w:numPr>
+      </w:pPr>
+      <w:r>
+        <w:t>Funções e responsabilidades</w:t>
+      </w:r>
+      <w:r>
+        <w:t xml:space="preserve"> </w:t>
+      </w:r>
+      <w:r>
+        <w:t>–</w:t>
+      </w:r>
+      <w:r>
+        <w:t xml:space="preserve"> </w:t>
+      </w:r>
+      <w:r>
+        <w:t>separar cargos e atividades</w:t>
+      </w:r>
+    </w:p>
+    <w:p>
+      <w:pPr>
+        <w:pStyle w:val="PargrafodaLista"/>
+        <w:numPr>
+          <w:ilvl w:val="0"/>
+          <w:numId w:val="14"/>
+        </w:numPr>
+      </w:pPr>
+      <w:r>
+        <w:t>Orçamentação</w:t>
+      </w:r>
+      <w:r>
+        <w:t xml:space="preserve"> – </w:t>
+      </w:r>
+      <w:r>
+        <w:t>qualidade dos serviços</w:t>
+      </w:r>
+    </w:p>
+    <w:p>
+      <w:pPr>
+        <w:pStyle w:val="PargrafodaLista"/>
+        <w:numPr>
+          <w:ilvl w:val="0"/>
+          <w:numId w:val="14"/>
+        </w:numPr>
+      </w:pPr>
+      <w:r>
+        <w:t xml:space="preserve">Tempos – </w:t>
+      </w:r>
+      <w:r>
+        <w:t>garantia de prazos</w:t>
+      </w:r>
+    </w:p>
+    <w:p>
+      <w:pPr>
+        <w:pStyle w:val="PargrafodaLista"/>
+        <w:numPr>
+          <w:ilvl w:val="0"/>
+          <w:numId w:val="14"/>
+        </w:numPr>
+      </w:pPr>
+      <w:r>
+        <w:t xml:space="preserve">Categorias de Riscos – </w:t>
+      </w:r>
+      <w:r>
+        <w:t>técnicos, desempenho, organizacionais e externos</w:t>
+      </w:r>
+    </w:p>
+    <w:p>
+      <w:pPr>
+        <w:pStyle w:val="PargrafodaLista"/>
+        <w:numPr>
+          <w:ilvl w:val="0"/>
+          <w:numId w:val="14"/>
+        </w:numPr>
+      </w:pPr>
+      <w:r>
+        <w:t xml:space="preserve">Probabilidade e impacto de riscos </w:t>
+      </w:r>
+      <w:r>
+        <w:t>–</w:t>
+      </w:r>
+      <w:r>
+        <w:t xml:space="preserve"> </w:t>
+      </w:r>
+      <w:r>
+        <w:t>prejuízos nas finanças, eficiência do serviço prestado</w:t>
+      </w:r>
+    </w:p>
+    <w:p/>
+    <w:p>
+      <w:pPr>
+        <w:pStyle w:val="Ttulo3"/>
+      </w:pPr>
+      <w:r>
+        <w:t>11.3 Análise Qualitativa dos Riscos</w:t>
+      </w:r>
+    </w:p>
+    <w:p/>
+    <w:p>
+      <w:r>
+        <w:t>Realização de entrevistas com questões detalhadas sobre o real impacto no negócio sobre tais riscos</w:t>
+      </w:r>
+      <w:r>
+        <w:t>.</w:t>
+      </w:r>
+    </w:p>
+    <w:p>
+      <w:r>
+        <w:t>Questão a) Diante</w:t>
+      </w:r>
+      <w:r>
+        <w:t xml:space="preserve"> de tal situação, qual o impacto que o risco pode oferecer? </w:t>
+      </w:r>
+    </w:p>
+    <w:p/>
+    <w:p>
+      <w:pPr>
+        <w:pStyle w:val="Ttulo3"/>
+      </w:pPr>
+      <w:r>
+        <w:lastRenderedPageBreak/>
+        <w:t>11.4</w:t>
+      </w:r>
+      <w:r>
+        <w:t xml:space="preserve"> Análise Qua</w:t>
+      </w:r>
+      <w:r>
+        <w:t>nt</w:t>
+      </w:r>
+      <w:r>
+        <w:t>i</w:t>
+      </w:r>
+      <w:r>
+        <w:t>tati</w:t>
+      </w:r>
+      <w:r>
+        <w:t>va dos Riscos</w:t>
+      </w:r>
+    </w:p>
+    <w:p/>
+    <w:p>
+      <w:r>
+        <w:t xml:space="preserve">Realização de questionários abordando </w:t>
+      </w:r>
+      <w:r>
+        <w:t>um conceito geral com</w:t>
+      </w:r>
+      <w:r>
+        <w:t xml:space="preserve"> um </w:t>
+      </w:r>
+      <w:bookmarkStart w:id="8" w:name="_GoBack"/>
+      <w:bookmarkEnd w:id="8"/>
+      <w:r>
+        <w:t>grande número de pessoas</w:t>
+      </w:r>
+      <w:r>
+        <w:t>.</w:t>
+      </w:r>
+    </w:p>
     <w:sectPr>
-      <w:headerReference w:type="default" r:id="rId8"/>
-      <w:footerReference w:type="default" r:id="rId9"/>
+      <w:headerReference w:type="default" r:id="rId9"/>
+      <w:footerReference w:type="default" r:id="rId10"/>
       <w:pgSz w:w="11906" w:h="16838"/>
       <w:pgMar w:top="1417" w:right="1701" w:bottom="1417" w:left="1701" w:header="708" w:footer="708" w:gutter="0"/>
       <w:cols w:space="708"/>
@@ -20502,7 +20215,7 @@
 </file>
 
 <file path=word/endnotes.xml><?xml version="1.0" encoding="utf-8"?>
-<w:endnotes xmlns:ve="http://schemas.openxmlformats.org/markup-compatibility/2006" xmlns:o="urn:schemas-microsoft-com:office:office" xmlns:r="http://schemas.openxmlformats.org/officeDocument/2006/relationships" xmlns:m="http://schemas.openxmlformats.org/officeDocument/2006/math" xmlns:v="urn:schemas-microsoft-com:vml" xmlns:wp="http://schemas.openxmlformats.org/drawingml/2006/wordprocessingDrawing" xmlns:w10="urn:schemas-microsoft-com:office:word" xmlns:w="http://schemas.openxmlformats.org/wordprocessingml/2006/main" xmlns:wne="http://schemas.microsoft.com/office/word/2006/wordml">
+<w:endnotes xmlns:wpc="http://schemas.microsoft.com/office/word/2010/wordprocessingCanvas" xmlns:mc="http://schemas.openxmlformats.org/markup-compatibility/2006" xmlns:o="urn:schemas-microsoft-com:office:office" xmlns:r="http://schemas.openxmlformats.org/officeDocument/2006/relationships" xmlns:m="http://schemas.openxmlformats.org/officeDocument/2006/math" xmlns:v="urn:schemas-microsoft-com:vml" xmlns:wp14="http://schemas.microsoft.com/office/word/2010/wordprocessingDrawing" xmlns:wp="http://schemas.openxmlformats.org/drawingml/2006/wordprocessingDrawing" xmlns:w10="urn:schemas-microsoft-com:office:word" xmlns:w="http://schemas.openxmlformats.org/wordprocessingml/2006/main" xmlns:w14="http://schemas.microsoft.com/office/word/2010/wordml" xmlns:wpg="http://schemas.microsoft.com/office/word/2010/wordprocessingGroup" xmlns:wpi="http://schemas.microsoft.com/office/word/2010/wordprocessingInk" xmlns:wne="http://schemas.microsoft.com/office/word/2006/wordml" xmlns:wps="http://schemas.microsoft.com/office/word/2010/wordprocessingShape" mc:Ignorable="w14 wp14">
   <w:endnote w:type="separator" w:id="-1">
     <w:p>
       <w:pPr>
@@ -20527,7 +20240,7 @@
 </file>
 
 <file path=word/footer1.xml><?xml version="1.0" encoding="utf-8"?>
-<w:ftr xmlns:ve="http://schemas.openxmlformats.org/markup-compatibility/2006" xmlns:o="urn:schemas-microsoft-com:office:office" xmlns:r="http://schemas.openxmlformats.org/officeDocument/2006/relationships" xmlns:m="http://schemas.openxmlformats.org/officeDocument/2006/math" xmlns:v="urn:schemas-microsoft-com:vml" xmlns:wp="http://schemas.openxmlformats.org/drawingml/2006/wordprocessingDrawing" xmlns:w10="urn:schemas-microsoft-com:office:word" xmlns:w="http://schemas.openxmlformats.org/wordprocessingml/2006/main" xmlns:wne="http://schemas.microsoft.com/office/word/2006/wordml">
+<w:ftr xmlns:wpc="http://schemas.microsoft.com/office/word/2010/wordprocessingCanvas" xmlns:mc="http://schemas.openxmlformats.org/markup-compatibility/2006" xmlns:o="urn:schemas-microsoft-com:office:office" xmlns:r="http://schemas.openxmlformats.org/officeDocument/2006/relationships" xmlns:m="http://schemas.openxmlformats.org/officeDocument/2006/math" xmlns:v="urn:schemas-microsoft-com:vml" xmlns:wp14="http://schemas.microsoft.com/office/word/2010/wordprocessingDrawing" xmlns:wp="http://schemas.openxmlformats.org/drawingml/2006/wordprocessingDrawing" xmlns:w10="urn:schemas-microsoft-com:office:word" xmlns:w="http://schemas.openxmlformats.org/wordprocessingml/2006/main" xmlns:w14="http://schemas.microsoft.com/office/word/2010/wordml" xmlns:wpg="http://schemas.microsoft.com/office/word/2010/wordprocessingGroup" xmlns:wpi="http://schemas.microsoft.com/office/word/2010/wordprocessingInk" xmlns:wne="http://schemas.microsoft.com/office/word/2006/wordml" xmlns:wps="http://schemas.microsoft.com/office/word/2010/wordprocessingShape" mc:Ignorable="w14 wp14">
   <w:p>
     <w:pPr>
       <w:pStyle w:val="Rodap"/>
@@ -20547,7 +20260,7 @@
 </file>
 
 <file path=word/footnotes.xml><?xml version="1.0" encoding="utf-8"?>
-<w:footnotes xmlns:ve="http://schemas.openxmlformats.org/markup-compatibility/2006" xmlns:o="urn:schemas-microsoft-com:office:office" xmlns:r="http://schemas.openxmlformats.org/officeDocument/2006/relationships" xmlns:m="http://schemas.openxmlformats.org/officeDocument/2006/math" xmlns:v="urn:schemas-microsoft-com:vml" xmlns:wp="http://schemas.openxmlformats.org/drawingml/2006/wordprocessingDrawing" xmlns:w10="urn:schemas-microsoft-com:office:word" xmlns:w="http://schemas.openxmlformats.org/wordprocessingml/2006/main" xmlns:wne="http://schemas.microsoft.com/office/word/2006/wordml">
+<w:footnotes xmlns:wpc="http://schemas.microsoft.com/office/word/2010/wordprocessingCanvas" xmlns:mc="http://schemas.openxmlformats.org/markup-compatibility/2006" xmlns:o="urn:schemas-microsoft-com:office:office" xmlns:r="http://schemas.openxmlformats.org/officeDocument/2006/relationships" xmlns:m="http://schemas.openxmlformats.org/officeDocument/2006/math" xmlns:v="urn:schemas-microsoft-com:vml" xmlns:wp14="http://schemas.microsoft.com/office/word/2010/wordprocessingDrawing" xmlns:wp="http://schemas.openxmlformats.org/drawingml/2006/wordprocessingDrawing" xmlns:w10="urn:schemas-microsoft-com:office:word" xmlns:w="http://schemas.openxmlformats.org/wordprocessingml/2006/main" xmlns:w14="http://schemas.microsoft.com/office/word/2010/wordml" xmlns:wpg="http://schemas.microsoft.com/office/word/2010/wordprocessingGroup" xmlns:wpi="http://schemas.microsoft.com/office/word/2010/wordprocessingInk" xmlns:wne="http://schemas.microsoft.com/office/word/2006/wordml" xmlns:wps="http://schemas.microsoft.com/office/word/2010/wordprocessingShape" mc:Ignorable="w14 wp14">
   <w:footnote w:type="separator" w:id="-1">
     <w:p>
       <w:pPr>
@@ -20572,7 +20285,7 @@
 </file>
 
 <file path=word/header1.xml><?xml version="1.0" encoding="utf-8"?>
-<w:hdr xmlns:ve="http://schemas.openxmlformats.org/markup-compatibility/2006" xmlns:o="urn:schemas-microsoft-com:office:office" xmlns:r="http://schemas.openxmlformats.org/officeDocument/2006/relationships" xmlns:m="http://schemas.openxmlformats.org/officeDocument/2006/math" xmlns:v="urn:schemas-microsoft-com:vml" xmlns:wp="http://schemas.openxmlformats.org/drawingml/2006/wordprocessingDrawing" xmlns:w10="urn:schemas-microsoft-com:office:word" xmlns:w="http://schemas.openxmlformats.org/wordprocessingml/2006/main" xmlns:wne="http://schemas.microsoft.com/office/word/2006/wordml">
+<w:hdr xmlns:wpc="http://schemas.microsoft.com/office/word/2010/wordprocessingCanvas" xmlns:mc="http://schemas.openxmlformats.org/markup-compatibility/2006" xmlns:o="urn:schemas-microsoft-com:office:office" xmlns:r="http://schemas.openxmlformats.org/officeDocument/2006/relationships" xmlns:m="http://schemas.openxmlformats.org/officeDocument/2006/math" xmlns:v="urn:schemas-microsoft-com:vml" xmlns:wp14="http://schemas.microsoft.com/office/word/2010/wordprocessingDrawing" xmlns:wp="http://schemas.openxmlformats.org/drawingml/2006/wordprocessingDrawing" xmlns:w10="urn:schemas-microsoft-com:office:word" xmlns:w="http://schemas.openxmlformats.org/wordprocessingml/2006/main" xmlns:w14="http://schemas.microsoft.com/office/word/2010/wordml" xmlns:wpg="http://schemas.microsoft.com/office/word/2010/wordprocessingGroup" xmlns:wpi="http://schemas.microsoft.com/office/word/2010/wordprocessingInk" xmlns:wne="http://schemas.microsoft.com/office/word/2006/wordml" xmlns:wps="http://schemas.microsoft.com/office/word/2010/wordprocessingShape" mc:Ignorable="w14 wp14">
   <w:p>
     <w:pPr>
       <w:pStyle w:val="Cabealho"/>
@@ -20592,7 +20305,7 @@
 </file>
 
 <file path=word/numbering.xml><?xml version="1.0" encoding="utf-8"?>
-<w:numbering xmlns:ve="http://schemas.openxmlformats.org/markup-compatibility/2006" xmlns:o="urn:schemas-microsoft-com:office:office" xmlns:r="http://schemas.openxmlformats.org/officeDocument/2006/relationships" xmlns:m="http://schemas.openxmlformats.org/officeDocument/2006/math" xmlns:v="urn:schemas-microsoft-com:vml" xmlns:wp="http://schemas.openxmlformats.org/drawingml/2006/wordprocessingDrawing" xmlns:w10="urn:schemas-microsoft-com:office:word" xmlns:w="http://schemas.openxmlformats.org/wordprocessingml/2006/main" xmlns:wne="http://schemas.microsoft.com/office/word/2006/wordml">
+<w:numbering xmlns:wpc="http://schemas.microsoft.com/office/word/2010/wordprocessingCanvas" xmlns:mc="http://schemas.openxmlformats.org/markup-compatibility/2006" xmlns:o="urn:schemas-microsoft-com:office:office" xmlns:r="http://schemas.openxmlformats.org/officeDocument/2006/relationships" xmlns:m="http://schemas.openxmlformats.org/officeDocument/2006/math" xmlns:v="urn:schemas-microsoft-com:vml" xmlns:wp14="http://schemas.microsoft.com/office/word/2010/wordprocessingDrawing" xmlns:wp="http://schemas.openxmlformats.org/drawingml/2006/wordprocessingDrawing" xmlns:w10="urn:schemas-microsoft-com:office:word" xmlns:w="http://schemas.openxmlformats.org/wordprocessingml/2006/main" xmlns:w14="http://schemas.microsoft.com/office/word/2010/wordml" xmlns:wpg="http://schemas.microsoft.com/office/word/2010/wordprocessingGroup" xmlns:wpi="http://schemas.microsoft.com/office/word/2010/wordprocessingInk" xmlns:wne="http://schemas.microsoft.com/office/word/2006/wordml" xmlns:wps="http://schemas.microsoft.com/office/word/2010/wordprocessingShape" mc:Ignorable="w14 wp14">
   <w:abstractNum w:abstractNumId="0">
     <w:nsid w:val="05C91027"/>
     <w:multiLevelType w:val="multilevel"/>
@@ -20791,9 +20504,9 @@
     </w:lvl>
   </w:abstractNum>
   <w:abstractNum w:abstractNumId="2">
-    <w:nsid w:val="325C2227"/>
+    <w:nsid w:val="207D120B"/>
     <w:multiLevelType w:val="hybridMultilevel"/>
-    <w:tmpl w:val="F09E8EFC"/>
+    <w:tmpl w:val="F38CE6D6"/>
     <w:lvl w:ilvl="0" w:tplc="04160001">
       <w:start w:val="1"/>
       <w:numFmt w:val="bullet"/>
@@ -20904,6 +20617,232 @@
     </w:lvl>
   </w:abstractNum>
   <w:abstractNum w:abstractNumId="3">
+    <w:nsid w:val="310837B9"/>
+    <w:multiLevelType w:val="hybridMultilevel"/>
+    <w:tmpl w:val="D0AAC680"/>
+    <w:lvl w:ilvl="0" w:tplc="04160001">
+      <w:start w:val="1"/>
+      <w:numFmt w:val="bullet"/>
+      <w:lvlText w:val=""/>
+      <w:lvlJc w:val="left"/>
+      <w:pPr>
+        <w:ind w:left="720" w:hanging="360"/>
+      </w:pPr>
+      <w:rPr>
+        <w:rFonts w:ascii="Symbol" w:hAnsi="Symbol" w:hint="default"/>
+      </w:rPr>
+    </w:lvl>
+    <w:lvl w:ilvl="1" w:tplc="04160003" w:tentative="1">
+      <w:start w:val="1"/>
+      <w:numFmt w:val="bullet"/>
+      <w:lvlText w:val="o"/>
+      <w:lvlJc w:val="left"/>
+      <w:pPr>
+        <w:ind w:left="1440" w:hanging="360"/>
+      </w:pPr>
+      <w:rPr>
+        <w:rFonts w:ascii="Courier New" w:hAnsi="Courier New" w:cs="Courier New" w:hint="default"/>
+      </w:rPr>
+    </w:lvl>
+    <w:lvl w:ilvl="2" w:tplc="04160005" w:tentative="1">
+      <w:start w:val="1"/>
+      <w:numFmt w:val="bullet"/>
+      <w:lvlText w:val=""/>
+      <w:lvlJc w:val="left"/>
+      <w:pPr>
+        <w:ind w:left="2160" w:hanging="360"/>
+      </w:pPr>
+      <w:rPr>
+        <w:rFonts w:ascii="Wingdings" w:hAnsi="Wingdings" w:hint="default"/>
+      </w:rPr>
+    </w:lvl>
+    <w:lvl w:ilvl="3" w:tplc="04160001" w:tentative="1">
+      <w:start w:val="1"/>
+      <w:numFmt w:val="bullet"/>
+      <w:lvlText w:val=""/>
+      <w:lvlJc w:val="left"/>
+      <w:pPr>
+        <w:ind w:left="2880" w:hanging="360"/>
+      </w:pPr>
+      <w:rPr>
+        <w:rFonts w:ascii="Symbol" w:hAnsi="Symbol" w:hint="default"/>
+      </w:rPr>
+    </w:lvl>
+    <w:lvl w:ilvl="4" w:tplc="04160003" w:tentative="1">
+      <w:start w:val="1"/>
+      <w:numFmt w:val="bullet"/>
+      <w:lvlText w:val="o"/>
+      <w:lvlJc w:val="left"/>
+      <w:pPr>
+        <w:ind w:left="3600" w:hanging="360"/>
+      </w:pPr>
+      <w:rPr>
+        <w:rFonts w:ascii="Courier New" w:hAnsi="Courier New" w:cs="Courier New" w:hint="default"/>
+      </w:rPr>
+    </w:lvl>
+    <w:lvl w:ilvl="5" w:tplc="04160005" w:tentative="1">
+      <w:start w:val="1"/>
+      <w:numFmt w:val="bullet"/>
+      <w:lvlText w:val=""/>
+      <w:lvlJc w:val="left"/>
+      <w:pPr>
+        <w:ind w:left="4320" w:hanging="360"/>
+      </w:pPr>
+      <w:rPr>
+        <w:rFonts w:ascii="Wingdings" w:hAnsi="Wingdings" w:hint="default"/>
+      </w:rPr>
+    </w:lvl>
+    <w:lvl w:ilvl="6" w:tplc="04160001" w:tentative="1">
+      <w:start w:val="1"/>
+      <w:numFmt w:val="bullet"/>
+      <w:lvlText w:val=""/>
+      <w:lvlJc w:val="left"/>
+      <w:pPr>
+        <w:ind w:left="5040" w:hanging="360"/>
+      </w:pPr>
+      <w:rPr>
+        <w:rFonts w:ascii="Symbol" w:hAnsi="Symbol" w:hint="default"/>
+      </w:rPr>
+    </w:lvl>
+    <w:lvl w:ilvl="7" w:tplc="04160003" w:tentative="1">
+      <w:start w:val="1"/>
+      <w:numFmt w:val="bullet"/>
+      <w:lvlText w:val="o"/>
+      <w:lvlJc w:val="left"/>
+      <w:pPr>
+        <w:ind w:left="5760" w:hanging="360"/>
+      </w:pPr>
+      <w:rPr>
+        <w:rFonts w:ascii="Courier New" w:hAnsi="Courier New" w:cs="Courier New" w:hint="default"/>
+      </w:rPr>
+    </w:lvl>
+    <w:lvl w:ilvl="8" w:tplc="04160005" w:tentative="1">
+      <w:start w:val="1"/>
+      <w:numFmt w:val="bullet"/>
+      <w:lvlText w:val=""/>
+      <w:lvlJc w:val="left"/>
+      <w:pPr>
+        <w:ind w:left="6480" w:hanging="360"/>
+      </w:pPr>
+      <w:rPr>
+        <w:rFonts w:ascii="Wingdings" w:hAnsi="Wingdings" w:hint="default"/>
+      </w:rPr>
+    </w:lvl>
+  </w:abstractNum>
+  <w:abstractNum w:abstractNumId="4">
+    <w:nsid w:val="325C2227"/>
+    <w:multiLevelType w:val="hybridMultilevel"/>
+    <w:tmpl w:val="F09E8EFC"/>
+    <w:lvl w:ilvl="0" w:tplc="04160001">
+      <w:start w:val="1"/>
+      <w:numFmt w:val="bullet"/>
+      <w:lvlText w:val=""/>
+      <w:lvlJc w:val="left"/>
+      <w:pPr>
+        <w:ind w:left="720" w:hanging="360"/>
+      </w:pPr>
+      <w:rPr>
+        <w:rFonts w:ascii="Symbol" w:hAnsi="Symbol" w:hint="default"/>
+      </w:rPr>
+    </w:lvl>
+    <w:lvl w:ilvl="1" w:tplc="04160003" w:tentative="1">
+      <w:start w:val="1"/>
+      <w:numFmt w:val="bullet"/>
+      <w:lvlText w:val="o"/>
+      <w:lvlJc w:val="left"/>
+      <w:pPr>
+        <w:ind w:left="1440" w:hanging="360"/>
+      </w:pPr>
+      <w:rPr>
+        <w:rFonts w:ascii="Courier New" w:hAnsi="Courier New" w:cs="Courier New" w:hint="default"/>
+      </w:rPr>
+    </w:lvl>
+    <w:lvl w:ilvl="2" w:tplc="04160005" w:tentative="1">
+      <w:start w:val="1"/>
+      <w:numFmt w:val="bullet"/>
+      <w:lvlText w:val=""/>
+      <w:lvlJc w:val="left"/>
+      <w:pPr>
+        <w:ind w:left="2160" w:hanging="360"/>
+      </w:pPr>
+      <w:rPr>
+        <w:rFonts w:ascii="Wingdings" w:hAnsi="Wingdings" w:hint="default"/>
+      </w:rPr>
+    </w:lvl>
+    <w:lvl w:ilvl="3" w:tplc="04160001" w:tentative="1">
+      <w:start w:val="1"/>
+      <w:numFmt w:val="bullet"/>
+      <w:lvlText w:val=""/>
+      <w:lvlJc w:val="left"/>
+      <w:pPr>
+        <w:ind w:left="2880" w:hanging="360"/>
+      </w:pPr>
+      <w:rPr>
+        <w:rFonts w:ascii="Symbol" w:hAnsi="Symbol" w:hint="default"/>
+      </w:rPr>
+    </w:lvl>
+    <w:lvl w:ilvl="4" w:tplc="04160003" w:tentative="1">
+      <w:start w:val="1"/>
+      <w:numFmt w:val="bullet"/>
+      <w:lvlText w:val="o"/>
+      <w:lvlJc w:val="left"/>
+      <w:pPr>
+        <w:ind w:left="3600" w:hanging="360"/>
+      </w:pPr>
+      <w:rPr>
+        <w:rFonts w:ascii="Courier New" w:hAnsi="Courier New" w:cs="Courier New" w:hint="default"/>
+      </w:rPr>
+    </w:lvl>
+    <w:lvl w:ilvl="5" w:tplc="04160005" w:tentative="1">
+      <w:start w:val="1"/>
+      <w:numFmt w:val="bullet"/>
+      <w:lvlText w:val=""/>
+      <w:lvlJc w:val="left"/>
+      <w:pPr>
+        <w:ind w:left="4320" w:hanging="360"/>
+      </w:pPr>
+      <w:rPr>
+        <w:rFonts w:ascii="Wingdings" w:hAnsi="Wingdings" w:hint="default"/>
+      </w:rPr>
+    </w:lvl>
+    <w:lvl w:ilvl="6" w:tplc="04160001" w:tentative="1">
+      <w:start w:val="1"/>
+      <w:numFmt w:val="bullet"/>
+      <w:lvlText w:val=""/>
+      <w:lvlJc w:val="left"/>
+      <w:pPr>
+        <w:ind w:left="5040" w:hanging="360"/>
+      </w:pPr>
+      <w:rPr>
+        <w:rFonts w:ascii="Symbol" w:hAnsi="Symbol" w:hint="default"/>
+      </w:rPr>
+    </w:lvl>
+    <w:lvl w:ilvl="7" w:tplc="04160003" w:tentative="1">
+      <w:start w:val="1"/>
+      <w:numFmt w:val="bullet"/>
+      <w:lvlText w:val="o"/>
+      <w:lvlJc w:val="left"/>
+      <w:pPr>
+        <w:ind w:left="5760" w:hanging="360"/>
+      </w:pPr>
+      <w:rPr>
+        <w:rFonts w:ascii="Courier New" w:hAnsi="Courier New" w:cs="Courier New" w:hint="default"/>
+      </w:rPr>
+    </w:lvl>
+    <w:lvl w:ilvl="8" w:tplc="04160005" w:tentative="1">
+      <w:start w:val="1"/>
+      <w:numFmt w:val="bullet"/>
+      <w:lvlText w:val=""/>
+      <w:lvlJc w:val="left"/>
+      <w:pPr>
+        <w:ind w:left="6480" w:hanging="360"/>
+      </w:pPr>
+      <w:rPr>
+        <w:rFonts w:ascii="Wingdings" w:hAnsi="Wingdings" w:hint="default"/>
+      </w:rPr>
+    </w:lvl>
+  </w:abstractNum>
+  <w:abstractNum w:abstractNumId="5">
     <w:nsid w:val="4F500634"/>
     <w:multiLevelType w:val="hybridMultilevel"/>
     <w:tmpl w:val="5C5CCF56"/>
@@ -21016,7 +20955,7 @@
       </w:pPr>
     </w:lvl>
   </w:abstractNum>
-  <w:abstractNum w:abstractNumId="4">
+  <w:abstractNum w:abstractNumId="6">
     <w:nsid w:val="519D2DB9"/>
     <w:multiLevelType w:val="hybridMultilevel"/>
     <w:tmpl w:val="9B92A2FA"/>
@@ -21129,7 +21068,7 @@
       </w:rPr>
     </w:lvl>
   </w:abstractNum>
-  <w:abstractNum w:abstractNumId="5">
+  <w:abstractNum w:abstractNumId="7">
     <w:nsid w:val="624E145F"/>
     <w:multiLevelType w:val="hybridMultilevel"/>
     <w:tmpl w:val="854E8A7A"/>
@@ -21242,103 +21181,17 @@
       </w:pPr>
     </w:lvl>
   </w:abstractNum>
-  <w:abstractNum w:abstractNumId="6">
-    <w:nsid w:val="6ADB2A64"/>
-    <w:multiLevelType w:val="multilevel"/>
-    <w:tmpl w:val="0416001F"/>
-    <w:lvl w:ilvl="0">
-      <w:start w:val="1"/>
-      <w:numFmt w:val="decimal"/>
-      <w:lvlText w:val="%1."/>
-      <w:lvlJc w:val="left"/>
-      <w:pPr>
-        <w:ind w:left="360" w:hanging="360"/>
-      </w:pPr>
-    </w:lvl>
-    <w:lvl w:ilvl="1">
-      <w:start w:val="1"/>
-      <w:numFmt w:val="decimal"/>
-      <w:lvlText w:val="%1.%2."/>
-      <w:lvlJc w:val="left"/>
-      <w:pPr>
-        <w:ind w:left="792" w:hanging="432"/>
-      </w:pPr>
-    </w:lvl>
-    <w:lvl w:ilvl="2">
-      <w:start w:val="1"/>
-      <w:numFmt w:val="decimal"/>
-      <w:lvlText w:val="%1.%2.%3."/>
-      <w:lvlJc w:val="left"/>
-      <w:pPr>
-        <w:ind w:left="1224" w:hanging="504"/>
-      </w:pPr>
-    </w:lvl>
-    <w:lvl w:ilvl="3">
-      <w:start w:val="1"/>
-      <w:numFmt w:val="decimal"/>
-      <w:lvlText w:val="%1.%2.%3.%4."/>
-      <w:lvlJc w:val="left"/>
-      <w:pPr>
-        <w:ind w:left="1728" w:hanging="648"/>
-      </w:pPr>
-    </w:lvl>
-    <w:lvl w:ilvl="4">
-      <w:start w:val="1"/>
-      <w:numFmt w:val="decimal"/>
-      <w:lvlText w:val="%1.%2.%3.%4.%5."/>
-      <w:lvlJc w:val="left"/>
-      <w:pPr>
-        <w:ind w:left="2232" w:hanging="792"/>
-      </w:pPr>
-    </w:lvl>
-    <w:lvl w:ilvl="5">
-      <w:start w:val="1"/>
-      <w:numFmt w:val="decimal"/>
-      <w:lvlText w:val="%1.%2.%3.%4.%5.%6."/>
-      <w:lvlJc w:val="left"/>
-      <w:pPr>
-        <w:ind w:left="2736" w:hanging="936"/>
-      </w:pPr>
-    </w:lvl>
-    <w:lvl w:ilvl="6">
-      <w:start w:val="1"/>
-      <w:numFmt w:val="decimal"/>
-      <w:lvlText w:val="%1.%2.%3.%4.%5.%6.%7."/>
-      <w:lvlJc w:val="left"/>
-      <w:pPr>
-        <w:ind w:left="3240" w:hanging="1080"/>
-      </w:pPr>
-    </w:lvl>
-    <w:lvl w:ilvl="7">
-      <w:start w:val="1"/>
-      <w:numFmt w:val="decimal"/>
-      <w:lvlText w:val="%1.%2.%3.%4.%5.%6.%7.%8."/>
-      <w:lvlJc w:val="left"/>
-      <w:pPr>
-        <w:ind w:left="3744" w:hanging="1224"/>
-      </w:pPr>
-    </w:lvl>
-    <w:lvl w:ilvl="8">
-      <w:start w:val="1"/>
-      <w:numFmt w:val="decimal"/>
-      <w:lvlText w:val="%1.%2.%3.%4.%5.%6.%7.%8.%9."/>
-      <w:lvlJc w:val="left"/>
-      <w:pPr>
-        <w:ind w:left="4320" w:hanging="1440"/>
-      </w:pPr>
-    </w:lvl>
-  </w:abstractNum>
-  <w:abstractNum w:abstractNumId="7">
-    <w:nsid w:val="7CC60475"/>
+  <w:abstractNum w:abstractNumId="8">
+    <w:nsid w:val="67A91229"/>
     <w:multiLevelType w:val="hybridMultilevel"/>
-    <w:tmpl w:val="6C7E98FC"/>
+    <w:tmpl w:val="AD20531A"/>
     <w:lvl w:ilvl="0" w:tplc="04160001">
       <w:start w:val="1"/>
       <w:numFmt w:val="bullet"/>
       <w:lvlText w:val=""/>
       <w:lvlJc w:val="left"/>
       <w:pPr>
-        <w:ind w:left="1434" w:hanging="360"/>
+        <w:ind w:left="720" w:hanging="360"/>
       </w:pPr>
       <w:rPr>
         <w:rFonts w:ascii="Symbol" w:hAnsi="Symbol" w:hint="default"/>
@@ -21350,7 +21203,7 @@
       <w:lvlText w:val="o"/>
       <w:lvlJc w:val="left"/>
       <w:pPr>
-        <w:ind w:left="2154" w:hanging="360"/>
+        <w:ind w:left="1440" w:hanging="360"/>
       </w:pPr>
       <w:rPr>
         <w:rFonts w:ascii="Courier New" w:hAnsi="Courier New" w:cs="Courier New" w:hint="default"/>
@@ -21362,7 +21215,7 @@
       <w:lvlText w:val=""/>
       <w:lvlJc w:val="left"/>
       <w:pPr>
-        <w:ind w:left="2874" w:hanging="360"/>
+        <w:ind w:left="2160" w:hanging="360"/>
       </w:pPr>
       <w:rPr>
         <w:rFonts w:ascii="Wingdings" w:hAnsi="Wingdings" w:hint="default"/>
@@ -21374,7 +21227,7 @@
       <w:lvlText w:val=""/>
       <w:lvlJc w:val="left"/>
       <w:pPr>
-        <w:ind w:left="3594" w:hanging="360"/>
+        <w:ind w:left="2880" w:hanging="360"/>
       </w:pPr>
       <w:rPr>
         <w:rFonts w:ascii="Symbol" w:hAnsi="Symbol" w:hint="default"/>
@@ -21386,7 +21239,7 @@
       <w:lvlText w:val="o"/>
       <w:lvlJc w:val="left"/>
       <w:pPr>
-        <w:ind w:left="4314" w:hanging="360"/>
+        <w:ind w:left="3600" w:hanging="360"/>
       </w:pPr>
       <w:rPr>
         <w:rFonts w:ascii="Courier New" w:hAnsi="Courier New" w:cs="Courier New" w:hint="default"/>
@@ -21398,7 +21251,7 @@
       <w:lvlText w:val=""/>
       <w:lvlJc w:val="left"/>
       <w:pPr>
-        <w:ind w:left="5034" w:hanging="360"/>
+        <w:ind w:left="4320" w:hanging="360"/>
       </w:pPr>
       <w:rPr>
         <w:rFonts w:ascii="Wingdings" w:hAnsi="Wingdings" w:hint="default"/>
@@ -21410,7 +21263,7 @@
       <w:lvlText w:val=""/>
       <w:lvlJc w:val="left"/>
       <w:pPr>
-        <w:ind w:left="5754" w:hanging="360"/>
+        <w:ind w:left="5040" w:hanging="360"/>
       </w:pPr>
       <w:rPr>
         <w:rFonts w:ascii="Symbol" w:hAnsi="Symbol" w:hint="default"/>
@@ -21422,7 +21275,7 @@
       <w:lvlText w:val="o"/>
       <w:lvlJc w:val="left"/>
       <w:pPr>
-        <w:ind w:left="6474" w:hanging="360"/>
+        <w:ind w:left="5760" w:hanging="360"/>
       </w:pPr>
       <w:rPr>
         <w:rFonts w:ascii="Courier New" w:hAnsi="Courier New" w:cs="Courier New" w:hint="default"/>
@@ -21434,24 +21287,110 @@
       <w:lvlText w:val=""/>
       <w:lvlJc w:val="left"/>
       <w:pPr>
-        <w:ind w:left="7194" w:hanging="360"/>
+        <w:ind w:left="6480" w:hanging="360"/>
       </w:pPr>
       <w:rPr>
         <w:rFonts w:ascii="Wingdings" w:hAnsi="Wingdings" w:hint="default"/>
       </w:rPr>
     </w:lvl>
   </w:abstractNum>
-  <w:abstractNum w:abstractNumId="8">
-    <w:nsid w:val="7E5428B7"/>
+  <w:abstractNum w:abstractNumId="9">
+    <w:nsid w:val="6ADB2A64"/>
+    <w:multiLevelType w:val="multilevel"/>
+    <w:tmpl w:val="0416001F"/>
+    <w:lvl w:ilvl="0">
+      <w:start w:val="1"/>
+      <w:numFmt w:val="decimal"/>
+      <w:lvlText w:val="%1."/>
+      <w:lvlJc w:val="left"/>
+      <w:pPr>
+        <w:ind w:left="360" w:hanging="360"/>
+      </w:pPr>
+    </w:lvl>
+    <w:lvl w:ilvl="1">
+      <w:start w:val="1"/>
+      <w:numFmt w:val="decimal"/>
+      <w:lvlText w:val="%1.%2."/>
+      <w:lvlJc w:val="left"/>
+      <w:pPr>
+        <w:ind w:left="792" w:hanging="432"/>
+      </w:pPr>
+    </w:lvl>
+    <w:lvl w:ilvl="2">
+      <w:start w:val="1"/>
+      <w:numFmt w:val="decimal"/>
+      <w:lvlText w:val="%1.%2.%3."/>
+      <w:lvlJc w:val="left"/>
+      <w:pPr>
+        <w:ind w:left="1224" w:hanging="504"/>
+      </w:pPr>
+    </w:lvl>
+    <w:lvl w:ilvl="3">
+      <w:start w:val="1"/>
+      <w:numFmt w:val="decimal"/>
+      <w:lvlText w:val="%1.%2.%3.%4."/>
+      <w:lvlJc w:val="left"/>
+      <w:pPr>
+        <w:ind w:left="1728" w:hanging="648"/>
+      </w:pPr>
+    </w:lvl>
+    <w:lvl w:ilvl="4">
+      <w:start w:val="1"/>
+      <w:numFmt w:val="decimal"/>
+      <w:lvlText w:val="%1.%2.%3.%4.%5."/>
+      <w:lvlJc w:val="left"/>
+      <w:pPr>
+        <w:ind w:left="2232" w:hanging="792"/>
+      </w:pPr>
+    </w:lvl>
+    <w:lvl w:ilvl="5">
+      <w:start w:val="1"/>
+      <w:numFmt w:val="decimal"/>
+      <w:lvlText w:val="%1.%2.%3.%4.%5.%6."/>
+      <w:lvlJc w:val="left"/>
+      <w:pPr>
+        <w:ind w:left="2736" w:hanging="936"/>
+      </w:pPr>
+    </w:lvl>
+    <w:lvl w:ilvl="6">
+      <w:start w:val="1"/>
+      <w:numFmt w:val="decimal"/>
+      <w:lvlText w:val="%1.%2.%3.%4.%5.%6.%7."/>
+      <w:lvlJc w:val="left"/>
+      <w:pPr>
+        <w:ind w:left="3240" w:hanging="1080"/>
+      </w:pPr>
+    </w:lvl>
+    <w:lvl w:ilvl="7">
+      <w:start w:val="1"/>
+      <w:numFmt w:val="decimal"/>
+      <w:lvlText w:val="%1.%2.%3.%4.%5.%6.%7.%8."/>
+      <w:lvlJc w:val="left"/>
+      <w:pPr>
+        <w:ind w:left="3744" w:hanging="1224"/>
+      </w:pPr>
+    </w:lvl>
+    <w:lvl w:ilvl="8">
+      <w:start w:val="1"/>
+      <w:numFmt w:val="decimal"/>
+      <w:lvlText w:val="%1.%2.%3.%4.%5.%6.%7.%8.%9."/>
+      <w:lvlJc w:val="left"/>
+      <w:pPr>
+        <w:ind w:left="4320" w:hanging="1440"/>
+      </w:pPr>
+    </w:lvl>
+  </w:abstractNum>
+  <w:abstractNum w:abstractNumId="10">
+    <w:nsid w:val="7CC60475"/>
     <w:multiLevelType w:val="hybridMultilevel"/>
-    <w:tmpl w:val="3DFC44BE"/>
+    <w:tmpl w:val="6C7E98FC"/>
     <w:lvl w:ilvl="0" w:tplc="04160001">
       <w:start w:val="1"/>
       <w:numFmt w:val="bullet"/>
       <w:lvlText w:val=""/>
       <w:lvlJc w:val="left"/>
       <w:pPr>
-        <w:ind w:left="720" w:hanging="360"/>
+        <w:ind w:left="1434" w:hanging="360"/>
       </w:pPr>
       <w:rPr>
         <w:rFonts w:ascii="Symbol" w:hAnsi="Symbol" w:hint="default"/>
@@ -21463,7 +21402,7 @@
       <w:lvlText w:val="o"/>
       <w:lvlJc w:val="left"/>
       <w:pPr>
-        <w:ind w:left="1440" w:hanging="360"/>
+        <w:ind w:left="2154" w:hanging="360"/>
       </w:pPr>
       <w:rPr>
         <w:rFonts w:ascii="Courier New" w:hAnsi="Courier New" w:cs="Courier New" w:hint="default"/>
@@ -21475,7 +21414,7 @@
       <w:lvlText w:val=""/>
       <w:lvlJc w:val="left"/>
       <w:pPr>
-        <w:ind w:left="2160" w:hanging="360"/>
+        <w:ind w:left="2874" w:hanging="360"/>
       </w:pPr>
       <w:rPr>
         <w:rFonts w:ascii="Wingdings" w:hAnsi="Wingdings" w:hint="default"/>
@@ -21487,7 +21426,7 @@
       <w:lvlText w:val=""/>
       <w:lvlJc w:val="left"/>
       <w:pPr>
-        <w:ind w:left="2880" w:hanging="360"/>
+        <w:ind w:left="3594" w:hanging="360"/>
       </w:pPr>
       <w:rPr>
         <w:rFonts w:ascii="Symbol" w:hAnsi="Symbol" w:hint="default"/>
@@ -21499,7 +21438,7 @@
       <w:lvlText w:val="o"/>
       <w:lvlJc w:val="left"/>
       <w:pPr>
-        <w:ind w:left="3600" w:hanging="360"/>
+        <w:ind w:left="4314" w:hanging="360"/>
       </w:pPr>
       <w:rPr>
         <w:rFonts w:ascii="Courier New" w:hAnsi="Courier New" w:cs="Courier New" w:hint="default"/>
@@ -21511,7 +21450,7 @@
       <w:lvlText w:val=""/>
       <w:lvlJc w:val="left"/>
       <w:pPr>
-        <w:ind w:left="4320" w:hanging="360"/>
+        <w:ind w:left="5034" w:hanging="360"/>
       </w:pPr>
       <w:rPr>
         <w:rFonts w:ascii="Wingdings" w:hAnsi="Wingdings" w:hint="default"/>
@@ -21523,7 +21462,7 @@
       <w:lvlText w:val=""/>
       <w:lvlJc w:val="left"/>
       <w:pPr>
-        <w:ind w:left="5040" w:hanging="360"/>
+        <w:ind w:left="5754" w:hanging="360"/>
       </w:pPr>
       <w:rPr>
         <w:rFonts w:ascii="Symbol" w:hAnsi="Symbol" w:hint="default"/>
@@ -21535,7 +21474,7 @@
       <w:lvlText w:val="o"/>
       <w:lvlJc w:val="left"/>
       <w:pPr>
-        <w:ind w:left="5760" w:hanging="360"/>
+        <w:ind w:left="6474" w:hanging="360"/>
       </w:pPr>
       <w:rPr>
         <w:rFonts w:ascii="Courier New" w:hAnsi="Courier New" w:cs="Courier New" w:hint="default"/>
@@ -21547,6 +21486,119 @@
       <w:lvlText w:val=""/>
       <w:lvlJc w:val="left"/>
       <w:pPr>
+        <w:ind w:left="7194" w:hanging="360"/>
+      </w:pPr>
+      <w:rPr>
+        <w:rFonts w:ascii="Wingdings" w:hAnsi="Wingdings" w:hint="default"/>
+      </w:rPr>
+    </w:lvl>
+  </w:abstractNum>
+  <w:abstractNum w:abstractNumId="11">
+    <w:nsid w:val="7E5428B7"/>
+    <w:multiLevelType w:val="hybridMultilevel"/>
+    <w:tmpl w:val="3DFC44BE"/>
+    <w:lvl w:ilvl="0" w:tplc="04160001">
+      <w:start w:val="1"/>
+      <w:numFmt w:val="bullet"/>
+      <w:lvlText w:val=""/>
+      <w:lvlJc w:val="left"/>
+      <w:pPr>
+        <w:ind w:left="720" w:hanging="360"/>
+      </w:pPr>
+      <w:rPr>
+        <w:rFonts w:ascii="Symbol" w:hAnsi="Symbol" w:hint="default"/>
+      </w:rPr>
+    </w:lvl>
+    <w:lvl w:ilvl="1" w:tplc="04160003" w:tentative="1">
+      <w:start w:val="1"/>
+      <w:numFmt w:val="bullet"/>
+      <w:lvlText w:val="o"/>
+      <w:lvlJc w:val="left"/>
+      <w:pPr>
+        <w:ind w:left="1440" w:hanging="360"/>
+      </w:pPr>
+      <w:rPr>
+        <w:rFonts w:ascii="Courier New" w:hAnsi="Courier New" w:cs="Courier New" w:hint="default"/>
+      </w:rPr>
+    </w:lvl>
+    <w:lvl w:ilvl="2" w:tplc="04160005" w:tentative="1">
+      <w:start w:val="1"/>
+      <w:numFmt w:val="bullet"/>
+      <w:lvlText w:val=""/>
+      <w:lvlJc w:val="left"/>
+      <w:pPr>
+        <w:ind w:left="2160" w:hanging="360"/>
+      </w:pPr>
+      <w:rPr>
+        <w:rFonts w:ascii="Wingdings" w:hAnsi="Wingdings" w:hint="default"/>
+      </w:rPr>
+    </w:lvl>
+    <w:lvl w:ilvl="3" w:tplc="04160001" w:tentative="1">
+      <w:start w:val="1"/>
+      <w:numFmt w:val="bullet"/>
+      <w:lvlText w:val=""/>
+      <w:lvlJc w:val="left"/>
+      <w:pPr>
+        <w:ind w:left="2880" w:hanging="360"/>
+      </w:pPr>
+      <w:rPr>
+        <w:rFonts w:ascii="Symbol" w:hAnsi="Symbol" w:hint="default"/>
+      </w:rPr>
+    </w:lvl>
+    <w:lvl w:ilvl="4" w:tplc="04160003" w:tentative="1">
+      <w:start w:val="1"/>
+      <w:numFmt w:val="bullet"/>
+      <w:lvlText w:val="o"/>
+      <w:lvlJc w:val="left"/>
+      <w:pPr>
+        <w:ind w:left="3600" w:hanging="360"/>
+      </w:pPr>
+      <w:rPr>
+        <w:rFonts w:ascii="Courier New" w:hAnsi="Courier New" w:cs="Courier New" w:hint="default"/>
+      </w:rPr>
+    </w:lvl>
+    <w:lvl w:ilvl="5" w:tplc="04160005" w:tentative="1">
+      <w:start w:val="1"/>
+      <w:numFmt w:val="bullet"/>
+      <w:lvlText w:val=""/>
+      <w:lvlJc w:val="left"/>
+      <w:pPr>
+        <w:ind w:left="4320" w:hanging="360"/>
+      </w:pPr>
+      <w:rPr>
+        <w:rFonts w:ascii="Wingdings" w:hAnsi="Wingdings" w:hint="default"/>
+      </w:rPr>
+    </w:lvl>
+    <w:lvl w:ilvl="6" w:tplc="04160001" w:tentative="1">
+      <w:start w:val="1"/>
+      <w:numFmt w:val="bullet"/>
+      <w:lvlText w:val=""/>
+      <w:lvlJc w:val="left"/>
+      <w:pPr>
+        <w:ind w:left="5040" w:hanging="360"/>
+      </w:pPr>
+      <w:rPr>
+        <w:rFonts w:ascii="Symbol" w:hAnsi="Symbol" w:hint="default"/>
+      </w:rPr>
+    </w:lvl>
+    <w:lvl w:ilvl="7" w:tplc="04160003" w:tentative="1">
+      <w:start w:val="1"/>
+      <w:numFmt w:val="bullet"/>
+      <w:lvlText w:val="o"/>
+      <w:lvlJc w:val="left"/>
+      <w:pPr>
+        <w:ind w:left="5760" w:hanging="360"/>
+      </w:pPr>
+      <w:rPr>
+        <w:rFonts w:ascii="Courier New" w:hAnsi="Courier New" w:cs="Courier New" w:hint="default"/>
+      </w:rPr>
+    </w:lvl>
+    <w:lvl w:ilvl="8" w:tplc="04160005" w:tentative="1">
+      <w:start w:val="1"/>
+      <w:numFmt w:val="bullet"/>
+      <w:lvlText w:val=""/>
+      <w:lvlJc w:val="left"/>
+      <w:pPr>
         <w:ind w:left="6480" w:hanging="360"/>
       </w:pPr>
       <w:rPr>
@@ -21555,7 +21607,7 @@
     </w:lvl>
   </w:abstractNum>
   <w:num w:numId="1">
-    <w:abstractNumId w:val="5"/>
+    <w:abstractNumId w:val="7"/>
     <w:lvlOverride w:ilvl="0"/>
     <w:lvlOverride w:ilvl="1">
       <w:startOverride w:val="1"/>
@@ -21583,7 +21635,7 @@
     </w:lvlOverride>
   </w:num>
   <w:num w:numId="2">
-    <w:abstractNumId w:val="3"/>
+    <w:abstractNumId w:val="5"/>
     <w:lvlOverride w:ilvl="0"/>
     <w:lvlOverride w:ilvl="1">
       <w:startOverride w:val="1"/>
@@ -21617,31 +21669,40 @@
     <w:abstractNumId w:val="0"/>
   </w:num>
   <w:num w:numId="5">
-    <w:abstractNumId w:val="4"/>
+    <w:abstractNumId w:val="6"/>
   </w:num>
   <w:num w:numId="6">
-    <w:abstractNumId w:val="6"/>
+    <w:abstractNumId w:val="9"/>
   </w:num>
   <w:num w:numId="7">
     <w:abstractNumId w:val="1"/>
   </w:num>
   <w:num w:numId="8">
-    <w:abstractNumId w:val="3"/>
+    <w:abstractNumId w:val="5"/>
   </w:num>
   <w:num w:numId="9">
-    <w:abstractNumId w:val="7"/>
+    <w:abstractNumId w:val="10"/>
   </w:num>
   <w:num w:numId="10">
+    <w:abstractNumId w:val="11"/>
+  </w:num>
+  <w:num w:numId="11">
+    <w:abstractNumId w:val="4"/>
+  </w:num>
+  <w:num w:numId="12">
+    <w:abstractNumId w:val="2"/>
+  </w:num>
+  <w:num w:numId="13">
     <w:abstractNumId w:val="8"/>
   </w:num>
-  <w:num w:numId="11">
-    <w:abstractNumId w:val="2"/>
+  <w:num w:numId="14">
+    <w:abstractNumId w:val="3"/>
   </w:num>
 </w:numbering>
 </file>
 
 <file path=word/styles.xml><?xml version="1.0" encoding="utf-8"?>
-<w:styles xmlns:r="http://schemas.openxmlformats.org/officeDocument/2006/relationships" xmlns:w="http://schemas.openxmlformats.org/wordprocessingml/2006/main">
+<w:styles xmlns:mc="http://schemas.openxmlformats.org/markup-compatibility/2006" xmlns:r="http://schemas.openxmlformats.org/officeDocument/2006/relationships" xmlns:w="http://schemas.openxmlformats.org/wordprocessingml/2006/main" xmlns:w14="http://schemas.microsoft.com/office/word/2010/wordml" mc:Ignorable="w14">
   <w:docDefaults>
     <w:rPrDefault>
       <w:rPr>
@@ -21883,7 +21944,6 @@
     <w:uiPriority w:val="99"/>
     <w:semiHidden/>
     <w:unhideWhenUsed/>
-    <w:qFormat/>
     <w:tblPr>
       <w:tblInd w:w="0" w:type="dxa"/>
       <w:tblCellMar>
@@ -22279,6 +22339,196 @@
 </w:styles>
 </file>
 
+<file path=word/stylesWithEffects.xml><?xml version="1.0" encoding="utf-8"?>
+<w:styles xmlns:wpc="http://schemas.microsoft.com/office/word/2010/wordprocessingCanvas" xmlns:mc="http://schemas.openxmlformats.org/markup-compatibility/2006" xmlns:o="urn:schemas-microsoft-com:office:office" xmlns:r="http://schemas.openxmlformats.org/officeDocument/2006/relationships" xmlns:m="http://schemas.openxmlformats.org/officeDocument/2006/math" xmlns:v="urn:schemas-microsoft-com:vml" xmlns:wp14="http://schemas.microsoft.com/office/word/2010/wordprocessingDrawing" xmlns:wp="http://schemas.openxmlformats.org/drawingml/2006/wordprocessingDrawing" xmlns:w10="urn:schemas-microsoft-com:office:word" xmlns:w="http://schemas.openxmlformats.org/wordprocessingml/2006/main" xmlns:w14="http://schemas.microsoft.com/office/word/2010/wordml" xmlns:wpg="http://schemas.microsoft.com/office/word/2010/wordprocessingGroup" xmlns:wpi="http://schemas.microsoft.com/office/word/2010/wordprocessingInk" xmlns:wne="http://schemas.microsoft.com/office/word/2006/wordml" xmlns:wps="http://schemas.microsoft.com/office/word/2010/wordprocessingShape" mc:Ignorable="w14 wp14">
+  <w:docDefaults>
+    <w:rPrDefault>
+      <w:rPr>
+        <w:rFonts w:asciiTheme="minorHAnsi" w:eastAsiaTheme="minorEastAsia" w:hAnsiTheme="minorHAnsi" w:cstheme="minorBidi"/>
+        <w:sz w:val="22"/>
+        <w:szCs w:val="22"/>
+        <w:lang w:val="pt-BR" w:eastAsia="pt-BR" w:bidi="ar-SA"/>
+      </w:rPr>
+    </w:rPrDefault>
+    <w:pPrDefault>
+      <w:pPr>
+        <w:spacing w:after="200" w:line="276" w:lineRule="auto"/>
+      </w:pPr>
+    </w:pPrDefault>
+  </w:docDefaults>
+  <w:latentStyles w:defLockedState="0" w:defUIPriority="99" w:defSemiHidden="1" w:defUnhideWhenUsed="1" w:defQFormat="0" w:count="267">
+    <w:lsdException w:name="Normal" w:semiHidden="0" w:uiPriority="0" w:unhideWhenUsed="0" w:qFormat="1"/>
+    <w:lsdException w:name="heading 1" w:semiHidden="0" w:uiPriority="9" w:unhideWhenUsed="0" w:qFormat="1"/>
+    <w:lsdException w:name="heading 2" w:uiPriority="9" w:qFormat="1"/>
+    <w:lsdException w:name="heading 3" w:uiPriority="9" w:qFormat="1"/>
+    <w:lsdException w:name="heading 4" w:uiPriority="9" w:qFormat="1"/>
+    <w:lsdException w:name="heading 5" w:uiPriority="9" w:qFormat="1"/>
+    <w:lsdException w:name="heading 6" w:uiPriority="9" w:qFormat="1"/>
+    <w:lsdException w:name="heading 7" w:uiPriority="9" w:qFormat="1"/>
+    <w:lsdException w:name="heading 8" w:uiPriority="9" w:qFormat="1"/>
+    <w:lsdException w:name="heading 9" w:uiPriority="9" w:qFormat="1"/>
+    <w:lsdException w:name="toc 1" w:uiPriority="39"/>
+    <w:lsdException w:name="toc 2" w:uiPriority="39"/>
+    <w:lsdException w:name="toc 3" w:uiPriority="39"/>
+    <w:lsdException w:name="toc 4" w:uiPriority="39"/>
+    <w:lsdException w:name="toc 5" w:uiPriority="39"/>
+    <w:lsdException w:name="toc 6" w:uiPriority="39"/>
+    <w:lsdException w:name="toc 7" w:uiPriority="39"/>
+    <w:lsdException w:name="toc 8" w:uiPriority="39"/>
+    <w:lsdException w:name="toc 9" w:uiPriority="39"/>
+    <w:lsdException w:name="caption" w:uiPriority="35" w:qFormat="1"/>
+    <w:lsdException w:name="Title" w:semiHidden="0" w:uiPriority="10" w:unhideWhenUsed="0" w:qFormat="1"/>
+    <w:lsdException w:name="Default Paragraph Font" w:uiPriority="1"/>
+    <w:lsdException w:name="Subtitle" w:semiHidden="0" w:uiPriority="11" w:unhideWhenUsed="0" w:qFormat="1"/>
+    <w:lsdException w:name="Strong" w:semiHidden="0" w:uiPriority="22" w:unhideWhenUsed="0" w:qFormat="1"/>
+    <w:lsdException w:name="Emphasis" w:semiHidden="0" w:uiPriority="20" w:unhideWhenUsed="0" w:qFormat="1"/>
+    <w:lsdException w:name="Table Grid" w:semiHidden="0" w:uiPriority="59" w:unhideWhenUsed="0"/>
+    <w:lsdException w:name="Placeholder Text" w:unhideWhenUsed="0"/>
+    <w:lsdException w:name="No Spacing" w:semiHidden="0" w:uiPriority="1" w:unhideWhenUsed="0" w:qFormat="1"/>
+    <w:lsdException w:name="Light Shading" w:semiHidden="0" w:uiPriority="60" w:unhideWhenUsed="0"/>
+    <w:lsdException w:name="Light List" w:semiHidden="0" w:uiPriority="61" w:unhideWhenUsed="0"/>
+    <w:lsdException w:name="Light Grid" w:semiHidden="0" w:uiPriority="62" w:unhideWhenUsed="0"/>
+    <w:lsdException w:name="Medium Shading 1" w:semiHidden="0" w:uiPriority="63" w:unhideWhenUsed="0"/>
+    <w:lsdException w:name="Medium Shading 2" w:semiHidden="0" w:uiPriority="64" w:unhideWhenUsed="0"/>
+    <w:lsdException w:name="Medium List 1" w:semiHidden="0" w:uiPriority="65" w:unhideWhenUsed="0"/>
+    <w:lsdException w:name="Medium List 2" w:semiHidden="0" w:uiPriority="66" w:unhideWhenUsed="0"/>
+    <w:lsdException w:name="Medium Grid 1" w:semiHidden="0" w:uiPriority="67" w:unhideWhenUsed="0"/>
+    <w:lsdException w:name="Medium Grid 2" w:semiHidden="0" w:uiPriority="68" w:unhideWhenUsed="0"/>
+    <w:lsdException w:name="Medium Grid 3" w:semiHidden="0" w:uiPriority="69" w:unhideWhenUsed="0"/>
+    <w:lsdException w:name="Dark List" w:semiHidden="0" w:uiPriority="70" w:unhideWhenUsed="0"/>
+    <w:lsdException w:name="Colorful Shading" w:semiHidden="0" w:uiPriority="71" w:unhideWhenUsed="0"/>
+    <w:lsdException w:name="Colorful List" w:semiHidden="0" w:uiPriority="72" w:unhideWhenUsed="0"/>
+    <w:lsdException w:name="Colorful Grid" w:semiHidden="0" w:uiPriority="73" w:unhideWhenUsed="0"/>
+    <w:lsdException w:name="Light Shading Accent 1" w:semiHidden="0" w:uiPriority="60" w:unhideWhenUsed="0"/>
+    <w:lsdException w:name="Light List Accent 1" w:semiHidden="0" w:uiPriority="61" w:unhideWhenUsed="0"/>
+    <w:lsdException w:name="Light Grid Accent 1" w:semiHidden="0" w:uiPriority="62" w:unhideWhenUsed="0"/>
+    <w:lsdException w:name="Medium Shading 1 Accent 1" w:semiHidden="0" w:uiPriority="63" w:unhideWhenUsed="0"/>
+    <w:lsdException w:name="Medium Shading 2 Accent 1" w:semiHidden="0" w:uiPriority="64" w:unhideWhenUsed="0"/>
+    <w:lsdException w:name="Medium List 1 Accent 1" w:semiHidden="0" w:uiPriority="65" w:unhideWhenUsed="0"/>
+    <w:lsdException w:name="Revision" w:unhideWhenUsed="0"/>
+    <w:lsdException w:name="List Paragraph" w:semiHidden="0" w:uiPriority="34" w:unhideWhenUsed="0" w:qFormat="1"/>
+    <w:lsdException w:name="Quote" w:semiHidden="0" w:uiPriority="29" w:unhideWhenUsed="0" w:qFormat="1"/>
+    <w:lsdException w:name="Intense Quote" w:semiHidden="0" w:uiPriority="30" w:unhideWhenUsed="0" w:qFormat="1"/>
+    <w:lsdException w:name="Medium List 2 Accent 1" w:semiHidden="0" w:uiPriority="66" w:unhideWhenUsed="0"/>
+    <w:lsdException w:name="Medium Grid 1 Accent 1" w:semiHidden="0" w:uiPriority="67" w:unhideWhenUsed="0"/>
+    <w:lsdException w:name="Medium Grid 2 Accent 1" w:semiHidden="0" w:uiPriority="68" w:unhideWhenUsed="0"/>
+    <w:lsdException w:name="Medium Grid 3 Accent 1" w:semiHidden="0" w:uiPriority="69" w:unhideWhenUsed="0"/>
+    <w:lsdException w:name="Dark List Accent 1" w:semiHidden="0" w:uiPriority="70" w:unhideWhenUsed="0"/>
+    <w:lsdException w:name="Colorful Shading Accent 1" w:semiHidden="0" w:uiPriority="71" w:unhideWhenUsed="0"/>
+    <w:lsdException w:name="Colorful List Accent 1" w:semiHidden="0" w:uiPriority="72" w:unhideWhenUsed="0"/>
+    <w:lsdException w:name="Colorful Grid Accent 1" w:semiHidden="0" w:uiPriority="73" w:unhideWhenUsed="0"/>
+    <w:lsdException w:name="Light Shading Accent 2" w:semiHidden="0" w:uiPriority="60" w:unhideWhenUsed="0"/>
+    <w:lsdException w:name="Light List Accent 2" w:semiHidden="0" w:uiPriority="61" w:unhideWhenUsed="0"/>
+    <w:lsdException w:name="Light Grid Accent 2" w:semiHidden="0" w:uiPriority="62" w:unhideWhenUsed="0"/>
+    <w:lsdException w:name="Medium Shading 1 Accent 2" w:semiHidden="0" w:uiPriority="63" w:unhideWhenUsed="0"/>
+    <w:lsdException w:name="Medium Shading 2 Accent 2" w:semiHidden="0" w:uiPriority="64" w:unhideWhenUsed="0"/>
+    <w:lsdException w:name="Medium List 1 Accent 2" w:semiHidden="0" w:uiPriority="65" w:unhideWhenUsed="0"/>
+    <w:lsdException w:name="Medium List 2 Accent 2" w:semiHidden="0" w:uiPriority="66" w:unhideWhenUsed="0"/>
+    <w:lsdException w:name="Medium Grid 1 Accent 2" w:semiHidden="0" w:uiPriority="67" w:unhideWhenUsed="0"/>
+    <w:lsdException w:name="Medium Grid 2 Accent 2" w:semiHidden="0" w:uiPriority="68" w:unhideWhenUsed="0"/>
+    <w:lsdException w:name="Medium Grid 3 Accent 2" w:semiHidden="0" w:uiPriority="69" w:unhideWhenUsed="0"/>
+    <w:lsdException w:name="Dark List Accent 2" w:semiHidden="0" w:uiPriority="70" w:unhideWhenUsed="0"/>
+    <w:lsdException w:name="Colorful Shading Accent 2" w:semiHidden="0" w:uiPriority="71" w:unhideWhenUsed="0"/>
+    <w:lsdException w:name="Colorful List Accent 2" w:semiHidden="0" w:uiPriority="72" w:unhideWhenUsed="0"/>
+    <w:lsdException w:name="Colorful Grid Accent 2" w:semiHidden="0" w:uiPriority="73" w:unhideWhenUsed="0"/>
+    <w:lsdException w:name="Light Shading Accent 3" w:semiHidden="0" w:uiPriority="60" w:unhideWhenUsed="0"/>
+    <w:lsdException w:name="Light List Accent 3" w:semiHidden="0" w:uiPriority="61" w:unhideWhenUsed="0"/>
+    <w:lsdException w:name="Light Grid Accent 3" w:semiHidden="0" w:uiPriority="62" w:unhideWhenUsed="0"/>
+    <w:lsdException w:name="Medium Shading 1 Accent 3" w:semiHidden="0" w:uiPriority="63" w:unhideWhenUsed="0"/>
+    <w:lsdException w:name="Medium Shading 2 Accent 3" w:semiHidden="0" w:uiPriority="64" w:unhideWhenUsed="0"/>
+    <w:lsdException w:name="Medium List 1 Accent 3" w:semiHidden="0" w:uiPriority="65" w:unhideWhenUsed="0"/>
+    <w:lsdException w:name="Medium List 2 Accent 3" w:semiHidden="0" w:uiPriority="66" w:unhideWhenUsed="0"/>
+    <w:lsdException w:name="Medium Grid 1 Accent 3" w:semiHidden="0" w:uiPriority="67" w:unhideWhenUsed="0"/>
+    <w:lsdException w:name="Medium Grid 2 Accent 3" w:semiHidden="0" w:uiPriority="68" w:unhideWhenUsed="0"/>
+    <w:lsdException w:name="Medium Grid 3 Accent 3" w:semiHidden="0" w:uiPriority="69" w:unhideWhenUsed="0"/>
+    <w:lsdException w:name="Dark List Accent 3" w:semiHidden="0" w:uiPriority="70" w:unhideWhenUsed="0"/>
+    <w:lsdException w:name="Colorful Shading Accent 3" w:semiHidden="0" w:uiPriority="71" w:unhideWhenUsed="0"/>
+    <w:lsdException w:name="Colorful List Accent 3" w:semiHidden="0" w:uiPriority="72" w:unhideWhenUsed="0"/>
+    <w:lsdException w:name="Colorful Grid Accent 3" w:semiHidden="0" w:uiPriority="73" w:unhideWhenUsed="0"/>
+    <w:lsdException w:name="Light Shading Accent 4" w:semiHidden="0" w:uiPriority="60" w:unhideWhenUsed="0"/>
+    <w:lsdException w:name="Light List Accent 4" w:semiHidden="0" w:uiPriority="61" w:unhideWhenUsed="0"/>
+    <w:lsdException w:name="Light Grid Accent 4" w:semiHidden="0" w:uiPriority="62" w:unhideWhenUsed="0"/>
+    <w:lsdException w:name="Medium Shading 1 Accent 4" w:semiHidden="0" w:uiPriority="63" w:unhideWhenUsed="0"/>
+    <w:lsdException w:name="Medium Shading 2 Accent 4" w:semiHidden="0" w:uiPriority="64" w:unhideWhenUsed="0"/>
+    <w:lsdException w:name="Medium List 1 Accent 4" w:semiHidden="0" w:uiPriority="65" w:unhideWhenUsed="0"/>
+    <w:lsdException w:name="Medium List 2 Accent 4" w:semiHidden="0" w:uiPriority="66" w:unhideWhenUsed="0"/>
+    <w:lsdException w:name="Medium Grid 1 Accent 4" w:semiHidden="0" w:uiPriority="67" w:unhideWhenUsed="0"/>
+    <w:lsdException w:name="Medium Grid 2 Accent 4" w:semiHidden="0" w:uiPriority="68" w:unhideWhenUsed="0"/>
+    <w:lsdException w:name="Medium Grid 3 Accent 4" w:semiHidden="0" w:uiPriority="69" w:unhideWhenUsed="0"/>
+    <w:lsdException w:name="Dark List Accent 4" w:semiHidden="0" w:uiPriority="70" w:unhideWhenUsed="0"/>
+    <w:lsdException w:name="Colorful Shading Accent 4" w:semiHidden="0" w:uiPriority="71" w:unhideWhenUsed="0"/>
+    <w:lsdException w:name="Colorful List Accent 4" w:semiHidden="0" w:uiPriority="72" w:unhideWhenUsed="0"/>
+    <w:lsdException w:name="Colorful Grid Accent 4" w:semiHidden="0" w:uiPriority="73" w:unhideWhenUsed="0"/>
+    <w:lsdException w:name="Light Shading Accent 5" w:semiHidden="0" w:uiPriority="60" w:unhideWhenUsed="0"/>
+    <w:lsdException w:name="Light List Accent 5" w:semiHidden="0" w:uiPriority="61" w:unhideWhenUsed="0"/>
+    <w:lsdException w:name="Light Grid Accent 5" w:semiHidden="0" w:uiPriority="62" w:unhideWhenUsed="0"/>
+    <w:lsdException w:name="Medium Shading 1 Accent 5" w:semiHidden="0" w:uiPriority="63" w:unhideWhenUsed="0"/>
+    <w:lsdException w:name="Medium Shading 2 Accent 5" w:semiHidden="0" w:uiPriority="64" w:unhideWhenUsed="0"/>
+    <w:lsdException w:name="Medium List 1 Accent 5" w:semiHidden="0" w:uiPriority="65" w:unhideWhenUsed="0"/>
+    <w:lsdException w:name="Medium List 2 Accent 5" w:semiHidden="0" w:uiPriority="66" w:unhideWhenUsed="0"/>
+    <w:lsdException w:name="Medium Grid 1 Accent 5" w:semiHidden="0" w:uiPriority="67" w:unhideWhenUsed="0"/>
+    <w:lsdException w:name="Medium Grid 2 Accent 5" w:semiHidden="0" w:uiPriority="68" w:unhideWhenUsed="0"/>
+    <w:lsdException w:name="Medium Grid 3 Accent 5" w:semiHidden="0" w:uiPriority="69" w:unhideWhenUsed="0"/>
+    <w:lsdException w:name="Dark List Accent 5" w:semiHidden="0" w:uiPriority="70" w:unhideWhenUsed="0"/>
+    <w:lsdException w:name="Colorful Shading Accent 5" w:semiHidden="0" w:uiPriority="71" w:unhideWhenUsed="0"/>
+    <w:lsdException w:name="Colorful List Accent 5" w:semiHidden="0" w:uiPriority="72" w:unhideWhenUsed="0"/>
+    <w:lsdException w:name="Colorful Grid Accent 5" w:semiHidden="0" w:uiPriority="73" w:unhideWhenUsed="0"/>
+    <w:lsdException w:name="Light Shading Accent 6" w:semiHidden="0" w:uiPriority="60" w:unhideWhenUsed="0"/>
+    <w:lsdException w:name="Light List Accent 6" w:semiHidden="0" w:uiPriority="61" w:unhideWhenUsed="0"/>
+    <w:lsdException w:name="Light Grid Accent 6" w:semiHidden="0" w:uiPriority="62" w:unhideWhenUsed="0"/>
+    <w:lsdException w:name="Medium Shading 1 Accent 6" w:semiHidden="0" w:uiPriority="63" w:unhideWhenUsed="0"/>
+    <w:lsdException w:name="Medium Shading 2 Accent 6" w:semiHidden="0" w:uiPriority="64" w:unhideWhenUsed="0"/>
+    <w:lsdException w:name="Medium List 1 Accent 6" w:semiHidden="0" w:uiPriority="65" w:unhideWhenUsed="0"/>
+    <w:lsdException w:name="Medium List 2 Accent 6" w:semiHidden="0" w:uiPriority="66" w:unhideWhenUsed="0"/>
+    <w:lsdException w:name="Medium Grid 1 Accent 6" w:semiHidden="0" w:uiPriority="67" w:unhideWhenUsed="0"/>
+    <w:lsdException w:name="Medium Grid 2 Accent 6" w:semiHidden="0" w:uiPriority="68" w:unhideWhenUsed="0"/>
+    <w:lsdException w:name="Medium Grid 3 Accent 6" w:semiHidden="0" w:uiPriority="69" w:unhideWhenUsed="0"/>
+    <w:lsdException w:name="Dark List Accent 6" w:semiHidden="0" w:uiPriority="70" w:unhideWhenUsed="0"/>
+    <w:lsdException w:name="Colorful Shading Accent 6" w:semiHidden="0" w:uiPriority="71" w:unhideWhenUsed="0"/>
+    <w:lsdException w:name="Colorful List Accent 6" w:semiHidden="0" w:uiPriority="72" w:unhideWhenUsed="0"/>
+    <w:lsdException w:name="Colorful Grid Accent 6" w:semiHidden="0" w:uiPriority="73" w:unhideWhenUsed="0"/>
+    <w:lsdException w:name="Subtle Emphasis" w:semiHidden="0" w:uiPriority="19" w:unhideWhenUsed="0" w:qFormat="1"/>
+    <w:lsdException w:name="Intense Emphasis" w:semiHidden="0" w:uiPriority="21" w:unhideWhenUsed="0" w:qFormat="1"/>
+    <w:lsdException w:name="Subtle Reference" w:semiHidden="0" w:uiPriority="31" w:unhideWhenUsed="0" w:qFormat="1"/>
+    <w:lsdException w:name="Intense Reference" w:semiHidden="0" w:uiPriority="32" w:unhideWhenUsed="0" w:qFormat="1"/>
+    <w:lsdException w:name="Book Title" w:semiHidden="0" w:uiPriority="33" w:unhideWhenUsed="0" w:qFormat="1"/>
+    <w:lsdException w:name="Bibliography" w:uiPriority="37"/>
+    <w:lsdException w:name="TOC Heading" w:uiPriority="39" w:qFormat="1"/>
+  </w:latentStyles>
+  <w:style w:type="paragraph" w:default="1" w:styleId="Normal">
+    <w:name w:val="Normal"/>
+    <w:qFormat/>
+  </w:style>
+  <w:style w:type="character" w:default="1" w:styleId="Fontepargpadro">
+    <w:name w:val="Default Paragraph Font"/>
+    <w:uiPriority w:val="1"/>
+    <w:semiHidden/>
+    <w:unhideWhenUsed/>
+  </w:style>
+  <w:style w:type="table" w:default="1" w:styleId="Tabelanormal">
+    <w:name w:val="Normal Table"/>
+    <w:uiPriority w:val="99"/>
+    <w:semiHidden/>
+    <w:unhideWhenUsed/>
+    <w:tblPr>
+      <w:tblInd w:w="0" w:type="dxa"/>
+      <w:tblCellMar>
+        <w:top w:w="0" w:type="dxa"/>
+        <w:left w:w="108" w:type="dxa"/>
+        <w:bottom w:w="0" w:type="dxa"/>
+        <w:right w:w="108" w:type="dxa"/>
+      </w:tblCellMar>
+    </w:tblPr>
+  </w:style>
+  <w:style w:type="numbering" w:default="1" w:styleId="Semlista">
+    <w:name w:val="No List"/>
+    <w:uiPriority w:val="99"/>
+    <w:semiHidden/>
+    <w:unhideWhenUsed/>
+  </w:style>
+</w:styles>
+</file>
+
 <file path=word/theme/theme1.xml><?xml version="1.0" encoding="utf-8"?>
 <a:theme xmlns:a="http://schemas.openxmlformats.org/drawingml/2006/main" name="Tema do Office">
   <a:themeElements>
@@ -22567,7 +22817,7 @@
 </file>
 
 <file path=customXml/itemProps1.xml><?xml version="1.0" encoding="utf-8"?>
-<ds:datastoreItem xmlns:ds="http://schemas.openxmlformats.org/officeDocument/2006/customXml" ds:itemID="{4CCA96E9-1983-4E91-B949-B657D435A935}">
+<ds:datastoreItem xmlns:ds="http://schemas.openxmlformats.org/officeDocument/2006/customXml" ds:itemID="{2F9271AD-420F-4546-9CF7-B64610F0897D}">
   <ds:schemaRefs>
     <ds:schemaRef ds:uri="http://schemas.openxmlformats.org/officeDocument/2006/bibliography"/>
   </ds:schemaRefs>

--- a/Trabalho Integrado Cantina - OFICIAL.docx
+++ b/Trabalho Integrado Cantina - OFICIAL.docx
@@ -1,6 +1,6 @@
 
 <file path=word/document.xml><?xml version="1.0" encoding="utf-8"?>
-<w:document xmlns:wpc="http://schemas.microsoft.com/office/word/2010/wordprocessingCanvas" xmlns:mc="http://schemas.openxmlformats.org/markup-compatibility/2006" xmlns:o="urn:schemas-microsoft-com:office:office" xmlns:r="http://schemas.openxmlformats.org/officeDocument/2006/relationships" xmlns:m="http://schemas.openxmlformats.org/officeDocument/2006/math" xmlns:v="urn:schemas-microsoft-com:vml" xmlns:wp14="http://schemas.microsoft.com/office/word/2010/wordprocessingDrawing" xmlns:wp="http://schemas.openxmlformats.org/drawingml/2006/wordprocessingDrawing" xmlns:w10="urn:schemas-microsoft-com:office:word" xmlns:w="http://schemas.openxmlformats.org/wordprocessingml/2006/main" xmlns:w14="http://schemas.microsoft.com/office/word/2010/wordml" xmlns:wpg="http://schemas.microsoft.com/office/word/2010/wordprocessingGroup" xmlns:wpi="http://schemas.microsoft.com/office/word/2010/wordprocessingInk" xmlns:wne="http://schemas.microsoft.com/office/word/2006/wordml" xmlns:wps="http://schemas.microsoft.com/office/word/2010/wordprocessingShape" mc:Ignorable="w14 wp14">
+<w:document xmlns:wpc="http://schemas.microsoft.com/office/word/2010/wordprocessingCanvas" xmlns:mc="http://schemas.openxmlformats.org/markup-compatibility/2006" xmlns:o="urn:schemas-microsoft-com:office:office" xmlns:r="http://schemas.openxmlformats.org/officeDocument/2006/relationships" xmlns:m="http://schemas.openxmlformats.org/officeDocument/2006/math" xmlns:v="urn:schemas-microsoft-com:vml" xmlns:wp14="http://schemas.microsoft.com/office/word/2010/wordprocessingDrawing" xmlns:wp="http://schemas.openxmlformats.org/drawingml/2006/wordprocessingDrawing" xmlns:w10="urn:schemas-microsoft-com:office:word" xmlns:w="http://schemas.openxmlformats.org/wordprocessingml/2006/main" xmlns:w14="http://schemas.microsoft.com/office/word/2010/wordml" xmlns:w15="http://schemas.microsoft.com/office/word/2012/wordml" xmlns:wpg="http://schemas.microsoft.com/office/word/2010/wordprocessingGroup" xmlns:wpi="http://schemas.microsoft.com/office/word/2010/wordprocessingInk" xmlns:wne="http://schemas.microsoft.com/office/word/2006/wordml" xmlns:wps="http://schemas.microsoft.com/office/word/2010/wordprocessingShape" mc:Ignorable="w14 w15 wp14">
   <w:body>
     <w:p/>
     <w:p/>
@@ -9,7 +9,7 @@
     <w:p/>
     <w:p>
       <w:pPr>
-        <w:pStyle w:val="Ttulo"/>
+        <w:pStyle w:val="Title"/>
         <w:jc w:val="center"/>
         <w:rPr>
           <w:sz w:val="100"/>
@@ -60,7 +60,7 @@
     <w:p/>
     <w:p>
       <w:pPr>
-        <w:pStyle w:val="CabealhodoSumrio"/>
+        <w:pStyle w:val="TOCHeading"/>
       </w:pPr>
       <w:r>
         <w:t>Sumário</w:t>
@@ -68,7 +68,7 @@
     </w:p>
     <w:p>
       <w:pPr>
-        <w:pStyle w:val="Sumrio1"/>
+        <w:pStyle w:val="TOC1"/>
         <w:tabs>
           <w:tab w:val="right" w:leader="dot" w:pos="8494"/>
         </w:tabs>
@@ -147,7 +147,7 @@
     </w:p>
     <w:p>
       <w:pPr>
-        <w:pStyle w:val="Sumrio1"/>
+        <w:pStyle w:val="TOC1"/>
         <w:tabs>
           <w:tab w:val="right" w:leader="dot" w:pos="8494"/>
         </w:tabs>
@@ -217,7 +217,7 @@
     </w:p>
     <w:p>
       <w:pPr>
-        <w:pStyle w:val="Sumrio1"/>
+        <w:pStyle w:val="TOC1"/>
         <w:tabs>
           <w:tab w:val="right" w:leader="dot" w:pos="8494"/>
         </w:tabs>
@@ -287,7 +287,7 @@
     </w:p>
     <w:p>
       <w:pPr>
-        <w:pStyle w:val="Sumrio1"/>
+        <w:pStyle w:val="TOC1"/>
         <w:tabs>
           <w:tab w:val="right" w:leader="dot" w:pos="8494"/>
         </w:tabs>
@@ -358,7 +358,7 @@
     </w:p>
     <w:p>
       <w:pPr>
-        <w:pStyle w:val="Sumrio1"/>
+        <w:pStyle w:val="TOC1"/>
         <w:tabs>
           <w:tab w:val="right" w:leader="dot" w:pos="8494"/>
         </w:tabs>
@@ -428,7 +428,7 @@
     </w:p>
     <w:p>
       <w:pPr>
-        <w:pStyle w:val="Sumrio1"/>
+        <w:pStyle w:val="TOC1"/>
         <w:tabs>
           <w:tab w:val="right" w:leader="dot" w:pos="8494"/>
         </w:tabs>
@@ -498,7 +498,7 @@
     </w:p>
     <w:p>
       <w:pPr>
-        <w:pStyle w:val="Sumrio1"/>
+        <w:pStyle w:val="TOC1"/>
         <w:tabs>
           <w:tab w:val="right" w:leader="dot" w:pos="8494"/>
         </w:tabs>
@@ -568,7 +568,7 @@
     </w:p>
     <w:p>
       <w:pPr>
-        <w:pStyle w:val="Sumrio1"/>
+        <w:pStyle w:val="TOC1"/>
         <w:tabs>
           <w:tab w:val="right" w:leader="dot" w:pos="8494"/>
         </w:tabs>
@@ -659,7 +659,7 @@
     <w:p/>
     <w:p>
       <w:pPr>
-        <w:pStyle w:val="Ttulo1"/>
+        <w:pStyle w:val="Heading1"/>
         <w:jc w:val="center"/>
         <w:rPr>
           <w:sz w:val="40"/>
@@ -710,7 +710,7 @@
     <w:p/>
     <w:p>
       <w:pPr>
-        <w:pStyle w:val="Ttulo1"/>
+        <w:pStyle w:val="Heading1"/>
         <w:jc w:val="center"/>
         <w:rPr>
           <w:sz w:val="40"/>
@@ -5689,7 +5689,7 @@
     </w:p>
     <w:p>
       <w:pPr>
-        <w:pStyle w:val="PargrafodaLista"/>
+        <w:pStyle w:val="ListParagraph"/>
         <w:numPr>
           <w:ilvl w:val="0"/>
           <w:numId w:val="1"/>
@@ -5712,7 +5712,7 @@
     </w:p>
     <w:p>
       <w:pPr>
-        <w:pStyle w:val="PargrafodaLista"/>
+        <w:pStyle w:val="ListParagraph"/>
         <w:numPr>
           <w:ilvl w:val="0"/>
           <w:numId w:val="1"/>
@@ -5735,7 +5735,7 @@
     </w:p>
     <w:p>
       <w:pPr>
-        <w:pStyle w:val="PargrafodaLista"/>
+        <w:pStyle w:val="ListParagraph"/>
         <w:numPr>
           <w:ilvl w:val="0"/>
           <w:numId w:val="1"/>
@@ -5758,7 +5758,7 @@
     </w:p>
     <w:p>
       <w:pPr>
-        <w:pStyle w:val="PargrafodaLista"/>
+        <w:pStyle w:val="ListParagraph"/>
         <w:numPr>
           <w:ilvl w:val="0"/>
           <w:numId w:val="1"/>
@@ -6368,7 +6368,7 @@
     </w:p>
     <w:p>
       <w:pPr>
-        <w:pStyle w:val="SemEspaamento"/>
+        <w:pStyle w:val="NoSpacing"/>
         <w:numPr>
           <w:ilvl w:val="0"/>
           <w:numId w:val="2"/>
@@ -6387,7 +6387,7 @@
     </w:p>
     <w:p>
       <w:pPr>
-        <w:pStyle w:val="SemEspaamento"/>
+        <w:pStyle w:val="NoSpacing"/>
         <w:numPr>
           <w:ilvl w:val="0"/>
           <w:numId w:val="2"/>
@@ -6406,7 +6406,7 @@
     </w:p>
     <w:p>
       <w:pPr>
-        <w:pStyle w:val="SemEspaamento"/>
+        <w:pStyle w:val="NoSpacing"/>
         <w:numPr>
           <w:ilvl w:val="0"/>
           <w:numId w:val="2"/>
@@ -6425,7 +6425,7 @@
     </w:p>
     <w:p>
       <w:pPr>
-        <w:pStyle w:val="SemEspaamento"/>
+        <w:pStyle w:val="NoSpacing"/>
         <w:numPr>
           <w:ilvl w:val="0"/>
           <w:numId w:val="2"/>
@@ -7139,7 +7139,7 @@
           </w:tcPr>
           <w:p>
             <w:pPr>
-              <w:pStyle w:val="PargrafodaLista"/>
+              <w:pStyle w:val="ListParagraph"/>
               <w:numPr>
                 <w:ilvl w:val="0"/>
                 <w:numId w:val="4"/>
@@ -7537,7 +7537,7 @@
           </w:tcPr>
           <w:p>
             <w:pPr>
-              <w:pStyle w:val="SemEspaamento"/>
+              <w:pStyle w:val="NoSpacing"/>
               <w:spacing w:line="276" w:lineRule="auto"/>
               <w:jc w:val="center"/>
             </w:pPr>
@@ -9886,7 +9886,7 @@
     <w:p/>
     <w:p>
       <w:pPr>
-        <w:pStyle w:val="Ttulo1"/>
+        <w:pStyle w:val="Heading1"/>
         <w:jc w:val="center"/>
         <w:rPr>
           <w:sz w:val="40"/>
@@ -9907,7 +9907,7 @@
     <w:p/>
     <w:p>
       <w:pPr>
-        <w:pStyle w:val="PargrafodaLista"/>
+        <w:pStyle w:val="ListParagraph"/>
         <w:numPr>
           <w:ilvl w:val="0"/>
           <w:numId w:val="5"/>
@@ -9922,18 +9922,28 @@
           <w:szCs w:val="24"/>
         </w:rPr>
       </w:pPr>
-      <w:r>
-        <w:rPr>
-          <w:rFonts w:ascii="Arial" w:hAnsi="Arial" w:cs="Arial"/>
-          <w:sz w:val="24"/>
-          <w:szCs w:val="24"/>
-        </w:rPr>
-        <w:t>Funcionários da cantina;</w:t>
-      </w:r>
-    </w:p>
-    <w:p>
-      <w:pPr>
-        <w:pStyle w:val="PargrafodaLista"/>
+      <w:proofErr w:type="spellStart"/>
+      <w:r>
+        <w:rPr>
+          <w:rFonts w:ascii="Arial" w:hAnsi="Arial" w:cs="Arial"/>
+          <w:sz w:val="24"/>
+          <w:szCs w:val="24"/>
+        </w:rPr>
+        <w:t>Funcionários</w:t>
+      </w:r>
+      <w:proofErr w:type="spellEnd"/>
+      <w:r>
+        <w:rPr>
+          <w:rFonts w:ascii="Arial" w:hAnsi="Arial" w:cs="Arial"/>
+          <w:sz w:val="24"/>
+          <w:szCs w:val="24"/>
+        </w:rPr>
+        <w:t xml:space="preserve"> da cantina;</w:t>
+      </w:r>
+    </w:p>
+    <w:p>
+      <w:pPr>
+        <w:pStyle w:val="ListParagraph"/>
         <w:numPr>
           <w:ilvl w:val="0"/>
           <w:numId w:val="5"/>
@@ -9948,18 +9958,28 @@
           <w:szCs w:val="24"/>
         </w:rPr>
       </w:pPr>
-      <w:r>
-        <w:rPr>
-          <w:rFonts w:ascii="Arial" w:hAnsi="Arial" w:cs="Arial"/>
-          <w:sz w:val="24"/>
-          <w:szCs w:val="24"/>
-        </w:rPr>
-        <w:t>Professores;</w:t>
-      </w:r>
-    </w:p>
-    <w:p>
-      <w:pPr>
-        <w:pStyle w:val="PargrafodaLista"/>
+      <w:proofErr w:type="spellStart"/>
+      <w:r>
+        <w:rPr>
+          <w:rFonts w:ascii="Arial" w:hAnsi="Arial" w:cs="Arial"/>
+          <w:sz w:val="24"/>
+          <w:szCs w:val="24"/>
+        </w:rPr>
+        <w:t>Professores</w:t>
+      </w:r>
+      <w:proofErr w:type="spellEnd"/>
+      <w:r>
+        <w:rPr>
+          <w:rFonts w:ascii="Arial" w:hAnsi="Arial" w:cs="Arial"/>
+          <w:sz w:val="24"/>
+          <w:szCs w:val="24"/>
+        </w:rPr>
+        <w:t>;</w:t>
+      </w:r>
+    </w:p>
+    <w:p>
+      <w:pPr>
+        <w:pStyle w:val="ListParagraph"/>
         <w:numPr>
           <w:ilvl w:val="0"/>
           <w:numId w:val="5"/>
@@ -9974,18 +9994,28 @@
           <w:szCs w:val="24"/>
         </w:rPr>
       </w:pPr>
-      <w:r>
-        <w:rPr>
-          <w:rFonts w:ascii="Arial" w:hAnsi="Arial" w:cs="Arial"/>
-          <w:sz w:val="24"/>
-          <w:szCs w:val="24"/>
-        </w:rPr>
-        <w:t>Alunos;</w:t>
-      </w:r>
-    </w:p>
-    <w:p>
-      <w:pPr>
-        <w:pStyle w:val="PargrafodaLista"/>
+      <w:proofErr w:type="spellStart"/>
+      <w:r>
+        <w:rPr>
+          <w:rFonts w:ascii="Arial" w:hAnsi="Arial" w:cs="Arial"/>
+          <w:sz w:val="24"/>
+          <w:szCs w:val="24"/>
+        </w:rPr>
+        <w:t>Alunos</w:t>
+      </w:r>
+      <w:proofErr w:type="spellEnd"/>
+      <w:r>
+        <w:rPr>
+          <w:rFonts w:ascii="Arial" w:hAnsi="Arial" w:cs="Arial"/>
+          <w:sz w:val="24"/>
+          <w:szCs w:val="24"/>
+        </w:rPr>
+        <w:t>;</w:t>
+      </w:r>
+    </w:p>
+    <w:p>
+      <w:pPr>
+        <w:pStyle w:val="ListParagraph"/>
         <w:numPr>
           <w:ilvl w:val="0"/>
           <w:numId w:val="5"/>
@@ -10000,18 +10030,28 @@
           <w:szCs w:val="24"/>
         </w:rPr>
       </w:pPr>
-      <w:r>
-        <w:rPr>
-          <w:rFonts w:ascii="Arial" w:hAnsi="Arial" w:cs="Arial"/>
-          <w:sz w:val="24"/>
-          <w:szCs w:val="24"/>
-        </w:rPr>
-        <w:t>Empregados;</w:t>
-      </w:r>
-    </w:p>
-    <w:p>
-      <w:pPr>
-        <w:pStyle w:val="PargrafodaLista"/>
+      <w:proofErr w:type="spellStart"/>
+      <w:r>
+        <w:rPr>
+          <w:rFonts w:ascii="Arial" w:hAnsi="Arial" w:cs="Arial"/>
+          <w:sz w:val="24"/>
+          <w:szCs w:val="24"/>
+        </w:rPr>
+        <w:t>Empregados</w:t>
+      </w:r>
+      <w:proofErr w:type="spellEnd"/>
+      <w:r>
+        <w:rPr>
+          <w:rFonts w:ascii="Arial" w:hAnsi="Arial" w:cs="Arial"/>
+          <w:sz w:val="24"/>
+          <w:szCs w:val="24"/>
+        </w:rPr>
+        <w:t>;</w:t>
+      </w:r>
+    </w:p>
+    <w:p>
+      <w:pPr>
+        <w:pStyle w:val="ListParagraph"/>
         <w:numPr>
           <w:ilvl w:val="0"/>
           <w:numId w:val="5"/>
@@ -10026,18 +10066,46 @@
           <w:szCs w:val="24"/>
         </w:rPr>
       </w:pPr>
-      <w:r>
-        <w:rPr>
-          <w:rFonts w:ascii="Arial" w:hAnsi="Arial" w:cs="Arial"/>
-          <w:sz w:val="24"/>
-          <w:szCs w:val="24"/>
-        </w:rPr>
-        <w:t>Fornecedor de alimentos;</w:t>
-      </w:r>
-    </w:p>
-    <w:p>
-      <w:pPr>
-        <w:pStyle w:val="PargrafodaLista"/>
+      <w:proofErr w:type="spellStart"/>
+      <w:r>
+        <w:rPr>
+          <w:rFonts w:ascii="Arial" w:hAnsi="Arial" w:cs="Arial"/>
+          <w:sz w:val="24"/>
+          <w:szCs w:val="24"/>
+        </w:rPr>
+        <w:t>Fornecedor</w:t>
+      </w:r>
+      <w:proofErr w:type="spellEnd"/>
+      <w:r>
+        <w:rPr>
+          <w:rFonts w:ascii="Arial" w:hAnsi="Arial" w:cs="Arial"/>
+          <w:sz w:val="24"/>
+          <w:szCs w:val="24"/>
+        </w:rPr>
+        <w:t xml:space="preserve"> de </w:t>
+      </w:r>
+      <w:proofErr w:type="spellStart"/>
+      <w:r>
+        <w:rPr>
+          <w:rFonts w:ascii="Arial" w:hAnsi="Arial" w:cs="Arial"/>
+          <w:sz w:val="24"/>
+          <w:szCs w:val="24"/>
+        </w:rPr>
+        <w:t>alimentos</w:t>
+      </w:r>
+      <w:proofErr w:type="spellEnd"/>
+      <w:r>
+        <w:rPr>
+          <w:rFonts w:ascii="Arial" w:hAnsi="Arial" w:cs="Arial"/>
+          <w:sz w:val="24"/>
+          <w:szCs w:val="24"/>
+        </w:rPr>
+        <w:t>;</w:t>
+      </w:r>
+    </w:p>
+    <w:p>
+      <w:pPr>
+        <w:pStyle w:val="ListParagraph"/>
         <w:numPr>
           <w:ilvl w:val="0"/>
           <w:numId w:val="5"/>
@@ -10052,13 +10120,23 @@
           <w:szCs w:val="24"/>
         </w:rPr>
       </w:pPr>
-      <w:r>
-        <w:rPr>
-          <w:rFonts w:ascii="Arial" w:hAnsi="Arial" w:cs="Arial"/>
-          <w:sz w:val="24"/>
-          <w:szCs w:val="24"/>
-        </w:rPr>
-        <w:t>Hostinger;</w:t>
+      <w:proofErr w:type="spellStart"/>
+      <w:r>
+        <w:rPr>
+          <w:rFonts w:ascii="Arial" w:hAnsi="Arial" w:cs="Arial"/>
+          <w:sz w:val="24"/>
+          <w:szCs w:val="24"/>
+        </w:rPr>
+        <w:t>Hostinger</w:t>
+      </w:r>
+      <w:proofErr w:type="spellEnd"/>
+      <w:r>
+        <w:rPr>
+          <w:rFonts w:ascii="Arial" w:hAnsi="Arial" w:cs="Arial"/>
+          <w:sz w:val="24"/>
+          <w:szCs w:val="24"/>
+        </w:rPr>
+        <w:t>;</w:t>
       </w:r>
     </w:p>
     <w:p/>
@@ -10075,7 +10153,7 @@
     <w:p/>
     <w:p>
       <w:pPr>
-        <w:pStyle w:val="Ttulo1"/>
+        <w:pStyle w:val="Heading1"/>
         <w:jc w:val="center"/>
         <w:rPr>
           <w:rFonts w:ascii="Calibri" w:eastAsia="Calibri" w:hAnsi="Calibri"/>
@@ -10096,7 +10174,7 @@
     <w:p/>
     <w:p>
       <w:pPr>
-        <w:pStyle w:val="Ttulo1"/>
+        <w:pStyle w:val="Heading1"/>
         <w:jc w:val="center"/>
         <w:rPr>
           <w:rFonts w:ascii="Arial" w:hAnsi="Arial" w:cs="Arial"/>
@@ -10143,7 +10221,7 @@
     <w:p/>
     <w:p>
       <w:pPr>
-        <w:pStyle w:val="Ttulo1"/>
+        <w:pStyle w:val="Heading1"/>
         <w:jc w:val="center"/>
         <w:rPr>
           <w:sz w:val="40"/>
@@ -10477,7 +10555,7 @@
     </w:p>
     <w:p>
       <w:pPr>
-        <w:pStyle w:val="Ttulo1"/>
+        <w:pStyle w:val="Heading1"/>
         <w:jc w:val="center"/>
         <w:rPr>
           <w:sz w:val="40"/>
@@ -10534,7 +10612,7 @@
     <w:p/>
     <w:p>
       <w:pPr>
-        <w:pStyle w:val="Ttulo1"/>
+        <w:pStyle w:val="Heading1"/>
         <w:jc w:val="center"/>
         <w:rPr>
           <w:sz w:val="40"/>
@@ -10590,7 +10668,7 @@
     <w:p/>
     <w:p>
       <w:pPr>
-        <w:pStyle w:val="PargrafodaLista"/>
+        <w:pStyle w:val="ListParagraph"/>
         <w:numPr>
           <w:ilvl w:val="0"/>
           <w:numId w:val="6"/>
@@ -10606,7 +10684,7 @@
     </w:p>
     <w:p>
       <w:pPr>
-        <w:pStyle w:val="PargrafodaLista"/>
+        <w:pStyle w:val="ListParagraph"/>
         <w:numPr>
           <w:ilvl w:val="1"/>
           <w:numId w:val="7"/>
@@ -10621,6 +10699,7 @@
           <w:szCs w:val="24"/>
         </w:rPr>
       </w:pPr>
+      <w:proofErr w:type="spellStart"/>
       <w:r>
         <w:rPr>
           <w:rFonts w:ascii="Arial" w:hAnsi="Arial" w:cs="Arial"/>
@@ -10629,10 +10708,11 @@
         </w:rPr>
         <w:t>Iniciação</w:t>
       </w:r>
-    </w:p>
-    <w:p>
-      <w:pPr>
-        <w:pStyle w:val="PargrafodaLista"/>
+      <w:proofErr w:type="spellEnd"/>
+    </w:p>
+    <w:p>
+      <w:pPr>
+        <w:pStyle w:val="ListParagraph"/>
         <w:numPr>
           <w:ilvl w:val="2"/>
           <w:numId w:val="7"/>
@@ -10647,6 +10727,7 @@
           <w:szCs w:val="24"/>
         </w:rPr>
       </w:pPr>
+      <w:proofErr w:type="spellStart"/>
       <w:r>
         <w:rPr>
           <w:rFonts w:ascii="Arial" w:hAnsi="Arial" w:cs="Arial"/>
@@ -10655,10 +10736,11 @@
         </w:rPr>
         <w:t>Concepção</w:t>
       </w:r>
-    </w:p>
-    <w:p>
-      <w:pPr>
-        <w:pStyle w:val="PargrafodaLista"/>
+      <w:proofErr w:type="spellEnd"/>
+    </w:p>
+    <w:p>
+      <w:pPr>
+        <w:pStyle w:val="ListParagraph"/>
         <w:numPr>
           <w:ilvl w:val="3"/>
           <w:numId w:val="7"/>
@@ -10673,18 +10755,38 @@
           <w:szCs w:val="24"/>
         </w:rPr>
       </w:pPr>
-      <w:r>
-        <w:rPr>
-          <w:rFonts w:ascii="Arial" w:hAnsi="Arial" w:cs="Arial"/>
-          <w:sz w:val="24"/>
-          <w:szCs w:val="24"/>
-        </w:rPr>
-        <w:t>Definir objetivos</w:t>
-      </w:r>
-    </w:p>
-    <w:p>
-      <w:pPr>
-        <w:pStyle w:val="PargrafodaLista"/>
+      <w:proofErr w:type="spellStart"/>
+      <w:r>
+        <w:rPr>
+          <w:rFonts w:ascii="Arial" w:hAnsi="Arial" w:cs="Arial"/>
+          <w:sz w:val="24"/>
+          <w:szCs w:val="24"/>
+        </w:rPr>
+        <w:t>Definir</w:t>
+      </w:r>
+      <w:proofErr w:type="spellEnd"/>
+      <w:r>
+        <w:rPr>
+          <w:rFonts w:ascii="Arial" w:hAnsi="Arial" w:cs="Arial"/>
+          <w:sz w:val="24"/>
+          <w:szCs w:val="24"/>
+        </w:rPr>
+        <w:t xml:space="preserve"> </w:t>
+      </w:r>
+      <w:proofErr w:type="spellStart"/>
+      <w:r>
+        <w:rPr>
+          <w:rFonts w:ascii="Arial" w:hAnsi="Arial" w:cs="Arial"/>
+          <w:sz w:val="24"/>
+          <w:szCs w:val="24"/>
+        </w:rPr>
+        <w:t>objetivos</w:t>
+      </w:r>
+      <w:proofErr w:type="spellEnd"/>
+    </w:p>
+    <w:p>
+      <w:pPr>
+        <w:pStyle w:val="ListParagraph"/>
         <w:numPr>
           <w:ilvl w:val="3"/>
           <w:numId w:val="7"/>
@@ -10699,18 +10801,28 @@
           <w:szCs w:val="24"/>
         </w:rPr>
       </w:pPr>
-      <w:r>
-        <w:rPr>
-          <w:rFonts w:ascii="Arial" w:hAnsi="Arial" w:cs="Arial"/>
-          <w:sz w:val="24"/>
-          <w:szCs w:val="24"/>
-        </w:rPr>
-        <w:t>Identificar de Stakeholders</w:t>
-      </w:r>
-    </w:p>
-    <w:p>
-      <w:pPr>
-        <w:pStyle w:val="PargrafodaLista"/>
+      <w:proofErr w:type="spellStart"/>
+      <w:r>
+        <w:rPr>
+          <w:rFonts w:ascii="Arial" w:hAnsi="Arial" w:cs="Arial"/>
+          <w:sz w:val="24"/>
+          <w:szCs w:val="24"/>
+        </w:rPr>
+        <w:t>Identificar</w:t>
+      </w:r>
+      <w:proofErr w:type="spellEnd"/>
+      <w:r>
+        <w:rPr>
+          <w:rFonts w:ascii="Arial" w:hAnsi="Arial" w:cs="Arial"/>
+          <w:sz w:val="24"/>
+          <w:szCs w:val="24"/>
+        </w:rPr>
+        <w:t xml:space="preserve"> de Stakeholders</w:t>
+      </w:r>
+    </w:p>
+    <w:p>
+      <w:pPr>
+        <w:pStyle w:val="ListParagraph"/>
         <w:numPr>
           <w:ilvl w:val="3"/>
           <w:numId w:val="7"/>
@@ -10725,18 +10837,56 @@
           <w:szCs w:val="24"/>
         </w:rPr>
       </w:pPr>
-      <w:r>
-        <w:rPr>
-          <w:rFonts w:ascii="Arial" w:hAnsi="Arial" w:cs="Arial"/>
-          <w:sz w:val="24"/>
-          <w:szCs w:val="24"/>
-        </w:rPr>
-        <w:t>Desenvolver termo de abertura</w:t>
-      </w:r>
-    </w:p>
-    <w:p>
-      <w:pPr>
-        <w:pStyle w:val="PargrafodaLista"/>
+      <w:proofErr w:type="spellStart"/>
+      <w:r>
+        <w:rPr>
+          <w:rFonts w:ascii="Arial" w:hAnsi="Arial" w:cs="Arial"/>
+          <w:sz w:val="24"/>
+          <w:szCs w:val="24"/>
+        </w:rPr>
+        <w:t>Desenvolver</w:t>
+      </w:r>
+      <w:proofErr w:type="spellEnd"/>
+      <w:r>
+        <w:rPr>
+          <w:rFonts w:ascii="Arial" w:hAnsi="Arial" w:cs="Arial"/>
+          <w:sz w:val="24"/>
+          <w:szCs w:val="24"/>
+        </w:rPr>
+        <w:t xml:space="preserve"> </w:t>
+      </w:r>
+      <w:proofErr w:type="spellStart"/>
+      <w:r>
+        <w:rPr>
+          <w:rFonts w:ascii="Arial" w:hAnsi="Arial" w:cs="Arial"/>
+          <w:sz w:val="24"/>
+          <w:szCs w:val="24"/>
+        </w:rPr>
+        <w:t>termo</w:t>
+      </w:r>
+      <w:proofErr w:type="spellEnd"/>
+      <w:r>
+        <w:rPr>
+          <w:rFonts w:ascii="Arial" w:hAnsi="Arial" w:cs="Arial"/>
+          <w:sz w:val="24"/>
+          <w:szCs w:val="24"/>
+        </w:rPr>
+        <w:t xml:space="preserve"> de </w:t>
+      </w:r>
+      <w:proofErr w:type="spellStart"/>
+      <w:r>
+        <w:rPr>
+          <w:rFonts w:ascii="Arial" w:hAnsi="Arial" w:cs="Arial"/>
+          <w:sz w:val="24"/>
+          <w:szCs w:val="24"/>
+        </w:rPr>
+        <w:t>abertura</w:t>
+      </w:r>
+      <w:proofErr w:type="spellEnd"/>
+    </w:p>
+    <w:p>
+      <w:pPr>
+        <w:pStyle w:val="ListParagraph"/>
         <w:numPr>
           <w:ilvl w:val="3"/>
           <w:numId w:val="7"/>
@@ -10751,18 +10901,56 @@
           <w:szCs w:val="24"/>
         </w:rPr>
       </w:pPr>
-      <w:r>
-        <w:rPr>
-          <w:rFonts w:ascii="Arial" w:hAnsi="Arial" w:cs="Arial"/>
-          <w:sz w:val="24"/>
-          <w:szCs w:val="24"/>
-        </w:rPr>
-        <w:t>Criar documento de visão</w:t>
-      </w:r>
-    </w:p>
-    <w:p>
-      <w:pPr>
-        <w:pStyle w:val="PargrafodaLista"/>
+      <w:proofErr w:type="spellStart"/>
+      <w:r>
+        <w:rPr>
+          <w:rFonts w:ascii="Arial" w:hAnsi="Arial" w:cs="Arial"/>
+          <w:sz w:val="24"/>
+          <w:szCs w:val="24"/>
+        </w:rPr>
+        <w:t>Criar</w:t>
+      </w:r>
+      <w:proofErr w:type="spellEnd"/>
+      <w:r>
+        <w:rPr>
+          <w:rFonts w:ascii="Arial" w:hAnsi="Arial" w:cs="Arial"/>
+          <w:sz w:val="24"/>
+          <w:szCs w:val="24"/>
+        </w:rPr>
+        <w:t xml:space="preserve"> </w:t>
+      </w:r>
+      <w:proofErr w:type="spellStart"/>
+      <w:r>
+        <w:rPr>
+          <w:rFonts w:ascii="Arial" w:hAnsi="Arial" w:cs="Arial"/>
+          <w:sz w:val="24"/>
+          <w:szCs w:val="24"/>
+        </w:rPr>
+        <w:t>documento</w:t>
+      </w:r>
+      <w:proofErr w:type="spellEnd"/>
+      <w:r>
+        <w:rPr>
+          <w:rFonts w:ascii="Arial" w:hAnsi="Arial" w:cs="Arial"/>
+          <w:sz w:val="24"/>
+          <w:szCs w:val="24"/>
+        </w:rPr>
+        <w:t xml:space="preserve"> de </w:t>
+      </w:r>
+      <w:proofErr w:type="spellStart"/>
+      <w:r>
+        <w:rPr>
+          <w:rFonts w:ascii="Arial" w:hAnsi="Arial" w:cs="Arial"/>
+          <w:sz w:val="24"/>
+          <w:szCs w:val="24"/>
+        </w:rPr>
+        <w:t>visão</w:t>
+      </w:r>
+      <w:proofErr w:type="spellEnd"/>
+    </w:p>
+    <w:p>
+      <w:pPr>
+        <w:pStyle w:val="ListParagraph"/>
         <w:numPr>
           <w:ilvl w:val="1"/>
           <w:numId w:val="7"/>
@@ -10777,6 +10965,7 @@
           <w:szCs w:val="24"/>
         </w:rPr>
       </w:pPr>
+      <w:proofErr w:type="spellStart"/>
       <w:r>
         <w:rPr>
           <w:rFonts w:ascii="Arial" w:hAnsi="Arial" w:cs="Arial"/>
@@ -10785,10 +10974,11 @@
         </w:rPr>
         <w:t>Planejamento</w:t>
       </w:r>
-    </w:p>
-    <w:p>
-      <w:pPr>
-        <w:pStyle w:val="PargrafodaLista"/>
+      <w:proofErr w:type="spellEnd"/>
+    </w:p>
+    <w:p>
+      <w:pPr>
+        <w:pStyle w:val="ListParagraph"/>
         <w:numPr>
           <w:ilvl w:val="2"/>
           <w:numId w:val="7"/>
@@ -10803,6 +10993,7 @@
           <w:szCs w:val="24"/>
         </w:rPr>
       </w:pPr>
+      <w:proofErr w:type="spellStart"/>
       <w:r>
         <w:rPr>
           <w:rFonts w:ascii="Arial" w:hAnsi="Arial" w:cs="Arial"/>
@@ -10811,10 +11002,11 @@
         </w:rPr>
         <w:t>Viabilidade</w:t>
       </w:r>
-    </w:p>
-    <w:p>
-      <w:pPr>
-        <w:pStyle w:val="PargrafodaLista"/>
+      <w:proofErr w:type="spellEnd"/>
+    </w:p>
+    <w:p>
+      <w:pPr>
+        <w:pStyle w:val="ListParagraph"/>
         <w:numPr>
           <w:ilvl w:val="3"/>
           <w:numId w:val="7"/>
@@ -10829,18 +11021,56 @@
           <w:szCs w:val="24"/>
         </w:rPr>
       </w:pPr>
-      <w:r>
-        <w:rPr>
-          <w:rFonts w:ascii="Arial" w:hAnsi="Arial" w:cs="Arial"/>
-          <w:sz w:val="24"/>
-          <w:szCs w:val="24"/>
-        </w:rPr>
-        <w:t>Levantar Regras de Negócio</w:t>
-      </w:r>
-    </w:p>
-    <w:p>
-      <w:pPr>
-        <w:pStyle w:val="PargrafodaLista"/>
+      <w:proofErr w:type="spellStart"/>
+      <w:r>
+        <w:rPr>
+          <w:rFonts w:ascii="Arial" w:hAnsi="Arial" w:cs="Arial"/>
+          <w:sz w:val="24"/>
+          <w:szCs w:val="24"/>
+        </w:rPr>
+        <w:t>Levantar</w:t>
+      </w:r>
+      <w:proofErr w:type="spellEnd"/>
+      <w:r>
+        <w:rPr>
+          <w:rFonts w:ascii="Arial" w:hAnsi="Arial" w:cs="Arial"/>
+          <w:sz w:val="24"/>
+          <w:szCs w:val="24"/>
+        </w:rPr>
+        <w:t xml:space="preserve"> </w:t>
+      </w:r>
+      <w:proofErr w:type="spellStart"/>
+      <w:r>
+        <w:rPr>
+          <w:rFonts w:ascii="Arial" w:hAnsi="Arial" w:cs="Arial"/>
+          <w:sz w:val="24"/>
+          <w:szCs w:val="24"/>
+        </w:rPr>
+        <w:t>Regras</w:t>
+      </w:r>
+      <w:proofErr w:type="spellEnd"/>
+      <w:r>
+        <w:rPr>
+          <w:rFonts w:ascii="Arial" w:hAnsi="Arial" w:cs="Arial"/>
+          <w:sz w:val="24"/>
+          <w:szCs w:val="24"/>
+        </w:rPr>
+        <w:t xml:space="preserve"> de </w:t>
+      </w:r>
+      <w:proofErr w:type="spellStart"/>
+      <w:r>
+        <w:rPr>
+          <w:rFonts w:ascii="Arial" w:hAnsi="Arial" w:cs="Arial"/>
+          <w:sz w:val="24"/>
+          <w:szCs w:val="24"/>
+        </w:rPr>
+        <w:t>Negócio</w:t>
+      </w:r>
+      <w:proofErr w:type="spellEnd"/>
+    </w:p>
+    <w:p>
+      <w:pPr>
+        <w:pStyle w:val="ListParagraph"/>
         <w:numPr>
           <w:ilvl w:val="3"/>
           <w:numId w:val="7"/>
@@ -10855,18 +11085,56 @@
           <w:szCs w:val="24"/>
         </w:rPr>
       </w:pPr>
-      <w:r>
-        <w:rPr>
-          <w:rFonts w:ascii="Arial" w:hAnsi="Arial" w:cs="Arial"/>
-          <w:sz w:val="24"/>
-          <w:szCs w:val="24"/>
-        </w:rPr>
-        <w:t>Identificar Possíveis Riscos</w:t>
-      </w:r>
-    </w:p>
-    <w:p>
-      <w:pPr>
-        <w:pStyle w:val="PargrafodaLista"/>
+      <w:proofErr w:type="spellStart"/>
+      <w:r>
+        <w:rPr>
+          <w:rFonts w:ascii="Arial" w:hAnsi="Arial" w:cs="Arial"/>
+          <w:sz w:val="24"/>
+          <w:szCs w:val="24"/>
+        </w:rPr>
+        <w:t>Identificar</w:t>
+      </w:r>
+      <w:proofErr w:type="spellEnd"/>
+      <w:r>
+        <w:rPr>
+          <w:rFonts w:ascii="Arial" w:hAnsi="Arial" w:cs="Arial"/>
+          <w:sz w:val="24"/>
+          <w:szCs w:val="24"/>
+        </w:rPr>
+        <w:t xml:space="preserve"> </w:t>
+      </w:r>
+      <w:proofErr w:type="spellStart"/>
+      <w:r>
+        <w:rPr>
+          <w:rFonts w:ascii="Arial" w:hAnsi="Arial" w:cs="Arial"/>
+          <w:sz w:val="24"/>
+          <w:szCs w:val="24"/>
+        </w:rPr>
+        <w:t>Possíveis</w:t>
+      </w:r>
+      <w:proofErr w:type="spellEnd"/>
+      <w:r>
+        <w:rPr>
+          <w:rFonts w:ascii="Arial" w:hAnsi="Arial" w:cs="Arial"/>
+          <w:sz w:val="24"/>
+          <w:szCs w:val="24"/>
+        </w:rPr>
+        <w:t xml:space="preserve"> </w:t>
+      </w:r>
+      <w:proofErr w:type="spellStart"/>
+      <w:r>
+        <w:rPr>
+          <w:rFonts w:ascii="Arial" w:hAnsi="Arial" w:cs="Arial"/>
+          <w:sz w:val="24"/>
+          <w:szCs w:val="24"/>
+        </w:rPr>
+        <w:t>Riscos</w:t>
+      </w:r>
+      <w:proofErr w:type="spellEnd"/>
+    </w:p>
+    <w:p>
+      <w:pPr>
+        <w:pStyle w:val="ListParagraph"/>
         <w:numPr>
           <w:ilvl w:val="2"/>
           <w:numId w:val="7"/>
@@ -10881,18 +11149,38 @@
           <w:szCs w:val="24"/>
         </w:rPr>
       </w:pPr>
-      <w:r>
-        <w:rPr>
-          <w:rFonts w:ascii="Arial" w:hAnsi="Arial" w:cs="Arial"/>
-          <w:sz w:val="24"/>
-          <w:szCs w:val="24"/>
-        </w:rPr>
-        <w:t>Elicitação de requisitos</w:t>
-      </w:r>
-    </w:p>
-    <w:p>
-      <w:pPr>
-        <w:pStyle w:val="PargrafodaLista"/>
+      <w:proofErr w:type="spellStart"/>
+      <w:r>
+        <w:rPr>
+          <w:rFonts w:ascii="Arial" w:hAnsi="Arial" w:cs="Arial"/>
+          <w:sz w:val="24"/>
+          <w:szCs w:val="24"/>
+        </w:rPr>
+        <w:t>Elicitação</w:t>
+      </w:r>
+      <w:proofErr w:type="spellEnd"/>
+      <w:r>
+        <w:rPr>
+          <w:rFonts w:ascii="Arial" w:hAnsi="Arial" w:cs="Arial"/>
+          <w:sz w:val="24"/>
+          <w:szCs w:val="24"/>
+        </w:rPr>
+        <w:t xml:space="preserve"> de </w:t>
+      </w:r>
+      <w:proofErr w:type="spellStart"/>
+      <w:r>
+        <w:rPr>
+          <w:rFonts w:ascii="Arial" w:hAnsi="Arial" w:cs="Arial"/>
+          <w:sz w:val="24"/>
+          <w:szCs w:val="24"/>
+        </w:rPr>
+        <w:t>requisitos</w:t>
+      </w:r>
+      <w:proofErr w:type="spellEnd"/>
+    </w:p>
+    <w:p>
+      <w:pPr>
+        <w:pStyle w:val="ListParagraph"/>
         <w:numPr>
           <w:ilvl w:val="3"/>
           <w:numId w:val="7"/>
@@ -10907,18 +11195,38 @@
           <w:szCs w:val="24"/>
         </w:rPr>
       </w:pPr>
-      <w:r>
-        <w:rPr>
-          <w:rFonts w:ascii="Arial" w:hAnsi="Arial" w:cs="Arial"/>
-          <w:sz w:val="24"/>
-          <w:szCs w:val="24"/>
-        </w:rPr>
-        <w:t>Definir as Funcionalidades</w:t>
-      </w:r>
-    </w:p>
-    <w:p>
-      <w:pPr>
-        <w:pStyle w:val="PargrafodaLista"/>
+      <w:proofErr w:type="spellStart"/>
+      <w:r>
+        <w:rPr>
+          <w:rFonts w:ascii="Arial" w:hAnsi="Arial" w:cs="Arial"/>
+          <w:sz w:val="24"/>
+          <w:szCs w:val="24"/>
+        </w:rPr>
+        <w:t>Definir</w:t>
+      </w:r>
+      <w:proofErr w:type="spellEnd"/>
+      <w:r>
+        <w:rPr>
+          <w:rFonts w:ascii="Arial" w:hAnsi="Arial" w:cs="Arial"/>
+          <w:sz w:val="24"/>
+          <w:szCs w:val="24"/>
+        </w:rPr>
+        <w:t xml:space="preserve"> as </w:t>
+      </w:r>
+      <w:proofErr w:type="spellStart"/>
+      <w:r>
+        <w:rPr>
+          <w:rFonts w:ascii="Arial" w:hAnsi="Arial" w:cs="Arial"/>
+          <w:sz w:val="24"/>
+          <w:szCs w:val="24"/>
+        </w:rPr>
+        <w:t>Funcionalidades</w:t>
+      </w:r>
+      <w:proofErr w:type="spellEnd"/>
+    </w:p>
+    <w:p>
+      <w:pPr>
+        <w:pStyle w:val="ListParagraph"/>
         <w:numPr>
           <w:ilvl w:val="3"/>
           <w:numId w:val="7"/>
@@ -10933,18 +11241,38 @@
           <w:szCs w:val="24"/>
         </w:rPr>
       </w:pPr>
-      <w:r>
-        <w:rPr>
-          <w:rFonts w:ascii="Arial" w:hAnsi="Arial" w:cs="Arial"/>
-          <w:sz w:val="24"/>
-          <w:szCs w:val="24"/>
-        </w:rPr>
-        <w:t>Definir as Normas</w:t>
-      </w:r>
-    </w:p>
-    <w:p>
-      <w:pPr>
-        <w:pStyle w:val="PargrafodaLista"/>
+      <w:proofErr w:type="spellStart"/>
+      <w:r>
+        <w:rPr>
+          <w:rFonts w:ascii="Arial" w:hAnsi="Arial" w:cs="Arial"/>
+          <w:sz w:val="24"/>
+          <w:szCs w:val="24"/>
+        </w:rPr>
+        <w:t>Definir</w:t>
+      </w:r>
+      <w:proofErr w:type="spellEnd"/>
+      <w:r>
+        <w:rPr>
+          <w:rFonts w:ascii="Arial" w:hAnsi="Arial" w:cs="Arial"/>
+          <w:sz w:val="24"/>
+          <w:szCs w:val="24"/>
+        </w:rPr>
+        <w:t xml:space="preserve"> as </w:t>
+      </w:r>
+      <w:proofErr w:type="spellStart"/>
+      <w:r>
+        <w:rPr>
+          <w:rFonts w:ascii="Arial" w:hAnsi="Arial" w:cs="Arial"/>
+          <w:sz w:val="24"/>
+          <w:szCs w:val="24"/>
+        </w:rPr>
+        <w:t>Normas</w:t>
+      </w:r>
+      <w:proofErr w:type="spellEnd"/>
+    </w:p>
+    <w:p>
+      <w:pPr>
+        <w:pStyle w:val="ListParagraph"/>
         <w:numPr>
           <w:ilvl w:val="3"/>
           <w:numId w:val="7"/>
@@ -10959,18 +11287,38 @@
           <w:szCs w:val="24"/>
         </w:rPr>
       </w:pPr>
-      <w:r>
-        <w:rPr>
-          <w:rFonts w:ascii="Arial" w:hAnsi="Arial" w:cs="Arial"/>
-          <w:sz w:val="24"/>
-          <w:szCs w:val="24"/>
-        </w:rPr>
-        <w:t>Definir a Segurança</w:t>
-      </w:r>
-    </w:p>
-    <w:p>
-      <w:pPr>
-        <w:pStyle w:val="PargrafodaLista"/>
+      <w:proofErr w:type="spellStart"/>
+      <w:r>
+        <w:rPr>
+          <w:rFonts w:ascii="Arial" w:hAnsi="Arial" w:cs="Arial"/>
+          <w:sz w:val="24"/>
+          <w:szCs w:val="24"/>
+        </w:rPr>
+        <w:t>Definir</w:t>
+      </w:r>
+      <w:proofErr w:type="spellEnd"/>
+      <w:r>
+        <w:rPr>
+          <w:rFonts w:ascii="Arial" w:hAnsi="Arial" w:cs="Arial"/>
+          <w:sz w:val="24"/>
+          <w:szCs w:val="24"/>
+        </w:rPr>
+        <w:t xml:space="preserve"> a </w:t>
+      </w:r>
+      <w:proofErr w:type="spellStart"/>
+      <w:r>
+        <w:rPr>
+          <w:rFonts w:ascii="Arial" w:hAnsi="Arial" w:cs="Arial"/>
+          <w:sz w:val="24"/>
+          <w:szCs w:val="24"/>
+        </w:rPr>
+        <w:t>Segurança</w:t>
+      </w:r>
+      <w:proofErr w:type="spellEnd"/>
+    </w:p>
+    <w:p>
+      <w:pPr>
+        <w:pStyle w:val="ListParagraph"/>
         <w:numPr>
           <w:ilvl w:val="3"/>
           <w:numId w:val="7"/>
@@ -10985,18 +11333,38 @@
           <w:szCs w:val="24"/>
         </w:rPr>
       </w:pPr>
-      <w:r>
-        <w:rPr>
-          <w:rFonts w:ascii="Arial" w:hAnsi="Arial" w:cs="Arial"/>
-          <w:sz w:val="24"/>
-          <w:szCs w:val="24"/>
-        </w:rPr>
-        <w:t>Definir as Tecnologias</w:t>
-      </w:r>
-    </w:p>
-    <w:p>
-      <w:pPr>
-        <w:pStyle w:val="PargrafodaLista"/>
+      <w:proofErr w:type="spellStart"/>
+      <w:r>
+        <w:rPr>
+          <w:rFonts w:ascii="Arial" w:hAnsi="Arial" w:cs="Arial"/>
+          <w:sz w:val="24"/>
+          <w:szCs w:val="24"/>
+        </w:rPr>
+        <w:t>Definir</w:t>
+      </w:r>
+      <w:proofErr w:type="spellEnd"/>
+      <w:r>
+        <w:rPr>
+          <w:rFonts w:ascii="Arial" w:hAnsi="Arial" w:cs="Arial"/>
+          <w:sz w:val="24"/>
+          <w:szCs w:val="24"/>
+        </w:rPr>
+        <w:t xml:space="preserve"> as </w:t>
+      </w:r>
+      <w:proofErr w:type="spellStart"/>
+      <w:r>
+        <w:rPr>
+          <w:rFonts w:ascii="Arial" w:hAnsi="Arial" w:cs="Arial"/>
+          <w:sz w:val="24"/>
+          <w:szCs w:val="24"/>
+        </w:rPr>
+        <w:t>Tecnologias</w:t>
+      </w:r>
+      <w:proofErr w:type="spellEnd"/>
+    </w:p>
+    <w:p>
+      <w:pPr>
+        <w:pStyle w:val="ListParagraph"/>
         <w:numPr>
           <w:ilvl w:val="3"/>
           <w:numId w:val="7"/>
@@ -11024,7 +11392,7 @@
     </w:p>
     <w:p>
       <w:pPr>
-        <w:pStyle w:val="PargrafodaLista"/>
+        <w:pStyle w:val="ListParagraph"/>
         <w:numPr>
           <w:ilvl w:val="3"/>
           <w:numId w:val="7"/>
@@ -11039,18 +11407,46 @@
           <w:szCs w:val="24"/>
         </w:rPr>
       </w:pPr>
-      <w:r>
-        <w:rPr>
-          <w:rFonts w:ascii="Arial" w:hAnsi="Arial" w:cs="Arial"/>
-          <w:sz w:val="24"/>
-          <w:szCs w:val="24"/>
-        </w:rPr>
-        <w:t>Documento de Requisitos do Sistema</w:t>
-      </w:r>
-    </w:p>
-    <w:p>
-      <w:pPr>
-        <w:pStyle w:val="PargrafodaLista"/>
+      <w:proofErr w:type="spellStart"/>
+      <w:r>
+        <w:rPr>
+          <w:rFonts w:ascii="Arial" w:hAnsi="Arial" w:cs="Arial"/>
+          <w:sz w:val="24"/>
+          <w:szCs w:val="24"/>
+        </w:rPr>
+        <w:t>Documento</w:t>
+      </w:r>
+      <w:proofErr w:type="spellEnd"/>
+      <w:r>
+        <w:rPr>
+          <w:rFonts w:ascii="Arial" w:hAnsi="Arial" w:cs="Arial"/>
+          <w:sz w:val="24"/>
+          <w:szCs w:val="24"/>
+        </w:rPr>
+        <w:t xml:space="preserve"> de </w:t>
+      </w:r>
+      <w:proofErr w:type="spellStart"/>
+      <w:r>
+        <w:rPr>
+          <w:rFonts w:ascii="Arial" w:hAnsi="Arial" w:cs="Arial"/>
+          <w:sz w:val="24"/>
+          <w:szCs w:val="24"/>
+        </w:rPr>
+        <w:t>Requisitos</w:t>
+      </w:r>
+      <w:proofErr w:type="spellEnd"/>
+      <w:r>
+        <w:rPr>
+          <w:rFonts w:ascii="Arial" w:hAnsi="Arial" w:cs="Arial"/>
+          <w:sz w:val="24"/>
+          <w:szCs w:val="24"/>
+        </w:rPr>
+        <w:t xml:space="preserve"> do Sistema</w:t>
+      </w:r>
+    </w:p>
+    <w:p>
+      <w:pPr>
+        <w:pStyle w:val="ListParagraph"/>
         <w:numPr>
           <w:ilvl w:val="2"/>
           <w:numId w:val="7"/>
@@ -11065,18 +11461,38 @@
           <w:szCs w:val="24"/>
         </w:rPr>
       </w:pPr>
-      <w:r>
-        <w:rPr>
-          <w:rFonts w:ascii="Arial" w:hAnsi="Arial" w:cs="Arial"/>
-          <w:sz w:val="24"/>
-          <w:szCs w:val="24"/>
-        </w:rPr>
-        <w:t>Modelagem dos requisitos</w:t>
-      </w:r>
-    </w:p>
-    <w:p>
-      <w:pPr>
-        <w:pStyle w:val="PargrafodaLista"/>
+      <w:proofErr w:type="spellStart"/>
+      <w:r>
+        <w:rPr>
+          <w:rFonts w:ascii="Arial" w:hAnsi="Arial" w:cs="Arial"/>
+          <w:sz w:val="24"/>
+          <w:szCs w:val="24"/>
+        </w:rPr>
+        <w:t>Modelagem</w:t>
+      </w:r>
+      <w:proofErr w:type="spellEnd"/>
+      <w:r>
+        <w:rPr>
+          <w:rFonts w:ascii="Arial" w:hAnsi="Arial" w:cs="Arial"/>
+          <w:sz w:val="24"/>
+          <w:szCs w:val="24"/>
+        </w:rPr>
+        <w:t xml:space="preserve"> dos </w:t>
+      </w:r>
+      <w:proofErr w:type="spellStart"/>
+      <w:r>
+        <w:rPr>
+          <w:rFonts w:ascii="Arial" w:hAnsi="Arial" w:cs="Arial"/>
+          <w:sz w:val="24"/>
+          <w:szCs w:val="24"/>
+        </w:rPr>
+        <w:t>requisitos</w:t>
+      </w:r>
+      <w:proofErr w:type="spellEnd"/>
+    </w:p>
+    <w:p>
+      <w:pPr>
+        <w:pStyle w:val="ListParagraph"/>
         <w:numPr>
           <w:ilvl w:val="3"/>
           <w:numId w:val="7"/>
@@ -11091,18 +11507,56 @@
           <w:szCs w:val="24"/>
         </w:rPr>
       </w:pPr>
-      <w:r>
-        <w:rPr>
-          <w:rFonts w:ascii="Arial" w:hAnsi="Arial" w:cs="Arial"/>
-          <w:sz w:val="24"/>
-          <w:szCs w:val="24"/>
-        </w:rPr>
-        <w:t>Realizar Diagrama de Classe</w:t>
-      </w:r>
-    </w:p>
-    <w:p>
-      <w:pPr>
-        <w:pStyle w:val="PargrafodaLista"/>
+      <w:proofErr w:type="spellStart"/>
+      <w:r>
+        <w:rPr>
+          <w:rFonts w:ascii="Arial" w:hAnsi="Arial" w:cs="Arial"/>
+          <w:sz w:val="24"/>
+          <w:szCs w:val="24"/>
+        </w:rPr>
+        <w:t>Realizar</w:t>
+      </w:r>
+      <w:proofErr w:type="spellEnd"/>
+      <w:r>
+        <w:rPr>
+          <w:rFonts w:ascii="Arial" w:hAnsi="Arial" w:cs="Arial"/>
+          <w:sz w:val="24"/>
+          <w:szCs w:val="24"/>
+        </w:rPr>
+        <w:t xml:space="preserve"> </w:t>
+      </w:r>
+      <w:proofErr w:type="spellStart"/>
+      <w:r>
+        <w:rPr>
+          <w:rFonts w:ascii="Arial" w:hAnsi="Arial" w:cs="Arial"/>
+          <w:sz w:val="24"/>
+          <w:szCs w:val="24"/>
+        </w:rPr>
+        <w:t>Diagrama</w:t>
+      </w:r>
+      <w:proofErr w:type="spellEnd"/>
+      <w:r>
+        <w:rPr>
+          <w:rFonts w:ascii="Arial" w:hAnsi="Arial" w:cs="Arial"/>
+          <w:sz w:val="24"/>
+          <w:szCs w:val="24"/>
+        </w:rPr>
+        <w:t xml:space="preserve"> de </w:t>
+      </w:r>
+      <w:proofErr w:type="spellStart"/>
+      <w:r>
+        <w:rPr>
+          <w:rFonts w:ascii="Arial" w:hAnsi="Arial" w:cs="Arial"/>
+          <w:sz w:val="24"/>
+          <w:szCs w:val="24"/>
+        </w:rPr>
+        <w:t>Classe</w:t>
+      </w:r>
+      <w:proofErr w:type="spellEnd"/>
+    </w:p>
+    <w:p>
+      <w:pPr>
+        <w:pStyle w:val="ListParagraph"/>
         <w:numPr>
           <w:ilvl w:val="3"/>
           <w:numId w:val="7"/>
@@ -11117,18 +11571,56 @@
           <w:szCs w:val="24"/>
         </w:rPr>
       </w:pPr>
-      <w:r>
-        <w:rPr>
-          <w:rFonts w:ascii="Arial" w:hAnsi="Arial" w:cs="Arial"/>
-          <w:sz w:val="24"/>
-          <w:szCs w:val="24"/>
-        </w:rPr>
-        <w:t>Realizar Diagrama de Sequência</w:t>
-      </w:r>
-    </w:p>
-    <w:p>
-      <w:pPr>
-        <w:pStyle w:val="PargrafodaLista"/>
+      <w:proofErr w:type="spellStart"/>
+      <w:r>
+        <w:rPr>
+          <w:rFonts w:ascii="Arial" w:hAnsi="Arial" w:cs="Arial"/>
+          <w:sz w:val="24"/>
+          <w:szCs w:val="24"/>
+        </w:rPr>
+        <w:t>Realizar</w:t>
+      </w:r>
+      <w:proofErr w:type="spellEnd"/>
+      <w:r>
+        <w:rPr>
+          <w:rFonts w:ascii="Arial" w:hAnsi="Arial" w:cs="Arial"/>
+          <w:sz w:val="24"/>
+          <w:szCs w:val="24"/>
+        </w:rPr>
+        <w:t xml:space="preserve"> </w:t>
+      </w:r>
+      <w:proofErr w:type="spellStart"/>
+      <w:r>
+        <w:rPr>
+          <w:rFonts w:ascii="Arial" w:hAnsi="Arial" w:cs="Arial"/>
+          <w:sz w:val="24"/>
+          <w:szCs w:val="24"/>
+        </w:rPr>
+        <w:t>Diagrama</w:t>
+      </w:r>
+      <w:proofErr w:type="spellEnd"/>
+      <w:r>
+        <w:rPr>
+          <w:rFonts w:ascii="Arial" w:hAnsi="Arial" w:cs="Arial"/>
+          <w:sz w:val="24"/>
+          <w:szCs w:val="24"/>
+        </w:rPr>
+        <w:t xml:space="preserve"> de </w:t>
+      </w:r>
+      <w:proofErr w:type="spellStart"/>
+      <w:r>
+        <w:rPr>
+          <w:rFonts w:ascii="Arial" w:hAnsi="Arial" w:cs="Arial"/>
+          <w:sz w:val="24"/>
+          <w:szCs w:val="24"/>
+        </w:rPr>
+        <w:t>Sequência</w:t>
+      </w:r>
+      <w:proofErr w:type="spellEnd"/>
+    </w:p>
+    <w:p>
+      <w:pPr>
+        <w:pStyle w:val="ListParagraph"/>
         <w:numPr>
           <w:ilvl w:val="1"/>
           <w:numId w:val="7"/>
@@ -11143,18 +11635,28 @@
           <w:szCs w:val="24"/>
         </w:rPr>
       </w:pPr>
-      <w:r>
-        <w:rPr>
-          <w:rFonts w:ascii="Arial" w:hAnsi="Arial" w:cs="Arial"/>
-          <w:sz w:val="24"/>
-          <w:szCs w:val="24"/>
-        </w:rPr>
-        <w:t xml:space="preserve">Desenvolvimento </w:t>
-      </w:r>
-    </w:p>
-    <w:p>
-      <w:pPr>
-        <w:pStyle w:val="PargrafodaLista"/>
+      <w:proofErr w:type="spellStart"/>
+      <w:r>
+        <w:rPr>
+          <w:rFonts w:ascii="Arial" w:hAnsi="Arial" w:cs="Arial"/>
+          <w:sz w:val="24"/>
+          <w:szCs w:val="24"/>
+        </w:rPr>
+        <w:t>Desenvolvimento</w:t>
+      </w:r>
+      <w:proofErr w:type="spellEnd"/>
+      <w:r>
+        <w:rPr>
+          <w:rFonts w:ascii="Arial" w:hAnsi="Arial" w:cs="Arial"/>
+          <w:sz w:val="24"/>
+          <w:szCs w:val="24"/>
+        </w:rPr>
+        <w:t xml:space="preserve"> </w:t>
+      </w:r>
+    </w:p>
+    <w:p>
+      <w:pPr>
+        <w:pStyle w:val="ListParagraph"/>
         <w:numPr>
           <w:ilvl w:val="2"/>
           <w:numId w:val="7"/>
@@ -11182,7 +11684,7 @@
     </w:p>
     <w:p>
       <w:pPr>
-        <w:pStyle w:val="PargrafodaLista"/>
+        <w:pStyle w:val="ListParagraph"/>
         <w:numPr>
           <w:ilvl w:val="2"/>
           <w:numId w:val="7"/>
@@ -11197,6 +11699,7 @@
           <w:szCs w:val="24"/>
         </w:rPr>
       </w:pPr>
+      <w:proofErr w:type="spellStart"/>
       <w:r>
         <w:rPr>
           <w:rFonts w:ascii="Arial" w:hAnsi="Arial" w:cs="Arial"/>
@@ -11205,10 +11708,11 @@
         </w:rPr>
         <w:t>Testar</w:t>
       </w:r>
-    </w:p>
-    <w:p>
-      <w:pPr>
-        <w:pStyle w:val="PargrafodaLista"/>
+      <w:proofErr w:type="spellEnd"/>
+    </w:p>
+    <w:p>
+      <w:pPr>
+        <w:pStyle w:val="ListParagraph"/>
         <w:numPr>
           <w:ilvl w:val="2"/>
           <w:numId w:val="7"/>
@@ -11223,6 +11727,7 @@
           <w:szCs w:val="24"/>
         </w:rPr>
       </w:pPr>
+      <w:proofErr w:type="spellStart"/>
       <w:r>
         <w:rPr>
           <w:rFonts w:ascii="Arial" w:hAnsi="Arial" w:cs="Arial"/>
@@ -11231,10 +11736,11 @@
         </w:rPr>
         <w:t>Refatorar</w:t>
       </w:r>
-    </w:p>
-    <w:p>
-      <w:pPr>
-        <w:pStyle w:val="PargrafodaLista"/>
+      <w:proofErr w:type="spellEnd"/>
+    </w:p>
+    <w:p>
+      <w:pPr>
+        <w:pStyle w:val="ListParagraph"/>
         <w:numPr>
           <w:ilvl w:val="1"/>
           <w:numId w:val="7"/>
@@ -11249,6 +11755,7 @@
           <w:szCs w:val="24"/>
         </w:rPr>
       </w:pPr>
+      <w:proofErr w:type="spellStart"/>
       <w:r>
         <w:rPr>
           <w:rFonts w:ascii="Arial" w:hAnsi="Arial" w:cs="Arial"/>
@@ -11257,10 +11764,11 @@
         </w:rPr>
         <w:t>Implantação</w:t>
       </w:r>
-    </w:p>
-    <w:p>
-      <w:pPr>
-        <w:pStyle w:val="PargrafodaLista"/>
+      <w:proofErr w:type="spellEnd"/>
+    </w:p>
+    <w:p>
+      <w:pPr>
+        <w:pStyle w:val="ListParagraph"/>
         <w:numPr>
           <w:ilvl w:val="2"/>
           <w:numId w:val="7"/>
@@ -11275,18 +11783,74 @@
           <w:szCs w:val="24"/>
         </w:rPr>
       </w:pPr>
-      <w:r>
-        <w:rPr>
-          <w:rFonts w:ascii="Arial" w:hAnsi="Arial" w:cs="Arial"/>
-          <w:sz w:val="24"/>
-          <w:szCs w:val="24"/>
-        </w:rPr>
-        <w:t>Possível Identificação de Novos Requisitos</w:t>
-      </w:r>
-    </w:p>
-    <w:p>
-      <w:pPr>
-        <w:pStyle w:val="PargrafodaLista"/>
+      <w:proofErr w:type="spellStart"/>
+      <w:r>
+        <w:rPr>
+          <w:rFonts w:ascii="Arial" w:hAnsi="Arial" w:cs="Arial"/>
+          <w:sz w:val="24"/>
+          <w:szCs w:val="24"/>
+        </w:rPr>
+        <w:t>Possível</w:t>
+      </w:r>
+      <w:proofErr w:type="spellEnd"/>
+      <w:r>
+        <w:rPr>
+          <w:rFonts w:ascii="Arial" w:hAnsi="Arial" w:cs="Arial"/>
+          <w:sz w:val="24"/>
+          <w:szCs w:val="24"/>
+        </w:rPr>
+        <w:t xml:space="preserve"> </w:t>
+      </w:r>
+      <w:proofErr w:type="spellStart"/>
+      <w:r>
+        <w:rPr>
+          <w:rFonts w:ascii="Arial" w:hAnsi="Arial" w:cs="Arial"/>
+          <w:sz w:val="24"/>
+          <w:szCs w:val="24"/>
+        </w:rPr>
+        <w:t>Identificação</w:t>
+      </w:r>
+      <w:proofErr w:type="spellEnd"/>
+      <w:r>
+        <w:rPr>
+          <w:rFonts w:ascii="Arial" w:hAnsi="Arial" w:cs="Arial"/>
+          <w:sz w:val="24"/>
+          <w:szCs w:val="24"/>
+        </w:rPr>
+        <w:t xml:space="preserve"> de </w:t>
+      </w:r>
+      <w:proofErr w:type="spellStart"/>
+      <w:r>
+        <w:rPr>
+          <w:rFonts w:ascii="Arial" w:hAnsi="Arial" w:cs="Arial"/>
+          <w:sz w:val="24"/>
+          <w:szCs w:val="24"/>
+        </w:rPr>
+        <w:t>Novos</w:t>
+      </w:r>
+      <w:proofErr w:type="spellEnd"/>
+      <w:r>
+        <w:rPr>
+          <w:rFonts w:ascii="Arial" w:hAnsi="Arial" w:cs="Arial"/>
+          <w:sz w:val="24"/>
+          <w:szCs w:val="24"/>
+        </w:rPr>
+        <w:t xml:space="preserve"> </w:t>
+      </w:r>
+      <w:proofErr w:type="spellStart"/>
+      <w:r>
+        <w:rPr>
+          <w:rFonts w:ascii="Arial" w:hAnsi="Arial" w:cs="Arial"/>
+          <w:sz w:val="24"/>
+          <w:szCs w:val="24"/>
+        </w:rPr>
+        <w:t>Requisitos</w:t>
+      </w:r>
+      <w:proofErr w:type="spellEnd"/>
+    </w:p>
+    <w:p>
+      <w:pPr>
+        <w:pStyle w:val="ListParagraph"/>
         <w:numPr>
           <w:ilvl w:val="2"/>
           <w:numId w:val="7"/>
@@ -11301,6 +11865,7 @@
           <w:szCs w:val="24"/>
         </w:rPr>
       </w:pPr>
+      <w:proofErr w:type="spellStart"/>
       <w:r>
         <w:rPr>
           <w:rFonts w:ascii="Arial" w:hAnsi="Arial" w:cs="Arial"/>
@@ -11309,10 +11874,11 @@
         </w:rPr>
         <w:t>Treinar</w:t>
       </w:r>
-    </w:p>
-    <w:p>
-      <w:pPr>
-        <w:pStyle w:val="PargrafodaLista"/>
+      <w:proofErr w:type="spellEnd"/>
+    </w:p>
+    <w:p>
+      <w:pPr>
+        <w:pStyle w:val="ListParagraph"/>
         <w:numPr>
           <w:ilvl w:val="1"/>
           <w:numId w:val="7"/>
@@ -11327,6 +11893,7 @@
           <w:szCs w:val="24"/>
         </w:rPr>
       </w:pPr>
+      <w:proofErr w:type="spellStart"/>
       <w:r>
         <w:rPr>
           <w:rFonts w:ascii="Arial" w:hAnsi="Arial" w:cs="Arial"/>
@@ -11335,10 +11902,11 @@
         </w:rPr>
         <w:t>Manutenção</w:t>
       </w:r>
-    </w:p>
-    <w:p>
-      <w:pPr>
-        <w:pStyle w:val="PargrafodaLista"/>
+      <w:proofErr w:type="spellEnd"/>
+    </w:p>
+    <w:p>
+      <w:pPr>
+        <w:pStyle w:val="ListParagraph"/>
         <w:numPr>
           <w:ilvl w:val="2"/>
           <w:numId w:val="7"/>
@@ -11353,18 +11921,38 @@
           <w:szCs w:val="24"/>
         </w:rPr>
       </w:pPr>
-      <w:r>
-        <w:rPr>
-          <w:rFonts w:ascii="Arial" w:hAnsi="Arial" w:cs="Arial"/>
-          <w:sz w:val="24"/>
-          <w:szCs w:val="24"/>
-        </w:rPr>
-        <w:t>Identificar Erros</w:t>
-      </w:r>
-    </w:p>
-    <w:p>
-      <w:pPr>
-        <w:pStyle w:val="PargrafodaLista"/>
+      <w:proofErr w:type="spellStart"/>
+      <w:r>
+        <w:rPr>
+          <w:rFonts w:ascii="Arial" w:hAnsi="Arial" w:cs="Arial"/>
+          <w:sz w:val="24"/>
+          <w:szCs w:val="24"/>
+        </w:rPr>
+        <w:t>Identificar</w:t>
+      </w:r>
+      <w:proofErr w:type="spellEnd"/>
+      <w:r>
+        <w:rPr>
+          <w:rFonts w:ascii="Arial" w:hAnsi="Arial" w:cs="Arial"/>
+          <w:sz w:val="24"/>
+          <w:szCs w:val="24"/>
+        </w:rPr>
+        <w:t xml:space="preserve"> </w:t>
+      </w:r>
+      <w:proofErr w:type="spellStart"/>
+      <w:r>
+        <w:rPr>
+          <w:rFonts w:ascii="Arial" w:hAnsi="Arial" w:cs="Arial"/>
+          <w:sz w:val="24"/>
+          <w:szCs w:val="24"/>
+        </w:rPr>
+        <w:t>Erros</w:t>
+      </w:r>
+      <w:proofErr w:type="spellEnd"/>
+    </w:p>
+    <w:p>
+      <w:pPr>
+        <w:pStyle w:val="ListParagraph"/>
         <w:numPr>
           <w:ilvl w:val="2"/>
           <w:numId w:val="7"/>
@@ -11379,18 +11967,56 @@
           <w:szCs w:val="24"/>
         </w:rPr>
       </w:pPr>
-      <w:r>
-        <w:rPr>
-          <w:rFonts w:ascii="Arial" w:hAnsi="Arial" w:cs="Arial"/>
-          <w:sz w:val="24"/>
-          <w:szCs w:val="24"/>
-        </w:rPr>
-        <w:t>Criar Novos Módulos</w:t>
-      </w:r>
-    </w:p>
-    <w:p>
-      <w:pPr>
-        <w:pStyle w:val="PargrafodaLista"/>
+      <w:proofErr w:type="spellStart"/>
+      <w:r>
+        <w:rPr>
+          <w:rFonts w:ascii="Arial" w:hAnsi="Arial" w:cs="Arial"/>
+          <w:sz w:val="24"/>
+          <w:szCs w:val="24"/>
+        </w:rPr>
+        <w:t>Criar</w:t>
+      </w:r>
+      <w:proofErr w:type="spellEnd"/>
+      <w:r>
+        <w:rPr>
+          <w:rFonts w:ascii="Arial" w:hAnsi="Arial" w:cs="Arial"/>
+          <w:sz w:val="24"/>
+          <w:szCs w:val="24"/>
+        </w:rPr>
+        <w:t xml:space="preserve"> </w:t>
+      </w:r>
+      <w:proofErr w:type="spellStart"/>
+      <w:r>
+        <w:rPr>
+          <w:rFonts w:ascii="Arial" w:hAnsi="Arial" w:cs="Arial"/>
+          <w:sz w:val="24"/>
+          <w:szCs w:val="24"/>
+        </w:rPr>
+        <w:t>Novos</w:t>
+      </w:r>
+      <w:proofErr w:type="spellEnd"/>
+      <w:r>
+        <w:rPr>
+          <w:rFonts w:ascii="Arial" w:hAnsi="Arial" w:cs="Arial"/>
+          <w:sz w:val="24"/>
+          <w:szCs w:val="24"/>
+        </w:rPr>
+        <w:t xml:space="preserve"> </w:t>
+      </w:r>
+      <w:proofErr w:type="spellStart"/>
+      <w:r>
+        <w:rPr>
+          <w:rFonts w:ascii="Arial" w:hAnsi="Arial" w:cs="Arial"/>
+          <w:sz w:val="24"/>
+          <w:szCs w:val="24"/>
+        </w:rPr>
+        <w:t>Módulos</w:t>
+      </w:r>
+      <w:proofErr w:type="spellEnd"/>
+    </w:p>
+    <w:p>
+      <w:pPr>
+        <w:pStyle w:val="ListParagraph"/>
         <w:numPr>
           <w:ilvl w:val="1"/>
           <w:numId w:val="7"/>
@@ -11405,6 +12031,7 @@
           <w:szCs w:val="24"/>
         </w:rPr>
       </w:pPr>
+      <w:proofErr w:type="spellStart"/>
       <w:r>
         <w:rPr>
           <w:rFonts w:ascii="Arial" w:hAnsi="Arial" w:cs="Arial"/>
@@ -11413,10 +12040,11 @@
         </w:rPr>
         <w:t>Encerramento</w:t>
       </w:r>
-    </w:p>
-    <w:p>
-      <w:pPr>
-        <w:pStyle w:val="PargrafodaLista"/>
+      <w:proofErr w:type="spellEnd"/>
+    </w:p>
+    <w:p>
+      <w:pPr>
+        <w:pStyle w:val="ListParagraph"/>
         <w:numPr>
           <w:ilvl w:val="2"/>
           <w:numId w:val="7"/>
@@ -11431,14 +12059,34 @@
           <w:szCs w:val="24"/>
         </w:rPr>
       </w:pPr>
-      <w:r>
-        <w:rPr>
-          <w:rFonts w:ascii="Arial" w:hAnsi="Arial" w:cs="Arial"/>
-          <w:sz w:val="24"/>
-          <w:szCs w:val="24"/>
-        </w:rPr>
-        <w:t>Termo de Encerramento</w:t>
-      </w:r>
+      <w:proofErr w:type="spellStart"/>
+      <w:r>
+        <w:rPr>
+          <w:rFonts w:ascii="Arial" w:hAnsi="Arial" w:cs="Arial"/>
+          <w:sz w:val="24"/>
+          <w:szCs w:val="24"/>
+        </w:rPr>
+        <w:t>Termo</w:t>
+      </w:r>
+      <w:proofErr w:type="spellEnd"/>
+      <w:r>
+        <w:rPr>
+          <w:rFonts w:ascii="Arial" w:hAnsi="Arial" w:cs="Arial"/>
+          <w:sz w:val="24"/>
+          <w:szCs w:val="24"/>
+        </w:rPr>
+        <w:t xml:space="preserve"> de </w:t>
+      </w:r>
+      <w:proofErr w:type="spellStart"/>
+      <w:r>
+        <w:rPr>
+          <w:rFonts w:ascii="Arial" w:hAnsi="Arial" w:cs="Arial"/>
+          <w:sz w:val="24"/>
+          <w:szCs w:val="24"/>
+        </w:rPr>
+        <w:t>Encerramento</w:t>
+      </w:r>
+      <w:proofErr w:type="spellEnd"/>
     </w:p>
     <w:p/>
     <w:p/>
@@ -11446,7 +12094,7 @@
     <w:p/>
     <w:p>
       <w:pPr>
-        <w:pStyle w:val="Ttulo1"/>
+        <w:pStyle w:val="Heading1"/>
         <w:jc w:val="center"/>
         <w:rPr>
           <w:sz w:val="40"/>
@@ -11466,7 +12114,7 @@
     </w:p>
     <w:p>
       <w:pPr>
-        <w:pStyle w:val="SemEspaamento"/>
+        <w:pStyle w:val="NoSpacing"/>
         <w:rPr>
           <w:rFonts w:ascii="Arial" w:hAnsi="Arial" w:cs="Arial"/>
           <w:sz w:val="24"/>
@@ -11486,7 +12134,7 @@
     </w:p>
     <w:p>
       <w:pPr>
-        <w:pStyle w:val="SemEspaamento"/>
+        <w:pStyle w:val="NoSpacing"/>
         <w:ind w:left="708"/>
         <w:rPr>
           <w:rFonts w:ascii="Arial" w:hAnsi="Arial" w:cs="Arial"/>
@@ -11507,7 +12155,7 @@
     </w:p>
     <w:p>
       <w:pPr>
-        <w:pStyle w:val="SemEspaamento"/>
+        <w:pStyle w:val="NoSpacing"/>
         <w:ind w:left="1416"/>
         <w:rPr>
           <w:rFonts w:ascii="Arial" w:hAnsi="Arial" w:cs="Arial"/>
@@ -11528,7 +12176,7 @@
     </w:p>
     <w:p>
       <w:pPr>
-        <w:pStyle w:val="SemEspaamento"/>
+        <w:pStyle w:val="NoSpacing"/>
         <w:ind w:left="1416"/>
         <w:rPr>
           <w:rFonts w:ascii="Arial" w:hAnsi="Arial" w:cs="Arial"/>
@@ -11549,7 +12197,7 @@
     </w:p>
     <w:p>
       <w:pPr>
-        <w:pStyle w:val="SemEspaamento"/>
+        <w:pStyle w:val="NoSpacing"/>
         <w:ind w:left="1416"/>
         <w:rPr>
           <w:rFonts w:ascii="Arial" w:hAnsi="Arial" w:cs="Arial"/>
@@ -11571,7 +12219,7 @@
     </w:p>
     <w:p>
       <w:pPr>
-        <w:pStyle w:val="SemEspaamento"/>
+        <w:pStyle w:val="NoSpacing"/>
         <w:ind w:left="1416"/>
         <w:rPr>
           <w:rFonts w:ascii="Arial" w:hAnsi="Arial" w:cs="Arial"/>
@@ -11595,7 +12243,7 @@
     </w:p>
     <w:p>
       <w:pPr>
-        <w:pStyle w:val="SemEspaamento"/>
+        <w:pStyle w:val="NoSpacing"/>
         <w:ind w:left="1416"/>
         <w:rPr>
           <w:rFonts w:ascii="Arial" w:hAnsi="Arial" w:cs="Arial"/>
@@ -11619,7 +12267,7 @@
     </w:p>
     <w:p>
       <w:pPr>
-        <w:pStyle w:val="SemEspaamento"/>
+        <w:pStyle w:val="NoSpacing"/>
         <w:ind w:left="1416"/>
         <w:rPr>
           <w:rFonts w:ascii="Arial" w:hAnsi="Arial" w:cs="Arial"/>
@@ -11643,7 +12291,7 @@
     </w:p>
     <w:p>
       <w:pPr>
-        <w:pStyle w:val="SemEspaamento"/>
+        <w:pStyle w:val="NoSpacing"/>
         <w:ind w:left="1416"/>
         <w:rPr>
           <w:rFonts w:ascii="Arial" w:hAnsi="Arial" w:cs="Arial"/>
@@ -11677,7 +12325,7 @@
     </w:p>
     <w:p>
       <w:pPr>
-        <w:pStyle w:val="SemEspaamento"/>
+        <w:pStyle w:val="NoSpacing"/>
         <w:ind w:left="1416" w:firstLine="708"/>
         <w:rPr>
           <w:rFonts w:ascii="Arial" w:hAnsi="Arial" w:cs="Arial"/>
@@ -11700,7 +12348,7 @@
     </w:p>
     <w:p>
       <w:pPr>
-        <w:pStyle w:val="SemEspaamento"/>
+        <w:pStyle w:val="NoSpacing"/>
         <w:ind w:left="1416" w:firstLine="708"/>
         <w:rPr>
           <w:lang w:val="pt-BR"/>
@@ -11709,7 +12357,7 @@
     </w:p>
     <w:p>
       <w:pPr>
-        <w:pStyle w:val="SemEspaamento"/>
+        <w:pStyle w:val="NoSpacing"/>
         <w:ind w:left="1416"/>
         <w:rPr>
           <w:rFonts w:ascii="Arial" w:hAnsi="Arial" w:cs="Arial"/>
@@ -11731,7 +12379,7 @@
     </w:p>
     <w:p>
       <w:pPr>
-        <w:pStyle w:val="SemEspaamento"/>
+        <w:pStyle w:val="NoSpacing"/>
         <w:ind w:left="1416"/>
         <w:rPr>
           <w:rFonts w:ascii="Arial" w:hAnsi="Arial" w:cs="Arial"/>
@@ -11755,7 +12403,7 @@
     </w:p>
     <w:p>
       <w:pPr>
-        <w:pStyle w:val="SemEspaamento"/>
+        <w:pStyle w:val="NoSpacing"/>
         <w:ind w:left="1416"/>
         <w:rPr>
           <w:rFonts w:ascii="Arial" w:hAnsi="Arial" w:cs="Arial"/>
@@ -11779,7 +12427,7 @@
     </w:p>
     <w:p>
       <w:pPr>
-        <w:pStyle w:val="SemEspaamento"/>
+        <w:pStyle w:val="NoSpacing"/>
         <w:ind w:left="1416"/>
         <w:rPr>
           <w:rFonts w:ascii="Arial" w:hAnsi="Arial" w:cs="Arial"/>
@@ -11803,7 +12451,7 @@
     </w:p>
     <w:p>
       <w:pPr>
-        <w:pStyle w:val="SemEspaamento"/>
+        <w:pStyle w:val="NoSpacing"/>
         <w:ind w:left="1416"/>
         <w:rPr>
           <w:rFonts w:ascii="Arial" w:hAnsi="Arial" w:cs="Arial"/>
@@ -11837,7 +12485,7 @@
     </w:p>
     <w:p>
       <w:pPr>
-        <w:pStyle w:val="SemEspaamento"/>
+        <w:pStyle w:val="NoSpacing"/>
         <w:ind w:left="1416" w:firstLine="708"/>
         <w:rPr>
           <w:lang w:val="pt-BR"/>
@@ -11857,7 +12505,7 @@
     </w:p>
     <w:p>
       <w:pPr>
-        <w:pStyle w:val="SemEspaamento"/>
+        <w:pStyle w:val="NoSpacing"/>
         <w:ind w:left="1416" w:firstLine="708"/>
         <w:rPr>
           <w:rFonts w:ascii="Arial" w:hAnsi="Arial" w:cs="Arial"/>
@@ -11870,7 +12518,7 @@
     </w:p>
     <w:p>
       <w:pPr>
-        <w:pStyle w:val="SemEspaamento"/>
+        <w:pStyle w:val="NoSpacing"/>
         <w:ind w:left="1416"/>
         <w:rPr>
           <w:rFonts w:ascii="Arial" w:hAnsi="Arial" w:cs="Arial"/>
@@ -11892,7 +12540,7 @@
     </w:p>
     <w:p>
       <w:pPr>
-        <w:pStyle w:val="SemEspaamento"/>
+        <w:pStyle w:val="NoSpacing"/>
         <w:ind w:left="1416"/>
         <w:rPr>
           <w:rFonts w:ascii="Arial" w:hAnsi="Arial" w:cs="Arial"/>
@@ -11916,7 +12564,7 @@
     </w:p>
     <w:p>
       <w:pPr>
-        <w:pStyle w:val="SemEspaamento"/>
+        <w:pStyle w:val="NoSpacing"/>
         <w:ind w:left="1416"/>
         <w:rPr>
           <w:rFonts w:ascii="Arial" w:hAnsi="Arial" w:cs="Arial"/>
@@ -11940,7 +12588,7 @@
     </w:p>
     <w:p>
       <w:pPr>
-        <w:pStyle w:val="SemEspaamento"/>
+        <w:pStyle w:val="NoSpacing"/>
         <w:ind w:left="1416"/>
         <w:rPr>
           <w:rFonts w:ascii="Arial" w:hAnsi="Arial" w:cs="Arial"/>
@@ -11964,7 +12612,7 @@
     </w:p>
     <w:p>
       <w:pPr>
-        <w:pStyle w:val="SemEspaamento"/>
+        <w:pStyle w:val="NoSpacing"/>
         <w:ind w:left="1416"/>
         <w:rPr>
           <w:rFonts w:ascii="Arial" w:hAnsi="Arial" w:cs="Arial"/>
@@ -11998,7 +12646,7 @@
     </w:p>
     <w:p>
       <w:pPr>
-        <w:pStyle w:val="SemEspaamento"/>
+        <w:pStyle w:val="NoSpacing"/>
         <w:ind w:left="1416" w:firstLine="708"/>
         <w:rPr>
           <w:lang w:val="pt-BR"/>
@@ -12018,7 +12666,7 @@
     </w:p>
     <w:p>
       <w:pPr>
-        <w:pStyle w:val="SemEspaamento"/>
+        <w:pStyle w:val="NoSpacing"/>
         <w:ind w:left="1416" w:firstLine="708"/>
         <w:rPr>
           <w:rFonts w:ascii="Arial" w:hAnsi="Arial" w:cs="Arial"/>
@@ -12030,7 +12678,7 @@
     </w:p>
     <w:p>
       <w:pPr>
-        <w:pStyle w:val="SemEspaamento"/>
+        <w:pStyle w:val="NoSpacing"/>
         <w:ind w:left="1416"/>
         <w:rPr>
           <w:rFonts w:ascii="Arial" w:hAnsi="Arial" w:cs="Arial"/>
@@ -12051,7 +12699,7 @@
     </w:p>
     <w:p>
       <w:pPr>
-        <w:pStyle w:val="SemEspaamento"/>
+        <w:pStyle w:val="NoSpacing"/>
         <w:ind w:left="1416"/>
         <w:rPr>
           <w:rFonts w:ascii="Arial" w:hAnsi="Arial" w:cs="Arial"/>
@@ -12073,7 +12721,7 @@
     </w:p>
     <w:p>
       <w:pPr>
-        <w:pStyle w:val="SemEspaamento"/>
+        <w:pStyle w:val="NoSpacing"/>
         <w:ind w:left="1416"/>
         <w:rPr>
           <w:rFonts w:ascii="Arial" w:hAnsi="Arial" w:cs="Arial"/>
@@ -12097,7 +12745,7 @@
     </w:p>
     <w:p>
       <w:pPr>
-        <w:pStyle w:val="SemEspaamento"/>
+        <w:pStyle w:val="NoSpacing"/>
         <w:ind w:left="1416"/>
         <w:rPr>
           <w:rFonts w:ascii="Arial" w:hAnsi="Arial" w:cs="Arial"/>
@@ -12121,7 +12769,7 @@
     </w:p>
     <w:p>
       <w:pPr>
-        <w:pStyle w:val="SemEspaamento"/>
+        <w:pStyle w:val="NoSpacing"/>
         <w:ind w:left="1416"/>
         <w:rPr>
           <w:rFonts w:ascii="Arial" w:hAnsi="Arial" w:cs="Arial"/>
@@ -12145,7 +12793,7 @@
     </w:p>
     <w:p>
       <w:pPr>
-        <w:pStyle w:val="SemEspaamento"/>
+        <w:pStyle w:val="NoSpacing"/>
         <w:ind w:left="1416"/>
         <w:rPr>
           <w:rFonts w:ascii="Arial" w:hAnsi="Arial" w:cs="Arial"/>
@@ -12179,7 +12827,7 @@
     </w:p>
     <w:p>
       <w:pPr>
-        <w:pStyle w:val="SemEspaamento"/>
+        <w:pStyle w:val="NoSpacing"/>
         <w:ind w:left="1416" w:firstLine="708"/>
         <w:rPr>
           <w:lang w:val="pt-BR"/>
@@ -12199,7 +12847,7 @@
     </w:p>
     <w:p>
       <w:pPr>
-        <w:pStyle w:val="SemEspaamento"/>
+        <w:pStyle w:val="NoSpacing"/>
         <w:ind w:left="1416" w:firstLine="708"/>
         <w:rPr>
           <w:rFonts w:ascii="Arial" w:hAnsi="Arial" w:cs="Arial"/>
@@ -12211,7 +12859,7 @@
     </w:p>
     <w:p>
       <w:pPr>
-        <w:pStyle w:val="SemEspaamento"/>
+        <w:pStyle w:val="NoSpacing"/>
         <w:ind w:left="1416"/>
         <w:rPr>
           <w:rFonts w:ascii="Arial" w:hAnsi="Arial" w:cs="Arial"/>
@@ -12241,7 +12889,7 @@
     </w:p>
     <w:p>
       <w:pPr>
-        <w:pStyle w:val="SemEspaamento"/>
+        <w:pStyle w:val="NoSpacing"/>
         <w:ind w:left="1416"/>
         <w:rPr>
           <w:rFonts w:ascii="Arial" w:hAnsi="Arial" w:cs="Arial"/>
@@ -12265,7 +12913,7 @@
     </w:p>
     <w:p>
       <w:pPr>
-        <w:pStyle w:val="SemEspaamento"/>
+        <w:pStyle w:val="NoSpacing"/>
         <w:ind w:left="1416"/>
         <w:rPr>
           <w:rFonts w:ascii="Arial" w:hAnsi="Arial" w:cs="Arial"/>
@@ -12298,7 +12946,7 @@
     </w:p>
     <w:p>
       <w:pPr>
-        <w:pStyle w:val="SemEspaamento"/>
+        <w:pStyle w:val="NoSpacing"/>
         <w:ind w:left="1416"/>
         <w:rPr>
           <w:rFonts w:ascii="Arial" w:hAnsi="Arial" w:cs="Arial"/>
@@ -12322,7 +12970,7 @@
     </w:p>
     <w:p>
       <w:pPr>
-        <w:pStyle w:val="SemEspaamento"/>
+        <w:pStyle w:val="NoSpacing"/>
         <w:ind w:left="1416"/>
         <w:rPr>
           <w:rFonts w:ascii="Arial" w:hAnsi="Arial" w:cs="Arial"/>
@@ -12356,7 +13004,7 @@
     </w:p>
     <w:p>
       <w:pPr>
-        <w:pStyle w:val="SemEspaamento"/>
+        <w:pStyle w:val="NoSpacing"/>
         <w:ind w:left="1416" w:firstLine="708"/>
         <w:rPr>
           <w:lang w:val="pt-BR"/>
@@ -12376,19 +13024,19 @@
     </w:p>
     <w:p>
       <w:pPr>
-        <w:pStyle w:val="SemEspaamento"/>
-        <w:ind w:left="1416"/>
-        <w:rPr>
-          <w:rFonts w:ascii="Arial" w:hAnsi="Arial" w:cs="Arial"/>
-          <w:sz w:val="24"/>
-          <w:szCs w:val="24"/>
-          <w:lang w:val="pt-BR"/>
-        </w:rPr>
-      </w:pPr>
-    </w:p>
-    <w:p>
-      <w:pPr>
-        <w:pStyle w:val="SemEspaamento"/>
+        <w:pStyle w:val="NoSpacing"/>
+        <w:ind w:left="1416"/>
+        <w:rPr>
+          <w:rFonts w:ascii="Arial" w:hAnsi="Arial" w:cs="Arial"/>
+          <w:sz w:val="24"/>
+          <w:szCs w:val="24"/>
+          <w:lang w:val="pt-BR"/>
+        </w:rPr>
+      </w:pPr>
+    </w:p>
+    <w:p>
+      <w:pPr>
+        <w:pStyle w:val="NoSpacing"/>
         <w:ind w:left="1416"/>
         <w:rPr>
           <w:rFonts w:ascii="Arial" w:hAnsi="Arial" w:cs="Arial"/>
@@ -12410,7 +13058,7 @@
     </w:p>
     <w:p>
       <w:pPr>
-        <w:pStyle w:val="SemEspaamento"/>
+        <w:pStyle w:val="NoSpacing"/>
         <w:ind w:left="1416"/>
         <w:rPr>
           <w:rFonts w:ascii="Arial" w:hAnsi="Arial" w:cs="Arial"/>
@@ -12435,7 +13083,7 @@
     </w:p>
     <w:p>
       <w:pPr>
-        <w:pStyle w:val="SemEspaamento"/>
+        <w:pStyle w:val="NoSpacing"/>
         <w:ind w:left="1416"/>
         <w:rPr>
           <w:rFonts w:ascii="Arial" w:hAnsi="Arial" w:cs="Arial"/>
@@ -12459,7 +13107,7 @@
     </w:p>
     <w:p>
       <w:pPr>
-        <w:pStyle w:val="SemEspaamento"/>
+        <w:pStyle w:val="NoSpacing"/>
         <w:ind w:left="1416"/>
         <w:rPr>
           <w:rFonts w:ascii="Arial" w:hAnsi="Arial" w:cs="Arial"/>
@@ -12483,7 +13131,7 @@
     </w:p>
     <w:p>
       <w:pPr>
-        <w:pStyle w:val="SemEspaamento"/>
+        <w:pStyle w:val="NoSpacing"/>
         <w:ind w:left="1416"/>
         <w:rPr>
           <w:rFonts w:ascii="Arial" w:hAnsi="Arial" w:cs="Arial"/>
@@ -12517,7 +13165,7 @@
     </w:p>
     <w:p>
       <w:pPr>
-        <w:pStyle w:val="SemEspaamento"/>
+        <w:pStyle w:val="NoSpacing"/>
         <w:ind w:left="1416" w:firstLine="708"/>
         <w:rPr>
           <w:lang w:val="pt-BR"/>
@@ -12537,20 +13185,20 @@
     </w:p>
     <w:p>
       <w:pPr>
-        <w:pStyle w:val="SemEspaamento"/>
-        <w:ind w:left="1416"/>
-        <w:rPr>
-          <w:rFonts w:ascii="Arial" w:hAnsi="Arial" w:cs="Arial"/>
-          <w:b/>
-          <w:sz w:val="24"/>
-          <w:szCs w:val="24"/>
-          <w:lang w:val="pt-BR"/>
-        </w:rPr>
-      </w:pPr>
-    </w:p>
-    <w:p>
-      <w:pPr>
-        <w:pStyle w:val="SemEspaamento"/>
+        <w:pStyle w:val="NoSpacing"/>
+        <w:ind w:left="1416"/>
+        <w:rPr>
+          <w:rFonts w:ascii="Arial" w:hAnsi="Arial" w:cs="Arial"/>
+          <w:b/>
+          <w:sz w:val="24"/>
+          <w:szCs w:val="24"/>
+          <w:lang w:val="pt-BR"/>
+        </w:rPr>
+      </w:pPr>
+    </w:p>
+    <w:p>
+      <w:pPr>
+        <w:pStyle w:val="NoSpacing"/>
         <w:ind w:left="1416"/>
         <w:rPr>
           <w:rFonts w:ascii="Arial" w:hAnsi="Arial" w:cs="Arial"/>
@@ -12572,7 +13220,7 @@
     </w:p>
     <w:p>
       <w:pPr>
-        <w:pStyle w:val="SemEspaamento"/>
+        <w:pStyle w:val="NoSpacing"/>
         <w:ind w:left="1416"/>
         <w:rPr>
           <w:rFonts w:ascii="Arial" w:hAnsi="Arial" w:cs="Arial"/>
@@ -12596,7 +13244,7 @@
     </w:p>
     <w:p>
       <w:pPr>
-        <w:pStyle w:val="SemEspaamento"/>
+        <w:pStyle w:val="NoSpacing"/>
         <w:ind w:left="1416"/>
         <w:rPr>
           <w:rFonts w:ascii="Arial" w:hAnsi="Arial" w:cs="Arial"/>
@@ -12620,7 +13268,7 @@
     </w:p>
     <w:p>
       <w:pPr>
-        <w:pStyle w:val="SemEspaamento"/>
+        <w:pStyle w:val="NoSpacing"/>
         <w:ind w:left="1416"/>
         <w:rPr>
           <w:rFonts w:ascii="Arial" w:hAnsi="Arial" w:cs="Arial"/>
@@ -12644,7 +13292,7 @@
     </w:p>
     <w:p>
       <w:pPr>
-        <w:pStyle w:val="SemEspaamento"/>
+        <w:pStyle w:val="NoSpacing"/>
         <w:ind w:left="1416"/>
         <w:rPr>
           <w:rFonts w:ascii="Arial" w:hAnsi="Arial" w:cs="Arial"/>
@@ -12678,7 +13326,7 @@
     </w:p>
     <w:p>
       <w:pPr>
-        <w:pStyle w:val="SemEspaamento"/>
+        <w:pStyle w:val="NoSpacing"/>
         <w:ind w:left="1416" w:firstLine="708"/>
         <w:rPr>
           <w:lang w:val="pt-BR"/>
@@ -12698,19 +13346,19 @@
     </w:p>
     <w:p>
       <w:pPr>
-        <w:pStyle w:val="SemEspaamento"/>
-        <w:ind w:left="1416"/>
-        <w:rPr>
-          <w:rFonts w:ascii="Arial" w:hAnsi="Arial" w:cs="Arial"/>
-          <w:sz w:val="24"/>
-          <w:szCs w:val="24"/>
-          <w:lang w:val="pt-BR"/>
-        </w:rPr>
-      </w:pPr>
-    </w:p>
-    <w:p>
-      <w:pPr>
-        <w:pStyle w:val="SemEspaamento"/>
+        <w:pStyle w:val="NoSpacing"/>
+        <w:ind w:left="1416"/>
+        <w:rPr>
+          <w:rFonts w:ascii="Arial" w:hAnsi="Arial" w:cs="Arial"/>
+          <w:sz w:val="24"/>
+          <w:szCs w:val="24"/>
+          <w:lang w:val="pt-BR"/>
+        </w:rPr>
+      </w:pPr>
+    </w:p>
+    <w:p>
+      <w:pPr>
+        <w:pStyle w:val="NoSpacing"/>
         <w:ind w:left="1416"/>
         <w:rPr>
           <w:rFonts w:ascii="Arial" w:hAnsi="Arial" w:cs="Arial"/>
@@ -12731,7 +13379,7 @@
     </w:p>
     <w:p>
       <w:pPr>
-        <w:pStyle w:val="SemEspaamento"/>
+        <w:pStyle w:val="NoSpacing"/>
         <w:ind w:left="1416"/>
         <w:rPr>
           <w:rFonts w:ascii="Arial" w:hAnsi="Arial" w:cs="Arial"/>
@@ -12753,7 +13401,7 @@
     </w:p>
     <w:p>
       <w:pPr>
-        <w:pStyle w:val="SemEspaamento"/>
+        <w:pStyle w:val="NoSpacing"/>
         <w:ind w:left="1416"/>
         <w:rPr>
           <w:rFonts w:ascii="Arial" w:hAnsi="Arial" w:cs="Arial"/>
@@ -12777,7 +13425,7 @@
     </w:p>
     <w:p>
       <w:pPr>
-        <w:pStyle w:val="SemEspaamento"/>
+        <w:pStyle w:val="NoSpacing"/>
         <w:ind w:left="1416"/>
         <w:rPr>
           <w:rFonts w:ascii="Arial" w:hAnsi="Arial" w:cs="Arial"/>
@@ -12801,7 +13449,7 @@
     </w:p>
     <w:p>
       <w:pPr>
-        <w:pStyle w:val="SemEspaamento"/>
+        <w:pStyle w:val="NoSpacing"/>
         <w:ind w:left="1416"/>
         <w:rPr>
           <w:rFonts w:ascii="Arial" w:hAnsi="Arial" w:cs="Arial"/>
@@ -12825,7 +13473,7 @@
     </w:p>
     <w:p>
       <w:pPr>
-        <w:pStyle w:val="SemEspaamento"/>
+        <w:pStyle w:val="NoSpacing"/>
         <w:ind w:left="1416"/>
         <w:rPr>
           <w:rFonts w:ascii="Arial" w:hAnsi="Arial" w:cs="Arial"/>
@@ -12859,7 +13507,7 @@
     </w:p>
     <w:p>
       <w:pPr>
-        <w:pStyle w:val="SemEspaamento"/>
+        <w:pStyle w:val="NoSpacing"/>
         <w:ind w:left="1416" w:firstLine="708"/>
         <w:rPr>
           <w:lang w:val="pt-BR"/>
@@ -12879,19 +13527,19 @@
     </w:p>
     <w:p>
       <w:pPr>
-        <w:pStyle w:val="SemEspaamento"/>
-        <w:ind w:left="1416"/>
-        <w:rPr>
-          <w:rFonts w:ascii="Arial" w:hAnsi="Arial" w:cs="Arial"/>
-          <w:sz w:val="24"/>
-          <w:szCs w:val="24"/>
-          <w:lang w:val="pt-BR"/>
-        </w:rPr>
-      </w:pPr>
-    </w:p>
-    <w:p>
-      <w:pPr>
-        <w:pStyle w:val="SemEspaamento"/>
+        <w:pStyle w:val="NoSpacing"/>
+        <w:ind w:left="1416"/>
+        <w:rPr>
+          <w:rFonts w:ascii="Arial" w:hAnsi="Arial" w:cs="Arial"/>
+          <w:sz w:val="24"/>
+          <w:szCs w:val="24"/>
+          <w:lang w:val="pt-BR"/>
+        </w:rPr>
+      </w:pPr>
+    </w:p>
+    <w:p>
+      <w:pPr>
+        <w:pStyle w:val="NoSpacing"/>
         <w:ind w:left="1416"/>
         <w:rPr>
           <w:rFonts w:ascii="Arial" w:hAnsi="Arial" w:cs="Arial"/>
@@ -12913,7 +13561,7 @@
     </w:p>
     <w:p>
       <w:pPr>
-        <w:pStyle w:val="SemEspaamento"/>
+        <w:pStyle w:val="NoSpacing"/>
         <w:ind w:left="1416"/>
         <w:rPr>
           <w:rFonts w:ascii="Arial" w:hAnsi="Arial" w:cs="Arial"/>
@@ -12945,7 +13593,7 @@
     </w:p>
     <w:p>
       <w:pPr>
-        <w:pStyle w:val="SemEspaamento"/>
+        <w:pStyle w:val="NoSpacing"/>
         <w:ind w:left="1416"/>
         <w:rPr>
           <w:rFonts w:ascii="Arial" w:hAnsi="Arial" w:cs="Arial"/>
@@ -12969,7 +13617,7 @@
     </w:p>
     <w:p>
       <w:pPr>
-        <w:pStyle w:val="SemEspaamento"/>
+        <w:pStyle w:val="NoSpacing"/>
         <w:ind w:left="1416"/>
         <w:rPr>
           <w:rFonts w:ascii="Arial" w:hAnsi="Arial" w:cs="Arial"/>
@@ -12993,7 +13641,7 @@
     </w:p>
     <w:p>
       <w:pPr>
-        <w:pStyle w:val="SemEspaamento"/>
+        <w:pStyle w:val="NoSpacing"/>
         <w:ind w:left="1416"/>
         <w:rPr>
           <w:rFonts w:ascii="Arial" w:hAnsi="Arial" w:cs="Arial"/>
@@ -13027,7 +13675,7 @@
     </w:p>
     <w:p>
       <w:pPr>
-        <w:pStyle w:val="SemEspaamento"/>
+        <w:pStyle w:val="NoSpacing"/>
         <w:ind w:left="1416" w:firstLine="708"/>
         <w:rPr>
           <w:lang w:val="pt-BR"/>
@@ -13047,19 +13695,19 @@
     </w:p>
     <w:p>
       <w:pPr>
-        <w:pStyle w:val="SemEspaamento"/>
-        <w:ind w:left="1416"/>
-        <w:rPr>
-          <w:rFonts w:ascii="Arial" w:hAnsi="Arial" w:cs="Arial"/>
-          <w:sz w:val="24"/>
-          <w:szCs w:val="24"/>
-          <w:lang w:val="pt-BR"/>
-        </w:rPr>
-      </w:pPr>
-    </w:p>
-    <w:p>
-      <w:pPr>
-        <w:pStyle w:val="SemEspaamento"/>
+        <w:pStyle w:val="NoSpacing"/>
+        <w:ind w:left="1416"/>
+        <w:rPr>
+          <w:rFonts w:ascii="Arial" w:hAnsi="Arial" w:cs="Arial"/>
+          <w:sz w:val="24"/>
+          <w:szCs w:val="24"/>
+          <w:lang w:val="pt-BR"/>
+        </w:rPr>
+      </w:pPr>
+    </w:p>
+    <w:p>
+      <w:pPr>
+        <w:pStyle w:val="NoSpacing"/>
         <w:ind w:left="1416"/>
         <w:rPr>
           <w:rFonts w:ascii="Arial" w:hAnsi="Arial" w:cs="Arial"/>
@@ -13080,7 +13728,7 @@
     </w:p>
     <w:p>
       <w:pPr>
-        <w:pStyle w:val="SemEspaamento"/>
+        <w:pStyle w:val="NoSpacing"/>
         <w:ind w:left="1416"/>
         <w:rPr>
           <w:rFonts w:ascii="Arial" w:hAnsi="Arial" w:cs="Arial"/>
@@ -13102,7 +13750,7 @@
     </w:p>
     <w:p>
       <w:pPr>
-        <w:pStyle w:val="SemEspaamento"/>
+        <w:pStyle w:val="NoSpacing"/>
         <w:ind w:left="1416"/>
         <w:rPr>
           <w:rFonts w:ascii="Arial" w:hAnsi="Arial" w:cs="Arial"/>
@@ -13126,7 +13774,7 @@
     </w:p>
     <w:p>
       <w:pPr>
-        <w:pStyle w:val="SemEspaamento"/>
+        <w:pStyle w:val="NoSpacing"/>
         <w:ind w:left="1416"/>
         <w:rPr>
           <w:rFonts w:ascii="Arial" w:hAnsi="Arial" w:cs="Arial"/>
@@ -13150,7 +13798,7 @@
     </w:p>
     <w:p>
       <w:pPr>
-        <w:pStyle w:val="SemEspaamento"/>
+        <w:pStyle w:val="NoSpacing"/>
         <w:ind w:left="1416"/>
         <w:rPr>
           <w:rFonts w:ascii="Arial" w:hAnsi="Arial" w:cs="Arial"/>
@@ -13174,7 +13822,7 @@
     </w:p>
     <w:p>
       <w:pPr>
-        <w:pStyle w:val="SemEspaamento"/>
+        <w:pStyle w:val="NoSpacing"/>
         <w:ind w:left="1416"/>
         <w:rPr>
           <w:rFonts w:ascii="Arial" w:hAnsi="Arial" w:cs="Arial"/>
@@ -13208,7 +13856,7 @@
     </w:p>
     <w:p>
       <w:pPr>
-        <w:pStyle w:val="SemEspaamento"/>
+        <w:pStyle w:val="NoSpacing"/>
         <w:ind w:left="1416" w:firstLine="708"/>
         <w:rPr>
           <w:lang w:val="pt-BR"/>
@@ -13228,19 +13876,19 @@
     </w:p>
     <w:p>
       <w:pPr>
-        <w:pStyle w:val="SemEspaamento"/>
-        <w:ind w:left="1416"/>
-        <w:rPr>
-          <w:rFonts w:ascii="Arial" w:hAnsi="Arial" w:cs="Arial"/>
-          <w:sz w:val="24"/>
-          <w:szCs w:val="24"/>
-          <w:lang w:val="pt-BR"/>
-        </w:rPr>
-      </w:pPr>
-    </w:p>
-    <w:p>
-      <w:pPr>
-        <w:pStyle w:val="SemEspaamento"/>
+        <w:pStyle w:val="NoSpacing"/>
+        <w:ind w:left="1416"/>
+        <w:rPr>
+          <w:rFonts w:ascii="Arial" w:hAnsi="Arial" w:cs="Arial"/>
+          <w:sz w:val="24"/>
+          <w:szCs w:val="24"/>
+          <w:lang w:val="pt-BR"/>
+        </w:rPr>
+      </w:pPr>
+    </w:p>
+    <w:p>
+      <w:pPr>
+        <w:pStyle w:val="NoSpacing"/>
         <w:ind w:left="1416"/>
         <w:rPr>
           <w:rFonts w:ascii="Arial" w:hAnsi="Arial" w:cs="Arial"/>
@@ -13262,7 +13910,7 @@
     </w:p>
     <w:p>
       <w:pPr>
-        <w:pStyle w:val="SemEspaamento"/>
+        <w:pStyle w:val="NoSpacing"/>
         <w:ind w:left="1416"/>
         <w:rPr>
           <w:rFonts w:ascii="Arial" w:hAnsi="Arial" w:cs="Arial"/>
@@ -13286,7 +13934,7 @@
     </w:p>
     <w:p>
       <w:pPr>
-        <w:pStyle w:val="SemEspaamento"/>
+        <w:pStyle w:val="NoSpacing"/>
         <w:ind w:left="1416"/>
         <w:rPr>
           <w:rFonts w:ascii="Arial" w:hAnsi="Arial" w:cs="Arial"/>
@@ -13310,7 +13958,7 @@
     </w:p>
     <w:p>
       <w:pPr>
-        <w:pStyle w:val="SemEspaamento"/>
+        <w:pStyle w:val="NoSpacing"/>
         <w:ind w:left="1416"/>
         <w:rPr>
           <w:rFonts w:ascii="Arial" w:hAnsi="Arial" w:cs="Arial"/>
@@ -13334,7 +13982,7 @@
     </w:p>
     <w:p>
       <w:pPr>
-        <w:pStyle w:val="SemEspaamento"/>
+        <w:pStyle w:val="NoSpacing"/>
         <w:ind w:left="1416"/>
         <w:rPr>
           <w:rFonts w:ascii="Arial" w:hAnsi="Arial" w:cs="Arial"/>
@@ -13368,7 +14016,7 @@
     </w:p>
     <w:p>
       <w:pPr>
-        <w:pStyle w:val="SemEspaamento"/>
+        <w:pStyle w:val="NoSpacing"/>
         <w:ind w:left="1416" w:firstLine="708"/>
         <w:rPr>
           <w:lang w:val="pt-BR"/>
@@ -13388,19 +14036,19 @@
     </w:p>
     <w:p>
       <w:pPr>
-        <w:pStyle w:val="SemEspaamento"/>
-        <w:ind w:left="1416"/>
-        <w:rPr>
-          <w:rFonts w:ascii="Arial" w:hAnsi="Arial" w:cs="Arial"/>
-          <w:sz w:val="24"/>
-          <w:szCs w:val="24"/>
-          <w:lang w:val="pt-BR"/>
-        </w:rPr>
-      </w:pPr>
-    </w:p>
-    <w:p>
-      <w:pPr>
-        <w:pStyle w:val="SemEspaamento"/>
+        <w:pStyle w:val="NoSpacing"/>
+        <w:ind w:left="1416"/>
+        <w:rPr>
+          <w:rFonts w:ascii="Arial" w:hAnsi="Arial" w:cs="Arial"/>
+          <w:sz w:val="24"/>
+          <w:szCs w:val="24"/>
+          <w:lang w:val="pt-BR"/>
+        </w:rPr>
+      </w:pPr>
+    </w:p>
+    <w:p>
+      <w:pPr>
+        <w:pStyle w:val="NoSpacing"/>
         <w:ind w:left="1416"/>
         <w:rPr>
           <w:rFonts w:ascii="Arial" w:hAnsi="Arial" w:cs="Arial"/>
@@ -13423,7 +14071,7 @@
     </w:p>
     <w:p>
       <w:pPr>
-        <w:pStyle w:val="SemEspaamento"/>
+        <w:pStyle w:val="NoSpacing"/>
         <w:ind w:left="1416"/>
         <w:rPr>
           <w:rFonts w:ascii="Arial" w:hAnsi="Arial" w:cs="Arial"/>
@@ -13447,7 +14095,7 @@
     </w:p>
     <w:p>
       <w:pPr>
-        <w:pStyle w:val="SemEspaamento"/>
+        <w:pStyle w:val="NoSpacing"/>
         <w:ind w:left="1416"/>
         <w:rPr>
           <w:rFonts w:ascii="Arial" w:hAnsi="Arial" w:cs="Arial"/>
@@ -13471,7 +14119,7 @@
     </w:p>
     <w:p>
       <w:pPr>
-        <w:pStyle w:val="SemEspaamento"/>
+        <w:pStyle w:val="NoSpacing"/>
         <w:ind w:left="1416"/>
         <w:rPr>
           <w:rFonts w:ascii="Arial" w:hAnsi="Arial" w:cs="Arial"/>
@@ -13495,7 +14143,7 @@
     </w:p>
     <w:p>
       <w:pPr>
-        <w:pStyle w:val="SemEspaamento"/>
+        <w:pStyle w:val="NoSpacing"/>
         <w:ind w:left="1416"/>
         <w:rPr>
           <w:rFonts w:ascii="Arial" w:hAnsi="Arial" w:cs="Arial"/>
@@ -13529,7 +14177,7 @@
     </w:p>
     <w:p>
       <w:pPr>
-        <w:pStyle w:val="SemEspaamento"/>
+        <w:pStyle w:val="NoSpacing"/>
         <w:ind w:left="1416" w:firstLine="708"/>
         <w:rPr>
           <w:lang w:val="pt-BR"/>
@@ -13549,20 +14197,20 @@
     </w:p>
     <w:p>
       <w:pPr>
-        <w:pStyle w:val="SemEspaamento"/>
-        <w:ind w:left="1416"/>
-        <w:rPr>
-          <w:rFonts w:ascii="Arial" w:hAnsi="Arial" w:cs="Arial"/>
-          <w:b/>
-          <w:sz w:val="24"/>
-          <w:szCs w:val="24"/>
-          <w:lang w:val="pt-BR"/>
-        </w:rPr>
-      </w:pPr>
-    </w:p>
-    <w:p>
-      <w:pPr>
-        <w:pStyle w:val="SemEspaamento"/>
+        <w:pStyle w:val="NoSpacing"/>
+        <w:ind w:left="1416"/>
+        <w:rPr>
+          <w:rFonts w:ascii="Arial" w:hAnsi="Arial" w:cs="Arial"/>
+          <w:b/>
+          <w:sz w:val="24"/>
+          <w:szCs w:val="24"/>
+          <w:lang w:val="pt-BR"/>
+        </w:rPr>
+      </w:pPr>
+    </w:p>
+    <w:p>
+      <w:pPr>
+        <w:pStyle w:val="NoSpacing"/>
         <w:ind w:left="1416"/>
         <w:rPr>
           <w:rFonts w:ascii="Arial" w:hAnsi="Arial" w:cs="Arial"/>
@@ -13584,7 +14232,7 @@
     </w:p>
     <w:p>
       <w:pPr>
-        <w:pStyle w:val="SemEspaamento"/>
+        <w:pStyle w:val="NoSpacing"/>
         <w:ind w:left="1416"/>
         <w:rPr>
           <w:rFonts w:ascii="Arial" w:hAnsi="Arial" w:cs="Arial"/>
@@ -13608,7 +14256,7 @@
     </w:p>
     <w:p>
       <w:pPr>
-        <w:pStyle w:val="SemEspaamento"/>
+        <w:pStyle w:val="NoSpacing"/>
         <w:ind w:left="1416"/>
         <w:rPr>
           <w:rFonts w:ascii="Arial" w:hAnsi="Arial" w:cs="Arial"/>
@@ -13632,7 +14280,7 @@
     </w:p>
     <w:p>
       <w:pPr>
-        <w:pStyle w:val="SemEspaamento"/>
+        <w:pStyle w:val="NoSpacing"/>
         <w:ind w:left="1416"/>
         <w:rPr>
           <w:rFonts w:ascii="Arial" w:hAnsi="Arial" w:cs="Arial"/>
@@ -13656,7 +14304,7 @@
     </w:p>
     <w:p>
       <w:pPr>
-        <w:pStyle w:val="SemEspaamento"/>
+        <w:pStyle w:val="NoSpacing"/>
         <w:ind w:left="1416"/>
         <w:rPr>
           <w:rFonts w:ascii="Arial" w:hAnsi="Arial" w:cs="Arial"/>
@@ -13690,7 +14338,7 @@
     </w:p>
     <w:p>
       <w:pPr>
-        <w:pStyle w:val="SemEspaamento"/>
+        <w:pStyle w:val="NoSpacing"/>
         <w:ind w:left="1416" w:firstLine="708"/>
         <w:rPr>
           <w:lang w:val="pt-BR"/>
@@ -13710,20 +14358,20 @@
     </w:p>
     <w:p>
       <w:pPr>
-        <w:pStyle w:val="SemEspaamento"/>
-        <w:ind w:left="1416"/>
-        <w:rPr>
-          <w:rFonts w:ascii="Arial" w:hAnsi="Arial" w:cs="Arial"/>
-          <w:b/>
-          <w:sz w:val="24"/>
-          <w:szCs w:val="24"/>
-          <w:lang w:val="pt-BR"/>
-        </w:rPr>
-      </w:pPr>
-    </w:p>
-    <w:p>
-      <w:pPr>
-        <w:pStyle w:val="SemEspaamento"/>
+        <w:pStyle w:val="NoSpacing"/>
+        <w:ind w:left="1416"/>
+        <w:rPr>
+          <w:rFonts w:ascii="Arial" w:hAnsi="Arial" w:cs="Arial"/>
+          <w:b/>
+          <w:sz w:val="24"/>
+          <w:szCs w:val="24"/>
+          <w:lang w:val="pt-BR"/>
+        </w:rPr>
+      </w:pPr>
+    </w:p>
+    <w:p>
+      <w:pPr>
+        <w:pStyle w:val="NoSpacing"/>
         <w:ind w:left="708"/>
         <w:rPr>
           <w:rFonts w:ascii="Arial" w:hAnsi="Arial" w:cs="Arial"/>
@@ -13744,7 +14392,7 @@
     </w:p>
     <w:p>
       <w:pPr>
-        <w:pStyle w:val="SemEspaamento"/>
+        <w:pStyle w:val="NoSpacing"/>
         <w:ind w:left="1416"/>
         <w:rPr>
           <w:rFonts w:ascii="Arial" w:hAnsi="Arial" w:cs="Arial"/>
@@ -13765,7 +14413,7 @@
     </w:p>
     <w:p>
       <w:pPr>
-        <w:pStyle w:val="SemEspaamento"/>
+        <w:pStyle w:val="NoSpacing"/>
         <w:ind w:left="1416"/>
         <w:rPr>
           <w:rFonts w:ascii="Arial" w:hAnsi="Arial" w:cs="Arial"/>
@@ -13786,19 +14434,19 @@
     </w:p>
     <w:p>
       <w:pPr>
-        <w:pStyle w:val="SemEspaamento"/>
-        <w:ind w:left="1416"/>
-        <w:rPr>
-          <w:rFonts w:ascii="Arial" w:hAnsi="Arial" w:cs="Arial"/>
-          <w:sz w:val="24"/>
-          <w:szCs w:val="24"/>
-          <w:lang w:val="pt-BR"/>
-        </w:rPr>
-      </w:pPr>
-    </w:p>
-    <w:p>
-      <w:pPr>
-        <w:pStyle w:val="SemEspaamento"/>
+        <w:pStyle w:val="NoSpacing"/>
+        <w:ind w:left="1416"/>
+        <w:rPr>
+          <w:rFonts w:ascii="Arial" w:hAnsi="Arial" w:cs="Arial"/>
+          <w:sz w:val="24"/>
+          <w:szCs w:val="24"/>
+          <w:lang w:val="pt-BR"/>
+        </w:rPr>
+      </w:pPr>
+    </w:p>
+    <w:p>
+      <w:pPr>
+        <w:pStyle w:val="NoSpacing"/>
         <w:ind w:left="1416"/>
         <w:rPr>
           <w:rFonts w:ascii="Arial" w:hAnsi="Arial" w:cs="Arial"/>
@@ -13820,7 +14468,7 @@
     </w:p>
     <w:p>
       <w:pPr>
-        <w:pStyle w:val="SemEspaamento"/>
+        <w:pStyle w:val="NoSpacing"/>
         <w:ind w:left="1416"/>
         <w:rPr>
           <w:rFonts w:ascii="Arial" w:hAnsi="Arial" w:cs="Arial"/>
@@ -13844,7 +14492,7 @@
     </w:p>
     <w:p>
       <w:pPr>
-        <w:pStyle w:val="SemEspaamento"/>
+        <w:pStyle w:val="NoSpacing"/>
         <w:ind w:left="1416"/>
         <w:rPr>
           <w:rFonts w:ascii="Arial" w:hAnsi="Arial" w:cs="Arial"/>
@@ -13868,7 +14516,7 @@
     </w:p>
     <w:p>
       <w:pPr>
-        <w:pStyle w:val="SemEspaamento"/>
+        <w:pStyle w:val="NoSpacing"/>
         <w:ind w:left="1416"/>
         <w:rPr>
           <w:rFonts w:ascii="Arial" w:hAnsi="Arial" w:cs="Arial"/>
@@ -13892,7 +14540,7 @@
     </w:p>
     <w:p>
       <w:pPr>
-        <w:pStyle w:val="SemEspaamento"/>
+        <w:pStyle w:val="NoSpacing"/>
         <w:ind w:left="1416"/>
         <w:rPr>
           <w:rFonts w:ascii="Arial" w:hAnsi="Arial" w:cs="Arial"/>
@@ -13926,7 +14574,7 @@
     </w:p>
     <w:p>
       <w:pPr>
-        <w:pStyle w:val="SemEspaamento"/>
+        <w:pStyle w:val="NoSpacing"/>
         <w:ind w:left="1416" w:firstLine="708"/>
         <w:rPr>
           <w:lang w:val="pt-BR"/>
@@ -13946,19 +14594,19 @@
     </w:p>
     <w:p>
       <w:pPr>
-        <w:pStyle w:val="SemEspaamento"/>
-        <w:ind w:left="1416"/>
-        <w:rPr>
-          <w:rFonts w:ascii="Arial" w:hAnsi="Arial" w:cs="Arial"/>
-          <w:sz w:val="24"/>
-          <w:szCs w:val="24"/>
-          <w:lang w:val="pt-BR"/>
-        </w:rPr>
-      </w:pPr>
-    </w:p>
-    <w:p>
-      <w:pPr>
-        <w:pStyle w:val="SemEspaamento"/>
+        <w:pStyle w:val="NoSpacing"/>
+        <w:ind w:left="1416"/>
+        <w:rPr>
+          <w:rFonts w:ascii="Arial" w:hAnsi="Arial" w:cs="Arial"/>
+          <w:sz w:val="24"/>
+          <w:szCs w:val="24"/>
+          <w:lang w:val="pt-BR"/>
+        </w:rPr>
+      </w:pPr>
+    </w:p>
+    <w:p>
+      <w:pPr>
+        <w:pStyle w:val="NoSpacing"/>
         <w:ind w:left="1416"/>
         <w:rPr>
           <w:rFonts w:ascii="Arial" w:hAnsi="Arial" w:cs="Arial"/>
@@ -13980,7 +14628,7 @@
     </w:p>
     <w:p>
       <w:pPr>
-        <w:pStyle w:val="SemEspaamento"/>
+        <w:pStyle w:val="NoSpacing"/>
         <w:ind w:left="1416"/>
         <w:rPr>
           <w:rFonts w:ascii="Arial" w:hAnsi="Arial" w:cs="Arial"/>
@@ -14004,7 +14652,7 @@
     </w:p>
     <w:p>
       <w:pPr>
-        <w:pStyle w:val="SemEspaamento"/>
+        <w:pStyle w:val="NoSpacing"/>
         <w:ind w:left="1416"/>
         <w:rPr>
           <w:rFonts w:ascii="Arial" w:hAnsi="Arial" w:cs="Arial"/>
@@ -14028,7 +14676,7 @@
     </w:p>
     <w:p>
       <w:pPr>
-        <w:pStyle w:val="SemEspaamento"/>
+        <w:pStyle w:val="NoSpacing"/>
         <w:ind w:left="1416"/>
         <w:rPr>
           <w:rFonts w:ascii="Arial" w:hAnsi="Arial" w:cs="Arial"/>
@@ -14052,7 +14700,7 @@
     </w:p>
     <w:p>
       <w:pPr>
-        <w:pStyle w:val="SemEspaamento"/>
+        <w:pStyle w:val="NoSpacing"/>
         <w:ind w:left="1416"/>
         <w:rPr>
           <w:rFonts w:ascii="Arial" w:hAnsi="Arial" w:cs="Arial"/>
@@ -14086,7 +14734,7 @@
     </w:p>
     <w:p>
       <w:pPr>
-        <w:pStyle w:val="SemEspaamento"/>
+        <w:pStyle w:val="NoSpacing"/>
         <w:ind w:left="1416" w:firstLine="708"/>
         <w:rPr>
           <w:lang w:val="pt-BR"/>
@@ -14106,19 +14754,19 @@
     </w:p>
     <w:p>
       <w:pPr>
-        <w:pStyle w:val="SemEspaamento"/>
-        <w:ind w:left="1416"/>
-        <w:rPr>
-          <w:rFonts w:ascii="Arial" w:hAnsi="Arial" w:cs="Arial"/>
-          <w:sz w:val="24"/>
-          <w:szCs w:val="24"/>
-          <w:lang w:val="pt-BR"/>
-        </w:rPr>
-      </w:pPr>
-    </w:p>
-    <w:p>
-      <w:pPr>
-        <w:pStyle w:val="SemEspaamento"/>
+        <w:pStyle w:val="NoSpacing"/>
+        <w:ind w:left="1416"/>
+        <w:rPr>
+          <w:rFonts w:ascii="Arial" w:hAnsi="Arial" w:cs="Arial"/>
+          <w:sz w:val="24"/>
+          <w:szCs w:val="24"/>
+          <w:lang w:val="pt-BR"/>
+        </w:rPr>
+      </w:pPr>
+    </w:p>
+    <w:p>
+      <w:pPr>
+        <w:pStyle w:val="NoSpacing"/>
         <w:ind w:left="1416"/>
         <w:rPr>
           <w:rFonts w:ascii="Arial" w:hAnsi="Arial" w:cs="Arial"/>
@@ -14139,7 +14787,7 @@
     </w:p>
     <w:p>
       <w:pPr>
-        <w:pStyle w:val="SemEspaamento"/>
+        <w:pStyle w:val="NoSpacing"/>
         <w:ind w:left="1416"/>
         <w:rPr>
           <w:rFonts w:ascii="Arial" w:hAnsi="Arial" w:cs="Arial"/>
@@ -14161,7 +14809,7 @@
     </w:p>
     <w:p>
       <w:pPr>
-        <w:pStyle w:val="SemEspaamento"/>
+        <w:pStyle w:val="NoSpacing"/>
         <w:ind w:left="1416"/>
         <w:rPr>
           <w:rFonts w:ascii="Arial" w:hAnsi="Arial" w:cs="Arial"/>
@@ -14185,7 +14833,7 @@
     </w:p>
     <w:p>
       <w:pPr>
-        <w:pStyle w:val="SemEspaamento"/>
+        <w:pStyle w:val="NoSpacing"/>
         <w:ind w:left="1416"/>
         <w:rPr>
           <w:rFonts w:ascii="Arial" w:hAnsi="Arial" w:cs="Arial"/>
@@ -14209,7 +14857,7 @@
     </w:p>
     <w:p>
       <w:pPr>
-        <w:pStyle w:val="SemEspaamento"/>
+        <w:pStyle w:val="NoSpacing"/>
         <w:ind w:left="1416"/>
         <w:rPr>
           <w:rFonts w:ascii="Arial" w:hAnsi="Arial" w:cs="Arial"/>
@@ -14233,7 +14881,7 @@
     </w:p>
     <w:p>
       <w:pPr>
-        <w:pStyle w:val="SemEspaamento"/>
+        <w:pStyle w:val="NoSpacing"/>
         <w:ind w:left="1416"/>
         <w:rPr>
           <w:rFonts w:ascii="Arial" w:hAnsi="Arial" w:cs="Arial"/>
@@ -14257,7 +14905,7 @@
     </w:p>
     <w:p>
       <w:pPr>
-        <w:pStyle w:val="SemEspaamento"/>
+        <w:pStyle w:val="NoSpacing"/>
         <w:ind w:left="1416"/>
         <w:rPr>
           <w:rFonts w:ascii="Arial" w:hAnsi="Arial" w:cs="Arial"/>
@@ -14281,19 +14929,19 @@
     </w:p>
     <w:p>
       <w:pPr>
-        <w:pStyle w:val="SemEspaamento"/>
-        <w:ind w:left="1416"/>
-        <w:rPr>
-          <w:rFonts w:ascii="Arial" w:hAnsi="Arial" w:cs="Arial"/>
-          <w:sz w:val="24"/>
-          <w:szCs w:val="24"/>
-          <w:lang w:val="pt-BR"/>
-        </w:rPr>
-      </w:pPr>
-    </w:p>
-    <w:p>
-      <w:pPr>
-        <w:pStyle w:val="SemEspaamento"/>
+        <w:pStyle w:val="NoSpacing"/>
+        <w:ind w:left="1416"/>
+        <w:rPr>
+          <w:rFonts w:ascii="Arial" w:hAnsi="Arial" w:cs="Arial"/>
+          <w:sz w:val="24"/>
+          <w:szCs w:val="24"/>
+          <w:lang w:val="pt-BR"/>
+        </w:rPr>
+      </w:pPr>
+    </w:p>
+    <w:p>
+      <w:pPr>
+        <w:pStyle w:val="NoSpacing"/>
         <w:ind w:left="1416"/>
         <w:rPr>
           <w:rFonts w:ascii="Arial" w:hAnsi="Arial" w:cs="Arial"/>
@@ -14315,7 +14963,7 @@
     </w:p>
     <w:p>
       <w:pPr>
-        <w:pStyle w:val="SemEspaamento"/>
+        <w:pStyle w:val="NoSpacing"/>
         <w:ind w:left="1416"/>
         <w:rPr>
           <w:rFonts w:ascii="Arial" w:hAnsi="Arial" w:cs="Arial"/>
@@ -14339,7 +14987,7 @@
     </w:p>
     <w:p>
       <w:pPr>
-        <w:pStyle w:val="SemEspaamento"/>
+        <w:pStyle w:val="NoSpacing"/>
         <w:ind w:left="1416"/>
         <w:rPr>
           <w:rFonts w:ascii="Arial" w:hAnsi="Arial" w:cs="Arial"/>
@@ -14363,7 +15011,7 @@
     </w:p>
     <w:p>
       <w:pPr>
-        <w:pStyle w:val="SemEspaamento"/>
+        <w:pStyle w:val="NoSpacing"/>
         <w:ind w:left="1416"/>
         <w:rPr>
           <w:rFonts w:ascii="Arial" w:hAnsi="Arial" w:cs="Arial"/>
@@ -14388,7 +15036,7 @@
     </w:p>
     <w:p>
       <w:pPr>
-        <w:pStyle w:val="SemEspaamento"/>
+        <w:pStyle w:val="NoSpacing"/>
         <w:ind w:left="1416"/>
         <w:rPr>
           <w:rFonts w:ascii="Arial" w:hAnsi="Arial" w:cs="Arial"/>
@@ -14412,7 +15060,7 @@
     </w:p>
     <w:p>
       <w:pPr>
-        <w:pStyle w:val="SemEspaamento"/>
+        <w:pStyle w:val="NoSpacing"/>
         <w:ind w:left="1416"/>
         <w:rPr>
           <w:rFonts w:ascii="Arial" w:hAnsi="Arial" w:cs="Arial"/>
@@ -14446,40 +15094,40 @@
     </w:p>
     <w:p>
       <w:pPr>
-        <w:pStyle w:val="SemEspaamento"/>
-        <w:ind w:left="1416"/>
-        <w:rPr>
-          <w:rFonts w:ascii="Arial" w:hAnsi="Arial" w:cs="Arial"/>
-          <w:sz w:val="24"/>
-          <w:szCs w:val="24"/>
-          <w:lang w:val="pt-BR"/>
-        </w:rPr>
-      </w:pPr>
-      <w:r>
-        <w:rPr>
-          <w:rFonts w:ascii="Arial" w:hAnsi="Arial" w:cs="Arial"/>
-          <w:sz w:val="24"/>
-          <w:szCs w:val="24"/>
-          <w:lang w:val="pt-BR"/>
-        </w:rPr>
-        <w:tab/>
-      </w:r>
-    </w:p>
-    <w:p>
-      <w:pPr>
-        <w:pStyle w:val="SemEspaamento"/>
-        <w:ind w:left="1416"/>
-        <w:rPr>
-          <w:rFonts w:ascii="Arial" w:hAnsi="Arial" w:cs="Arial"/>
-          <w:sz w:val="24"/>
-          <w:szCs w:val="24"/>
-          <w:lang w:val="pt-BR"/>
-        </w:rPr>
-      </w:pPr>
-    </w:p>
-    <w:p>
-      <w:pPr>
-        <w:pStyle w:val="SemEspaamento"/>
+        <w:pStyle w:val="NoSpacing"/>
+        <w:ind w:left="1416"/>
+        <w:rPr>
+          <w:rFonts w:ascii="Arial" w:hAnsi="Arial" w:cs="Arial"/>
+          <w:sz w:val="24"/>
+          <w:szCs w:val="24"/>
+          <w:lang w:val="pt-BR"/>
+        </w:rPr>
+      </w:pPr>
+      <w:r>
+        <w:rPr>
+          <w:rFonts w:ascii="Arial" w:hAnsi="Arial" w:cs="Arial"/>
+          <w:sz w:val="24"/>
+          <w:szCs w:val="24"/>
+          <w:lang w:val="pt-BR"/>
+        </w:rPr>
+        <w:tab/>
+      </w:r>
+    </w:p>
+    <w:p>
+      <w:pPr>
+        <w:pStyle w:val="NoSpacing"/>
+        <w:ind w:left="1416"/>
+        <w:rPr>
+          <w:rFonts w:ascii="Arial" w:hAnsi="Arial" w:cs="Arial"/>
+          <w:sz w:val="24"/>
+          <w:szCs w:val="24"/>
+          <w:lang w:val="pt-BR"/>
+        </w:rPr>
+      </w:pPr>
+    </w:p>
+    <w:p>
+      <w:pPr>
+        <w:pStyle w:val="NoSpacing"/>
         <w:ind w:left="1416"/>
         <w:rPr>
           <w:rFonts w:ascii="Arial" w:hAnsi="Arial" w:cs="Arial"/>
@@ -14500,7 +15148,7 @@
     </w:p>
     <w:p>
       <w:pPr>
-        <w:pStyle w:val="SemEspaamento"/>
+        <w:pStyle w:val="NoSpacing"/>
         <w:ind w:left="1416"/>
         <w:rPr>
           <w:rFonts w:ascii="Arial" w:hAnsi="Arial" w:cs="Arial"/>
@@ -14524,7 +15172,7 @@
     </w:p>
     <w:p>
       <w:pPr>
-        <w:pStyle w:val="SemEspaamento"/>
+        <w:pStyle w:val="NoSpacing"/>
         <w:ind w:left="1416"/>
         <w:rPr>
           <w:rFonts w:ascii="Arial" w:hAnsi="Arial" w:cs="Arial"/>
@@ -14548,7 +15196,7 @@
     </w:p>
     <w:p>
       <w:pPr>
-        <w:pStyle w:val="SemEspaamento"/>
+        <w:pStyle w:val="NoSpacing"/>
         <w:ind w:left="1416"/>
         <w:rPr>
           <w:rFonts w:ascii="Arial" w:hAnsi="Arial" w:cs="Arial"/>
@@ -14583,7 +15231,7 @@
     </w:p>
     <w:p>
       <w:pPr>
-        <w:pStyle w:val="SemEspaamento"/>
+        <w:pStyle w:val="NoSpacing"/>
         <w:ind w:left="1416"/>
         <w:rPr>
           <w:rFonts w:ascii="Arial" w:hAnsi="Arial" w:cs="Arial"/>
@@ -14607,7 +15255,7 @@
     </w:p>
     <w:p>
       <w:pPr>
-        <w:pStyle w:val="SemEspaamento"/>
+        <w:pStyle w:val="NoSpacing"/>
         <w:ind w:left="1416"/>
         <w:rPr>
           <w:rFonts w:ascii="Arial" w:hAnsi="Arial" w:cs="Arial"/>
@@ -14641,32 +15289,32 @@
     </w:p>
     <w:p>
       <w:pPr>
-        <w:pStyle w:val="SemEspaamento"/>
-        <w:ind w:left="1416"/>
-        <w:rPr>
-          <w:rFonts w:ascii="Arial" w:hAnsi="Arial" w:cs="Arial"/>
-          <w:b/>
-          <w:sz w:val="24"/>
-          <w:szCs w:val="24"/>
-          <w:lang w:val="pt-BR"/>
-        </w:rPr>
-      </w:pPr>
-    </w:p>
-    <w:p>
-      <w:pPr>
-        <w:pStyle w:val="SemEspaamento"/>
-        <w:ind w:left="1416"/>
-        <w:rPr>
-          <w:rFonts w:ascii="Arial" w:hAnsi="Arial" w:cs="Arial"/>
-          <w:sz w:val="24"/>
-          <w:szCs w:val="24"/>
-          <w:lang w:val="pt-BR"/>
-        </w:rPr>
-      </w:pPr>
-    </w:p>
-    <w:p>
-      <w:pPr>
-        <w:pStyle w:val="SemEspaamento"/>
+        <w:pStyle w:val="NoSpacing"/>
+        <w:ind w:left="1416"/>
+        <w:rPr>
+          <w:rFonts w:ascii="Arial" w:hAnsi="Arial" w:cs="Arial"/>
+          <w:b/>
+          <w:sz w:val="24"/>
+          <w:szCs w:val="24"/>
+          <w:lang w:val="pt-BR"/>
+        </w:rPr>
+      </w:pPr>
+    </w:p>
+    <w:p>
+      <w:pPr>
+        <w:pStyle w:val="NoSpacing"/>
+        <w:ind w:left="1416"/>
+        <w:rPr>
+          <w:rFonts w:ascii="Arial" w:hAnsi="Arial" w:cs="Arial"/>
+          <w:sz w:val="24"/>
+          <w:szCs w:val="24"/>
+          <w:lang w:val="pt-BR"/>
+        </w:rPr>
+      </w:pPr>
+    </w:p>
+    <w:p>
+      <w:pPr>
+        <w:pStyle w:val="NoSpacing"/>
         <w:ind w:left="1416"/>
         <w:rPr>
           <w:rFonts w:ascii="Arial" w:hAnsi="Arial" w:cs="Arial"/>
@@ -14687,7 +15335,7 @@
     </w:p>
     <w:p>
       <w:pPr>
-        <w:pStyle w:val="SemEspaamento"/>
+        <w:pStyle w:val="NoSpacing"/>
         <w:ind w:left="1416"/>
         <w:rPr>
           <w:rFonts w:ascii="Arial" w:hAnsi="Arial" w:cs="Arial"/>
@@ -14708,7 +15356,7 @@
     </w:p>
     <w:p>
       <w:pPr>
-        <w:pStyle w:val="SemEspaamento"/>
+        <w:pStyle w:val="NoSpacing"/>
         <w:ind w:left="1416"/>
         <w:rPr>
           <w:rFonts w:ascii="Arial" w:hAnsi="Arial" w:cs="Arial"/>
@@ -14729,7 +15377,7 @@
     </w:p>
     <w:p>
       <w:pPr>
-        <w:pStyle w:val="SemEspaamento"/>
+        <w:pStyle w:val="NoSpacing"/>
         <w:ind w:left="1416"/>
         <w:rPr>
           <w:rFonts w:ascii="Arial" w:hAnsi="Arial" w:cs="Arial"/>
@@ -14753,7 +15401,7 @@
     </w:p>
     <w:p>
       <w:pPr>
-        <w:pStyle w:val="SemEspaamento"/>
+        <w:pStyle w:val="NoSpacing"/>
         <w:ind w:left="1416"/>
         <w:rPr>
           <w:rFonts w:ascii="Arial" w:hAnsi="Arial" w:cs="Arial"/>
@@ -14777,7 +15425,7 @@
     </w:p>
     <w:p>
       <w:pPr>
-        <w:pStyle w:val="SemEspaamento"/>
+        <w:pStyle w:val="NoSpacing"/>
         <w:ind w:left="1416"/>
         <w:rPr>
           <w:rFonts w:ascii="Arial" w:hAnsi="Arial" w:cs="Arial"/>
@@ -14801,7 +15449,7 @@
     </w:p>
     <w:p>
       <w:pPr>
-        <w:pStyle w:val="SemEspaamento"/>
+        <w:pStyle w:val="NoSpacing"/>
         <w:ind w:left="1416"/>
         <w:rPr>
           <w:rFonts w:ascii="Arial" w:hAnsi="Arial" w:cs="Arial"/>
@@ -14825,7 +15473,7 @@
     </w:p>
     <w:p>
       <w:pPr>
-        <w:pStyle w:val="SemEspaamento"/>
+        <w:pStyle w:val="NoSpacing"/>
         <w:ind w:left="1416"/>
         <w:rPr>
           <w:rFonts w:ascii="Arial" w:hAnsi="Arial" w:cs="Arial"/>
@@ -14859,19 +15507,19 @@
     </w:p>
     <w:p>
       <w:pPr>
-        <w:pStyle w:val="SemEspaamento"/>
-        <w:ind w:left="1416"/>
-        <w:rPr>
-          <w:rFonts w:ascii="Arial" w:hAnsi="Arial" w:cs="Arial"/>
-          <w:sz w:val="24"/>
-          <w:szCs w:val="24"/>
-          <w:lang w:val="pt-BR"/>
-        </w:rPr>
-      </w:pPr>
-    </w:p>
-    <w:p>
-      <w:pPr>
-        <w:pStyle w:val="SemEspaamento"/>
+        <w:pStyle w:val="NoSpacing"/>
+        <w:ind w:left="1416"/>
+        <w:rPr>
+          <w:rFonts w:ascii="Arial" w:hAnsi="Arial" w:cs="Arial"/>
+          <w:sz w:val="24"/>
+          <w:szCs w:val="24"/>
+          <w:lang w:val="pt-BR"/>
+        </w:rPr>
+      </w:pPr>
+    </w:p>
+    <w:p>
+      <w:pPr>
+        <w:pStyle w:val="NoSpacing"/>
         <w:ind w:left="1416"/>
         <w:rPr>
           <w:rFonts w:ascii="Arial" w:hAnsi="Arial" w:cs="Arial"/>
@@ -14892,7 +15540,7 @@
     </w:p>
     <w:p>
       <w:pPr>
-        <w:pStyle w:val="SemEspaamento"/>
+        <w:pStyle w:val="NoSpacing"/>
         <w:ind w:left="1416"/>
         <w:rPr>
           <w:rFonts w:ascii="Arial" w:hAnsi="Arial" w:cs="Arial"/>
@@ -14913,7 +15561,7 @@
     </w:p>
     <w:p>
       <w:pPr>
-        <w:pStyle w:val="SemEspaamento"/>
+        <w:pStyle w:val="NoSpacing"/>
         <w:ind w:left="1416"/>
         <w:rPr>
           <w:rFonts w:ascii="Arial" w:hAnsi="Arial" w:cs="Arial"/>
@@ -14935,7 +15583,7 @@
     </w:p>
     <w:p>
       <w:pPr>
-        <w:pStyle w:val="SemEspaamento"/>
+        <w:pStyle w:val="NoSpacing"/>
         <w:ind w:left="1416"/>
         <w:rPr>
           <w:rFonts w:ascii="Arial" w:hAnsi="Arial" w:cs="Arial"/>
@@ -14959,7 +15607,7 @@
     </w:p>
     <w:p>
       <w:pPr>
-        <w:pStyle w:val="SemEspaamento"/>
+        <w:pStyle w:val="NoSpacing"/>
         <w:ind w:left="1416"/>
         <w:rPr>
           <w:rFonts w:ascii="Arial" w:hAnsi="Arial" w:cs="Arial"/>
@@ -14983,7 +15631,7 @@
     </w:p>
     <w:p>
       <w:pPr>
-        <w:pStyle w:val="SemEspaamento"/>
+        <w:pStyle w:val="NoSpacing"/>
         <w:ind w:left="1416"/>
         <w:rPr>
           <w:rFonts w:ascii="Arial" w:hAnsi="Arial" w:cs="Arial"/>
@@ -15027,7 +15675,7 @@
     </w:p>
     <w:p>
       <w:pPr>
-        <w:pStyle w:val="SemEspaamento"/>
+        <w:pStyle w:val="NoSpacing"/>
         <w:ind w:left="1416"/>
         <w:rPr>
           <w:rFonts w:ascii="Arial" w:hAnsi="Arial" w:cs="Arial"/>
@@ -15051,7 +15699,7 @@
     </w:p>
     <w:p>
       <w:pPr>
-        <w:pStyle w:val="SemEspaamento"/>
+        <w:pStyle w:val="NoSpacing"/>
         <w:ind w:left="1416"/>
         <w:rPr>
           <w:rFonts w:ascii="Arial" w:hAnsi="Arial" w:cs="Arial"/>
@@ -15075,19 +15723,19 @@
     </w:p>
     <w:p>
       <w:pPr>
-        <w:pStyle w:val="SemEspaamento"/>
-        <w:ind w:left="1416"/>
-        <w:rPr>
-          <w:rFonts w:ascii="Arial" w:hAnsi="Arial" w:cs="Arial"/>
-          <w:sz w:val="24"/>
-          <w:szCs w:val="24"/>
-          <w:lang w:val="pt-BR"/>
-        </w:rPr>
-      </w:pPr>
-    </w:p>
-    <w:p>
-      <w:pPr>
-        <w:pStyle w:val="SemEspaamento"/>
+        <w:pStyle w:val="NoSpacing"/>
+        <w:ind w:left="1416"/>
+        <w:rPr>
+          <w:rFonts w:ascii="Arial" w:hAnsi="Arial" w:cs="Arial"/>
+          <w:sz w:val="24"/>
+          <w:szCs w:val="24"/>
+          <w:lang w:val="pt-BR"/>
+        </w:rPr>
+      </w:pPr>
+    </w:p>
+    <w:p>
+      <w:pPr>
+        <w:pStyle w:val="NoSpacing"/>
         <w:ind w:left="1416"/>
         <w:rPr>
           <w:rFonts w:ascii="Arial" w:hAnsi="Arial" w:cs="Arial"/>
@@ -15109,7 +15757,7 @@
     </w:p>
     <w:p>
       <w:pPr>
-        <w:pStyle w:val="SemEspaamento"/>
+        <w:pStyle w:val="NoSpacing"/>
         <w:ind w:left="1416"/>
         <w:rPr>
           <w:rFonts w:ascii="Arial" w:hAnsi="Arial" w:cs="Arial"/>
@@ -15133,7 +15781,7 @@
     </w:p>
     <w:p>
       <w:pPr>
-        <w:pStyle w:val="SemEspaamento"/>
+        <w:pStyle w:val="NoSpacing"/>
         <w:ind w:left="1416"/>
         <w:rPr>
           <w:rFonts w:ascii="Arial" w:hAnsi="Arial" w:cs="Arial"/>
@@ -15157,7 +15805,7 @@
     </w:p>
     <w:p>
       <w:pPr>
-        <w:pStyle w:val="SemEspaamento"/>
+        <w:pStyle w:val="NoSpacing"/>
         <w:ind w:left="1416"/>
         <w:rPr>
           <w:rFonts w:ascii="Arial" w:hAnsi="Arial" w:cs="Arial"/>
@@ -15181,7 +15829,7 @@
     </w:p>
     <w:p>
       <w:pPr>
-        <w:pStyle w:val="SemEspaamento"/>
+        <w:pStyle w:val="NoSpacing"/>
         <w:ind w:left="1416"/>
         <w:rPr>
           <w:rFonts w:ascii="Arial" w:hAnsi="Arial" w:cs="Arial"/>
@@ -15205,7 +15853,7 @@
     </w:p>
     <w:p>
       <w:pPr>
-        <w:pStyle w:val="SemEspaamento"/>
+        <w:pStyle w:val="NoSpacing"/>
         <w:ind w:left="1416"/>
         <w:rPr>
           <w:rFonts w:ascii="Arial" w:hAnsi="Arial" w:cs="Arial"/>
@@ -15229,19 +15877,19 @@
     </w:p>
     <w:p>
       <w:pPr>
-        <w:pStyle w:val="SemEspaamento"/>
-        <w:ind w:left="1416"/>
-        <w:rPr>
-          <w:rFonts w:ascii="Arial" w:hAnsi="Arial" w:cs="Arial"/>
-          <w:sz w:val="24"/>
-          <w:szCs w:val="24"/>
-          <w:lang w:val="pt-BR"/>
-        </w:rPr>
-      </w:pPr>
-    </w:p>
-    <w:p>
-      <w:pPr>
-        <w:pStyle w:val="SemEspaamento"/>
+        <w:pStyle w:val="NoSpacing"/>
+        <w:ind w:left="1416"/>
+        <w:rPr>
+          <w:rFonts w:ascii="Arial" w:hAnsi="Arial" w:cs="Arial"/>
+          <w:sz w:val="24"/>
+          <w:szCs w:val="24"/>
+          <w:lang w:val="pt-BR"/>
+        </w:rPr>
+      </w:pPr>
+    </w:p>
+    <w:p>
+      <w:pPr>
+        <w:pStyle w:val="NoSpacing"/>
         <w:ind w:left="1416"/>
         <w:rPr>
           <w:rFonts w:ascii="Arial" w:hAnsi="Arial" w:cs="Arial"/>
@@ -15262,7 +15910,7 @@
     </w:p>
     <w:p>
       <w:pPr>
-        <w:pStyle w:val="SemEspaamento"/>
+        <w:pStyle w:val="NoSpacing"/>
         <w:ind w:left="1416"/>
         <w:rPr>
           <w:rFonts w:ascii="Arial" w:hAnsi="Arial" w:cs="Arial"/>
@@ -15284,7 +15932,7 @@
     </w:p>
     <w:p>
       <w:pPr>
-        <w:pStyle w:val="SemEspaamento"/>
+        <w:pStyle w:val="NoSpacing"/>
         <w:ind w:left="1416"/>
         <w:rPr>
           <w:rFonts w:ascii="Arial" w:hAnsi="Arial" w:cs="Arial"/>
@@ -15308,7 +15956,7 @@
     </w:p>
     <w:p>
       <w:pPr>
-        <w:pStyle w:val="SemEspaamento"/>
+        <w:pStyle w:val="NoSpacing"/>
         <w:ind w:left="1416"/>
         <w:rPr>
           <w:rFonts w:ascii="Arial" w:hAnsi="Arial" w:cs="Arial"/>
@@ -15332,7 +15980,7 @@
     </w:p>
     <w:p>
       <w:pPr>
-        <w:pStyle w:val="SemEspaamento"/>
+        <w:pStyle w:val="NoSpacing"/>
         <w:ind w:left="1416"/>
         <w:rPr>
           <w:rFonts w:ascii="Arial" w:hAnsi="Arial" w:cs="Arial"/>
@@ -15356,7 +16004,7 @@
     </w:p>
     <w:p>
       <w:pPr>
-        <w:pStyle w:val="SemEspaamento"/>
+        <w:pStyle w:val="NoSpacing"/>
         <w:ind w:left="1416"/>
         <w:rPr>
           <w:rFonts w:ascii="Arial" w:hAnsi="Arial" w:cs="Arial"/>
@@ -15380,7 +16028,7 @@
     </w:p>
     <w:p>
       <w:pPr>
-        <w:pStyle w:val="SemEspaamento"/>
+        <w:pStyle w:val="NoSpacing"/>
         <w:ind w:left="1416"/>
         <w:rPr>
           <w:rFonts w:ascii="Arial" w:hAnsi="Arial" w:cs="Arial"/>
@@ -15404,19 +16052,19 @@
     </w:p>
     <w:p>
       <w:pPr>
-        <w:pStyle w:val="SemEspaamento"/>
-        <w:ind w:left="1416"/>
-        <w:rPr>
-          <w:rFonts w:ascii="Arial" w:hAnsi="Arial" w:cs="Arial"/>
-          <w:sz w:val="24"/>
-          <w:szCs w:val="24"/>
-          <w:lang w:val="pt-BR"/>
-        </w:rPr>
-      </w:pPr>
-    </w:p>
-    <w:p>
-      <w:pPr>
-        <w:pStyle w:val="SemEspaamento"/>
+        <w:pStyle w:val="NoSpacing"/>
+        <w:ind w:left="1416"/>
+        <w:rPr>
+          <w:rFonts w:ascii="Arial" w:hAnsi="Arial" w:cs="Arial"/>
+          <w:sz w:val="24"/>
+          <w:szCs w:val="24"/>
+          <w:lang w:val="pt-BR"/>
+        </w:rPr>
+      </w:pPr>
+    </w:p>
+    <w:p>
+      <w:pPr>
+        <w:pStyle w:val="NoSpacing"/>
         <w:ind w:left="1416"/>
         <w:rPr>
           <w:rFonts w:ascii="Arial" w:hAnsi="Arial" w:cs="Arial"/>
@@ -15438,7 +16086,7 @@
     </w:p>
     <w:p>
       <w:pPr>
-        <w:pStyle w:val="SemEspaamento"/>
+        <w:pStyle w:val="NoSpacing"/>
         <w:ind w:left="1416"/>
         <w:rPr>
           <w:rFonts w:ascii="Arial" w:hAnsi="Arial" w:cs="Arial"/>
@@ -15460,7 +16108,7 @@
     </w:p>
     <w:p>
       <w:pPr>
-        <w:pStyle w:val="SemEspaamento"/>
+        <w:pStyle w:val="NoSpacing"/>
         <w:ind w:left="1416"/>
         <w:rPr>
           <w:rFonts w:ascii="Arial" w:hAnsi="Arial" w:cs="Arial"/>
@@ -15484,7 +16132,7 @@
     </w:p>
     <w:p>
       <w:pPr>
-        <w:pStyle w:val="SemEspaamento"/>
+        <w:pStyle w:val="NoSpacing"/>
         <w:ind w:left="1416"/>
         <w:rPr>
           <w:rFonts w:ascii="Arial" w:hAnsi="Arial" w:cs="Arial"/>
@@ -15508,7 +16156,7 @@
     </w:p>
     <w:p>
       <w:pPr>
-        <w:pStyle w:val="SemEspaamento"/>
+        <w:pStyle w:val="NoSpacing"/>
         <w:ind w:left="1416"/>
         <w:rPr>
           <w:rFonts w:ascii="Arial" w:hAnsi="Arial" w:cs="Arial"/>
@@ -15532,7 +16180,7 @@
     </w:p>
     <w:p>
       <w:pPr>
-        <w:pStyle w:val="SemEspaamento"/>
+        <w:pStyle w:val="NoSpacing"/>
         <w:ind w:left="1416"/>
         <w:rPr>
           <w:rFonts w:ascii="Arial" w:hAnsi="Arial" w:cs="Arial"/>
@@ -15556,7 +16204,7 @@
     </w:p>
     <w:p>
       <w:pPr>
-        <w:pStyle w:val="SemEspaamento"/>
+        <w:pStyle w:val="NoSpacing"/>
         <w:ind w:left="1416"/>
         <w:rPr>
           <w:rFonts w:ascii="Arial" w:hAnsi="Arial" w:cs="Arial"/>
@@ -15580,19 +16228,19 @@
     </w:p>
     <w:p>
       <w:pPr>
-        <w:pStyle w:val="SemEspaamento"/>
-        <w:ind w:left="1416"/>
-        <w:rPr>
-          <w:rFonts w:ascii="Arial" w:hAnsi="Arial" w:cs="Arial"/>
-          <w:sz w:val="24"/>
-          <w:szCs w:val="24"/>
-          <w:lang w:val="pt-BR"/>
-        </w:rPr>
-      </w:pPr>
-    </w:p>
-    <w:p>
-      <w:pPr>
-        <w:pStyle w:val="SemEspaamento"/>
+        <w:pStyle w:val="NoSpacing"/>
+        <w:ind w:left="1416"/>
+        <w:rPr>
+          <w:rFonts w:ascii="Arial" w:hAnsi="Arial" w:cs="Arial"/>
+          <w:sz w:val="24"/>
+          <w:szCs w:val="24"/>
+          <w:lang w:val="pt-BR"/>
+        </w:rPr>
+      </w:pPr>
+    </w:p>
+    <w:p>
+      <w:pPr>
+        <w:pStyle w:val="NoSpacing"/>
         <w:ind w:left="1416"/>
         <w:rPr>
           <w:rFonts w:ascii="Arial" w:hAnsi="Arial" w:cs="Arial"/>
@@ -15614,7 +16262,7 @@
     </w:p>
     <w:p>
       <w:pPr>
-        <w:pStyle w:val="SemEspaamento"/>
+        <w:pStyle w:val="NoSpacing"/>
         <w:ind w:left="1416"/>
         <w:rPr>
           <w:rFonts w:ascii="Arial" w:hAnsi="Arial" w:cs="Arial"/>
@@ -15638,7 +16286,7 @@
     </w:p>
     <w:p>
       <w:pPr>
-        <w:pStyle w:val="SemEspaamento"/>
+        <w:pStyle w:val="NoSpacing"/>
         <w:ind w:left="1416"/>
         <w:rPr>
           <w:rFonts w:ascii="Arial" w:hAnsi="Arial" w:cs="Arial"/>
@@ -15662,7 +16310,7 @@
     </w:p>
     <w:p>
       <w:pPr>
-        <w:pStyle w:val="SemEspaamento"/>
+        <w:pStyle w:val="NoSpacing"/>
         <w:ind w:left="1416"/>
         <w:rPr>
           <w:rFonts w:ascii="Arial" w:hAnsi="Arial" w:cs="Arial"/>
@@ -15686,7 +16334,7 @@
     </w:p>
     <w:p>
       <w:pPr>
-        <w:pStyle w:val="SemEspaamento"/>
+        <w:pStyle w:val="NoSpacing"/>
         <w:ind w:left="1416"/>
         <w:rPr>
           <w:rFonts w:ascii="Arial" w:hAnsi="Arial" w:cs="Arial"/>
@@ -15710,7 +16358,7 @@
     </w:p>
     <w:p>
       <w:pPr>
-        <w:pStyle w:val="SemEspaamento"/>
+        <w:pStyle w:val="NoSpacing"/>
         <w:ind w:left="1416"/>
         <w:rPr>
           <w:rFonts w:ascii="Arial" w:hAnsi="Arial" w:cs="Arial"/>
@@ -15734,19 +16382,19 @@
     </w:p>
     <w:p>
       <w:pPr>
-        <w:pStyle w:val="SemEspaamento"/>
-        <w:ind w:left="1416"/>
-        <w:rPr>
-          <w:rFonts w:ascii="Arial" w:hAnsi="Arial" w:cs="Arial"/>
-          <w:sz w:val="24"/>
-          <w:szCs w:val="24"/>
-          <w:lang w:val="pt-BR"/>
-        </w:rPr>
-      </w:pPr>
-    </w:p>
-    <w:p>
-      <w:pPr>
-        <w:pStyle w:val="SemEspaamento"/>
+        <w:pStyle w:val="NoSpacing"/>
+        <w:ind w:left="1416"/>
+        <w:rPr>
+          <w:rFonts w:ascii="Arial" w:hAnsi="Arial" w:cs="Arial"/>
+          <w:sz w:val="24"/>
+          <w:szCs w:val="24"/>
+          <w:lang w:val="pt-BR"/>
+        </w:rPr>
+      </w:pPr>
+    </w:p>
+    <w:p>
+      <w:pPr>
+        <w:pStyle w:val="NoSpacing"/>
         <w:ind w:left="1416"/>
         <w:rPr>
           <w:rFonts w:ascii="Arial" w:hAnsi="Arial" w:cs="Arial"/>
@@ -15768,7 +16416,7 @@
     </w:p>
     <w:p>
       <w:pPr>
-        <w:pStyle w:val="SemEspaamento"/>
+        <w:pStyle w:val="NoSpacing"/>
         <w:ind w:left="1416"/>
         <w:rPr>
           <w:rFonts w:ascii="Arial" w:hAnsi="Arial" w:cs="Arial"/>
@@ -15792,7 +16440,7 @@
     </w:p>
     <w:p>
       <w:pPr>
-        <w:pStyle w:val="SemEspaamento"/>
+        <w:pStyle w:val="NoSpacing"/>
         <w:ind w:left="1416"/>
         <w:rPr>
           <w:rFonts w:ascii="Arial" w:hAnsi="Arial" w:cs="Arial"/>
@@ -15816,7 +16464,7 @@
     </w:p>
     <w:p>
       <w:pPr>
-        <w:pStyle w:val="SemEspaamento"/>
+        <w:pStyle w:val="NoSpacing"/>
         <w:ind w:left="1416"/>
         <w:rPr>
           <w:rFonts w:ascii="Arial" w:hAnsi="Arial" w:cs="Arial"/>
@@ -15840,7 +16488,7 @@
     </w:p>
     <w:p>
       <w:pPr>
-        <w:pStyle w:val="SemEspaamento"/>
+        <w:pStyle w:val="NoSpacing"/>
         <w:ind w:left="1416"/>
         <w:rPr>
           <w:rFonts w:ascii="Arial" w:hAnsi="Arial" w:cs="Arial"/>
@@ -15864,7 +16512,7 @@
     </w:p>
     <w:p>
       <w:pPr>
-        <w:pStyle w:val="SemEspaamento"/>
+        <w:pStyle w:val="NoSpacing"/>
         <w:ind w:left="1416"/>
         <w:rPr>
           <w:rFonts w:ascii="Arial" w:hAnsi="Arial" w:cs="Arial"/>
@@ -15888,19 +16536,19 @@
     </w:p>
     <w:p>
       <w:pPr>
-        <w:pStyle w:val="SemEspaamento"/>
-        <w:ind w:left="1416"/>
-        <w:rPr>
-          <w:rFonts w:ascii="Arial" w:hAnsi="Arial" w:cs="Arial"/>
-          <w:sz w:val="24"/>
-          <w:szCs w:val="24"/>
-          <w:lang w:val="pt-BR"/>
-        </w:rPr>
-      </w:pPr>
-    </w:p>
-    <w:p>
-      <w:pPr>
-        <w:pStyle w:val="SemEspaamento"/>
+        <w:pStyle w:val="NoSpacing"/>
+        <w:ind w:left="1416"/>
+        <w:rPr>
+          <w:rFonts w:ascii="Arial" w:hAnsi="Arial" w:cs="Arial"/>
+          <w:sz w:val="24"/>
+          <w:szCs w:val="24"/>
+          <w:lang w:val="pt-BR"/>
+        </w:rPr>
+      </w:pPr>
+    </w:p>
+    <w:p>
+      <w:pPr>
+        <w:pStyle w:val="NoSpacing"/>
         <w:ind w:left="1416"/>
         <w:rPr>
           <w:rFonts w:ascii="Arial" w:hAnsi="Arial" w:cs="Arial"/>
@@ -15922,7 +16570,7 @@
     </w:p>
     <w:p>
       <w:pPr>
-        <w:pStyle w:val="SemEspaamento"/>
+        <w:pStyle w:val="NoSpacing"/>
         <w:ind w:left="1416"/>
         <w:rPr>
           <w:rFonts w:ascii="Arial" w:hAnsi="Arial" w:cs="Arial"/>
@@ -15946,7 +16594,7 @@
     </w:p>
     <w:p>
       <w:pPr>
-        <w:pStyle w:val="SemEspaamento"/>
+        <w:pStyle w:val="NoSpacing"/>
         <w:ind w:left="1416"/>
         <w:rPr>
           <w:rFonts w:ascii="Arial" w:hAnsi="Arial" w:cs="Arial"/>
@@ -15970,7 +16618,7 @@
     </w:p>
     <w:p>
       <w:pPr>
-        <w:pStyle w:val="SemEspaamento"/>
+        <w:pStyle w:val="NoSpacing"/>
         <w:ind w:left="1416"/>
         <w:rPr>
           <w:rFonts w:ascii="Arial" w:hAnsi="Arial" w:cs="Arial"/>
@@ -15994,7 +16642,7 @@
     </w:p>
     <w:p>
       <w:pPr>
-        <w:pStyle w:val="SemEspaamento"/>
+        <w:pStyle w:val="NoSpacing"/>
         <w:ind w:left="1416"/>
         <w:rPr>
           <w:rFonts w:ascii="Arial" w:hAnsi="Arial" w:cs="Arial"/>
@@ -16018,7 +16666,7 @@
     </w:p>
     <w:p>
       <w:pPr>
-        <w:pStyle w:val="SemEspaamento"/>
+        <w:pStyle w:val="NoSpacing"/>
         <w:ind w:left="1416"/>
         <w:rPr>
           <w:rFonts w:ascii="Arial" w:hAnsi="Arial" w:cs="Arial"/>
@@ -16042,19 +16690,19 @@
     </w:p>
     <w:p>
       <w:pPr>
-        <w:pStyle w:val="SemEspaamento"/>
-        <w:ind w:left="1416"/>
-        <w:rPr>
-          <w:rFonts w:ascii="Arial" w:hAnsi="Arial" w:cs="Arial"/>
-          <w:sz w:val="24"/>
-          <w:szCs w:val="24"/>
-          <w:lang w:val="pt-BR"/>
-        </w:rPr>
-      </w:pPr>
-    </w:p>
-    <w:p>
-      <w:pPr>
-        <w:pStyle w:val="SemEspaamento"/>
+        <w:pStyle w:val="NoSpacing"/>
+        <w:ind w:left="1416"/>
+        <w:rPr>
+          <w:rFonts w:ascii="Arial" w:hAnsi="Arial" w:cs="Arial"/>
+          <w:sz w:val="24"/>
+          <w:szCs w:val="24"/>
+          <w:lang w:val="pt-BR"/>
+        </w:rPr>
+      </w:pPr>
+    </w:p>
+    <w:p>
+      <w:pPr>
+        <w:pStyle w:val="NoSpacing"/>
         <w:ind w:left="1416"/>
         <w:rPr>
           <w:rFonts w:ascii="Arial" w:hAnsi="Arial" w:cs="Arial"/>
@@ -16075,7 +16723,7 @@
     </w:p>
     <w:p>
       <w:pPr>
-        <w:pStyle w:val="SemEspaamento"/>
+        <w:pStyle w:val="NoSpacing"/>
         <w:ind w:left="1416"/>
         <w:rPr>
           <w:rFonts w:ascii="Arial" w:hAnsi="Arial" w:cs="Arial"/>
@@ -16097,7 +16745,7 @@
     </w:p>
     <w:p>
       <w:pPr>
-        <w:pStyle w:val="SemEspaamento"/>
+        <w:pStyle w:val="NoSpacing"/>
         <w:ind w:left="1416"/>
         <w:rPr>
           <w:rFonts w:ascii="Arial" w:hAnsi="Arial" w:cs="Arial"/>
@@ -16121,7 +16769,7 @@
     </w:p>
     <w:p>
       <w:pPr>
-        <w:pStyle w:val="SemEspaamento"/>
+        <w:pStyle w:val="NoSpacing"/>
         <w:ind w:left="1416"/>
         <w:rPr>
           <w:rFonts w:ascii="Arial" w:hAnsi="Arial" w:cs="Arial"/>
@@ -16145,7 +16793,7 @@
     </w:p>
     <w:p>
       <w:pPr>
-        <w:pStyle w:val="SemEspaamento"/>
+        <w:pStyle w:val="NoSpacing"/>
         <w:ind w:left="1416"/>
         <w:rPr>
           <w:rFonts w:ascii="Arial" w:hAnsi="Arial" w:cs="Arial"/>
@@ -16169,7 +16817,7 @@
     </w:p>
     <w:p>
       <w:pPr>
-        <w:pStyle w:val="SemEspaamento"/>
+        <w:pStyle w:val="NoSpacing"/>
         <w:ind w:left="1416"/>
         <w:rPr>
           <w:rFonts w:ascii="Arial" w:hAnsi="Arial" w:cs="Arial"/>
@@ -16193,7 +16841,7 @@
     </w:p>
     <w:p>
       <w:pPr>
-        <w:pStyle w:val="SemEspaamento"/>
+        <w:pStyle w:val="NoSpacing"/>
         <w:ind w:left="1416"/>
         <w:rPr>
           <w:rFonts w:ascii="Arial" w:hAnsi="Arial" w:cs="Arial"/>
@@ -16217,19 +16865,19 @@
     </w:p>
     <w:p>
       <w:pPr>
-        <w:pStyle w:val="SemEspaamento"/>
-        <w:ind w:left="1416"/>
-        <w:rPr>
-          <w:rFonts w:ascii="Arial" w:hAnsi="Arial" w:cs="Arial"/>
-          <w:sz w:val="24"/>
-          <w:szCs w:val="24"/>
-          <w:lang w:val="pt-BR"/>
-        </w:rPr>
-      </w:pPr>
-    </w:p>
-    <w:p>
-      <w:pPr>
-        <w:pStyle w:val="SemEspaamento"/>
+        <w:pStyle w:val="NoSpacing"/>
+        <w:ind w:left="1416"/>
+        <w:rPr>
+          <w:rFonts w:ascii="Arial" w:hAnsi="Arial" w:cs="Arial"/>
+          <w:sz w:val="24"/>
+          <w:szCs w:val="24"/>
+          <w:lang w:val="pt-BR"/>
+        </w:rPr>
+      </w:pPr>
+    </w:p>
+    <w:p>
+      <w:pPr>
+        <w:pStyle w:val="NoSpacing"/>
         <w:ind w:left="1416"/>
         <w:rPr>
           <w:rFonts w:ascii="Arial" w:hAnsi="Arial" w:cs="Arial"/>
@@ -16250,7 +16898,7 @@
     </w:p>
     <w:p>
       <w:pPr>
-        <w:pStyle w:val="SemEspaamento"/>
+        <w:pStyle w:val="NoSpacing"/>
         <w:ind w:left="1416"/>
         <w:rPr>
           <w:rFonts w:ascii="Arial" w:hAnsi="Arial" w:cs="Arial"/>
@@ -16271,7 +16919,7 @@
     </w:p>
     <w:p>
       <w:pPr>
-        <w:pStyle w:val="SemEspaamento"/>
+        <w:pStyle w:val="NoSpacing"/>
         <w:ind w:left="1416"/>
         <w:rPr>
           <w:rFonts w:ascii="Arial" w:hAnsi="Arial" w:cs="Arial"/>
@@ -16293,7 +16941,7 @@
     </w:p>
     <w:p>
       <w:pPr>
-        <w:pStyle w:val="SemEspaamento"/>
+        <w:pStyle w:val="NoSpacing"/>
         <w:ind w:left="1416"/>
         <w:rPr>
           <w:rFonts w:ascii="Arial" w:hAnsi="Arial" w:cs="Arial"/>
@@ -16317,7 +16965,7 @@
     </w:p>
     <w:p>
       <w:pPr>
-        <w:pStyle w:val="SemEspaamento"/>
+        <w:pStyle w:val="NoSpacing"/>
         <w:ind w:left="1416"/>
         <w:rPr>
           <w:rFonts w:ascii="Arial" w:hAnsi="Arial" w:cs="Arial"/>
@@ -16341,7 +16989,7 @@
     </w:p>
     <w:p>
       <w:pPr>
-        <w:pStyle w:val="SemEspaamento"/>
+        <w:pStyle w:val="NoSpacing"/>
         <w:ind w:left="1416"/>
         <w:rPr>
           <w:rFonts w:ascii="Arial" w:hAnsi="Arial" w:cs="Arial"/>
@@ -16365,7 +17013,7 @@
     </w:p>
     <w:p>
       <w:pPr>
-        <w:pStyle w:val="SemEspaamento"/>
+        <w:pStyle w:val="NoSpacing"/>
         <w:ind w:left="1416"/>
         <w:rPr>
           <w:rFonts w:ascii="Arial" w:hAnsi="Arial" w:cs="Arial"/>
@@ -16389,7 +17037,7 @@
     </w:p>
     <w:p>
       <w:pPr>
-        <w:pStyle w:val="SemEspaamento"/>
+        <w:pStyle w:val="NoSpacing"/>
         <w:ind w:left="1416"/>
         <w:rPr>
           <w:rFonts w:ascii="Arial" w:hAnsi="Arial" w:cs="Arial"/>
@@ -16413,19 +17061,19 @@
     </w:p>
     <w:p>
       <w:pPr>
-        <w:pStyle w:val="SemEspaamento"/>
-        <w:ind w:left="1416"/>
-        <w:rPr>
-          <w:rFonts w:ascii="Arial" w:hAnsi="Arial" w:cs="Arial"/>
-          <w:sz w:val="24"/>
-          <w:szCs w:val="24"/>
-          <w:lang w:val="pt-BR"/>
-        </w:rPr>
-      </w:pPr>
-    </w:p>
-    <w:p>
-      <w:pPr>
-        <w:pStyle w:val="SemEspaamento"/>
+        <w:pStyle w:val="NoSpacing"/>
+        <w:ind w:left="1416"/>
+        <w:rPr>
+          <w:rFonts w:ascii="Arial" w:hAnsi="Arial" w:cs="Arial"/>
+          <w:sz w:val="24"/>
+          <w:szCs w:val="24"/>
+          <w:lang w:val="pt-BR"/>
+        </w:rPr>
+      </w:pPr>
+    </w:p>
+    <w:p>
+      <w:pPr>
+        <w:pStyle w:val="NoSpacing"/>
         <w:ind w:left="1416"/>
         <w:rPr>
           <w:rFonts w:ascii="Arial" w:hAnsi="Arial" w:cs="Arial"/>
@@ -16465,7 +17113,7 @@
     </w:p>
     <w:p>
       <w:pPr>
-        <w:pStyle w:val="SemEspaamento"/>
+        <w:pStyle w:val="NoSpacing"/>
         <w:ind w:left="1416" w:firstLine="708"/>
         <w:rPr>
           <w:rFonts w:ascii="Arial" w:hAnsi="Arial" w:cs="Arial"/>
@@ -16487,7 +17135,7 @@
     </w:p>
     <w:p>
       <w:pPr>
-        <w:pStyle w:val="SemEspaamento"/>
+        <w:pStyle w:val="NoSpacing"/>
         <w:ind w:left="1416"/>
         <w:rPr>
           <w:rFonts w:ascii="Arial" w:hAnsi="Arial" w:cs="Arial"/>
@@ -16511,7 +17159,7 @@
     </w:p>
     <w:p>
       <w:pPr>
-        <w:pStyle w:val="SemEspaamento"/>
+        <w:pStyle w:val="NoSpacing"/>
         <w:ind w:left="1416"/>
         <w:rPr>
           <w:rFonts w:ascii="Arial" w:hAnsi="Arial" w:cs="Arial"/>
@@ -16535,7 +17183,7 @@
     </w:p>
     <w:p>
       <w:pPr>
-        <w:pStyle w:val="SemEspaamento"/>
+        <w:pStyle w:val="NoSpacing"/>
         <w:ind w:left="1416"/>
         <w:rPr>
           <w:rFonts w:ascii="Arial" w:hAnsi="Arial" w:cs="Arial"/>
@@ -16559,7 +17207,7 @@
     </w:p>
     <w:p>
       <w:pPr>
-        <w:pStyle w:val="SemEspaamento"/>
+        <w:pStyle w:val="NoSpacing"/>
         <w:ind w:left="1416"/>
         <w:rPr>
           <w:rFonts w:ascii="Arial" w:hAnsi="Arial" w:cs="Arial"/>
@@ -16583,7 +17231,7 @@
     </w:p>
     <w:p>
       <w:pPr>
-        <w:pStyle w:val="SemEspaamento"/>
+        <w:pStyle w:val="NoSpacing"/>
         <w:ind w:left="1416"/>
         <w:rPr>
           <w:rFonts w:ascii="Arial" w:hAnsi="Arial" w:cs="Arial"/>
@@ -16607,19 +17255,19 @@
     </w:p>
     <w:p>
       <w:pPr>
-        <w:pStyle w:val="SemEspaamento"/>
-        <w:ind w:left="1416"/>
-        <w:rPr>
-          <w:rFonts w:ascii="Arial" w:hAnsi="Arial" w:cs="Arial"/>
-          <w:sz w:val="24"/>
-          <w:szCs w:val="24"/>
-          <w:lang w:val="pt-BR"/>
-        </w:rPr>
-      </w:pPr>
-    </w:p>
-    <w:p>
-      <w:pPr>
-        <w:pStyle w:val="SemEspaamento"/>
+        <w:pStyle w:val="NoSpacing"/>
+        <w:ind w:left="1416"/>
+        <w:rPr>
+          <w:rFonts w:ascii="Arial" w:hAnsi="Arial" w:cs="Arial"/>
+          <w:sz w:val="24"/>
+          <w:szCs w:val="24"/>
+          <w:lang w:val="pt-BR"/>
+        </w:rPr>
+      </w:pPr>
+    </w:p>
+    <w:p>
+      <w:pPr>
+        <w:pStyle w:val="NoSpacing"/>
         <w:ind w:left="1416"/>
         <w:rPr>
           <w:rFonts w:ascii="Arial" w:hAnsi="Arial" w:cs="Arial"/>
@@ -16640,7 +17288,7 @@
     </w:p>
     <w:p>
       <w:pPr>
-        <w:pStyle w:val="SemEspaamento"/>
+        <w:pStyle w:val="NoSpacing"/>
         <w:ind w:left="1416"/>
         <w:rPr>
           <w:rFonts w:ascii="Arial" w:hAnsi="Arial" w:cs="Arial"/>
@@ -16662,7 +17310,7 @@
     </w:p>
     <w:p>
       <w:pPr>
-        <w:pStyle w:val="SemEspaamento"/>
+        <w:pStyle w:val="NoSpacing"/>
         <w:ind w:left="1416"/>
         <w:rPr>
           <w:rFonts w:ascii="Arial" w:hAnsi="Arial" w:cs="Arial"/>
@@ -16686,7 +17334,7 @@
     </w:p>
     <w:p>
       <w:pPr>
-        <w:pStyle w:val="SemEspaamento"/>
+        <w:pStyle w:val="NoSpacing"/>
         <w:ind w:left="1416"/>
         <w:rPr>
           <w:rFonts w:ascii="Arial" w:hAnsi="Arial" w:cs="Arial"/>
@@ -16710,7 +17358,7 @@
     </w:p>
     <w:p>
       <w:pPr>
-        <w:pStyle w:val="SemEspaamento"/>
+        <w:pStyle w:val="NoSpacing"/>
         <w:ind w:left="1416"/>
         <w:rPr>
           <w:rFonts w:ascii="Arial" w:hAnsi="Arial" w:cs="Arial"/>
@@ -16734,7 +17382,7 @@
     </w:p>
     <w:p>
       <w:pPr>
-        <w:pStyle w:val="SemEspaamento"/>
+        <w:pStyle w:val="NoSpacing"/>
         <w:ind w:left="1416"/>
         <w:rPr>
           <w:rFonts w:ascii="Arial" w:hAnsi="Arial" w:cs="Arial"/>
@@ -16758,7 +17406,7 @@
     </w:p>
     <w:p>
       <w:pPr>
-        <w:pStyle w:val="SemEspaamento"/>
+        <w:pStyle w:val="NoSpacing"/>
         <w:ind w:left="1416"/>
         <w:rPr>
           <w:rFonts w:ascii="Arial" w:hAnsi="Arial" w:cs="Arial"/>
@@ -16782,19 +17430,19 @@
     </w:p>
     <w:p>
       <w:pPr>
-        <w:pStyle w:val="SemEspaamento"/>
-        <w:ind w:left="1416"/>
-        <w:rPr>
-          <w:rFonts w:ascii="Arial" w:hAnsi="Arial" w:cs="Arial"/>
-          <w:sz w:val="24"/>
-          <w:szCs w:val="24"/>
-          <w:lang w:val="pt-BR"/>
-        </w:rPr>
-      </w:pPr>
-    </w:p>
-    <w:p>
-      <w:pPr>
-        <w:pStyle w:val="SemEspaamento"/>
+        <w:pStyle w:val="NoSpacing"/>
+        <w:ind w:left="1416"/>
+        <w:rPr>
+          <w:rFonts w:ascii="Arial" w:hAnsi="Arial" w:cs="Arial"/>
+          <w:sz w:val="24"/>
+          <w:szCs w:val="24"/>
+          <w:lang w:val="pt-BR"/>
+        </w:rPr>
+      </w:pPr>
+    </w:p>
+    <w:p>
+      <w:pPr>
+        <w:pStyle w:val="NoSpacing"/>
         <w:ind w:left="1416"/>
         <w:rPr>
           <w:rFonts w:ascii="Arial" w:hAnsi="Arial" w:cs="Arial"/>
@@ -16815,7 +17463,7 @@
     </w:p>
     <w:p>
       <w:pPr>
-        <w:pStyle w:val="SemEspaamento"/>
+        <w:pStyle w:val="NoSpacing"/>
         <w:ind w:left="1416"/>
         <w:rPr>
           <w:rFonts w:ascii="Arial" w:hAnsi="Arial" w:cs="Arial"/>
@@ -16839,7 +17487,7 @@
     </w:p>
     <w:p>
       <w:pPr>
-        <w:pStyle w:val="SemEspaamento"/>
+        <w:pStyle w:val="NoSpacing"/>
         <w:ind w:left="1416"/>
         <w:rPr>
           <w:rFonts w:ascii="Arial" w:hAnsi="Arial" w:cs="Arial"/>
@@ -16863,7 +17511,7 @@
     </w:p>
     <w:p>
       <w:pPr>
-        <w:pStyle w:val="SemEspaamento"/>
+        <w:pStyle w:val="NoSpacing"/>
         <w:ind w:left="1416"/>
         <w:rPr>
           <w:rFonts w:ascii="Arial" w:hAnsi="Arial" w:cs="Arial"/>
@@ -16887,7 +17535,7 @@
     </w:p>
     <w:p>
       <w:pPr>
-        <w:pStyle w:val="SemEspaamento"/>
+        <w:pStyle w:val="NoSpacing"/>
         <w:ind w:left="1416"/>
         <w:rPr>
           <w:rFonts w:ascii="Arial" w:hAnsi="Arial" w:cs="Arial"/>
@@ -16911,7 +17559,7 @@
     </w:p>
     <w:p>
       <w:pPr>
-        <w:pStyle w:val="SemEspaamento"/>
+        <w:pStyle w:val="NoSpacing"/>
         <w:ind w:left="1416"/>
         <w:rPr>
           <w:rFonts w:ascii="Arial" w:hAnsi="Arial" w:cs="Arial"/>
@@ -16935,19 +17583,19 @@
     </w:p>
     <w:p>
       <w:pPr>
-        <w:pStyle w:val="SemEspaamento"/>
-        <w:ind w:left="1416"/>
-        <w:rPr>
-          <w:rFonts w:ascii="Arial" w:hAnsi="Arial" w:cs="Arial"/>
-          <w:sz w:val="24"/>
-          <w:szCs w:val="24"/>
-          <w:lang w:val="pt-BR"/>
-        </w:rPr>
-      </w:pPr>
-    </w:p>
-    <w:p>
-      <w:pPr>
-        <w:pStyle w:val="SemEspaamento"/>
+        <w:pStyle w:val="NoSpacing"/>
+        <w:ind w:left="1416"/>
+        <w:rPr>
+          <w:rFonts w:ascii="Arial" w:hAnsi="Arial" w:cs="Arial"/>
+          <w:sz w:val="24"/>
+          <w:szCs w:val="24"/>
+          <w:lang w:val="pt-BR"/>
+        </w:rPr>
+      </w:pPr>
+    </w:p>
+    <w:p>
+      <w:pPr>
+        <w:pStyle w:val="NoSpacing"/>
         <w:ind w:left="1416"/>
         <w:rPr>
           <w:rFonts w:ascii="Arial" w:hAnsi="Arial" w:cs="Arial"/>
@@ -16968,7 +17616,7 @@
     </w:p>
     <w:p>
       <w:pPr>
-        <w:pStyle w:val="SemEspaamento"/>
+        <w:pStyle w:val="NoSpacing"/>
         <w:ind w:left="1416"/>
         <w:rPr>
           <w:rFonts w:ascii="Arial" w:hAnsi="Arial" w:cs="Arial"/>
@@ -16989,7 +17637,7 @@
     </w:p>
     <w:p>
       <w:pPr>
-        <w:pStyle w:val="SemEspaamento"/>
+        <w:pStyle w:val="NoSpacing"/>
         <w:ind w:left="1416"/>
         <w:rPr>
           <w:rFonts w:ascii="Arial" w:hAnsi="Arial" w:cs="Arial"/>
@@ -17011,7 +17659,7 @@
     </w:p>
     <w:p>
       <w:pPr>
-        <w:pStyle w:val="SemEspaamento"/>
+        <w:pStyle w:val="NoSpacing"/>
         <w:ind w:left="1416"/>
         <w:rPr>
           <w:rFonts w:ascii="Arial" w:hAnsi="Arial" w:cs="Arial"/>
@@ -17035,7 +17683,7 @@
     </w:p>
     <w:p>
       <w:pPr>
-        <w:pStyle w:val="SemEspaamento"/>
+        <w:pStyle w:val="NoSpacing"/>
         <w:ind w:left="1416"/>
         <w:rPr>
           <w:rFonts w:ascii="Arial" w:hAnsi="Arial" w:cs="Arial"/>
@@ -17059,7 +17707,7 @@
     </w:p>
     <w:p>
       <w:pPr>
-        <w:pStyle w:val="SemEspaamento"/>
+        <w:pStyle w:val="NoSpacing"/>
         <w:ind w:left="1416"/>
         <w:rPr>
           <w:rFonts w:ascii="Arial" w:hAnsi="Arial" w:cs="Arial"/>
@@ -17083,7 +17731,7 @@
     </w:p>
     <w:p>
       <w:pPr>
-        <w:pStyle w:val="SemEspaamento"/>
+        <w:pStyle w:val="NoSpacing"/>
         <w:ind w:left="1416"/>
         <w:rPr>
           <w:rFonts w:ascii="Arial" w:hAnsi="Arial" w:cs="Arial"/>
@@ -17107,7 +17755,7 @@
     </w:p>
     <w:p>
       <w:pPr>
-        <w:pStyle w:val="SemEspaamento"/>
+        <w:pStyle w:val="NoSpacing"/>
         <w:ind w:left="1416"/>
         <w:rPr>
           <w:rFonts w:ascii="Arial" w:hAnsi="Arial" w:cs="Arial"/>
@@ -17131,40 +17779,40 @@
     </w:p>
     <w:p>
       <w:pPr>
-        <w:pStyle w:val="SemEspaamento"/>
-        <w:ind w:left="1416"/>
-        <w:rPr>
-          <w:rFonts w:ascii="Arial" w:hAnsi="Arial" w:cs="Arial"/>
-          <w:sz w:val="24"/>
-          <w:szCs w:val="24"/>
-          <w:lang w:val="pt-BR"/>
-        </w:rPr>
-      </w:pPr>
-      <w:r>
-        <w:rPr>
-          <w:rFonts w:ascii="Arial" w:hAnsi="Arial" w:cs="Arial"/>
-          <w:sz w:val="24"/>
-          <w:szCs w:val="24"/>
-          <w:lang w:val="pt-BR"/>
-        </w:rPr>
-        <w:tab/>
-      </w:r>
-    </w:p>
-    <w:p>
-      <w:pPr>
-        <w:pStyle w:val="SemEspaamento"/>
-        <w:ind w:left="1416"/>
-        <w:rPr>
-          <w:rFonts w:ascii="Arial" w:hAnsi="Arial" w:cs="Arial"/>
-          <w:sz w:val="24"/>
-          <w:szCs w:val="24"/>
-          <w:lang w:val="pt-BR"/>
-        </w:rPr>
-      </w:pPr>
-    </w:p>
-    <w:p>
-      <w:pPr>
-        <w:pStyle w:val="SemEspaamento"/>
+        <w:pStyle w:val="NoSpacing"/>
+        <w:ind w:left="1416"/>
+        <w:rPr>
+          <w:rFonts w:ascii="Arial" w:hAnsi="Arial" w:cs="Arial"/>
+          <w:sz w:val="24"/>
+          <w:szCs w:val="24"/>
+          <w:lang w:val="pt-BR"/>
+        </w:rPr>
+      </w:pPr>
+      <w:r>
+        <w:rPr>
+          <w:rFonts w:ascii="Arial" w:hAnsi="Arial" w:cs="Arial"/>
+          <w:sz w:val="24"/>
+          <w:szCs w:val="24"/>
+          <w:lang w:val="pt-BR"/>
+        </w:rPr>
+        <w:tab/>
+      </w:r>
+    </w:p>
+    <w:p>
+      <w:pPr>
+        <w:pStyle w:val="NoSpacing"/>
+        <w:ind w:left="1416"/>
+        <w:rPr>
+          <w:rFonts w:ascii="Arial" w:hAnsi="Arial" w:cs="Arial"/>
+          <w:sz w:val="24"/>
+          <w:szCs w:val="24"/>
+          <w:lang w:val="pt-BR"/>
+        </w:rPr>
+      </w:pPr>
+    </w:p>
+    <w:p>
+      <w:pPr>
+        <w:pStyle w:val="NoSpacing"/>
         <w:ind w:left="1416"/>
         <w:rPr>
           <w:rFonts w:ascii="Arial" w:hAnsi="Arial" w:cs="Arial"/>
@@ -17185,7 +17833,7 @@
     </w:p>
     <w:p>
       <w:pPr>
-        <w:pStyle w:val="SemEspaamento"/>
+        <w:pStyle w:val="NoSpacing"/>
         <w:ind w:left="1416"/>
         <w:rPr>
           <w:rFonts w:ascii="Arial" w:hAnsi="Arial" w:cs="Arial"/>
@@ -17207,7 +17855,7 @@
     </w:p>
     <w:p>
       <w:pPr>
-        <w:pStyle w:val="SemEspaamento"/>
+        <w:pStyle w:val="NoSpacing"/>
         <w:ind w:left="1416"/>
         <w:rPr>
           <w:rFonts w:ascii="Arial" w:hAnsi="Arial" w:cs="Arial"/>
@@ -17231,7 +17879,7 @@
     </w:p>
     <w:p>
       <w:pPr>
-        <w:pStyle w:val="SemEspaamento"/>
+        <w:pStyle w:val="NoSpacing"/>
         <w:ind w:left="1416"/>
         <w:rPr>
           <w:rFonts w:ascii="Arial" w:hAnsi="Arial" w:cs="Arial"/>
@@ -17255,7 +17903,7 @@
     </w:p>
     <w:p>
       <w:pPr>
-        <w:pStyle w:val="SemEspaamento"/>
+        <w:pStyle w:val="NoSpacing"/>
         <w:ind w:left="1416"/>
         <w:rPr>
           <w:rFonts w:ascii="Arial" w:hAnsi="Arial" w:cs="Arial"/>
@@ -17279,7 +17927,7 @@
     </w:p>
     <w:p>
       <w:pPr>
-        <w:pStyle w:val="SemEspaamento"/>
+        <w:pStyle w:val="NoSpacing"/>
         <w:ind w:left="1416"/>
         <w:rPr>
           <w:rFonts w:ascii="Arial" w:hAnsi="Arial" w:cs="Arial"/>
@@ -17303,7 +17951,7 @@
     </w:p>
     <w:p>
       <w:pPr>
-        <w:pStyle w:val="SemEspaamento"/>
+        <w:pStyle w:val="NoSpacing"/>
         <w:ind w:left="1416"/>
         <w:rPr>
           <w:rFonts w:ascii="Arial" w:hAnsi="Arial" w:cs="Arial"/>
@@ -17327,19 +17975,19 @@
     </w:p>
     <w:p>
       <w:pPr>
-        <w:pStyle w:val="SemEspaamento"/>
-        <w:ind w:left="1416"/>
-        <w:rPr>
-          <w:rFonts w:ascii="Arial" w:hAnsi="Arial" w:cs="Arial"/>
-          <w:sz w:val="24"/>
-          <w:szCs w:val="24"/>
-          <w:lang w:val="pt-BR"/>
-        </w:rPr>
-      </w:pPr>
-    </w:p>
-    <w:p>
-      <w:pPr>
-        <w:pStyle w:val="SemEspaamento"/>
+        <w:pStyle w:val="NoSpacing"/>
+        <w:ind w:left="1416"/>
+        <w:rPr>
+          <w:rFonts w:ascii="Arial" w:hAnsi="Arial" w:cs="Arial"/>
+          <w:sz w:val="24"/>
+          <w:szCs w:val="24"/>
+          <w:lang w:val="pt-BR"/>
+        </w:rPr>
+      </w:pPr>
+    </w:p>
+    <w:p>
+      <w:pPr>
+        <w:pStyle w:val="NoSpacing"/>
         <w:ind w:left="1416"/>
         <w:rPr>
           <w:rFonts w:ascii="Arial" w:hAnsi="Arial" w:cs="Arial"/>
@@ -17361,7 +18009,7 @@
     </w:p>
     <w:p>
       <w:pPr>
-        <w:pStyle w:val="SemEspaamento"/>
+        <w:pStyle w:val="NoSpacing"/>
         <w:ind w:left="1416"/>
         <w:rPr>
           <w:rFonts w:ascii="Arial" w:hAnsi="Arial" w:cs="Arial"/>
@@ -17396,7 +18044,7 @@
     </w:p>
     <w:p>
       <w:pPr>
-        <w:pStyle w:val="SemEspaamento"/>
+        <w:pStyle w:val="NoSpacing"/>
         <w:ind w:left="1416"/>
         <w:rPr>
           <w:rFonts w:ascii="Arial" w:hAnsi="Arial" w:cs="Arial"/>
@@ -17420,7 +18068,7 @@
     </w:p>
     <w:p>
       <w:pPr>
-        <w:pStyle w:val="SemEspaamento"/>
+        <w:pStyle w:val="NoSpacing"/>
         <w:ind w:left="1416"/>
         <w:rPr>
           <w:rFonts w:ascii="Arial" w:hAnsi="Arial" w:cs="Arial"/>
@@ -17444,7 +18092,7 @@
     </w:p>
     <w:p>
       <w:pPr>
-        <w:pStyle w:val="SemEspaamento"/>
+        <w:pStyle w:val="NoSpacing"/>
         <w:ind w:left="1416"/>
         <w:rPr>
           <w:rFonts w:ascii="Arial" w:hAnsi="Arial" w:cs="Arial"/>
@@ -17468,7 +18116,7 @@
     </w:p>
     <w:p>
       <w:pPr>
-        <w:pStyle w:val="SemEspaamento"/>
+        <w:pStyle w:val="NoSpacing"/>
         <w:ind w:left="1416"/>
         <w:rPr>
           <w:rFonts w:ascii="Arial" w:hAnsi="Arial" w:cs="Arial"/>
@@ -17492,19 +18140,19 @@
     </w:p>
     <w:p>
       <w:pPr>
-        <w:pStyle w:val="SemEspaamento"/>
-        <w:ind w:left="1416"/>
-        <w:rPr>
-          <w:rFonts w:ascii="Arial" w:hAnsi="Arial" w:cs="Arial"/>
-          <w:sz w:val="24"/>
-          <w:szCs w:val="24"/>
-          <w:lang w:val="pt-BR"/>
-        </w:rPr>
-      </w:pPr>
-    </w:p>
-    <w:p>
-      <w:pPr>
-        <w:pStyle w:val="SemEspaamento"/>
+        <w:pStyle w:val="NoSpacing"/>
+        <w:ind w:left="1416"/>
+        <w:rPr>
+          <w:rFonts w:ascii="Arial" w:hAnsi="Arial" w:cs="Arial"/>
+          <w:sz w:val="24"/>
+          <w:szCs w:val="24"/>
+          <w:lang w:val="pt-BR"/>
+        </w:rPr>
+      </w:pPr>
+    </w:p>
+    <w:p>
+      <w:pPr>
+        <w:pStyle w:val="NoSpacing"/>
         <w:ind w:left="1416"/>
         <w:rPr>
           <w:rFonts w:ascii="Arial" w:hAnsi="Arial" w:cs="Arial"/>
@@ -17525,7 +18173,7 @@
     </w:p>
     <w:p>
       <w:pPr>
-        <w:pStyle w:val="SemEspaamento"/>
+        <w:pStyle w:val="NoSpacing"/>
         <w:ind w:left="1416"/>
         <w:rPr>
           <w:rFonts w:ascii="Arial" w:hAnsi="Arial" w:cs="Arial"/>
@@ -17547,7 +18195,7 @@
     </w:p>
     <w:p>
       <w:pPr>
-        <w:pStyle w:val="SemEspaamento"/>
+        <w:pStyle w:val="NoSpacing"/>
         <w:ind w:left="1416"/>
         <w:rPr>
           <w:rFonts w:ascii="Arial" w:hAnsi="Arial" w:cs="Arial"/>
@@ -17572,7 +18220,7 @@
     </w:p>
     <w:p>
       <w:pPr>
-        <w:pStyle w:val="SemEspaamento"/>
+        <w:pStyle w:val="NoSpacing"/>
         <w:ind w:left="1416"/>
         <w:rPr>
           <w:rFonts w:ascii="Arial" w:hAnsi="Arial" w:cs="Arial"/>
@@ -17596,7 +18244,7 @@
     </w:p>
     <w:p>
       <w:pPr>
-        <w:pStyle w:val="SemEspaamento"/>
+        <w:pStyle w:val="NoSpacing"/>
         <w:ind w:left="1416"/>
         <w:rPr>
           <w:rFonts w:ascii="Arial" w:hAnsi="Arial" w:cs="Arial"/>
@@ -17620,7 +18268,7 @@
     </w:p>
     <w:p>
       <w:pPr>
-        <w:pStyle w:val="SemEspaamento"/>
+        <w:pStyle w:val="NoSpacing"/>
         <w:ind w:left="1416"/>
         <w:rPr>
           <w:rFonts w:ascii="Arial" w:hAnsi="Arial" w:cs="Arial"/>
@@ -17644,7 +18292,7 @@
     </w:p>
     <w:p>
       <w:pPr>
-        <w:pStyle w:val="SemEspaamento"/>
+        <w:pStyle w:val="NoSpacing"/>
         <w:ind w:left="1416"/>
         <w:rPr>
           <w:rFonts w:ascii="Arial" w:hAnsi="Arial" w:cs="Arial"/>
@@ -17668,19 +18316,19 @@
     </w:p>
     <w:p>
       <w:pPr>
-        <w:pStyle w:val="SemEspaamento"/>
-        <w:ind w:left="1416"/>
-        <w:rPr>
-          <w:rFonts w:ascii="Arial" w:hAnsi="Arial" w:cs="Arial"/>
-          <w:sz w:val="24"/>
-          <w:szCs w:val="24"/>
-          <w:lang w:val="pt-BR"/>
-        </w:rPr>
-      </w:pPr>
-    </w:p>
-    <w:p>
-      <w:pPr>
-        <w:pStyle w:val="SemEspaamento"/>
+        <w:pStyle w:val="NoSpacing"/>
+        <w:ind w:left="1416"/>
+        <w:rPr>
+          <w:rFonts w:ascii="Arial" w:hAnsi="Arial" w:cs="Arial"/>
+          <w:sz w:val="24"/>
+          <w:szCs w:val="24"/>
+          <w:lang w:val="pt-BR"/>
+        </w:rPr>
+      </w:pPr>
+    </w:p>
+    <w:p>
+      <w:pPr>
+        <w:pStyle w:val="NoSpacing"/>
         <w:ind w:left="1416"/>
         <w:rPr>
           <w:rFonts w:ascii="Arial" w:hAnsi="Arial" w:cs="Arial"/>
@@ -17701,7 +18349,7 @@
     </w:p>
     <w:p>
       <w:pPr>
-        <w:pStyle w:val="SemEspaamento"/>
+        <w:pStyle w:val="NoSpacing"/>
         <w:ind w:left="1416"/>
         <w:rPr>
           <w:rFonts w:ascii="Arial" w:hAnsi="Arial" w:cs="Arial"/>
@@ -17722,7 +18370,7 @@
     </w:p>
     <w:p>
       <w:pPr>
-        <w:pStyle w:val="SemEspaamento"/>
+        <w:pStyle w:val="NoSpacing"/>
         <w:ind w:left="1416"/>
         <w:rPr>
           <w:rFonts w:ascii="Arial" w:hAnsi="Arial" w:cs="Arial"/>
@@ -17744,7 +18392,7 @@
     </w:p>
     <w:p>
       <w:pPr>
-        <w:pStyle w:val="SemEspaamento"/>
+        <w:pStyle w:val="NoSpacing"/>
         <w:ind w:left="1416"/>
         <w:rPr>
           <w:rFonts w:ascii="Arial" w:hAnsi="Arial" w:cs="Arial"/>
@@ -17768,7 +18416,7 @@
     </w:p>
     <w:p>
       <w:pPr>
-        <w:pStyle w:val="SemEspaamento"/>
+        <w:pStyle w:val="NoSpacing"/>
         <w:ind w:left="1416"/>
         <w:rPr>
           <w:rFonts w:ascii="Arial" w:hAnsi="Arial" w:cs="Arial"/>
@@ -17792,7 +18440,7 @@
     </w:p>
     <w:p>
       <w:pPr>
-        <w:pStyle w:val="SemEspaamento"/>
+        <w:pStyle w:val="NoSpacing"/>
         <w:ind w:left="1416"/>
         <w:rPr>
           <w:rFonts w:ascii="Arial" w:hAnsi="Arial" w:cs="Arial"/>
@@ -17816,7 +18464,7 @@
     </w:p>
     <w:p>
       <w:pPr>
-        <w:pStyle w:val="SemEspaamento"/>
+        <w:pStyle w:val="NoSpacing"/>
         <w:ind w:left="1416"/>
         <w:rPr>
           <w:rFonts w:ascii="Arial" w:hAnsi="Arial" w:cs="Arial"/>
@@ -17840,7 +18488,7 @@
     </w:p>
     <w:p>
       <w:pPr>
-        <w:pStyle w:val="SemEspaamento"/>
+        <w:pStyle w:val="NoSpacing"/>
         <w:ind w:left="1416"/>
         <w:rPr>
           <w:rFonts w:ascii="Arial" w:hAnsi="Arial" w:cs="Arial"/>
@@ -17864,19 +18512,19 @@
     </w:p>
     <w:p>
       <w:pPr>
-        <w:pStyle w:val="SemEspaamento"/>
-        <w:ind w:left="1416"/>
-        <w:rPr>
-          <w:rFonts w:ascii="Arial" w:hAnsi="Arial" w:cs="Arial"/>
-          <w:sz w:val="24"/>
-          <w:szCs w:val="24"/>
-          <w:lang w:val="pt-BR"/>
-        </w:rPr>
-      </w:pPr>
-    </w:p>
-    <w:p>
-      <w:pPr>
-        <w:pStyle w:val="SemEspaamento"/>
+        <w:pStyle w:val="NoSpacing"/>
+        <w:ind w:left="1416"/>
+        <w:rPr>
+          <w:rFonts w:ascii="Arial" w:hAnsi="Arial" w:cs="Arial"/>
+          <w:sz w:val="24"/>
+          <w:szCs w:val="24"/>
+          <w:lang w:val="pt-BR"/>
+        </w:rPr>
+      </w:pPr>
+    </w:p>
+    <w:p>
+      <w:pPr>
+        <w:pStyle w:val="NoSpacing"/>
         <w:ind w:left="1416"/>
         <w:rPr>
           <w:rFonts w:ascii="Arial" w:hAnsi="Arial" w:cs="Arial"/>
@@ -17898,7 +18546,7 @@
     </w:p>
     <w:p>
       <w:pPr>
-        <w:pStyle w:val="SemEspaamento"/>
+        <w:pStyle w:val="NoSpacing"/>
         <w:ind w:left="1416"/>
         <w:rPr>
           <w:rFonts w:ascii="Arial" w:hAnsi="Arial" w:cs="Arial"/>
@@ -17922,7 +18570,7 @@
     </w:p>
     <w:p>
       <w:pPr>
-        <w:pStyle w:val="SemEspaamento"/>
+        <w:pStyle w:val="NoSpacing"/>
         <w:ind w:left="1416"/>
         <w:rPr>
           <w:rFonts w:ascii="Arial" w:hAnsi="Arial" w:cs="Arial"/>
@@ -17946,7 +18594,7 @@
     </w:p>
     <w:p>
       <w:pPr>
-        <w:pStyle w:val="SemEspaamento"/>
+        <w:pStyle w:val="NoSpacing"/>
         <w:ind w:left="1416"/>
         <w:rPr>
           <w:rFonts w:ascii="Arial" w:hAnsi="Arial" w:cs="Arial"/>
@@ -17970,7 +18618,7 @@
     </w:p>
     <w:p>
       <w:pPr>
-        <w:pStyle w:val="SemEspaamento"/>
+        <w:pStyle w:val="NoSpacing"/>
         <w:ind w:left="1416"/>
         <w:rPr>
           <w:rFonts w:ascii="Arial" w:hAnsi="Arial" w:cs="Arial"/>
@@ -17994,7 +18642,7 @@
     </w:p>
     <w:p>
       <w:pPr>
-        <w:pStyle w:val="SemEspaamento"/>
+        <w:pStyle w:val="NoSpacing"/>
         <w:ind w:left="1416"/>
         <w:rPr>
           <w:rFonts w:ascii="Arial" w:hAnsi="Arial" w:cs="Arial"/>
@@ -18018,19 +18666,19 @@
     </w:p>
     <w:p>
       <w:pPr>
-        <w:pStyle w:val="SemEspaamento"/>
-        <w:ind w:left="1416"/>
-        <w:rPr>
-          <w:rFonts w:ascii="Arial" w:hAnsi="Arial" w:cs="Arial"/>
-          <w:sz w:val="24"/>
-          <w:szCs w:val="24"/>
-          <w:lang w:val="pt-BR"/>
-        </w:rPr>
-      </w:pPr>
-    </w:p>
-    <w:p>
-      <w:pPr>
-        <w:pStyle w:val="SemEspaamento"/>
+        <w:pStyle w:val="NoSpacing"/>
+        <w:ind w:left="1416"/>
+        <w:rPr>
+          <w:rFonts w:ascii="Arial" w:hAnsi="Arial" w:cs="Arial"/>
+          <w:sz w:val="24"/>
+          <w:szCs w:val="24"/>
+          <w:lang w:val="pt-BR"/>
+        </w:rPr>
+      </w:pPr>
+    </w:p>
+    <w:p>
+      <w:pPr>
+        <w:pStyle w:val="NoSpacing"/>
         <w:ind w:left="1416"/>
         <w:rPr>
           <w:rFonts w:ascii="Arial" w:hAnsi="Arial" w:cs="Arial"/>
@@ -18051,7 +18699,7 @@
     </w:p>
     <w:p>
       <w:pPr>
-        <w:pStyle w:val="SemEspaamento"/>
+        <w:pStyle w:val="NoSpacing"/>
         <w:ind w:left="1416"/>
         <w:rPr>
           <w:rFonts w:ascii="Arial" w:hAnsi="Arial" w:cs="Arial"/>
@@ -18072,7 +18720,7 @@
     </w:p>
     <w:p>
       <w:pPr>
-        <w:pStyle w:val="SemEspaamento"/>
+        <w:pStyle w:val="NoSpacing"/>
         <w:ind w:left="1416"/>
         <w:rPr>
           <w:rFonts w:ascii="Arial" w:hAnsi="Arial" w:cs="Arial"/>
@@ -18096,7 +18744,7 @@
     </w:p>
     <w:p>
       <w:pPr>
-        <w:pStyle w:val="SemEspaamento"/>
+        <w:pStyle w:val="NoSpacing"/>
         <w:ind w:left="1416"/>
         <w:rPr>
           <w:rFonts w:ascii="Arial" w:hAnsi="Arial" w:cs="Arial"/>
@@ -18120,7 +18768,7 @@
     </w:p>
     <w:p>
       <w:pPr>
-        <w:pStyle w:val="SemEspaamento"/>
+        <w:pStyle w:val="NoSpacing"/>
         <w:ind w:left="1416"/>
         <w:rPr>
           <w:rFonts w:ascii="Arial" w:hAnsi="Arial" w:cs="Arial"/>
@@ -18144,7 +18792,7 @@
     </w:p>
     <w:p>
       <w:pPr>
-        <w:pStyle w:val="SemEspaamento"/>
+        <w:pStyle w:val="NoSpacing"/>
         <w:ind w:left="1416"/>
         <w:rPr>
           <w:rFonts w:ascii="Arial" w:hAnsi="Arial" w:cs="Arial"/>
@@ -18168,7 +18816,7 @@
     </w:p>
     <w:p>
       <w:pPr>
-        <w:pStyle w:val="SemEspaamento"/>
+        <w:pStyle w:val="NoSpacing"/>
         <w:ind w:left="1416"/>
         <w:rPr>
           <w:rFonts w:ascii="Arial" w:hAnsi="Arial" w:cs="Arial"/>
@@ -18192,19 +18840,19 @@
     </w:p>
     <w:p>
       <w:pPr>
-        <w:pStyle w:val="SemEspaamento"/>
-        <w:ind w:left="1416"/>
-        <w:rPr>
-          <w:rFonts w:ascii="Arial" w:hAnsi="Arial" w:cs="Arial"/>
-          <w:sz w:val="24"/>
-          <w:szCs w:val="24"/>
-          <w:lang w:val="pt-BR"/>
-        </w:rPr>
-      </w:pPr>
-    </w:p>
-    <w:p>
-      <w:pPr>
-        <w:pStyle w:val="SemEspaamento"/>
+        <w:pStyle w:val="NoSpacing"/>
+        <w:ind w:left="1416"/>
+        <w:rPr>
+          <w:rFonts w:ascii="Arial" w:hAnsi="Arial" w:cs="Arial"/>
+          <w:sz w:val="24"/>
+          <w:szCs w:val="24"/>
+          <w:lang w:val="pt-BR"/>
+        </w:rPr>
+      </w:pPr>
+    </w:p>
+    <w:p>
+      <w:pPr>
+        <w:pStyle w:val="NoSpacing"/>
         <w:ind w:left="1416"/>
         <w:rPr>
           <w:rFonts w:ascii="Arial" w:hAnsi="Arial" w:cs="Arial"/>
@@ -18225,7 +18873,7 @@
     </w:p>
     <w:p>
       <w:pPr>
-        <w:pStyle w:val="SemEspaamento"/>
+        <w:pStyle w:val="NoSpacing"/>
         <w:ind w:left="1416"/>
         <w:rPr>
           <w:rFonts w:ascii="Arial" w:hAnsi="Arial" w:cs="Arial"/>
@@ -18246,7 +18894,7 @@
     </w:p>
     <w:p>
       <w:pPr>
-        <w:pStyle w:val="SemEspaamento"/>
+        <w:pStyle w:val="NoSpacing"/>
         <w:ind w:left="1416"/>
         <w:rPr>
           <w:rFonts w:ascii="Arial" w:hAnsi="Arial" w:cs="Arial"/>
@@ -18268,7 +18916,7 @@
     </w:p>
     <w:p>
       <w:pPr>
-        <w:pStyle w:val="SemEspaamento"/>
+        <w:pStyle w:val="NoSpacing"/>
         <w:ind w:left="1416"/>
         <w:rPr>
           <w:rFonts w:ascii="Arial" w:hAnsi="Arial" w:cs="Arial"/>
@@ -18292,7 +18940,7 @@
     </w:p>
     <w:p>
       <w:pPr>
-        <w:pStyle w:val="SemEspaamento"/>
+        <w:pStyle w:val="NoSpacing"/>
         <w:ind w:left="1416"/>
         <w:rPr>
           <w:rFonts w:ascii="Arial" w:hAnsi="Arial" w:cs="Arial"/>
@@ -18316,7 +18964,7 @@
     </w:p>
     <w:p>
       <w:pPr>
-        <w:pStyle w:val="SemEspaamento"/>
+        <w:pStyle w:val="NoSpacing"/>
         <w:ind w:left="1416"/>
         <w:rPr>
           <w:rFonts w:ascii="Arial" w:hAnsi="Arial" w:cs="Arial"/>
@@ -18340,7 +18988,7 @@
     </w:p>
     <w:p>
       <w:pPr>
-        <w:pStyle w:val="SemEspaamento"/>
+        <w:pStyle w:val="NoSpacing"/>
         <w:ind w:left="1416"/>
         <w:rPr>
           <w:rFonts w:ascii="Arial" w:hAnsi="Arial" w:cs="Arial"/>
@@ -18364,7 +19012,7 @@
     </w:p>
     <w:p>
       <w:pPr>
-        <w:pStyle w:val="SemEspaamento"/>
+        <w:pStyle w:val="NoSpacing"/>
         <w:ind w:left="1416"/>
         <w:rPr>
           <w:rFonts w:ascii="Arial" w:hAnsi="Arial" w:cs="Arial"/>
@@ -18398,19 +19046,19 @@
     </w:p>
     <w:p>
       <w:pPr>
-        <w:pStyle w:val="SemEspaamento"/>
-        <w:ind w:left="1416"/>
-        <w:rPr>
-          <w:rFonts w:ascii="Arial" w:hAnsi="Arial" w:cs="Arial"/>
-          <w:sz w:val="24"/>
-          <w:szCs w:val="24"/>
-          <w:lang w:val="pt-BR"/>
-        </w:rPr>
-      </w:pPr>
-    </w:p>
-    <w:p>
-      <w:pPr>
-        <w:pStyle w:val="SemEspaamento"/>
+        <w:pStyle w:val="NoSpacing"/>
+        <w:ind w:left="1416"/>
+        <w:rPr>
+          <w:rFonts w:ascii="Arial" w:hAnsi="Arial" w:cs="Arial"/>
+          <w:sz w:val="24"/>
+          <w:szCs w:val="24"/>
+          <w:lang w:val="pt-BR"/>
+        </w:rPr>
+      </w:pPr>
+    </w:p>
+    <w:p>
+      <w:pPr>
+        <w:pStyle w:val="NoSpacing"/>
         <w:ind w:left="1416"/>
         <w:rPr>
           <w:rFonts w:ascii="Arial" w:hAnsi="Arial" w:cs="Arial"/>
@@ -18432,7 +19080,7 @@
     </w:p>
     <w:p>
       <w:pPr>
-        <w:pStyle w:val="SemEspaamento"/>
+        <w:pStyle w:val="NoSpacing"/>
         <w:ind w:left="1416"/>
         <w:rPr>
           <w:rFonts w:ascii="Arial" w:hAnsi="Arial" w:cs="Arial"/>
@@ -18456,7 +19104,7 @@
     </w:p>
     <w:p>
       <w:pPr>
-        <w:pStyle w:val="SemEspaamento"/>
+        <w:pStyle w:val="NoSpacing"/>
         <w:ind w:left="1416"/>
         <w:rPr>
           <w:rFonts w:ascii="Arial" w:hAnsi="Arial" w:cs="Arial"/>
@@ -18480,7 +19128,7 @@
     </w:p>
     <w:p>
       <w:pPr>
-        <w:pStyle w:val="SemEspaamento"/>
+        <w:pStyle w:val="NoSpacing"/>
         <w:ind w:left="1416"/>
         <w:rPr>
           <w:rFonts w:ascii="Arial" w:hAnsi="Arial" w:cs="Arial"/>
@@ -18514,7 +19162,7 @@
     </w:p>
     <w:p>
       <w:pPr>
-        <w:pStyle w:val="SemEspaamento"/>
+        <w:pStyle w:val="NoSpacing"/>
         <w:ind w:left="1416"/>
         <w:rPr>
           <w:rFonts w:ascii="Arial" w:hAnsi="Arial" w:cs="Arial"/>
@@ -18538,7 +19186,7 @@
     </w:p>
     <w:p>
       <w:pPr>
-        <w:pStyle w:val="SemEspaamento"/>
+        <w:pStyle w:val="NoSpacing"/>
         <w:ind w:left="1416"/>
         <w:rPr>
           <w:rFonts w:ascii="Arial" w:hAnsi="Arial" w:cs="Arial"/>
@@ -18562,19 +19210,19 @@
     </w:p>
     <w:p>
       <w:pPr>
-        <w:pStyle w:val="SemEspaamento"/>
-        <w:ind w:left="1416"/>
-        <w:rPr>
-          <w:rFonts w:ascii="Arial" w:hAnsi="Arial" w:cs="Arial"/>
-          <w:sz w:val="24"/>
-          <w:szCs w:val="24"/>
-          <w:lang w:val="pt-BR"/>
-        </w:rPr>
-      </w:pPr>
-    </w:p>
-    <w:p>
-      <w:pPr>
-        <w:pStyle w:val="SemEspaamento"/>
+        <w:pStyle w:val="NoSpacing"/>
+        <w:ind w:left="1416"/>
+        <w:rPr>
+          <w:rFonts w:ascii="Arial" w:hAnsi="Arial" w:cs="Arial"/>
+          <w:sz w:val="24"/>
+          <w:szCs w:val="24"/>
+          <w:lang w:val="pt-BR"/>
+        </w:rPr>
+      </w:pPr>
+    </w:p>
+    <w:p>
+      <w:pPr>
+        <w:pStyle w:val="NoSpacing"/>
         <w:ind w:left="1416"/>
         <w:rPr>
           <w:rFonts w:ascii="Arial" w:hAnsi="Arial" w:cs="Arial"/>
@@ -18595,7 +19243,7 @@
     </w:p>
     <w:p>
       <w:pPr>
-        <w:pStyle w:val="SemEspaamento"/>
+        <w:pStyle w:val="NoSpacing"/>
         <w:ind w:left="1416"/>
         <w:rPr>
           <w:rFonts w:ascii="Arial" w:hAnsi="Arial" w:cs="Arial"/>
@@ -18635,7 +19283,7 @@
     </w:p>
     <w:p>
       <w:pPr>
-        <w:pStyle w:val="SemEspaamento"/>
+        <w:pStyle w:val="NoSpacing"/>
         <w:ind w:left="1416"/>
         <w:rPr>
           <w:rFonts w:ascii="Arial" w:hAnsi="Arial" w:cs="Arial"/>
@@ -18660,7 +19308,7 @@
     </w:p>
     <w:p>
       <w:pPr>
-        <w:pStyle w:val="SemEspaamento"/>
+        <w:pStyle w:val="NoSpacing"/>
         <w:ind w:left="1416"/>
         <w:rPr>
           <w:rFonts w:ascii="Arial" w:hAnsi="Arial" w:cs="Arial"/>
@@ -18684,7 +19332,7 @@
     </w:p>
     <w:p>
       <w:pPr>
-        <w:pStyle w:val="SemEspaamento"/>
+        <w:pStyle w:val="NoSpacing"/>
         <w:ind w:left="1416"/>
         <w:rPr>
           <w:rFonts w:ascii="Arial" w:hAnsi="Arial" w:cs="Arial"/>
@@ -18708,7 +19356,7 @@
     </w:p>
     <w:p>
       <w:pPr>
-        <w:pStyle w:val="SemEspaamento"/>
+        <w:pStyle w:val="NoSpacing"/>
         <w:ind w:left="1416"/>
         <w:rPr>
           <w:rFonts w:ascii="Arial" w:hAnsi="Arial" w:cs="Arial"/>
@@ -18732,7 +19380,7 @@
     </w:p>
     <w:p>
       <w:pPr>
-        <w:pStyle w:val="SemEspaamento"/>
+        <w:pStyle w:val="NoSpacing"/>
         <w:ind w:left="1416"/>
         <w:rPr>
           <w:rFonts w:ascii="Arial" w:hAnsi="Arial" w:cs="Arial"/>
@@ -18756,19 +19404,19 @@
     </w:p>
     <w:p>
       <w:pPr>
-        <w:pStyle w:val="SemEspaamento"/>
-        <w:ind w:left="1416"/>
-        <w:rPr>
-          <w:rFonts w:ascii="Arial" w:hAnsi="Arial" w:cs="Arial"/>
-          <w:sz w:val="24"/>
-          <w:szCs w:val="24"/>
-          <w:lang w:val="pt-BR"/>
-        </w:rPr>
-      </w:pPr>
-    </w:p>
-    <w:p>
-      <w:pPr>
-        <w:pStyle w:val="SemEspaamento"/>
+        <w:pStyle w:val="NoSpacing"/>
+        <w:ind w:left="1416"/>
+        <w:rPr>
+          <w:rFonts w:ascii="Arial" w:hAnsi="Arial" w:cs="Arial"/>
+          <w:sz w:val="24"/>
+          <w:szCs w:val="24"/>
+          <w:lang w:val="pt-BR"/>
+        </w:rPr>
+      </w:pPr>
+    </w:p>
+    <w:p>
+      <w:pPr>
+        <w:pStyle w:val="NoSpacing"/>
         <w:ind w:left="1416"/>
         <w:rPr>
           <w:rFonts w:ascii="Arial" w:hAnsi="Arial" w:cs="Arial"/>
@@ -18789,7 +19437,7 @@
     </w:p>
     <w:p>
       <w:pPr>
-        <w:pStyle w:val="SemEspaamento"/>
+        <w:pStyle w:val="NoSpacing"/>
         <w:ind w:left="1416"/>
         <w:rPr>
           <w:rFonts w:ascii="Arial" w:hAnsi="Arial" w:cs="Arial"/>
@@ -18810,7 +19458,7 @@
     </w:p>
     <w:p>
       <w:pPr>
-        <w:pStyle w:val="SemEspaamento"/>
+        <w:pStyle w:val="NoSpacing"/>
         <w:ind w:left="1416"/>
         <w:rPr>
           <w:rFonts w:ascii="Arial" w:hAnsi="Arial" w:cs="Arial"/>
@@ -18832,7 +19480,7 @@
     </w:p>
     <w:p>
       <w:pPr>
-        <w:pStyle w:val="SemEspaamento"/>
+        <w:pStyle w:val="NoSpacing"/>
         <w:ind w:left="1416"/>
         <w:rPr>
           <w:rFonts w:ascii="Arial" w:hAnsi="Arial" w:cs="Arial"/>
@@ -18856,7 +19504,7 @@
     </w:p>
     <w:p>
       <w:pPr>
-        <w:pStyle w:val="SemEspaamento"/>
+        <w:pStyle w:val="NoSpacing"/>
         <w:ind w:left="1416"/>
         <w:rPr>
           <w:rFonts w:ascii="Arial" w:hAnsi="Arial" w:cs="Arial"/>
@@ -18880,7 +19528,7 @@
     </w:p>
     <w:p>
       <w:pPr>
-        <w:pStyle w:val="SemEspaamento"/>
+        <w:pStyle w:val="NoSpacing"/>
         <w:ind w:left="1416"/>
         <w:rPr>
           <w:rFonts w:ascii="Arial" w:hAnsi="Arial" w:cs="Arial"/>
@@ -18904,7 +19552,7 @@
     </w:p>
     <w:p>
       <w:pPr>
-        <w:pStyle w:val="SemEspaamento"/>
+        <w:pStyle w:val="NoSpacing"/>
         <w:ind w:left="1416"/>
         <w:rPr>
           <w:rFonts w:ascii="Arial" w:hAnsi="Arial" w:cs="Arial"/>
@@ -18928,7 +19576,7 @@
     </w:p>
     <w:p>
       <w:pPr>
-        <w:pStyle w:val="SemEspaamento"/>
+        <w:pStyle w:val="NoSpacing"/>
         <w:ind w:left="1416"/>
         <w:rPr>
           <w:rFonts w:ascii="Arial" w:hAnsi="Arial" w:cs="Arial"/>
@@ -18952,19 +19600,19 @@
     </w:p>
     <w:p>
       <w:pPr>
-        <w:pStyle w:val="SemEspaamento"/>
-        <w:ind w:left="1416"/>
-        <w:rPr>
-          <w:rFonts w:ascii="Arial" w:hAnsi="Arial" w:cs="Arial"/>
-          <w:sz w:val="24"/>
-          <w:szCs w:val="24"/>
-          <w:lang w:val="pt-BR"/>
-        </w:rPr>
-      </w:pPr>
-    </w:p>
-    <w:p>
-      <w:pPr>
-        <w:pStyle w:val="SemEspaamento"/>
+        <w:pStyle w:val="NoSpacing"/>
+        <w:ind w:left="1416"/>
+        <w:rPr>
+          <w:rFonts w:ascii="Arial" w:hAnsi="Arial" w:cs="Arial"/>
+          <w:sz w:val="24"/>
+          <w:szCs w:val="24"/>
+          <w:lang w:val="pt-BR"/>
+        </w:rPr>
+      </w:pPr>
+    </w:p>
+    <w:p>
+      <w:pPr>
+        <w:pStyle w:val="NoSpacing"/>
         <w:ind w:left="1416"/>
         <w:rPr>
           <w:rFonts w:ascii="Arial" w:hAnsi="Arial" w:cs="Arial"/>
@@ -18986,7 +19634,7 @@
     </w:p>
     <w:p>
       <w:pPr>
-        <w:pStyle w:val="SemEspaamento"/>
+        <w:pStyle w:val="NoSpacing"/>
         <w:ind w:left="1416"/>
         <w:rPr>
           <w:rFonts w:ascii="Arial" w:hAnsi="Arial" w:cs="Arial"/>
@@ -19010,7 +19658,7 @@
     </w:p>
     <w:p>
       <w:pPr>
-        <w:pStyle w:val="SemEspaamento"/>
+        <w:pStyle w:val="NoSpacing"/>
         <w:ind w:left="1416"/>
         <w:rPr>
           <w:rFonts w:ascii="Arial" w:hAnsi="Arial" w:cs="Arial"/>
@@ -19034,7 +19682,7 @@
     </w:p>
     <w:p>
       <w:pPr>
-        <w:pStyle w:val="SemEspaamento"/>
+        <w:pStyle w:val="NoSpacing"/>
         <w:ind w:left="1416"/>
         <w:rPr>
           <w:rFonts w:ascii="Arial" w:hAnsi="Arial" w:cs="Arial"/>
@@ -19058,7 +19706,7 @@
     </w:p>
     <w:p>
       <w:pPr>
-        <w:pStyle w:val="SemEspaamento"/>
+        <w:pStyle w:val="NoSpacing"/>
         <w:ind w:left="1416"/>
         <w:rPr>
           <w:rFonts w:ascii="Arial" w:hAnsi="Arial" w:cs="Arial"/>
@@ -19102,7 +19750,7 @@
     </w:p>
     <w:p>
       <w:pPr>
-        <w:pStyle w:val="SemEspaamento"/>
+        <w:pStyle w:val="NoSpacing"/>
         <w:ind w:left="1416"/>
         <w:rPr>
           <w:rFonts w:ascii="Arial" w:hAnsi="Arial" w:cs="Arial"/>
@@ -19126,33 +19774,33 @@
     </w:p>
     <w:p>
       <w:pPr>
-        <w:pStyle w:val="SemEspaamento"/>
-        <w:ind w:left="1416"/>
-        <w:rPr>
-          <w:rFonts w:ascii="Arial" w:hAnsi="Arial" w:cs="Arial"/>
-          <w:b/>
-          <w:sz w:val="24"/>
-          <w:szCs w:val="24"/>
-          <w:lang w:val="pt-BR"/>
-        </w:rPr>
-      </w:pPr>
-    </w:p>
-    <w:p>
-      <w:pPr>
-        <w:pStyle w:val="SemEspaamento"/>
-        <w:ind w:left="1416"/>
-        <w:rPr>
-          <w:rFonts w:ascii="Arial" w:hAnsi="Arial" w:cs="Arial"/>
-          <w:b/>
-          <w:sz w:val="24"/>
-          <w:szCs w:val="24"/>
-          <w:lang w:val="pt-BR"/>
-        </w:rPr>
-      </w:pPr>
-    </w:p>
-    <w:p>
-      <w:pPr>
-        <w:pStyle w:val="SemEspaamento"/>
+        <w:pStyle w:val="NoSpacing"/>
+        <w:ind w:left="1416"/>
+        <w:rPr>
+          <w:rFonts w:ascii="Arial" w:hAnsi="Arial" w:cs="Arial"/>
+          <w:b/>
+          <w:sz w:val="24"/>
+          <w:szCs w:val="24"/>
+          <w:lang w:val="pt-BR"/>
+        </w:rPr>
+      </w:pPr>
+    </w:p>
+    <w:p>
+      <w:pPr>
+        <w:pStyle w:val="NoSpacing"/>
+        <w:ind w:left="1416"/>
+        <w:rPr>
+          <w:rFonts w:ascii="Arial" w:hAnsi="Arial" w:cs="Arial"/>
+          <w:b/>
+          <w:sz w:val="24"/>
+          <w:szCs w:val="24"/>
+          <w:lang w:val="pt-BR"/>
+        </w:rPr>
+      </w:pPr>
+    </w:p>
+    <w:p>
+      <w:pPr>
+        <w:pStyle w:val="NoSpacing"/>
         <w:rPr>
           <w:rFonts w:ascii="Arial" w:hAnsi="Arial" w:cs="Arial"/>
           <w:b/>
@@ -19195,7 +19843,7 @@
     </w:p>
     <w:p>
       <w:pPr>
-        <w:pStyle w:val="SemEspaamento"/>
+        <w:pStyle w:val="NoSpacing"/>
         <w:ind w:left="1416"/>
         <w:rPr>
           <w:rFonts w:ascii="Arial" w:hAnsi="Arial" w:cs="Arial"/>
@@ -19237,7 +19885,7 @@
     <w:p/>
     <w:p>
       <w:pPr>
-        <w:pStyle w:val="Ttulo1"/>
+        <w:pStyle w:val="Heading1"/>
         <w:jc w:val="center"/>
         <w:rPr>
           <w:sz w:val="40"/>
@@ -19263,7 +19911,7 @@
     <w:p/>
     <w:p>
       <w:pPr>
-        <w:pStyle w:val="Ttulo2"/>
+        <w:pStyle w:val="Heading2"/>
       </w:pPr>
       <w:r>
         <w:t>8.1.1 Objetivos para a qualidade:</w:t>
@@ -19271,22 +19919,26 @@
     </w:p>
     <w:p>
       <w:pPr>
-        <w:pStyle w:val="PargrafodaLista"/>
+        <w:pStyle w:val="ListParagraph"/>
         <w:numPr>
           <w:ilvl w:val="0"/>
           <w:numId w:val="10"/>
         </w:numPr>
         <w:rPr>
           <w:rFonts w:cstheme="majorBidi"/>
-        </w:rPr>
-      </w:pPr>
-      <w:r>
+          <w:lang w:val="pt-BR"/>
+        </w:rPr>
+      </w:pPr>
+      <w:r>
+        <w:rPr>
+          <w:lang w:val="pt-BR"/>
+        </w:rPr>
         <w:t xml:space="preserve">O produto deve satisfazer todos os requisitos funcionais e não funcionais que perfazem o escopo deste projeto. </w:t>
       </w:r>
     </w:p>
     <w:p>
       <w:pPr>
-        <w:pStyle w:val="PargrafodaLista"/>
+        <w:pStyle w:val="ListParagraph"/>
         <w:ind w:left="720"/>
         <w:rPr>
           <w:rFonts w:cstheme="majorBidi"/>
@@ -19296,7 +19948,7 @@
     </w:p>
     <w:p>
       <w:pPr>
-        <w:pStyle w:val="PargrafodaLista"/>
+        <w:pStyle w:val="ListParagraph"/>
         <w:numPr>
           <w:ilvl w:val="0"/>
           <w:numId w:val="10"/>
@@ -19315,7 +19967,7 @@
     </w:p>
     <w:p>
       <w:pPr>
-        <w:pStyle w:val="Ttulo2"/>
+        <w:pStyle w:val="Heading2"/>
       </w:pPr>
       <w:r>
         <w:t>8.1.2 Gerenciamento da qualidade:</w:t>
@@ -19323,7 +19975,7 @@
     </w:p>
     <w:p>
       <w:pPr>
-        <w:pStyle w:val="Ttulo3"/>
+        <w:pStyle w:val="Heading3"/>
       </w:pPr>
       <w:r>
         <w:tab/>
@@ -19337,13 +19989,13 @@
     <w:p/>
     <w:tbl>
       <w:tblPr>
-        <w:tblStyle w:val="Tabelacomgrade"/>
+        <w:tblStyle w:val="TableGrid"/>
         <w:tblW w:w="0" w:type="auto"/>
         <w:tblLook w:val="04A0" w:firstRow="1" w:lastRow="0" w:firstColumn="1" w:lastColumn="0" w:noHBand="0" w:noVBand="1"/>
       </w:tblPr>
       <w:tblGrid>
-        <w:gridCol w:w="4322"/>
-        <w:gridCol w:w="4322"/>
+        <w:gridCol w:w="4245"/>
+        <w:gridCol w:w="4249"/>
       </w:tblGrid>
       <w:tr>
         <w:tc>
@@ -19484,27 +20136,27 @@
     <w:p/>
     <w:p>
       <w:pPr>
-        <w:pStyle w:val="Ttulo3"/>
-      </w:pPr>
-    </w:p>
-    <w:p>
-      <w:pPr>
-        <w:pStyle w:val="Ttulo3"/>
-      </w:pPr>
-    </w:p>
-    <w:p>
-      <w:pPr>
-        <w:pStyle w:val="Ttulo3"/>
-      </w:pPr>
-    </w:p>
-    <w:p>
-      <w:pPr>
-        <w:pStyle w:val="Ttulo3"/>
-      </w:pPr>
-    </w:p>
-    <w:p>
-      <w:pPr>
-        <w:pStyle w:val="Ttulo3"/>
+        <w:pStyle w:val="Heading3"/>
+      </w:pPr>
+    </w:p>
+    <w:p>
+      <w:pPr>
+        <w:pStyle w:val="Heading3"/>
+      </w:pPr>
+    </w:p>
+    <w:p>
+      <w:pPr>
+        <w:pStyle w:val="Heading3"/>
+      </w:pPr>
+    </w:p>
+    <w:p>
+      <w:pPr>
+        <w:pStyle w:val="Heading3"/>
+      </w:pPr>
+    </w:p>
+    <w:p>
+      <w:pPr>
+        <w:pStyle w:val="Heading3"/>
       </w:pPr>
       <w:r>
         <w:tab/>
@@ -19514,14 +20166,14 @@
     <w:p/>
     <w:tbl>
       <w:tblPr>
-        <w:tblStyle w:val="Tabelacomgrade"/>
+        <w:tblStyle w:val="TableGrid"/>
         <w:tblW w:w="0" w:type="auto"/>
         <w:tblLook w:val="04A0" w:firstRow="1" w:lastRow="0" w:firstColumn="1" w:lastColumn="0" w:noHBand="0" w:noVBand="1"/>
       </w:tblPr>
       <w:tblGrid>
-        <w:gridCol w:w="2881"/>
-        <w:gridCol w:w="2881"/>
-        <w:gridCol w:w="2882"/>
+        <w:gridCol w:w="2833"/>
+        <w:gridCol w:w="2830"/>
+        <w:gridCol w:w="2831"/>
       </w:tblGrid>
       <w:tr>
         <w:tc>
@@ -19719,7 +20371,7 @@
     <w:p/>
     <w:p>
       <w:pPr>
-        <w:pStyle w:val="Ttulo3"/>
+        <w:pStyle w:val="Heading3"/>
       </w:pPr>
       <w:r>
         <w:tab/>
@@ -19742,7 +20394,7 @@
     </w:p>
     <w:p>
       <w:pPr>
-        <w:pStyle w:val="PargrafodaLista"/>
+        <w:pStyle w:val="ListParagraph"/>
         <w:numPr>
           <w:ilvl w:val="0"/>
           <w:numId w:val="11"/>
@@ -19772,7 +20424,7 @@
     </w:p>
     <w:p>
       <w:pPr>
-        <w:pStyle w:val="PargrafodaLista"/>
+        <w:pStyle w:val="ListParagraph"/>
         <w:ind w:left="720"/>
         <w:rPr>
           <w:lang w:val="pt-BR"/>
@@ -19781,7 +20433,7 @@
     </w:p>
     <w:p>
       <w:pPr>
-        <w:pStyle w:val="PargrafodaLista"/>
+        <w:pStyle w:val="ListParagraph"/>
         <w:numPr>
           <w:ilvl w:val="0"/>
           <w:numId w:val="11"/>
@@ -19799,7 +20451,7 @@
     </w:p>
     <w:p>
       <w:pPr>
-        <w:pStyle w:val="PargrafodaLista"/>
+        <w:pStyle w:val="ListParagraph"/>
         <w:ind w:left="720"/>
         <w:rPr>
           <w:lang w:val="pt-BR"/>
@@ -19808,7 +20460,7 @@
     </w:p>
     <w:p>
       <w:pPr>
-        <w:pStyle w:val="PargrafodaLista"/>
+        <w:pStyle w:val="ListParagraph"/>
         <w:numPr>
           <w:ilvl w:val="0"/>
           <w:numId w:val="11"/>
@@ -19834,7 +20486,7 @@
     </w:p>
     <w:p>
       <w:pPr>
-        <w:pStyle w:val="Ttulo1"/>
+        <w:pStyle w:val="Heading1"/>
         <w:jc w:val="center"/>
       </w:pPr>
       <w:r>
@@ -19845,7 +20497,7 @@
     <w:p/>
     <w:p>
       <w:pPr>
-        <w:pStyle w:val="Ttulo3"/>
+        <w:pStyle w:val="Heading3"/>
       </w:pPr>
       <w:r>
         <w:t>11.1 Gerenciamento de Riscos</w:t>
@@ -19855,7 +20507,7 @@
     <w:p/>
     <w:p>
       <w:pPr>
-        <w:pStyle w:val="Ttulo3"/>
+        <w:pStyle w:val="Heading3"/>
       </w:pPr>
       <w:r>
         <w:t>11.2 Identificação de Riscos</w:t>
@@ -19869,52 +20521,91 @@
     </w:p>
     <w:p>
       <w:pPr>
-        <w:pStyle w:val="PargrafodaLista"/>
+        <w:pStyle w:val="ListParagraph"/>
         <w:numPr>
           <w:ilvl w:val="0"/>
           <w:numId w:val="12"/>
         </w:numPr>
       </w:pPr>
+      <w:proofErr w:type="spellStart"/>
       <w:r>
         <w:t>E</w:t>
       </w:r>
       <w:r>
-        <w:t>strutura e processos organizacionais</w:t>
-      </w:r>
-    </w:p>
-    <w:p>
-      <w:pPr>
-        <w:pStyle w:val="PargrafodaLista"/>
+        <w:t>strutura</w:t>
+      </w:r>
+      <w:proofErr w:type="spellEnd"/>
+      <w:r>
+        <w:t xml:space="preserve"> e </w:t>
+      </w:r>
+      <w:proofErr w:type="spellStart"/>
+      <w:r>
+        <w:t>processos</w:t>
+      </w:r>
+      <w:proofErr w:type="spellEnd"/>
+      <w:r>
+        <w:t xml:space="preserve"> </w:t>
+      </w:r>
+      <w:proofErr w:type="spellStart"/>
+      <w:r>
+        <w:t>organizacionais</w:t>
+      </w:r>
+      <w:proofErr w:type="spellEnd"/>
+    </w:p>
+    <w:p>
+      <w:pPr>
+        <w:pStyle w:val="ListParagraph"/>
         <w:numPr>
           <w:ilvl w:val="0"/>
           <w:numId w:val="12"/>
         </w:numPr>
       </w:pPr>
-      <w:r>
-        <w:t xml:space="preserve">Padrões gorvernamentais </w:t>
-      </w:r>
-    </w:p>
-    <w:p>
-      <w:pPr>
-        <w:pStyle w:val="PargrafodaLista"/>
+      <w:proofErr w:type="spellStart"/>
+      <w:r>
+        <w:t>Padrões</w:t>
+      </w:r>
+      <w:proofErr w:type="spellEnd"/>
+      <w:r>
+        <w:t xml:space="preserve"> </w:t>
+      </w:r>
+      <w:proofErr w:type="spellStart"/>
+      <w:r>
+        <w:t>gorvernamentais</w:t>
+      </w:r>
+      <w:proofErr w:type="spellEnd"/>
+      <w:r>
+        <w:t xml:space="preserve"> </w:t>
+      </w:r>
+    </w:p>
+    <w:p>
+      <w:pPr>
+        <w:pStyle w:val="ListParagraph"/>
         <w:numPr>
           <w:ilvl w:val="0"/>
           <w:numId w:val="12"/>
         </w:numPr>
       </w:pPr>
+      <w:proofErr w:type="spellStart"/>
       <w:r>
         <w:t>Infraestrutura</w:t>
       </w:r>
-    </w:p>
-    <w:p>
-      <w:pPr>
-        <w:pStyle w:val="PargrafodaLista"/>
+      <w:proofErr w:type="spellEnd"/>
+    </w:p>
+    <w:p>
+      <w:pPr>
+        <w:pStyle w:val="ListParagraph"/>
         <w:numPr>
           <w:ilvl w:val="0"/>
           <w:numId w:val="12"/>
         </w:numPr>
-      </w:pPr>
-      <w:r>
+        <w:rPr>
+          <w:lang w:val="pt-BR"/>
+        </w:rPr>
+      </w:pPr>
+      <w:r>
+        <w:rPr>
+          <w:lang w:val="pt-BR"/>
+        </w:rPr>
         <w:t xml:space="preserve">Produtos, serviços e resultados </w:t>
       </w:r>
       <w:r>
@@ -19924,18 +20615,27 @@
         <w:t>disponíveis</w:t>
       </w:r>
       <w:r>
+        <w:rPr>
+          <w:lang w:val="pt-BR"/>
+        </w:rPr>
         <w:t xml:space="preserve">  no Mercado</w:t>
       </w:r>
     </w:p>
     <w:p>
       <w:pPr>
-        <w:pStyle w:val="PargrafodaLista"/>
+        <w:pStyle w:val="ListParagraph"/>
         <w:numPr>
           <w:ilvl w:val="0"/>
           <w:numId w:val="12"/>
         </w:numPr>
-      </w:pPr>
-      <w:r>
+        <w:rPr>
+          <w:lang w:val="pt-BR"/>
+        </w:rPr>
+      </w:pPr>
+      <w:r>
+        <w:rPr>
+          <w:lang w:val="pt-BR"/>
+        </w:rPr>
         <w:t xml:space="preserve">Fornecedores e sua </w:t>
       </w:r>
       <w:r>
@@ -19945,24 +20645,39 @@
         <w:t>reputação</w:t>
       </w:r>
       <w:r>
+        <w:rPr>
+          <w:lang w:val="pt-BR"/>
+        </w:rPr>
         <w:t xml:space="preserve"> </w:t>
       </w:r>
       <w:r>
+        <w:rPr>
+          <w:lang w:val="pt-BR"/>
+        </w:rPr>
         <w:t>ou desempenho anterior</w:t>
       </w:r>
     </w:p>
     <w:p>
       <w:pPr>
-        <w:pStyle w:val="PargrafodaLista"/>
+        <w:pStyle w:val="ListParagraph"/>
         <w:numPr>
           <w:ilvl w:val="0"/>
           <w:numId w:val="12"/>
         </w:numPr>
-      </w:pPr>
-      <w:r>
+        <w:rPr>
+          <w:lang w:val="pt-BR"/>
+        </w:rPr>
+      </w:pPr>
+      <w:r>
+        <w:rPr>
+          <w:lang w:val="pt-BR"/>
+        </w:rPr>
         <w:t>Termos e condições usua</w:t>
       </w:r>
       <w:r>
+        <w:rPr>
+          <w:lang w:val="pt-BR"/>
+        </w:rPr>
         <w:t>is para produtos, serviços e resultados ou para o setor específico</w:t>
       </w:r>
     </w:p>
@@ -19977,37 +20692,55 @@
     </w:p>
     <w:p>
       <w:pPr>
-        <w:pStyle w:val="PargrafodaLista"/>
+        <w:pStyle w:val="ListParagraph"/>
         <w:numPr>
           <w:ilvl w:val="0"/>
           <w:numId w:val="13"/>
         </w:numPr>
-      </w:pPr>
-      <w:r>
+        <w:rPr>
+          <w:lang w:val="pt-BR"/>
+        </w:rPr>
+      </w:pPr>
+      <w:r>
+        <w:rPr>
+          <w:lang w:val="pt-BR"/>
+        </w:rPr>
         <w:t>Planos formais ou não, políticas, diretrizes e procedimentos</w:t>
       </w:r>
     </w:p>
     <w:p>
       <w:pPr>
-        <w:pStyle w:val="PargrafodaLista"/>
+        <w:pStyle w:val="ListParagraph"/>
         <w:numPr>
           <w:ilvl w:val="0"/>
           <w:numId w:val="13"/>
         </w:numPr>
-      </w:pPr>
-      <w:r>
+        <w:rPr>
+          <w:lang w:val="pt-BR"/>
+        </w:rPr>
+      </w:pPr>
+      <w:r>
+        <w:rPr>
+          <w:lang w:val="pt-BR"/>
+        </w:rPr>
         <w:t>Procedimentos de qualidade, listas de verificação, instruções de trabalho, regras gerais</w:t>
       </w:r>
     </w:p>
     <w:p>
       <w:pPr>
-        <w:pStyle w:val="PargrafodaLista"/>
+        <w:pStyle w:val="ListParagraph"/>
         <w:numPr>
           <w:ilvl w:val="0"/>
           <w:numId w:val="13"/>
         </w:numPr>
-      </w:pPr>
-      <w:r>
+        <w:rPr>
+          <w:lang w:val="pt-BR"/>
+        </w:rPr>
+      </w:pPr>
+      <w:r>
+        <w:rPr>
+          <w:lang w:val="pt-BR"/>
+        </w:rPr>
         <w:t>Gerenciamento de questões e defeitos, controles financeiros e tratamento de riscos</w:t>
       </w:r>
     </w:p>
@@ -20019,70 +20752,115 @@
     </w:p>
     <w:p>
       <w:pPr>
-        <w:pStyle w:val="PargrafodaLista"/>
+        <w:pStyle w:val="ListParagraph"/>
         <w:numPr>
           <w:ilvl w:val="0"/>
           <w:numId w:val="14"/>
         </w:numPr>
-      </w:pPr>
-      <w:r>
+        <w:rPr>
+          <w:lang w:val="pt-BR"/>
+        </w:rPr>
+      </w:pPr>
+      <w:r>
+        <w:rPr>
+          <w:lang w:val="pt-BR"/>
+        </w:rPr>
         <w:t>Metodologia</w:t>
       </w:r>
       <w:r>
+        <w:rPr>
+          <w:lang w:val="pt-BR"/>
+        </w:rPr>
         <w:t xml:space="preserve"> – </w:t>
       </w:r>
       <w:r>
+        <w:rPr>
+          <w:lang w:val="pt-BR"/>
+        </w:rPr>
         <w:t>utiliza</w:t>
       </w:r>
       <w:r>
+        <w:rPr>
+          <w:lang w:val="pt-BR"/>
+        </w:rPr>
         <w:t>r o guia de boas práticas do PMBOK</w:t>
       </w:r>
     </w:p>
     <w:p>
       <w:pPr>
-        <w:pStyle w:val="PargrafodaLista"/>
+        <w:pStyle w:val="ListParagraph"/>
         <w:numPr>
           <w:ilvl w:val="0"/>
           <w:numId w:val="14"/>
         </w:numPr>
-      </w:pPr>
-      <w:r>
+        <w:rPr>
+          <w:lang w:val="pt-BR"/>
+        </w:rPr>
+      </w:pPr>
+      <w:r>
+        <w:rPr>
+          <w:lang w:val="pt-BR"/>
+        </w:rPr>
         <w:t>Funções e responsabilidades</w:t>
       </w:r>
       <w:r>
+        <w:rPr>
+          <w:lang w:val="pt-BR"/>
+        </w:rPr>
         <w:t xml:space="preserve"> </w:t>
       </w:r>
       <w:r>
+        <w:rPr>
+          <w:lang w:val="pt-BR"/>
+        </w:rPr>
         <w:t>–</w:t>
       </w:r>
       <w:r>
+        <w:rPr>
+          <w:lang w:val="pt-BR"/>
+        </w:rPr>
         <w:t xml:space="preserve"> </w:t>
       </w:r>
       <w:r>
+        <w:rPr>
+          <w:lang w:val="pt-BR"/>
+        </w:rPr>
         <w:t>separar cargos e atividades</w:t>
       </w:r>
     </w:p>
     <w:p>
       <w:pPr>
-        <w:pStyle w:val="PargrafodaLista"/>
+        <w:pStyle w:val="ListParagraph"/>
         <w:numPr>
           <w:ilvl w:val="0"/>
           <w:numId w:val="14"/>
         </w:numPr>
       </w:pPr>
+      <w:proofErr w:type="spellStart"/>
       <w:r>
         <w:t>Orçamentação</w:t>
       </w:r>
+      <w:proofErr w:type="spellEnd"/>
       <w:r>
         <w:t xml:space="preserve"> – </w:t>
       </w:r>
-      <w:r>
-        <w:t>qualidade dos serviços</w:t>
-      </w:r>
-    </w:p>
-    <w:p>
-      <w:pPr>
-        <w:pStyle w:val="PargrafodaLista"/>
+      <w:proofErr w:type="spellStart"/>
+      <w:r>
+        <w:t>qualidade</w:t>
+      </w:r>
+      <w:proofErr w:type="spellEnd"/>
+      <w:r>
+        <w:t xml:space="preserve"> dos </w:t>
+      </w:r>
+      <w:proofErr w:type="spellStart"/>
+      <w:r>
+        <w:t>serviços</w:t>
+      </w:r>
+      <w:proofErr w:type="spellEnd"/>
+    </w:p>
+    <w:p>
+      <w:pPr>
+        <w:pStyle w:val="ListParagraph"/>
         <w:numPr>
           <w:ilvl w:val="0"/>
           <w:numId w:val="14"/>
@@ -20091,50 +20869,84 @@
       <w:r>
         <w:t xml:space="preserve">Tempos – </w:t>
       </w:r>
-      <w:r>
-        <w:t>garantia de prazos</w:t>
-      </w:r>
-    </w:p>
-    <w:p>
-      <w:pPr>
-        <w:pStyle w:val="PargrafodaLista"/>
+      <w:proofErr w:type="spellStart"/>
+      <w:r>
+        <w:t>garantia</w:t>
+      </w:r>
+      <w:proofErr w:type="spellEnd"/>
+      <w:r>
+        <w:t xml:space="preserve"> de </w:t>
+      </w:r>
+      <w:proofErr w:type="spellStart"/>
+      <w:r>
+        <w:t>prazos</w:t>
+      </w:r>
+      <w:proofErr w:type="spellEnd"/>
+    </w:p>
+    <w:p>
+      <w:pPr>
+        <w:pStyle w:val="ListParagraph"/>
         <w:numPr>
           <w:ilvl w:val="0"/>
           <w:numId w:val="14"/>
         </w:numPr>
-      </w:pPr>
-      <w:r>
+        <w:rPr>
+          <w:lang w:val="pt-BR"/>
+        </w:rPr>
+      </w:pPr>
+      <w:r>
+        <w:rPr>
+          <w:lang w:val="pt-BR"/>
+        </w:rPr>
         <w:t xml:space="preserve">Categorias de Riscos – </w:t>
       </w:r>
       <w:r>
+        <w:rPr>
+          <w:lang w:val="pt-BR"/>
+        </w:rPr>
         <w:t>técnicos, desempenho, organizacionais e externos</w:t>
       </w:r>
     </w:p>
     <w:p>
       <w:pPr>
-        <w:pStyle w:val="PargrafodaLista"/>
+        <w:pStyle w:val="ListParagraph"/>
         <w:numPr>
           <w:ilvl w:val="0"/>
           <w:numId w:val="14"/>
         </w:numPr>
-      </w:pPr>
-      <w:r>
+        <w:rPr>
+          <w:lang w:val="pt-BR"/>
+        </w:rPr>
+      </w:pPr>
+      <w:r>
+        <w:rPr>
+          <w:lang w:val="pt-BR"/>
+        </w:rPr>
         <w:t xml:space="preserve">Probabilidade e impacto de riscos </w:t>
       </w:r>
       <w:r>
+        <w:rPr>
+          <w:lang w:val="pt-BR"/>
+        </w:rPr>
         <w:t>–</w:t>
       </w:r>
       <w:r>
+        <w:rPr>
+          <w:lang w:val="pt-BR"/>
+        </w:rPr>
         <w:t xml:space="preserve"> </w:t>
       </w:r>
       <w:r>
+        <w:rPr>
+          <w:lang w:val="pt-BR"/>
+        </w:rPr>
         <w:t>prejuízos nas finanças, eficiência do serviço prestado</w:t>
       </w:r>
     </w:p>
     <w:p/>
     <w:p>
       <w:pPr>
-        <w:pStyle w:val="Ttulo3"/>
+        <w:pStyle w:val="Heading3"/>
       </w:pPr>
       <w:r>
         <w:t>11.3 Análise Qualitativa dos Riscos</w:t>
@@ -20142,69 +20954,721 @@
     </w:p>
     <w:p/>
     <w:p>
-      <w:r>
-        <w:t>Realização de entrevistas com questões detalhadas sobre o real impacto no negócio sobre tais riscos</w:t>
-      </w:r>
-      <w:r>
-        <w:t>.</w:t>
-      </w:r>
-    </w:p>
-    <w:p>
-      <w:r>
-        <w:t>Questão a) Diante</w:t>
-      </w:r>
-      <w:r>
-        <w:t xml:space="preserve"> de tal situação, qual o impacto que o risco pode oferecer? </w:t>
+      <w:pPr>
+        <w:ind w:firstLine="708"/>
+      </w:pPr>
+      <w:r>
+        <w:t>Realização de entrevista com os envolvidos para coletar e identificar os reais problemas impactantes diante do risco.</w:t>
+      </w:r>
+    </w:p>
+    <w:p>
+      <w:r>
+        <w:tab/>
+        <w:t>Descobrir a fundo quais processos, atividades são atingidos e a quem afeta, a</w:t>
+      </w:r>
+      <w:r>
+        <w:t xml:space="preserve"> </w:t>
+      </w:r>
+      <w:r>
+        <w:t>fim de ter a noção necessária para um processo de prioriz</w:t>
+      </w:r>
+      <w:r>
+        <w:t>ação do gerenciamento de riscos.</w:t>
+      </w:r>
+      <w:r>
+        <w:t xml:space="preserve"> </w:t>
+      </w:r>
+      <w:r>
+        <w:tab/>
+      </w:r>
+      <w:r>
+        <w:tab/>
       </w:r>
     </w:p>
     <w:p/>
-    <w:p>
-      <w:pPr>
-        <w:pStyle w:val="Ttulo3"/>
-      </w:pPr>
+    <w:p/>
+    <w:p/>
+    <w:p>
+      <w:pPr>
+        <w:pStyle w:val="Heading3"/>
+      </w:pPr>
+      <w:r>
+        <w:t>11.4 Análise Quantitativa dos Riscos</w:t>
+      </w:r>
+    </w:p>
+    <w:p>
+      <w:r>
+        <w:tab/>
+      </w:r>
+    </w:p>
+    <w:p>
+      <w:r>
+        <w:tab/>
+        <w:t>Realização de um questionário envolvendo uma quanti</w:t>
+      </w:r>
+      <w:r>
+        <w:t>dade necessária de perguntas, a</w:t>
+      </w:r>
+      <w:r>
+        <w:t xml:space="preserve"> </w:t>
+      </w:r>
+      <w:r>
+        <w:t xml:space="preserve">fim de ter uma noção geral sobre o efeito dos riscos. Processo realizado com uma grande </w:t>
+      </w:r>
+      <w:r>
+        <w:t xml:space="preserve">número de envolvidos. </w:t>
+      </w:r>
+    </w:p>
+    <w:p/>
+    <w:p>
+      <w:pPr>
+        <w:pStyle w:val="Heading3"/>
+      </w:pPr>
+      <w:r>
+        <w:t>11.5</w:t>
+      </w:r>
+      <w:r>
+        <w:t xml:space="preserve"> </w:t>
+      </w:r>
+      <w:r>
+        <w:t>Planejar respostas aos</w:t>
+      </w:r>
+      <w:r>
+        <w:t xml:space="preserve"> Riscos</w:t>
+      </w:r>
+    </w:p>
+    <w:p/>
+    <w:p>
+      <w:r>
+        <w:tab/>
+      </w:r>
+    </w:p>
+    <w:tbl>
+      <w:tblPr>
+        <w:tblStyle w:val="TableGrid"/>
+        <w:tblW w:w="0" w:type="auto"/>
+        <w:tblLook w:val="04A0" w:firstRow="1" w:lastRow="0" w:firstColumn="1" w:lastColumn="0" w:noHBand="0" w:noVBand="1"/>
+      </w:tblPr>
+      <w:tblGrid>
+        <w:gridCol w:w="2812"/>
+        <w:gridCol w:w="2832"/>
+        <w:gridCol w:w="2850"/>
+      </w:tblGrid>
+      <w:tr>
+        <w:trPr>
+          <w:trHeight w:val="459"/>
+        </w:trPr>
+        <w:tc>
+          <w:tcPr>
+            <w:tcW w:w="2896" w:type="dxa"/>
+          </w:tcPr>
+          <w:p>
+            <w:r>
+              <w:t>Analista de Negócios</w:t>
+            </w:r>
+          </w:p>
+        </w:tc>
+        <w:tc>
+          <w:tcPr>
+            <w:tcW w:w="2896" w:type="dxa"/>
+          </w:tcPr>
+          <w:p>
+            <w:r>
+              <w:t>Risco de inflação do preço de produtos</w:t>
+            </w:r>
+            <w:r>
+              <w:t xml:space="preserve"> no mercado</w:t>
+            </w:r>
+          </w:p>
+        </w:tc>
+        <w:tc>
+          <w:tcPr>
+            <w:tcW w:w="2897" w:type="dxa"/>
+          </w:tcPr>
+          <w:p>
+            <w:r>
+              <w:t>Analisar os valores do mercado antecipadamente, negociando com fornecedores sobre valores do mercado</w:t>
+            </w:r>
+          </w:p>
+        </w:tc>
+      </w:tr>
+      <w:tr>
+        <w:trPr>
+          <w:trHeight w:val="1413"/>
+        </w:trPr>
+        <w:tc>
+          <w:tcPr>
+            <w:tcW w:w="2896" w:type="dxa"/>
+          </w:tcPr>
+          <w:p>
+            <w:r>
+              <w:t>Gerente de Projetos</w:t>
+            </w:r>
+          </w:p>
+        </w:tc>
+        <w:tc>
+          <w:tcPr>
+            <w:tcW w:w="2896" w:type="dxa"/>
+          </w:tcPr>
+          <w:p>
+            <w:r>
+              <w:t>Risco de falta ou má comunicação entre a equipe por lideração liberal ou autocrática</w:t>
+            </w:r>
+          </w:p>
+        </w:tc>
+        <w:tc>
+          <w:tcPr>
+            <w:tcW w:w="2897" w:type="dxa"/>
+          </w:tcPr>
+          <w:p>
+            <w:r>
+              <w:t>Possuir uma liderança democrática , bom relacionamento e coordenação da equipe</w:t>
+            </w:r>
+          </w:p>
+        </w:tc>
+      </w:tr>
+      <w:tr>
+        <w:trPr>
+          <w:trHeight w:val="1725"/>
+        </w:trPr>
+        <w:tc>
+          <w:tcPr>
+            <w:tcW w:w="2896" w:type="dxa"/>
+          </w:tcPr>
+          <w:p>
+            <w:r>
+              <w:t>Analista de Sistemas</w:t>
+            </w:r>
+          </w:p>
+        </w:tc>
+        <w:tc>
+          <w:tcPr>
+            <w:tcW w:w="2896" w:type="dxa"/>
+          </w:tcPr>
+          <w:p>
+            <w:r>
+              <w:t>Risco de novos fatores coletados do cliente em fase mais avançada, pelo fato de mau planejamento</w:t>
+            </w:r>
+          </w:p>
+        </w:tc>
+        <w:tc>
+          <w:tcPr>
+            <w:tcW w:w="2897" w:type="dxa"/>
+          </w:tcPr>
+          <w:p>
+            <w:r>
+              <w:t>Desenvolver um planejamento com qualidade, evitando o máximo possível de novos fatores ao longo do projeto</w:t>
+            </w:r>
+          </w:p>
+        </w:tc>
+      </w:tr>
+    </w:tbl>
+    <w:p/>
+    <w:p>
+      <w:pPr>
+        <w:pStyle w:val="Heading3"/>
+      </w:pPr>
+      <w:r>
+        <w:tab/>
+      </w:r>
+      <w:r>
+        <w:tab/>
+      </w:r>
+      <w:r>
+        <w:tab/>
+      </w:r>
+    </w:p>
+    <w:p>
+      <w:pPr>
+        <w:pStyle w:val="Heading3"/>
+        <w:ind w:left="708" w:firstLine="708"/>
+      </w:pPr>
+      <w:r>
+        <w:t>Recursos Humano</w:t>
+      </w:r>
+      <w:r>
+        <w:t>s</w:t>
+      </w:r>
+    </w:p>
+    <w:p/>
+    <w:p/>
+    <w:p>
+      <w:pPr>
+        <w:pStyle w:val="Heading3"/>
+      </w:pPr>
+      <w:r>
+        <w:t>9.1</w:t>
+      </w:r>
+      <w:r>
+        <w:t xml:space="preserve"> </w:t>
+      </w:r>
+      <w:r>
+        <w:t>Desenvolver o plano de recursos humano</w:t>
+      </w:r>
+    </w:p>
+    <w:p/>
+    <w:tbl>
+      <w:tblPr>
+        <w:tblStyle w:val="TableGrid"/>
+        <w:tblW w:w="0" w:type="auto"/>
+        <w:tblLook w:val="04A0" w:firstRow="1" w:lastRow="0" w:firstColumn="1" w:lastColumn="0" w:noHBand="0" w:noVBand="1"/>
+      </w:tblPr>
+      <w:tblGrid>
+        <w:gridCol w:w="2831"/>
+        <w:gridCol w:w="2831"/>
+        <w:gridCol w:w="2832"/>
+      </w:tblGrid>
+      <w:tr>
+        <w:tc>
+          <w:tcPr>
+            <w:tcW w:w="2831" w:type="dxa"/>
+          </w:tcPr>
+          <w:p>
+            <w:r>
+              <w:t>CARGO</w:t>
+            </w:r>
+          </w:p>
+        </w:tc>
+        <w:tc>
+          <w:tcPr>
+            <w:tcW w:w="2831" w:type="dxa"/>
+          </w:tcPr>
+          <w:p>
+            <w:r>
+              <w:t>PERFIL</w:t>
+            </w:r>
+          </w:p>
+        </w:tc>
+        <w:tc>
+          <w:tcPr>
+            <w:tcW w:w="2832" w:type="dxa"/>
+          </w:tcPr>
+          <w:p>
+            <w:r>
+              <w:t>NÍVEL HIERÁRQUICO</w:t>
+            </w:r>
+          </w:p>
+        </w:tc>
+      </w:tr>
+      <w:tr>
+        <w:tc>
+          <w:tcPr>
+            <w:tcW w:w="2831" w:type="dxa"/>
+          </w:tcPr>
+          <w:p>
+            <w:r>
+              <w:lastRenderedPageBreak/>
+              <w:t>Gerente de Projetos</w:t>
+            </w:r>
+          </w:p>
+        </w:tc>
+        <w:tc>
+          <w:tcPr>
+            <w:tcW w:w="2831" w:type="dxa"/>
+          </w:tcPr>
+          <w:p>
+            <w:r>
+              <w:t>Comunicativo, motivador, líder, responsável, conciliador</w:t>
+            </w:r>
+          </w:p>
+        </w:tc>
+        <w:tc>
+          <w:tcPr>
+            <w:tcW w:w="2832" w:type="dxa"/>
+          </w:tcPr>
+          <w:p>
+            <w:r>
+              <w:t>Gerencial</w:t>
+            </w:r>
+          </w:p>
+        </w:tc>
+      </w:tr>
+      <w:tr>
+        <w:tc>
+          <w:tcPr>
+            <w:tcW w:w="2831" w:type="dxa"/>
+          </w:tcPr>
+          <w:p>
+            <w:r>
+              <w:t>Analista de Sistemas</w:t>
+            </w:r>
+          </w:p>
+        </w:tc>
+        <w:tc>
+          <w:tcPr>
+            <w:tcW w:w="2831" w:type="dxa"/>
+          </w:tcPr>
+          <w:p>
+            <w:r>
+              <w:t xml:space="preserve">Conhecimentos técnicos, comunicativo, habilidade de coletar informações </w:t>
+            </w:r>
+          </w:p>
+        </w:tc>
+        <w:tc>
+          <w:tcPr>
+            <w:tcW w:w="2832" w:type="dxa"/>
+          </w:tcPr>
+          <w:p>
+            <w:r>
+              <w:t>Operacional</w:t>
+            </w:r>
+          </w:p>
+        </w:tc>
+      </w:tr>
+      <w:tr>
+        <w:tc>
+          <w:tcPr>
+            <w:tcW w:w="2831" w:type="dxa"/>
+          </w:tcPr>
+          <w:p>
+            <w:r>
+              <w:t>Analista de Negócios</w:t>
+            </w:r>
+          </w:p>
+        </w:tc>
+        <w:tc>
+          <w:tcPr>
+            <w:tcW w:w="2831" w:type="dxa"/>
+          </w:tcPr>
+          <w:p>
+            <w:r>
+              <w:t>Conhecimentos empresariais, conhecimentos de mercado, comunicativo, atento às tendências de mercado</w:t>
+            </w:r>
+          </w:p>
+        </w:tc>
+        <w:tc>
+          <w:tcPr>
+            <w:tcW w:w="2832" w:type="dxa"/>
+          </w:tcPr>
+          <w:p>
+            <w:r>
+              <w:t>Estratégico</w:t>
+            </w:r>
+          </w:p>
+        </w:tc>
+      </w:tr>
+      <w:tr>
+        <w:tc>
+          <w:tcPr>
+            <w:tcW w:w="2831" w:type="dxa"/>
+          </w:tcPr>
+          <w:p>
+            <w:r>
+              <w:t>Desenvolvedor</w:t>
+            </w:r>
+          </w:p>
+        </w:tc>
+        <w:tc>
+          <w:tcPr>
+            <w:tcW w:w="2831" w:type="dxa"/>
+          </w:tcPr>
+          <w:p>
+            <w:r>
+              <w:t>Conhecimentos técnicos, capacidade de abstração</w:t>
+            </w:r>
+            <w:r>
+              <w:t>, raciocínio lógico</w:t>
+            </w:r>
+          </w:p>
+        </w:tc>
+        <w:tc>
+          <w:tcPr>
+            <w:tcW w:w="2832" w:type="dxa"/>
+          </w:tcPr>
+          <w:p>
+            <w:r>
+              <w:t>Operacional</w:t>
+            </w:r>
+          </w:p>
+        </w:tc>
+      </w:tr>
+      <w:tr>
+        <w:tc>
+          <w:tcPr>
+            <w:tcW w:w="2831" w:type="dxa"/>
+          </w:tcPr>
+          <w:p>
+            <w:r>
+              <w:t>Tester</w:t>
+            </w:r>
+          </w:p>
+        </w:tc>
+        <w:tc>
+          <w:tcPr>
+            <w:tcW w:w="2831" w:type="dxa"/>
+          </w:tcPr>
+          <w:p>
+            <w:r>
+              <w:t>Conhecimentos técnicos</w:t>
+            </w:r>
+          </w:p>
+        </w:tc>
+        <w:tc>
+          <w:tcPr>
+            <w:tcW w:w="2832" w:type="dxa"/>
+          </w:tcPr>
+          <w:p>
+            <w:r>
+              <w:t>Operacional</w:t>
+            </w:r>
+          </w:p>
+        </w:tc>
+      </w:tr>
+    </w:tbl>
+    <w:p/>
+    <w:p>
+      <w:pPr>
+        <w:pStyle w:val="Heading3"/>
+      </w:pPr>
+      <w:r>
+        <w:tab/>
+      </w:r>
+      <w:r>
+        <w:t xml:space="preserve"> </w:t>
+      </w:r>
+      <w:r>
+        <w:t>C</w:t>
+      </w:r>
+      <w:r>
+        <w:t>omunicações</w:t>
+      </w:r>
+    </w:p>
+    <w:p/>
+    <w:p>
+      <w:pPr>
+        <w:pStyle w:val="Heading3"/>
+      </w:pPr>
+      <w:r>
+        <w:t>10.2</w:t>
+      </w:r>
+      <w:r>
+        <w:t xml:space="preserve"> </w:t>
+      </w:r>
+      <w:r>
+        <w:t>Planejar as comunicações</w:t>
+      </w:r>
+    </w:p>
+    <w:p/>
+    <w:p>
+      <w:r>
+        <w:tab/>
+        <w:t>Comunicação entre Stakeholders:</w:t>
+      </w:r>
+    </w:p>
+    <w:p>
+      <w:r>
+        <w:tab/>
+      </w:r>
+      <w:r>
+        <w:tab/>
+      </w:r>
+      <w:r>
+        <w:t>Questionários para coleta de informações;</w:t>
+      </w:r>
+    </w:p>
+    <w:p>
+      <w:r>
+        <w:tab/>
+      </w:r>
+      <w:r>
+        <w:tab/>
+      </w:r>
+      <w:r>
+        <w:t>Entrevistas com os Stakeholders;</w:t>
+      </w:r>
+    </w:p>
+    <w:p>
+      <w:r>
+        <w:tab/>
+      </w:r>
+      <w:r>
+        <w:tab/>
+        <w:t>Brainstorming;</w:t>
+      </w:r>
+    </w:p>
+    <w:p>
+      <w:r>
+        <w:tab/>
+      </w:r>
+      <w:r>
+        <w:tab/>
+        <w:t>E-mail corporativo.</w:t>
+      </w:r>
+    </w:p>
+    <w:p/>
+    <w:p>
+      <w:r>
+        <w:tab/>
+      </w:r>
+      <w:r>
+        <w:t>Comunicação entre a Equipe Técnica:</w:t>
+      </w:r>
+    </w:p>
+    <w:p>
+      <w:r>
+        <w:tab/>
+      </w:r>
+      <w:r>
+        <w:tab/>
+        <w:t>Documento de Visão;</w:t>
+      </w:r>
+    </w:p>
+    <w:p>
+      <w:r>
+        <w:tab/>
+      </w:r>
+      <w:r>
+        <w:tab/>
+        <w:t>Documento de Requisitos;</w:t>
+      </w:r>
+    </w:p>
+    <w:p>
+      <w:r>
+        <w:tab/>
+      </w:r>
+      <w:r>
+        <w:tab/>
+        <w:t>Diagrama de Casos de Uso;</w:t>
+      </w:r>
+    </w:p>
+    <w:p>
+      <w:r>
+        <w:tab/>
+      </w:r>
+      <w:r>
+        <w:tab/>
+        <w:t>Diagrama de Entidade-Relacionamento;</w:t>
+      </w:r>
+    </w:p>
+    <w:p>
+      <w:r>
+        <w:tab/>
+      </w:r>
+      <w:r>
+        <w:tab/>
+        <w:t>Diagrama de Classes;</w:t>
+      </w:r>
+    </w:p>
+    <w:p>
       <w:r>
         <w:lastRenderedPageBreak/>
-        <w:t>11.4</w:t>
-      </w:r>
-      <w:r>
-        <w:t xml:space="preserve"> Análise Qua</w:t>
-      </w:r>
-      <w:r>
-        <w:t>nt</w:t>
-      </w:r>
-      <w:r>
-        <w:t>i</w:t>
-      </w:r>
-      <w:r>
-        <w:t>tati</w:t>
-      </w:r>
-      <w:r>
-        <w:t>va dos Riscos</w:t>
+        <w:tab/>
+      </w:r>
+      <w:r>
+        <w:tab/>
+        <w:t>Diagramas de Sequência;</w:t>
+      </w:r>
+    </w:p>
+    <w:p>
+      <w:r>
+        <w:tab/>
+      </w:r>
+      <w:r>
+        <w:tab/>
+        <w:t>Diagrama de Classe de Análise;</w:t>
+      </w:r>
+    </w:p>
+    <w:p>
+      <w:r>
+        <w:tab/>
+      </w:r>
+      <w:r>
+        <w:tab/>
+        <w:t>Ferramenta de Controle de Versões;</w:t>
+      </w:r>
+    </w:p>
+    <w:p>
+      <w:r>
+        <w:tab/>
+      </w:r>
+      <w:r>
+        <w:tab/>
+        <w:t>Gerenciamento de Incidentes;</w:t>
+      </w:r>
+    </w:p>
+    <w:p>
+      <w:r>
+        <w:tab/>
+      </w:r>
+      <w:r>
+        <w:tab/>
+        <w:t>Glossário.</w:t>
       </w:r>
     </w:p>
     <w:p/>
     <w:p>
-      <w:r>
-        <w:t xml:space="preserve">Realização de questionários abordando </w:t>
-      </w:r>
-      <w:r>
-        <w:t>um conceito geral com</w:t>
-      </w:r>
-      <w:r>
-        <w:t xml:space="preserve"> um </w:t>
+      <w:pPr>
+        <w:ind w:firstLine="708"/>
+      </w:pPr>
+      <w:r>
+        <w:t>Comunicação da Equipe Técnica com os Stakeholders</w:t>
+      </w:r>
+    </w:p>
+    <w:p>
+      <w:pPr>
+        <w:ind w:firstLine="708"/>
+      </w:pPr>
+      <w:r>
+        <w:tab/>
+        <w:t>Treinamento;</w:t>
+      </w:r>
+    </w:p>
+    <w:p>
+      <w:pPr>
+        <w:ind w:firstLine="708"/>
+      </w:pPr>
+      <w:r>
+        <w:tab/>
+      </w:r>
+      <w:r>
+        <w:t>Artefatos (Documentação do sis</w:t>
+      </w:r>
+      <w:r>
+        <w:t>tema a nível alto de abstração);</w:t>
+      </w:r>
+    </w:p>
+    <w:p>
+      <w:pPr>
+        <w:ind w:firstLine="708"/>
+      </w:pPr>
+      <w:r>
+        <w:tab/>
+      </w:r>
+      <w:r>
+        <w:t>Suporte.</w:t>
       </w:r>
       <w:bookmarkStart w:id="8" w:name="_GoBack"/>
       <w:bookmarkEnd w:id="8"/>
-      <w:r>
-        <w:t>grande número de pessoas</w:t>
-      </w:r>
-      <w:r>
-        <w:t>.</w:t>
-      </w:r>
-    </w:p>
+    </w:p>
+    <w:p>
+      <w:pPr>
+        <w:ind w:firstLine="708"/>
+      </w:pPr>
+      <w:r>
+        <w:tab/>
+      </w:r>
+    </w:p>
+    <w:p/>
+    <w:p>
+      <w:r>
+        <w:tab/>
+      </w:r>
+      <w:r>
+        <w:tab/>
+      </w:r>
+    </w:p>
+    <w:p>
+      <w:r>
+        <w:tab/>
+      </w:r>
+    </w:p>
+    <w:p/>
+    <w:p/>
+    <w:p/>
+    <w:p/>
     <w:sectPr>
-      <w:headerReference w:type="default" r:id="rId9"/>
-      <w:footerReference w:type="default" r:id="rId10"/>
+      <w:headerReference w:type="default" r:id="rId8"/>
+      <w:footerReference w:type="default" r:id="rId9"/>
       <w:pgSz w:w="11906" w:h="16838"/>
       <w:pgMar w:top="1417" w:right="1701" w:bottom="1417" w:left="1701" w:header="708" w:footer="708" w:gutter="0"/>
       <w:cols w:space="708"/>
@@ -20215,7 +21679,7 @@
 </file>
 
 <file path=word/endnotes.xml><?xml version="1.0" encoding="utf-8"?>
-<w:endnotes xmlns:wpc="http://schemas.microsoft.com/office/word/2010/wordprocessingCanvas" xmlns:mc="http://schemas.openxmlformats.org/markup-compatibility/2006" xmlns:o="urn:schemas-microsoft-com:office:office" xmlns:r="http://schemas.openxmlformats.org/officeDocument/2006/relationships" xmlns:m="http://schemas.openxmlformats.org/officeDocument/2006/math" xmlns:v="urn:schemas-microsoft-com:vml" xmlns:wp14="http://schemas.microsoft.com/office/word/2010/wordprocessingDrawing" xmlns:wp="http://schemas.openxmlformats.org/drawingml/2006/wordprocessingDrawing" xmlns:w10="urn:schemas-microsoft-com:office:word" xmlns:w="http://schemas.openxmlformats.org/wordprocessingml/2006/main" xmlns:w14="http://schemas.microsoft.com/office/word/2010/wordml" xmlns:wpg="http://schemas.microsoft.com/office/word/2010/wordprocessingGroup" xmlns:wpi="http://schemas.microsoft.com/office/word/2010/wordprocessingInk" xmlns:wne="http://schemas.microsoft.com/office/word/2006/wordml" xmlns:wps="http://schemas.microsoft.com/office/word/2010/wordprocessingShape" mc:Ignorable="w14 wp14">
+<w:endnotes xmlns:wpc="http://schemas.microsoft.com/office/word/2010/wordprocessingCanvas" xmlns:mc="http://schemas.openxmlformats.org/markup-compatibility/2006" xmlns:o="urn:schemas-microsoft-com:office:office" xmlns:r="http://schemas.openxmlformats.org/officeDocument/2006/relationships" xmlns:m="http://schemas.openxmlformats.org/officeDocument/2006/math" xmlns:v="urn:schemas-microsoft-com:vml" xmlns:wp14="http://schemas.microsoft.com/office/word/2010/wordprocessingDrawing" xmlns:wp="http://schemas.openxmlformats.org/drawingml/2006/wordprocessingDrawing" xmlns:w10="urn:schemas-microsoft-com:office:word" xmlns:w="http://schemas.openxmlformats.org/wordprocessingml/2006/main" xmlns:w14="http://schemas.microsoft.com/office/word/2010/wordml" xmlns:w15="http://schemas.microsoft.com/office/word/2012/wordml" xmlns:wpg="http://schemas.microsoft.com/office/word/2010/wordprocessingGroup" xmlns:wpi="http://schemas.microsoft.com/office/word/2010/wordprocessingInk" xmlns:wne="http://schemas.microsoft.com/office/word/2006/wordml" xmlns:wps="http://schemas.microsoft.com/office/word/2010/wordprocessingShape" mc:Ignorable="w14 w15 wp14">
   <w:endnote w:type="separator" w:id="-1">
     <w:p>
       <w:pPr>
@@ -20240,10 +21704,10 @@
 </file>
 
 <file path=word/footer1.xml><?xml version="1.0" encoding="utf-8"?>
-<w:ftr xmlns:wpc="http://schemas.microsoft.com/office/word/2010/wordprocessingCanvas" xmlns:mc="http://schemas.openxmlformats.org/markup-compatibility/2006" xmlns:o="urn:schemas-microsoft-com:office:office" xmlns:r="http://schemas.openxmlformats.org/officeDocument/2006/relationships" xmlns:m="http://schemas.openxmlformats.org/officeDocument/2006/math" xmlns:v="urn:schemas-microsoft-com:vml" xmlns:wp14="http://schemas.microsoft.com/office/word/2010/wordprocessingDrawing" xmlns:wp="http://schemas.openxmlformats.org/drawingml/2006/wordprocessingDrawing" xmlns:w10="urn:schemas-microsoft-com:office:word" xmlns:w="http://schemas.openxmlformats.org/wordprocessingml/2006/main" xmlns:w14="http://schemas.microsoft.com/office/word/2010/wordml" xmlns:wpg="http://schemas.microsoft.com/office/word/2010/wordprocessingGroup" xmlns:wpi="http://schemas.microsoft.com/office/word/2010/wordprocessingInk" xmlns:wne="http://schemas.microsoft.com/office/word/2006/wordml" xmlns:wps="http://schemas.microsoft.com/office/word/2010/wordprocessingShape" mc:Ignorable="w14 wp14">
+<w:ftr xmlns:wpc="http://schemas.microsoft.com/office/word/2010/wordprocessingCanvas" xmlns:mc="http://schemas.openxmlformats.org/markup-compatibility/2006" xmlns:o="urn:schemas-microsoft-com:office:office" xmlns:r="http://schemas.openxmlformats.org/officeDocument/2006/relationships" xmlns:m="http://schemas.openxmlformats.org/officeDocument/2006/math" xmlns:v="urn:schemas-microsoft-com:vml" xmlns:wp14="http://schemas.microsoft.com/office/word/2010/wordprocessingDrawing" xmlns:wp="http://schemas.openxmlformats.org/drawingml/2006/wordprocessingDrawing" xmlns:w10="urn:schemas-microsoft-com:office:word" xmlns:w="http://schemas.openxmlformats.org/wordprocessingml/2006/main" xmlns:w14="http://schemas.microsoft.com/office/word/2010/wordml" xmlns:w15="http://schemas.microsoft.com/office/word/2012/wordml" xmlns:wpg="http://schemas.microsoft.com/office/word/2010/wordprocessingGroup" xmlns:wpi="http://schemas.microsoft.com/office/word/2010/wordprocessingInk" xmlns:wne="http://schemas.microsoft.com/office/word/2006/wordml" xmlns:wps="http://schemas.microsoft.com/office/word/2010/wordprocessingShape" mc:Ignorable="w14 w15 wp14">
   <w:p>
     <w:pPr>
-      <w:pStyle w:val="Rodap"/>
+      <w:pStyle w:val="Footer"/>
       <w:jc w:val="center"/>
       <w:rPr>
         <w:rFonts w:ascii="Arial" w:hAnsi="Arial" w:cs="Arial"/>
@@ -20253,14 +21717,20 @@
       <w:rPr>
         <w:rFonts w:ascii="Arial" w:hAnsi="Arial" w:cs="Arial"/>
       </w:rPr>
-      <w:t>Porto Alegre, 3 de Novembro 2014</w:t>
+      <w:t xml:space="preserve">Porto </w:t>
+    </w:r>
+    <w:r>
+      <w:rPr>
+        <w:rFonts w:ascii="Arial" w:hAnsi="Arial" w:cs="Arial"/>
+      </w:rPr>
+      <w:t>Alegre, 3 de Novembro 2014</w:t>
     </w:r>
   </w:p>
 </w:ftr>
 </file>
 
 <file path=word/footnotes.xml><?xml version="1.0" encoding="utf-8"?>
-<w:footnotes xmlns:wpc="http://schemas.microsoft.com/office/word/2010/wordprocessingCanvas" xmlns:mc="http://schemas.openxmlformats.org/markup-compatibility/2006" xmlns:o="urn:schemas-microsoft-com:office:office" xmlns:r="http://schemas.openxmlformats.org/officeDocument/2006/relationships" xmlns:m="http://schemas.openxmlformats.org/officeDocument/2006/math" xmlns:v="urn:schemas-microsoft-com:vml" xmlns:wp14="http://schemas.microsoft.com/office/word/2010/wordprocessingDrawing" xmlns:wp="http://schemas.openxmlformats.org/drawingml/2006/wordprocessingDrawing" xmlns:w10="urn:schemas-microsoft-com:office:word" xmlns:w="http://schemas.openxmlformats.org/wordprocessingml/2006/main" xmlns:w14="http://schemas.microsoft.com/office/word/2010/wordml" xmlns:wpg="http://schemas.microsoft.com/office/word/2010/wordprocessingGroup" xmlns:wpi="http://schemas.microsoft.com/office/word/2010/wordprocessingInk" xmlns:wne="http://schemas.microsoft.com/office/word/2006/wordml" xmlns:wps="http://schemas.microsoft.com/office/word/2010/wordprocessingShape" mc:Ignorable="w14 wp14">
+<w:footnotes xmlns:wpc="http://schemas.microsoft.com/office/word/2010/wordprocessingCanvas" xmlns:mc="http://schemas.openxmlformats.org/markup-compatibility/2006" xmlns:o="urn:schemas-microsoft-com:office:office" xmlns:r="http://schemas.openxmlformats.org/officeDocument/2006/relationships" xmlns:m="http://schemas.openxmlformats.org/officeDocument/2006/math" xmlns:v="urn:schemas-microsoft-com:vml" xmlns:wp14="http://schemas.microsoft.com/office/word/2010/wordprocessingDrawing" xmlns:wp="http://schemas.openxmlformats.org/drawingml/2006/wordprocessingDrawing" xmlns:w10="urn:schemas-microsoft-com:office:word" xmlns:w="http://schemas.openxmlformats.org/wordprocessingml/2006/main" xmlns:w14="http://schemas.microsoft.com/office/word/2010/wordml" xmlns:w15="http://schemas.microsoft.com/office/word/2012/wordml" xmlns:wpg="http://schemas.microsoft.com/office/word/2010/wordprocessingGroup" xmlns:wpi="http://schemas.microsoft.com/office/word/2010/wordprocessingInk" xmlns:wne="http://schemas.microsoft.com/office/word/2006/wordml" xmlns:wps="http://schemas.microsoft.com/office/word/2010/wordprocessingShape" mc:Ignorable="w14 w15 wp14">
   <w:footnote w:type="separator" w:id="-1">
     <w:p>
       <w:pPr>
@@ -20285,10 +21755,10 @@
 </file>
 
 <file path=word/header1.xml><?xml version="1.0" encoding="utf-8"?>
-<w:hdr xmlns:wpc="http://schemas.microsoft.com/office/word/2010/wordprocessingCanvas" xmlns:mc="http://schemas.openxmlformats.org/markup-compatibility/2006" xmlns:o="urn:schemas-microsoft-com:office:office" xmlns:r="http://schemas.openxmlformats.org/officeDocument/2006/relationships" xmlns:m="http://schemas.openxmlformats.org/officeDocument/2006/math" xmlns:v="urn:schemas-microsoft-com:vml" xmlns:wp14="http://schemas.microsoft.com/office/word/2010/wordprocessingDrawing" xmlns:wp="http://schemas.openxmlformats.org/drawingml/2006/wordprocessingDrawing" xmlns:w10="urn:schemas-microsoft-com:office:word" xmlns:w="http://schemas.openxmlformats.org/wordprocessingml/2006/main" xmlns:w14="http://schemas.microsoft.com/office/word/2010/wordml" xmlns:wpg="http://schemas.microsoft.com/office/word/2010/wordprocessingGroup" xmlns:wpi="http://schemas.microsoft.com/office/word/2010/wordprocessingInk" xmlns:wne="http://schemas.microsoft.com/office/word/2006/wordml" xmlns:wps="http://schemas.microsoft.com/office/word/2010/wordprocessingShape" mc:Ignorable="w14 wp14">
+<w:hdr xmlns:wpc="http://schemas.microsoft.com/office/word/2010/wordprocessingCanvas" xmlns:mc="http://schemas.openxmlformats.org/markup-compatibility/2006" xmlns:o="urn:schemas-microsoft-com:office:office" xmlns:r="http://schemas.openxmlformats.org/officeDocument/2006/relationships" xmlns:m="http://schemas.openxmlformats.org/officeDocument/2006/math" xmlns:v="urn:schemas-microsoft-com:vml" xmlns:wp14="http://schemas.microsoft.com/office/word/2010/wordprocessingDrawing" xmlns:wp="http://schemas.openxmlformats.org/drawingml/2006/wordprocessingDrawing" xmlns:w10="urn:schemas-microsoft-com:office:word" xmlns:w="http://schemas.openxmlformats.org/wordprocessingml/2006/main" xmlns:w14="http://schemas.microsoft.com/office/word/2010/wordml" xmlns:w15="http://schemas.microsoft.com/office/word/2012/wordml" xmlns:wpg="http://schemas.microsoft.com/office/word/2010/wordprocessingGroup" xmlns:wpi="http://schemas.microsoft.com/office/word/2010/wordprocessingInk" xmlns:wne="http://schemas.microsoft.com/office/word/2006/wordml" xmlns:wps="http://schemas.microsoft.com/office/word/2010/wordprocessingShape" mc:Ignorable="w14 w15 wp14">
   <w:p>
     <w:pPr>
-      <w:pStyle w:val="Cabealho"/>
+      <w:pStyle w:val="Header"/>
       <w:jc w:val="center"/>
       <w:rPr>
         <w:rFonts w:ascii="Arial" w:hAnsi="Arial" w:cs="Arial"/>
@@ -20305,7 +21775,7 @@
 </file>
 
 <file path=word/numbering.xml><?xml version="1.0" encoding="utf-8"?>
-<w:numbering xmlns:wpc="http://schemas.microsoft.com/office/word/2010/wordprocessingCanvas" xmlns:mc="http://schemas.openxmlformats.org/markup-compatibility/2006" xmlns:o="urn:schemas-microsoft-com:office:office" xmlns:r="http://schemas.openxmlformats.org/officeDocument/2006/relationships" xmlns:m="http://schemas.openxmlformats.org/officeDocument/2006/math" xmlns:v="urn:schemas-microsoft-com:vml" xmlns:wp14="http://schemas.microsoft.com/office/word/2010/wordprocessingDrawing" xmlns:wp="http://schemas.openxmlformats.org/drawingml/2006/wordprocessingDrawing" xmlns:w10="urn:schemas-microsoft-com:office:word" xmlns:w="http://schemas.openxmlformats.org/wordprocessingml/2006/main" xmlns:w14="http://schemas.microsoft.com/office/word/2010/wordml" xmlns:wpg="http://schemas.microsoft.com/office/word/2010/wordprocessingGroup" xmlns:wpi="http://schemas.microsoft.com/office/word/2010/wordprocessingInk" xmlns:wne="http://schemas.microsoft.com/office/word/2006/wordml" xmlns:wps="http://schemas.microsoft.com/office/word/2010/wordprocessingShape" mc:Ignorable="w14 wp14">
+<w:numbering xmlns:wpc="http://schemas.microsoft.com/office/word/2010/wordprocessingCanvas" xmlns:mc="http://schemas.openxmlformats.org/markup-compatibility/2006" xmlns:o="urn:schemas-microsoft-com:office:office" xmlns:r="http://schemas.openxmlformats.org/officeDocument/2006/relationships" xmlns:m="http://schemas.openxmlformats.org/officeDocument/2006/math" xmlns:v="urn:schemas-microsoft-com:vml" xmlns:wp14="http://schemas.microsoft.com/office/word/2010/wordprocessingDrawing" xmlns:wp="http://schemas.openxmlformats.org/drawingml/2006/wordprocessingDrawing" xmlns:w10="urn:schemas-microsoft-com:office:word" xmlns:w="http://schemas.openxmlformats.org/wordprocessingml/2006/main" xmlns:w14="http://schemas.microsoft.com/office/word/2010/wordml" xmlns:w15="http://schemas.microsoft.com/office/word/2012/wordml" xmlns:wpg="http://schemas.microsoft.com/office/word/2010/wordprocessingGroup" xmlns:wpi="http://schemas.microsoft.com/office/word/2010/wordprocessingInk" xmlns:wne="http://schemas.microsoft.com/office/word/2006/wordml" xmlns:wps="http://schemas.microsoft.com/office/word/2010/wordprocessingShape" mc:Ignorable="w14 w15 wp14">
   <w:abstractNum w:abstractNumId="0">
     <w:nsid w:val="05C91027"/>
     <w:multiLevelType w:val="multilevel"/>
@@ -21702,7 +23172,7 @@
 </file>
 
 <file path=word/styles.xml><?xml version="1.0" encoding="utf-8"?>
-<w:styles xmlns:mc="http://schemas.openxmlformats.org/markup-compatibility/2006" xmlns:r="http://schemas.openxmlformats.org/officeDocument/2006/relationships" xmlns:w="http://schemas.openxmlformats.org/wordprocessingml/2006/main" xmlns:w14="http://schemas.microsoft.com/office/word/2010/wordml" mc:Ignorable="w14">
+<w:styles xmlns:mc="http://schemas.openxmlformats.org/markup-compatibility/2006" xmlns:r="http://schemas.openxmlformats.org/officeDocument/2006/relationships" xmlns:w="http://schemas.openxmlformats.org/wordprocessingml/2006/main" xmlns:w14="http://schemas.microsoft.com/office/word/2010/wordml" xmlns:w15="http://schemas.microsoft.com/office/word/2012/wordml" mc:Ignorable="w14 w15">
   <w:docDefaults>
     <w:rPrDefault>
       <w:rPr>
@@ -21712,144 +23182,378 @@
     </w:rPrDefault>
     <w:pPrDefault/>
   </w:docDefaults>
-  <w:latentStyles w:defLockedState="0" w:defUIPriority="99" w:defSemiHidden="1" w:defUnhideWhenUsed="1" w:defQFormat="0" w:count="267">
-    <w:lsdException w:name="Normal" w:semiHidden="0" w:uiPriority="0" w:unhideWhenUsed="0" w:qFormat="1"/>
-    <w:lsdException w:name="heading 1" w:semiHidden="0" w:uiPriority="9" w:unhideWhenUsed="0" w:qFormat="1"/>
-    <w:lsdException w:name="heading 2" w:uiPriority="9" w:qFormat="1"/>
-    <w:lsdException w:name="heading 3" w:uiPriority="9" w:qFormat="1"/>
-    <w:lsdException w:name="heading 4" w:uiPriority="9" w:qFormat="1"/>
-    <w:lsdException w:name="heading 5" w:uiPriority="9" w:qFormat="1"/>
-    <w:lsdException w:name="heading 6" w:uiPriority="9" w:qFormat="1"/>
-    <w:lsdException w:name="heading 7" w:uiPriority="9" w:qFormat="1"/>
-    <w:lsdException w:name="heading 8" w:uiPriority="9" w:qFormat="1"/>
-    <w:lsdException w:name="heading 9" w:uiPriority="9" w:qFormat="1"/>
-    <w:lsdException w:name="toc 1" w:uiPriority="39"/>
-    <w:lsdException w:name="toc 2" w:uiPriority="39"/>
-    <w:lsdException w:name="toc 3" w:uiPriority="39"/>
-    <w:lsdException w:name="toc 4" w:uiPriority="39"/>
-    <w:lsdException w:name="toc 5" w:uiPriority="39"/>
-    <w:lsdException w:name="toc 6" w:uiPriority="39"/>
-    <w:lsdException w:name="toc 7" w:uiPriority="39"/>
-    <w:lsdException w:name="toc 8" w:uiPriority="39"/>
-    <w:lsdException w:name="toc 9" w:uiPriority="39"/>
-    <w:lsdException w:name="caption" w:uiPriority="35" w:qFormat="1"/>
-    <w:lsdException w:name="Title" w:semiHidden="0" w:uiPriority="10" w:unhideWhenUsed="0" w:qFormat="1"/>
-    <w:lsdException w:name="Default Paragraph Font" w:uiPriority="1"/>
-    <w:lsdException w:name="Subtitle" w:semiHidden="0" w:uiPriority="11" w:unhideWhenUsed="0" w:qFormat="1"/>
-    <w:lsdException w:name="Strong" w:semiHidden="0" w:uiPriority="22" w:unhideWhenUsed="0" w:qFormat="1"/>
-    <w:lsdException w:name="Emphasis" w:semiHidden="0" w:uiPriority="20" w:unhideWhenUsed="0" w:qFormat="1"/>
-    <w:lsdException w:name="Table Grid" w:semiHidden="0" w:uiPriority="59" w:unhideWhenUsed="0"/>
-    <w:lsdException w:name="Placeholder Text" w:unhideWhenUsed="0"/>
-    <w:lsdException w:name="No Spacing" w:semiHidden="0" w:uiPriority="1" w:unhideWhenUsed="0" w:qFormat="1"/>
-    <w:lsdException w:name="Light Shading" w:semiHidden="0" w:uiPriority="60" w:unhideWhenUsed="0"/>
-    <w:lsdException w:name="Light List" w:semiHidden="0" w:uiPriority="61" w:unhideWhenUsed="0"/>
-    <w:lsdException w:name="Light Grid" w:semiHidden="0" w:uiPriority="62" w:unhideWhenUsed="0"/>
-    <w:lsdException w:name="Medium Shading 1" w:semiHidden="0" w:uiPriority="63" w:unhideWhenUsed="0"/>
-    <w:lsdException w:name="Medium Shading 2" w:semiHidden="0" w:uiPriority="64" w:unhideWhenUsed="0"/>
-    <w:lsdException w:name="Medium List 1" w:semiHidden="0" w:uiPriority="65" w:unhideWhenUsed="0"/>
-    <w:lsdException w:name="Medium List 2" w:semiHidden="0" w:uiPriority="66" w:unhideWhenUsed="0"/>
-    <w:lsdException w:name="Medium Grid 1" w:semiHidden="0" w:uiPriority="67" w:unhideWhenUsed="0"/>
-    <w:lsdException w:name="Medium Grid 2" w:semiHidden="0" w:uiPriority="68" w:unhideWhenUsed="0"/>
-    <w:lsdException w:name="Medium Grid 3" w:semiHidden="0" w:uiPriority="69" w:unhideWhenUsed="0"/>
-    <w:lsdException w:name="Dark List" w:semiHidden="0" w:uiPriority="70" w:unhideWhenUsed="0"/>
-    <w:lsdException w:name="Colorful Shading" w:semiHidden="0" w:uiPriority="71" w:unhideWhenUsed="0"/>
-    <w:lsdException w:name="Colorful List" w:semiHidden="0" w:uiPriority="72" w:unhideWhenUsed="0"/>
-    <w:lsdException w:name="Colorful Grid" w:semiHidden="0" w:uiPriority="73" w:unhideWhenUsed="0"/>
-    <w:lsdException w:name="Light Shading Accent 1" w:semiHidden="0" w:uiPriority="60" w:unhideWhenUsed="0"/>
-    <w:lsdException w:name="Light List Accent 1" w:semiHidden="0" w:uiPriority="61" w:unhideWhenUsed="0"/>
-    <w:lsdException w:name="Light Grid Accent 1" w:semiHidden="0" w:uiPriority="62" w:unhideWhenUsed="0"/>
-    <w:lsdException w:name="Medium Shading 1 Accent 1" w:semiHidden="0" w:uiPriority="63" w:unhideWhenUsed="0"/>
-    <w:lsdException w:name="Medium Shading 2 Accent 1" w:semiHidden="0" w:uiPriority="64" w:unhideWhenUsed="0"/>
-    <w:lsdException w:name="Medium List 1 Accent 1" w:semiHidden="0" w:uiPriority="65" w:unhideWhenUsed="0"/>
-    <w:lsdException w:name="Revision" w:unhideWhenUsed="0"/>
-    <w:lsdException w:name="List Paragraph" w:semiHidden="0" w:uiPriority="34" w:unhideWhenUsed="0" w:qFormat="1"/>
-    <w:lsdException w:name="Quote" w:semiHidden="0" w:uiPriority="29" w:unhideWhenUsed="0" w:qFormat="1"/>
-    <w:lsdException w:name="Intense Quote" w:semiHidden="0" w:uiPriority="30" w:unhideWhenUsed="0" w:qFormat="1"/>
-    <w:lsdException w:name="Medium List 2 Accent 1" w:semiHidden="0" w:uiPriority="66" w:unhideWhenUsed="0"/>
-    <w:lsdException w:name="Medium Grid 1 Accent 1" w:semiHidden="0" w:uiPriority="67" w:unhideWhenUsed="0"/>
-    <w:lsdException w:name="Medium Grid 2 Accent 1" w:semiHidden="0" w:uiPriority="68" w:unhideWhenUsed="0"/>
-    <w:lsdException w:name="Medium Grid 3 Accent 1" w:semiHidden="0" w:uiPriority="69" w:unhideWhenUsed="0"/>
-    <w:lsdException w:name="Dark List Accent 1" w:semiHidden="0" w:uiPriority="70" w:unhideWhenUsed="0"/>
-    <w:lsdException w:name="Colorful Shading Accent 1" w:semiHidden="0" w:uiPriority="71" w:unhideWhenUsed="0"/>
-    <w:lsdException w:name="Colorful List Accent 1" w:semiHidden="0" w:uiPriority="72" w:unhideWhenUsed="0"/>
-    <w:lsdException w:name="Colorful Grid Accent 1" w:semiHidden="0" w:uiPriority="73" w:unhideWhenUsed="0"/>
-    <w:lsdException w:name="Light Shading Accent 2" w:semiHidden="0" w:uiPriority="60" w:unhideWhenUsed="0"/>
-    <w:lsdException w:name="Light List Accent 2" w:semiHidden="0" w:uiPriority="61" w:unhideWhenUsed="0"/>
-    <w:lsdException w:name="Light Grid Accent 2" w:semiHidden="0" w:uiPriority="62" w:unhideWhenUsed="0"/>
-    <w:lsdException w:name="Medium Shading 1 Accent 2" w:semiHidden="0" w:uiPriority="63" w:unhideWhenUsed="0"/>
-    <w:lsdException w:name="Medium Shading 2 Accent 2" w:semiHidden="0" w:uiPriority="64" w:unhideWhenUsed="0"/>
-    <w:lsdException w:name="Medium List 1 Accent 2" w:semiHidden="0" w:uiPriority="65" w:unhideWhenUsed="0"/>
-    <w:lsdException w:name="Medium List 2 Accent 2" w:semiHidden="0" w:uiPriority="66" w:unhideWhenUsed="0"/>
-    <w:lsdException w:name="Medium Grid 1 Accent 2" w:semiHidden="0" w:uiPriority="67" w:unhideWhenUsed="0"/>
-    <w:lsdException w:name="Medium Grid 2 Accent 2" w:semiHidden="0" w:uiPriority="68" w:unhideWhenUsed="0"/>
-    <w:lsdException w:name="Medium Grid 3 Accent 2" w:semiHidden="0" w:uiPriority="69" w:unhideWhenUsed="0"/>
-    <w:lsdException w:name="Dark List Accent 2" w:semiHidden="0" w:uiPriority="70" w:unhideWhenUsed="0"/>
-    <w:lsdException w:name="Colorful Shading Accent 2" w:semiHidden="0" w:uiPriority="71" w:unhideWhenUsed="0"/>
-    <w:lsdException w:name="Colorful List Accent 2" w:semiHidden="0" w:uiPriority="72" w:unhideWhenUsed="0"/>
-    <w:lsdException w:name="Colorful Grid Accent 2" w:semiHidden="0" w:uiPriority="73" w:unhideWhenUsed="0"/>
-    <w:lsdException w:name="Light Shading Accent 3" w:semiHidden="0" w:uiPriority="60" w:unhideWhenUsed="0"/>
-    <w:lsdException w:name="Light List Accent 3" w:semiHidden="0" w:uiPriority="61" w:unhideWhenUsed="0"/>
-    <w:lsdException w:name="Light Grid Accent 3" w:semiHidden="0" w:uiPriority="62" w:unhideWhenUsed="0"/>
-    <w:lsdException w:name="Medium Shading 1 Accent 3" w:semiHidden="0" w:uiPriority="63" w:unhideWhenUsed="0"/>
-    <w:lsdException w:name="Medium Shading 2 Accent 3" w:semiHidden="0" w:uiPriority="64" w:unhideWhenUsed="0"/>
-    <w:lsdException w:name="Medium List 1 Accent 3" w:semiHidden="0" w:uiPriority="65" w:unhideWhenUsed="0"/>
-    <w:lsdException w:name="Medium List 2 Accent 3" w:semiHidden="0" w:uiPriority="66" w:unhideWhenUsed="0"/>
-    <w:lsdException w:name="Medium Grid 1 Accent 3" w:semiHidden="0" w:uiPriority="67" w:unhideWhenUsed="0"/>
-    <w:lsdException w:name="Medium Grid 2 Accent 3" w:semiHidden="0" w:uiPriority="68" w:unhideWhenUsed="0"/>
-    <w:lsdException w:name="Medium Grid 3 Accent 3" w:semiHidden="0" w:uiPriority="69" w:unhideWhenUsed="0"/>
-    <w:lsdException w:name="Dark List Accent 3" w:semiHidden="0" w:uiPriority="70" w:unhideWhenUsed="0"/>
-    <w:lsdException w:name="Colorful Shading Accent 3" w:semiHidden="0" w:uiPriority="71" w:unhideWhenUsed="0"/>
-    <w:lsdException w:name="Colorful List Accent 3" w:semiHidden="0" w:uiPriority="72" w:unhideWhenUsed="0"/>
-    <w:lsdException w:name="Colorful Grid Accent 3" w:semiHidden="0" w:uiPriority="73" w:unhideWhenUsed="0"/>
-    <w:lsdException w:name="Light Shading Accent 4" w:semiHidden="0" w:uiPriority="60" w:unhideWhenUsed="0"/>
-    <w:lsdException w:name="Light List Accent 4" w:semiHidden="0" w:uiPriority="61" w:unhideWhenUsed="0"/>
-    <w:lsdException w:name="Light Grid Accent 4" w:semiHidden="0" w:uiPriority="62" w:unhideWhenUsed="0"/>
-    <w:lsdException w:name="Medium Shading 1 Accent 4" w:semiHidden="0" w:uiPriority="63" w:unhideWhenUsed="0"/>
-    <w:lsdException w:name="Medium Shading 2 Accent 4" w:semiHidden="0" w:uiPriority="64" w:unhideWhenUsed="0"/>
-    <w:lsdException w:name="Medium List 1 Accent 4" w:semiHidden="0" w:uiPriority="65" w:unhideWhenUsed="0"/>
-    <w:lsdException w:name="Medium List 2 Accent 4" w:semiHidden="0" w:uiPriority="66" w:unhideWhenUsed="0"/>
-    <w:lsdException w:name="Medium Grid 1 Accent 4" w:semiHidden="0" w:uiPriority="67" w:unhideWhenUsed="0"/>
-    <w:lsdException w:name="Medium Grid 2 Accent 4" w:semiHidden="0" w:uiPriority="68" w:unhideWhenUsed="0"/>
-    <w:lsdException w:name="Medium Grid 3 Accent 4" w:semiHidden="0" w:uiPriority="69" w:unhideWhenUsed="0"/>
-    <w:lsdException w:name="Dark List Accent 4" w:semiHidden="0" w:uiPriority="70" w:unhideWhenUsed="0"/>
-    <w:lsdException w:name="Colorful Shading Accent 4" w:semiHidden="0" w:uiPriority="71" w:unhideWhenUsed="0"/>
-    <w:lsdException w:name="Colorful List Accent 4" w:semiHidden="0" w:uiPriority="72" w:unhideWhenUsed="0"/>
-    <w:lsdException w:name="Colorful Grid Accent 4" w:semiHidden="0" w:uiPriority="73" w:unhideWhenUsed="0"/>
-    <w:lsdException w:name="Light Shading Accent 5" w:semiHidden="0" w:uiPriority="60" w:unhideWhenUsed="0"/>
-    <w:lsdException w:name="Light List Accent 5" w:semiHidden="0" w:uiPriority="61" w:unhideWhenUsed="0"/>
-    <w:lsdException w:name="Light Grid Accent 5" w:semiHidden="0" w:uiPriority="62" w:unhideWhenUsed="0"/>
-    <w:lsdException w:name="Medium Shading 1 Accent 5" w:semiHidden="0" w:uiPriority="63" w:unhideWhenUsed="0"/>
-    <w:lsdException w:name="Medium Shading 2 Accent 5" w:semiHidden="0" w:uiPriority="64" w:unhideWhenUsed="0"/>
-    <w:lsdException w:name="Medium List 1 Accent 5" w:semiHidden="0" w:uiPriority="65" w:unhideWhenUsed="0"/>
-    <w:lsdException w:name="Medium List 2 Accent 5" w:semiHidden="0" w:uiPriority="66" w:unhideWhenUsed="0"/>
-    <w:lsdException w:name="Medium Grid 1 Accent 5" w:semiHidden="0" w:uiPriority="67" w:unhideWhenUsed="0"/>
-    <w:lsdException w:name="Medium Grid 2 Accent 5" w:semiHidden="0" w:uiPriority="68" w:unhideWhenUsed="0"/>
-    <w:lsdException w:name="Medium Grid 3 Accent 5" w:semiHidden="0" w:uiPriority="69" w:unhideWhenUsed="0"/>
-    <w:lsdException w:name="Dark List Accent 5" w:semiHidden="0" w:uiPriority="70" w:unhideWhenUsed="0"/>
-    <w:lsdException w:name="Colorful Shading Accent 5" w:semiHidden="0" w:uiPriority="71" w:unhideWhenUsed="0"/>
-    <w:lsdException w:name="Colorful List Accent 5" w:semiHidden="0" w:uiPriority="72" w:unhideWhenUsed="0"/>
-    <w:lsdException w:name="Colorful Grid Accent 5" w:semiHidden="0" w:uiPriority="73" w:unhideWhenUsed="0"/>
-    <w:lsdException w:name="Light Shading Accent 6" w:semiHidden="0" w:uiPriority="60" w:unhideWhenUsed="0"/>
-    <w:lsdException w:name="Light List Accent 6" w:semiHidden="0" w:uiPriority="61" w:unhideWhenUsed="0"/>
-    <w:lsdException w:name="Light Grid Accent 6" w:semiHidden="0" w:uiPriority="62" w:unhideWhenUsed="0"/>
-    <w:lsdException w:name="Medium Shading 1 Accent 6" w:semiHidden="0" w:uiPriority="63" w:unhideWhenUsed="0"/>
-    <w:lsdException w:name="Medium Shading 2 Accent 6" w:semiHidden="0" w:uiPriority="64" w:unhideWhenUsed="0"/>
-    <w:lsdException w:name="Medium List 1 Accent 6" w:semiHidden="0" w:uiPriority="65" w:unhideWhenUsed="0"/>
-    <w:lsdException w:name="Medium List 2 Accent 6" w:semiHidden="0" w:uiPriority="66" w:unhideWhenUsed="0"/>
-    <w:lsdException w:name="Medium Grid 1 Accent 6" w:semiHidden="0" w:uiPriority="67" w:unhideWhenUsed="0"/>
-    <w:lsdException w:name="Medium Grid 2 Accent 6" w:semiHidden="0" w:uiPriority="68" w:unhideWhenUsed="0"/>
-    <w:lsdException w:name="Medium Grid 3 Accent 6" w:semiHidden="0" w:uiPriority="69" w:unhideWhenUsed="0"/>
-    <w:lsdException w:name="Dark List Accent 6" w:semiHidden="0" w:uiPriority="70" w:unhideWhenUsed="0"/>
-    <w:lsdException w:name="Colorful Shading Accent 6" w:semiHidden="0" w:uiPriority="71" w:unhideWhenUsed="0"/>
-    <w:lsdException w:name="Colorful List Accent 6" w:semiHidden="0" w:uiPriority="72" w:unhideWhenUsed="0"/>
-    <w:lsdException w:name="Colorful Grid Accent 6" w:semiHidden="0" w:uiPriority="73" w:unhideWhenUsed="0"/>
-    <w:lsdException w:name="Subtle Emphasis" w:semiHidden="0" w:uiPriority="19" w:unhideWhenUsed="0" w:qFormat="1"/>
-    <w:lsdException w:name="Intense Emphasis" w:semiHidden="0" w:uiPriority="21" w:unhideWhenUsed="0" w:qFormat="1"/>
-    <w:lsdException w:name="Subtle Reference" w:semiHidden="0" w:uiPriority="31" w:unhideWhenUsed="0" w:qFormat="1"/>
-    <w:lsdException w:name="Intense Reference" w:semiHidden="0" w:uiPriority="32" w:unhideWhenUsed="0" w:qFormat="1"/>
-    <w:lsdException w:name="Book Title" w:semiHidden="0" w:uiPriority="33" w:unhideWhenUsed="0" w:qFormat="1"/>
-    <w:lsdException w:name="Bibliography" w:uiPriority="37"/>
-    <w:lsdException w:name="TOC Heading" w:uiPriority="39" w:qFormat="1"/>
+  <w:latentStyles w:defLockedState="0" w:defUIPriority="99" w:defSemiHidden="0" w:defUnhideWhenUsed="0" w:defQFormat="0" w:count="371">
+    <w:lsdException w:name="Normal" w:uiPriority="0" w:qFormat="1"/>
+    <w:lsdException w:name="heading 1" w:uiPriority="9" w:qFormat="1"/>
+    <w:lsdException w:name="heading 2" w:semiHidden="1" w:uiPriority="9" w:unhideWhenUsed="1" w:qFormat="1"/>
+    <w:lsdException w:name="heading 3" w:semiHidden="1" w:uiPriority="9" w:unhideWhenUsed="1" w:qFormat="1"/>
+    <w:lsdException w:name="heading 4" w:semiHidden="1" w:uiPriority="9" w:unhideWhenUsed="1" w:qFormat="1"/>
+    <w:lsdException w:name="heading 5" w:semiHidden="1" w:uiPriority="9" w:unhideWhenUsed="1" w:qFormat="1"/>
+    <w:lsdException w:name="heading 6" w:semiHidden="1" w:uiPriority="9" w:unhideWhenUsed="1" w:qFormat="1"/>
+    <w:lsdException w:name="heading 7" w:semiHidden="1" w:uiPriority="9" w:unhideWhenUsed="1" w:qFormat="1"/>
+    <w:lsdException w:name="heading 8" w:semiHidden="1" w:uiPriority="9" w:unhideWhenUsed="1" w:qFormat="1"/>
+    <w:lsdException w:name="heading 9" w:semiHidden="1" w:uiPriority="9" w:unhideWhenUsed="1" w:qFormat="1"/>
+    <w:lsdException w:name="index 1" w:semiHidden="1" w:unhideWhenUsed="1"/>
+    <w:lsdException w:name="index 2" w:semiHidden="1" w:unhideWhenUsed="1"/>
+    <w:lsdException w:name="index 3" w:semiHidden="1" w:unhideWhenUsed="1"/>
+    <w:lsdException w:name="index 4" w:semiHidden="1" w:unhideWhenUsed="1"/>
+    <w:lsdException w:name="index 5" w:semiHidden="1" w:unhideWhenUsed="1"/>
+    <w:lsdException w:name="index 6" w:semiHidden="1" w:unhideWhenUsed="1"/>
+    <w:lsdException w:name="index 7" w:semiHidden="1" w:unhideWhenUsed="1"/>
+    <w:lsdException w:name="index 8" w:semiHidden="1" w:unhideWhenUsed="1"/>
+    <w:lsdException w:name="index 9" w:semiHidden="1" w:unhideWhenUsed="1"/>
+    <w:lsdException w:name="toc 1" w:semiHidden="1" w:uiPriority="39" w:unhideWhenUsed="1"/>
+    <w:lsdException w:name="toc 2" w:semiHidden="1" w:uiPriority="39" w:unhideWhenUsed="1"/>
+    <w:lsdException w:name="toc 3" w:semiHidden="1" w:uiPriority="39" w:unhideWhenUsed="1"/>
+    <w:lsdException w:name="toc 4" w:semiHidden="1" w:uiPriority="39" w:unhideWhenUsed="1"/>
+    <w:lsdException w:name="toc 5" w:semiHidden="1" w:uiPriority="39" w:unhideWhenUsed="1"/>
+    <w:lsdException w:name="toc 6" w:semiHidden="1" w:uiPriority="39" w:unhideWhenUsed="1"/>
+    <w:lsdException w:name="toc 7" w:semiHidden="1" w:uiPriority="39" w:unhideWhenUsed="1"/>
+    <w:lsdException w:name="toc 8" w:semiHidden="1" w:uiPriority="39" w:unhideWhenUsed="1"/>
+    <w:lsdException w:name="toc 9" w:semiHidden="1" w:uiPriority="39" w:unhideWhenUsed="1"/>
+    <w:lsdException w:name="Normal Indent" w:semiHidden="1" w:unhideWhenUsed="1"/>
+    <w:lsdException w:name="footnote text" w:semiHidden="1" w:unhideWhenUsed="1"/>
+    <w:lsdException w:name="annotation text" w:semiHidden="1" w:unhideWhenUsed="1"/>
+    <w:lsdException w:name="header" w:semiHidden="1" w:unhideWhenUsed="1"/>
+    <w:lsdException w:name="footer" w:semiHidden="1" w:unhideWhenUsed="1"/>
+    <w:lsdException w:name="index heading" w:semiHidden="1" w:unhideWhenUsed="1"/>
+    <w:lsdException w:name="caption" w:semiHidden="1" w:uiPriority="35" w:unhideWhenUsed="1" w:qFormat="1"/>
+    <w:lsdException w:name="table of figures" w:semiHidden="1" w:unhideWhenUsed="1"/>
+    <w:lsdException w:name="envelope address" w:semiHidden="1" w:unhideWhenUsed="1"/>
+    <w:lsdException w:name="envelope return" w:semiHidden="1" w:unhideWhenUsed="1"/>
+    <w:lsdException w:name="footnote reference" w:semiHidden="1" w:unhideWhenUsed="1"/>
+    <w:lsdException w:name="annotation reference" w:semiHidden="1" w:unhideWhenUsed="1"/>
+    <w:lsdException w:name="line number" w:semiHidden="1" w:unhideWhenUsed="1"/>
+    <w:lsdException w:name="page number" w:semiHidden="1" w:unhideWhenUsed="1"/>
+    <w:lsdException w:name="endnote reference" w:semiHidden="1" w:unhideWhenUsed="1"/>
+    <w:lsdException w:name="endnote text" w:semiHidden="1" w:unhideWhenUsed="1"/>
+    <w:lsdException w:name="table of authorities" w:semiHidden="1" w:unhideWhenUsed="1"/>
+    <w:lsdException w:name="macro" w:semiHidden="1" w:unhideWhenUsed="1"/>
+    <w:lsdException w:name="toa heading" w:semiHidden="1" w:unhideWhenUsed="1"/>
+    <w:lsdException w:name="List" w:semiHidden="1" w:unhideWhenUsed="1"/>
+    <w:lsdException w:name="List Bullet" w:semiHidden="1" w:unhideWhenUsed="1"/>
+    <w:lsdException w:name="List Number" w:semiHidden="1" w:unhideWhenUsed="1"/>
+    <w:lsdException w:name="List 2" w:semiHidden="1" w:unhideWhenUsed="1"/>
+    <w:lsdException w:name="List 3" w:semiHidden="1" w:unhideWhenUsed="1"/>
+    <w:lsdException w:name="List 4" w:semiHidden="1" w:unhideWhenUsed="1"/>
+    <w:lsdException w:name="List 5" w:semiHidden="1" w:unhideWhenUsed="1"/>
+    <w:lsdException w:name="List Bullet 2" w:semiHidden="1" w:unhideWhenUsed="1"/>
+    <w:lsdException w:name="List Bullet 3" w:semiHidden="1" w:unhideWhenUsed="1"/>
+    <w:lsdException w:name="List Bullet 4" w:semiHidden="1" w:unhideWhenUsed="1"/>
+    <w:lsdException w:name="List Bullet 5" w:semiHidden="1" w:unhideWhenUsed="1"/>
+    <w:lsdException w:name="List Number 2" w:semiHidden="1" w:unhideWhenUsed="1"/>
+    <w:lsdException w:name="List Number 3" w:semiHidden="1" w:unhideWhenUsed="1"/>
+    <w:lsdException w:name="List Number 4" w:semiHidden="1" w:unhideWhenUsed="1"/>
+    <w:lsdException w:name="List Number 5" w:semiHidden="1" w:unhideWhenUsed="1"/>
+    <w:lsdException w:name="Title" w:uiPriority="10" w:qFormat="1"/>
+    <w:lsdException w:name="Closing" w:semiHidden="1" w:unhideWhenUsed="1"/>
+    <w:lsdException w:name="Signature" w:semiHidden="1" w:unhideWhenUsed="1"/>
+    <w:lsdException w:name="Default Paragraph Font" w:semiHidden="1" w:uiPriority="1" w:unhideWhenUsed="1"/>
+    <w:lsdException w:name="Body Text" w:semiHidden="1" w:unhideWhenUsed="1"/>
+    <w:lsdException w:name="Body Text Indent" w:semiHidden="1" w:unhideWhenUsed="1"/>
+    <w:lsdException w:name="List Continue" w:semiHidden="1" w:unhideWhenUsed="1"/>
+    <w:lsdException w:name="List Continue 2" w:semiHidden="1" w:unhideWhenUsed="1"/>
+    <w:lsdException w:name="List Continue 3" w:semiHidden="1" w:unhideWhenUsed="1"/>
+    <w:lsdException w:name="List Continue 4" w:semiHidden="1" w:unhideWhenUsed="1"/>
+    <w:lsdException w:name="List Continue 5" w:semiHidden="1" w:unhideWhenUsed="1"/>
+    <w:lsdException w:name="Message Header" w:semiHidden="1" w:unhideWhenUsed="1"/>
+    <w:lsdException w:name="Subtitle" w:uiPriority="11" w:qFormat="1"/>
+    <w:lsdException w:name="Salutation" w:semiHidden="1" w:unhideWhenUsed="1"/>
+    <w:lsdException w:name="Date" w:semiHidden="1" w:unhideWhenUsed="1"/>
+    <w:lsdException w:name="Body Text First Indent" w:semiHidden="1" w:unhideWhenUsed="1"/>
+    <w:lsdException w:name="Body Text First Indent 2" w:semiHidden="1" w:unhideWhenUsed="1"/>
+    <w:lsdException w:name="Note Heading" w:semiHidden="1" w:unhideWhenUsed="1"/>
+    <w:lsdException w:name="Body Text 2" w:semiHidden="1" w:unhideWhenUsed="1"/>
+    <w:lsdException w:name="Body Text 3" w:semiHidden="1" w:unhideWhenUsed="1"/>
+    <w:lsdException w:name="Body Text Indent 2" w:semiHidden="1" w:unhideWhenUsed="1"/>
+    <w:lsdException w:name="Body Text Indent 3" w:semiHidden="1" w:unhideWhenUsed="1"/>
+    <w:lsdException w:name="Block Text" w:semiHidden="1" w:unhideWhenUsed="1"/>
+    <w:lsdException w:name="Hyperlink" w:semiHidden="1" w:unhideWhenUsed="1"/>
+    <w:lsdException w:name="FollowedHyperlink" w:semiHidden="1" w:unhideWhenUsed="1"/>
+    <w:lsdException w:name="Strong" w:uiPriority="22" w:qFormat="1"/>
+    <w:lsdException w:name="Emphasis" w:uiPriority="20" w:qFormat="1"/>
+    <w:lsdException w:name="Document Map" w:semiHidden="1" w:unhideWhenUsed="1"/>
+    <w:lsdException w:name="Plain Text" w:semiHidden="1" w:unhideWhenUsed="1"/>
+    <w:lsdException w:name="E-mail Signature" w:semiHidden="1" w:unhideWhenUsed="1"/>
+    <w:lsdException w:name="HTML Top of Form" w:semiHidden="1" w:unhideWhenUsed="1"/>
+    <w:lsdException w:name="HTML Bottom of Form" w:semiHidden="1" w:unhideWhenUsed="1"/>
+    <w:lsdException w:name="Normal (Web)" w:semiHidden="1" w:unhideWhenUsed="1"/>
+    <w:lsdException w:name="HTML Acronym" w:semiHidden="1" w:unhideWhenUsed="1"/>
+    <w:lsdException w:name="HTML Address" w:semiHidden="1" w:unhideWhenUsed="1"/>
+    <w:lsdException w:name="HTML Cite" w:semiHidden="1" w:unhideWhenUsed="1"/>
+    <w:lsdException w:name="HTML Code" w:semiHidden="1" w:unhideWhenUsed="1"/>
+    <w:lsdException w:name="HTML Definition" w:semiHidden="1" w:unhideWhenUsed="1"/>
+    <w:lsdException w:name="HTML Keyboard" w:semiHidden="1" w:unhideWhenUsed="1"/>
+    <w:lsdException w:name="HTML Preformatted" w:semiHidden="1" w:unhideWhenUsed="1"/>
+    <w:lsdException w:name="HTML Sample" w:semiHidden="1" w:unhideWhenUsed="1"/>
+    <w:lsdException w:name="HTML Typewriter" w:semiHidden="1" w:unhideWhenUsed="1"/>
+    <w:lsdException w:name="HTML Variable" w:semiHidden="1" w:unhideWhenUsed="1"/>
+    <w:lsdException w:name="Normal Table" w:semiHidden="1" w:unhideWhenUsed="1"/>
+    <w:lsdException w:name="annotation subject" w:semiHidden="1" w:unhideWhenUsed="1"/>
+    <w:lsdException w:name="No List" w:semiHidden="1" w:unhideWhenUsed="1"/>
+    <w:lsdException w:name="Outline List 1" w:semiHidden="1" w:unhideWhenUsed="1"/>
+    <w:lsdException w:name="Outline List 2" w:semiHidden="1" w:unhideWhenUsed="1"/>
+    <w:lsdException w:name="Outline List 3" w:semiHidden="1" w:unhideWhenUsed="1"/>
+    <w:lsdException w:name="Table Simple 1" w:semiHidden="1" w:unhideWhenUsed="1"/>
+    <w:lsdException w:name="Table Simple 2" w:semiHidden="1" w:unhideWhenUsed="1"/>
+    <w:lsdException w:name="Table Simple 3" w:semiHidden="1" w:unhideWhenUsed="1"/>
+    <w:lsdException w:name="Table Classic 1" w:semiHidden="1" w:unhideWhenUsed="1"/>
+    <w:lsdException w:name="Table Classic 2" w:semiHidden="1" w:unhideWhenUsed="1"/>
+    <w:lsdException w:name="Table Classic 3" w:semiHidden="1" w:unhideWhenUsed="1"/>
+    <w:lsdException w:name="Table Classic 4" w:semiHidden="1" w:unhideWhenUsed="1"/>
+    <w:lsdException w:name="Table Colorful 1" w:semiHidden="1" w:unhideWhenUsed="1"/>
+    <w:lsdException w:name="Table Colorful 2" w:semiHidden="1" w:unhideWhenUsed="1"/>
+    <w:lsdException w:name="Table Colorful 3" w:semiHidden="1" w:unhideWhenUsed="1"/>
+    <w:lsdException w:name="Table Columns 1" w:semiHidden="1" w:unhideWhenUsed="1"/>
+    <w:lsdException w:name="Table Columns 2" w:semiHidden="1" w:unhideWhenUsed="1"/>
+    <w:lsdException w:name="Table Columns 3" w:semiHidden="1" w:unhideWhenUsed="1"/>
+    <w:lsdException w:name="Table Columns 4" w:semiHidden="1" w:unhideWhenUsed="1"/>
+    <w:lsdException w:name="Table Columns 5" w:semiHidden="1" w:unhideWhenUsed="1"/>
+    <w:lsdException w:name="Table Grid 1" w:semiHidden="1" w:unhideWhenUsed="1"/>
+    <w:lsdException w:name="Table Grid 2" w:semiHidden="1" w:unhideWhenUsed="1"/>
+    <w:lsdException w:name="Table Grid 3" w:semiHidden="1" w:unhideWhenUsed="1"/>
+    <w:lsdException w:name="Table Grid 4" w:semiHidden="1" w:unhideWhenUsed="1"/>
+    <w:lsdException w:name="Table Grid 5" w:semiHidden="1" w:unhideWhenUsed="1"/>
+    <w:lsdException w:name="Table Grid 6" w:semiHidden="1" w:unhideWhenUsed="1"/>
+    <w:lsdException w:name="Table Grid 7" w:semiHidden="1" w:unhideWhenUsed="1"/>
+    <w:lsdException w:name="Table Grid 8" w:semiHidden="1" w:unhideWhenUsed="1"/>
+    <w:lsdException w:name="Table List 1" w:semiHidden="1" w:unhideWhenUsed="1"/>
+    <w:lsdException w:name="Table List 2" w:semiHidden="1" w:unhideWhenUsed="1"/>
+    <w:lsdException w:name="Table List 3" w:semiHidden="1" w:unhideWhenUsed="1"/>
+    <w:lsdException w:name="Table List 4" w:semiHidden="1" w:unhideWhenUsed="1"/>
+    <w:lsdException w:name="Table List 5" w:semiHidden="1" w:unhideWhenUsed="1"/>
+    <w:lsdException w:name="Table List 6" w:semiHidden="1" w:unhideWhenUsed="1"/>
+    <w:lsdException w:name="Table List 7" w:semiHidden="1" w:unhideWhenUsed="1"/>
+    <w:lsdException w:name="Table List 8" w:semiHidden="1" w:unhideWhenUsed="1"/>
+    <w:lsdException w:name="Table 3D effects 1" w:semiHidden="1" w:unhideWhenUsed="1"/>
+    <w:lsdException w:name="Table 3D effects 2" w:semiHidden="1" w:unhideWhenUsed="1"/>
+    <w:lsdException w:name="Table 3D effects 3" w:semiHidden="1" w:unhideWhenUsed="1"/>
+    <w:lsdException w:name="Table Contemporary" w:semiHidden="1" w:unhideWhenUsed="1"/>
+    <w:lsdException w:name="Table Elegant" w:semiHidden="1" w:unhideWhenUsed="1"/>
+    <w:lsdException w:name="Table Professional" w:semiHidden="1" w:unhideWhenUsed="1"/>
+    <w:lsdException w:name="Table Subtle 1" w:semiHidden="1" w:unhideWhenUsed="1"/>
+    <w:lsdException w:name="Table Subtle 2" w:semiHidden="1" w:unhideWhenUsed="1"/>
+    <w:lsdException w:name="Table Web 1" w:semiHidden="1" w:unhideWhenUsed="1"/>
+    <w:lsdException w:name="Table Web 2" w:semiHidden="1" w:unhideWhenUsed="1"/>
+    <w:lsdException w:name="Table Web 3" w:semiHidden="1" w:unhideWhenUsed="1"/>
+    <w:lsdException w:name="Balloon Text" w:semiHidden="1" w:unhideWhenUsed="1"/>
+    <w:lsdException w:name="Table Grid" w:uiPriority="59"/>
+    <w:lsdException w:name="Table Theme" w:semiHidden="1" w:unhideWhenUsed="1"/>
+    <w:lsdException w:name="Placeholder Text" w:semiHidden="1"/>
+    <w:lsdException w:name="No Spacing" w:uiPriority="1" w:qFormat="1"/>
+    <w:lsdException w:name="Light Shading" w:uiPriority="60"/>
+    <w:lsdException w:name="Light List" w:uiPriority="61"/>
+    <w:lsdException w:name="Light Grid" w:uiPriority="62"/>
+    <w:lsdException w:name="Medium Shading 1" w:uiPriority="63"/>
+    <w:lsdException w:name="Medium Shading 2" w:uiPriority="64"/>
+    <w:lsdException w:name="Medium List 1" w:uiPriority="65"/>
+    <w:lsdException w:name="Medium List 2" w:uiPriority="66"/>
+    <w:lsdException w:name="Medium Grid 1" w:uiPriority="67"/>
+    <w:lsdException w:name="Medium Grid 2" w:uiPriority="68"/>
+    <w:lsdException w:name="Medium Grid 3" w:uiPriority="69"/>
+    <w:lsdException w:name="Dark List" w:uiPriority="70"/>
+    <w:lsdException w:name="Colorful Shading" w:uiPriority="71"/>
+    <w:lsdException w:name="Colorful List" w:uiPriority="72"/>
+    <w:lsdException w:name="Colorful Grid" w:uiPriority="73"/>
+    <w:lsdException w:name="Light Shading Accent 1" w:uiPriority="60"/>
+    <w:lsdException w:name="Light List Accent 1" w:uiPriority="61"/>
+    <w:lsdException w:name="Light Grid Accent 1" w:uiPriority="62"/>
+    <w:lsdException w:name="Medium Shading 1 Accent 1" w:uiPriority="63"/>
+    <w:lsdException w:name="Medium Shading 2 Accent 1" w:uiPriority="64"/>
+    <w:lsdException w:name="Medium List 1 Accent 1" w:uiPriority="65"/>
+    <w:lsdException w:name="Revision" w:semiHidden="1"/>
+    <w:lsdException w:name="List Paragraph" w:uiPriority="34" w:qFormat="1"/>
+    <w:lsdException w:name="Quote" w:uiPriority="29" w:qFormat="1"/>
+    <w:lsdException w:name="Intense Quote" w:uiPriority="30" w:qFormat="1"/>
+    <w:lsdException w:name="Medium List 2 Accent 1" w:uiPriority="66"/>
+    <w:lsdException w:name="Medium Grid 1 Accent 1" w:uiPriority="67"/>
+    <w:lsdException w:name="Medium Grid 2 Accent 1" w:uiPriority="68"/>
+    <w:lsdException w:name="Medium Grid 3 Accent 1" w:uiPriority="69"/>
+    <w:lsdException w:name="Dark List Accent 1" w:uiPriority="70"/>
+    <w:lsdException w:name="Colorful Shading Accent 1" w:uiPriority="71"/>
+    <w:lsdException w:name="Colorful List Accent 1" w:uiPriority="72"/>
+    <w:lsdException w:name="Colorful Grid Accent 1" w:uiPriority="73"/>
+    <w:lsdException w:name="Light Shading Accent 2" w:uiPriority="60"/>
+    <w:lsdException w:name="Light List Accent 2" w:uiPriority="61"/>
+    <w:lsdException w:name="Light Grid Accent 2" w:uiPriority="62"/>
+    <w:lsdException w:name="Medium Shading 1 Accent 2" w:uiPriority="63"/>
+    <w:lsdException w:name="Medium Shading 2 Accent 2" w:uiPriority="64"/>
+    <w:lsdException w:name="Medium List 1 Accent 2" w:uiPriority="65"/>
+    <w:lsdException w:name="Medium List 2 Accent 2" w:uiPriority="66"/>
+    <w:lsdException w:name="Medium Grid 1 Accent 2" w:uiPriority="67"/>
+    <w:lsdException w:name="Medium Grid 2 Accent 2" w:uiPriority="68"/>
+    <w:lsdException w:name="Medium Grid 3 Accent 2" w:uiPriority="69"/>
+    <w:lsdException w:name="Dark List Accent 2" w:uiPriority="70"/>
+    <w:lsdException w:name="Colorful Shading Accent 2" w:uiPriority="71"/>
+    <w:lsdException w:name="Colorful List Accent 2" w:uiPriority="72"/>
+    <w:lsdException w:name="Colorful Grid Accent 2" w:uiPriority="73"/>
+    <w:lsdException w:name="Light Shading Accent 3" w:uiPriority="60"/>
+    <w:lsdException w:name="Light List Accent 3" w:uiPriority="61"/>
+    <w:lsdException w:name="Light Grid Accent 3" w:uiPriority="62"/>
+    <w:lsdException w:name="Medium Shading 1 Accent 3" w:uiPriority="63"/>
+    <w:lsdException w:name="Medium Shading 2 Accent 3" w:uiPriority="64"/>
+    <w:lsdException w:name="Medium List 1 Accent 3" w:uiPriority="65"/>
+    <w:lsdException w:name="Medium List 2 Accent 3" w:uiPriority="66"/>
+    <w:lsdException w:name="Medium Grid 1 Accent 3" w:uiPriority="67"/>
+    <w:lsdException w:name="Medium Grid 2 Accent 3" w:uiPriority="68"/>
+    <w:lsdException w:name="Medium Grid 3 Accent 3" w:uiPriority="69"/>
+    <w:lsdException w:name="Dark List Accent 3" w:uiPriority="70"/>
+    <w:lsdException w:name="Colorful Shading Accent 3" w:uiPriority="71"/>
+    <w:lsdException w:name="Colorful List Accent 3" w:uiPriority="72"/>
+    <w:lsdException w:name="Colorful Grid Accent 3" w:uiPriority="73"/>
+    <w:lsdException w:name="Light Shading Accent 4" w:uiPriority="60"/>
+    <w:lsdException w:name="Light List Accent 4" w:uiPriority="61"/>
+    <w:lsdException w:name="Light Grid Accent 4" w:uiPriority="62"/>
+    <w:lsdException w:name="Medium Shading 1 Accent 4" w:uiPriority="63"/>
+    <w:lsdException w:name="Medium Shading 2 Accent 4" w:uiPriority="64"/>
+    <w:lsdException w:name="Medium List 1 Accent 4" w:uiPriority="65"/>
+    <w:lsdException w:name="Medium List 2 Accent 4" w:uiPriority="66"/>
+    <w:lsdException w:name="Medium Grid 1 Accent 4" w:uiPriority="67"/>
+    <w:lsdException w:name="Medium Grid 2 Accent 4" w:uiPriority="68"/>
+    <w:lsdException w:name="Medium Grid 3 Accent 4" w:uiPriority="69"/>
+    <w:lsdException w:name="Dark List Accent 4" w:uiPriority="70"/>
+    <w:lsdException w:name="Colorful Shading Accent 4" w:uiPriority="71"/>
+    <w:lsdException w:name="Colorful List Accent 4" w:uiPriority="72"/>
+    <w:lsdException w:name="Colorful Grid Accent 4" w:uiPriority="73"/>
+    <w:lsdException w:name="Light Shading Accent 5" w:uiPriority="60"/>
+    <w:lsdException w:name="Light List Accent 5" w:uiPriority="61"/>
+    <w:lsdException w:name="Light Grid Accent 5" w:uiPriority="62"/>
+    <w:lsdException w:name="Medium Shading 1 Accent 5" w:uiPriority="63"/>
+    <w:lsdException w:name="Medium Shading 2 Accent 5" w:uiPriority="64"/>
+    <w:lsdException w:name="Medium List 1 Accent 5" w:uiPriority="65"/>
+    <w:lsdException w:name="Medium List 2 Accent 5" w:uiPriority="66"/>
+    <w:lsdException w:name="Medium Grid 1 Accent 5" w:uiPriority="67"/>
+    <w:lsdException w:name="Medium Grid 2 Accent 5" w:uiPriority="68"/>
+    <w:lsdException w:name="Medium Grid 3 Accent 5" w:uiPriority="69"/>
+    <w:lsdException w:name="Dark List Accent 5" w:uiPriority="70"/>
+    <w:lsdException w:name="Colorful Shading Accent 5" w:uiPriority="71"/>
+    <w:lsdException w:name="Colorful List Accent 5" w:uiPriority="72"/>
+    <w:lsdException w:name="Colorful Grid Accent 5" w:uiPriority="73"/>
+    <w:lsdException w:name="Light Shading Accent 6" w:uiPriority="60"/>
+    <w:lsdException w:name="Light List Accent 6" w:uiPriority="61"/>
+    <w:lsdException w:name="Light Grid Accent 6" w:uiPriority="62"/>
+    <w:lsdException w:name="Medium Shading 1 Accent 6" w:uiPriority="63"/>
+    <w:lsdException w:name="Medium Shading 2 Accent 6" w:uiPriority="64"/>
+    <w:lsdException w:name="Medium List 1 Accent 6" w:uiPriority="65"/>
+    <w:lsdException w:name="Medium List 2 Accent 6" w:uiPriority="66"/>
+    <w:lsdException w:name="Medium Grid 1 Accent 6" w:uiPriority="67"/>
+    <w:lsdException w:name="Medium Grid 2 Accent 6" w:uiPriority="68"/>
+    <w:lsdException w:name="Medium Grid 3 Accent 6" w:uiPriority="69"/>
+    <w:lsdException w:name="Dark List Accent 6" w:uiPriority="70"/>
+    <w:lsdException w:name="Colorful Shading Accent 6" w:uiPriority="71"/>
+    <w:lsdException w:name="Colorful List Accent 6" w:uiPriority="72"/>
+    <w:lsdException w:name="Colorful Grid Accent 6" w:uiPriority="73"/>
+    <w:lsdException w:name="Subtle Emphasis" w:uiPriority="19" w:qFormat="1"/>
+    <w:lsdException w:name="Intense Emphasis" w:uiPriority="21" w:qFormat="1"/>
+    <w:lsdException w:name="Subtle Reference" w:uiPriority="31" w:qFormat="1"/>
+    <w:lsdException w:name="Intense Reference" w:uiPriority="32" w:qFormat="1"/>
+    <w:lsdException w:name="Book Title" w:uiPriority="33" w:qFormat="1"/>
+    <w:lsdException w:name="Bibliography" w:semiHidden="1" w:uiPriority="37" w:unhideWhenUsed="1"/>
+    <w:lsdException w:name="TOC Heading" w:semiHidden="1" w:uiPriority="39" w:unhideWhenUsed="1" w:qFormat="1"/>
+    <w:lsdException w:name="Plain Table 1" w:uiPriority="41"/>
+    <w:lsdException w:name="Plain Table 2" w:uiPriority="42"/>
+    <w:lsdException w:name="Plain Table 3" w:uiPriority="43"/>
+    <w:lsdException w:name="Plain Table 4" w:uiPriority="44"/>
+    <w:lsdException w:name="Plain Table 5" w:uiPriority="45"/>
+    <w:lsdException w:name="Grid Table Light" w:uiPriority="40"/>
+    <w:lsdException w:name="Grid Table 1 Light" w:uiPriority="46"/>
+    <w:lsdException w:name="Grid Table 2" w:uiPriority="47"/>
+    <w:lsdException w:name="Grid Table 3" w:uiPriority="48"/>
+    <w:lsdException w:name="Grid Table 4" w:uiPriority="49"/>
+    <w:lsdException w:name="Grid Table 5 Dark" w:uiPriority="50"/>
+    <w:lsdException w:name="Grid Table 6 Colorful" w:uiPriority="51"/>
+    <w:lsdException w:name="Grid Table 7 Colorful" w:uiPriority="52"/>
+    <w:lsdException w:name="Grid Table 1 Light Accent 1" w:uiPriority="46"/>
+    <w:lsdException w:name="Grid Table 2 Accent 1" w:uiPriority="47"/>
+    <w:lsdException w:name="Grid Table 3 Accent 1" w:uiPriority="48"/>
+    <w:lsdException w:name="Grid Table 4 Accent 1" w:uiPriority="49"/>
+    <w:lsdException w:name="Grid Table 5 Dark Accent 1" w:uiPriority="50"/>
+    <w:lsdException w:name="Grid Table 6 Colorful Accent 1" w:uiPriority="51"/>
+    <w:lsdException w:name="Grid Table 7 Colorful Accent 1" w:uiPriority="52"/>
+    <w:lsdException w:name="Grid Table 1 Light Accent 2" w:uiPriority="46"/>
+    <w:lsdException w:name="Grid Table 2 Accent 2" w:uiPriority="47"/>
+    <w:lsdException w:name="Grid Table 3 Accent 2" w:uiPriority="48"/>
+    <w:lsdException w:name="Grid Table 4 Accent 2" w:uiPriority="49"/>
+    <w:lsdException w:name="Grid Table 5 Dark Accent 2" w:uiPriority="50"/>
+    <w:lsdException w:name="Grid Table 6 Colorful Accent 2" w:uiPriority="51"/>
+    <w:lsdException w:name="Grid Table 7 Colorful Accent 2" w:uiPriority="52"/>
+    <w:lsdException w:name="Grid Table 1 Light Accent 3" w:uiPriority="46"/>
+    <w:lsdException w:name="Grid Table 2 Accent 3" w:uiPriority="47"/>
+    <w:lsdException w:name="Grid Table 3 Accent 3" w:uiPriority="48"/>
+    <w:lsdException w:name="Grid Table 4 Accent 3" w:uiPriority="49"/>
+    <w:lsdException w:name="Grid Table 5 Dark Accent 3" w:uiPriority="50"/>
+    <w:lsdException w:name="Grid Table 6 Colorful Accent 3" w:uiPriority="51"/>
+    <w:lsdException w:name="Grid Table 7 Colorful Accent 3" w:uiPriority="52"/>
+    <w:lsdException w:name="Grid Table 1 Light Accent 4" w:uiPriority="46"/>
+    <w:lsdException w:name="Grid Table 2 Accent 4" w:uiPriority="47"/>
+    <w:lsdException w:name="Grid Table 3 Accent 4" w:uiPriority="48"/>
+    <w:lsdException w:name="Grid Table 4 Accent 4" w:uiPriority="49"/>
+    <w:lsdException w:name="Grid Table 5 Dark Accent 4" w:uiPriority="50"/>
+    <w:lsdException w:name="Grid Table 6 Colorful Accent 4" w:uiPriority="51"/>
+    <w:lsdException w:name="Grid Table 7 Colorful Accent 4" w:uiPriority="52"/>
+    <w:lsdException w:name="Grid Table 1 Light Accent 5" w:uiPriority="46"/>
+    <w:lsdException w:name="Grid Table 2 Accent 5" w:uiPriority="47"/>
+    <w:lsdException w:name="Grid Table 3 Accent 5" w:uiPriority="48"/>
+    <w:lsdException w:name="Grid Table 4 Accent 5" w:uiPriority="49"/>
+    <w:lsdException w:name="Grid Table 5 Dark Accent 5" w:uiPriority="50"/>
+    <w:lsdException w:name="Grid Table 6 Colorful Accent 5" w:uiPriority="51"/>
+    <w:lsdException w:name="Grid Table 7 Colorful Accent 5" w:uiPriority="52"/>
+    <w:lsdException w:name="Grid Table 1 Light Accent 6" w:uiPriority="46"/>
+    <w:lsdException w:name="Grid Table 2 Accent 6" w:uiPriority="47"/>
+    <w:lsdException w:name="Grid Table 3 Accent 6" w:uiPriority="48"/>
+    <w:lsdException w:name="Grid Table 4 Accent 6" w:uiPriority="49"/>
+    <w:lsdException w:name="Grid Table 5 Dark Accent 6" w:uiPriority="50"/>
+    <w:lsdException w:name="Grid Table 6 Colorful Accent 6" w:uiPriority="51"/>
+    <w:lsdException w:name="Grid Table 7 Colorful Accent 6" w:uiPriority="52"/>
+    <w:lsdException w:name="List Table 1 Light" w:uiPriority="46"/>
+    <w:lsdException w:name="List Table 2" w:uiPriority="47"/>
+    <w:lsdException w:name="List Table 3" w:uiPriority="48"/>
+    <w:lsdException w:name="List Table 4" w:uiPriority="49"/>
+    <w:lsdException w:name="List Table 5 Dark" w:uiPriority="50"/>
+    <w:lsdException w:name="List Table 6 Colorful" w:uiPriority="51"/>
+    <w:lsdException w:name="List Table 7 Colorful" w:uiPriority="52"/>
+    <w:lsdException w:name="List Table 1 Light Accent 1" w:uiPriority="46"/>
+    <w:lsdException w:name="List Table 2 Accent 1" w:uiPriority="47"/>
+    <w:lsdException w:name="List Table 3 Accent 1" w:uiPriority="48"/>
+    <w:lsdException w:name="List Table 4 Accent 1" w:uiPriority="49"/>
+    <w:lsdException w:name="List Table 5 Dark Accent 1" w:uiPriority="50"/>
+    <w:lsdException w:name="List Table 6 Colorful Accent 1" w:uiPriority="51"/>
+    <w:lsdException w:name="List Table 7 Colorful Accent 1" w:uiPriority="52"/>
+    <w:lsdException w:name="List Table 1 Light Accent 2" w:uiPriority="46"/>
+    <w:lsdException w:name="List Table 2 Accent 2" w:uiPriority="47"/>
+    <w:lsdException w:name="List Table 3 Accent 2" w:uiPriority="48"/>
+    <w:lsdException w:name="List Table 4 Accent 2" w:uiPriority="49"/>
+    <w:lsdException w:name="List Table 5 Dark Accent 2" w:uiPriority="50"/>
+    <w:lsdException w:name="List Table 6 Colorful Accent 2" w:uiPriority="51"/>
+    <w:lsdException w:name="List Table 7 Colorful Accent 2" w:uiPriority="52"/>
+    <w:lsdException w:name="List Table 1 Light Accent 3" w:uiPriority="46"/>
+    <w:lsdException w:name="List Table 2 Accent 3" w:uiPriority="47"/>
+    <w:lsdException w:name="List Table 3 Accent 3" w:uiPriority="48"/>
+    <w:lsdException w:name="List Table 4 Accent 3" w:uiPriority="49"/>
+    <w:lsdException w:name="List Table 5 Dark Accent 3" w:uiPriority="50"/>
+    <w:lsdException w:name="List Table 6 Colorful Accent 3" w:uiPriority="51"/>
+    <w:lsdException w:name="List Table 7 Colorful Accent 3" w:uiPriority="52"/>
+    <w:lsdException w:name="List Table 1 Light Accent 4" w:uiPriority="46"/>
+    <w:lsdException w:name="List Table 2 Accent 4" w:uiPriority="47"/>
+    <w:lsdException w:name="List Table 3 Accent 4" w:uiPriority="48"/>
+    <w:lsdException w:name="List Table 4 Accent 4" w:uiPriority="49"/>
+    <w:lsdException w:name="List Table 5 Dark Accent 4" w:uiPriority="50"/>
+    <w:lsdException w:name="List Table 6 Colorful Accent 4" w:uiPriority="51"/>
+    <w:lsdException w:name="List Table 7 Colorful Accent 4" w:uiPriority="52"/>
+    <w:lsdException w:name="List Table 1 Light Accent 5" w:uiPriority="46"/>
+    <w:lsdException w:name="List Table 2 Accent 5" w:uiPriority="47"/>
+    <w:lsdException w:name="List Table 3 Accent 5" w:uiPriority="48"/>
+    <w:lsdException w:name="List Table 4 Accent 5" w:uiPriority="49"/>
+    <w:lsdException w:name="List Table 5 Dark Accent 5" w:uiPriority="50"/>
+    <w:lsdException w:name="List Table 6 Colorful Accent 5" w:uiPriority="51"/>
+    <w:lsdException w:name="List Table 7 Colorful Accent 5" w:uiPriority="52"/>
+    <w:lsdException w:name="List Table 1 Light Accent 6" w:uiPriority="46"/>
+    <w:lsdException w:name="List Table 2 Accent 6" w:uiPriority="47"/>
+    <w:lsdException w:name="List Table 3 Accent 6" w:uiPriority="48"/>
+    <w:lsdException w:name="List Table 4 Accent 6" w:uiPriority="49"/>
+    <w:lsdException w:name="List Table 5 Dark Accent 6" w:uiPriority="50"/>
+    <w:lsdException w:name="List Table 6 Colorful Accent 6" w:uiPriority="51"/>
+    <w:lsdException w:name="List Table 7 Colorful Accent 6" w:uiPriority="52"/>
   </w:latentStyles>
   <w:style w:type="paragraph" w:default="1" w:styleId="Normal">
     <w:name w:val="Normal"/>
@@ -21864,11 +23568,11 @@
       <w:lang w:eastAsia="en-US"/>
     </w:rPr>
   </w:style>
-  <w:style w:type="paragraph" w:styleId="Ttulo1">
+  <w:style w:type="paragraph" w:styleId="Heading1">
     <w:name w:val="heading 1"/>
     <w:basedOn w:val="Normal"/>
     <w:next w:val="Normal"/>
-    <w:link w:val="Ttulo1Char"/>
+    <w:link w:val="Heading1Char"/>
     <w:uiPriority w:val="9"/>
     <w:qFormat/>
     <w:rsid w:val="00BE27AF"/>
@@ -21887,11 +23591,11 @@
       <w:szCs w:val="28"/>
     </w:rPr>
   </w:style>
-  <w:style w:type="paragraph" w:styleId="Ttulo2">
+  <w:style w:type="paragraph" w:styleId="Heading2">
     <w:name w:val="heading 2"/>
     <w:basedOn w:val="Normal"/>
     <w:next w:val="Normal"/>
-    <w:link w:val="Ttulo2Char"/>
+    <w:link w:val="Heading2Char"/>
     <w:uiPriority w:val="9"/>
     <w:unhideWhenUsed/>
     <w:qFormat/>
@@ -21911,11 +23615,11 @@
       <w:szCs w:val="26"/>
     </w:rPr>
   </w:style>
-  <w:style w:type="paragraph" w:styleId="Ttulo3">
+  <w:style w:type="paragraph" w:styleId="Heading3">
     <w:name w:val="heading 3"/>
     <w:basedOn w:val="Normal"/>
     <w:next w:val="Normal"/>
-    <w:link w:val="Ttulo3Char"/>
+    <w:link w:val="Heading3Char"/>
     <w:uiPriority w:val="9"/>
     <w:unhideWhenUsed/>
     <w:qFormat/>
@@ -21933,13 +23637,13 @@
       <w:color w:val="4F81BD" w:themeColor="accent1"/>
     </w:rPr>
   </w:style>
-  <w:style w:type="character" w:default="1" w:styleId="Fontepargpadro">
+  <w:style w:type="character" w:default="1" w:styleId="DefaultParagraphFont">
     <w:name w:val="Default Paragraph Font"/>
     <w:uiPriority w:val="1"/>
     <w:semiHidden/>
     <w:unhideWhenUsed/>
   </w:style>
-  <w:style w:type="table" w:default="1" w:styleId="Tabelanormal">
+  <w:style w:type="table" w:default="1" w:styleId="TableNormal">
     <w:name w:val="Normal Table"/>
     <w:uiPriority w:val="99"/>
     <w:semiHidden/>
@@ -21954,16 +23658,16 @@
       </w:tblCellMar>
     </w:tblPr>
   </w:style>
-  <w:style w:type="numbering" w:default="1" w:styleId="Semlista">
+  <w:style w:type="numbering" w:default="1" w:styleId="NoList">
     <w:name w:val="No List"/>
     <w:uiPriority w:val="99"/>
     <w:semiHidden/>
     <w:unhideWhenUsed/>
   </w:style>
-  <w:style w:type="character" w:customStyle="1" w:styleId="Ttulo1Char">
-    <w:name w:val="Título 1 Char"/>
-    <w:basedOn w:val="Fontepargpadro"/>
-    <w:link w:val="Ttulo1"/>
+  <w:style w:type="character" w:customStyle="1" w:styleId="Heading1Char">
+    <w:name w:val="Heading 1 Char"/>
+    <w:basedOn w:val="DefaultParagraphFont"/>
+    <w:link w:val="Heading1"/>
     <w:uiPriority w:val="9"/>
     <w:rsid w:val="00BE27AF"/>
     <w:rPr>
@@ -21975,11 +23679,11 @@
       <w:szCs w:val="28"/>
     </w:rPr>
   </w:style>
-  <w:style w:type="paragraph" w:styleId="Ttulo">
+  <w:style w:type="paragraph" w:styleId="Title">
     <w:name w:val="Title"/>
     <w:basedOn w:val="Normal"/>
     <w:next w:val="Normal"/>
-    <w:link w:val="TtuloChar"/>
+    <w:link w:val="TitleChar"/>
     <w:uiPriority w:val="10"/>
     <w:qFormat/>
     <w:rsid w:val="00BE27AF"/>
@@ -21999,10 +23703,10 @@
       <w:szCs w:val="52"/>
     </w:rPr>
   </w:style>
-  <w:style w:type="character" w:customStyle="1" w:styleId="TtuloChar">
-    <w:name w:val="Título Char"/>
-    <w:basedOn w:val="Fontepargpadro"/>
-    <w:link w:val="Ttulo"/>
+  <w:style w:type="character" w:customStyle="1" w:styleId="TitleChar">
+    <w:name w:val="Title Char"/>
+    <w:basedOn w:val="DefaultParagraphFont"/>
+    <w:link w:val="Title"/>
     <w:uiPriority w:val="10"/>
     <w:rsid w:val="00BE27AF"/>
     <w:rPr>
@@ -22014,7 +23718,7 @@
       <w:szCs w:val="52"/>
     </w:rPr>
   </w:style>
-  <w:style w:type="paragraph" w:styleId="SemEspaamento">
+  <w:style w:type="paragraph" w:styleId="NoSpacing">
     <w:name w:val="No Spacing"/>
     <w:uiPriority w:val="1"/>
     <w:qFormat/>
@@ -22032,9 +23736,9 @@
       <w:lang w:val="en-US" w:eastAsia="en-US"/>
     </w:rPr>
   </w:style>
-  <w:style w:type="paragraph" w:styleId="CabealhodoSumrio">
+  <w:style w:type="paragraph" w:styleId="TOCHeading">
     <w:name w:val="TOC Heading"/>
-    <w:basedOn w:val="Ttulo1"/>
+    <w:basedOn w:val="Heading1"/>
     <w:next w:val="Normal"/>
     <w:uiPriority w:val="39"/>
     <w:semiHidden/>
@@ -22065,7 +23769,7 @@
     <w:basedOn w:val="Standard"/>
     <w:rsid w:val="00BE27AF"/>
   </w:style>
-  <w:style w:type="paragraph" w:styleId="PargrafodaLista">
+  <w:style w:type="paragraph" w:styleId="ListParagraph">
     <w:name w:val="List Paragraph"/>
     <w:basedOn w:val="Standard"/>
     <w:uiPriority w:val="34"/>
@@ -22081,10 +23785,10 @@
       </w:numPr>
     </w:pPr>
   </w:style>
-  <w:style w:type="paragraph" w:styleId="Textodebalo">
+  <w:style w:type="paragraph" w:styleId="BalloonText">
     <w:name w:val="Balloon Text"/>
     <w:basedOn w:val="Normal"/>
-    <w:link w:val="TextodebaloChar"/>
+    <w:link w:val="BalloonTextChar"/>
     <w:uiPriority w:val="99"/>
     <w:semiHidden/>
     <w:unhideWhenUsed/>
@@ -22098,10 +23802,10 @@
       <w:szCs w:val="16"/>
     </w:rPr>
   </w:style>
-  <w:style w:type="character" w:customStyle="1" w:styleId="TextodebaloChar">
-    <w:name w:val="Texto de balão Char"/>
-    <w:basedOn w:val="Fontepargpadro"/>
-    <w:link w:val="Textodebalo"/>
+  <w:style w:type="character" w:customStyle="1" w:styleId="BalloonTextChar">
+    <w:name w:val="Balloon Text Char"/>
+    <w:basedOn w:val="DefaultParagraphFont"/>
+    <w:link w:val="BalloonText"/>
     <w:uiPriority w:val="99"/>
     <w:semiHidden/>
     <w:rsid w:val="00BE27AF"/>
@@ -22111,10 +23815,10 @@
       <w:szCs w:val="16"/>
     </w:rPr>
   </w:style>
-  <w:style w:type="paragraph" w:styleId="Cabealho">
+  <w:style w:type="paragraph" w:styleId="Header">
     <w:name w:val="header"/>
     <w:basedOn w:val="Normal"/>
-    <w:link w:val="CabealhoChar"/>
+    <w:link w:val="HeaderChar"/>
     <w:uiPriority w:val="99"/>
     <w:semiHidden/>
     <w:unhideWhenUsed/>
@@ -22126,10 +23830,10 @@
       </w:tabs>
     </w:pPr>
   </w:style>
-  <w:style w:type="character" w:customStyle="1" w:styleId="CabealhoChar">
-    <w:name w:val="Cabeçalho Char"/>
-    <w:basedOn w:val="Fontepargpadro"/>
-    <w:link w:val="Cabealho"/>
+  <w:style w:type="character" w:customStyle="1" w:styleId="HeaderChar">
+    <w:name w:val="Header Char"/>
+    <w:basedOn w:val="DefaultParagraphFont"/>
+    <w:link w:val="Header"/>
     <w:uiPriority w:val="99"/>
     <w:semiHidden/>
     <w:rsid w:val="00A239B9"/>
@@ -22139,10 +23843,10 @@
       <w:lang w:eastAsia="en-US"/>
     </w:rPr>
   </w:style>
-  <w:style w:type="paragraph" w:styleId="Rodap">
+  <w:style w:type="paragraph" w:styleId="Footer">
     <w:name w:val="footer"/>
     <w:basedOn w:val="Normal"/>
-    <w:link w:val="RodapChar"/>
+    <w:link w:val="FooterChar"/>
     <w:uiPriority w:val="99"/>
     <w:semiHidden/>
     <w:unhideWhenUsed/>
@@ -22154,10 +23858,10 @@
       </w:tabs>
     </w:pPr>
   </w:style>
-  <w:style w:type="character" w:customStyle="1" w:styleId="RodapChar">
-    <w:name w:val="Rodapé Char"/>
-    <w:basedOn w:val="Fontepargpadro"/>
-    <w:link w:val="Rodap"/>
+  <w:style w:type="character" w:customStyle="1" w:styleId="FooterChar">
+    <w:name w:val="Footer Char"/>
+    <w:basedOn w:val="DefaultParagraphFont"/>
+    <w:link w:val="Footer"/>
     <w:uiPriority w:val="99"/>
     <w:semiHidden/>
     <w:rsid w:val="00A239B9"/>
@@ -22167,7 +23871,7 @@
       <w:lang w:eastAsia="en-US"/>
     </w:rPr>
   </w:style>
-  <w:style w:type="paragraph" w:styleId="Sumrio1">
+  <w:style w:type="paragraph" w:styleId="TOC1">
     <w:name w:val="toc 1"/>
     <w:basedOn w:val="Normal"/>
     <w:next w:val="Normal"/>
@@ -22178,7 +23882,7 @@
   </w:style>
   <w:style w:type="character" w:styleId="Hyperlink">
     <w:name w:val="Hyperlink"/>
-    <w:basedOn w:val="Fontepargpadro"/>
+    <w:basedOn w:val="DefaultParagraphFont"/>
     <w:uiPriority w:val="99"/>
     <w:unhideWhenUsed/>
     <w:rsid w:val="00B43CBA"/>
@@ -22187,10 +23891,10 @@
       <w:u w:val="single"/>
     </w:rPr>
   </w:style>
-  <w:style w:type="character" w:customStyle="1" w:styleId="Ttulo2Char">
-    <w:name w:val="Título 2 Char"/>
-    <w:basedOn w:val="Fontepargpadro"/>
-    <w:link w:val="Ttulo2"/>
+  <w:style w:type="character" w:customStyle="1" w:styleId="Heading2Char">
+    <w:name w:val="Heading 2 Char"/>
+    <w:basedOn w:val="DefaultParagraphFont"/>
+    <w:link w:val="Heading2"/>
     <w:uiPriority w:val="9"/>
     <w:rsid w:val="003750F3"/>
     <w:rPr>
@@ -22203,10 +23907,10 @@
       <w:lang w:eastAsia="en-US"/>
     </w:rPr>
   </w:style>
-  <w:style w:type="character" w:customStyle="1" w:styleId="Ttulo3Char">
-    <w:name w:val="Título 3 Char"/>
-    <w:basedOn w:val="Fontepargpadro"/>
-    <w:link w:val="Ttulo3"/>
+  <w:style w:type="character" w:customStyle="1" w:styleId="Heading3Char">
+    <w:name w:val="Heading 3 Char"/>
+    <w:basedOn w:val="DefaultParagraphFont"/>
+    <w:link w:val="Heading3"/>
     <w:uiPriority w:val="9"/>
     <w:rsid w:val="003750F3"/>
     <w:rPr>
@@ -22219,9 +23923,9 @@
       <w:lang w:eastAsia="en-US"/>
     </w:rPr>
   </w:style>
-  <w:style w:type="table" w:styleId="Tabelacomgrade">
+  <w:style w:type="table" w:styleId="TableGrid">
     <w:name w:val="Table Grid"/>
-    <w:basedOn w:val="Tabelanormal"/>
+    <w:basedOn w:val="TableNormal"/>
     <w:uiPriority w:val="59"/>
     <w:rsid w:val="001A128E"/>
     <w:tblPr>
@@ -22242,9 +23946,9 @@
       </w:tblCellMar>
     </w:tblPr>
   </w:style>
-  <w:style w:type="table" w:styleId="ListaClara-nfase5">
+  <w:style w:type="table" w:styleId="LightList-Accent5">
     <w:name w:val="Light List Accent 5"/>
-    <w:basedOn w:val="Tabelanormal"/>
+    <w:basedOn w:val="TableNormal"/>
     <w:uiPriority w:val="61"/>
     <w:rsid w:val="001A128E"/>
     <w:tblPr>
@@ -22333,198 +24037,8 @@
   </w:style>
   <w:style w:type="character" w:customStyle="1" w:styleId="apple-converted-space">
     <w:name w:val="apple-converted-space"/>
-    <w:basedOn w:val="Fontepargpadro"/>
+    <w:basedOn w:val="DefaultParagraphFont"/>
     <w:rsid w:val="00B24623"/>
-  </w:style>
-</w:styles>
-</file>
-
-<file path=word/stylesWithEffects.xml><?xml version="1.0" encoding="utf-8"?>
-<w:styles xmlns:wpc="http://schemas.microsoft.com/office/word/2010/wordprocessingCanvas" xmlns:mc="http://schemas.openxmlformats.org/markup-compatibility/2006" xmlns:o="urn:schemas-microsoft-com:office:office" xmlns:r="http://schemas.openxmlformats.org/officeDocument/2006/relationships" xmlns:m="http://schemas.openxmlformats.org/officeDocument/2006/math" xmlns:v="urn:schemas-microsoft-com:vml" xmlns:wp14="http://schemas.microsoft.com/office/word/2010/wordprocessingDrawing" xmlns:wp="http://schemas.openxmlformats.org/drawingml/2006/wordprocessingDrawing" xmlns:w10="urn:schemas-microsoft-com:office:word" xmlns:w="http://schemas.openxmlformats.org/wordprocessingml/2006/main" xmlns:w14="http://schemas.microsoft.com/office/word/2010/wordml" xmlns:wpg="http://schemas.microsoft.com/office/word/2010/wordprocessingGroup" xmlns:wpi="http://schemas.microsoft.com/office/word/2010/wordprocessingInk" xmlns:wne="http://schemas.microsoft.com/office/word/2006/wordml" xmlns:wps="http://schemas.microsoft.com/office/word/2010/wordprocessingShape" mc:Ignorable="w14 wp14">
-  <w:docDefaults>
-    <w:rPrDefault>
-      <w:rPr>
-        <w:rFonts w:asciiTheme="minorHAnsi" w:eastAsiaTheme="minorEastAsia" w:hAnsiTheme="minorHAnsi" w:cstheme="minorBidi"/>
-        <w:sz w:val="22"/>
-        <w:szCs w:val="22"/>
-        <w:lang w:val="pt-BR" w:eastAsia="pt-BR" w:bidi="ar-SA"/>
-      </w:rPr>
-    </w:rPrDefault>
-    <w:pPrDefault>
-      <w:pPr>
-        <w:spacing w:after="200" w:line="276" w:lineRule="auto"/>
-      </w:pPr>
-    </w:pPrDefault>
-  </w:docDefaults>
-  <w:latentStyles w:defLockedState="0" w:defUIPriority="99" w:defSemiHidden="1" w:defUnhideWhenUsed="1" w:defQFormat="0" w:count="267">
-    <w:lsdException w:name="Normal" w:semiHidden="0" w:uiPriority="0" w:unhideWhenUsed="0" w:qFormat="1"/>
-    <w:lsdException w:name="heading 1" w:semiHidden="0" w:uiPriority="9" w:unhideWhenUsed="0" w:qFormat="1"/>
-    <w:lsdException w:name="heading 2" w:uiPriority="9" w:qFormat="1"/>
-    <w:lsdException w:name="heading 3" w:uiPriority="9" w:qFormat="1"/>
-    <w:lsdException w:name="heading 4" w:uiPriority="9" w:qFormat="1"/>
-    <w:lsdException w:name="heading 5" w:uiPriority="9" w:qFormat="1"/>
-    <w:lsdException w:name="heading 6" w:uiPriority="9" w:qFormat="1"/>
-    <w:lsdException w:name="heading 7" w:uiPriority="9" w:qFormat="1"/>
-    <w:lsdException w:name="heading 8" w:uiPriority="9" w:qFormat="1"/>
-    <w:lsdException w:name="heading 9" w:uiPriority="9" w:qFormat="1"/>
-    <w:lsdException w:name="toc 1" w:uiPriority="39"/>
-    <w:lsdException w:name="toc 2" w:uiPriority="39"/>
-    <w:lsdException w:name="toc 3" w:uiPriority="39"/>
-    <w:lsdException w:name="toc 4" w:uiPriority="39"/>
-    <w:lsdException w:name="toc 5" w:uiPriority="39"/>
-    <w:lsdException w:name="toc 6" w:uiPriority="39"/>
-    <w:lsdException w:name="toc 7" w:uiPriority="39"/>
-    <w:lsdException w:name="toc 8" w:uiPriority="39"/>
-    <w:lsdException w:name="toc 9" w:uiPriority="39"/>
-    <w:lsdException w:name="caption" w:uiPriority="35" w:qFormat="1"/>
-    <w:lsdException w:name="Title" w:semiHidden="0" w:uiPriority="10" w:unhideWhenUsed="0" w:qFormat="1"/>
-    <w:lsdException w:name="Default Paragraph Font" w:uiPriority="1"/>
-    <w:lsdException w:name="Subtitle" w:semiHidden="0" w:uiPriority="11" w:unhideWhenUsed="0" w:qFormat="1"/>
-    <w:lsdException w:name="Strong" w:semiHidden="0" w:uiPriority="22" w:unhideWhenUsed="0" w:qFormat="1"/>
-    <w:lsdException w:name="Emphasis" w:semiHidden="0" w:uiPriority="20" w:unhideWhenUsed="0" w:qFormat="1"/>
-    <w:lsdException w:name="Table Grid" w:semiHidden="0" w:uiPriority="59" w:unhideWhenUsed="0"/>
-    <w:lsdException w:name="Placeholder Text" w:unhideWhenUsed="0"/>
-    <w:lsdException w:name="No Spacing" w:semiHidden="0" w:uiPriority="1" w:unhideWhenUsed="0" w:qFormat="1"/>
-    <w:lsdException w:name="Light Shading" w:semiHidden="0" w:uiPriority="60" w:unhideWhenUsed="0"/>
-    <w:lsdException w:name="Light List" w:semiHidden="0" w:uiPriority="61" w:unhideWhenUsed="0"/>
-    <w:lsdException w:name="Light Grid" w:semiHidden="0" w:uiPriority="62" w:unhideWhenUsed="0"/>
-    <w:lsdException w:name="Medium Shading 1" w:semiHidden="0" w:uiPriority="63" w:unhideWhenUsed="0"/>
-    <w:lsdException w:name="Medium Shading 2" w:semiHidden="0" w:uiPriority="64" w:unhideWhenUsed="0"/>
-    <w:lsdException w:name="Medium List 1" w:semiHidden="0" w:uiPriority="65" w:unhideWhenUsed="0"/>
-    <w:lsdException w:name="Medium List 2" w:semiHidden="0" w:uiPriority="66" w:unhideWhenUsed="0"/>
-    <w:lsdException w:name="Medium Grid 1" w:semiHidden="0" w:uiPriority="67" w:unhideWhenUsed="0"/>
-    <w:lsdException w:name="Medium Grid 2" w:semiHidden="0" w:uiPriority="68" w:unhideWhenUsed="0"/>
-    <w:lsdException w:name="Medium Grid 3" w:semiHidden="0" w:uiPriority="69" w:unhideWhenUsed="0"/>
-    <w:lsdException w:name="Dark List" w:semiHidden="0" w:uiPriority="70" w:unhideWhenUsed="0"/>
-    <w:lsdException w:name="Colorful Shading" w:semiHidden="0" w:uiPriority="71" w:unhideWhenUsed="0"/>
-    <w:lsdException w:name="Colorful List" w:semiHidden="0" w:uiPriority="72" w:unhideWhenUsed="0"/>
-    <w:lsdException w:name="Colorful Grid" w:semiHidden="0" w:uiPriority="73" w:unhideWhenUsed="0"/>
-    <w:lsdException w:name="Light Shading Accent 1" w:semiHidden="0" w:uiPriority="60" w:unhideWhenUsed="0"/>
-    <w:lsdException w:name="Light List Accent 1" w:semiHidden="0" w:uiPriority="61" w:unhideWhenUsed="0"/>
-    <w:lsdException w:name="Light Grid Accent 1" w:semiHidden="0" w:uiPriority="62" w:unhideWhenUsed="0"/>
-    <w:lsdException w:name="Medium Shading 1 Accent 1" w:semiHidden="0" w:uiPriority="63" w:unhideWhenUsed="0"/>
-    <w:lsdException w:name="Medium Shading 2 Accent 1" w:semiHidden="0" w:uiPriority="64" w:unhideWhenUsed="0"/>
-    <w:lsdException w:name="Medium List 1 Accent 1" w:semiHidden="0" w:uiPriority="65" w:unhideWhenUsed="0"/>
-    <w:lsdException w:name="Revision" w:unhideWhenUsed="0"/>
-    <w:lsdException w:name="List Paragraph" w:semiHidden="0" w:uiPriority="34" w:unhideWhenUsed="0" w:qFormat="1"/>
-    <w:lsdException w:name="Quote" w:semiHidden="0" w:uiPriority="29" w:unhideWhenUsed="0" w:qFormat="1"/>
-    <w:lsdException w:name="Intense Quote" w:semiHidden="0" w:uiPriority="30" w:unhideWhenUsed="0" w:qFormat="1"/>
-    <w:lsdException w:name="Medium List 2 Accent 1" w:semiHidden="0" w:uiPriority="66" w:unhideWhenUsed="0"/>
-    <w:lsdException w:name="Medium Grid 1 Accent 1" w:semiHidden="0" w:uiPriority="67" w:unhideWhenUsed="0"/>
-    <w:lsdException w:name="Medium Grid 2 Accent 1" w:semiHidden="0" w:uiPriority="68" w:unhideWhenUsed="0"/>
-    <w:lsdException w:name="Medium Grid 3 Accent 1" w:semiHidden="0" w:uiPriority="69" w:unhideWhenUsed="0"/>
-    <w:lsdException w:name="Dark List Accent 1" w:semiHidden="0" w:uiPriority="70" w:unhideWhenUsed="0"/>
-    <w:lsdException w:name="Colorful Shading Accent 1" w:semiHidden="0" w:uiPriority="71" w:unhideWhenUsed="0"/>
-    <w:lsdException w:name="Colorful List Accent 1" w:semiHidden="0" w:uiPriority="72" w:unhideWhenUsed="0"/>
-    <w:lsdException w:name="Colorful Grid Accent 1" w:semiHidden="0" w:uiPriority="73" w:unhideWhenUsed="0"/>
-    <w:lsdException w:name="Light Shading Accent 2" w:semiHidden="0" w:uiPriority="60" w:unhideWhenUsed="0"/>
-    <w:lsdException w:name="Light List Accent 2" w:semiHidden="0" w:uiPriority="61" w:unhideWhenUsed="0"/>
-    <w:lsdException w:name="Light Grid Accent 2" w:semiHidden="0" w:uiPriority="62" w:unhideWhenUsed="0"/>
-    <w:lsdException w:name="Medium Shading 1 Accent 2" w:semiHidden="0" w:uiPriority="63" w:unhideWhenUsed="0"/>
-    <w:lsdException w:name="Medium Shading 2 Accent 2" w:semiHidden="0" w:uiPriority="64" w:unhideWhenUsed="0"/>
-    <w:lsdException w:name="Medium List 1 Accent 2" w:semiHidden="0" w:uiPriority="65" w:unhideWhenUsed="0"/>
-    <w:lsdException w:name="Medium List 2 Accent 2" w:semiHidden="0" w:uiPriority="66" w:unhideWhenUsed="0"/>
-    <w:lsdException w:name="Medium Grid 1 Accent 2" w:semiHidden="0" w:uiPriority="67" w:unhideWhenUsed="0"/>
-    <w:lsdException w:name="Medium Grid 2 Accent 2" w:semiHidden="0" w:uiPriority="68" w:unhideWhenUsed="0"/>
-    <w:lsdException w:name="Medium Grid 3 Accent 2" w:semiHidden="0" w:uiPriority="69" w:unhideWhenUsed="0"/>
-    <w:lsdException w:name="Dark List Accent 2" w:semiHidden="0" w:uiPriority="70" w:unhideWhenUsed="0"/>
-    <w:lsdException w:name="Colorful Shading Accent 2" w:semiHidden="0" w:uiPriority="71" w:unhideWhenUsed="0"/>
-    <w:lsdException w:name="Colorful List Accent 2" w:semiHidden="0" w:uiPriority="72" w:unhideWhenUsed="0"/>
-    <w:lsdException w:name="Colorful Grid Accent 2" w:semiHidden="0" w:uiPriority="73" w:unhideWhenUsed="0"/>
-    <w:lsdException w:name="Light Shading Accent 3" w:semiHidden="0" w:uiPriority="60" w:unhideWhenUsed="0"/>
-    <w:lsdException w:name="Light List Accent 3" w:semiHidden="0" w:uiPriority="61" w:unhideWhenUsed="0"/>
-    <w:lsdException w:name="Light Grid Accent 3" w:semiHidden="0" w:uiPriority="62" w:unhideWhenUsed="0"/>
-    <w:lsdException w:name="Medium Shading 1 Accent 3" w:semiHidden="0" w:uiPriority="63" w:unhideWhenUsed="0"/>
-    <w:lsdException w:name="Medium Shading 2 Accent 3" w:semiHidden="0" w:uiPriority="64" w:unhideWhenUsed="0"/>
-    <w:lsdException w:name="Medium List 1 Accent 3" w:semiHidden="0" w:uiPriority="65" w:unhideWhenUsed="0"/>
-    <w:lsdException w:name="Medium List 2 Accent 3" w:semiHidden="0" w:uiPriority="66" w:unhideWhenUsed="0"/>
-    <w:lsdException w:name="Medium Grid 1 Accent 3" w:semiHidden="0" w:uiPriority="67" w:unhideWhenUsed="0"/>
-    <w:lsdException w:name="Medium Grid 2 Accent 3" w:semiHidden="0" w:uiPriority="68" w:unhideWhenUsed="0"/>
-    <w:lsdException w:name="Medium Grid 3 Accent 3" w:semiHidden="0" w:uiPriority="69" w:unhideWhenUsed="0"/>
-    <w:lsdException w:name="Dark List Accent 3" w:semiHidden="0" w:uiPriority="70" w:unhideWhenUsed="0"/>
-    <w:lsdException w:name="Colorful Shading Accent 3" w:semiHidden="0" w:uiPriority="71" w:unhideWhenUsed="0"/>
-    <w:lsdException w:name="Colorful List Accent 3" w:semiHidden="0" w:uiPriority="72" w:unhideWhenUsed="0"/>
-    <w:lsdException w:name="Colorful Grid Accent 3" w:semiHidden="0" w:uiPriority="73" w:unhideWhenUsed="0"/>
-    <w:lsdException w:name="Light Shading Accent 4" w:semiHidden="0" w:uiPriority="60" w:unhideWhenUsed="0"/>
-    <w:lsdException w:name="Light List Accent 4" w:semiHidden="0" w:uiPriority="61" w:unhideWhenUsed="0"/>
-    <w:lsdException w:name="Light Grid Accent 4" w:semiHidden="0" w:uiPriority="62" w:unhideWhenUsed="0"/>
-    <w:lsdException w:name="Medium Shading 1 Accent 4" w:semiHidden="0" w:uiPriority="63" w:unhideWhenUsed="0"/>
-    <w:lsdException w:name="Medium Shading 2 Accent 4" w:semiHidden="0" w:uiPriority="64" w:unhideWhenUsed="0"/>
-    <w:lsdException w:name="Medium List 1 Accent 4" w:semiHidden="0" w:uiPriority="65" w:unhideWhenUsed="0"/>
-    <w:lsdException w:name="Medium List 2 Accent 4" w:semiHidden="0" w:uiPriority="66" w:unhideWhenUsed="0"/>
-    <w:lsdException w:name="Medium Grid 1 Accent 4" w:semiHidden="0" w:uiPriority="67" w:unhideWhenUsed="0"/>
-    <w:lsdException w:name="Medium Grid 2 Accent 4" w:semiHidden="0" w:uiPriority="68" w:unhideWhenUsed="0"/>
-    <w:lsdException w:name="Medium Grid 3 Accent 4" w:semiHidden="0" w:uiPriority="69" w:unhideWhenUsed="0"/>
-    <w:lsdException w:name="Dark List Accent 4" w:semiHidden="0" w:uiPriority="70" w:unhideWhenUsed="0"/>
-    <w:lsdException w:name="Colorful Shading Accent 4" w:semiHidden="0" w:uiPriority="71" w:unhideWhenUsed="0"/>
-    <w:lsdException w:name="Colorful List Accent 4" w:semiHidden="0" w:uiPriority="72" w:unhideWhenUsed="0"/>
-    <w:lsdException w:name="Colorful Grid Accent 4" w:semiHidden="0" w:uiPriority="73" w:unhideWhenUsed="0"/>
-    <w:lsdException w:name="Light Shading Accent 5" w:semiHidden="0" w:uiPriority="60" w:unhideWhenUsed="0"/>
-    <w:lsdException w:name="Light List Accent 5" w:semiHidden="0" w:uiPriority="61" w:unhideWhenUsed="0"/>
-    <w:lsdException w:name="Light Grid Accent 5" w:semiHidden="0" w:uiPriority="62" w:unhideWhenUsed="0"/>
-    <w:lsdException w:name="Medium Shading 1 Accent 5" w:semiHidden="0" w:uiPriority="63" w:unhideWhenUsed="0"/>
-    <w:lsdException w:name="Medium Shading 2 Accent 5" w:semiHidden="0" w:uiPriority="64" w:unhideWhenUsed="0"/>
-    <w:lsdException w:name="Medium List 1 Accent 5" w:semiHidden="0" w:uiPriority="65" w:unhideWhenUsed="0"/>
-    <w:lsdException w:name="Medium List 2 Accent 5" w:semiHidden="0" w:uiPriority="66" w:unhideWhenUsed="0"/>
-    <w:lsdException w:name="Medium Grid 1 Accent 5" w:semiHidden="0" w:uiPriority="67" w:unhideWhenUsed="0"/>
-    <w:lsdException w:name="Medium Grid 2 Accent 5" w:semiHidden="0" w:uiPriority="68" w:unhideWhenUsed="0"/>
-    <w:lsdException w:name="Medium Grid 3 Accent 5" w:semiHidden="0" w:uiPriority="69" w:unhideWhenUsed="0"/>
-    <w:lsdException w:name="Dark List Accent 5" w:semiHidden="0" w:uiPriority="70" w:unhideWhenUsed="0"/>
-    <w:lsdException w:name="Colorful Shading Accent 5" w:semiHidden="0" w:uiPriority="71" w:unhideWhenUsed="0"/>
-    <w:lsdException w:name="Colorful List Accent 5" w:semiHidden="0" w:uiPriority="72" w:unhideWhenUsed="0"/>
-    <w:lsdException w:name="Colorful Grid Accent 5" w:semiHidden="0" w:uiPriority="73" w:unhideWhenUsed="0"/>
-    <w:lsdException w:name="Light Shading Accent 6" w:semiHidden="0" w:uiPriority="60" w:unhideWhenUsed="0"/>
-    <w:lsdException w:name="Light List Accent 6" w:semiHidden="0" w:uiPriority="61" w:unhideWhenUsed="0"/>
-    <w:lsdException w:name="Light Grid Accent 6" w:semiHidden="0" w:uiPriority="62" w:unhideWhenUsed="0"/>
-    <w:lsdException w:name="Medium Shading 1 Accent 6" w:semiHidden="0" w:uiPriority="63" w:unhideWhenUsed="0"/>
-    <w:lsdException w:name="Medium Shading 2 Accent 6" w:semiHidden="0" w:uiPriority="64" w:unhideWhenUsed="0"/>
-    <w:lsdException w:name="Medium List 1 Accent 6" w:semiHidden="0" w:uiPriority="65" w:unhideWhenUsed="0"/>
-    <w:lsdException w:name="Medium List 2 Accent 6" w:semiHidden="0" w:uiPriority="66" w:unhideWhenUsed="0"/>
-    <w:lsdException w:name="Medium Grid 1 Accent 6" w:semiHidden="0" w:uiPriority="67" w:unhideWhenUsed="0"/>
-    <w:lsdException w:name="Medium Grid 2 Accent 6" w:semiHidden="0" w:uiPriority="68" w:unhideWhenUsed="0"/>
-    <w:lsdException w:name="Medium Grid 3 Accent 6" w:semiHidden="0" w:uiPriority="69" w:unhideWhenUsed="0"/>
-    <w:lsdException w:name="Dark List Accent 6" w:semiHidden="0" w:uiPriority="70" w:unhideWhenUsed="0"/>
-    <w:lsdException w:name="Colorful Shading Accent 6" w:semiHidden="0" w:uiPriority="71" w:unhideWhenUsed="0"/>
-    <w:lsdException w:name="Colorful List Accent 6" w:semiHidden="0" w:uiPriority="72" w:unhideWhenUsed="0"/>
-    <w:lsdException w:name="Colorful Grid Accent 6" w:semiHidden="0" w:uiPriority="73" w:unhideWhenUsed="0"/>
-    <w:lsdException w:name="Subtle Emphasis" w:semiHidden="0" w:uiPriority="19" w:unhideWhenUsed="0" w:qFormat="1"/>
-    <w:lsdException w:name="Intense Emphasis" w:semiHidden="0" w:uiPriority="21" w:unhideWhenUsed="0" w:qFormat="1"/>
-    <w:lsdException w:name="Subtle Reference" w:semiHidden="0" w:uiPriority="31" w:unhideWhenUsed="0" w:qFormat="1"/>
-    <w:lsdException w:name="Intense Reference" w:semiHidden="0" w:uiPriority="32" w:unhideWhenUsed="0" w:qFormat="1"/>
-    <w:lsdException w:name="Book Title" w:semiHidden="0" w:uiPriority="33" w:unhideWhenUsed="0" w:qFormat="1"/>
-    <w:lsdException w:name="Bibliography" w:uiPriority="37"/>
-    <w:lsdException w:name="TOC Heading" w:uiPriority="39" w:qFormat="1"/>
-  </w:latentStyles>
-  <w:style w:type="paragraph" w:default="1" w:styleId="Normal">
-    <w:name w:val="Normal"/>
-    <w:qFormat/>
-  </w:style>
-  <w:style w:type="character" w:default="1" w:styleId="Fontepargpadro">
-    <w:name w:val="Default Paragraph Font"/>
-    <w:uiPriority w:val="1"/>
-    <w:semiHidden/>
-    <w:unhideWhenUsed/>
-  </w:style>
-  <w:style w:type="table" w:default="1" w:styleId="Tabelanormal">
-    <w:name w:val="Normal Table"/>
-    <w:uiPriority w:val="99"/>
-    <w:semiHidden/>
-    <w:unhideWhenUsed/>
-    <w:tblPr>
-      <w:tblInd w:w="0" w:type="dxa"/>
-      <w:tblCellMar>
-        <w:top w:w="0" w:type="dxa"/>
-        <w:left w:w="108" w:type="dxa"/>
-        <w:bottom w:w="0" w:type="dxa"/>
-        <w:right w:w="108" w:type="dxa"/>
-      </w:tblCellMar>
-    </w:tblPr>
-  </w:style>
-  <w:style w:type="numbering" w:default="1" w:styleId="Semlista">
-    <w:name w:val="No List"/>
-    <w:uiPriority w:val="99"/>
-    <w:semiHidden/>
-    <w:unhideWhenUsed/>
   </w:style>
 </w:styles>
 </file>
@@ -22817,7 +24331,7 @@
 </file>
 
 <file path=customXml/itemProps1.xml><?xml version="1.0" encoding="utf-8"?>
-<ds:datastoreItem xmlns:ds="http://schemas.openxmlformats.org/officeDocument/2006/customXml" ds:itemID="{2F9271AD-420F-4546-9CF7-B64610F0897D}">
+<ds:datastoreItem xmlns:ds="http://schemas.openxmlformats.org/officeDocument/2006/customXml" ds:itemID="{07D7F064-E24E-4FE6-A8AC-4210B3841187}">
   <ds:schemaRefs>
     <ds:schemaRef ds:uri="http://schemas.openxmlformats.org/officeDocument/2006/bibliography"/>
   </ds:schemaRefs>

--- a/Trabalho Integrado Cantina - OFICIAL.docx
+++ b/Trabalho Integrado Cantina - OFICIAL.docx
@@ -11595,7 +11595,7 @@
                     <a:blip r:embed="rId8">
                       <a:extLst>
                         <a:ext uri="{28A0092B-C50C-407E-A947-70E740481C1C}">
-                          <a14:useLocalDpi xmlns:a14="http://schemas.microsoft.com/office/drawing/2010/main" xmlns:wps="http://schemas.microsoft.com/office/word/2010/wordprocessingShape" xmlns:wpi="http://schemas.microsoft.com/office/word/2010/wordprocessingInk" xmlns:wpg="http://schemas.microsoft.com/office/word/2010/wordprocessingGroup" xmlns:w15="http://schemas.microsoft.com/office/word/2012/wordml" xmlns:w14="http://schemas.microsoft.com/office/word/2010/wordml" xmlns:w="http://schemas.openxmlformats.org/wordprocessingml/2006/main" xmlns:w10="urn:schemas-microsoft-com:office:word" xmlns:wp14="http://schemas.microsoft.com/office/word/2010/wordprocessingDrawing" xmlns:v="urn:schemas-microsoft-com:vml" xmlns:o="urn:schemas-microsoft-com:office:office" xmlns:mc="http://schemas.openxmlformats.org/markup-compatibility/2006" xmlns:wpc="http://schemas.microsoft.com/office/word/2010/wordprocessingCanvas" xmlns="" val="0"/>
+                          <a14:useLocalDpi xmlns="" xmlns:wpc="http://schemas.microsoft.com/office/word/2010/wordprocessingCanvas" xmlns:mc="http://schemas.openxmlformats.org/markup-compatibility/2006" xmlns:o="urn:schemas-microsoft-com:office:office" xmlns:v="urn:schemas-microsoft-com:vml" xmlns:wp14="http://schemas.microsoft.com/office/word/2010/wordprocessingDrawing" xmlns:w10="urn:schemas-microsoft-com:office:word" xmlns:w="http://schemas.openxmlformats.org/wordprocessingml/2006/main" xmlns:w14="http://schemas.microsoft.com/office/word/2010/wordml" xmlns:w15="http://schemas.microsoft.com/office/word/2012/wordml" xmlns:wpg="http://schemas.microsoft.com/office/word/2010/wordprocessingGroup" xmlns:wpi="http://schemas.microsoft.com/office/word/2010/wordprocessingInk" xmlns:wps="http://schemas.microsoft.com/office/word/2010/wordprocessingShape" xmlns:a14="http://schemas.microsoft.com/office/drawing/2010/main" val="0"/>
                         </a:ext>
                       </a:extLst>
                     </a:blip>
@@ -21520,17 +21520,31 @@
     <w:p>
       <w:pPr>
         <w:ind w:firstLine="708"/>
-      </w:pPr>
-      <w:r>
-        <w:tab/>
+        <w:rPr>
+          <w:lang w:val="en-US"/>
+        </w:rPr>
+      </w:pPr>
+      <w:r>
+        <w:tab/>
+      </w:r>
+      <w:r>
+        <w:rPr>
+          <w:lang w:val="en-US"/>
+        </w:rPr>
         <w:t>Eclipse Foundation</w:t>
       </w:r>
     </w:p>
     <w:p>
       <w:pPr>
         <w:ind w:firstLine="708"/>
-      </w:pPr>
-      <w:r>
+        <w:rPr>
+          <w:lang w:val="en-US"/>
+        </w:rPr>
+      </w:pPr>
+      <w:r>
+        <w:rPr>
+          <w:lang w:val="en-US"/>
+        </w:rPr>
         <w:tab/>
         <w:t>Lexmark</w:t>
       </w:r>
@@ -21538,8 +21552,14 @@
     <w:p>
       <w:pPr>
         <w:ind w:firstLine="708"/>
-      </w:pPr>
-      <w:r>
+        <w:rPr>
+          <w:lang w:val="en-US"/>
+        </w:rPr>
+      </w:pPr>
+      <w:r>
+        <w:rPr>
+          <w:lang w:val="en-US"/>
+        </w:rPr>
         <w:tab/>
         <w:t>Kalunga</w:t>
       </w:r>
@@ -21547,8 +21567,14 @@
     <w:p>
       <w:pPr>
         <w:ind w:firstLine="708"/>
-      </w:pPr>
-      <w:r>
+        <w:rPr>
+          <w:lang w:val="en-US"/>
+        </w:rPr>
+      </w:pPr>
+      <w:r>
+        <w:rPr>
+          <w:lang w:val="en-US"/>
+        </w:rPr>
         <w:tab/>
         <w:t>Wallmart</w:t>
       </w:r>
@@ -21556,8 +21582,14 @@
     <w:p>
       <w:pPr>
         <w:ind w:firstLine="708"/>
-      </w:pPr>
-      <w:r>
+        <w:rPr>
+          <w:lang w:val="en-US"/>
+        </w:rPr>
+      </w:pPr>
+      <w:r>
+        <w:rPr>
+          <w:lang w:val="en-US"/>
+        </w:rPr>
         <w:tab/>
         <w:t>GVT</w:t>
       </w:r>
@@ -21567,7 +21599,12 @@
         <w:ind w:firstLine="708"/>
       </w:pPr>
       <w:r>
-        <w:tab/>
+        <w:rPr>
+          <w:lang w:val="en-US"/>
+        </w:rPr>
+        <w:tab/>
+      </w:r>
+      <w:r>
         <w:t>SONY</w:t>
       </w:r>
     </w:p>
@@ -21618,7 +21655,105 @@
     <w:p/>
     <w:p>
       <w:r>
-        <w:t>O projeto foi executado de acordo com o aprovado no termo de abertura sendo assim executamos em ordem de criação a documentação e o projeto.</w:t>
+        <w:t xml:space="preserve">A execução do projeto seguiu o combinado no termo de abertura, encaminhando todas as documentações </w:t>
+      </w:r>
+      <w:r>
+        <w:t>necessárias</w:t>
+      </w:r>
+      <w:r>
+        <w:t xml:space="preserve"> para a continuidade do projeto. De acordo com as especificações do cliente foi efetuado a criação do espoco que compreende todas as funcionalidades e modo que o sistema irá operar.</w:t>
+      </w:r>
+    </w:p>
+    <w:p>
+      <w:r>
+        <w:t xml:space="preserve">Tendo em mente a melhor formação para a execução do projeto formamos uma equipe solida, e com a formação </w:t>
+      </w:r>
+      <w:r>
+        <w:t>necessária</w:t>
+      </w:r>
+      <w:r>
+        <w:t xml:space="preserve"> para ultrapassar qualquer problema que possa gerar no decorrer do projeto.</w:t>
+      </w:r>
+      <w:r>
+        <w:t xml:space="preserve"> Sempre analisando a </w:t>
+      </w:r>
+      <w:r>
+        <w:t>opinião</w:t>
+      </w:r>
+      <w:r>
+        <w:t xml:space="preserve"> e a aceitação tanto dos gerentes da empresa com dos seus superiores. Efetuamos uma </w:t>
+      </w:r>
+      <w:r>
+        <w:t>negociação</w:t>
+      </w:r>
+      <w:r>
+        <w:t xml:space="preserve"> com os gerentes para a realocação de pessoal e </w:t>
+      </w:r>
+      <w:r>
+        <w:lastRenderedPageBreak/>
+        <w:t xml:space="preserve">material de trabalho para focar totalmente no Projeto cantina podendo assim ser mais eficiente e possuir mais mão de obra </w:t>
+      </w:r>
+      <w:r>
+        <w:t>disponível</w:t>
+      </w:r>
+      <w:r>
+        <w:t xml:space="preserve"> para a execução do </w:t>
+      </w:r>
+      <w:r>
+        <w:t>mesmo</w:t>
+      </w:r>
+      <w:r>
+        <w:t>.</w:t>
+      </w:r>
+    </w:p>
+    <w:p>
+      <w:r>
+        <w:t xml:space="preserve">Houve uma reunião geral onde definimos os cargos as responsabilidades e os </w:t>
+      </w:r>
+      <w:r>
+        <w:t>responsáveis</w:t>
+      </w:r>
+      <w:r>
+        <w:t xml:space="preserve"> pelo projeto, </w:t>
+      </w:r>
+      <w:r>
+        <w:t>quanto a forma de execução o projeto sempre será executado de acordo com a ordem de suas atividades não podendo "pular" uma etapa, devemos seguir o estipulado no EAP(2.5 Atividades), de acordo com o tempo utilizado para cada tarefa e com os recursos que deverão ser alocados.</w:t>
+      </w:r>
+      <w:r>
+        <w:t xml:space="preserve"> Sempre seguindo o cronograma estipulado deverá ser definido a Primeira data de Inicio, Ultima da de Inicio, Primeira data de Termino e Ultima data de termino, da forma que se houver essa organização será possível executar atividades com o máximo de aproveitamento do tempo visando se necessário adiantar algumas tarefas ou alocar possíveis atrasos sem muito impacto no Cronograma.</w:t>
+      </w:r>
+    </w:p>
+    <w:p>
+      <w:r>
+        <w:t xml:space="preserve">Como uma forma de controle o gerente de projeto deverá identificar quais são as tarefas mais criticas do projeto como, </w:t>
+      </w:r>
+      <w:r>
+        <w:t>atividades criticas que não podem possuir atrasos no cronograma, atividades que se atrasadas podem comprometer o desenvolvimento de muitas outras, as que geram alto custo decorrente de atraso e as atividades que devem ser entregues nas sprints do projeto.</w:t>
+      </w:r>
+      <w:r>
+        <w:t xml:space="preserve"> Sempre deverá ser efetuadas reuniões onde analisam-se se o projeto está correndo o riscos altos, para que quando mais </w:t>
+      </w:r>
+      <w:r>
+        <w:t>rápido</w:t>
+      </w:r>
+      <w:r>
+        <w:t xml:space="preserve"> identificado </w:t>
+      </w:r>
+      <w:r>
+        <w:t>possa</w:t>
+      </w:r>
+      <w:r>
+        <w:t xml:space="preserve"> ser resolvido com uma tomada de decisão ou uma medida corretiva.</w:t>
+      </w:r>
+    </w:p>
+    <w:p>
+      <w:r>
+        <w:t>Levando em consideração "previsto X realizado" o projeto deverá fluir de forma limpa e clara podendo ter modificações  para correção de alto risco que podem acabar por arriscar a continuidade do projeto.</w:t>
+      </w:r>
+    </w:p>
+    <w:p>
+      <w:r>
+        <w:t>É sempre importante que o Gerente de Projetos esteja envolvido em todas as ares do desenvolvimento de forma que ele possa averiguar o bom andamento do projeto, pois ele possui uma melhor visão geral, todos os gerente de suas áreas possuem um maior conhecimento especifico mas não em âmbito geral o gerente garante que o projeto ande de forma correta. Sempre analisando os teste de validação que foram criados a partir de especificações funcionais e de desempenho do projeto.</w:t>
       </w:r>
     </w:p>
     <w:p>
@@ -21666,41 +21801,41 @@
         <w:ind w:firstLine="708"/>
       </w:pPr>
       <w:r>
+        <w:tab/>
+      </w:r>
+    </w:p>
+    <w:p>
+      <w:pPr>
+        <w:ind w:firstLine="708"/>
+      </w:pPr>
+    </w:p>
+    <w:p>
+      <w:pPr>
+        <w:ind w:firstLine="708"/>
+      </w:pPr>
+    </w:p>
+    <w:p>
+      <w:pPr>
+        <w:ind w:firstLine="708"/>
+      </w:pPr>
+      <w:r>
+        <w:tab/>
+      </w:r>
+      <w:r>
+        <w:tab/>
+      </w:r>
+    </w:p>
+    <w:p>
+      <w:pPr>
+        <w:ind w:firstLine="708"/>
+      </w:pPr>
+    </w:p>
+    <w:p>
+      <w:pPr>
+        <w:ind w:firstLine="708"/>
+      </w:pPr>
+      <w:r>
         <w:lastRenderedPageBreak/>
-        <w:tab/>
-      </w:r>
-    </w:p>
-    <w:p>
-      <w:pPr>
-        <w:ind w:firstLine="708"/>
-      </w:pPr>
-    </w:p>
-    <w:p>
-      <w:pPr>
-        <w:ind w:firstLine="708"/>
-      </w:pPr>
-    </w:p>
-    <w:p>
-      <w:pPr>
-        <w:ind w:firstLine="708"/>
-      </w:pPr>
-      <w:r>
-        <w:tab/>
-      </w:r>
-      <w:r>
-        <w:tab/>
-      </w:r>
-    </w:p>
-    <w:p>
-      <w:pPr>
-        <w:ind w:firstLine="708"/>
-      </w:pPr>
-    </w:p>
-    <w:p>
-      <w:pPr>
-        <w:ind w:firstLine="708"/>
-      </w:pPr>
-      <w:r>
         <w:tab/>
       </w:r>
       <w:r>

--- a/Trabalho Integrado Cantina - OFICIAL.docx
+++ b/Trabalho Integrado Cantina - OFICIAL.docx
@@ -1,6 +1,6 @@
 
 <file path=word/document.xml><?xml version="1.0" encoding="utf-8"?>
-<w:document xmlns:ve="http://schemas.openxmlformats.org/markup-compatibility/2006" xmlns:o="urn:schemas-microsoft-com:office:office" xmlns:r="http://schemas.openxmlformats.org/officeDocument/2006/relationships" xmlns:m="http://schemas.openxmlformats.org/officeDocument/2006/math" xmlns:v="urn:schemas-microsoft-com:vml" xmlns:wp="http://schemas.openxmlformats.org/drawingml/2006/wordprocessingDrawing" xmlns:w10="urn:schemas-microsoft-com:office:word" xmlns:w="http://schemas.openxmlformats.org/wordprocessingml/2006/main" xmlns:wne="http://schemas.microsoft.com/office/word/2006/wordml">
+<w:document xmlns:wpc="http://schemas.microsoft.com/office/word/2010/wordprocessingCanvas" xmlns:mc="http://schemas.openxmlformats.org/markup-compatibility/2006" xmlns:o="urn:schemas-microsoft-com:office:office" xmlns:r="http://schemas.openxmlformats.org/officeDocument/2006/relationships" xmlns:m="http://schemas.openxmlformats.org/officeDocument/2006/math" xmlns:v="urn:schemas-microsoft-com:vml" xmlns:wp14="http://schemas.microsoft.com/office/word/2010/wordprocessingDrawing" xmlns:wp="http://schemas.openxmlformats.org/drawingml/2006/wordprocessingDrawing" xmlns:w10="urn:schemas-microsoft-com:office:word" xmlns:w="http://schemas.openxmlformats.org/wordprocessingml/2006/main" xmlns:w14="http://schemas.microsoft.com/office/word/2010/wordml" xmlns:w15="http://schemas.microsoft.com/office/word/2012/wordml" xmlns:wpg="http://schemas.microsoft.com/office/word/2010/wordprocessingGroup" xmlns:wpi="http://schemas.microsoft.com/office/word/2010/wordprocessingInk" xmlns:wne="http://schemas.microsoft.com/office/word/2006/wordml" xmlns:wps="http://schemas.microsoft.com/office/word/2010/wordprocessingShape" mc:Ignorable="w14 w15 wp14">
   <w:body>
     <w:p/>
     <w:p/>
@@ -9,7 +9,7 @@
     <w:p/>
     <w:p>
       <w:pPr>
-        <w:pStyle w:val="Ttulo"/>
+        <w:pStyle w:val="Title"/>
         <w:jc w:val="center"/>
         <w:rPr>
           <w:sz w:val="100"/>
@@ -60,7 +60,7 @@
     <w:p/>
     <w:p>
       <w:pPr>
-        <w:pStyle w:val="CabealhodoSumrio"/>
+        <w:pStyle w:val="TOCHeading"/>
       </w:pPr>
       <w:r>
         <w:t>Sumário</w:t>
@@ -68,7 +68,7 @@
     </w:p>
     <w:p>
       <w:pPr>
-        <w:pStyle w:val="Sumrio1"/>
+        <w:pStyle w:val="TOC1"/>
         <w:tabs>
           <w:tab w:val="right" w:leader="dot" w:pos="8494"/>
         </w:tabs>
@@ -147,7 +147,7 @@
     </w:p>
     <w:p>
       <w:pPr>
-        <w:pStyle w:val="Sumrio1"/>
+        <w:pStyle w:val="TOC1"/>
         <w:tabs>
           <w:tab w:val="right" w:leader="dot" w:pos="8494"/>
         </w:tabs>
@@ -217,7 +217,7 @@
     </w:p>
     <w:p>
       <w:pPr>
-        <w:pStyle w:val="Sumrio2"/>
+        <w:pStyle w:val="TOC2"/>
         <w:tabs>
           <w:tab w:val="right" w:leader="dot" w:pos="8494"/>
         </w:tabs>
@@ -287,7 +287,7 @@
     </w:p>
     <w:p>
       <w:pPr>
-        <w:pStyle w:val="Sumrio2"/>
+        <w:pStyle w:val="TOC2"/>
         <w:tabs>
           <w:tab w:val="right" w:leader="dot" w:pos="8494"/>
         </w:tabs>
@@ -357,7 +357,7 @@
     </w:p>
     <w:p>
       <w:pPr>
-        <w:pStyle w:val="Sumrio1"/>
+        <w:pStyle w:val="TOC1"/>
         <w:tabs>
           <w:tab w:val="right" w:leader="dot" w:pos="8494"/>
         </w:tabs>
@@ -427,7 +427,7 @@
     </w:p>
     <w:p>
       <w:pPr>
-        <w:pStyle w:val="Sumrio2"/>
+        <w:pStyle w:val="TOC2"/>
         <w:tabs>
           <w:tab w:val="right" w:leader="dot" w:pos="8494"/>
         </w:tabs>
@@ -497,7 +497,7 @@
     </w:p>
     <w:p>
       <w:pPr>
-        <w:pStyle w:val="Sumrio2"/>
+        <w:pStyle w:val="TOC2"/>
         <w:tabs>
           <w:tab w:val="right" w:leader="dot" w:pos="8494"/>
         </w:tabs>
@@ -567,7 +567,7 @@
     </w:p>
     <w:p>
       <w:pPr>
-        <w:pStyle w:val="Sumrio2"/>
+        <w:pStyle w:val="TOC2"/>
         <w:tabs>
           <w:tab w:val="right" w:leader="dot" w:pos="8494"/>
         </w:tabs>
@@ -637,7 +637,7 @@
     </w:p>
     <w:p>
       <w:pPr>
-        <w:pStyle w:val="Sumrio2"/>
+        <w:pStyle w:val="TOC2"/>
         <w:tabs>
           <w:tab w:val="right" w:leader="dot" w:pos="8494"/>
         </w:tabs>
@@ -707,7 +707,7 @@
     </w:p>
     <w:p>
       <w:pPr>
-        <w:pStyle w:val="Sumrio2"/>
+        <w:pStyle w:val="TOC2"/>
         <w:tabs>
           <w:tab w:val="right" w:leader="dot" w:pos="8494"/>
         </w:tabs>
@@ -777,7 +777,7 @@
     </w:p>
     <w:p>
       <w:pPr>
-        <w:pStyle w:val="Sumrio2"/>
+        <w:pStyle w:val="TOC2"/>
         <w:tabs>
           <w:tab w:val="right" w:leader="dot" w:pos="8494"/>
         </w:tabs>
@@ -847,7 +847,7 @@
     </w:p>
     <w:p>
       <w:pPr>
-        <w:pStyle w:val="Sumrio3"/>
+        <w:pStyle w:val="TOC3"/>
         <w:tabs>
           <w:tab w:val="right" w:leader="dot" w:pos="8494"/>
         </w:tabs>
@@ -917,7 +917,7 @@
     </w:p>
     <w:p>
       <w:pPr>
-        <w:pStyle w:val="Sumrio3"/>
+        <w:pStyle w:val="TOC3"/>
         <w:tabs>
           <w:tab w:val="right" w:leader="dot" w:pos="8494"/>
         </w:tabs>
@@ -987,7 +987,7 @@
     </w:p>
     <w:p>
       <w:pPr>
-        <w:pStyle w:val="Sumrio2"/>
+        <w:pStyle w:val="TOC2"/>
         <w:tabs>
           <w:tab w:val="right" w:leader="dot" w:pos="8494"/>
         </w:tabs>
@@ -1057,7 +1057,7 @@
     </w:p>
     <w:p>
       <w:pPr>
-        <w:pStyle w:val="Sumrio3"/>
+        <w:pStyle w:val="TOC3"/>
         <w:tabs>
           <w:tab w:val="right" w:leader="dot" w:pos="8494"/>
         </w:tabs>
@@ -1127,7 +1127,7 @@
     </w:p>
     <w:p>
       <w:pPr>
-        <w:pStyle w:val="Sumrio3"/>
+        <w:pStyle w:val="TOC3"/>
         <w:tabs>
           <w:tab w:val="right" w:leader="dot" w:pos="8494"/>
         </w:tabs>
@@ -1197,7 +1197,7 @@
     </w:p>
     <w:p>
       <w:pPr>
-        <w:pStyle w:val="Sumrio3"/>
+        <w:pStyle w:val="TOC3"/>
         <w:tabs>
           <w:tab w:val="right" w:leader="dot" w:pos="8494"/>
         </w:tabs>
@@ -1267,7 +1267,7 @@
     </w:p>
     <w:p>
       <w:pPr>
-        <w:pStyle w:val="Sumrio3"/>
+        <w:pStyle w:val="TOC3"/>
         <w:tabs>
           <w:tab w:val="right" w:leader="dot" w:pos="8494"/>
         </w:tabs>
@@ -1337,7 +1337,7 @@
     </w:p>
     <w:p>
       <w:pPr>
-        <w:pStyle w:val="Sumrio3"/>
+        <w:pStyle w:val="TOC3"/>
         <w:tabs>
           <w:tab w:val="right" w:leader="dot" w:pos="8494"/>
         </w:tabs>
@@ -1407,7 +1407,7 @@
     </w:p>
     <w:p>
       <w:pPr>
-        <w:pStyle w:val="Sumrio2"/>
+        <w:pStyle w:val="TOC2"/>
         <w:tabs>
           <w:tab w:val="right" w:leader="dot" w:pos="8494"/>
         </w:tabs>
@@ -1477,7 +1477,7 @@
     </w:p>
     <w:p>
       <w:pPr>
-        <w:pStyle w:val="Sumrio3"/>
+        <w:pStyle w:val="TOC3"/>
         <w:tabs>
           <w:tab w:val="right" w:leader="dot" w:pos="8494"/>
         </w:tabs>
@@ -1547,7 +1547,7 @@
     </w:p>
     <w:p>
       <w:pPr>
-        <w:pStyle w:val="Sumrio2"/>
+        <w:pStyle w:val="TOC2"/>
         <w:tabs>
           <w:tab w:val="right" w:leader="dot" w:pos="8494"/>
         </w:tabs>
@@ -1617,7 +1617,7 @@
     </w:p>
     <w:p>
       <w:pPr>
-        <w:pStyle w:val="Sumrio3"/>
+        <w:pStyle w:val="TOC3"/>
         <w:tabs>
           <w:tab w:val="right" w:leader="dot" w:pos="8494"/>
         </w:tabs>
@@ -1687,7 +1687,7 @@
     </w:p>
     <w:p>
       <w:pPr>
-        <w:pStyle w:val="Sumrio2"/>
+        <w:pStyle w:val="TOC2"/>
         <w:tabs>
           <w:tab w:val="right" w:leader="dot" w:pos="8494"/>
         </w:tabs>
@@ -1757,7 +1757,7 @@
     </w:p>
     <w:p>
       <w:pPr>
-        <w:pStyle w:val="Sumrio3"/>
+        <w:pStyle w:val="TOC3"/>
         <w:tabs>
           <w:tab w:val="right" w:leader="dot" w:pos="8494"/>
         </w:tabs>
@@ -1827,7 +1827,7 @@
     </w:p>
     <w:p>
       <w:pPr>
-        <w:pStyle w:val="Sumrio1"/>
+        <w:pStyle w:val="TOC1"/>
         <w:tabs>
           <w:tab w:val="left" w:pos="440"/>
           <w:tab w:val="right" w:leader="dot" w:pos="8494"/>
@@ -1913,7 +1913,7 @@
     </w:p>
     <w:p>
       <w:pPr>
-        <w:pStyle w:val="Sumrio1"/>
+        <w:pStyle w:val="TOC1"/>
         <w:tabs>
           <w:tab w:val="left" w:pos="440"/>
           <w:tab w:val="right" w:leader="dot" w:pos="8494"/>
@@ -2025,7 +2025,7 @@
     <w:p/>
     <w:p>
       <w:pPr>
-        <w:pStyle w:val="Ttulo1"/>
+        <w:pStyle w:val="Heading1"/>
         <w:jc w:val="center"/>
         <w:rPr>
           <w:sz w:val="40"/>
@@ -2073,7 +2073,7 @@
     <w:p/>
     <w:p>
       <w:pPr>
-        <w:pStyle w:val="Ttulo1"/>
+        <w:pStyle w:val="Heading1"/>
       </w:pPr>
       <w:bookmarkStart w:id="1" w:name="_Toc404550595"/>
       <w:r>
@@ -2086,7 +2086,7 @@
     </w:p>
     <w:p>
       <w:pPr>
-        <w:pStyle w:val="Ttulo2"/>
+        <w:pStyle w:val="Heading2"/>
       </w:pPr>
       <w:bookmarkStart w:id="2" w:name="_Toc404550596"/>
       <w:r>
@@ -2128,7 +2128,7 @@
           <w:left w:w="10" w:type="dxa"/>
           <w:right w:w="10" w:type="dxa"/>
         </w:tblCellMar>
-        <w:tblLook w:val="04A0"/>
+        <w:tblLook w:val="04A0" w:firstRow="1" w:lastRow="0" w:firstColumn="1" w:lastColumn="0" w:noHBand="0" w:noVBand="1"/>
       </w:tblPr>
       <w:tblGrid>
         <w:gridCol w:w="6027"/>
@@ -2355,7 +2355,7 @@
           <w:left w:w="10" w:type="dxa"/>
           <w:right w:w="10" w:type="dxa"/>
         </w:tblCellMar>
-        <w:tblLook w:val="04A0"/>
+        <w:tblLook w:val="04A0" w:firstRow="1" w:lastRow="0" w:firstColumn="1" w:lastColumn="0" w:noHBand="0" w:noVBand="1"/>
       </w:tblPr>
       <w:tblGrid>
         <w:gridCol w:w="2430"/>
@@ -6075,7 +6075,7 @@
     </w:p>
     <w:p>
       <w:pPr>
-        <w:pStyle w:val="PargrafodaLista"/>
+        <w:pStyle w:val="ListParagraph"/>
         <w:numPr>
           <w:ilvl w:val="0"/>
           <w:numId w:val="1"/>
@@ -6098,7 +6098,7 @@
     </w:p>
     <w:p>
       <w:pPr>
-        <w:pStyle w:val="PargrafodaLista"/>
+        <w:pStyle w:val="ListParagraph"/>
         <w:numPr>
           <w:ilvl w:val="0"/>
           <w:numId w:val="1"/>
@@ -6121,7 +6121,7 @@
     </w:p>
     <w:p>
       <w:pPr>
-        <w:pStyle w:val="PargrafodaLista"/>
+        <w:pStyle w:val="ListParagraph"/>
         <w:numPr>
           <w:ilvl w:val="0"/>
           <w:numId w:val="1"/>
@@ -6144,7 +6144,7 @@
     </w:p>
     <w:p>
       <w:pPr>
-        <w:pStyle w:val="PargrafodaLista"/>
+        <w:pStyle w:val="ListParagraph"/>
         <w:numPr>
           <w:ilvl w:val="0"/>
           <w:numId w:val="1"/>
@@ -6673,7 +6673,7 @@
     </w:p>
     <w:p>
       <w:pPr>
-        <w:pStyle w:val="SemEspaamento"/>
+        <w:pStyle w:val="NoSpacing"/>
         <w:numPr>
           <w:ilvl w:val="0"/>
           <w:numId w:val="2"/>
@@ -6692,7 +6692,7 @@
     </w:p>
     <w:p>
       <w:pPr>
-        <w:pStyle w:val="SemEspaamento"/>
+        <w:pStyle w:val="NoSpacing"/>
         <w:numPr>
           <w:ilvl w:val="0"/>
           <w:numId w:val="2"/>
@@ -6711,7 +6711,7 @@
     </w:p>
     <w:p>
       <w:pPr>
-        <w:pStyle w:val="SemEspaamento"/>
+        <w:pStyle w:val="NoSpacing"/>
         <w:numPr>
           <w:ilvl w:val="0"/>
           <w:numId w:val="2"/>
@@ -6730,7 +6730,7 @@
     </w:p>
     <w:p>
       <w:pPr>
-        <w:pStyle w:val="SemEspaamento"/>
+        <w:pStyle w:val="NoSpacing"/>
         <w:numPr>
           <w:ilvl w:val="0"/>
           <w:numId w:val="2"/>
@@ -6793,7 +6793,7 @@
           <w:left w:w="10" w:type="dxa"/>
           <w:right w:w="10" w:type="dxa"/>
         </w:tblCellMar>
-        <w:tblLook w:val="04A0"/>
+        <w:tblLook w:val="04A0" w:firstRow="1" w:lastRow="0" w:firstColumn="1" w:lastColumn="0" w:noHBand="0" w:noVBand="1"/>
       </w:tblPr>
       <w:tblGrid>
         <w:gridCol w:w="6027"/>
@@ -7020,7 +7020,7 @@
           <w:left w:w="10" w:type="dxa"/>
           <w:right w:w="10" w:type="dxa"/>
         </w:tblCellMar>
-        <w:tblLook w:val="04A0"/>
+        <w:tblLook w:val="04A0" w:firstRow="1" w:lastRow="0" w:firstColumn="1" w:lastColumn="0" w:noHBand="0" w:noVBand="1"/>
       </w:tblPr>
       <w:tblGrid>
         <w:gridCol w:w="4283"/>
@@ -7375,7 +7375,7 @@
           </w:tcPr>
           <w:p>
             <w:pPr>
-              <w:pStyle w:val="PargrafodaLista"/>
+              <w:pStyle w:val="ListParagraph"/>
               <w:numPr>
                 <w:ilvl w:val="0"/>
                 <w:numId w:val="4"/>
@@ -7477,7 +7477,7 @@
           <w:left w:w="10" w:type="dxa"/>
           <w:right w:w="10" w:type="dxa"/>
         </w:tblCellMar>
-        <w:tblLook w:val="04A0"/>
+        <w:tblLook w:val="04A0" w:firstRow="1" w:lastRow="0" w:firstColumn="1" w:lastColumn="0" w:noHBand="0" w:noVBand="1"/>
       </w:tblPr>
       <w:tblGrid>
         <w:gridCol w:w="1486"/>
@@ -7618,7 +7618,7 @@
           </w:tcPr>
           <w:p>
             <w:pPr>
-              <w:pStyle w:val="SemEspaamento"/>
+              <w:pStyle w:val="NoSpacing"/>
               <w:spacing w:line="276" w:lineRule="auto"/>
               <w:jc w:val="center"/>
             </w:pPr>
@@ -9756,7 +9756,7 @@
           <w:left w:w="10" w:type="dxa"/>
           <w:right w:w="10" w:type="dxa"/>
         </w:tblCellMar>
-        <w:tblLook w:val="04A0"/>
+        <w:tblLook w:val="04A0" w:firstRow="1" w:lastRow="0" w:firstColumn="1" w:lastColumn="0" w:noHBand="0" w:noVBand="1"/>
       </w:tblPr>
       <w:tblGrid>
         <w:gridCol w:w="6534"/>
@@ -9940,7 +9940,7 @@
     <w:p/>
     <w:p>
       <w:pPr>
-        <w:pStyle w:val="Ttulo2"/>
+        <w:pStyle w:val="Heading2"/>
       </w:pPr>
       <w:bookmarkStart w:id="3" w:name="_Toc404550597"/>
       <w:r>
@@ -9963,7 +9963,7 @@
     <w:p/>
     <w:p>
       <w:pPr>
-        <w:pStyle w:val="PargrafodaLista"/>
+        <w:pStyle w:val="ListParagraph"/>
         <w:numPr>
           <w:ilvl w:val="0"/>
           <w:numId w:val="5"/>
@@ -9978,18 +9978,28 @@
           <w:szCs w:val="24"/>
         </w:rPr>
       </w:pPr>
-      <w:r>
-        <w:rPr>
-          <w:rFonts w:ascii="Arial" w:hAnsi="Arial" w:cs="Arial"/>
-          <w:sz w:val="24"/>
-          <w:szCs w:val="24"/>
-        </w:rPr>
-        <w:t>Funcionários da cantina;</w:t>
-      </w:r>
-    </w:p>
-    <w:p>
-      <w:pPr>
-        <w:pStyle w:val="PargrafodaLista"/>
+      <w:proofErr w:type="spellStart"/>
+      <w:r>
+        <w:rPr>
+          <w:rFonts w:ascii="Arial" w:hAnsi="Arial" w:cs="Arial"/>
+          <w:sz w:val="24"/>
+          <w:szCs w:val="24"/>
+        </w:rPr>
+        <w:t>Funcionários</w:t>
+      </w:r>
+      <w:proofErr w:type="spellEnd"/>
+      <w:r>
+        <w:rPr>
+          <w:rFonts w:ascii="Arial" w:hAnsi="Arial" w:cs="Arial"/>
+          <w:sz w:val="24"/>
+          <w:szCs w:val="24"/>
+        </w:rPr>
+        <w:t xml:space="preserve"> da cantina;</w:t>
+      </w:r>
+    </w:p>
+    <w:p>
+      <w:pPr>
+        <w:pStyle w:val="ListParagraph"/>
         <w:numPr>
           <w:ilvl w:val="0"/>
           <w:numId w:val="5"/>
@@ -10004,18 +10014,28 @@
           <w:szCs w:val="24"/>
         </w:rPr>
       </w:pPr>
-      <w:r>
-        <w:rPr>
-          <w:rFonts w:ascii="Arial" w:hAnsi="Arial" w:cs="Arial"/>
-          <w:sz w:val="24"/>
-          <w:szCs w:val="24"/>
-        </w:rPr>
-        <w:t>Professores;</w:t>
-      </w:r>
-    </w:p>
-    <w:p>
-      <w:pPr>
-        <w:pStyle w:val="PargrafodaLista"/>
+      <w:proofErr w:type="spellStart"/>
+      <w:r>
+        <w:rPr>
+          <w:rFonts w:ascii="Arial" w:hAnsi="Arial" w:cs="Arial"/>
+          <w:sz w:val="24"/>
+          <w:szCs w:val="24"/>
+        </w:rPr>
+        <w:t>Professores</w:t>
+      </w:r>
+      <w:proofErr w:type="spellEnd"/>
+      <w:r>
+        <w:rPr>
+          <w:rFonts w:ascii="Arial" w:hAnsi="Arial" w:cs="Arial"/>
+          <w:sz w:val="24"/>
+          <w:szCs w:val="24"/>
+        </w:rPr>
+        <w:t>;</w:t>
+      </w:r>
+    </w:p>
+    <w:p>
+      <w:pPr>
+        <w:pStyle w:val="ListParagraph"/>
         <w:numPr>
           <w:ilvl w:val="0"/>
           <w:numId w:val="5"/>
@@ -10030,18 +10050,28 @@
           <w:szCs w:val="24"/>
         </w:rPr>
       </w:pPr>
-      <w:r>
-        <w:rPr>
-          <w:rFonts w:ascii="Arial" w:hAnsi="Arial" w:cs="Arial"/>
-          <w:sz w:val="24"/>
-          <w:szCs w:val="24"/>
-        </w:rPr>
-        <w:t>Alunos;</w:t>
-      </w:r>
-    </w:p>
-    <w:p>
-      <w:pPr>
-        <w:pStyle w:val="PargrafodaLista"/>
+      <w:proofErr w:type="spellStart"/>
+      <w:r>
+        <w:rPr>
+          <w:rFonts w:ascii="Arial" w:hAnsi="Arial" w:cs="Arial"/>
+          <w:sz w:val="24"/>
+          <w:szCs w:val="24"/>
+        </w:rPr>
+        <w:t>Alunos</w:t>
+      </w:r>
+      <w:proofErr w:type="spellEnd"/>
+      <w:r>
+        <w:rPr>
+          <w:rFonts w:ascii="Arial" w:hAnsi="Arial" w:cs="Arial"/>
+          <w:sz w:val="24"/>
+          <w:szCs w:val="24"/>
+        </w:rPr>
+        <w:t>;</w:t>
+      </w:r>
+    </w:p>
+    <w:p>
+      <w:pPr>
+        <w:pStyle w:val="ListParagraph"/>
         <w:numPr>
           <w:ilvl w:val="0"/>
           <w:numId w:val="5"/>
@@ -10056,18 +10086,28 @@
           <w:szCs w:val="24"/>
         </w:rPr>
       </w:pPr>
-      <w:r>
-        <w:rPr>
-          <w:rFonts w:ascii="Arial" w:hAnsi="Arial" w:cs="Arial"/>
-          <w:sz w:val="24"/>
-          <w:szCs w:val="24"/>
-        </w:rPr>
-        <w:t>Empregados;</w:t>
-      </w:r>
-    </w:p>
-    <w:p>
-      <w:pPr>
-        <w:pStyle w:val="PargrafodaLista"/>
+      <w:proofErr w:type="spellStart"/>
+      <w:r>
+        <w:rPr>
+          <w:rFonts w:ascii="Arial" w:hAnsi="Arial" w:cs="Arial"/>
+          <w:sz w:val="24"/>
+          <w:szCs w:val="24"/>
+        </w:rPr>
+        <w:t>Empregados</w:t>
+      </w:r>
+      <w:proofErr w:type="spellEnd"/>
+      <w:r>
+        <w:rPr>
+          <w:rFonts w:ascii="Arial" w:hAnsi="Arial" w:cs="Arial"/>
+          <w:sz w:val="24"/>
+          <w:szCs w:val="24"/>
+        </w:rPr>
+        <w:t>;</w:t>
+      </w:r>
+    </w:p>
+    <w:p>
+      <w:pPr>
+        <w:pStyle w:val="ListParagraph"/>
         <w:numPr>
           <w:ilvl w:val="0"/>
           <w:numId w:val="5"/>
@@ -10082,18 +10122,46 @@
           <w:szCs w:val="24"/>
         </w:rPr>
       </w:pPr>
-      <w:r>
-        <w:rPr>
-          <w:rFonts w:ascii="Arial" w:hAnsi="Arial" w:cs="Arial"/>
-          <w:sz w:val="24"/>
-          <w:szCs w:val="24"/>
-        </w:rPr>
-        <w:t>Fornecedor de alimentos;</w:t>
-      </w:r>
-    </w:p>
-    <w:p>
-      <w:pPr>
-        <w:pStyle w:val="PargrafodaLista"/>
+      <w:proofErr w:type="spellStart"/>
+      <w:r>
+        <w:rPr>
+          <w:rFonts w:ascii="Arial" w:hAnsi="Arial" w:cs="Arial"/>
+          <w:sz w:val="24"/>
+          <w:szCs w:val="24"/>
+        </w:rPr>
+        <w:t>Fornecedor</w:t>
+      </w:r>
+      <w:proofErr w:type="spellEnd"/>
+      <w:r>
+        <w:rPr>
+          <w:rFonts w:ascii="Arial" w:hAnsi="Arial" w:cs="Arial"/>
+          <w:sz w:val="24"/>
+          <w:szCs w:val="24"/>
+        </w:rPr>
+        <w:t xml:space="preserve"> de </w:t>
+      </w:r>
+      <w:proofErr w:type="spellStart"/>
+      <w:r>
+        <w:rPr>
+          <w:rFonts w:ascii="Arial" w:hAnsi="Arial" w:cs="Arial"/>
+          <w:sz w:val="24"/>
+          <w:szCs w:val="24"/>
+        </w:rPr>
+        <w:t>alimentos</w:t>
+      </w:r>
+      <w:proofErr w:type="spellEnd"/>
+      <w:r>
+        <w:rPr>
+          <w:rFonts w:ascii="Arial" w:hAnsi="Arial" w:cs="Arial"/>
+          <w:sz w:val="24"/>
+          <w:szCs w:val="24"/>
+        </w:rPr>
+        <w:t>;</w:t>
+      </w:r>
+    </w:p>
+    <w:p>
+      <w:pPr>
+        <w:pStyle w:val="ListParagraph"/>
         <w:numPr>
           <w:ilvl w:val="0"/>
           <w:numId w:val="5"/>
@@ -10108,13 +10176,23 @@
           <w:szCs w:val="24"/>
         </w:rPr>
       </w:pPr>
-      <w:r>
-        <w:rPr>
-          <w:rFonts w:ascii="Arial" w:hAnsi="Arial" w:cs="Arial"/>
-          <w:sz w:val="24"/>
-          <w:szCs w:val="24"/>
-        </w:rPr>
-        <w:t>Hostinger;</w:t>
+      <w:proofErr w:type="spellStart"/>
+      <w:r>
+        <w:rPr>
+          <w:rFonts w:ascii="Arial" w:hAnsi="Arial" w:cs="Arial"/>
+          <w:sz w:val="24"/>
+          <w:szCs w:val="24"/>
+        </w:rPr>
+        <w:t>Hostinger</w:t>
+      </w:r>
+      <w:proofErr w:type="spellEnd"/>
+      <w:r>
+        <w:rPr>
+          <w:rFonts w:ascii="Arial" w:hAnsi="Arial" w:cs="Arial"/>
+          <w:sz w:val="24"/>
+          <w:szCs w:val="24"/>
+        </w:rPr>
+        <w:t>;</w:t>
       </w:r>
     </w:p>
     <w:p/>
@@ -10131,7 +10209,7 @@
     <w:p/>
     <w:p>
       <w:pPr>
-        <w:pStyle w:val="Ttulo1"/>
+        <w:pStyle w:val="Heading1"/>
         <w:jc w:val="center"/>
         <w:rPr>
           <w:rFonts w:ascii="Calibri" w:eastAsia="Calibri" w:hAnsi="Calibri"/>
@@ -10151,7 +10229,7 @@
     <w:p/>
     <w:p>
       <w:pPr>
-        <w:pStyle w:val="Ttulo1"/>
+        <w:pStyle w:val="Heading1"/>
       </w:pPr>
       <w:bookmarkStart w:id="4" w:name="_Toc404550598"/>
       <w:r>
@@ -10164,12 +10242,12 @@
     </w:p>
     <w:p>
       <w:pPr>
-        <w:pStyle w:val="Ttulo2"/>
+        <w:pStyle w:val="Heading2"/>
       </w:pPr>
       <w:bookmarkStart w:id="5" w:name="_Toc404550599"/>
       <w:r>
         <w:rPr>
-          <w:rStyle w:val="Ttulo2Char"/>
+          <w:rStyle w:val="Heading2Char"/>
           <w:b/>
           <w:bCs/>
         </w:rPr>
@@ -10177,7 +10255,7 @@
       </w:r>
       <w:r>
         <w:rPr>
-          <w:rStyle w:val="Ttulo2Char"/>
+          <w:rStyle w:val="Heading2Char"/>
           <w:b/>
           <w:bCs/>
         </w:rPr>
@@ -10191,7 +10269,7 @@
       </w:r>
       <w:r>
         <w:rPr>
-          <w:rStyle w:val="Ttulo2Char"/>
+          <w:rStyle w:val="Heading2Char"/>
           <w:b/>
           <w:bCs/>
         </w:rPr>
@@ -10199,7 +10277,7 @@
       </w:r>
       <w:r>
         <w:rPr>
-          <w:rStyle w:val="Ttulo2Char"/>
+          <w:rStyle w:val="Heading2Char"/>
           <w:b/>
           <w:bCs/>
         </w:rPr>
@@ -10234,7 +10312,7 @@
     <w:p/>
     <w:p>
       <w:pPr>
-        <w:pStyle w:val="Ttulo2"/>
+        <w:pStyle w:val="Heading2"/>
       </w:pPr>
       <w:bookmarkStart w:id="6" w:name="_Toc404550600"/>
       <w:r>
@@ -10564,7 +10642,7 @@
     </w:p>
     <w:p>
       <w:pPr>
-        <w:pStyle w:val="Ttulo2"/>
+        <w:pStyle w:val="Heading2"/>
       </w:pPr>
       <w:bookmarkStart w:id="7" w:name="_Toc404550601"/>
       <w:r>
@@ -10617,7 +10695,7 @@
     <w:p/>
     <w:p>
       <w:pPr>
-        <w:pStyle w:val="Ttulo2"/>
+        <w:pStyle w:val="Heading2"/>
       </w:pPr>
       <w:bookmarkStart w:id="8" w:name="_Toc404550602"/>
       <w:r>
@@ -10649,7 +10727,7 @@
     <w:p/>
     <w:p>
       <w:pPr>
-        <w:pStyle w:val="PargrafodaLista"/>
+        <w:pStyle w:val="ListParagraph"/>
         <w:numPr>
           <w:ilvl w:val="0"/>
           <w:numId w:val="6"/>
@@ -10665,7 +10743,7 @@
     </w:p>
     <w:p>
       <w:pPr>
-        <w:pStyle w:val="PargrafodaLista"/>
+        <w:pStyle w:val="ListParagraph"/>
         <w:numPr>
           <w:ilvl w:val="1"/>
           <w:numId w:val="7"/>
@@ -10680,6 +10758,7 @@
           <w:szCs w:val="24"/>
         </w:rPr>
       </w:pPr>
+      <w:proofErr w:type="spellStart"/>
       <w:r>
         <w:rPr>
           <w:rFonts w:ascii="Arial" w:hAnsi="Arial" w:cs="Arial"/>
@@ -10688,10 +10767,11 @@
         </w:rPr>
         <w:t>Iniciação</w:t>
       </w:r>
-    </w:p>
-    <w:p>
-      <w:pPr>
-        <w:pStyle w:val="PargrafodaLista"/>
+      <w:proofErr w:type="spellEnd"/>
+    </w:p>
+    <w:p>
+      <w:pPr>
+        <w:pStyle w:val="ListParagraph"/>
         <w:numPr>
           <w:ilvl w:val="2"/>
           <w:numId w:val="7"/>
@@ -10706,6 +10786,7 @@
           <w:szCs w:val="24"/>
         </w:rPr>
       </w:pPr>
+      <w:proofErr w:type="spellStart"/>
       <w:r>
         <w:rPr>
           <w:rFonts w:ascii="Arial" w:hAnsi="Arial" w:cs="Arial"/>
@@ -10714,10 +10795,11 @@
         </w:rPr>
         <w:t>Concepção</w:t>
       </w:r>
-    </w:p>
-    <w:p>
-      <w:pPr>
-        <w:pStyle w:val="PargrafodaLista"/>
+      <w:proofErr w:type="spellEnd"/>
+    </w:p>
+    <w:p>
+      <w:pPr>
+        <w:pStyle w:val="ListParagraph"/>
         <w:numPr>
           <w:ilvl w:val="3"/>
           <w:numId w:val="7"/>
@@ -10732,18 +10814,40 @@
           <w:szCs w:val="24"/>
         </w:rPr>
       </w:pPr>
-      <w:r>
-        <w:rPr>
-          <w:rFonts w:ascii="Arial" w:hAnsi="Arial" w:cs="Arial"/>
-          <w:sz w:val="24"/>
-          <w:szCs w:val="24"/>
-        </w:rPr>
-        <w:t>Definirobjetivos</w:t>
-      </w:r>
-    </w:p>
-    <w:p>
-      <w:pPr>
-        <w:pStyle w:val="PargrafodaLista"/>
+      <w:proofErr w:type="spellStart"/>
+      <w:r>
+        <w:rPr>
+          <w:rFonts w:ascii="Arial" w:hAnsi="Arial" w:cs="Arial"/>
+          <w:sz w:val="24"/>
+          <w:szCs w:val="24"/>
+        </w:rPr>
+        <w:t>Definir</w:t>
+      </w:r>
+      <w:proofErr w:type="spellEnd"/>
+      <w:r>
+        <w:rPr>
+          <w:rFonts w:ascii="Arial" w:hAnsi="Arial" w:cs="Arial"/>
+          <w:sz w:val="24"/>
+          <w:szCs w:val="24"/>
+        </w:rPr>
+        <w:t xml:space="preserve"> </w:t>
+      </w:r>
+      <w:bookmarkStart w:id="9" w:name="_GoBack"/>
+      <w:bookmarkEnd w:id="9"/>
+      <w:proofErr w:type="spellStart"/>
+      <w:r>
+        <w:rPr>
+          <w:rFonts w:ascii="Arial" w:hAnsi="Arial" w:cs="Arial"/>
+          <w:sz w:val="24"/>
+          <w:szCs w:val="24"/>
+        </w:rPr>
+        <w:t>objetivos</w:t>
+      </w:r>
+      <w:proofErr w:type="spellEnd"/>
+    </w:p>
+    <w:p>
+      <w:pPr>
+        <w:pStyle w:val="ListParagraph"/>
         <w:numPr>
           <w:ilvl w:val="3"/>
           <w:numId w:val="7"/>
@@ -10758,18 +10862,28 @@
           <w:szCs w:val="24"/>
         </w:rPr>
       </w:pPr>
-      <w:r>
-        <w:rPr>
-          <w:rFonts w:ascii="Arial" w:hAnsi="Arial" w:cs="Arial"/>
-          <w:sz w:val="24"/>
-          <w:szCs w:val="24"/>
-        </w:rPr>
-        <w:t>Identificar de Stakeholders</w:t>
-      </w:r>
-    </w:p>
-    <w:p>
-      <w:pPr>
-        <w:pStyle w:val="PargrafodaLista"/>
+      <w:proofErr w:type="spellStart"/>
+      <w:r>
+        <w:rPr>
+          <w:rFonts w:ascii="Arial" w:hAnsi="Arial" w:cs="Arial"/>
+          <w:sz w:val="24"/>
+          <w:szCs w:val="24"/>
+        </w:rPr>
+        <w:t>Identificar</w:t>
+      </w:r>
+      <w:proofErr w:type="spellEnd"/>
+      <w:r>
+        <w:rPr>
+          <w:rFonts w:ascii="Arial" w:hAnsi="Arial" w:cs="Arial"/>
+          <w:sz w:val="24"/>
+          <w:szCs w:val="24"/>
+        </w:rPr>
+        <w:t xml:space="preserve"> de Stakeholders</w:t>
+      </w:r>
+    </w:p>
+    <w:p>
+      <w:pPr>
+        <w:pStyle w:val="ListParagraph"/>
         <w:numPr>
           <w:ilvl w:val="3"/>
           <w:numId w:val="7"/>
@@ -10784,18 +10898,38 @@
           <w:szCs w:val="24"/>
         </w:rPr>
       </w:pPr>
-      <w:r>
-        <w:rPr>
-          <w:rFonts w:ascii="Arial" w:hAnsi="Arial" w:cs="Arial"/>
-          <w:sz w:val="24"/>
-          <w:szCs w:val="24"/>
-        </w:rPr>
-        <w:t>Desenvolvertermo de abertura</w:t>
-      </w:r>
-    </w:p>
-    <w:p>
-      <w:pPr>
-        <w:pStyle w:val="PargrafodaLista"/>
+      <w:proofErr w:type="spellStart"/>
+      <w:r>
+        <w:rPr>
+          <w:rFonts w:ascii="Arial" w:hAnsi="Arial" w:cs="Arial"/>
+          <w:sz w:val="24"/>
+          <w:szCs w:val="24"/>
+        </w:rPr>
+        <w:t>Desenvolvertermo</w:t>
+      </w:r>
+      <w:proofErr w:type="spellEnd"/>
+      <w:r>
+        <w:rPr>
+          <w:rFonts w:ascii="Arial" w:hAnsi="Arial" w:cs="Arial"/>
+          <w:sz w:val="24"/>
+          <w:szCs w:val="24"/>
+        </w:rPr>
+        <w:t xml:space="preserve"> de </w:t>
+      </w:r>
+      <w:proofErr w:type="spellStart"/>
+      <w:r>
+        <w:rPr>
+          <w:rFonts w:ascii="Arial" w:hAnsi="Arial" w:cs="Arial"/>
+          <w:sz w:val="24"/>
+          <w:szCs w:val="24"/>
+        </w:rPr>
+        <w:t>abertura</w:t>
+      </w:r>
+      <w:proofErr w:type="spellEnd"/>
+    </w:p>
+    <w:p>
+      <w:pPr>
+        <w:pStyle w:val="ListParagraph"/>
         <w:numPr>
           <w:ilvl w:val="3"/>
           <w:numId w:val="7"/>
@@ -10810,18 +10944,38 @@
           <w:szCs w:val="24"/>
         </w:rPr>
       </w:pPr>
-      <w:r>
-        <w:rPr>
-          <w:rFonts w:ascii="Arial" w:hAnsi="Arial" w:cs="Arial"/>
-          <w:sz w:val="24"/>
-          <w:szCs w:val="24"/>
-        </w:rPr>
-        <w:t>Criardocumento de visão</w:t>
-      </w:r>
-    </w:p>
-    <w:p>
-      <w:pPr>
-        <w:pStyle w:val="PargrafodaLista"/>
+      <w:proofErr w:type="spellStart"/>
+      <w:r>
+        <w:rPr>
+          <w:rFonts w:ascii="Arial" w:hAnsi="Arial" w:cs="Arial"/>
+          <w:sz w:val="24"/>
+          <w:szCs w:val="24"/>
+        </w:rPr>
+        <w:t>Criardocumento</w:t>
+      </w:r>
+      <w:proofErr w:type="spellEnd"/>
+      <w:r>
+        <w:rPr>
+          <w:rFonts w:ascii="Arial" w:hAnsi="Arial" w:cs="Arial"/>
+          <w:sz w:val="24"/>
+          <w:szCs w:val="24"/>
+        </w:rPr>
+        <w:t xml:space="preserve"> de </w:t>
+      </w:r>
+      <w:proofErr w:type="spellStart"/>
+      <w:r>
+        <w:rPr>
+          <w:rFonts w:ascii="Arial" w:hAnsi="Arial" w:cs="Arial"/>
+          <w:sz w:val="24"/>
+          <w:szCs w:val="24"/>
+        </w:rPr>
+        <w:t>visão</w:t>
+      </w:r>
+      <w:proofErr w:type="spellEnd"/>
+    </w:p>
+    <w:p>
+      <w:pPr>
+        <w:pStyle w:val="ListParagraph"/>
         <w:numPr>
           <w:ilvl w:val="1"/>
           <w:numId w:val="7"/>
@@ -10836,6 +10990,7 @@
           <w:szCs w:val="24"/>
         </w:rPr>
       </w:pPr>
+      <w:proofErr w:type="spellStart"/>
       <w:r>
         <w:rPr>
           <w:rFonts w:ascii="Arial" w:hAnsi="Arial" w:cs="Arial"/>
@@ -10844,10 +10999,11 @@
         </w:rPr>
         <w:t>Planejamento</w:t>
       </w:r>
-    </w:p>
-    <w:p>
-      <w:pPr>
-        <w:pStyle w:val="PargrafodaLista"/>
+      <w:proofErr w:type="spellEnd"/>
+    </w:p>
+    <w:p>
+      <w:pPr>
+        <w:pStyle w:val="ListParagraph"/>
         <w:numPr>
           <w:ilvl w:val="2"/>
           <w:numId w:val="7"/>
@@ -10862,6 +11018,7 @@
           <w:szCs w:val="24"/>
         </w:rPr>
       </w:pPr>
+      <w:proofErr w:type="spellStart"/>
       <w:r>
         <w:rPr>
           <w:rFonts w:ascii="Arial" w:hAnsi="Arial" w:cs="Arial"/>
@@ -10870,10 +11027,11 @@
         </w:rPr>
         <w:t>Viabilidade</w:t>
       </w:r>
-    </w:p>
-    <w:p>
-      <w:pPr>
-        <w:pStyle w:val="PargrafodaLista"/>
+      <w:proofErr w:type="spellEnd"/>
+    </w:p>
+    <w:p>
+      <w:pPr>
+        <w:pStyle w:val="ListParagraph"/>
         <w:numPr>
           <w:ilvl w:val="3"/>
           <w:numId w:val="7"/>
@@ -10888,18 +11046,56 @@
           <w:szCs w:val="24"/>
         </w:rPr>
       </w:pPr>
-      <w:r>
-        <w:rPr>
-          <w:rFonts w:ascii="Arial" w:hAnsi="Arial" w:cs="Arial"/>
-          <w:sz w:val="24"/>
-          <w:szCs w:val="24"/>
-        </w:rPr>
-        <w:t>LevantarRegras de Negócio</w:t>
-      </w:r>
-    </w:p>
-    <w:p>
-      <w:pPr>
-        <w:pStyle w:val="PargrafodaLista"/>
+      <w:proofErr w:type="spellStart"/>
+      <w:r>
+        <w:rPr>
+          <w:rFonts w:ascii="Arial" w:hAnsi="Arial" w:cs="Arial"/>
+          <w:sz w:val="24"/>
+          <w:szCs w:val="24"/>
+        </w:rPr>
+        <w:t>Levantar</w:t>
+      </w:r>
+      <w:proofErr w:type="spellEnd"/>
+      <w:r>
+        <w:rPr>
+          <w:rFonts w:ascii="Arial" w:hAnsi="Arial" w:cs="Arial"/>
+          <w:sz w:val="24"/>
+          <w:szCs w:val="24"/>
+        </w:rPr>
+        <w:t xml:space="preserve"> </w:t>
+      </w:r>
+      <w:proofErr w:type="spellStart"/>
+      <w:r>
+        <w:rPr>
+          <w:rFonts w:ascii="Arial" w:hAnsi="Arial" w:cs="Arial"/>
+          <w:sz w:val="24"/>
+          <w:szCs w:val="24"/>
+        </w:rPr>
+        <w:t>Regras</w:t>
+      </w:r>
+      <w:proofErr w:type="spellEnd"/>
+      <w:r>
+        <w:rPr>
+          <w:rFonts w:ascii="Arial" w:hAnsi="Arial" w:cs="Arial"/>
+          <w:sz w:val="24"/>
+          <w:szCs w:val="24"/>
+        </w:rPr>
+        <w:t xml:space="preserve"> de </w:t>
+      </w:r>
+      <w:proofErr w:type="spellStart"/>
+      <w:r>
+        <w:rPr>
+          <w:rFonts w:ascii="Arial" w:hAnsi="Arial" w:cs="Arial"/>
+          <w:sz w:val="24"/>
+          <w:szCs w:val="24"/>
+        </w:rPr>
+        <w:t>Negócio</w:t>
+      </w:r>
+      <w:proofErr w:type="spellEnd"/>
+    </w:p>
+    <w:p>
+      <w:pPr>
+        <w:pStyle w:val="ListParagraph"/>
         <w:numPr>
           <w:ilvl w:val="3"/>
           <w:numId w:val="7"/>
@@ -10914,18 +11110,56 @@
           <w:szCs w:val="24"/>
         </w:rPr>
       </w:pPr>
-      <w:r>
-        <w:rPr>
-          <w:rFonts w:ascii="Arial" w:hAnsi="Arial" w:cs="Arial"/>
-          <w:sz w:val="24"/>
-          <w:szCs w:val="24"/>
-        </w:rPr>
-        <w:t>IdentificarPossíveisRiscos</w:t>
-      </w:r>
-    </w:p>
-    <w:p>
-      <w:pPr>
-        <w:pStyle w:val="PargrafodaLista"/>
+      <w:proofErr w:type="spellStart"/>
+      <w:r>
+        <w:rPr>
+          <w:rFonts w:ascii="Arial" w:hAnsi="Arial" w:cs="Arial"/>
+          <w:sz w:val="24"/>
+          <w:szCs w:val="24"/>
+        </w:rPr>
+        <w:t>Identificar</w:t>
+      </w:r>
+      <w:proofErr w:type="spellEnd"/>
+      <w:r>
+        <w:rPr>
+          <w:rFonts w:ascii="Arial" w:hAnsi="Arial" w:cs="Arial"/>
+          <w:sz w:val="24"/>
+          <w:szCs w:val="24"/>
+        </w:rPr>
+        <w:t xml:space="preserve"> </w:t>
+      </w:r>
+      <w:proofErr w:type="spellStart"/>
+      <w:r>
+        <w:rPr>
+          <w:rFonts w:ascii="Arial" w:hAnsi="Arial" w:cs="Arial"/>
+          <w:sz w:val="24"/>
+          <w:szCs w:val="24"/>
+        </w:rPr>
+        <w:t>Possíveis</w:t>
+      </w:r>
+      <w:proofErr w:type="spellEnd"/>
+      <w:r>
+        <w:rPr>
+          <w:rFonts w:ascii="Arial" w:hAnsi="Arial" w:cs="Arial"/>
+          <w:sz w:val="24"/>
+          <w:szCs w:val="24"/>
+        </w:rPr>
+        <w:t xml:space="preserve"> </w:t>
+      </w:r>
+      <w:proofErr w:type="spellStart"/>
+      <w:r>
+        <w:rPr>
+          <w:rFonts w:ascii="Arial" w:hAnsi="Arial" w:cs="Arial"/>
+          <w:sz w:val="24"/>
+          <w:szCs w:val="24"/>
+        </w:rPr>
+        <w:t>Riscos</w:t>
+      </w:r>
+      <w:proofErr w:type="spellEnd"/>
+    </w:p>
+    <w:p>
+      <w:pPr>
+        <w:pStyle w:val="ListParagraph"/>
         <w:numPr>
           <w:ilvl w:val="2"/>
           <w:numId w:val="7"/>
@@ -10940,18 +11174,38 @@
           <w:szCs w:val="24"/>
         </w:rPr>
       </w:pPr>
-      <w:r>
-        <w:rPr>
-          <w:rFonts w:ascii="Arial" w:hAnsi="Arial" w:cs="Arial"/>
-          <w:sz w:val="24"/>
-          <w:szCs w:val="24"/>
-        </w:rPr>
-        <w:t>Elicitação de requisitos</w:t>
-      </w:r>
-    </w:p>
-    <w:p>
-      <w:pPr>
-        <w:pStyle w:val="PargrafodaLista"/>
+      <w:proofErr w:type="spellStart"/>
+      <w:r>
+        <w:rPr>
+          <w:rFonts w:ascii="Arial" w:hAnsi="Arial" w:cs="Arial"/>
+          <w:sz w:val="24"/>
+          <w:szCs w:val="24"/>
+        </w:rPr>
+        <w:t>Elicitação</w:t>
+      </w:r>
+      <w:proofErr w:type="spellEnd"/>
+      <w:r>
+        <w:rPr>
+          <w:rFonts w:ascii="Arial" w:hAnsi="Arial" w:cs="Arial"/>
+          <w:sz w:val="24"/>
+          <w:szCs w:val="24"/>
+        </w:rPr>
+        <w:t xml:space="preserve"> de </w:t>
+      </w:r>
+      <w:proofErr w:type="spellStart"/>
+      <w:r>
+        <w:rPr>
+          <w:rFonts w:ascii="Arial" w:hAnsi="Arial" w:cs="Arial"/>
+          <w:sz w:val="24"/>
+          <w:szCs w:val="24"/>
+        </w:rPr>
+        <w:t>requisitos</w:t>
+      </w:r>
+      <w:proofErr w:type="spellEnd"/>
+    </w:p>
+    <w:p>
+      <w:pPr>
+        <w:pStyle w:val="ListParagraph"/>
         <w:numPr>
           <w:ilvl w:val="3"/>
           <w:numId w:val="7"/>
@@ -10966,18 +11220,38 @@
           <w:szCs w:val="24"/>
         </w:rPr>
       </w:pPr>
-      <w:r>
-        <w:rPr>
-          <w:rFonts w:ascii="Arial" w:hAnsi="Arial" w:cs="Arial"/>
-          <w:sz w:val="24"/>
-          <w:szCs w:val="24"/>
-        </w:rPr>
-        <w:t>Definir as Funcionalidades</w:t>
-      </w:r>
-    </w:p>
-    <w:p>
-      <w:pPr>
-        <w:pStyle w:val="PargrafodaLista"/>
+      <w:proofErr w:type="spellStart"/>
+      <w:r>
+        <w:rPr>
+          <w:rFonts w:ascii="Arial" w:hAnsi="Arial" w:cs="Arial"/>
+          <w:sz w:val="24"/>
+          <w:szCs w:val="24"/>
+        </w:rPr>
+        <w:t>Definir</w:t>
+      </w:r>
+      <w:proofErr w:type="spellEnd"/>
+      <w:r>
+        <w:rPr>
+          <w:rFonts w:ascii="Arial" w:hAnsi="Arial" w:cs="Arial"/>
+          <w:sz w:val="24"/>
+          <w:szCs w:val="24"/>
+        </w:rPr>
+        <w:t xml:space="preserve"> as </w:t>
+      </w:r>
+      <w:proofErr w:type="spellStart"/>
+      <w:r>
+        <w:rPr>
+          <w:rFonts w:ascii="Arial" w:hAnsi="Arial" w:cs="Arial"/>
+          <w:sz w:val="24"/>
+          <w:szCs w:val="24"/>
+        </w:rPr>
+        <w:t>Funcionalidades</w:t>
+      </w:r>
+      <w:proofErr w:type="spellEnd"/>
+    </w:p>
+    <w:p>
+      <w:pPr>
+        <w:pStyle w:val="ListParagraph"/>
         <w:numPr>
           <w:ilvl w:val="3"/>
           <w:numId w:val="7"/>
@@ -10992,18 +11266,38 @@
           <w:szCs w:val="24"/>
         </w:rPr>
       </w:pPr>
-      <w:r>
-        <w:rPr>
-          <w:rFonts w:ascii="Arial" w:hAnsi="Arial" w:cs="Arial"/>
-          <w:sz w:val="24"/>
-          <w:szCs w:val="24"/>
-        </w:rPr>
-        <w:t>Definir as Normas</w:t>
-      </w:r>
-    </w:p>
-    <w:p>
-      <w:pPr>
-        <w:pStyle w:val="PargrafodaLista"/>
+      <w:proofErr w:type="spellStart"/>
+      <w:r>
+        <w:rPr>
+          <w:rFonts w:ascii="Arial" w:hAnsi="Arial" w:cs="Arial"/>
+          <w:sz w:val="24"/>
+          <w:szCs w:val="24"/>
+        </w:rPr>
+        <w:t>Definir</w:t>
+      </w:r>
+      <w:proofErr w:type="spellEnd"/>
+      <w:r>
+        <w:rPr>
+          <w:rFonts w:ascii="Arial" w:hAnsi="Arial" w:cs="Arial"/>
+          <w:sz w:val="24"/>
+          <w:szCs w:val="24"/>
+        </w:rPr>
+        <w:t xml:space="preserve"> as </w:t>
+      </w:r>
+      <w:proofErr w:type="spellStart"/>
+      <w:r>
+        <w:rPr>
+          <w:rFonts w:ascii="Arial" w:hAnsi="Arial" w:cs="Arial"/>
+          <w:sz w:val="24"/>
+          <w:szCs w:val="24"/>
+        </w:rPr>
+        <w:t>Normas</w:t>
+      </w:r>
+      <w:proofErr w:type="spellEnd"/>
+    </w:p>
+    <w:p>
+      <w:pPr>
+        <w:pStyle w:val="ListParagraph"/>
         <w:numPr>
           <w:ilvl w:val="3"/>
           <w:numId w:val="7"/>
@@ -11018,18 +11312,38 @@
           <w:szCs w:val="24"/>
         </w:rPr>
       </w:pPr>
-      <w:r>
-        <w:rPr>
-          <w:rFonts w:ascii="Arial" w:hAnsi="Arial" w:cs="Arial"/>
-          <w:sz w:val="24"/>
-          <w:szCs w:val="24"/>
-        </w:rPr>
-        <w:t>Definir a Segurança</w:t>
-      </w:r>
-    </w:p>
-    <w:p>
-      <w:pPr>
-        <w:pStyle w:val="PargrafodaLista"/>
+      <w:proofErr w:type="spellStart"/>
+      <w:r>
+        <w:rPr>
+          <w:rFonts w:ascii="Arial" w:hAnsi="Arial" w:cs="Arial"/>
+          <w:sz w:val="24"/>
+          <w:szCs w:val="24"/>
+        </w:rPr>
+        <w:t>Definir</w:t>
+      </w:r>
+      <w:proofErr w:type="spellEnd"/>
+      <w:r>
+        <w:rPr>
+          <w:rFonts w:ascii="Arial" w:hAnsi="Arial" w:cs="Arial"/>
+          <w:sz w:val="24"/>
+          <w:szCs w:val="24"/>
+        </w:rPr>
+        <w:t xml:space="preserve"> a </w:t>
+      </w:r>
+      <w:proofErr w:type="spellStart"/>
+      <w:r>
+        <w:rPr>
+          <w:rFonts w:ascii="Arial" w:hAnsi="Arial" w:cs="Arial"/>
+          <w:sz w:val="24"/>
+          <w:szCs w:val="24"/>
+        </w:rPr>
+        <w:t>Segurança</w:t>
+      </w:r>
+      <w:proofErr w:type="spellEnd"/>
+    </w:p>
+    <w:p>
+      <w:pPr>
+        <w:pStyle w:val="ListParagraph"/>
         <w:numPr>
           <w:ilvl w:val="3"/>
           <w:numId w:val="7"/>
@@ -11044,18 +11358,38 @@
           <w:szCs w:val="24"/>
         </w:rPr>
       </w:pPr>
-      <w:r>
-        <w:rPr>
-          <w:rFonts w:ascii="Arial" w:hAnsi="Arial" w:cs="Arial"/>
-          <w:sz w:val="24"/>
-          <w:szCs w:val="24"/>
-        </w:rPr>
-        <w:t>Definir as Tecnologias</w:t>
-      </w:r>
-    </w:p>
-    <w:p>
-      <w:pPr>
-        <w:pStyle w:val="PargrafodaLista"/>
+      <w:proofErr w:type="spellStart"/>
+      <w:r>
+        <w:rPr>
+          <w:rFonts w:ascii="Arial" w:hAnsi="Arial" w:cs="Arial"/>
+          <w:sz w:val="24"/>
+          <w:szCs w:val="24"/>
+        </w:rPr>
+        <w:t>Definir</w:t>
+      </w:r>
+      <w:proofErr w:type="spellEnd"/>
+      <w:r>
+        <w:rPr>
+          <w:rFonts w:ascii="Arial" w:hAnsi="Arial" w:cs="Arial"/>
+          <w:sz w:val="24"/>
+          <w:szCs w:val="24"/>
+        </w:rPr>
+        <w:t xml:space="preserve"> as </w:t>
+      </w:r>
+      <w:proofErr w:type="spellStart"/>
+      <w:r>
+        <w:rPr>
+          <w:rFonts w:ascii="Arial" w:hAnsi="Arial" w:cs="Arial"/>
+          <w:sz w:val="24"/>
+          <w:szCs w:val="24"/>
+        </w:rPr>
+        <w:t>Tecnologias</w:t>
+      </w:r>
+      <w:proofErr w:type="spellEnd"/>
+    </w:p>
+    <w:p>
+      <w:pPr>
+        <w:pStyle w:val="ListParagraph"/>
         <w:numPr>
           <w:ilvl w:val="3"/>
           <w:numId w:val="7"/>
@@ -11083,7 +11417,7 @@
     </w:p>
     <w:p>
       <w:pPr>
-        <w:pStyle w:val="PargrafodaLista"/>
+        <w:pStyle w:val="ListParagraph"/>
         <w:numPr>
           <w:ilvl w:val="3"/>
           <w:numId w:val="7"/>
@@ -11098,18 +11432,46 @@
           <w:szCs w:val="24"/>
         </w:rPr>
       </w:pPr>
-      <w:r>
-        <w:rPr>
-          <w:rFonts w:ascii="Arial" w:hAnsi="Arial" w:cs="Arial"/>
-          <w:sz w:val="24"/>
-          <w:szCs w:val="24"/>
-        </w:rPr>
-        <w:t>Documento de Requisitos do Sistema</w:t>
-      </w:r>
-    </w:p>
-    <w:p>
-      <w:pPr>
-        <w:pStyle w:val="PargrafodaLista"/>
+      <w:proofErr w:type="spellStart"/>
+      <w:r>
+        <w:rPr>
+          <w:rFonts w:ascii="Arial" w:hAnsi="Arial" w:cs="Arial"/>
+          <w:sz w:val="24"/>
+          <w:szCs w:val="24"/>
+        </w:rPr>
+        <w:t>Documento</w:t>
+      </w:r>
+      <w:proofErr w:type="spellEnd"/>
+      <w:r>
+        <w:rPr>
+          <w:rFonts w:ascii="Arial" w:hAnsi="Arial" w:cs="Arial"/>
+          <w:sz w:val="24"/>
+          <w:szCs w:val="24"/>
+        </w:rPr>
+        <w:t xml:space="preserve"> de </w:t>
+      </w:r>
+      <w:proofErr w:type="spellStart"/>
+      <w:r>
+        <w:rPr>
+          <w:rFonts w:ascii="Arial" w:hAnsi="Arial" w:cs="Arial"/>
+          <w:sz w:val="24"/>
+          <w:szCs w:val="24"/>
+        </w:rPr>
+        <w:t>Requisitos</w:t>
+      </w:r>
+      <w:proofErr w:type="spellEnd"/>
+      <w:r>
+        <w:rPr>
+          <w:rFonts w:ascii="Arial" w:hAnsi="Arial" w:cs="Arial"/>
+          <w:sz w:val="24"/>
+          <w:szCs w:val="24"/>
+        </w:rPr>
+        <w:t xml:space="preserve"> do Sistema</w:t>
+      </w:r>
+    </w:p>
+    <w:p>
+      <w:pPr>
+        <w:pStyle w:val="ListParagraph"/>
         <w:numPr>
           <w:ilvl w:val="2"/>
           <w:numId w:val="7"/>
@@ -11124,6 +11486,7 @@
           <w:szCs w:val="24"/>
         </w:rPr>
       </w:pPr>
+      <w:proofErr w:type="spellStart"/>
       <w:r>
         <w:rPr>
           <w:rFonts w:ascii="Arial" w:hAnsi="Arial" w:cs="Arial"/>
@@ -11131,12 +11494,31 @@
           <w:szCs w:val="24"/>
         </w:rPr>
         <w:lastRenderedPageBreak/>
-        <w:t>Modelagem dos requisitos</w:t>
-      </w:r>
-    </w:p>
-    <w:p>
-      <w:pPr>
-        <w:pStyle w:val="PargrafodaLista"/>
+        <w:t>Modelagem</w:t>
+      </w:r>
+      <w:proofErr w:type="spellEnd"/>
+      <w:r>
+        <w:rPr>
+          <w:rFonts w:ascii="Arial" w:hAnsi="Arial" w:cs="Arial"/>
+          <w:sz w:val="24"/>
+          <w:szCs w:val="24"/>
+        </w:rPr>
+        <w:t xml:space="preserve"> dos </w:t>
+      </w:r>
+      <w:proofErr w:type="spellStart"/>
+      <w:r>
+        <w:rPr>
+          <w:rFonts w:ascii="Arial" w:hAnsi="Arial" w:cs="Arial"/>
+          <w:sz w:val="24"/>
+          <w:szCs w:val="24"/>
+        </w:rPr>
+        <w:t>requisitos</w:t>
+      </w:r>
+      <w:proofErr w:type="spellEnd"/>
+    </w:p>
+    <w:p>
+      <w:pPr>
+        <w:pStyle w:val="ListParagraph"/>
         <w:numPr>
           <w:ilvl w:val="3"/>
           <w:numId w:val="7"/>
@@ -11151,18 +11533,56 @@
           <w:szCs w:val="24"/>
         </w:rPr>
       </w:pPr>
-      <w:r>
-        <w:rPr>
-          <w:rFonts w:ascii="Arial" w:hAnsi="Arial" w:cs="Arial"/>
-          <w:sz w:val="24"/>
-          <w:szCs w:val="24"/>
-        </w:rPr>
-        <w:t>RealizarDiagrama de Classe</w:t>
-      </w:r>
-    </w:p>
-    <w:p>
-      <w:pPr>
-        <w:pStyle w:val="PargrafodaLista"/>
+      <w:proofErr w:type="spellStart"/>
+      <w:r>
+        <w:rPr>
+          <w:rFonts w:ascii="Arial" w:hAnsi="Arial" w:cs="Arial"/>
+          <w:sz w:val="24"/>
+          <w:szCs w:val="24"/>
+        </w:rPr>
+        <w:t>Realizar</w:t>
+      </w:r>
+      <w:proofErr w:type="spellEnd"/>
+      <w:r>
+        <w:rPr>
+          <w:rFonts w:ascii="Arial" w:hAnsi="Arial" w:cs="Arial"/>
+          <w:sz w:val="24"/>
+          <w:szCs w:val="24"/>
+        </w:rPr>
+        <w:t xml:space="preserve"> </w:t>
+      </w:r>
+      <w:proofErr w:type="spellStart"/>
+      <w:r>
+        <w:rPr>
+          <w:rFonts w:ascii="Arial" w:hAnsi="Arial" w:cs="Arial"/>
+          <w:sz w:val="24"/>
+          <w:szCs w:val="24"/>
+        </w:rPr>
+        <w:t>Diagrama</w:t>
+      </w:r>
+      <w:proofErr w:type="spellEnd"/>
+      <w:r>
+        <w:rPr>
+          <w:rFonts w:ascii="Arial" w:hAnsi="Arial" w:cs="Arial"/>
+          <w:sz w:val="24"/>
+          <w:szCs w:val="24"/>
+        </w:rPr>
+        <w:t xml:space="preserve"> de </w:t>
+      </w:r>
+      <w:proofErr w:type="spellStart"/>
+      <w:r>
+        <w:rPr>
+          <w:rFonts w:ascii="Arial" w:hAnsi="Arial" w:cs="Arial"/>
+          <w:sz w:val="24"/>
+          <w:szCs w:val="24"/>
+        </w:rPr>
+        <w:t>Classe</w:t>
+      </w:r>
+      <w:proofErr w:type="spellEnd"/>
+    </w:p>
+    <w:p>
+      <w:pPr>
+        <w:pStyle w:val="ListParagraph"/>
         <w:numPr>
           <w:ilvl w:val="3"/>
           <w:numId w:val="7"/>
@@ -11177,18 +11597,56 @@
           <w:szCs w:val="24"/>
         </w:rPr>
       </w:pPr>
-      <w:r>
-        <w:rPr>
-          <w:rFonts w:ascii="Arial" w:hAnsi="Arial" w:cs="Arial"/>
-          <w:sz w:val="24"/>
-          <w:szCs w:val="24"/>
-        </w:rPr>
-        <w:t>RealizarDiagrama de Sequência</w:t>
-      </w:r>
-    </w:p>
-    <w:p>
-      <w:pPr>
-        <w:pStyle w:val="PargrafodaLista"/>
+      <w:proofErr w:type="spellStart"/>
+      <w:r>
+        <w:rPr>
+          <w:rFonts w:ascii="Arial" w:hAnsi="Arial" w:cs="Arial"/>
+          <w:sz w:val="24"/>
+          <w:szCs w:val="24"/>
+        </w:rPr>
+        <w:t>Realizar</w:t>
+      </w:r>
+      <w:proofErr w:type="spellEnd"/>
+      <w:r>
+        <w:rPr>
+          <w:rFonts w:ascii="Arial" w:hAnsi="Arial" w:cs="Arial"/>
+          <w:sz w:val="24"/>
+          <w:szCs w:val="24"/>
+        </w:rPr>
+        <w:t xml:space="preserve"> </w:t>
+      </w:r>
+      <w:proofErr w:type="spellStart"/>
+      <w:r>
+        <w:rPr>
+          <w:rFonts w:ascii="Arial" w:hAnsi="Arial" w:cs="Arial"/>
+          <w:sz w:val="24"/>
+          <w:szCs w:val="24"/>
+        </w:rPr>
+        <w:t>Diagrama</w:t>
+      </w:r>
+      <w:proofErr w:type="spellEnd"/>
+      <w:r>
+        <w:rPr>
+          <w:rFonts w:ascii="Arial" w:hAnsi="Arial" w:cs="Arial"/>
+          <w:sz w:val="24"/>
+          <w:szCs w:val="24"/>
+        </w:rPr>
+        <w:t xml:space="preserve"> de </w:t>
+      </w:r>
+      <w:proofErr w:type="spellStart"/>
+      <w:r>
+        <w:rPr>
+          <w:rFonts w:ascii="Arial" w:hAnsi="Arial" w:cs="Arial"/>
+          <w:sz w:val="24"/>
+          <w:szCs w:val="24"/>
+        </w:rPr>
+        <w:t>Sequência</w:t>
+      </w:r>
+      <w:proofErr w:type="spellEnd"/>
+    </w:p>
+    <w:p>
+      <w:pPr>
+        <w:pStyle w:val="ListParagraph"/>
         <w:numPr>
           <w:ilvl w:val="1"/>
           <w:numId w:val="7"/>
@@ -11203,6 +11661,7 @@
           <w:szCs w:val="24"/>
         </w:rPr>
       </w:pPr>
+      <w:proofErr w:type="spellStart"/>
       <w:r>
         <w:rPr>
           <w:rFonts w:ascii="Arial" w:hAnsi="Arial" w:cs="Arial"/>
@@ -11211,10 +11670,11 @@
         </w:rPr>
         <w:t>Desenvolvimento</w:t>
       </w:r>
-    </w:p>
-    <w:p>
-      <w:pPr>
-        <w:pStyle w:val="PargrafodaLista"/>
+      <w:proofErr w:type="spellEnd"/>
+    </w:p>
+    <w:p>
+      <w:pPr>
+        <w:pStyle w:val="ListParagraph"/>
         <w:numPr>
           <w:ilvl w:val="2"/>
           <w:numId w:val="7"/>
@@ -11242,7 +11702,7 @@
     </w:p>
     <w:p>
       <w:pPr>
-        <w:pStyle w:val="PargrafodaLista"/>
+        <w:pStyle w:val="ListParagraph"/>
         <w:numPr>
           <w:ilvl w:val="2"/>
           <w:numId w:val="7"/>
@@ -11257,6 +11717,7 @@
           <w:szCs w:val="24"/>
         </w:rPr>
       </w:pPr>
+      <w:proofErr w:type="spellStart"/>
       <w:r>
         <w:rPr>
           <w:rFonts w:ascii="Arial" w:hAnsi="Arial" w:cs="Arial"/>
@@ -11265,10 +11726,11 @@
         </w:rPr>
         <w:t>Testar</w:t>
       </w:r>
-    </w:p>
-    <w:p>
-      <w:pPr>
-        <w:pStyle w:val="PargrafodaLista"/>
+      <w:proofErr w:type="spellEnd"/>
+    </w:p>
+    <w:p>
+      <w:pPr>
+        <w:pStyle w:val="ListParagraph"/>
         <w:numPr>
           <w:ilvl w:val="2"/>
           <w:numId w:val="7"/>
@@ -11283,6 +11745,7 @@
           <w:szCs w:val="24"/>
         </w:rPr>
       </w:pPr>
+      <w:proofErr w:type="spellStart"/>
       <w:r>
         <w:rPr>
           <w:rFonts w:ascii="Arial" w:hAnsi="Arial" w:cs="Arial"/>
@@ -11291,10 +11754,11 @@
         </w:rPr>
         <w:t>Refatorar</w:t>
       </w:r>
-    </w:p>
-    <w:p>
-      <w:pPr>
-        <w:pStyle w:val="PargrafodaLista"/>
+      <w:proofErr w:type="spellEnd"/>
+    </w:p>
+    <w:p>
+      <w:pPr>
+        <w:pStyle w:val="ListParagraph"/>
         <w:numPr>
           <w:ilvl w:val="1"/>
           <w:numId w:val="7"/>
@@ -11309,6 +11773,7 @@
           <w:szCs w:val="24"/>
         </w:rPr>
       </w:pPr>
+      <w:proofErr w:type="spellStart"/>
       <w:r>
         <w:rPr>
           <w:rFonts w:ascii="Arial" w:hAnsi="Arial" w:cs="Arial"/>
@@ -11317,10 +11782,11 @@
         </w:rPr>
         <w:t>Implantação</w:t>
       </w:r>
-    </w:p>
-    <w:p>
-      <w:pPr>
-        <w:pStyle w:val="PargrafodaLista"/>
+      <w:proofErr w:type="spellEnd"/>
+    </w:p>
+    <w:p>
+      <w:pPr>
+        <w:pStyle w:val="ListParagraph"/>
         <w:numPr>
           <w:ilvl w:val="2"/>
           <w:numId w:val="7"/>
@@ -11333,20 +11799,58 @@
           <w:rFonts w:ascii="Arial" w:hAnsi="Arial" w:cs="Arial"/>
           <w:sz w:val="24"/>
           <w:szCs w:val="24"/>
-        </w:rPr>
-      </w:pPr>
-      <w:r>
-        <w:rPr>
-          <w:rFonts w:ascii="Arial" w:hAnsi="Arial" w:cs="Arial"/>
-          <w:sz w:val="24"/>
-          <w:szCs w:val="24"/>
-        </w:rPr>
-        <w:t>PossívelIdentificação de NovosRequisitos</w:t>
-      </w:r>
-    </w:p>
-    <w:p>
-      <w:pPr>
-        <w:pStyle w:val="PargrafodaLista"/>
+          <w:lang w:val="pt-BR"/>
+        </w:rPr>
+      </w:pPr>
+      <w:r>
+        <w:rPr>
+          <w:rFonts w:ascii="Arial" w:hAnsi="Arial" w:cs="Arial"/>
+          <w:sz w:val="24"/>
+          <w:szCs w:val="24"/>
+          <w:lang w:val="pt-BR"/>
+        </w:rPr>
+        <w:t>Possível</w:t>
+      </w:r>
+      <w:r>
+        <w:rPr>
+          <w:rFonts w:ascii="Arial" w:hAnsi="Arial" w:cs="Arial"/>
+          <w:sz w:val="24"/>
+          <w:szCs w:val="24"/>
+          <w:lang w:val="pt-BR"/>
+        </w:rPr>
+        <w:t xml:space="preserve"> </w:t>
+      </w:r>
+      <w:r>
+        <w:rPr>
+          <w:rFonts w:ascii="Arial" w:hAnsi="Arial" w:cs="Arial"/>
+          <w:sz w:val="24"/>
+          <w:szCs w:val="24"/>
+          <w:lang w:val="pt-BR"/>
+        </w:rPr>
+        <w:t>Identificação de Novos</w:t>
+      </w:r>
+      <w:r>
+        <w:rPr>
+          <w:rFonts w:ascii="Arial" w:hAnsi="Arial" w:cs="Arial"/>
+          <w:sz w:val="24"/>
+          <w:szCs w:val="24"/>
+          <w:lang w:val="pt-BR"/>
+        </w:rPr>
+        <w:t xml:space="preserve"> </w:t>
+      </w:r>
+      <w:r>
+        <w:rPr>
+          <w:rFonts w:ascii="Arial" w:hAnsi="Arial" w:cs="Arial"/>
+          <w:sz w:val="24"/>
+          <w:szCs w:val="24"/>
+          <w:lang w:val="pt-BR"/>
+        </w:rPr>
+        <w:t>Requisitos</w:t>
+      </w:r>
+    </w:p>
+    <w:p>
+      <w:pPr>
+        <w:pStyle w:val="ListParagraph"/>
         <w:numPr>
           <w:ilvl w:val="2"/>
           <w:numId w:val="7"/>
@@ -11361,6 +11865,7 @@
           <w:szCs w:val="24"/>
         </w:rPr>
       </w:pPr>
+      <w:proofErr w:type="spellStart"/>
       <w:r>
         <w:rPr>
           <w:rFonts w:ascii="Arial" w:hAnsi="Arial" w:cs="Arial"/>
@@ -11369,10 +11874,11 @@
         </w:rPr>
         <w:t>Treinar</w:t>
       </w:r>
-    </w:p>
-    <w:p>
-      <w:pPr>
-        <w:pStyle w:val="PargrafodaLista"/>
+      <w:proofErr w:type="spellEnd"/>
+    </w:p>
+    <w:p>
+      <w:pPr>
+        <w:pStyle w:val="ListParagraph"/>
         <w:numPr>
           <w:ilvl w:val="1"/>
           <w:numId w:val="7"/>
@@ -11387,6 +11893,7 @@
           <w:szCs w:val="24"/>
         </w:rPr>
       </w:pPr>
+      <w:proofErr w:type="spellStart"/>
       <w:r>
         <w:rPr>
           <w:rFonts w:ascii="Arial" w:hAnsi="Arial" w:cs="Arial"/>
@@ -11395,10 +11902,11 @@
         </w:rPr>
         <w:t>Manutenção</w:t>
       </w:r>
-    </w:p>
-    <w:p>
-      <w:pPr>
-        <w:pStyle w:val="PargrafodaLista"/>
+      <w:proofErr w:type="spellEnd"/>
+    </w:p>
+    <w:p>
+      <w:pPr>
+        <w:pStyle w:val="ListParagraph"/>
         <w:numPr>
           <w:ilvl w:val="2"/>
           <w:numId w:val="7"/>
@@ -11413,18 +11921,38 @@
           <w:szCs w:val="24"/>
         </w:rPr>
       </w:pPr>
-      <w:r>
-        <w:rPr>
-          <w:rFonts w:ascii="Arial" w:hAnsi="Arial" w:cs="Arial"/>
-          <w:sz w:val="24"/>
-          <w:szCs w:val="24"/>
-        </w:rPr>
-        <w:t>IdentificarErros</w:t>
-      </w:r>
-    </w:p>
-    <w:p>
-      <w:pPr>
-        <w:pStyle w:val="PargrafodaLista"/>
+      <w:proofErr w:type="spellStart"/>
+      <w:r>
+        <w:rPr>
+          <w:rFonts w:ascii="Arial" w:hAnsi="Arial" w:cs="Arial"/>
+          <w:sz w:val="24"/>
+          <w:szCs w:val="24"/>
+        </w:rPr>
+        <w:t>Identificar</w:t>
+      </w:r>
+      <w:proofErr w:type="spellEnd"/>
+      <w:r>
+        <w:rPr>
+          <w:rFonts w:ascii="Arial" w:hAnsi="Arial" w:cs="Arial"/>
+          <w:sz w:val="24"/>
+          <w:szCs w:val="24"/>
+        </w:rPr>
+        <w:t xml:space="preserve"> </w:t>
+      </w:r>
+      <w:proofErr w:type="spellStart"/>
+      <w:r>
+        <w:rPr>
+          <w:rFonts w:ascii="Arial" w:hAnsi="Arial" w:cs="Arial"/>
+          <w:sz w:val="24"/>
+          <w:szCs w:val="24"/>
+        </w:rPr>
+        <w:t>Erros</w:t>
+      </w:r>
+      <w:proofErr w:type="spellEnd"/>
+    </w:p>
+    <w:p>
+      <w:pPr>
+        <w:pStyle w:val="ListParagraph"/>
         <w:numPr>
           <w:ilvl w:val="2"/>
           <w:numId w:val="7"/>
@@ -11439,18 +11967,56 @@
           <w:szCs w:val="24"/>
         </w:rPr>
       </w:pPr>
-      <w:r>
-        <w:rPr>
-          <w:rFonts w:ascii="Arial" w:hAnsi="Arial" w:cs="Arial"/>
-          <w:sz w:val="24"/>
-          <w:szCs w:val="24"/>
-        </w:rPr>
-        <w:t>CriarNovosMódulos</w:t>
-      </w:r>
-    </w:p>
-    <w:p>
-      <w:pPr>
-        <w:pStyle w:val="PargrafodaLista"/>
+      <w:proofErr w:type="spellStart"/>
+      <w:r>
+        <w:rPr>
+          <w:rFonts w:ascii="Arial" w:hAnsi="Arial" w:cs="Arial"/>
+          <w:sz w:val="24"/>
+          <w:szCs w:val="24"/>
+        </w:rPr>
+        <w:t>Criar</w:t>
+      </w:r>
+      <w:proofErr w:type="spellEnd"/>
+      <w:r>
+        <w:rPr>
+          <w:rFonts w:ascii="Arial" w:hAnsi="Arial" w:cs="Arial"/>
+          <w:sz w:val="24"/>
+          <w:szCs w:val="24"/>
+        </w:rPr>
+        <w:t xml:space="preserve"> </w:t>
+      </w:r>
+      <w:proofErr w:type="spellStart"/>
+      <w:r>
+        <w:rPr>
+          <w:rFonts w:ascii="Arial" w:hAnsi="Arial" w:cs="Arial"/>
+          <w:sz w:val="24"/>
+          <w:szCs w:val="24"/>
+        </w:rPr>
+        <w:t>Novos</w:t>
+      </w:r>
+      <w:proofErr w:type="spellEnd"/>
+      <w:r>
+        <w:rPr>
+          <w:rFonts w:ascii="Arial" w:hAnsi="Arial" w:cs="Arial"/>
+          <w:sz w:val="24"/>
+          <w:szCs w:val="24"/>
+        </w:rPr>
+        <w:t xml:space="preserve"> </w:t>
+      </w:r>
+      <w:proofErr w:type="spellStart"/>
+      <w:r>
+        <w:rPr>
+          <w:rFonts w:ascii="Arial" w:hAnsi="Arial" w:cs="Arial"/>
+          <w:sz w:val="24"/>
+          <w:szCs w:val="24"/>
+        </w:rPr>
+        <w:t>Módulos</w:t>
+      </w:r>
+      <w:proofErr w:type="spellEnd"/>
+    </w:p>
+    <w:p>
+      <w:pPr>
+        <w:pStyle w:val="ListParagraph"/>
         <w:numPr>
           <w:ilvl w:val="1"/>
           <w:numId w:val="7"/>
@@ -11465,6 +12031,7 @@
           <w:szCs w:val="24"/>
         </w:rPr>
       </w:pPr>
+      <w:proofErr w:type="spellStart"/>
       <w:r>
         <w:rPr>
           <w:rFonts w:ascii="Arial" w:hAnsi="Arial" w:cs="Arial"/>
@@ -11473,10 +12040,11 @@
         </w:rPr>
         <w:t>Encerramento</w:t>
       </w:r>
-    </w:p>
-    <w:p>
-      <w:pPr>
-        <w:pStyle w:val="PargrafodaLista"/>
+      <w:proofErr w:type="spellEnd"/>
+    </w:p>
+    <w:p>
+      <w:pPr>
+        <w:pStyle w:val="ListParagraph"/>
         <w:numPr>
           <w:ilvl w:val="2"/>
           <w:numId w:val="7"/>
@@ -11491,14 +12059,34 @@
           <w:szCs w:val="24"/>
         </w:rPr>
       </w:pPr>
-      <w:r>
-        <w:rPr>
-          <w:rFonts w:ascii="Arial" w:hAnsi="Arial" w:cs="Arial"/>
-          <w:sz w:val="24"/>
-          <w:szCs w:val="24"/>
-        </w:rPr>
-        <w:t>Termo de Encerramento</w:t>
-      </w:r>
+      <w:proofErr w:type="spellStart"/>
+      <w:r>
+        <w:rPr>
+          <w:rFonts w:ascii="Arial" w:hAnsi="Arial" w:cs="Arial"/>
+          <w:sz w:val="24"/>
+          <w:szCs w:val="24"/>
+        </w:rPr>
+        <w:t>Termo</w:t>
+      </w:r>
+      <w:proofErr w:type="spellEnd"/>
+      <w:r>
+        <w:rPr>
+          <w:rFonts w:ascii="Arial" w:hAnsi="Arial" w:cs="Arial"/>
+          <w:sz w:val="24"/>
+          <w:szCs w:val="24"/>
+        </w:rPr>
+        <w:t xml:space="preserve"> de </w:t>
+      </w:r>
+      <w:proofErr w:type="spellStart"/>
+      <w:r>
+        <w:rPr>
+          <w:rFonts w:ascii="Arial" w:hAnsi="Arial" w:cs="Arial"/>
+          <w:sz w:val="24"/>
+          <w:szCs w:val="24"/>
+        </w:rPr>
+        <w:t>Encerramento</w:t>
+      </w:r>
+      <w:proofErr w:type="spellEnd"/>
     </w:p>
     <w:p/>
     <w:p/>
@@ -11506,9 +12094,9 @@
     <w:p/>
     <w:p>
       <w:pPr>
-        <w:pStyle w:val="Ttulo2"/>
-      </w:pPr>
-      <w:bookmarkStart w:id="9" w:name="_Toc404550603"/>
+        <w:pStyle w:val="Heading2"/>
+      </w:pPr>
+      <w:bookmarkStart w:id="10" w:name="_Toc404550603"/>
       <w:r>
         <w:t xml:space="preserve">2.5 </w:t>
       </w:r>
@@ -11551,7 +12139,7 @@
       <w:r>
         <w:t>)</w:t>
       </w:r>
-      <w:bookmarkEnd w:id="9"/>
+      <w:bookmarkEnd w:id="10"/>
     </w:p>
     <w:p>
       <w:r>
@@ -11595,7 +12183,7 @@
                     <a:blip r:embed="rId8">
                       <a:extLst>
                         <a:ext uri="{28A0092B-C50C-407E-A947-70E740481C1C}">
-                          <a14:useLocalDpi xmlns="" xmlns:wpc="http://schemas.microsoft.com/office/word/2010/wordprocessingCanvas" xmlns:mc="http://schemas.openxmlformats.org/markup-compatibility/2006" xmlns:o="urn:schemas-microsoft-com:office:office" xmlns:v="urn:schemas-microsoft-com:vml" xmlns:wp14="http://schemas.microsoft.com/office/word/2010/wordprocessingDrawing" xmlns:w10="urn:schemas-microsoft-com:office:word" xmlns:w="http://schemas.openxmlformats.org/wordprocessingml/2006/main" xmlns:w14="http://schemas.microsoft.com/office/word/2010/wordml" xmlns:w15="http://schemas.microsoft.com/office/word/2012/wordml" xmlns:wpg="http://schemas.microsoft.com/office/word/2010/wordprocessingGroup" xmlns:wpi="http://schemas.microsoft.com/office/word/2010/wordprocessingInk" xmlns:wps="http://schemas.microsoft.com/office/word/2010/wordprocessingShape" xmlns:a14="http://schemas.microsoft.com/office/drawing/2010/main" val="0"/>
+                          <a14:useLocalDpi xmlns:a14="http://schemas.microsoft.com/office/drawing/2010/main" val="0"/>
                         </a:ext>
                       </a:extLst>
                     </a:blip>
@@ -11675,7 +12263,7 @@
     <w:p/>
     <w:p>
       <w:pPr>
-        <w:pStyle w:val="SemEspaamento"/>
+        <w:pStyle w:val="NoSpacing"/>
         <w:rPr>
           <w:rFonts w:ascii="Arial" w:hAnsi="Arial" w:cs="Arial"/>
           <w:sz w:val="24"/>
@@ -11695,7 +12283,7 @@
     </w:p>
     <w:p>
       <w:pPr>
-        <w:pStyle w:val="SemEspaamento"/>
+        <w:pStyle w:val="NoSpacing"/>
         <w:ind w:left="708"/>
         <w:rPr>
           <w:rFonts w:ascii="Arial" w:hAnsi="Arial" w:cs="Arial"/>
@@ -11716,7 +12304,7 @@
     </w:p>
     <w:p>
       <w:pPr>
-        <w:pStyle w:val="SemEspaamento"/>
+        <w:pStyle w:val="NoSpacing"/>
         <w:ind w:left="1416"/>
         <w:rPr>
           <w:rFonts w:ascii="Arial" w:hAnsi="Arial" w:cs="Arial"/>
@@ -11737,7 +12325,7 @@
     </w:p>
     <w:p>
       <w:pPr>
-        <w:pStyle w:val="SemEspaamento"/>
+        <w:pStyle w:val="NoSpacing"/>
         <w:ind w:left="1416"/>
         <w:rPr>
           <w:rFonts w:ascii="Arial" w:hAnsi="Arial" w:cs="Arial"/>
@@ -11758,7 +12346,7 @@
     </w:p>
     <w:p>
       <w:pPr>
-        <w:pStyle w:val="SemEspaamento"/>
+        <w:pStyle w:val="NoSpacing"/>
         <w:ind w:left="1416"/>
         <w:rPr>
           <w:rFonts w:ascii="Arial" w:hAnsi="Arial" w:cs="Arial"/>
@@ -11780,7 +12368,7 @@
     </w:p>
     <w:p>
       <w:pPr>
-        <w:pStyle w:val="SemEspaamento"/>
+        <w:pStyle w:val="NoSpacing"/>
         <w:ind w:left="1416"/>
         <w:rPr>
           <w:rFonts w:ascii="Arial" w:hAnsi="Arial" w:cs="Arial"/>
@@ -11804,7 +12392,7 @@
     </w:p>
     <w:p>
       <w:pPr>
-        <w:pStyle w:val="SemEspaamento"/>
+        <w:pStyle w:val="NoSpacing"/>
         <w:ind w:left="1416"/>
         <w:rPr>
           <w:rFonts w:ascii="Arial" w:hAnsi="Arial" w:cs="Arial"/>
@@ -11828,7 +12416,7 @@
     </w:p>
     <w:p>
       <w:pPr>
-        <w:pStyle w:val="SemEspaamento"/>
+        <w:pStyle w:val="NoSpacing"/>
         <w:ind w:left="1416"/>
         <w:rPr>
           <w:rFonts w:ascii="Arial" w:hAnsi="Arial" w:cs="Arial"/>
@@ -11852,7 +12440,7 @@
     </w:p>
     <w:p>
       <w:pPr>
-        <w:pStyle w:val="SemEspaamento"/>
+        <w:pStyle w:val="NoSpacing"/>
         <w:ind w:left="1416"/>
         <w:rPr>
           <w:rFonts w:ascii="Arial" w:hAnsi="Arial" w:cs="Arial"/>
@@ -11898,7 +12486,7 @@
     </w:p>
     <w:p>
       <w:pPr>
-        <w:pStyle w:val="SemEspaamento"/>
+        <w:pStyle w:val="NoSpacing"/>
         <w:ind w:left="1416" w:firstLine="708"/>
         <w:rPr>
           <w:rFonts w:ascii="Arial" w:hAnsi="Arial" w:cs="Arial"/>
@@ -11921,7 +12509,7 @@
     </w:p>
     <w:p>
       <w:pPr>
-        <w:pStyle w:val="SemEspaamento"/>
+        <w:pStyle w:val="NoSpacing"/>
         <w:ind w:left="1416" w:firstLine="708"/>
         <w:rPr>
           <w:lang w:val="pt-BR"/>
@@ -11930,7 +12518,7 @@
     </w:p>
     <w:p>
       <w:pPr>
-        <w:pStyle w:val="SemEspaamento"/>
+        <w:pStyle w:val="NoSpacing"/>
         <w:ind w:left="1416"/>
         <w:rPr>
           <w:rFonts w:ascii="Arial" w:hAnsi="Arial" w:cs="Arial"/>
@@ -11952,7 +12540,7 @@
     </w:p>
     <w:p>
       <w:pPr>
-        <w:pStyle w:val="SemEspaamento"/>
+        <w:pStyle w:val="NoSpacing"/>
         <w:ind w:left="1416"/>
         <w:rPr>
           <w:rFonts w:ascii="Arial" w:hAnsi="Arial" w:cs="Arial"/>
@@ -11976,7 +12564,7 @@
     </w:p>
     <w:p>
       <w:pPr>
-        <w:pStyle w:val="SemEspaamento"/>
+        <w:pStyle w:val="NoSpacing"/>
         <w:ind w:left="1416"/>
         <w:rPr>
           <w:rFonts w:ascii="Arial" w:hAnsi="Arial" w:cs="Arial"/>
@@ -12000,7 +12588,7 @@
     </w:p>
     <w:p>
       <w:pPr>
-        <w:pStyle w:val="SemEspaamento"/>
+        <w:pStyle w:val="NoSpacing"/>
         <w:ind w:left="1416"/>
         <w:rPr>
           <w:rFonts w:ascii="Arial" w:hAnsi="Arial" w:cs="Arial"/>
@@ -12024,7 +12612,7 @@
     </w:p>
     <w:p>
       <w:pPr>
-        <w:pStyle w:val="SemEspaamento"/>
+        <w:pStyle w:val="NoSpacing"/>
         <w:ind w:left="1416"/>
         <w:rPr>
           <w:rFonts w:ascii="Arial" w:hAnsi="Arial" w:cs="Arial"/>
@@ -12058,7 +12646,7 @@
     </w:p>
     <w:p>
       <w:pPr>
-        <w:pStyle w:val="SemEspaamento"/>
+        <w:pStyle w:val="NoSpacing"/>
         <w:ind w:left="1416" w:firstLine="708"/>
         <w:rPr>
           <w:lang w:val="pt-BR"/>
@@ -12078,7 +12666,7 @@
     </w:p>
     <w:p>
       <w:pPr>
-        <w:pStyle w:val="SemEspaamento"/>
+        <w:pStyle w:val="NoSpacing"/>
         <w:ind w:left="1416" w:firstLine="708"/>
         <w:rPr>
           <w:rFonts w:ascii="Arial" w:hAnsi="Arial" w:cs="Arial"/>
@@ -12091,7 +12679,7 @@
     </w:p>
     <w:p>
       <w:pPr>
-        <w:pStyle w:val="SemEspaamento"/>
+        <w:pStyle w:val="NoSpacing"/>
         <w:ind w:left="1416"/>
         <w:rPr>
           <w:rFonts w:ascii="Arial" w:hAnsi="Arial" w:cs="Arial"/>
@@ -12113,7 +12701,7 @@
     </w:p>
     <w:p>
       <w:pPr>
-        <w:pStyle w:val="SemEspaamento"/>
+        <w:pStyle w:val="NoSpacing"/>
         <w:ind w:left="1416"/>
         <w:rPr>
           <w:rFonts w:ascii="Arial" w:hAnsi="Arial" w:cs="Arial"/>
@@ -12137,7 +12725,7 @@
     </w:p>
     <w:p>
       <w:pPr>
-        <w:pStyle w:val="SemEspaamento"/>
+        <w:pStyle w:val="NoSpacing"/>
         <w:ind w:left="1416"/>
         <w:rPr>
           <w:rFonts w:ascii="Arial" w:hAnsi="Arial" w:cs="Arial"/>
@@ -12161,7 +12749,7 @@
     </w:p>
     <w:p>
       <w:pPr>
-        <w:pStyle w:val="SemEspaamento"/>
+        <w:pStyle w:val="NoSpacing"/>
         <w:ind w:left="1416"/>
         <w:rPr>
           <w:rFonts w:ascii="Arial" w:hAnsi="Arial" w:cs="Arial"/>
@@ -12185,7 +12773,7 @@
     </w:p>
     <w:p>
       <w:pPr>
-        <w:pStyle w:val="SemEspaamento"/>
+        <w:pStyle w:val="NoSpacing"/>
         <w:ind w:left="1416"/>
         <w:rPr>
           <w:rFonts w:ascii="Arial" w:hAnsi="Arial" w:cs="Arial"/>
@@ -12219,7 +12807,7 @@
     </w:p>
     <w:p>
       <w:pPr>
-        <w:pStyle w:val="SemEspaamento"/>
+        <w:pStyle w:val="NoSpacing"/>
         <w:ind w:left="1416" w:firstLine="708"/>
         <w:rPr>
           <w:lang w:val="pt-BR"/>
@@ -12239,7 +12827,7 @@
     </w:p>
     <w:p>
       <w:pPr>
-        <w:pStyle w:val="SemEspaamento"/>
+        <w:pStyle w:val="NoSpacing"/>
         <w:ind w:left="1416" w:firstLine="708"/>
         <w:rPr>
           <w:rFonts w:ascii="Arial" w:hAnsi="Arial" w:cs="Arial"/>
@@ -12251,7 +12839,7 @@
     </w:p>
     <w:p>
       <w:pPr>
-        <w:pStyle w:val="SemEspaamento"/>
+        <w:pStyle w:val="NoSpacing"/>
         <w:ind w:left="1416"/>
         <w:rPr>
           <w:rFonts w:ascii="Arial" w:hAnsi="Arial" w:cs="Arial"/>
@@ -12272,7 +12860,7 @@
     </w:p>
     <w:p>
       <w:pPr>
-        <w:pStyle w:val="SemEspaamento"/>
+        <w:pStyle w:val="NoSpacing"/>
         <w:ind w:left="1416"/>
         <w:rPr>
           <w:rFonts w:ascii="Arial" w:hAnsi="Arial" w:cs="Arial"/>
@@ -12294,7 +12882,7 @@
     </w:p>
     <w:p>
       <w:pPr>
-        <w:pStyle w:val="SemEspaamento"/>
+        <w:pStyle w:val="NoSpacing"/>
         <w:ind w:left="1416"/>
         <w:rPr>
           <w:rFonts w:ascii="Arial" w:hAnsi="Arial" w:cs="Arial"/>
@@ -12318,7 +12906,7 @@
     </w:p>
     <w:p>
       <w:pPr>
-        <w:pStyle w:val="SemEspaamento"/>
+        <w:pStyle w:val="NoSpacing"/>
         <w:ind w:left="1416"/>
         <w:rPr>
           <w:rFonts w:ascii="Arial" w:hAnsi="Arial" w:cs="Arial"/>
@@ -12342,7 +12930,7 @@
     </w:p>
     <w:p>
       <w:pPr>
-        <w:pStyle w:val="SemEspaamento"/>
+        <w:pStyle w:val="NoSpacing"/>
         <w:ind w:left="1416"/>
         <w:rPr>
           <w:rFonts w:ascii="Arial" w:hAnsi="Arial" w:cs="Arial"/>
@@ -12366,7 +12954,7 @@
     </w:p>
     <w:p>
       <w:pPr>
-        <w:pStyle w:val="SemEspaamento"/>
+        <w:pStyle w:val="NoSpacing"/>
         <w:ind w:left="1416"/>
         <w:rPr>
           <w:rFonts w:ascii="Arial" w:hAnsi="Arial" w:cs="Arial"/>
@@ -12400,7 +12988,7 @@
     </w:p>
     <w:p>
       <w:pPr>
-        <w:pStyle w:val="SemEspaamento"/>
+        <w:pStyle w:val="NoSpacing"/>
         <w:ind w:left="1416" w:firstLine="708"/>
         <w:rPr>
           <w:lang w:val="pt-BR"/>
@@ -12420,7 +13008,7 @@
     </w:p>
     <w:p>
       <w:pPr>
-        <w:pStyle w:val="SemEspaamento"/>
+        <w:pStyle w:val="NoSpacing"/>
         <w:ind w:left="1416" w:firstLine="708"/>
         <w:rPr>
           <w:rFonts w:ascii="Arial" w:hAnsi="Arial" w:cs="Arial"/>
@@ -12432,7 +13020,7 @@
     </w:p>
     <w:p>
       <w:pPr>
-        <w:pStyle w:val="SemEspaamento"/>
+        <w:pStyle w:val="NoSpacing"/>
         <w:ind w:left="1416"/>
         <w:rPr>
           <w:rFonts w:ascii="Arial" w:hAnsi="Arial" w:cs="Arial"/>
@@ -12462,7 +13050,7 @@
     </w:p>
     <w:p>
       <w:pPr>
-        <w:pStyle w:val="SemEspaamento"/>
+        <w:pStyle w:val="NoSpacing"/>
         <w:ind w:left="1416"/>
         <w:rPr>
           <w:rFonts w:ascii="Arial" w:hAnsi="Arial" w:cs="Arial"/>
@@ -12486,7 +13074,7 @@
     </w:p>
     <w:p>
       <w:pPr>
-        <w:pStyle w:val="SemEspaamento"/>
+        <w:pStyle w:val="NoSpacing"/>
         <w:ind w:left="1416"/>
         <w:rPr>
           <w:rFonts w:ascii="Arial" w:hAnsi="Arial" w:cs="Arial"/>
@@ -12519,7 +13107,7 @@
     </w:p>
     <w:p>
       <w:pPr>
-        <w:pStyle w:val="SemEspaamento"/>
+        <w:pStyle w:val="NoSpacing"/>
         <w:ind w:left="1416"/>
         <w:rPr>
           <w:rFonts w:ascii="Arial" w:hAnsi="Arial" w:cs="Arial"/>
@@ -12543,7 +13131,7 @@
     </w:p>
     <w:p>
       <w:pPr>
-        <w:pStyle w:val="SemEspaamento"/>
+        <w:pStyle w:val="NoSpacing"/>
         <w:ind w:left="1416"/>
         <w:rPr>
           <w:rFonts w:ascii="Arial" w:hAnsi="Arial" w:cs="Arial"/>
@@ -12577,7 +13165,7 @@
     </w:p>
     <w:p>
       <w:pPr>
-        <w:pStyle w:val="SemEspaamento"/>
+        <w:pStyle w:val="NoSpacing"/>
         <w:ind w:left="1416" w:firstLine="708"/>
         <w:rPr>
           <w:lang w:val="pt-BR"/>
@@ -12597,19 +13185,19 @@
     </w:p>
     <w:p>
       <w:pPr>
-        <w:pStyle w:val="SemEspaamento"/>
-        <w:ind w:left="1416"/>
-        <w:rPr>
-          <w:rFonts w:ascii="Arial" w:hAnsi="Arial" w:cs="Arial"/>
-          <w:sz w:val="24"/>
-          <w:szCs w:val="24"/>
-          <w:lang w:val="pt-BR"/>
-        </w:rPr>
-      </w:pPr>
-    </w:p>
-    <w:p>
-      <w:pPr>
-        <w:pStyle w:val="SemEspaamento"/>
+        <w:pStyle w:val="NoSpacing"/>
+        <w:ind w:left="1416"/>
+        <w:rPr>
+          <w:rFonts w:ascii="Arial" w:hAnsi="Arial" w:cs="Arial"/>
+          <w:sz w:val="24"/>
+          <w:szCs w:val="24"/>
+          <w:lang w:val="pt-BR"/>
+        </w:rPr>
+      </w:pPr>
+    </w:p>
+    <w:p>
+      <w:pPr>
+        <w:pStyle w:val="NoSpacing"/>
         <w:ind w:left="1416"/>
         <w:rPr>
           <w:rFonts w:ascii="Arial" w:hAnsi="Arial" w:cs="Arial"/>
@@ -12631,7 +13219,7 @@
     </w:p>
     <w:p>
       <w:pPr>
-        <w:pStyle w:val="SemEspaamento"/>
+        <w:pStyle w:val="NoSpacing"/>
         <w:ind w:left="1416"/>
         <w:rPr>
           <w:rFonts w:ascii="Arial" w:hAnsi="Arial" w:cs="Arial"/>
@@ -12655,7 +13243,7 @@
     </w:p>
     <w:p>
       <w:pPr>
-        <w:pStyle w:val="SemEspaamento"/>
+        <w:pStyle w:val="NoSpacing"/>
         <w:ind w:left="1416"/>
         <w:rPr>
           <w:rFonts w:ascii="Arial" w:hAnsi="Arial" w:cs="Arial"/>
@@ -12679,7 +13267,7 @@
     </w:p>
     <w:p>
       <w:pPr>
-        <w:pStyle w:val="SemEspaamento"/>
+        <w:pStyle w:val="NoSpacing"/>
         <w:ind w:left="1416"/>
         <w:rPr>
           <w:rFonts w:ascii="Arial" w:hAnsi="Arial" w:cs="Arial"/>
@@ -12703,7 +13291,7 @@
     </w:p>
     <w:p>
       <w:pPr>
-        <w:pStyle w:val="SemEspaamento"/>
+        <w:pStyle w:val="NoSpacing"/>
         <w:ind w:left="1416"/>
         <w:rPr>
           <w:rFonts w:ascii="Arial" w:hAnsi="Arial" w:cs="Arial"/>
@@ -12737,7 +13325,7 @@
     </w:p>
     <w:p>
       <w:pPr>
-        <w:pStyle w:val="SemEspaamento"/>
+        <w:pStyle w:val="NoSpacing"/>
         <w:ind w:left="1416" w:firstLine="708"/>
         <w:rPr>
           <w:lang w:val="pt-BR"/>
@@ -12757,20 +13345,20 @@
     </w:p>
     <w:p>
       <w:pPr>
-        <w:pStyle w:val="SemEspaamento"/>
-        <w:ind w:left="1416"/>
-        <w:rPr>
-          <w:rFonts w:ascii="Arial" w:hAnsi="Arial" w:cs="Arial"/>
-          <w:b/>
-          <w:sz w:val="24"/>
-          <w:szCs w:val="24"/>
-          <w:lang w:val="pt-BR"/>
-        </w:rPr>
-      </w:pPr>
-    </w:p>
-    <w:p>
-      <w:pPr>
-        <w:pStyle w:val="SemEspaamento"/>
+        <w:pStyle w:val="NoSpacing"/>
+        <w:ind w:left="1416"/>
+        <w:rPr>
+          <w:rFonts w:ascii="Arial" w:hAnsi="Arial" w:cs="Arial"/>
+          <w:b/>
+          <w:sz w:val="24"/>
+          <w:szCs w:val="24"/>
+          <w:lang w:val="pt-BR"/>
+        </w:rPr>
+      </w:pPr>
+    </w:p>
+    <w:p>
+      <w:pPr>
+        <w:pStyle w:val="NoSpacing"/>
         <w:ind w:left="1416"/>
         <w:rPr>
           <w:rFonts w:ascii="Arial" w:hAnsi="Arial" w:cs="Arial"/>
@@ -12792,7 +13380,7 @@
     </w:p>
     <w:p>
       <w:pPr>
-        <w:pStyle w:val="SemEspaamento"/>
+        <w:pStyle w:val="NoSpacing"/>
         <w:ind w:left="1416"/>
         <w:rPr>
           <w:rFonts w:ascii="Arial" w:hAnsi="Arial" w:cs="Arial"/>
@@ -12816,7 +13404,7 @@
     </w:p>
     <w:p>
       <w:pPr>
-        <w:pStyle w:val="SemEspaamento"/>
+        <w:pStyle w:val="NoSpacing"/>
         <w:ind w:left="1416"/>
         <w:rPr>
           <w:rFonts w:ascii="Arial" w:hAnsi="Arial" w:cs="Arial"/>
@@ -12840,7 +13428,7 @@
     </w:p>
     <w:p>
       <w:pPr>
-        <w:pStyle w:val="SemEspaamento"/>
+        <w:pStyle w:val="NoSpacing"/>
         <w:ind w:left="1416"/>
         <w:rPr>
           <w:rFonts w:ascii="Arial" w:hAnsi="Arial" w:cs="Arial"/>
@@ -12865,7 +13453,7 @@
     </w:p>
     <w:p>
       <w:pPr>
-        <w:pStyle w:val="SemEspaamento"/>
+        <w:pStyle w:val="NoSpacing"/>
         <w:ind w:left="1416"/>
         <w:rPr>
           <w:rFonts w:ascii="Arial" w:hAnsi="Arial" w:cs="Arial"/>
@@ -12899,7 +13487,7 @@
     </w:p>
     <w:p>
       <w:pPr>
-        <w:pStyle w:val="SemEspaamento"/>
+        <w:pStyle w:val="NoSpacing"/>
         <w:ind w:left="1416" w:firstLine="708"/>
         <w:rPr>
           <w:lang w:val="pt-BR"/>
@@ -12919,19 +13507,19 @@
     </w:p>
     <w:p>
       <w:pPr>
-        <w:pStyle w:val="SemEspaamento"/>
-        <w:ind w:left="1416"/>
-        <w:rPr>
-          <w:rFonts w:ascii="Arial" w:hAnsi="Arial" w:cs="Arial"/>
-          <w:sz w:val="24"/>
-          <w:szCs w:val="24"/>
-          <w:lang w:val="pt-BR"/>
-        </w:rPr>
-      </w:pPr>
-    </w:p>
-    <w:p>
-      <w:pPr>
-        <w:pStyle w:val="SemEspaamento"/>
+        <w:pStyle w:val="NoSpacing"/>
+        <w:ind w:left="1416"/>
+        <w:rPr>
+          <w:rFonts w:ascii="Arial" w:hAnsi="Arial" w:cs="Arial"/>
+          <w:sz w:val="24"/>
+          <w:szCs w:val="24"/>
+          <w:lang w:val="pt-BR"/>
+        </w:rPr>
+      </w:pPr>
+    </w:p>
+    <w:p>
+      <w:pPr>
+        <w:pStyle w:val="NoSpacing"/>
         <w:ind w:left="1416"/>
         <w:rPr>
           <w:rFonts w:ascii="Arial" w:hAnsi="Arial" w:cs="Arial"/>
@@ -12952,7 +13540,7 @@
     </w:p>
     <w:p>
       <w:pPr>
-        <w:pStyle w:val="SemEspaamento"/>
+        <w:pStyle w:val="NoSpacing"/>
         <w:ind w:left="1416"/>
         <w:rPr>
           <w:rFonts w:ascii="Arial" w:hAnsi="Arial" w:cs="Arial"/>
@@ -12974,7 +13562,7 @@
     </w:p>
     <w:p>
       <w:pPr>
-        <w:pStyle w:val="SemEspaamento"/>
+        <w:pStyle w:val="NoSpacing"/>
         <w:ind w:left="1416"/>
         <w:rPr>
           <w:rFonts w:ascii="Arial" w:hAnsi="Arial" w:cs="Arial"/>
@@ -12998,7 +13586,7 @@
     </w:p>
     <w:p>
       <w:pPr>
-        <w:pStyle w:val="SemEspaamento"/>
+        <w:pStyle w:val="NoSpacing"/>
         <w:ind w:left="1416"/>
         <w:rPr>
           <w:rFonts w:ascii="Arial" w:hAnsi="Arial" w:cs="Arial"/>
@@ -13022,7 +13610,7 @@
     </w:p>
     <w:p>
       <w:pPr>
-        <w:pStyle w:val="SemEspaamento"/>
+        <w:pStyle w:val="NoSpacing"/>
         <w:ind w:left="1416"/>
         <w:rPr>
           <w:rFonts w:ascii="Arial" w:hAnsi="Arial" w:cs="Arial"/>
@@ -13046,7 +13634,7 @@
     </w:p>
     <w:p>
       <w:pPr>
-        <w:pStyle w:val="SemEspaamento"/>
+        <w:pStyle w:val="NoSpacing"/>
         <w:ind w:left="1416"/>
         <w:rPr>
           <w:rFonts w:ascii="Arial" w:hAnsi="Arial" w:cs="Arial"/>
@@ -13080,7 +13668,7 @@
     </w:p>
     <w:p>
       <w:pPr>
-        <w:pStyle w:val="SemEspaamento"/>
+        <w:pStyle w:val="NoSpacing"/>
         <w:ind w:left="1416" w:firstLine="708"/>
         <w:rPr>
           <w:lang w:val="pt-BR"/>
@@ -13100,19 +13688,19 @@
     </w:p>
     <w:p>
       <w:pPr>
-        <w:pStyle w:val="SemEspaamento"/>
-        <w:ind w:left="1416"/>
-        <w:rPr>
-          <w:rFonts w:ascii="Arial" w:hAnsi="Arial" w:cs="Arial"/>
-          <w:sz w:val="24"/>
-          <w:szCs w:val="24"/>
-          <w:lang w:val="pt-BR"/>
-        </w:rPr>
-      </w:pPr>
-    </w:p>
-    <w:p>
-      <w:pPr>
-        <w:pStyle w:val="SemEspaamento"/>
+        <w:pStyle w:val="NoSpacing"/>
+        <w:ind w:left="1416"/>
+        <w:rPr>
+          <w:rFonts w:ascii="Arial" w:hAnsi="Arial" w:cs="Arial"/>
+          <w:sz w:val="24"/>
+          <w:szCs w:val="24"/>
+          <w:lang w:val="pt-BR"/>
+        </w:rPr>
+      </w:pPr>
+    </w:p>
+    <w:p>
+      <w:pPr>
+        <w:pStyle w:val="NoSpacing"/>
         <w:ind w:left="1416"/>
         <w:rPr>
           <w:rFonts w:ascii="Arial" w:hAnsi="Arial" w:cs="Arial"/>
@@ -13134,7 +13722,7 @@
     </w:p>
     <w:p>
       <w:pPr>
-        <w:pStyle w:val="SemEspaamento"/>
+        <w:pStyle w:val="NoSpacing"/>
         <w:ind w:left="1416"/>
         <w:rPr>
           <w:rFonts w:ascii="Arial" w:hAnsi="Arial" w:cs="Arial"/>
@@ -13166,7 +13754,7 @@
     </w:p>
     <w:p>
       <w:pPr>
-        <w:pStyle w:val="SemEspaamento"/>
+        <w:pStyle w:val="NoSpacing"/>
         <w:ind w:left="1416"/>
         <w:rPr>
           <w:rFonts w:ascii="Arial" w:hAnsi="Arial" w:cs="Arial"/>
@@ -13190,7 +13778,7 @@
     </w:p>
     <w:p>
       <w:pPr>
-        <w:pStyle w:val="SemEspaamento"/>
+        <w:pStyle w:val="NoSpacing"/>
         <w:ind w:left="1416"/>
         <w:rPr>
           <w:rFonts w:ascii="Arial" w:hAnsi="Arial" w:cs="Arial"/>
@@ -13214,7 +13802,7 @@
     </w:p>
     <w:p>
       <w:pPr>
-        <w:pStyle w:val="SemEspaamento"/>
+        <w:pStyle w:val="NoSpacing"/>
         <w:ind w:left="1416"/>
         <w:rPr>
           <w:rFonts w:ascii="Arial" w:hAnsi="Arial" w:cs="Arial"/>
@@ -13248,7 +13836,7 @@
     </w:p>
     <w:p>
       <w:pPr>
-        <w:pStyle w:val="SemEspaamento"/>
+        <w:pStyle w:val="NoSpacing"/>
         <w:ind w:left="1416" w:firstLine="708"/>
         <w:rPr>
           <w:lang w:val="pt-BR"/>
@@ -13268,19 +13856,19 @@
     </w:p>
     <w:p>
       <w:pPr>
-        <w:pStyle w:val="SemEspaamento"/>
-        <w:ind w:left="1416"/>
-        <w:rPr>
-          <w:rFonts w:ascii="Arial" w:hAnsi="Arial" w:cs="Arial"/>
-          <w:sz w:val="24"/>
-          <w:szCs w:val="24"/>
-          <w:lang w:val="pt-BR"/>
-        </w:rPr>
-      </w:pPr>
-    </w:p>
-    <w:p>
-      <w:pPr>
-        <w:pStyle w:val="SemEspaamento"/>
+        <w:pStyle w:val="NoSpacing"/>
+        <w:ind w:left="1416"/>
+        <w:rPr>
+          <w:rFonts w:ascii="Arial" w:hAnsi="Arial" w:cs="Arial"/>
+          <w:sz w:val="24"/>
+          <w:szCs w:val="24"/>
+          <w:lang w:val="pt-BR"/>
+        </w:rPr>
+      </w:pPr>
+    </w:p>
+    <w:p>
+      <w:pPr>
+        <w:pStyle w:val="NoSpacing"/>
         <w:ind w:left="1416"/>
         <w:rPr>
           <w:rFonts w:ascii="Arial" w:hAnsi="Arial" w:cs="Arial"/>
@@ -13301,7 +13889,7 @@
     </w:p>
     <w:p>
       <w:pPr>
-        <w:pStyle w:val="SemEspaamento"/>
+        <w:pStyle w:val="NoSpacing"/>
         <w:ind w:left="1416"/>
         <w:rPr>
           <w:rFonts w:ascii="Arial" w:hAnsi="Arial" w:cs="Arial"/>
@@ -13323,7 +13911,7 @@
     </w:p>
     <w:p>
       <w:pPr>
-        <w:pStyle w:val="SemEspaamento"/>
+        <w:pStyle w:val="NoSpacing"/>
         <w:ind w:left="1416"/>
         <w:rPr>
           <w:rFonts w:ascii="Arial" w:hAnsi="Arial" w:cs="Arial"/>
@@ -13347,7 +13935,7 @@
     </w:p>
     <w:p>
       <w:pPr>
-        <w:pStyle w:val="SemEspaamento"/>
+        <w:pStyle w:val="NoSpacing"/>
         <w:ind w:left="1416"/>
         <w:rPr>
           <w:rFonts w:ascii="Arial" w:hAnsi="Arial" w:cs="Arial"/>
@@ -13371,7 +13959,7 @@
     </w:p>
     <w:p>
       <w:pPr>
-        <w:pStyle w:val="SemEspaamento"/>
+        <w:pStyle w:val="NoSpacing"/>
         <w:ind w:left="1416"/>
         <w:rPr>
           <w:rFonts w:ascii="Arial" w:hAnsi="Arial" w:cs="Arial"/>
@@ -13395,7 +13983,7 @@
     </w:p>
     <w:p>
       <w:pPr>
-        <w:pStyle w:val="SemEspaamento"/>
+        <w:pStyle w:val="NoSpacing"/>
         <w:ind w:left="1416"/>
         <w:rPr>
           <w:rFonts w:ascii="Arial" w:hAnsi="Arial" w:cs="Arial"/>
@@ -13429,7 +14017,7 @@
     </w:p>
     <w:p>
       <w:pPr>
-        <w:pStyle w:val="SemEspaamento"/>
+        <w:pStyle w:val="NoSpacing"/>
         <w:ind w:left="1416" w:firstLine="708"/>
         <w:rPr>
           <w:lang w:val="pt-BR"/>
@@ -13449,19 +14037,19 @@
     </w:p>
     <w:p>
       <w:pPr>
-        <w:pStyle w:val="SemEspaamento"/>
-        <w:ind w:left="1416"/>
-        <w:rPr>
-          <w:rFonts w:ascii="Arial" w:hAnsi="Arial" w:cs="Arial"/>
-          <w:sz w:val="24"/>
-          <w:szCs w:val="24"/>
-          <w:lang w:val="pt-BR"/>
-        </w:rPr>
-      </w:pPr>
-    </w:p>
-    <w:p>
-      <w:pPr>
-        <w:pStyle w:val="SemEspaamento"/>
+        <w:pStyle w:val="NoSpacing"/>
+        <w:ind w:left="1416"/>
+        <w:rPr>
+          <w:rFonts w:ascii="Arial" w:hAnsi="Arial" w:cs="Arial"/>
+          <w:sz w:val="24"/>
+          <w:szCs w:val="24"/>
+          <w:lang w:val="pt-BR"/>
+        </w:rPr>
+      </w:pPr>
+    </w:p>
+    <w:p>
+      <w:pPr>
+        <w:pStyle w:val="NoSpacing"/>
         <w:ind w:left="1416"/>
         <w:rPr>
           <w:rFonts w:ascii="Arial" w:hAnsi="Arial" w:cs="Arial"/>
@@ -13483,7 +14071,7 @@
     </w:p>
     <w:p>
       <w:pPr>
-        <w:pStyle w:val="SemEspaamento"/>
+        <w:pStyle w:val="NoSpacing"/>
         <w:ind w:left="1416"/>
         <w:rPr>
           <w:rFonts w:ascii="Arial" w:hAnsi="Arial" w:cs="Arial"/>
@@ -13507,7 +14095,7 @@
     </w:p>
     <w:p>
       <w:pPr>
-        <w:pStyle w:val="SemEspaamento"/>
+        <w:pStyle w:val="NoSpacing"/>
         <w:ind w:left="1416"/>
         <w:rPr>
           <w:rFonts w:ascii="Arial" w:hAnsi="Arial" w:cs="Arial"/>
@@ -13531,7 +14119,7 @@
     </w:p>
     <w:p>
       <w:pPr>
-        <w:pStyle w:val="SemEspaamento"/>
+        <w:pStyle w:val="NoSpacing"/>
         <w:ind w:left="1416"/>
         <w:rPr>
           <w:rFonts w:ascii="Arial" w:hAnsi="Arial" w:cs="Arial"/>
@@ -13555,7 +14143,7 @@
     </w:p>
     <w:p>
       <w:pPr>
-        <w:pStyle w:val="SemEspaamento"/>
+        <w:pStyle w:val="NoSpacing"/>
         <w:ind w:left="1416"/>
         <w:rPr>
           <w:rFonts w:ascii="Arial" w:hAnsi="Arial" w:cs="Arial"/>
@@ -13589,7 +14177,7 @@
     </w:p>
     <w:p>
       <w:pPr>
-        <w:pStyle w:val="SemEspaamento"/>
+        <w:pStyle w:val="NoSpacing"/>
         <w:ind w:left="1416" w:firstLine="708"/>
         <w:rPr>
           <w:lang w:val="pt-BR"/>
@@ -13609,19 +14197,19 @@
     </w:p>
     <w:p>
       <w:pPr>
-        <w:pStyle w:val="SemEspaamento"/>
-        <w:ind w:left="1416"/>
-        <w:rPr>
-          <w:rFonts w:ascii="Arial" w:hAnsi="Arial" w:cs="Arial"/>
-          <w:sz w:val="24"/>
-          <w:szCs w:val="24"/>
-          <w:lang w:val="pt-BR"/>
-        </w:rPr>
-      </w:pPr>
-    </w:p>
-    <w:p>
-      <w:pPr>
-        <w:pStyle w:val="SemEspaamento"/>
+        <w:pStyle w:val="NoSpacing"/>
+        <w:ind w:left="1416"/>
+        <w:rPr>
+          <w:rFonts w:ascii="Arial" w:hAnsi="Arial" w:cs="Arial"/>
+          <w:sz w:val="24"/>
+          <w:szCs w:val="24"/>
+          <w:lang w:val="pt-BR"/>
+        </w:rPr>
+      </w:pPr>
+    </w:p>
+    <w:p>
+      <w:pPr>
+        <w:pStyle w:val="NoSpacing"/>
         <w:ind w:left="1416"/>
         <w:rPr>
           <w:rFonts w:ascii="Arial" w:hAnsi="Arial" w:cs="Arial"/>
@@ -13643,7 +14231,7 @@
     </w:p>
     <w:p>
       <w:pPr>
-        <w:pStyle w:val="SemEspaamento"/>
+        <w:pStyle w:val="NoSpacing"/>
         <w:ind w:left="1416"/>
         <w:rPr>
           <w:rFonts w:ascii="Arial" w:hAnsi="Arial" w:cs="Arial"/>
@@ -13667,7 +14255,7 @@
     </w:p>
     <w:p>
       <w:pPr>
-        <w:pStyle w:val="SemEspaamento"/>
+        <w:pStyle w:val="NoSpacing"/>
         <w:ind w:left="1416"/>
         <w:rPr>
           <w:rFonts w:ascii="Arial" w:hAnsi="Arial" w:cs="Arial"/>
@@ -13691,7 +14279,7 @@
     </w:p>
     <w:p>
       <w:pPr>
-        <w:pStyle w:val="SemEspaamento"/>
+        <w:pStyle w:val="NoSpacing"/>
         <w:ind w:left="1416"/>
         <w:rPr>
           <w:rFonts w:ascii="Arial" w:hAnsi="Arial" w:cs="Arial"/>
@@ -13715,7 +14303,7 @@
     </w:p>
     <w:p>
       <w:pPr>
-        <w:pStyle w:val="SemEspaamento"/>
+        <w:pStyle w:val="NoSpacing"/>
         <w:ind w:left="1416"/>
         <w:rPr>
           <w:rFonts w:ascii="Arial" w:hAnsi="Arial" w:cs="Arial"/>
@@ -13749,7 +14337,7 @@
     </w:p>
     <w:p>
       <w:pPr>
-        <w:pStyle w:val="SemEspaamento"/>
+        <w:pStyle w:val="NoSpacing"/>
         <w:ind w:left="1416" w:firstLine="708"/>
         <w:rPr>
           <w:lang w:val="pt-BR"/>
@@ -13769,20 +14357,20 @@
     </w:p>
     <w:p>
       <w:pPr>
-        <w:pStyle w:val="SemEspaamento"/>
-        <w:ind w:left="1416"/>
-        <w:rPr>
-          <w:rFonts w:ascii="Arial" w:hAnsi="Arial" w:cs="Arial"/>
-          <w:b/>
-          <w:sz w:val="24"/>
-          <w:szCs w:val="24"/>
-          <w:lang w:val="pt-BR"/>
-        </w:rPr>
-      </w:pPr>
-    </w:p>
-    <w:p>
-      <w:pPr>
-        <w:pStyle w:val="SemEspaamento"/>
+        <w:pStyle w:val="NoSpacing"/>
+        <w:ind w:left="1416"/>
+        <w:rPr>
+          <w:rFonts w:ascii="Arial" w:hAnsi="Arial" w:cs="Arial"/>
+          <w:b/>
+          <w:sz w:val="24"/>
+          <w:szCs w:val="24"/>
+          <w:lang w:val="pt-BR"/>
+        </w:rPr>
+      </w:pPr>
+    </w:p>
+    <w:p>
+      <w:pPr>
+        <w:pStyle w:val="NoSpacing"/>
         <w:ind w:left="1416"/>
         <w:rPr>
           <w:rFonts w:ascii="Arial" w:hAnsi="Arial" w:cs="Arial"/>
@@ -13805,7 +14393,7 @@
     </w:p>
     <w:p>
       <w:pPr>
-        <w:pStyle w:val="SemEspaamento"/>
+        <w:pStyle w:val="NoSpacing"/>
         <w:ind w:left="1416"/>
         <w:rPr>
           <w:rFonts w:ascii="Arial" w:hAnsi="Arial" w:cs="Arial"/>
@@ -13829,7 +14417,7 @@
     </w:p>
     <w:p>
       <w:pPr>
-        <w:pStyle w:val="SemEspaamento"/>
+        <w:pStyle w:val="NoSpacing"/>
         <w:ind w:left="1416"/>
         <w:rPr>
           <w:rFonts w:ascii="Arial" w:hAnsi="Arial" w:cs="Arial"/>
@@ -13853,7 +14441,7 @@
     </w:p>
     <w:p>
       <w:pPr>
-        <w:pStyle w:val="SemEspaamento"/>
+        <w:pStyle w:val="NoSpacing"/>
         <w:ind w:left="1416"/>
         <w:rPr>
           <w:rFonts w:ascii="Arial" w:hAnsi="Arial" w:cs="Arial"/>
@@ -13877,7 +14465,7 @@
     </w:p>
     <w:p>
       <w:pPr>
-        <w:pStyle w:val="SemEspaamento"/>
+        <w:pStyle w:val="NoSpacing"/>
         <w:ind w:left="1416"/>
         <w:rPr>
           <w:rFonts w:ascii="Arial" w:hAnsi="Arial" w:cs="Arial"/>
@@ -13911,7 +14499,7 @@
     </w:p>
     <w:p>
       <w:pPr>
-        <w:pStyle w:val="SemEspaamento"/>
+        <w:pStyle w:val="NoSpacing"/>
         <w:ind w:left="1416" w:firstLine="708"/>
         <w:rPr>
           <w:lang w:val="pt-BR"/>
@@ -13931,20 +14519,20 @@
     </w:p>
     <w:p>
       <w:pPr>
-        <w:pStyle w:val="SemEspaamento"/>
-        <w:ind w:left="1416"/>
-        <w:rPr>
-          <w:rFonts w:ascii="Arial" w:hAnsi="Arial" w:cs="Arial"/>
-          <w:b/>
-          <w:sz w:val="24"/>
-          <w:szCs w:val="24"/>
-          <w:lang w:val="pt-BR"/>
-        </w:rPr>
-      </w:pPr>
-    </w:p>
-    <w:p>
-      <w:pPr>
-        <w:pStyle w:val="SemEspaamento"/>
+        <w:pStyle w:val="NoSpacing"/>
+        <w:ind w:left="1416"/>
+        <w:rPr>
+          <w:rFonts w:ascii="Arial" w:hAnsi="Arial" w:cs="Arial"/>
+          <w:b/>
+          <w:sz w:val="24"/>
+          <w:szCs w:val="24"/>
+          <w:lang w:val="pt-BR"/>
+        </w:rPr>
+      </w:pPr>
+    </w:p>
+    <w:p>
+      <w:pPr>
+        <w:pStyle w:val="NoSpacing"/>
         <w:ind w:left="708"/>
         <w:rPr>
           <w:rFonts w:ascii="Arial" w:hAnsi="Arial" w:cs="Arial"/>
@@ -13965,7 +14553,7 @@
     </w:p>
     <w:p>
       <w:pPr>
-        <w:pStyle w:val="SemEspaamento"/>
+        <w:pStyle w:val="NoSpacing"/>
         <w:ind w:left="1416"/>
         <w:rPr>
           <w:rFonts w:ascii="Arial" w:hAnsi="Arial" w:cs="Arial"/>
@@ -13986,7 +14574,7 @@
     </w:p>
     <w:p>
       <w:pPr>
-        <w:pStyle w:val="SemEspaamento"/>
+        <w:pStyle w:val="NoSpacing"/>
         <w:ind w:left="1416"/>
         <w:rPr>
           <w:rFonts w:ascii="Arial" w:hAnsi="Arial" w:cs="Arial"/>
@@ -14007,19 +14595,19 @@
     </w:p>
     <w:p>
       <w:pPr>
-        <w:pStyle w:val="SemEspaamento"/>
-        <w:ind w:left="1416"/>
-        <w:rPr>
-          <w:rFonts w:ascii="Arial" w:hAnsi="Arial" w:cs="Arial"/>
-          <w:sz w:val="24"/>
-          <w:szCs w:val="24"/>
-          <w:lang w:val="pt-BR"/>
-        </w:rPr>
-      </w:pPr>
-    </w:p>
-    <w:p>
-      <w:pPr>
-        <w:pStyle w:val="SemEspaamento"/>
+        <w:pStyle w:val="NoSpacing"/>
+        <w:ind w:left="1416"/>
+        <w:rPr>
+          <w:rFonts w:ascii="Arial" w:hAnsi="Arial" w:cs="Arial"/>
+          <w:sz w:val="24"/>
+          <w:szCs w:val="24"/>
+          <w:lang w:val="pt-BR"/>
+        </w:rPr>
+      </w:pPr>
+    </w:p>
+    <w:p>
+      <w:pPr>
+        <w:pStyle w:val="NoSpacing"/>
         <w:ind w:left="1416"/>
         <w:rPr>
           <w:rFonts w:ascii="Arial" w:hAnsi="Arial" w:cs="Arial"/>
@@ -14041,7 +14629,7 @@
     </w:p>
     <w:p>
       <w:pPr>
-        <w:pStyle w:val="SemEspaamento"/>
+        <w:pStyle w:val="NoSpacing"/>
         <w:ind w:left="1416"/>
         <w:rPr>
           <w:rFonts w:ascii="Arial" w:hAnsi="Arial" w:cs="Arial"/>
@@ -14065,7 +14653,7 @@
     </w:p>
     <w:p>
       <w:pPr>
-        <w:pStyle w:val="SemEspaamento"/>
+        <w:pStyle w:val="NoSpacing"/>
         <w:ind w:left="1416"/>
         <w:rPr>
           <w:rFonts w:ascii="Arial" w:hAnsi="Arial" w:cs="Arial"/>
@@ -14089,7 +14677,7 @@
     </w:p>
     <w:p>
       <w:pPr>
-        <w:pStyle w:val="SemEspaamento"/>
+        <w:pStyle w:val="NoSpacing"/>
         <w:ind w:left="1416"/>
         <w:rPr>
           <w:rFonts w:ascii="Arial" w:hAnsi="Arial" w:cs="Arial"/>
@@ -14113,7 +14701,7 @@
     </w:p>
     <w:p>
       <w:pPr>
-        <w:pStyle w:val="SemEspaamento"/>
+        <w:pStyle w:val="NoSpacing"/>
         <w:ind w:left="1416"/>
         <w:rPr>
           <w:rFonts w:ascii="Arial" w:hAnsi="Arial" w:cs="Arial"/>
@@ -14147,7 +14735,7 @@
     </w:p>
     <w:p>
       <w:pPr>
-        <w:pStyle w:val="SemEspaamento"/>
+        <w:pStyle w:val="NoSpacing"/>
         <w:ind w:left="1416" w:firstLine="708"/>
         <w:rPr>
           <w:lang w:val="pt-BR"/>
@@ -14167,19 +14755,19 @@
     </w:p>
     <w:p>
       <w:pPr>
-        <w:pStyle w:val="SemEspaamento"/>
-        <w:ind w:left="1416"/>
-        <w:rPr>
-          <w:rFonts w:ascii="Arial" w:hAnsi="Arial" w:cs="Arial"/>
-          <w:sz w:val="24"/>
-          <w:szCs w:val="24"/>
-          <w:lang w:val="pt-BR"/>
-        </w:rPr>
-      </w:pPr>
-    </w:p>
-    <w:p>
-      <w:pPr>
-        <w:pStyle w:val="SemEspaamento"/>
+        <w:pStyle w:val="NoSpacing"/>
+        <w:ind w:left="1416"/>
+        <w:rPr>
+          <w:rFonts w:ascii="Arial" w:hAnsi="Arial" w:cs="Arial"/>
+          <w:sz w:val="24"/>
+          <w:szCs w:val="24"/>
+          <w:lang w:val="pt-BR"/>
+        </w:rPr>
+      </w:pPr>
+    </w:p>
+    <w:p>
+      <w:pPr>
+        <w:pStyle w:val="NoSpacing"/>
         <w:ind w:left="1416"/>
         <w:rPr>
           <w:rFonts w:ascii="Arial" w:hAnsi="Arial" w:cs="Arial"/>
@@ -14201,7 +14789,7 @@
     </w:p>
     <w:p>
       <w:pPr>
-        <w:pStyle w:val="SemEspaamento"/>
+        <w:pStyle w:val="NoSpacing"/>
         <w:ind w:left="1416"/>
         <w:rPr>
           <w:rFonts w:ascii="Arial" w:hAnsi="Arial" w:cs="Arial"/>
@@ -14225,7 +14813,7 @@
     </w:p>
     <w:p>
       <w:pPr>
-        <w:pStyle w:val="SemEspaamento"/>
+        <w:pStyle w:val="NoSpacing"/>
         <w:ind w:left="1416"/>
         <w:rPr>
           <w:rFonts w:ascii="Arial" w:hAnsi="Arial" w:cs="Arial"/>
@@ -14249,7 +14837,7 @@
     </w:p>
     <w:p>
       <w:pPr>
-        <w:pStyle w:val="SemEspaamento"/>
+        <w:pStyle w:val="NoSpacing"/>
         <w:ind w:left="1416"/>
         <w:rPr>
           <w:rFonts w:ascii="Arial" w:hAnsi="Arial" w:cs="Arial"/>
@@ -14273,7 +14861,7 @@
     </w:p>
     <w:p>
       <w:pPr>
-        <w:pStyle w:val="SemEspaamento"/>
+        <w:pStyle w:val="NoSpacing"/>
         <w:ind w:left="1416"/>
         <w:rPr>
           <w:rFonts w:ascii="Arial" w:hAnsi="Arial" w:cs="Arial"/>
@@ -14307,7 +14895,7 @@
     </w:p>
     <w:p>
       <w:pPr>
-        <w:pStyle w:val="SemEspaamento"/>
+        <w:pStyle w:val="NoSpacing"/>
         <w:ind w:left="1416" w:firstLine="708"/>
         <w:rPr>
           <w:lang w:val="pt-BR"/>
@@ -14327,19 +14915,19 @@
     </w:p>
     <w:p>
       <w:pPr>
-        <w:pStyle w:val="SemEspaamento"/>
-        <w:ind w:left="1416"/>
-        <w:rPr>
-          <w:rFonts w:ascii="Arial" w:hAnsi="Arial" w:cs="Arial"/>
-          <w:sz w:val="24"/>
-          <w:szCs w:val="24"/>
-          <w:lang w:val="pt-BR"/>
-        </w:rPr>
-      </w:pPr>
-    </w:p>
-    <w:p>
-      <w:pPr>
-        <w:pStyle w:val="SemEspaamento"/>
+        <w:pStyle w:val="NoSpacing"/>
+        <w:ind w:left="1416"/>
+        <w:rPr>
+          <w:rFonts w:ascii="Arial" w:hAnsi="Arial" w:cs="Arial"/>
+          <w:sz w:val="24"/>
+          <w:szCs w:val="24"/>
+          <w:lang w:val="pt-BR"/>
+        </w:rPr>
+      </w:pPr>
+    </w:p>
+    <w:p>
+      <w:pPr>
+        <w:pStyle w:val="NoSpacing"/>
         <w:ind w:left="1416"/>
         <w:rPr>
           <w:rFonts w:ascii="Arial" w:hAnsi="Arial" w:cs="Arial"/>
@@ -14360,7 +14948,7 @@
     </w:p>
     <w:p>
       <w:pPr>
-        <w:pStyle w:val="SemEspaamento"/>
+        <w:pStyle w:val="NoSpacing"/>
         <w:ind w:left="1416"/>
         <w:rPr>
           <w:rFonts w:ascii="Arial" w:hAnsi="Arial" w:cs="Arial"/>
@@ -14382,7 +14970,7 @@
     </w:p>
     <w:p>
       <w:pPr>
-        <w:pStyle w:val="SemEspaamento"/>
+        <w:pStyle w:val="NoSpacing"/>
         <w:ind w:left="1416"/>
         <w:rPr>
           <w:rFonts w:ascii="Arial" w:hAnsi="Arial" w:cs="Arial"/>
@@ -14406,7 +14994,7 @@
     </w:p>
     <w:p>
       <w:pPr>
-        <w:pStyle w:val="SemEspaamento"/>
+        <w:pStyle w:val="NoSpacing"/>
         <w:ind w:left="1416"/>
         <w:rPr>
           <w:rFonts w:ascii="Arial" w:hAnsi="Arial" w:cs="Arial"/>
@@ -14430,7 +15018,7 @@
     </w:p>
     <w:p>
       <w:pPr>
-        <w:pStyle w:val="SemEspaamento"/>
+        <w:pStyle w:val="NoSpacing"/>
         <w:ind w:left="1416"/>
         <w:rPr>
           <w:rFonts w:ascii="Arial" w:hAnsi="Arial" w:cs="Arial"/>
@@ -14454,7 +15042,7 @@
     </w:p>
     <w:p>
       <w:pPr>
-        <w:pStyle w:val="SemEspaamento"/>
+        <w:pStyle w:val="NoSpacing"/>
         <w:ind w:left="1416"/>
         <w:rPr>
           <w:rFonts w:ascii="Arial" w:hAnsi="Arial" w:cs="Arial"/>
@@ -14478,7 +15066,7 @@
     </w:p>
     <w:p>
       <w:pPr>
-        <w:pStyle w:val="SemEspaamento"/>
+        <w:pStyle w:val="NoSpacing"/>
         <w:ind w:left="1416"/>
         <w:rPr>
           <w:rFonts w:ascii="Arial" w:hAnsi="Arial" w:cs="Arial"/>
@@ -14502,19 +15090,19 @@
     </w:p>
     <w:p>
       <w:pPr>
-        <w:pStyle w:val="SemEspaamento"/>
-        <w:ind w:left="1416"/>
-        <w:rPr>
-          <w:rFonts w:ascii="Arial" w:hAnsi="Arial" w:cs="Arial"/>
-          <w:sz w:val="24"/>
-          <w:szCs w:val="24"/>
-          <w:lang w:val="pt-BR"/>
-        </w:rPr>
-      </w:pPr>
-    </w:p>
-    <w:p>
-      <w:pPr>
-        <w:pStyle w:val="SemEspaamento"/>
+        <w:pStyle w:val="NoSpacing"/>
+        <w:ind w:left="1416"/>
+        <w:rPr>
+          <w:rFonts w:ascii="Arial" w:hAnsi="Arial" w:cs="Arial"/>
+          <w:sz w:val="24"/>
+          <w:szCs w:val="24"/>
+          <w:lang w:val="pt-BR"/>
+        </w:rPr>
+      </w:pPr>
+    </w:p>
+    <w:p>
+      <w:pPr>
+        <w:pStyle w:val="NoSpacing"/>
         <w:ind w:left="1416"/>
         <w:rPr>
           <w:rFonts w:ascii="Arial" w:hAnsi="Arial" w:cs="Arial"/>
@@ -14536,7 +15124,7 @@
     </w:p>
     <w:p>
       <w:pPr>
-        <w:pStyle w:val="SemEspaamento"/>
+        <w:pStyle w:val="NoSpacing"/>
         <w:ind w:left="1416"/>
         <w:rPr>
           <w:rFonts w:ascii="Arial" w:hAnsi="Arial" w:cs="Arial"/>
@@ -14560,7 +15148,7 @@
     </w:p>
     <w:p>
       <w:pPr>
-        <w:pStyle w:val="SemEspaamento"/>
+        <w:pStyle w:val="NoSpacing"/>
         <w:ind w:left="1416"/>
         <w:rPr>
           <w:rFonts w:ascii="Arial" w:hAnsi="Arial" w:cs="Arial"/>
@@ -14584,7 +15172,7 @@
     </w:p>
     <w:p>
       <w:pPr>
-        <w:pStyle w:val="SemEspaamento"/>
+        <w:pStyle w:val="NoSpacing"/>
         <w:ind w:left="1416"/>
         <w:rPr>
           <w:rFonts w:ascii="Arial" w:hAnsi="Arial" w:cs="Arial"/>
@@ -14608,7 +15196,7 @@
     </w:p>
     <w:p>
       <w:pPr>
-        <w:pStyle w:val="SemEspaamento"/>
+        <w:pStyle w:val="NoSpacing"/>
         <w:ind w:left="1416"/>
         <w:rPr>
           <w:rFonts w:ascii="Arial" w:hAnsi="Arial" w:cs="Arial"/>
@@ -14632,7 +15220,7 @@
     </w:p>
     <w:p>
       <w:pPr>
-        <w:pStyle w:val="SemEspaamento"/>
+        <w:pStyle w:val="NoSpacing"/>
         <w:ind w:left="1416"/>
         <w:rPr>
           <w:rFonts w:ascii="Arial" w:hAnsi="Arial" w:cs="Arial"/>
@@ -14666,40 +15254,40 @@
     </w:p>
     <w:p>
       <w:pPr>
-        <w:pStyle w:val="SemEspaamento"/>
-        <w:ind w:left="1416"/>
-        <w:rPr>
-          <w:rFonts w:ascii="Arial" w:hAnsi="Arial" w:cs="Arial"/>
-          <w:sz w:val="24"/>
-          <w:szCs w:val="24"/>
-          <w:lang w:val="pt-BR"/>
-        </w:rPr>
-      </w:pPr>
-      <w:r>
-        <w:rPr>
-          <w:rFonts w:ascii="Arial" w:hAnsi="Arial" w:cs="Arial"/>
-          <w:sz w:val="24"/>
-          <w:szCs w:val="24"/>
-          <w:lang w:val="pt-BR"/>
-        </w:rPr>
-        <w:tab/>
-      </w:r>
-    </w:p>
-    <w:p>
-      <w:pPr>
-        <w:pStyle w:val="SemEspaamento"/>
-        <w:ind w:left="1416"/>
-        <w:rPr>
-          <w:rFonts w:ascii="Arial" w:hAnsi="Arial" w:cs="Arial"/>
-          <w:sz w:val="24"/>
-          <w:szCs w:val="24"/>
-          <w:lang w:val="pt-BR"/>
-        </w:rPr>
-      </w:pPr>
-    </w:p>
-    <w:p>
-      <w:pPr>
-        <w:pStyle w:val="SemEspaamento"/>
+        <w:pStyle w:val="NoSpacing"/>
+        <w:ind w:left="1416"/>
+        <w:rPr>
+          <w:rFonts w:ascii="Arial" w:hAnsi="Arial" w:cs="Arial"/>
+          <w:sz w:val="24"/>
+          <w:szCs w:val="24"/>
+          <w:lang w:val="pt-BR"/>
+        </w:rPr>
+      </w:pPr>
+      <w:r>
+        <w:rPr>
+          <w:rFonts w:ascii="Arial" w:hAnsi="Arial" w:cs="Arial"/>
+          <w:sz w:val="24"/>
+          <w:szCs w:val="24"/>
+          <w:lang w:val="pt-BR"/>
+        </w:rPr>
+        <w:tab/>
+      </w:r>
+    </w:p>
+    <w:p>
+      <w:pPr>
+        <w:pStyle w:val="NoSpacing"/>
+        <w:ind w:left="1416"/>
+        <w:rPr>
+          <w:rFonts w:ascii="Arial" w:hAnsi="Arial" w:cs="Arial"/>
+          <w:sz w:val="24"/>
+          <w:szCs w:val="24"/>
+          <w:lang w:val="pt-BR"/>
+        </w:rPr>
+      </w:pPr>
+    </w:p>
+    <w:p>
+      <w:pPr>
+        <w:pStyle w:val="NoSpacing"/>
         <w:ind w:left="1416"/>
         <w:rPr>
           <w:rFonts w:ascii="Arial" w:hAnsi="Arial" w:cs="Arial"/>
@@ -14720,7 +15308,7 @@
     </w:p>
     <w:p>
       <w:pPr>
-        <w:pStyle w:val="SemEspaamento"/>
+        <w:pStyle w:val="NoSpacing"/>
         <w:ind w:left="1416"/>
         <w:rPr>
           <w:rFonts w:ascii="Arial" w:hAnsi="Arial" w:cs="Arial"/>
@@ -14744,7 +15332,7 @@
     </w:p>
     <w:p>
       <w:pPr>
-        <w:pStyle w:val="SemEspaamento"/>
+        <w:pStyle w:val="NoSpacing"/>
         <w:ind w:left="1416"/>
         <w:rPr>
           <w:rFonts w:ascii="Arial" w:hAnsi="Arial" w:cs="Arial"/>
@@ -14769,7 +15357,7 @@
     </w:p>
     <w:p>
       <w:pPr>
-        <w:pStyle w:val="SemEspaamento"/>
+        <w:pStyle w:val="NoSpacing"/>
         <w:ind w:left="1416"/>
         <w:rPr>
           <w:rFonts w:ascii="Arial" w:hAnsi="Arial" w:cs="Arial"/>
@@ -14804,7 +15392,7 @@
     </w:p>
     <w:p>
       <w:pPr>
-        <w:pStyle w:val="SemEspaamento"/>
+        <w:pStyle w:val="NoSpacing"/>
         <w:ind w:left="1416"/>
         <w:rPr>
           <w:rFonts w:ascii="Arial" w:hAnsi="Arial" w:cs="Arial"/>
@@ -14828,7 +15416,7 @@
     </w:p>
     <w:p>
       <w:pPr>
-        <w:pStyle w:val="SemEspaamento"/>
+        <w:pStyle w:val="NoSpacing"/>
         <w:ind w:left="1416"/>
         <w:rPr>
           <w:rFonts w:ascii="Arial" w:hAnsi="Arial" w:cs="Arial"/>
@@ -14862,32 +15450,32 @@
     </w:p>
     <w:p>
       <w:pPr>
-        <w:pStyle w:val="SemEspaamento"/>
-        <w:ind w:left="1416"/>
-        <w:rPr>
-          <w:rFonts w:ascii="Arial" w:hAnsi="Arial" w:cs="Arial"/>
-          <w:b/>
-          <w:sz w:val="24"/>
-          <w:szCs w:val="24"/>
-          <w:lang w:val="pt-BR"/>
-        </w:rPr>
-      </w:pPr>
-    </w:p>
-    <w:p>
-      <w:pPr>
-        <w:pStyle w:val="SemEspaamento"/>
-        <w:ind w:left="1416"/>
-        <w:rPr>
-          <w:rFonts w:ascii="Arial" w:hAnsi="Arial" w:cs="Arial"/>
-          <w:sz w:val="24"/>
-          <w:szCs w:val="24"/>
-          <w:lang w:val="pt-BR"/>
-        </w:rPr>
-      </w:pPr>
-    </w:p>
-    <w:p>
-      <w:pPr>
-        <w:pStyle w:val="SemEspaamento"/>
+        <w:pStyle w:val="NoSpacing"/>
+        <w:ind w:left="1416"/>
+        <w:rPr>
+          <w:rFonts w:ascii="Arial" w:hAnsi="Arial" w:cs="Arial"/>
+          <w:b/>
+          <w:sz w:val="24"/>
+          <w:szCs w:val="24"/>
+          <w:lang w:val="pt-BR"/>
+        </w:rPr>
+      </w:pPr>
+    </w:p>
+    <w:p>
+      <w:pPr>
+        <w:pStyle w:val="NoSpacing"/>
+        <w:ind w:left="1416"/>
+        <w:rPr>
+          <w:rFonts w:ascii="Arial" w:hAnsi="Arial" w:cs="Arial"/>
+          <w:sz w:val="24"/>
+          <w:szCs w:val="24"/>
+          <w:lang w:val="pt-BR"/>
+        </w:rPr>
+      </w:pPr>
+    </w:p>
+    <w:p>
+      <w:pPr>
+        <w:pStyle w:val="NoSpacing"/>
         <w:ind w:left="1416"/>
         <w:rPr>
           <w:rFonts w:ascii="Arial" w:hAnsi="Arial" w:cs="Arial"/>
@@ -14908,7 +15496,7 @@
     </w:p>
     <w:p>
       <w:pPr>
-        <w:pStyle w:val="SemEspaamento"/>
+        <w:pStyle w:val="NoSpacing"/>
         <w:ind w:left="1416"/>
         <w:rPr>
           <w:rFonts w:ascii="Arial" w:hAnsi="Arial" w:cs="Arial"/>
@@ -14929,7 +15517,7 @@
     </w:p>
     <w:p>
       <w:pPr>
-        <w:pStyle w:val="SemEspaamento"/>
+        <w:pStyle w:val="NoSpacing"/>
         <w:ind w:left="1416"/>
         <w:rPr>
           <w:rFonts w:ascii="Arial" w:hAnsi="Arial" w:cs="Arial"/>
@@ -14950,7 +15538,7 @@
     </w:p>
     <w:p>
       <w:pPr>
-        <w:pStyle w:val="SemEspaamento"/>
+        <w:pStyle w:val="NoSpacing"/>
         <w:ind w:left="1416"/>
         <w:rPr>
           <w:rFonts w:ascii="Arial" w:hAnsi="Arial" w:cs="Arial"/>
@@ -14974,7 +15562,7 @@
     </w:p>
     <w:p>
       <w:pPr>
-        <w:pStyle w:val="SemEspaamento"/>
+        <w:pStyle w:val="NoSpacing"/>
         <w:ind w:left="1416"/>
         <w:rPr>
           <w:rFonts w:ascii="Arial" w:hAnsi="Arial" w:cs="Arial"/>
@@ -14998,7 +15586,7 @@
     </w:p>
     <w:p>
       <w:pPr>
-        <w:pStyle w:val="SemEspaamento"/>
+        <w:pStyle w:val="NoSpacing"/>
         <w:ind w:left="1416"/>
         <w:rPr>
           <w:rFonts w:ascii="Arial" w:hAnsi="Arial" w:cs="Arial"/>
@@ -15022,7 +15610,7 @@
     </w:p>
     <w:p>
       <w:pPr>
-        <w:pStyle w:val="SemEspaamento"/>
+        <w:pStyle w:val="NoSpacing"/>
         <w:ind w:left="1416"/>
         <w:rPr>
           <w:rFonts w:ascii="Arial" w:hAnsi="Arial" w:cs="Arial"/>
@@ -15046,7 +15634,7 @@
     </w:p>
     <w:p>
       <w:pPr>
-        <w:pStyle w:val="SemEspaamento"/>
+        <w:pStyle w:val="NoSpacing"/>
         <w:ind w:left="1416"/>
         <w:rPr>
           <w:rFonts w:ascii="Arial" w:hAnsi="Arial" w:cs="Arial"/>
@@ -15080,19 +15668,19 @@
     </w:p>
     <w:p>
       <w:pPr>
-        <w:pStyle w:val="SemEspaamento"/>
-        <w:ind w:left="1416"/>
-        <w:rPr>
-          <w:rFonts w:ascii="Arial" w:hAnsi="Arial" w:cs="Arial"/>
-          <w:sz w:val="24"/>
-          <w:szCs w:val="24"/>
-          <w:lang w:val="pt-BR"/>
-        </w:rPr>
-      </w:pPr>
-    </w:p>
-    <w:p>
-      <w:pPr>
-        <w:pStyle w:val="SemEspaamento"/>
+        <w:pStyle w:val="NoSpacing"/>
+        <w:ind w:left="1416"/>
+        <w:rPr>
+          <w:rFonts w:ascii="Arial" w:hAnsi="Arial" w:cs="Arial"/>
+          <w:sz w:val="24"/>
+          <w:szCs w:val="24"/>
+          <w:lang w:val="pt-BR"/>
+        </w:rPr>
+      </w:pPr>
+    </w:p>
+    <w:p>
+      <w:pPr>
+        <w:pStyle w:val="NoSpacing"/>
         <w:ind w:left="1416"/>
         <w:rPr>
           <w:rFonts w:ascii="Arial" w:hAnsi="Arial" w:cs="Arial"/>
@@ -15113,7 +15701,7 @@
     </w:p>
     <w:p>
       <w:pPr>
-        <w:pStyle w:val="SemEspaamento"/>
+        <w:pStyle w:val="NoSpacing"/>
         <w:ind w:left="1416"/>
         <w:rPr>
           <w:rFonts w:ascii="Arial" w:hAnsi="Arial" w:cs="Arial"/>
@@ -15134,7 +15722,7 @@
     </w:p>
     <w:p>
       <w:pPr>
-        <w:pStyle w:val="SemEspaamento"/>
+        <w:pStyle w:val="NoSpacing"/>
         <w:ind w:left="1416"/>
         <w:rPr>
           <w:rFonts w:ascii="Arial" w:hAnsi="Arial" w:cs="Arial"/>
@@ -15156,7 +15744,7 @@
     </w:p>
     <w:p>
       <w:pPr>
-        <w:pStyle w:val="SemEspaamento"/>
+        <w:pStyle w:val="NoSpacing"/>
         <w:ind w:left="1416"/>
         <w:rPr>
           <w:rFonts w:ascii="Arial" w:hAnsi="Arial" w:cs="Arial"/>
@@ -15180,7 +15768,7 @@
     </w:p>
     <w:p>
       <w:pPr>
-        <w:pStyle w:val="SemEspaamento"/>
+        <w:pStyle w:val="NoSpacing"/>
         <w:ind w:left="1416"/>
         <w:rPr>
           <w:rFonts w:ascii="Arial" w:hAnsi="Arial" w:cs="Arial"/>
@@ -15204,7 +15792,7 @@
     </w:p>
     <w:p>
       <w:pPr>
-        <w:pStyle w:val="SemEspaamento"/>
+        <w:pStyle w:val="NoSpacing"/>
         <w:ind w:left="1416"/>
         <w:rPr>
           <w:rFonts w:ascii="Arial" w:hAnsi="Arial" w:cs="Arial"/>
@@ -15248,7 +15836,7 @@
     </w:p>
     <w:p>
       <w:pPr>
-        <w:pStyle w:val="SemEspaamento"/>
+        <w:pStyle w:val="NoSpacing"/>
         <w:ind w:left="1416"/>
         <w:rPr>
           <w:rFonts w:ascii="Arial" w:hAnsi="Arial" w:cs="Arial"/>
@@ -15272,7 +15860,7 @@
     </w:p>
     <w:p>
       <w:pPr>
-        <w:pStyle w:val="SemEspaamento"/>
+        <w:pStyle w:val="NoSpacing"/>
         <w:ind w:left="1416"/>
         <w:rPr>
           <w:rFonts w:ascii="Arial" w:hAnsi="Arial" w:cs="Arial"/>
@@ -15296,19 +15884,19 @@
     </w:p>
     <w:p>
       <w:pPr>
-        <w:pStyle w:val="SemEspaamento"/>
-        <w:ind w:left="1416"/>
-        <w:rPr>
-          <w:rFonts w:ascii="Arial" w:hAnsi="Arial" w:cs="Arial"/>
-          <w:sz w:val="24"/>
-          <w:szCs w:val="24"/>
-          <w:lang w:val="pt-BR"/>
-        </w:rPr>
-      </w:pPr>
-    </w:p>
-    <w:p>
-      <w:pPr>
-        <w:pStyle w:val="SemEspaamento"/>
+        <w:pStyle w:val="NoSpacing"/>
+        <w:ind w:left="1416"/>
+        <w:rPr>
+          <w:rFonts w:ascii="Arial" w:hAnsi="Arial" w:cs="Arial"/>
+          <w:sz w:val="24"/>
+          <w:szCs w:val="24"/>
+          <w:lang w:val="pt-BR"/>
+        </w:rPr>
+      </w:pPr>
+    </w:p>
+    <w:p>
+      <w:pPr>
+        <w:pStyle w:val="NoSpacing"/>
         <w:ind w:left="1416"/>
         <w:rPr>
           <w:rFonts w:ascii="Arial" w:hAnsi="Arial" w:cs="Arial"/>
@@ -15330,7 +15918,7 @@
     </w:p>
     <w:p>
       <w:pPr>
-        <w:pStyle w:val="SemEspaamento"/>
+        <w:pStyle w:val="NoSpacing"/>
         <w:ind w:left="1416"/>
         <w:rPr>
           <w:rFonts w:ascii="Arial" w:hAnsi="Arial" w:cs="Arial"/>
@@ -15354,7 +15942,7 @@
     </w:p>
     <w:p>
       <w:pPr>
-        <w:pStyle w:val="SemEspaamento"/>
+        <w:pStyle w:val="NoSpacing"/>
         <w:ind w:left="1416"/>
         <w:rPr>
           <w:rFonts w:ascii="Arial" w:hAnsi="Arial" w:cs="Arial"/>
@@ -15378,7 +15966,7 @@
     </w:p>
     <w:p>
       <w:pPr>
-        <w:pStyle w:val="SemEspaamento"/>
+        <w:pStyle w:val="NoSpacing"/>
         <w:ind w:left="1416"/>
         <w:rPr>
           <w:rFonts w:ascii="Arial" w:hAnsi="Arial" w:cs="Arial"/>
@@ -15402,7 +15990,7 @@
     </w:p>
     <w:p>
       <w:pPr>
-        <w:pStyle w:val="SemEspaamento"/>
+        <w:pStyle w:val="NoSpacing"/>
         <w:ind w:left="1416"/>
         <w:rPr>
           <w:rFonts w:ascii="Arial" w:hAnsi="Arial" w:cs="Arial"/>
@@ -15426,7 +16014,7 @@
     </w:p>
     <w:p>
       <w:pPr>
-        <w:pStyle w:val="SemEspaamento"/>
+        <w:pStyle w:val="NoSpacing"/>
         <w:ind w:left="1416"/>
         <w:rPr>
           <w:rFonts w:ascii="Arial" w:hAnsi="Arial" w:cs="Arial"/>
@@ -15450,19 +16038,19 @@
     </w:p>
     <w:p>
       <w:pPr>
-        <w:pStyle w:val="SemEspaamento"/>
-        <w:ind w:left="1416"/>
-        <w:rPr>
-          <w:rFonts w:ascii="Arial" w:hAnsi="Arial" w:cs="Arial"/>
-          <w:sz w:val="24"/>
-          <w:szCs w:val="24"/>
-          <w:lang w:val="pt-BR"/>
-        </w:rPr>
-      </w:pPr>
-    </w:p>
-    <w:p>
-      <w:pPr>
-        <w:pStyle w:val="SemEspaamento"/>
+        <w:pStyle w:val="NoSpacing"/>
+        <w:ind w:left="1416"/>
+        <w:rPr>
+          <w:rFonts w:ascii="Arial" w:hAnsi="Arial" w:cs="Arial"/>
+          <w:sz w:val="24"/>
+          <w:szCs w:val="24"/>
+          <w:lang w:val="pt-BR"/>
+        </w:rPr>
+      </w:pPr>
+    </w:p>
+    <w:p>
+      <w:pPr>
+        <w:pStyle w:val="NoSpacing"/>
         <w:ind w:left="1416"/>
         <w:rPr>
           <w:rFonts w:ascii="Arial" w:hAnsi="Arial" w:cs="Arial"/>
@@ -15483,7 +16071,7 @@
     </w:p>
     <w:p>
       <w:pPr>
-        <w:pStyle w:val="SemEspaamento"/>
+        <w:pStyle w:val="NoSpacing"/>
         <w:ind w:left="1416"/>
         <w:rPr>
           <w:rFonts w:ascii="Arial" w:hAnsi="Arial" w:cs="Arial"/>
@@ -15505,7 +16093,7 @@
     </w:p>
     <w:p>
       <w:pPr>
-        <w:pStyle w:val="SemEspaamento"/>
+        <w:pStyle w:val="NoSpacing"/>
         <w:ind w:left="1416"/>
         <w:rPr>
           <w:rFonts w:ascii="Arial" w:hAnsi="Arial" w:cs="Arial"/>
@@ -15529,7 +16117,7 @@
     </w:p>
     <w:p>
       <w:pPr>
-        <w:pStyle w:val="SemEspaamento"/>
+        <w:pStyle w:val="NoSpacing"/>
         <w:ind w:left="1416"/>
         <w:rPr>
           <w:rFonts w:ascii="Arial" w:hAnsi="Arial" w:cs="Arial"/>
@@ -15553,7 +16141,7 @@
     </w:p>
     <w:p>
       <w:pPr>
-        <w:pStyle w:val="SemEspaamento"/>
+        <w:pStyle w:val="NoSpacing"/>
         <w:ind w:left="1416"/>
         <w:rPr>
           <w:rFonts w:ascii="Arial" w:hAnsi="Arial" w:cs="Arial"/>
@@ -15577,7 +16165,7 @@
     </w:p>
     <w:p>
       <w:pPr>
-        <w:pStyle w:val="SemEspaamento"/>
+        <w:pStyle w:val="NoSpacing"/>
         <w:ind w:left="1416"/>
         <w:rPr>
           <w:rFonts w:ascii="Arial" w:hAnsi="Arial" w:cs="Arial"/>
@@ -15601,7 +16189,7 @@
     </w:p>
     <w:p>
       <w:pPr>
-        <w:pStyle w:val="SemEspaamento"/>
+        <w:pStyle w:val="NoSpacing"/>
         <w:ind w:left="1416"/>
         <w:rPr>
           <w:rFonts w:ascii="Arial" w:hAnsi="Arial" w:cs="Arial"/>
@@ -15625,19 +16213,19 @@
     </w:p>
     <w:p>
       <w:pPr>
-        <w:pStyle w:val="SemEspaamento"/>
-        <w:ind w:left="1416"/>
-        <w:rPr>
-          <w:rFonts w:ascii="Arial" w:hAnsi="Arial" w:cs="Arial"/>
-          <w:sz w:val="24"/>
-          <w:szCs w:val="24"/>
-          <w:lang w:val="pt-BR"/>
-        </w:rPr>
-      </w:pPr>
-    </w:p>
-    <w:p>
-      <w:pPr>
-        <w:pStyle w:val="SemEspaamento"/>
+        <w:pStyle w:val="NoSpacing"/>
+        <w:ind w:left="1416"/>
+        <w:rPr>
+          <w:rFonts w:ascii="Arial" w:hAnsi="Arial" w:cs="Arial"/>
+          <w:sz w:val="24"/>
+          <w:szCs w:val="24"/>
+          <w:lang w:val="pt-BR"/>
+        </w:rPr>
+      </w:pPr>
+    </w:p>
+    <w:p>
+      <w:pPr>
+        <w:pStyle w:val="NoSpacing"/>
         <w:ind w:left="1416"/>
         <w:rPr>
           <w:rFonts w:ascii="Arial" w:hAnsi="Arial" w:cs="Arial"/>
@@ -15658,7 +16246,7 @@
     </w:p>
     <w:p>
       <w:pPr>
-        <w:pStyle w:val="SemEspaamento"/>
+        <w:pStyle w:val="NoSpacing"/>
         <w:ind w:left="1416"/>
         <w:rPr>
           <w:rFonts w:ascii="Arial" w:hAnsi="Arial" w:cs="Arial"/>
@@ -15680,7 +16268,7 @@
     </w:p>
     <w:p>
       <w:pPr>
-        <w:pStyle w:val="SemEspaamento"/>
+        <w:pStyle w:val="NoSpacing"/>
         <w:ind w:left="1416"/>
         <w:rPr>
           <w:rFonts w:ascii="Arial" w:hAnsi="Arial" w:cs="Arial"/>
@@ -15704,7 +16292,7 @@
     </w:p>
     <w:p>
       <w:pPr>
-        <w:pStyle w:val="SemEspaamento"/>
+        <w:pStyle w:val="NoSpacing"/>
         <w:ind w:left="1416"/>
         <w:rPr>
           <w:rFonts w:ascii="Arial" w:hAnsi="Arial" w:cs="Arial"/>
@@ -15728,7 +16316,7 @@
     </w:p>
     <w:p>
       <w:pPr>
-        <w:pStyle w:val="SemEspaamento"/>
+        <w:pStyle w:val="NoSpacing"/>
         <w:ind w:left="1416"/>
         <w:rPr>
           <w:rFonts w:ascii="Arial" w:hAnsi="Arial" w:cs="Arial"/>
@@ -15752,7 +16340,7 @@
     </w:p>
     <w:p>
       <w:pPr>
-        <w:pStyle w:val="SemEspaamento"/>
+        <w:pStyle w:val="NoSpacing"/>
         <w:ind w:left="1416"/>
         <w:rPr>
           <w:rFonts w:ascii="Arial" w:hAnsi="Arial" w:cs="Arial"/>
@@ -15776,7 +16364,7 @@
     </w:p>
     <w:p>
       <w:pPr>
-        <w:pStyle w:val="SemEspaamento"/>
+        <w:pStyle w:val="NoSpacing"/>
         <w:ind w:left="1416"/>
         <w:rPr>
           <w:rFonts w:ascii="Arial" w:hAnsi="Arial" w:cs="Arial"/>
@@ -15800,19 +16388,19 @@
     </w:p>
     <w:p>
       <w:pPr>
-        <w:pStyle w:val="SemEspaamento"/>
-        <w:ind w:left="1416"/>
-        <w:rPr>
-          <w:rFonts w:ascii="Arial" w:hAnsi="Arial" w:cs="Arial"/>
-          <w:sz w:val="24"/>
-          <w:szCs w:val="24"/>
-          <w:lang w:val="pt-BR"/>
-        </w:rPr>
-      </w:pPr>
-    </w:p>
-    <w:p>
-      <w:pPr>
-        <w:pStyle w:val="SemEspaamento"/>
+        <w:pStyle w:val="NoSpacing"/>
+        <w:ind w:left="1416"/>
+        <w:rPr>
+          <w:rFonts w:ascii="Arial" w:hAnsi="Arial" w:cs="Arial"/>
+          <w:sz w:val="24"/>
+          <w:szCs w:val="24"/>
+          <w:lang w:val="pt-BR"/>
+        </w:rPr>
+      </w:pPr>
+    </w:p>
+    <w:p>
+      <w:pPr>
+        <w:pStyle w:val="NoSpacing"/>
         <w:ind w:left="1416"/>
         <w:rPr>
           <w:rFonts w:ascii="Arial" w:hAnsi="Arial" w:cs="Arial"/>
@@ -15834,7 +16422,7 @@
     </w:p>
     <w:p>
       <w:pPr>
-        <w:pStyle w:val="SemEspaamento"/>
+        <w:pStyle w:val="NoSpacing"/>
         <w:ind w:left="1416"/>
         <w:rPr>
           <w:rFonts w:ascii="Arial" w:hAnsi="Arial" w:cs="Arial"/>
@@ -15858,7 +16446,7 @@
     </w:p>
     <w:p>
       <w:pPr>
-        <w:pStyle w:val="SemEspaamento"/>
+        <w:pStyle w:val="NoSpacing"/>
         <w:ind w:left="1416"/>
         <w:rPr>
           <w:rFonts w:ascii="Arial" w:hAnsi="Arial" w:cs="Arial"/>
@@ -15882,7 +16470,7 @@
     </w:p>
     <w:p>
       <w:pPr>
-        <w:pStyle w:val="SemEspaamento"/>
+        <w:pStyle w:val="NoSpacing"/>
         <w:ind w:left="1416"/>
         <w:rPr>
           <w:rFonts w:ascii="Arial" w:hAnsi="Arial" w:cs="Arial"/>
@@ -15906,7 +16494,7 @@
     </w:p>
     <w:p>
       <w:pPr>
-        <w:pStyle w:val="SemEspaamento"/>
+        <w:pStyle w:val="NoSpacing"/>
         <w:ind w:left="1416"/>
         <w:rPr>
           <w:rFonts w:ascii="Arial" w:hAnsi="Arial" w:cs="Arial"/>
@@ -15930,7 +16518,7 @@
     </w:p>
     <w:p>
       <w:pPr>
-        <w:pStyle w:val="SemEspaamento"/>
+        <w:pStyle w:val="NoSpacing"/>
         <w:ind w:left="1416"/>
         <w:rPr>
           <w:rFonts w:ascii="Arial" w:hAnsi="Arial" w:cs="Arial"/>
@@ -15954,19 +16542,19 @@
     </w:p>
     <w:p>
       <w:pPr>
-        <w:pStyle w:val="SemEspaamento"/>
-        <w:ind w:left="1416"/>
-        <w:rPr>
-          <w:rFonts w:ascii="Arial" w:hAnsi="Arial" w:cs="Arial"/>
-          <w:sz w:val="24"/>
-          <w:szCs w:val="24"/>
-          <w:lang w:val="pt-BR"/>
-        </w:rPr>
-      </w:pPr>
-    </w:p>
-    <w:p>
-      <w:pPr>
-        <w:pStyle w:val="SemEspaamento"/>
+        <w:pStyle w:val="NoSpacing"/>
+        <w:ind w:left="1416"/>
+        <w:rPr>
+          <w:rFonts w:ascii="Arial" w:hAnsi="Arial" w:cs="Arial"/>
+          <w:sz w:val="24"/>
+          <w:szCs w:val="24"/>
+          <w:lang w:val="pt-BR"/>
+        </w:rPr>
+      </w:pPr>
+    </w:p>
+    <w:p>
+      <w:pPr>
+        <w:pStyle w:val="NoSpacing"/>
         <w:ind w:left="1416"/>
         <w:rPr>
           <w:rFonts w:ascii="Arial" w:hAnsi="Arial" w:cs="Arial"/>
@@ -15988,7 +16576,7 @@
     </w:p>
     <w:p>
       <w:pPr>
-        <w:pStyle w:val="SemEspaamento"/>
+        <w:pStyle w:val="NoSpacing"/>
         <w:ind w:left="1416"/>
         <w:rPr>
           <w:rFonts w:ascii="Arial" w:hAnsi="Arial" w:cs="Arial"/>
@@ -16012,7 +16600,7 @@
     </w:p>
     <w:p>
       <w:pPr>
-        <w:pStyle w:val="SemEspaamento"/>
+        <w:pStyle w:val="NoSpacing"/>
         <w:ind w:left="1416"/>
         <w:rPr>
           <w:rFonts w:ascii="Arial" w:hAnsi="Arial" w:cs="Arial"/>
@@ -16036,7 +16624,7 @@
     </w:p>
     <w:p>
       <w:pPr>
-        <w:pStyle w:val="SemEspaamento"/>
+        <w:pStyle w:val="NoSpacing"/>
         <w:ind w:left="1416"/>
         <w:rPr>
           <w:rFonts w:ascii="Arial" w:hAnsi="Arial" w:cs="Arial"/>
@@ -16060,7 +16648,7 @@
     </w:p>
     <w:p>
       <w:pPr>
-        <w:pStyle w:val="SemEspaamento"/>
+        <w:pStyle w:val="NoSpacing"/>
         <w:ind w:left="1416"/>
         <w:rPr>
           <w:rFonts w:ascii="Arial" w:hAnsi="Arial" w:cs="Arial"/>
@@ -16084,7 +16672,7 @@
     </w:p>
     <w:p>
       <w:pPr>
-        <w:pStyle w:val="SemEspaamento"/>
+        <w:pStyle w:val="NoSpacing"/>
         <w:ind w:left="1416"/>
         <w:rPr>
           <w:rFonts w:ascii="Arial" w:hAnsi="Arial" w:cs="Arial"/>
@@ -16108,19 +16696,19 @@
     </w:p>
     <w:p>
       <w:pPr>
-        <w:pStyle w:val="SemEspaamento"/>
-        <w:ind w:left="1416"/>
-        <w:rPr>
-          <w:rFonts w:ascii="Arial" w:hAnsi="Arial" w:cs="Arial"/>
-          <w:sz w:val="24"/>
-          <w:szCs w:val="24"/>
-          <w:lang w:val="pt-BR"/>
-        </w:rPr>
-      </w:pPr>
-    </w:p>
-    <w:p>
-      <w:pPr>
-        <w:pStyle w:val="SemEspaamento"/>
+        <w:pStyle w:val="NoSpacing"/>
+        <w:ind w:left="1416"/>
+        <w:rPr>
+          <w:rFonts w:ascii="Arial" w:hAnsi="Arial" w:cs="Arial"/>
+          <w:sz w:val="24"/>
+          <w:szCs w:val="24"/>
+          <w:lang w:val="pt-BR"/>
+        </w:rPr>
+      </w:pPr>
+    </w:p>
+    <w:p>
+      <w:pPr>
+        <w:pStyle w:val="NoSpacing"/>
         <w:ind w:left="1416"/>
         <w:rPr>
           <w:rFonts w:ascii="Arial" w:hAnsi="Arial" w:cs="Arial"/>
@@ -16142,7 +16730,7 @@
     </w:p>
     <w:p>
       <w:pPr>
-        <w:pStyle w:val="SemEspaamento"/>
+        <w:pStyle w:val="NoSpacing"/>
         <w:ind w:left="1416"/>
         <w:rPr>
           <w:rFonts w:ascii="Arial" w:hAnsi="Arial" w:cs="Arial"/>
@@ -16166,7 +16754,7 @@
     </w:p>
     <w:p>
       <w:pPr>
-        <w:pStyle w:val="SemEspaamento"/>
+        <w:pStyle w:val="NoSpacing"/>
         <w:ind w:left="1416"/>
         <w:rPr>
           <w:rFonts w:ascii="Arial" w:hAnsi="Arial" w:cs="Arial"/>
@@ -16190,7 +16778,7 @@
     </w:p>
     <w:p>
       <w:pPr>
-        <w:pStyle w:val="SemEspaamento"/>
+        <w:pStyle w:val="NoSpacing"/>
         <w:ind w:left="1416"/>
         <w:rPr>
           <w:rFonts w:ascii="Arial" w:hAnsi="Arial" w:cs="Arial"/>
@@ -16214,7 +16802,7 @@
     </w:p>
     <w:p>
       <w:pPr>
-        <w:pStyle w:val="SemEspaamento"/>
+        <w:pStyle w:val="NoSpacing"/>
         <w:ind w:left="1416"/>
         <w:rPr>
           <w:rFonts w:ascii="Arial" w:hAnsi="Arial" w:cs="Arial"/>
@@ -16238,7 +16826,7 @@
     </w:p>
     <w:p>
       <w:pPr>
-        <w:pStyle w:val="SemEspaamento"/>
+        <w:pStyle w:val="NoSpacing"/>
         <w:ind w:left="1416"/>
         <w:rPr>
           <w:rFonts w:ascii="Arial" w:hAnsi="Arial" w:cs="Arial"/>
@@ -16262,19 +16850,19 @@
     </w:p>
     <w:p>
       <w:pPr>
-        <w:pStyle w:val="SemEspaamento"/>
-        <w:ind w:left="1416"/>
-        <w:rPr>
-          <w:rFonts w:ascii="Arial" w:hAnsi="Arial" w:cs="Arial"/>
-          <w:sz w:val="24"/>
-          <w:szCs w:val="24"/>
-          <w:lang w:val="pt-BR"/>
-        </w:rPr>
-      </w:pPr>
-    </w:p>
-    <w:p>
-      <w:pPr>
-        <w:pStyle w:val="SemEspaamento"/>
+        <w:pStyle w:val="NoSpacing"/>
+        <w:ind w:left="1416"/>
+        <w:rPr>
+          <w:rFonts w:ascii="Arial" w:hAnsi="Arial" w:cs="Arial"/>
+          <w:sz w:val="24"/>
+          <w:szCs w:val="24"/>
+          <w:lang w:val="pt-BR"/>
+        </w:rPr>
+      </w:pPr>
+    </w:p>
+    <w:p>
+      <w:pPr>
+        <w:pStyle w:val="NoSpacing"/>
         <w:ind w:left="1416"/>
         <w:rPr>
           <w:rFonts w:ascii="Arial" w:hAnsi="Arial" w:cs="Arial"/>
@@ -16295,7 +16883,7 @@
     </w:p>
     <w:p>
       <w:pPr>
-        <w:pStyle w:val="SemEspaamento"/>
+        <w:pStyle w:val="NoSpacing"/>
         <w:ind w:left="1416"/>
         <w:rPr>
           <w:rFonts w:ascii="Arial" w:hAnsi="Arial" w:cs="Arial"/>
@@ -16317,7 +16905,7 @@
     </w:p>
     <w:p>
       <w:pPr>
-        <w:pStyle w:val="SemEspaamento"/>
+        <w:pStyle w:val="NoSpacing"/>
         <w:ind w:left="1416"/>
         <w:rPr>
           <w:rFonts w:ascii="Arial" w:hAnsi="Arial" w:cs="Arial"/>
@@ -16341,7 +16929,7 @@
     </w:p>
     <w:p>
       <w:pPr>
-        <w:pStyle w:val="SemEspaamento"/>
+        <w:pStyle w:val="NoSpacing"/>
         <w:ind w:left="1416"/>
         <w:rPr>
           <w:rFonts w:ascii="Arial" w:hAnsi="Arial" w:cs="Arial"/>
@@ -16365,7 +16953,7 @@
     </w:p>
     <w:p>
       <w:pPr>
-        <w:pStyle w:val="SemEspaamento"/>
+        <w:pStyle w:val="NoSpacing"/>
         <w:ind w:left="1416"/>
         <w:rPr>
           <w:rFonts w:ascii="Arial" w:hAnsi="Arial" w:cs="Arial"/>
@@ -16389,7 +16977,7 @@
     </w:p>
     <w:p>
       <w:pPr>
-        <w:pStyle w:val="SemEspaamento"/>
+        <w:pStyle w:val="NoSpacing"/>
         <w:ind w:left="1416"/>
         <w:rPr>
           <w:rFonts w:ascii="Arial" w:hAnsi="Arial" w:cs="Arial"/>
@@ -16413,7 +17001,7 @@
     </w:p>
     <w:p>
       <w:pPr>
-        <w:pStyle w:val="SemEspaamento"/>
+        <w:pStyle w:val="NoSpacing"/>
         <w:ind w:left="1416"/>
         <w:rPr>
           <w:rFonts w:ascii="Arial" w:hAnsi="Arial" w:cs="Arial"/>
@@ -16437,19 +17025,19 @@
     </w:p>
     <w:p>
       <w:pPr>
-        <w:pStyle w:val="SemEspaamento"/>
-        <w:ind w:left="1416"/>
-        <w:rPr>
-          <w:rFonts w:ascii="Arial" w:hAnsi="Arial" w:cs="Arial"/>
-          <w:sz w:val="24"/>
-          <w:szCs w:val="24"/>
-          <w:lang w:val="pt-BR"/>
-        </w:rPr>
-      </w:pPr>
-    </w:p>
-    <w:p>
-      <w:pPr>
-        <w:pStyle w:val="SemEspaamento"/>
+        <w:pStyle w:val="NoSpacing"/>
+        <w:ind w:left="1416"/>
+        <w:rPr>
+          <w:rFonts w:ascii="Arial" w:hAnsi="Arial" w:cs="Arial"/>
+          <w:sz w:val="24"/>
+          <w:szCs w:val="24"/>
+          <w:lang w:val="pt-BR"/>
+        </w:rPr>
+      </w:pPr>
+    </w:p>
+    <w:p>
+      <w:pPr>
+        <w:pStyle w:val="NoSpacing"/>
         <w:ind w:left="1416"/>
         <w:rPr>
           <w:rFonts w:ascii="Arial" w:hAnsi="Arial" w:cs="Arial"/>
@@ -16470,7 +17058,7 @@
     </w:p>
     <w:p>
       <w:pPr>
-        <w:pStyle w:val="SemEspaamento"/>
+        <w:pStyle w:val="NoSpacing"/>
         <w:ind w:left="1416"/>
         <w:rPr>
           <w:rFonts w:ascii="Arial" w:hAnsi="Arial" w:cs="Arial"/>
@@ -16491,7 +17079,7 @@
     </w:p>
     <w:p>
       <w:pPr>
-        <w:pStyle w:val="SemEspaamento"/>
+        <w:pStyle w:val="NoSpacing"/>
         <w:ind w:left="1416"/>
         <w:rPr>
           <w:rFonts w:ascii="Arial" w:hAnsi="Arial" w:cs="Arial"/>
@@ -16513,7 +17101,7 @@
     </w:p>
     <w:p>
       <w:pPr>
-        <w:pStyle w:val="SemEspaamento"/>
+        <w:pStyle w:val="NoSpacing"/>
         <w:ind w:left="1416"/>
         <w:rPr>
           <w:rFonts w:ascii="Arial" w:hAnsi="Arial" w:cs="Arial"/>
@@ -16537,7 +17125,7 @@
     </w:p>
     <w:p>
       <w:pPr>
-        <w:pStyle w:val="SemEspaamento"/>
+        <w:pStyle w:val="NoSpacing"/>
         <w:ind w:left="1416"/>
         <w:rPr>
           <w:rFonts w:ascii="Arial" w:hAnsi="Arial" w:cs="Arial"/>
@@ -16561,7 +17149,7 @@
     </w:p>
     <w:p>
       <w:pPr>
-        <w:pStyle w:val="SemEspaamento"/>
+        <w:pStyle w:val="NoSpacing"/>
         <w:ind w:left="1416"/>
         <w:rPr>
           <w:rFonts w:ascii="Arial" w:hAnsi="Arial" w:cs="Arial"/>
@@ -16585,7 +17173,7 @@
     </w:p>
     <w:p>
       <w:pPr>
-        <w:pStyle w:val="SemEspaamento"/>
+        <w:pStyle w:val="NoSpacing"/>
         <w:ind w:left="1416"/>
         <w:rPr>
           <w:rFonts w:ascii="Arial" w:hAnsi="Arial" w:cs="Arial"/>
@@ -16609,7 +17197,7 @@
     </w:p>
     <w:p>
       <w:pPr>
-        <w:pStyle w:val="SemEspaamento"/>
+        <w:pStyle w:val="NoSpacing"/>
         <w:ind w:left="1416"/>
         <w:rPr>
           <w:rFonts w:ascii="Arial" w:hAnsi="Arial" w:cs="Arial"/>
@@ -16633,19 +17221,19 @@
     </w:p>
     <w:p>
       <w:pPr>
-        <w:pStyle w:val="SemEspaamento"/>
-        <w:ind w:left="1416"/>
-        <w:rPr>
-          <w:rFonts w:ascii="Arial" w:hAnsi="Arial" w:cs="Arial"/>
-          <w:sz w:val="24"/>
-          <w:szCs w:val="24"/>
-          <w:lang w:val="pt-BR"/>
-        </w:rPr>
-      </w:pPr>
-    </w:p>
-    <w:p>
-      <w:pPr>
-        <w:pStyle w:val="SemEspaamento"/>
+        <w:pStyle w:val="NoSpacing"/>
+        <w:ind w:left="1416"/>
+        <w:rPr>
+          <w:rFonts w:ascii="Arial" w:hAnsi="Arial" w:cs="Arial"/>
+          <w:sz w:val="24"/>
+          <w:szCs w:val="24"/>
+          <w:lang w:val="pt-BR"/>
+        </w:rPr>
+      </w:pPr>
+    </w:p>
+    <w:p>
+      <w:pPr>
+        <w:pStyle w:val="NoSpacing"/>
         <w:ind w:left="1416"/>
         <w:rPr>
           <w:rFonts w:ascii="Arial" w:hAnsi="Arial" w:cs="Arial"/>
@@ -16685,7 +17273,7 @@
     </w:p>
     <w:p>
       <w:pPr>
-        <w:pStyle w:val="SemEspaamento"/>
+        <w:pStyle w:val="NoSpacing"/>
         <w:ind w:left="1416" w:firstLine="708"/>
         <w:rPr>
           <w:rFonts w:ascii="Arial" w:hAnsi="Arial" w:cs="Arial"/>
@@ -16707,7 +17295,7 @@
     </w:p>
     <w:p>
       <w:pPr>
-        <w:pStyle w:val="SemEspaamento"/>
+        <w:pStyle w:val="NoSpacing"/>
         <w:ind w:left="1416"/>
         <w:rPr>
           <w:rFonts w:ascii="Arial" w:hAnsi="Arial" w:cs="Arial"/>
@@ -16731,7 +17319,7 @@
     </w:p>
     <w:p>
       <w:pPr>
-        <w:pStyle w:val="SemEspaamento"/>
+        <w:pStyle w:val="NoSpacing"/>
         <w:ind w:left="1416"/>
         <w:rPr>
           <w:rFonts w:ascii="Arial" w:hAnsi="Arial" w:cs="Arial"/>
@@ -16755,7 +17343,7 @@
     </w:p>
     <w:p>
       <w:pPr>
-        <w:pStyle w:val="SemEspaamento"/>
+        <w:pStyle w:val="NoSpacing"/>
         <w:ind w:left="1416"/>
         <w:rPr>
           <w:rFonts w:ascii="Arial" w:hAnsi="Arial" w:cs="Arial"/>
@@ -16779,7 +17367,7 @@
     </w:p>
     <w:p>
       <w:pPr>
-        <w:pStyle w:val="SemEspaamento"/>
+        <w:pStyle w:val="NoSpacing"/>
         <w:ind w:left="1416"/>
         <w:rPr>
           <w:rFonts w:ascii="Arial" w:hAnsi="Arial" w:cs="Arial"/>
@@ -16803,7 +17391,7 @@
     </w:p>
     <w:p>
       <w:pPr>
-        <w:pStyle w:val="SemEspaamento"/>
+        <w:pStyle w:val="NoSpacing"/>
         <w:ind w:left="1416"/>
         <w:rPr>
           <w:rFonts w:ascii="Arial" w:hAnsi="Arial" w:cs="Arial"/>
@@ -16827,19 +17415,19 @@
     </w:p>
     <w:p>
       <w:pPr>
-        <w:pStyle w:val="SemEspaamento"/>
-        <w:ind w:left="1416"/>
-        <w:rPr>
-          <w:rFonts w:ascii="Arial" w:hAnsi="Arial" w:cs="Arial"/>
-          <w:sz w:val="24"/>
-          <w:szCs w:val="24"/>
-          <w:lang w:val="pt-BR"/>
-        </w:rPr>
-      </w:pPr>
-    </w:p>
-    <w:p>
-      <w:pPr>
-        <w:pStyle w:val="SemEspaamento"/>
+        <w:pStyle w:val="NoSpacing"/>
+        <w:ind w:left="1416"/>
+        <w:rPr>
+          <w:rFonts w:ascii="Arial" w:hAnsi="Arial" w:cs="Arial"/>
+          <w:sz w:val="24"/>
+          <w:szCs w:val="24"/>
+          <w:lang w:val="pt-BR"/>
+        </w:rPr>
+      </w:pPr>
+    </w:p>
+    <w:p>
+      <w:pPr>
+        <w:pStyle w:val="NoSpacing"/>
         <w:ind w:left="1416"/>
         <w:rPr>
           <w:rFonts w:ascii="Arial" w:hAnsi="Arial" w:cs="Arial"/>
@@ -16860,7 +17448,7 @@
     </w:p>
     <w:p>
       <w:pPr>
-        <w:pStyle w:val="SemEspaamento"/>
+        <w:pStyle w:val="NoSpacing"/>
         <w:ind w:left="1416"/>
         <w:rPr>
           <w:rFonts w:ascii="Arial" w:hAnsi="Arial" w:cs="Arial"/>
@@ -16882,7 +17470,7 @@
     </w:p>
     <w:p>
       <w:pPr>
-        <w:pStyle w:val="SemEspaamento"/>
+        <w:pStyle w:val="NoSpacing"/>
         <w:ind w:left="1416"/>
         <w:rPr>
           <w:rFonts w:ascii="Arial" w:hAnsi="Arial" w:cs="Arial"/>
@@ -16906,7 +17494,7 @@
     </w:p>
     <w:p>
       <w:pPr>
-        <w:pStyle w:val="SemEspaamento"/>
+        <w:pStyle w:val="NoSpacing"/>
         <w:ind w:left="1416"/>
         <w:rPr>
           <w:rFonts w:ascii="Arial" w:hAnsi="Arial" w:cs="Arial"/>
@@ -16930,7 +17518,7 @@
     </w:p>
     <w:p>
       <w:pPr>
-        <w:pStyle w:val="SemEspaamento"/>
+        <w:pStyle w:val="NoSpacing"/>
         <w:ind w:left="1416"/>
         <w:rPr>
           <w:rFonts w:ascii="Arial" w:hAnsi="Arial" w:cs="Arial"/>
@@ -16954,7 +17542,7 @@
     </w:p>
     <w:p>
       <w:pPr>
-        <w:pStyle w:val="SemEspaamento"/>
+        <w:pStyle w:val="NoSpacing"/>
         <w:ind w:left="1416"/>
         <w:rPr>
           <w:rFonts w:ascii="Arial" w:hAnsi="Arial" w:cs="Arial"/>
@@ -16978,7 +17566,7 @@
     </w:p>
     <w:p>
       <w:pPr>
-        <w:pStyle w:val="SemEspaamento"/>
+        <w:pStyle w:val="NoSpacing"/>
         <w:ind w:left="1416"/>
         <w:rPr>
           <w:rFonts w:ascii="Arial" w:hAnsi="Arial" w:cs="Arial"/>
@@ -17002,19 +17590,19 @@
     </w:p>
     <w:p>
       <w:pPr>
-        <w:pStyle w:val="SemEspaamento"/>
-        <w:ind w:left="1416"/>
-        <w:rPr>
-          <w:rFonts w:ascii="Arial" w:hAnsi="Arial" w:cs="Arial"/>
-          <w:sz w:val="24"/>
-          <w:szCs w:val="24"/>
-          <w:lang w:val="pt-BR"/>
-        </w:rPr>
-      </w:pPr>
-    </w:p>
-    <w:p>
-      <w:pPr>
-        <w:pStyle w:val="SemEspaamento"/>
+        <w:pStyle w:val="NoSpacing"/>
+        <w:ind w:left="1416"/>
+        <w:rPr>
+          <w:rFonts w:ascii="Arial" w:hAnsi="Arial" w:cs="Arial"/>
+          <w:sz w:val="24"/>
+          <w:szCs w:val="24"/>
+          <w:lang w:val="pt-BR"/>
+        </w:rPr>
+      </w:pPr>
+    </w:p>
+    <w:p>
+      <w:pPr>
+        <w:pStyle w:val="NoSpacing"/>
         <w:ind w:left="1416"/>
         <w:rPr>
           <w:rFonts w:ascii="Arial" w:hAnsi="Arial" w:cs="Arial"/>
@@ -17035,7 +17623,7 @@
     </w:p>
     <w:p>
       <w:pPr>
-        <w:pStyle w:val="SemEspaamento"/>
+        <w:pStyle w:val="NoSpacing"/>
         <w:ind w:left="1416"/>
         <w:rPr>
           <w:rFonts w:ascii="Arial" w:hAnsi="Arial" w:cs="Arial"/>
@@ -17059,7 +17647,7 @@
     </w:p>
     <w:p>
       <w:pPr>
-        <w:pStyle w:val="SemEspaamento"/>
+        <w:pStyle w:val="NoSpacing"/>
         <w:ind w:left="1416"/>
         <w:rPr>
           <w:rFonts w:ascii="Arial" w:hAnsi="Arial" w:cs="Arial"/>
@@ -17083,7 +17671,7 @@
     </w:p>
     <w:p>
       <w:pPr>
-        <w:pStyle w:val="SemEspaamento"/>
+        <w:pStyle w:val="NoSpacing"/>
         <w:ind w:left="1416"/>
         <w:rPr>
           <w:rFonts w:ascii="Arial" w:hAnsi="Arial" w:cs="Arial"/>
@@ -17107,7 +17695,7 @@
     </w:p>
     <w:p>
       <w:pPr>
-        <w:pStyle w:val="SemEspaamento"/>
+        <w:pStyle w:val="NoSpacing"/>
         <w:ind w:left="1416"/>
         <w:rPr>
           <w:rFonts w:ascii="Arial" w:hAnsi="Arial" w:cs="Arial"/>
@@ -17131,7 +17719,7 @@
     </w:p>
     <w:p>
       <w:pPr>
-        <w:pStyle w:val="SemEspaamento"/>
+        <w:pStyle w:val="NoSpacing"/>
         <w:ind w:left="1416"/>
         <w:rPr>
           <w:rFonts w:ascii="Arial" w:hAnsi="Arial" w:cs="Arial"/>
@@ -17155,19 +17743,19 @@
     </w:p>
     <w:p>
       <w:pPr>
-        <w:pStyle w:val="SemEspaamento"/>
-        <w:ind w:left="1416"/>
-        <w:rPr>
-          <w:rFonts w:ascii="Arial" w:hAnsi="Arial" w:cs="Arial"/>
-          <w:sz w:val="24"/>
-          <w:szCs w:val="24"/>
-          <w:lang w:val="pt-BR"/>
-        </w:rPr>
-      </w:pPr>
-    </w:p>
-    <w:p>
-      <w:pPr>
-        <w:pStyle w:val="SemEspaamento"/>
+        <w:pStyle w:val="NoSpacing"/>
+        <w:ind w:left="1416"/>
+        <w:rPr>
+          <w:rFonts w:ascii="Arial" w:hAnsi="Arial" w:cs="Arial"/>
+          <w:sz w:val="24"/>
+          <w:szCs w:val="24"/>
+          <w:lang w:val="pt-BR"/>
+        </w:rPr>
+      </w:pPr>
+    </w:p>
+    <w:p>
+      <w:pPr>
+        <w:pStyle w:val="NoSpacing"/>
         <w:ind w:left="1416"/>
         <w:rPr>
           <w:rFonts w:ascii="Arial" w:hAnsi="Arial" w:cs="Arial"/>
@@ -17188,7 +17776,7 @@
     </w:p>
     <w:p>
       <w:pPr>
-        <w:pStyle w:val="SemEspaamento"/>
+        <w:pStyle w:val="NoSpacing"/>
         <w:ind w:left="1416"/>
         <w:rPr>
           <w:rFonts w:ascii="Arial" w:hAnsi="Arial" w:cs="Arial"/>
@@ -17209,7 +17797,7 @@
     </w:p>
     <w:p>
       <w:pPr>
-        <w:pStyle w:val="SemEspaamento"/>
+        <w:pStyle w:val="NoSpacing"/>
         <w:ind w:left="1416"/>
         <w:rPr>
           <w:rFonts w:ascii="Arial" w:hAnsi="Arial" w:cs="Arial"/>
@@ -17231,7 +17819,7 @@
     </w:p>
     <w:p>
       <w:pPr>
-        <w:pStyle w:val="SemEspaamento"/>
+        <w:pStyle w:val="NoSpacing"/>
         <w:ind w:left="1416"/>
         <w:rPr>
           <w:rFonts w:ascii="Arial" w:hAnsi="Arial" w:cs="Arial"/>
@@ -17255,7 +17843,7 @@
     </w:p>
     <w:p>
       <w:pPr>
-        <w:pStyle w:val="SemEspaamento"/>
+        <w:pStyle w:val="NoSpacing"/>
         <w:ind w:left="1416"/>
         <w:rPr>
           <w:rFonts w:ascii="Arial" w:hAnsi="Arial" w:cs="Arial"/>
@@ -17279,7 +17867,7 @@
     </w:p>
     <w:p>
       <w:pPr>
-        <w:pStyle w:val="SemEspaamento"/>
+        <w:pStyle w:val="NoSpacing"/>
         <w:ind w:left="1416"/>
         <w:rPr>
           <w:rFonts w:ascii="Arial" w:hAnsi="Arial" w:cs="Arial"/>
@@ -17303,7 +17891,7 @@
     </w:p>
     <w:p>
       <w:pPr>
-        <w:pStyle w:val="SemEspaamento"/>
+        <w:pStyle w:val="NoSpacing"/>
         <w:ind w:left="1416"/>
         <w:rPr>
           <w:rFonts w:ascii="Arial" w:hAnsi="Arial" w:cs="Arial"/>
@@ -17327,7 +17915,7 @@
     </w:p>
     <w:p>
       <w:pPr>
-        <w:pStyle w:val="SemEspaamento"/>
+        <w:pStyle w:val="NoSpacing"/>
         <w:ind w:left="1416"/>
         <w:rPr>
           <w:rFonts w:ascii="Arial" w:hAnsi="Arial" w:cs="Arial"/>
@@ -17351,40 +17939,40 @@
     </w:p>
     <w:p>
       <w:pPr>
-        <w:pStyle w:val="SemEspaamento"/>
-        <w:ind w:left="1416"/>
-        <w:rPr>
-          <w:rFonts w:ascii="Arial" w:hAnsi="Arial" w:cs="Arial"/>
-          <w:sz w:val="24"/>
-          <w:szCs w:val="24"/>
-          <w:lang w:val="pt-BR"/>
-        </w:rPr>
-      </w:pPr>
-      <w:r>
-        <w:rPr>
-          <w:rFonts w:ascii="Arial" w:hAnsi="Arial" w:cs="Arial"/>
-          <w:sz w:val="24"/>
-          <w:szCs w:val="24"/>
-          <w:lang w:val="pt-BR"/>
-        </w:rPr>
-        <w:tab/>
-      </w:r>
-    </w:p>
-    <w:p>
-      <w:pPr>
-        <w:pStyle w:val="SemEspaamento"/>
-        <w:ind w:left="1416"/>
-        <w:rPr>
-          <w:rFonts w:ascii="Arial" w:hAnsi="Arial" w:cs="Arial"/>
-          <w:sz w:val="24"/>
-          <w:szCs w:val="24"/>
-          <w:lang w:val="pt-BR"/>
-        </w:rPr>
-      </w:pPr>
-    </w:p>
-    <w:p>
-      <w:pPr>
-        <w:pStyle w:val="SemEspaamento"/>
+        <w:pStyle w:val="NoSpacing"/>
+        <w:ind w:left="1416"/>
+        <w:rPr>
+          <w:rFonts w:ascii="Arial" w:hAnsi="Arial" w:cs="Arial"/>
+          <w:sz w:val="24"/>
+          <w:szCs w:val="24"/>
+          <w:lang w:val="pt-BR"/>
+        </w:rPr>
+      </w:pPr>
+      <w:r>
+        <w:rPr>
+          <w:rFonts w:ascii="Arial" w:hAnsi="Arial" w:cs="Arial"/>
+          <w:sz w:val="24"/>
+          <w:szCs w:val="24"/>
+          <w:lang w:val="pt-BR"/>
+        </w:rPr>
+        <w:tab/>
+      </w:r>
+    </w:p>
+    <w:p>
+      <w:pPr>
+        <w:pStyle w:val="NoSpacing"/>
+        <w:ind w:left="1416"/>
+        <w:rPr>
+          <w:rFonts w:ascii="Arial" w:hAnsi="Arial" w:cs="Arial"/>
+          <w:sz w:val="24"/>
+          <w:szCs w:val="24"/>
+          <w:lang w:val="pt-BR"/>
+        </w:rPr>
+      </w:pPr>
+    </w:p>
+    <w:p>
+      <w:pPr>
+        <w:pStyle w:val="NoSpacing"/>
         <w:ind w:left="1416"/>
         <w:rPr>
           <w:rFonts w:ascii="Arial" w:hAnsi="Arial" w:cs="Arial"/>
@@ -17405,7 +17993,7 @@
     </w:p>
     <w:p>
       <w:pPr>
-        <w:pStyle w:val="SemEspaamento"/>
+        <w:pStyle w:val="NoSpacing"/>
         <w:ind w:left="1416"/>
         <w:rPr>
           <w:rFonts w:ascii="Arial" w:hAnsi="Arial" w:cs="Arial"/>
@@ -17427,7 +18015,7 @@
     </w:p>
     <w:p>
       <w:pPr>
-        <w:pStyle w:val="SemEspaamento"/>
+        <w:pStyle w:val="NoSpacing"/>
         <w:ind w:left="1416"/>
         <w:rPr>
           <w:rFonts w:ascii="Arial" w:hAnsi="Arial" w:cs="Arial"/>
@@ -17451,7 +18039,7 @@
     </w:p>
     <w:p>
       <w:pPr>
-        <w:pStyle w:val="SemEspaamento"/>
+        <w:pStyle w:val="NoSpacing"/>
         <w:ind w:left="1416"/>
         <w:rPr>
           <w:rFonts w:ascii="Arial" w:hAnsi="Arial" w:cs="Arial"/>
@@ -17475,7 +18063,7 @@
     </w:p>
     <w:p>
       <w:pPr>
-        <w:pStyle w:val="SemEspaamento"/>
+        <w:pStyle w:val="NoSpacing"/>
         <w:ind w:left="1416"/>
         <w:rPr>
           <w:rFonts w:ascii="Arial" w:hAnsi="Arial" w:cs="Arial"/>
@@ -17499,7 +18087,7 @@
     </w:p>
     <w:p>
       <w:pPr>
-        <w:pStyle w:val="SemEspaamento"/>
+        <w:pStyle w:val="NoSpacing"/>
         <w:ind w:left="1416"/>
         <w:rPr>
           <w:rFonts w:ascii="Arial" w:hAnsi="Arial" w:cs="Arial"/>
@@ -17523,7 +18111,7 @@
     </w:p>
     <w:p>
       <w:pPr>
-        <w:pStyle w:val="SemEspaamento"/>
+        <w:pStyle w:val="NoSpacing"/>
         <w:ind w:left="1416"/>
         <w:rPr>
           <w:rFonts w:ascii="Arial" w:hAnsi="Arial" w:cs="Arial"/>
@@ -17547,19 +18135,19 @@
     </w:p>
     <w:p>
       <w:pPr>
-        <w:pStyle w:val="SemEspaamento"/>
-        <w:ind w:left="1416"/>
-        <w:rPr>
-          <w:rFonts w:ascii="Arial" w:hAnsi="Arial" w:cs="Arial"/>
-          <w:sz w:val="24"/>
-          <w:szCs w:val="24"/>
-          <w:lang w:val="pt-BR"/>
-        </w:rPr>
-      </w:pPr>
-    </w:p>
-    <w:p>
-      <w:pPr>
-        <w:pStyle w:val="SemEspaamento"/>
+        <w:pStyle w:val="NoSpacing"/>
+        <w:ind w:left="1416"/>
+        <w:rPr>
+          <w:rFonts w:ascii="Arial" w:hAnsi="Arial" w:cs="Arial"/>
+          <w:sz w:val="24"/>
+          <w:szCs w:val="24"/>
+          <w:lang w:val="pt-BR"/>
+        </w:rPr>
+      </w:pPr>
+    </w:p>
+    <w:p>
+      <w:pPr>
+        <w:pStyle w:val="NoSpacing"/>
         <w:ind w:left="1416"/>
         <w:rPr>
           <w:rFonts w:ascii="Arial" w:hAnsi="Arial" w:cs="Arial"/>
@@ -17581,7 +18169,7 @@
     </w:p>
     <w:p>
       <w:pPr>
-        <w:pStyle w:val="SemEspaamento"/>
+        <w:pStyle w:val="NoSpacing"/>
         <w:ind w:left="1416"/>
         <w:rPr>
           <w:rFonts w:ascii="Arial" w:hAnsi="Arial" w:cs="Arial"/>
@@ -17616,7 +18204,7 @@
     </w:p>
     <w:p>
       <w:pPr>
-        <w:pStyle w:val="SemEspaamento"/>
+        <w:pStyle w:val="NoSpacing"/>
         <w:ind w:left="1416"/>
         <w:rPr>
           <w:rFonts w:ascii="Arial" w:hAnsi="Arial" w:cs="Arial"/>
@@ -17640,7 +18228,7 @@
     </w:p>
     <w:p>
       <w:pPr>
-        <w:pStyle w:val="SemEspaamento"/>
+        <w:pStyle w:val="NoSpacing"/>
         <w:ind w:left="1416"/>
         <w:rPr>
           <w:rFonts w:ascii="Arial" w:hAnsi="Arial" w:cs="Arial"/>
@@ -17664,7 +18252,7 @@
     </w:p>
     <w:p>
       <w:pPr>
-        <w:pStyle w:val="SemEspaamento"/>
+        <w:pStyle w:val="NoSpacing"/>
         <w:ind w:left="1416"/>
         <w:rPr>
           <w:rFonts w:ascii="Arial" w:hAnsi="Arial" w:cs="Arial"/>
@@ -17688,7 +18276,7 @@
     </w:p>
     <w:p>
       <w:pPr>
-        <w:pStyle w:val="SemEspaamento"/>
+        <w:pStyle w:val="NoSpacing"/>
         <w:ind w:left="1416"/>
         <w:rPr>
           <w:rFonts w:ascii="Arial" w:hAnsi="Arial" w:cs="Arial"/>
@@ -17712,19 +18300,19 @@
     </w:p>
     <w:p>
       <w:pPr>
-        <w:pStyle w:val="SemEspaamento"/>
-        <w:ind w:left="1416"/>
-        <w:rPr>
-          <w:rFonts w:ascii="Arial" w:hAnsi="Arial" w:cs="Arial"/>
-          <w:sz w:val="24"/>
-          <w:szCs w:val="24"/>
-          <w:lang w:val="pt-BR"/>
-        </w:rPr>
-      </w:pPr>
-    </w:p>
-    <w:p>
-      <w:pPr>
-        <w:pStyle w:val="SemEspaamento"/>
+        <w:pStyle w:val="NoSpacing"/>
+        <w:ind w:left="1416"/>
+        <w:rPr>
+          <w:rFonts w:ascii="Arial" w:hAnsi="Arial" w:cs="Arial"/>
+          <w:sz w:val="24"/>
+          <w:szCs w:val="24"/>
+          <w:lang w:val="pt-BR"/>
+        </w:rPr>
+      </w:pPr>
+    </w:p>
+    <w:p>
+      <w:pPr>
+        <w:pStyle w:val="NoSpacing"/>
         <w:ind w:left="1416"/>
         <w:rPr>
           <w:rFonts w:ascii="Arial" w:hAnsi="Arial" w:cs="Arial"/>
@@ -17745,7 +18333,7 @@
     </w:p>
     <w:p>
       <w:pPr>
-        <w:pStyle w:val="SemEspaamento"/>
+        <w:pStyle w:val="NoSpacing"/>
         <w:ind w:left="1416"/>
         <w:rPr>
           <w:rFonts w:ascii="Arial" w:hAnsi="Arial" w:cs="Arial"/>
@@ -17768,7 +18356,7 @@
     </w:p>
     <w:p>
       <w:pPr>
-        <w:pStyle w:val="SemEspaamento"/>
+        <w:pStyle w:val="NoSpacing"/>
         <w:ind w:left="1416"/>
         <w:rPr>
           <w:rFonts w:ascii="Arial" w:hAnsi="Arial" w:cs="Arial"/>
@@ -17792,7 +18380,7 @@
     </w:p>
     <w:p>
       <w:pPr>
-        <w:pStyle w:val="SemEspaamento"/>
+        <w:pStyle w:val="NoSpacing"/>
         <w:ind w:left="1416"/>
         <w:rPr>
           <w:rFonts w:ascii="Arial" w:hAnsi="Arial" w:cs="Arial"/>
@@ -17816,7 +18404,7 @@
     </w:p>
     <w:p>
       <w:pPr>
-        <w:pStyle w:val="SemEspaamento"/>
+        <w:pStyle w:val="NoSpacing"/>
         <w:ind w:left="1416"/>
         <w:rPr>
           <w:rFonts w:ascii="Arial" w:hAnsi="Arial" w:cs="Arial"/>
@@ -17840,7 +18428,7 @@
     </w:p>
     <w:p>
       <w:pPr>
-        <w:pStyle w:val="SemEspaamento"/>
+        <w:pStyle w:val="NoSpacing"/>
         <w:ind w:left="1416"/>
         <w:rPr>
           <w:rFonts w:ascii="Arial" w:hAnsi="Arial" w:cs="Arial"/>
@@ -17864,7 +18452,7 @@
     </w:p>
     <w:p>
       <w:pPr>
-        <w:pStyle w:val="SemEspaamento"/>
+        <w:pStyle w:val="NoSpacing"/>
         <w:ind w:left="1416"/>
         <w:rPr>
           <w:rFonts w:ascii="Arial" w:hAnsi="Arial" w:cs="Arial"/>
@@ -17888,19 +18476,19 @@
     </w:p>
     <w:p>
       <w:pPr>
-        <w:pStyle w:val="SemEspaamento"/>
-        <w:ind w:left="1416"/>
-        <w:rPr>
-          <w:rFonts w:ascii="Arial" w:hAnsi="Arial" w:cs="Arial"/>
-          <w:sz w:val="24"/>
-          <w:szCs w:val="24"/>
-          <w:lang w:val="pt-BR"/>
-        </w:rPr>
-      </w:pPr>
-    </w:p>
-    <w:p>
-      <w:pPr>
-        <w:pStyle w:val="SemEspaamento"/>
+        <w:pStyle w:val="NoSpacing"/>
+        <w:ind w:left="1416"/>
+        <w:rPr>
+          <w:rFonts w:ascii="Arial" w:hAnsi="Arial" w:cs="Arial"/>
+          <w:sz w:val="24"/>
+          <w:szCs w:val="24"/>
+          <w:lang w:val="pt-BR"/>
+        </w:rPr>
+      </w:pPr>
+    </w:p>
+    <w:p>
+      <w:pPr>
+        <w:pStyle w:val="NoSpacing"/>
         <w:ind w:left="1416"/>
         <w:rPr>
           <w:rFonts w:ascii="Arial" w:hAnsi="Arial" w:cs="Arial"/>
@@ -17921,7 +18509,7 @@
     </w:p>
     <w:p>
       <w:pPr>
-        <w:pStyle w:val="SemEspaamento"/>
+        <w:pStyle w:val="NoSpacing"/>
         <w:ind w:left="1416"/>
         <w:rPr>
           <w:rFonts w:ascii="Arial" w:hAnsi="Arial" w:cs="Arial"/>
@@ -17942,7 +18530,7 @@
     </w:p>
     <w:p>
       <w:pPr>
-        <w:pStyle w:val="SemEspaamento"/>
+        <w:pStyle w:val="NoSpacing"/>
         <w:ind w:left="1416"/>
         <w:rPr>
           <w:rFonts w:ascii="Arial" w:hAnsi="Arial" w:cs="Arial"/>
@@ -17964,7 +18552,7 @@
     </w:p>
     <w:p>
       <w:pPr>
-        <w:pStyle w:val="SemEspaamento"/>
+        <w:pStyle w:val="NoSpacing"/>
         <w:ind w:left="1416"/>
         <w:rPr>
           <w:rFonts w:ascii="Arial" w:hAnsi="Arial" w:cs="Arial"/>
@@ -17988,7 +18576,7 @@
     </w:p>
     <w:p>
       <w:pPr>
-        <w:pStyle w:val="SemEspaamento"/>
+        <w:pStyle w:val="NoSpacing"/>
         <w:ind w:left="1416"/>
         <w:rPr>
           <w:rFonts w:ascii="Arial" w:hAnsi="Arial" w:cs="Arial"/>
@@ -18012,7 +18600,7 @@
     </w:p>
     <w:p>
       <w:pPr>
-        <w:pStyle w:val="SemEspaamento"/>
+        <w:pStyle w:val="NoSpacing"/>
         <w:ind w:left="1416"/>
         <w:rPr>
           <w:rFonts w:ascii="Arial" w:hAnsi="Arial" w:cs="Arial"/>
@@ -18036,7 +18624,7 @@
     </w:p>
     <w:p>
       <w:pPr>
-        <w:pStyle w:val="SemEspaamento"/>
+        <w:pStyle w:val="NoSpacing"/>
         <w:ind w:left="1416"/>
         <w:rPr>
           <w:rFonts w:ascii="Arial" w:hAnsi="Arial" w:cs="Arial"/>
@@ -18060,7 +18648,7 @@
     </w:p>
     <w:p>
       <w:pPr>
-        <w:pStyle w:val="SemEspaamento"/>
+        <w:pStyle w:val="NoSpacing"/>
         <w:ind w:left="1416"/>
         <w:rPr>
           <w:rFonts w:ascii="Arial" w:hAnsi="Arial" w:cs="Arial"/>
@@ -18084,19 +18672,19 @@
     </w:p>
     <w:p>
       <w:pPr>
-        <w:pStyle w:val="SemEspaamento"/>
-        <w:ind w:left="1416"/>
-        <w:rPr>
-          <w:rFonts w:ascii="Arial" w:hAnsi="Arial" w:cs="Arial"/>
-          <w:sz w:val="24"/>
-          <w:szCs w:val="24"/>
-          <w:lang w:val="pt-BR"/>
-        </w:rPr>
-      </w:pPr>
-    </w:p>
-    <w:p>
-      <w:pPr>
-        <w:pStyle w:val="SemEspaamento"/>
+        <w:pStyle w:val="NoSpacing"/>
+        <w:ind w:left="1416"/>
+        <w:rPr>
+          <w:rFonts w:ascii="Arial" w:hAnsi="Arial" w:cs="Arial"/>
+          <w:sz w:val="24"/>
+          <w:szCs w:val="24"/>
+          <w:lang w:val="pt-BR"/>
+        </w:rPr>
+      </w:pPr>
+    </w:p>
+    <w:p>
+      <w:pPr>
+        <w:pStyle w:val="NoSpacing"/>
         <w:ind w:left="1416"/>
         <w:rPr>
           <w:rFonts w:ascii="Arial" w:hAnsi="Arial" w:cs="Arial"/>
@@ -18118,7 +18706,7 @@
     </w:p>
     <w:p>
       <w:pPr>
-        <w:pStyle w:val="SemEspaamento"/>
+        <w:pStyle w:val="NoSpacing"/>
         <w:ind w:left="1416"/>
         <w:rPr>
           <w:rFonts w:ascii="Arial" w:hAnsi="Arial" w:cs="Arial"/>
@@ -18142,7 +18730,7 @@
     </w:p>
     <w:p>
       <w:pPr>
-        <w:pStyle w:val="SemEspaamento"/>
+        <w:pStyle w:val="NoSpacing"/>
         <w:ind w:left="1416"/>
         <w:rPr>
           <w:rFonts w:ascii="Arial" w:hAnsi="Arial" w:cs="Arial"/>
@@ -18166,7 +18754,7 @@
     </w:p>
     <w:p>
       <w:pPr>
-        <w:pStyle w:val="SemEspaamento"/>
+        <w:pStyle w:val="NoSpacing"/>
         <w:ind w:left="1416"/>
         <w:rPr>
           <w:rFonts w:ascii="Arial" w:hAnsi="Arial" w:cs="Arial"/>
@@ -18190,7 +18778,7 @@
     </w:p>
     <w:p>
       <w:pPr>
-        <w:pStyle w:val="SemEspaamento"/>
+        <w:pStyle w:val="NoSpacing"/>
         <w:ind w:left="1416"/>
         <w:rPr>
           <w:rFonts w:ascii="Arial" w:hAnsi="Arial" w:cs="Arial"/>
@@ -18214,7 +18802,7 @@
     </w:p>
     <w:p>
       <w:pPr>
-        <w:pStyle w:val="SemEspaamento"/>
+        <w:pStyle w:val="NoSpacing"/>
         <w:ind w:left="1416"/>
         <w:rPr>
           <w:rFonts w:ascii="Arial" w:hAnsi="Arial" w:cs="Arial"/>
@@ -18238,19 +18826,19 @@
     </w:p>
     <w:p>
       <w:pPr>
-        <w:pStyle w:val="SemEspaamento"/>
-        <w:ind w:left="1416"/>
-        <w:rPr>
-          <w:rFonts w:ascii="Arial" w:hAnsi="Arial" w:cs="Arial"/>
-          <w:sz w:val="24"/>
-          <w:szCs w:val="24"/>
-          <w:lang w:val="pt-BR"/>
-        </w:rPr>
-      </w:pPr>
-    </w:p>
-    <w:p>
-      <w:pPr>
-        <w:pStyle w:val="SemEspaamento"/>
+        <w:pStyle w:val="NoSpacing"/>
+        <w:ind w:left="1416"/>
+        <w:rPr>
+          <w:rFonts w:ascii="Arial" w:hAnsi="Arial" w:cs="Arial"/>
+          <w:sz w:val="24"/>
+          <w:szCs w:val="24"/>
+          <w:lang w:val="pt-BR"/>
+        </w:rPr>
+      </w:pPr>
+    </w:p>
+    <w:p>
+      <w:pPr>
+        <w:pStyle w:val="NoSpacing"/>
         <w:ind w:left="1416"/>
         <w:rPr>
           <w:rFonts w:ascii="Arial" w:hAnsi="Arial" w:cs="Arial"/>
@@ -18271,7 +18859,7 @@
     </w:p>
     <w:p>
       <w:pPr>
-        <w:pStyle w:val="SemEspaamento"/>
+        <w:pStyle w:val="NoSpacing"/>
         <w:ind w:left="1416"/>
         <w:rPr>
           <w:rFonts w:ascii="Arial" w:hAnsi="Arial" w:cs="Arial"/>
@@ -18292,7 +18880,7 @@
     </w:p>
     <w:p>
       <w:pPr>
-        <w:pStyle w:val="SemEspaamento"/>
+        <w:pStyle w:val="NoSpacing"/>
         <w:ind w:left="1416"/>
         <w:rPr>
           <w:rFonts w:ascii="Arial" w:hAnsi="Arial" w:cs="Arial"/>
@@ -18316,7 +18904,7 @@
     </w:p>
     <w:p>
       <w:pPr>
-        <w:pStyle w:val="SemEspaamento"/>
+        <w:pStyle w:val="NoSpacing"/>
         <w:ind w:left="1416"/>
         <w:rPr>
           <w:rFonts w:ascii="Arial" w:hAnsi="Arial" w:cs="Arial"/>
@@ -18340,7 +18928,7 @@
     </w:p>
     <w:p>
       <w:pPr>
-        <w:pStyle w:val="SemEspaamento"/>
+        <w:pStyle w:val="NoSpacing"/>
         <w:ind w:left="1416"/>
         <w:rPr>
           <w:rFonts w:ascii="Arial" w:hAnsi="Arial" w:cs="Arial"/>
@@ -18364,7 +18952,7 @@
     </w:p>
     <w:p>
       <w:pPr>
-        <w:pStyle w:val="SemEspaamento"/>
+        <w:pStyle w:val="NoSpacing"/>
         <w:ind w:left="1416"/>
         <w:rPr>
           <w:rFonts w:ascii="Arial" w:hAnsi="Arial" w:cs="Arial"/>
@@ -18388,7 +18976,7 @@
     </w:p>
     <w:p>
       <w:pPr>
-        <w:pStyle w:val="SemEspaamento"/>
+        <w:pStyle w:val="NoSpacing"/>
         <w:ind w:left="1416"/>
         <w:rPr>
           <w:rFonts w:ascii="Arial" w:hAnsi="Arial" w:cs="Arial"/>
@@ -18412,19 +19000,19 @@
     </w:p>
     <w:p>
       <w:pPr>
-        <w:pStyle w:val="SemEspaamento"/>
-        <w:ind w:left="1416"/>
-        <w:rPr>
-          <w:rFonts w:ascii="Arial" w:hAnsi="Arial" w:cs="Arial"/>
-          <w:sz w:val="24"/>
-          <w:szCs w:val="24"/>
-          <w:lang w:val="pt-BR"/>
-        </w:rPr>
-      </w:pPr>
-    </w:p>
-    <w:p>
-      <w:pPr>
-        <w:pStyle w:val="SemEspaamento"/>
+        <w:pStyle w:val="NoSpacing"/>
+        <w:ind w:left="1416"/>
+        <w:rPr>
+          <w:rFonts w:ascii="Arial" w:hAnsi="Arial" w:cs="Arial"/>
+          <w:sz w:val="24"/>
+          <w:szCs w:val="24"/>
+          <w:lang w:val="pt-BR"/>
+        </w:rPr>
+      </w:pPr>
+    </w:p>
+    <w:p>
+      <w:pPr>
+        <w:pStyle w:val="NoSpacing"/>
         <w:ind w:left="1416"/>
         <w:rPr>
           <w:rFonts w:ascii="Arial" w:hAnsi="Arial" w:cs="Arial"/>
@@ -18445,7 +19033,7 @@
     </w:p>
     <w:p>
       <w:pPr>
-        <w:pStyle w:val="SemEspaamento"/>
+        <w:pStyle w:val="NoSpacing"/>
         <w:ind w:left="1416"/>
         <w:rPr>
           <w:rFonts w:ascii="Arial" w:hAnsi="Arial" w:cs="Arial"/>
@@ -18466,7 +19054,7 @@
     </w:p>
     <w:p>
       <w:pPr>
-        <w:pStyle w:val="SemEspaamento"/>
+        <w:pStyle w:val="NoSpacing"/>
         <w:ind w:left="1416"/>
         <w:rPr>
           <w:rFonts w:ascii="Arial" w:hAnsi="Arial" w:cs="Arial"/>
@@ -18488,7 +19076,7 @@
     </w:p>
     <w:p>
       <w:pPr>
-        <w:pStyle w:val="SemEspaamento"/>
+        <w:pStyle w:val="NoSpacing"/>
         <w:ind w:left="1416"/>
         <w:rPr>
           <w:rFonts w:ascii="Arial" w:hAnsi="Arial" w:cs="Arial"/>
@@ -18512,7 +19100,7 @@
     </w:p>
     <w:p>
       <w:pPr>
-        <w:pStyle w:val="SemEspaamento"/>
+        <w:pStyle w:val="NoSpacing"/>
         <w:ind w:left="1416"/>
         <w:rPr>
           <w:rFonts w:ascii="Arial" w:hAnsi="Arial" w:cs="Arial"/>
@@ -18536,7 +19124,7 @@
     </w:p>
     <w:p>
       <w:pPr>
-        <w:pStyle w:val="SemEspaamento"/>
+        <w:pStyle w:val="NoSpacing"/>
         <w:ind w:left="1416"/>
         <w:rPr>
           <w:rFonts w:ascii="Arial" w:hAnsi="Arial" w:cs="Arial"/>
@@ -18560,7 +19148,7 @@
     </w:p>
     <w:p>
       <w:pPr>
-        <w:pStyle w:val="SemEspaamento"/>
+        <w:pStyle w:val="NoSpacing"/>
         <w:ind w:left="1416"/>
         <w:rPr>
           <w:rFonts w:ascii="Arial" w:hAnsi="Arial" w:cs="Arial"/>
@@ -18584,7 +19172,7 @@
     </w:p>
     <w:p>
       <w:pPr>
-        <w:pStyle w:val="SemEspaamento"/>
+        <w:pStyle w:val="NoSpacing"/>
         <w:ind w:left="1416"/>
         <w:rPr>
           <w:rFonts w:ascii="Arial" w:hAnsi="Arial" w:cs="Arial"/>
@@ -18618,19 +19206,19 @@
     </w:p>
     <w:p>
       <w:pPr>
-        <w:pStyle w:val="SemEspaamento"/>
-        <w:ind w:left="1416"/>
-        <w:rPr>
-          <w:rFonts w:ascii="Arial" w:hAnsi="Arial" w:cs="Arial"/>
-          <w:sz w:val="24"/>
-          <w:szCs w:val="24"/>
-          <w:lang w:val="pt-BR"/>
-        </w:rPr>
-      </w:pPr>
-    </w:p>
-    <w:p>
-      <w:pPr>
-        <w:pStyle w:val="SemEspaamento"/>
+        <w:pStyle w:val="NoSpacing"/>
+        <w:ind w:left="1416"/>
+        <w:rPr>
+          <w:rFonts w:ascii="Arial" w:hAnsi="Arial" w:cs="Arial"/>
+          <w:sz w:val="24"/>
+          <w:szCs w:val="24"/>
+          <w:lang w:val="pt-BR"/>
+        </w:rPr>
+      </w:pPr>
+    </w:p>
+    <w:p>
+      <w:pPr>
+        <w:pStyle w:val="NoSpacing"/>
         <w:ind w:left="1416"/>
         <w:rPr>
           <w:rFonts w:ascii="Arial" w:hAnsi="Arial" w:cs="Arial"/>
@@ -18652,7 +19240,7 @@
     </w:p>
     <w:p>
       <w:pPr>
-        <w:pStyle w:val="SemEspaamento"/>
+        <w:pStyle w:val="NoSpacing"/>
         <w:ind w:left="1416"/>
         <w:rPr>
           <w:rFonts w:ascii="Arial" w:hAnsi="Arial" w:cs="Arial"/>
@@ -18676,7 +19264,7 @@
     </w:p>
     <w:p>
       <w:pPr>
-        <w:pStyle w:val="SemEspaamento"/>
+        <w:pStyle w:val="NoSpacing"/>
         <w:ind w:left="1416"/>
         <w:rPr>
           <w:rFonts w:ascii="Arial" w:hAnsi="Arial" w:cs="Arial"/>
@@ -18700,7 +19288,7 @@
     </w:p>
     <w:p>
       <w:pPr>
-        <w:pStyle w:val="SemEspaamento"/>
+        <w:pStyle w:val="NoSpacing"/>
         <w:ind w:left="1416"/>
         <w:rPr>
           <w:rFonts w:ascii="Arial" w:hAnsi="Arial" w:cs="Arial"/>
@@ -18734,7 +19322,7 @@
     </w:p>
     <w:p>
       <w:pPr>
-        <w:pStyle w:val="SemEspaamento"/>
+        <w:pStyle w:val="NoSpacing"/>
         <w:ind w:left="1416"/>
         <w:rPr>
           <w:rFonts w:ascii="Arial" w:hAnsi="Arial" w:cs="Arial"/>
@@ -18758,7 +19346,7 @@
     </w:p>
     <w:p>
       <w:pPr>
-        <w:pStyle w:val="SemEspaamento"/>
+        <w:pStyle w:val="NoSpacing"/>
         <w:ind w:left="1416"/>
         <w:rPr>
           <w:rFonts w:ascii="Arial" w:hAnsi="Arial" w:cs="Arial"/>
@@ -18782,19 +19370,19 @@
     </w:p>
     <w:p>
       <w:pPr>
-        <w:pStyle w:val="SemEspaamento"/>
-        <w:ind w:left="1416"/>
-        <w:rPr>
-          <w:rFonts w:ascii="Arial" w:hAnsi="Arial" w:cs="Arial"/>
-          <w:sz w:val="24"/>
-          <w:szCs w:val="24"/>
-          <w:lang w:val="pt-BR"/>
-        </w:rPr>
-      </w:pPr>
-    </w:p>
-    <w:p>
-      <w:pPr>
-        <w:pStyle w:val="SemEspaamento"/>
+        <w:pStyle w:val="NoSpacing"/>
+        <w:ind w:left="1416"/>
+        <w:rPr>
+          <w:rFonts w:ascii="Arial" w:hAnsi="Arial" w:cs="Arial"/>
+          <w:sz w:val="24"/>
+          <w:szCs w:val="24"/>
+          <w:lang w:val="pt-BR"/>
+        </w:rPr>
+      </w:pPr>
+    </w:p>
+    <w:p>
+      <w:pPr>
+        <w:pStyle w:val="NoSpacing"/>
         <w:ind w:left="1416"/>
         <w:rPr>
           <w:rFonts w:ascii="Arial" w:hAnsi="Arial" w:cs="Arial"/>
@@ -18815,7 +19403,7 @@
     </w:p>
     <w:p>
       <w:pPr>
-        <w:pStyle w:val="SemEspaamento"/>
+        <w:pStyle w:val="NoSpacing"/>
         <w:ind w:left="1416"/>
         <w:rPr>
           <w:rFonts w:ascii="Arial" w:hAnsi="Arial" w:cs="Arial"/>
@@ -18856,7 +19444,7 @@
     </w:p>
     <w:p>
       <w:pPr>
-        <w:pStyle w:val="SemEspaamento"/>
+        <w:pStyle w:val="NoSpacing"/>
         <w:ind w:left="1416"/>
         <w:rPr>
           <w:rFonts w:ascii="Arial" w:hAnsi="Arial" w:cs="Arial"/>
@@ -18880,7 +19468,7 @@
     </w:p>
     <w:p>
       <w:pPr>
-        <w:pStyle w:val="SemEspaamento"/>
+        <w:pStyle w:val="NoSpacing"/>
         <w:ind w:left="1416"/>
         <w:rPr>
           <w:rFonts w:ascii="Arial" w:hAnsi="Arial" w:cs="Arial"/>
@@ -18904,7 +19492,7 @@
     </w:p>
     <w:p>
       <w:pPr>
-        <w:pStyle w:val="SemEspaamento"/>
+        <w:pStyle w:val="NoSpacing"/>
         <w:ind w:left="1416"/>
         <w:rPr>
           <w:rFonts w:ascii="Arial" w:hAnsi="Arial" w:cs="Arial"/>
@@ -18928,7 +19516,7 @@
     </w:p>
     <w:p>
       <w:pPr>
-        <w:pStyle w:val="SemEspaamento"/>
+        <w:pStyle w:val="NoSpacing"/>
         <w:ind w:left="1416"/>
         <w:rPr>
           <w:rFonts w:ascii="Arial" w:hAnsi="Arial" w:cs="Arial"/>
@@ -18952,7 +19540,7 @@
     </w:p>
     <w:p>
       <w:pPr>
-        <w:pStyle w:val="SemEspaamento"/>
+        <w:pStyle w:val="NoSpacing"/>
         <w:ind w:left="1416"/>
         <w:rPr>
           <w:rFonts w:ascii="Arial" w:hAnsi="Arial" w:cs="Arial"/>
@@ -18976,19 +19564,19 @@
     </w:p>
     <w:p>
       <w:pPr>
-        <w:pStyle w:val="SemEspaamento"/>
-        <w:ind w:left="1416"/>
-        <w:rPr>
-          <w:rFonts w:ascii="Arial" w:hAnsi="Arial" w:cs="Arial"/>
-          <w:sz w:val="24"/>
-          <w:szCs w:val="24"/>
-          <w:lang w:val="pt-BR"/>
-        </w:rPr>
-      </w:pPr>
-    </w:p>
-    <w:p>
-      <w:pPr>
-        <w:pStyle w:val="SemEspaamento"/>
+        <w:pStyle w:val="NoSpacing"/>
+        <w:ind w:left="1416"/>
+        <w:rPr>
+          <w:rFonts w:ascii="Arial" w:hAnsi="Arial" w:cs="Arial"/>
+          <w:sz w:val="24"/>
+          <w:szCs w:val="24"/>
+          <w:lang w:val="pt-BR"/>
+        </w:rPr>
+      </w:pPr>
+    </w:p>
+    <w:p>
+      <w:pPr>
+        <w:pStyle w:val="NoSpacing"/>
         <w:ind w:left="1416"/>
         <w:rPr>
           <w:rFonts w:ascii="Arial" w:hAnsi="Arial" w:cs="Arial"/>
@@ -19009,7 +19597,7 @@
     </w:p>
     <w:p>
       <w:pPr>
-        <w:pStyle w:val="SemEspaamento"/>
+        <w:pStyle w:val="NoSpacing"/>
         <w:ind w:left="1416"/>
         <w:rPr>
           <w:rFonts w:ascii="Arial" w:hAnsi="Arial" w:cs="Arial"/>
@@ -19030,7 +19618,7 @@
     </w:p>
     <w:p>
       <w:pPr>
-        <w:pStyle w:val="SemEspaamento"/>
+        <w:pStyle w:val="NoSpacing"/>
         <w:ind w:left="1416"/>
         <w:rPr>
           <w:rFonts w:ascii="Arial" w:hAnsi="Arial" w:cs="Arial"/>
@@ -19052,7 +19640,7 @@
     </w:p>
     <w:p>
       <w:pPr>
-        <w:pStyle w:val="SemEspaamento"/>
+        <w:pStyle w:val="NoSpacing"/>
         <w:ind w:left="1416"/>
         <w:rPr>
           <w:rFonts w:ascii="Arial" w:hAnsi="Arial" w:cs="Arial"/>
@@ -19076,7 +19664,7 @@
     </w:p>
     <w:p>
       <w:pPr>
-        <w:pStyle w:val="SemEspaamento"/>
+        <w:pStyle w:val="NoSpacing"/>
         <w:ind w:left="1416"/>
         <w:rPr>
           <w:rFonts w:ascii="Arial" w:hAnsi="Arial" w:cs="Arial"/>
@@ -19100,7 +19688,7 @@
     </w:p>
     <w:p>
       <w:pPr>
-        <w:pStyle w:val="SemEspaamento"/>
+        <w:pStyle w:val="NoSpacing"/>
         <w:ind w:left="1416"/>
         <w:rPr>
           <w:rFonts w:ascii="Arial" w:hAnsi="Arial" w:cs="Arial"/>
@@ -19124,7 +19712,7 @@
     </w:p>
     <w:p>
       <w:pPr>
-        <w:pStyle w:val="SemEspaamento"/>
+        <w:pStyle w:val="NoSpacing"/>
         <w:ind w:left="1416"/>
         <w:rPr>
           <w:rFonts w:ascii="Arial" w:hAnsi="Arial" w:cs="Arial"/>
@@ -19148,7 +19736,7 @@
     </w:p>
     <w:p>
       <w:pPr>
-        <w:pStyle w:val="SemEspaamento"/>
+        <w:pStyle w:val="NoSpacing"/>
         <w:ind w:left="1416"/>
         <w:rPr>
           <w:rFonts w:ascii="Arial" w:hAnsi="Arial" w:cs="Arial"/>
@@ -19172,19 +19760,19 @@
     </w:p>
     <w:p>
       <w:pPr>
-        <w:pStyle w:val="SemEspaamento"/>
-        <w:ind w:left="1416"/>
-        <w:rPr>
-          <w:rFonts w:ascii="Arial" w:hAnsi="Arial" w:cs="Arial"/>
-          <w:sz w:val="24"/>
-          <w:szCs w:val="24"/>
-          <w:lang w:val="pt-BR"/>
-        </w:rPr>
-      </w:pPr>
-    </w:p>
-    <w:p>
-      <w:pPr>
-        <w:pStyle w:val="SemEspaamento"/>
+        <w:pStyle w:val="NoSpacing"/>
+        <w:ind w:left="1416"/>
+        <w:rPr>
+          <w:rFonts w:ascii="Arial" w:hAnsi="Arial" w:cs="Arial"/>
+          <w:sz w:val="24"/>
+          <w:szCs w:val="24"/>
+          <w:lang w:val="pt-BR"/>
+        </w:rPr>
+      </w:pPr>
+    </w:p>
+    <w:p>
+      <w:pPr>
+        <w:pStyle w:val="NoSpacing"/>
         <w:ind w:left="1416"/>
         <w:rPr>
           <w:rFonts w:ascii="Arial" w:hAnsi="Arial" w:cs="Arial"/>
@@ -19206,7 +19794,7 @@
     </w:p>
     <w:p>
       <w:pPr>
-        <w:pStyle w:val="SemEspaamento"/>
+        <w:pStyle w:val="NoSpacing"/>
         <w:ind w:left="1416"/>
         <w:rPr>
           <w:rFonts w:ascii="Arial" w:hAnsi="Arial" w:cs="Arial"/>
@@ -19230,7 +19818,7 @@
     </w:p>
     <w:p>
       <w:pPr>
-        <w:pStyle w:val="SemEspaamento"/>
+        <w:pStyle w:val="NoSpacing"/>
         <w:ind w:left="1416"/>
         <w:rPr>
           <w:rFonts w:ascii="Arial" w:hAnsi="Arial" w:cs="Arial"/>
@@ -19254,7 +19842,7 @@
     </w:p>
     <w:p>
       <w:pPr>
-        <w:pStyle w:val="SemEspaamento"/>
+        <w:pStyle w:val="NoSpacing"/>
         <w:ind w:left="1416"/>
         <w:rPr>
           <w:rFonts w:ascii="Arial" w:hAnsi="Arial" w:cs="Arial"/>
@@ -19278,7 +19866,7 @@
     </w:p>
     <w:p>
       <w:pPr>
-        <w:pStyle w:val="SemEspaamento"/>
+        <w:pStyle w:val="NoSpacing"/>
         <w:ind w:left="1416"/>
         <w:rPr>
           <w:rFonts w:ascii="Arial" w:hAnsi="Arial" w:cs="Arial"/>
@@ -19302,7 +19890,7 @@
     </w:p>
     <w:p>
       <w:pPr>
-        <w:pStyle w:val="SemEspaamento"/>
+        <w:pStyle w:val="NoSpacing"/>
         <w:ind w:left="1416"/>
         <w:rPr>
           <w:rFonts w:ascii="Arial" w:hAnsi="Arial" w:cs="Arial"/>
@@ -19326,33 +19914,33 @@
     </w:p>
     <w:p>
       <w:pPr>
-        <w:pStyle w:val="SemEspaamento"/>
-        <w:ind w:left="1416"/>
-        <w:rPr>
-          <w:rFonts w:ascii="Arial" w:hAnsi="Arial" w:cs="Arial"/>
-          <w:b/>
-          <w:sz w:val="24"/>
-          <w:szCs w:val="24"/>
-          <w:lang w:val="pt-BR"/>
-        </w:rPr>
-      </w:pPr>
-    </w:p>
-    <w:p>
-      <w:pPr>
-        <w:pStyle w:val="SemEspaamento"/>
-        <w:ind w:left="1416"/>
-        <w:rPr>
-          <w:rFonts w:ascii="Arial" w:hAnsi="Arial" w:cs="Arial"/>
-          <w:b/>
-          <w:sz w:val="24"/>
-          <w:szCs w:val="24"/>
-          <w:lang w:val="pt-BR"/>
-        </w:rPr>
-      </w:pPr>
-    </w:p>
-    <w:p>
-      <w:pPr>
-        <w:pStyle w:val="SemEspaamento"/>
+        <w:pStyle w:val="NoSpacing"/>
+        <w:ind w:left="1416"/>
+        <w:rPr>
+          <w:rFonts w:ascii="Arial" w:hAnsi="Arial" w:cs="Arial"/>
+          <w:b/>
+          <w:sz w:val="24"/>
+          <w:szCs w:val="24"/>
+          <w:lang w:val="pt-BR"/>
+        </w:rPr>
+      </w:pPr>
+    </w:p>
+    <w:p>
+      <w:pPr>
+        <w:pStyle w:val="NoSpacing"/>
+        <w:ind w:left="1416"/>
+        <w:rPr>
+          <w:rFonts w:ascii="Arial" w:hAnsi="Arial" w:cs="Arial"/>
+          <w:b/>
+          <w:sz w:val="24"/>
+          <w:szCs w:val="24"/>
+          <w:lang w:val="pt-BR"/>
+        </w:rPr>
+      </w:pPr>
+    </w:p>
+    <w:p>
+      <w:pPr>
+        <w:pStyle w:val="NoSpacing"/>
         <w:rPr>
           <w:rFonts w:ascii="Arial" w:hAnsi="Arial" w:cs="Arial"/>
           <w:b/>
@@ -19395,7 +19983,7 @@
     </w:p>
     <w:p>
       <w:pPr>
-        <w:pStyle w:val="SemEspaamento"/>
+        <w:pStyle w:val="NoSpacing"/>
         <w:ind w:left="1416"/>
         <w:rPr>
           <w:rFonts w:ascii="Arial" w:hAnsi="Arial" w:cs="Arial"/>
@@ -19437,9 +20025,9 @@
     <w:p/>
     <w:p>
       <w:pPr>
-        <w:pStyle w:val="Ttulo2"/>
-      </w:pPr>
-      <w:bookmarkStart w:id="10" w:name="_Toc404550604"/>
+        <w:pStyle w:val="Heading2"/>
+      </w:pPr>
+      <w:bookmarkStart w:id="11" w:name="_Toc404550604"/>
       <w:r>
         <w:t xml:space="preserve">2.6 </w:t>
       </w:r>
@@ -19449,25 +20037,25 @@
       <w:r>
         <w:t xml:space="preserve"> (PMBOK 8.1)</w:t>
       </w:r>
-      <w:bookmarkEnd w:id="10"/>
+      <w:bookmarkEnd w:id="11"/>
     </w:p>
     <w:p/>
     <w:p>
       <w:pPr>
-        <w:pStyle w:val="Ttulo3"/>
-      </w:pPr>
-      <w:bookmarkStart w:id="11" w:name="_Toc404550605"/>
+        <w:pStyle w:val="Heading3"/>
+      </w:pPr>
+      <w:bookmarkStart w:id="12" w:name="_Toc404550605"/>
       <w:r>
         <w:t xml:space="preserve">2.6.1 </w:t>
       </w:r>
       <w:r>
         <w:t>Objetivos para a qualidade:</w:t>
       </w:r>
-      <w:bookmarkEnd w:id="11"/>
-    </w:p>
-    <w:p>
-      <w:pPr>
-        <w:pStyle w:val="PargrafodaLista"/>
+      <w:bookmarkEnd w:id="12"/>
+    </w:p>
+    <w:p>
+      <w:pPr>
+        <w:pStyle w:val="ListParagraph"/>
         <w:numPr>
           <w:ilvl w:val="0"/>
           <w:numId w:val="10"/>
@@ -19486,7 +20074,7 @@
     </w:p>
     <w:p>
       <w:pPr>
-        <w:pStyle w:val="PargrafodaLista"/>
+        <w:pStyle w:val="ListParagraph"/>
         <w:ind w:left="720"/>
         <w:rPr>
           <w:rFonts w:cstheme="majorBidi"/>
@@ -19496,7 +20084,7 @@
     </w:p>
     <w:p>
       <w:pPr>
-        <w:pStyle w:val="PargrafodaLista"/>
+        <w:pStyle w:val="ListParagraph"/>
         <w:numPr>
           <w:ilvl w:val="0"/>
           <w:numId w:val="10"/>
@@ -19515,20 +20103,20 @@
     </w:p>
     <w:p>
       <w:pPr>
-        <w:pStyle w:val="Ttulo3"/>
-      </w:pPr>
-      <w:bookmarkStart w:id="12" w:name="_Toc404550606"/>
+        <w:pStyle w:val="Heading3"/>
+      </w:pPr>
+      <w:bookmarkStart w:id="13" w:name="_Toc404550606"/>
       <w:r>
         <w:t>2.6.2</w:t>
       </w:r>
       <w:r>
         <w:t xml:space="preserve"> Gerenciamento da qualidade:</w:t>
       </w:r>
-      <w:bookmarkEnd w:id="12"/>
-    </w:p>
-    <w:p>
-      <w:pPr>
-        <w:pStyle w:val="Ttulo4"/>
+      <w:bookmarkEnd w:id="13"/>
+    </w:p>
+    <w:p>
+      <w:pPr>
+        <w:pStyle w:val="Heading4"/>
       </w:pPr>
       <w:r>
         <w:tab/>
@@ -19543,9 +20131,9 @@
     <w:p/>
     <w:tbl>
       <w:tblPr>
-        <w:tblStyle w:val="Tabelacomgrade"/>
+        <w:tblStyle w:val="TableGrid"/>
         <w:tblW w:w="0" w:type="auto"/>
-        <w:tblLook w:val="04A0"/>
+        <w:tblLook w:val="04A0" w:firstRow="1" w:lastRow="0" w:firstColumn="1" w:lastColumn="0" w:noHBand="0" w:noVBand="1"/>
       </w:tblPr>
       <w:tblGrid>
         <w:gridCol w:w="4322"/>
@@ -19706,27 +20294,27 @@
     <w:p/>
     <w:p>
       <w:pPr>
-        <w:pStyle w:val="Ttulo3"/>
-      </w:pPr>
-    </w:p>
-    <w:p>
-      <w:pPr>
-        <w:pStyle w:val="Ttulo3"/>
-      </w:pPr>
-    </w:p>
-    <w:p>
-      <w:pPr>
-        <w:pStyle w:val="Ttulo3"/>
-      </w:pPr>
-    </w:p>
-    <w:p>
-      <w:pPr>
-        <w:pStyle w:val="Ttulo3"/>
-      </w:pPr>
-    </w:p>
-    <w:p>
-      <w:pPr>
-        <w:pStyle w:val="Ttulo4"/>
+        <w:pStyle w:val="Heading3"/>
+      </w:pPr>
+    </w:p>
+    <w:p>
+      <w:pPr>
+        <w:pStyle w:val="Heading3"/>
+      </w:pPr>
+    </w:p>
+    <w:p>
+      <w:pPr>
+        <w:pStyle w:val="Heading3"/>
+      </w:pPr>
+    </w:p>
+    <w:p>
+      <w:pPr>
+        <w:pStyle w:val="Heading3"/>
+      </w:pPr>
+    </w:p>
+    <w:p>
+      <w:pPr>
+        <w:pStyle w:val="Heading4"/>
       </w:pPr>
       <w:r>
         <w:tab/>
@@ -19741,9 +20329,9 @@
     <w:p/>
     <w:tbl>
       <w:tblPr>
-        <w:tblStyle w:val="Tabelacomgrade"/>
+        <w:tblStyle w:val="TableGrid"/>
         <w:tblW w:w="0" w:type="auto"/>
-        <w:tblLook w:val="04A0"/>
+        <w:tblLook w:val="04A0" w:firstRow="1" w:lastRow="0" w:firstColumn="1" w:lastColumn="0" w:noHBand="0" w:noVBand="1"/>
       </w:tblPr>
       <w:tblGrid>
         <w:gridCol w:w="2881"/>
@@ -19970,7 +20558,7 @@
     <w:p/>
     <w:p>
       <w:pPr>
-        <w:pStyle w:val="Ttulo4"/>
+        <w:pStyle w:val="Heading4"/>
       </w:pPr>
       <w:r>
         <w:tab/>
@@ -19998,7 +20586,7 @@
     </w:p>
     <w:p>
       <w:pPr>
-        <w:pStyle w:val="PargrafodaLista"/>
+        <w:pStyle w:val="ListParagraph"/>
         <w:numPr>
           <w:ilvl w:val="0"/>
           <w:numId w:val="11"/>
@@ -20028,7 +20616,7 @@
     </w:p>
     <w:p>
       <w:pPr>
-        <w:pStyle w:val="PargrafodaLista"/>
+        <w:pStyle w:val="ListParagraph"/>
         <w:ind w:left="720"/>
         <w:rPr>
           <w:lang w:val="pt-BR"/>
@@ -20037,7 +20625,7 @@
     </w:p>
     <w:p>
       <w:pPr>
-        <w:pStyle w:val="PargrafodaLista"/>
+        <w:pStyle w:val="ListParagraph"/>
         <w:numPr>
           <w:ilvl w:val="0"/>
           <w:numId w:val="11"/>
@@ -20055,7 +20643,7 @@
     </w:p>
     <w:p>
       <w:pPr>
-        <w:pStyle w:val="PargrafodaLista"/>
+        <w:pStyle w:val="ListParagraph"/>
         <w:ind w:left="720"/>
         <w:rPr>
           <w:lang w:val="pt-BR"/>
@@ -20064,7 +20652,7 @@
     </w:p>
     <w:p>
       <w:pPr>
-        <w:pStyle w:val="PargrafodaLista"/>
+        <w:pStyle w:val="ListParagraph"/>
         <w:numPr>
           <w:ilvl w:val="0"/>
           <w:numId w:val="11"/>
@@ -20090,9 +20678,9 @@
     </w:p>
     <w:p>
       <w:pPr>
-        <w:pStyle w:val="Ttulo2"/>
-      </w:pPr>
-      <w:bookmarkStart w:id="13" w:name="_Toc404550607"/>
+        <w:pStyle w:val="Heading2"/>
+      </w:pPr>
+      <w:bookmarkStart w:id="14" w:name="_Toc404550607"/>
       <w:r>
         <w:lastRenderedPageBreak/>
         <w:t>2.7</w:t>
@@ -20103,36 +20691,36 @@
       <w:r>
         <w:t xml:space="preserve"> (PMBOK 11)</w:t>
       </w:r>
-      <w:bookmarkEnd w:id="13"/>
+      <w:bookmarkEnd w:id="14"/>
     </w:p>
     <w:p/>
     <w:p>
       <w:pPr>
-        <w:pStyle w:val="Ttulo3"/>
-      </w:pPr>
-      <w:bookmarkStart w:id="14" w:name="_Toc404550608"/>
+        <w:pStyle w:val="Heading3"/>
+      </w:pPr>
+      <w:bookmarkStart w:id="15" w:name="_Toc404550608"/>
       <w:r>
         <w:t>2.7.1</w:t>
       </w:r>
       <w:r>
         <w:t xml:space="preserve"> Gerenciamento de Riscos</w:t>
       </w:r>
-      <w:bookmarkEnd w:id="14"/>
+      <w:bookmarkEnd w:id="15"/>
     </w:p>
     <w:p/>
     <w:p/>
     <w:p>
       <w:pPr>
-        <w:pStyle w:val="Ttulo3"/>
-      </w:pPr>
-      <w:bookmarkStart w:id="15" w:name="_Toc404550609"/>
+        <w:pStyle w:val="Heading3"/>
+      </w:pPr>
+      <w:bookmarkStart w:id="16" w:name="_Toc404550609"/>
       <w:r>
         <w:t>2.7</w:t>
       </w:r>
       <w:r>
         <w:t>.2 Identificação de Riscos</w:t>
       </w:r>
-      <w:bookmarkEnd w:id="15"/>
+      <w:bookmarkEnd w:id="16"/>
     </w:p>
     <w:p/>
     <w:p>
@@ -20142,46 +20730,60 @@
     </w:p>
     <w:p>
       <w:pPr>
-        <w:pStyle w:val="PargrafodaLista"/>
+        <w:pStyle w:val="ListParagraph"/>
         <w:numPr>
           <w:ilvl w:val="0"/>
           <w:numId w:val="12"/>
         </w:numPr>
       </w:pPr>
+      <w:proofErr w:type="spellStart"/>
       <w:r>
         <w:t>E</w:t>
       </w:r>
       <w:r>
-        <w:t>strutura e processosorganizacionais</w:t>
-      </w:r>
-    </w:p>
-    <w:p>
-      <w:pPr>
-        <w:pStyle w:val="PargrafodaLista"/>
+        <w:t>strutura</w:t>
+      </w:r>
+      <w:proofErr w:type="spellEnd"/>
+      <w:r>
+        <w:t xml:space="preserve"> e </w:t>
+      </w:r>
+      <w:proofErr w:type="spellStart"/>
+      <w:r>
+        <w:t>processosorganizacionais</w:t>
+      </w:r>
+      <w:proofErr w:type="spellEnd"/>
+    </w:p>
+    <w:p>
+      <w:pPr>
+        <w:pStyle w:val="ListParagraph"/>
         <w:numPr>
           <w:ilvl w:val="0"/>
           <w:numId w:val="12"/>
         </w:numPr>
       </w:pPr>
+      <w:proofErr w:type="spellStart"/>
       <w:r>
         <w:t>Padrõesgorvernamentais</w:t>
       </w:r>
-    </w:p>
-    <w:p>
-      <w:pPr>
-        <w:pStyle w:val="PargrafodaLista"/>
+      <w:proofErr w:type="spellEnd"/>
+    </w:p>
+    <w:p>
+      <w:pPr>
+        <w:pStyle w:val="ListParagraph"/>
         <w:numPr>
           <w:ilvl w:val="0"/>
           <w:numId w:val="12"/>
         </w:numPr>
       </w:pPr>
+      <w:proofErr w:type="spellStart"/>
       <w:r>
         <w:t>Infraestrutura</w:t>
       </w:r>
-    </w:p>
-    <w:p>
-      <w:pPr>
-        <w:pStyle w:val="PargrafodaLista"/>
+      <w:proofErr w:type="spellEnd"/>
+    </w:p>
+    <w:p>
+      <w:pPr>
+        <w:pStyle w:val="ListParagraph"/>
         <w:numPr>
           <w:ilvl w:val="0"/>
           <w:numId w:val="12"/>
@@ -20211,7 +20813,7 @@
     </w:p>
     <w:p>
       <w:pPr>
-        <w:pStyle w:val="PargrafodaLista"/>
+        <w:pStyle w:val="ListParagraph"/>
         <w:numPr>
           <w:ilvl w:val="0"/>
           <w:numId w:val="12"/>
@@ -20241,7 +20843,7 @@
     </w:p>
     <w:p>
       <w:pPr>
-        <w:pStyle w:val="PargrafodaLista"/>
+        <w:pStyle w:val="ListParagraph"/>
         <w:numPr>
           <w:ilvl w:val="0"/>
           <w:numId w:val="12"/>
@@ -20274,7 +20876,7 @@
     </w:p>
     <w:p>
       <w:pPr>
-        <w:pStyle w:val="PargrafodaLista"/>
+        <w:pStyle w:val="ListParagraph"/>
         <w:numPr>
           <w:ilvl w:val="0"/>
           <w:numId w:val="13"/>
@@ -20292,7 +20894,7 @@
     </w:p>
     <w:p>
       <w:pPr>
-        <w:pStyle w:val="PargrafodaLista"/>
+        <w:pStyle w:val="ListParagraph"/>
         <w:numPr>
           <w:ilvl w:val="0"/>
           <w:numId w:val="13"/>
@@ -20310,7 +20912,7 @@
     </w:p>
     <w:p>
       <w:pPr>
-        <w:pStyle w:val="PargrafodaLista"/>
+        <w:pStyle w:val="ListParagraph"/>
         <w:numPr>
           <w:ilvl w:val="0"/>
           <w:numId w:val="13"/>
@@ -20334,7 +20936,7 @@
     </w:p>
     <w:p>
       <w:pPr>
-        <w:pStyle w:val="PargrafodaLista"/>
+        <w:pStyle w:val="ListParagraph"/>
         <w:numPr>
           <w:ilvl w:val="0"/>
           <w:numId w:val="14"/>
@@ -20370,7 +20972,7 @@
     </w:p>
     <w:p>
       <w:pPr>
-        <w:pStyle w:val="PargrafodaLista"/>
+        <w:pStyle w:val="ListParagraph"/>
         <w:numPr>
           <w:ilvl w:val="0"/>
           <w:numId w:val="14"/>
@@ -20394,25 +20996,37 @@
     </w:p>
     <w:p>
       <w:pPr>
-        <w:pStyle w:val="PargrafodaLista"/>
+        <w:pStyle w:val="ListParagraph"/>
         <w:numPr>
           <w:ilvl w:val="0"/>
           <w:numId w:val="14"/>
         </w:numPr>
       </w:pPr>
+      <w:proofErr w:type="spellStart"/>
       <w:r>
         <w:t>Orçamentação</w:t>
       </w:r>
+      <w:proofErr w:type="spellEnd"/>
       <w:r>
         <w:t xml:space="preserve"> – </w:t>
       </w:r>
-      <w:r>
-        <w:t>qualidade dos serviços</w:t>
-      </w:r>
-    </w:p>
-    <w:p>
-      <w:pPr>
-        <w:pStyle w:val="PargrafodaLista"/>
+      <w:proofErr w:type="spellStart"/>
+      <w:r>
+        <w:t>qualidade</w:t>
+      </w:r>
+      <w:proofErr w:type="spellEnd"/>
+      <w:r>
+        <w:t xml:space="preserve"> dos </w:t>
+      </w:r>
+      <w:proofErr w:type="spellStart"/>
+      <w:r>
+        <w:t>serviços</w:t>
+      </w:r>
+      <w:proofErr w:type="spellEnd"/>
+    </w:p>
+    <w:p>
+      <w:pPr>
+        <w:pStyle w:val="ListParagraph"/>
         <w:numPr>
           <w:ilvl w:val="0"/>
           <w:numId w:val="14"/>
@@ -20421,13 +21035,23 @@
       <w:r>
         <w:t xml:space="preserve">Tempos – </w:t>
       </w:r>
-      <w:r>
-        <w:t>garantia de prazos</w:t>
-      </w:r>
-    </w:p>
-    <w:p>
-      <w:pPr>
-        <w:pStyle w:val="PargrafodaLista"/>
+      <w:proofErr w:type="spellStart"/>
+      <w:r>
+        <w:t>garantia</w:t>
+      </w:r>
+      <w:proofErr w:type="spellEnd"/>
+      <w:r>
+        <w:t xml:space="preserve"> de </w:t>
+      </w:r>
+      <w:proofErr w:type="spellStart"/>
+      <w:r>
+        <w:t>prazos</w:t>
+      </w:r>
+      <w:proofErr w:type="spellEnd"/>
+    </w:p>
+    <w:p>
+      <w:pPr>
+        <w:pStyle w:val="ListParagraph"/>
         <w:numPr>
           <w:ilvl w:val="0"/>
           <w:numId w:val="14"/>
@@ -20451,7 +21075,7 @@
     </w:p>
     <w:p>
       <w:pPr>
-        <w:pStyle w:val="PargrafodaLista"/>
+        <w:pStyle w:val="ListParagraph"/>
         <w:numPr>
           <w:ilvl w:val="0"/>
           <w:numId w:val="14"/>
@@ -20476,16 +21100,16 @@
     <w:p/>
     <w:p>
       <w:pPr>
-        <w:pStyle w:val="Ttulo3"/>
-      </w:pPr>
-      <w:bookmarkStart w:id="16" w:name="_Toc404550610"/>
+        <w:pStyle w:val="Heading3"/>
+      </w:pPr>
+      <w:bookmarkStart w:id="17" w:name="_Toc404550610"/>
       <w:r>
         <w:t>2.7.3</w:t>
       </w:r>
       <w:r>
         <w:t xml:space="preserve"> Análise Qualitativa dos Riscos</w:t>
       </w:r>
-      <w:bookmarkEnd w:id="16"/>
+      <w:bookmarkEnd w:id="17"/>
     </w:p>
     <w:p/>
     <w:p>
@@ -20516,16 +21140,16 @@
     <w:p/>
     <w:p>
       <w:pPr>
-        <w:pStyle w:val="Ttulo3"/>
-      </w:pPr>
-      <w:bookmarkStart w:id="17" w:name="_Toc404550611"/>
+        <w:pStyle w:val="Heading3"/>
+      </w:pPr>
+      <w:bookmarkStart w:id="18" w:name="_Toc404550611"/>
       <w:r>
         <w:t>2.7</w:t>
       </w:r>
       <w:r>
         <w:t>.4 Análise Quantitativa dos Riscos</w:t>
       </w:r>
-      <w:bookmarkEnd w:id="17"/>
+      <w:bookmarkEnd w:id="18"/>
     </w:p>
     <w:p>
       <w:r>
@@ -20550,16 +21174,16 @@
     <w:p/>
     <w:p>
       <w:pPr>
-        <w:pStyle w:val="Ttulo3"/>
-      </w:pPr>
-      <w:bookmarkStart w:id="18" w:name="_Toc404550612"/>
+        <w:pStyle w:val="Heading3"/>
+      </w:pPr>
+      <w:bookmarkStart w:id="19" w:name="_Toc404550612"/>
       <w:r>
         <w:t>2.7</w:t>
       </w:r>
       <w:r>
         <w:t>.5 Planejar respostas aos Riscos</w:t>
       </w:r>
-      <w:bookmarkEnd w:id="18"/>
+      <w:bookmarkEnd w:id="19"/>
     </w:p>
     <w:p/>
     <w:p>
@@ -20569,9 +21193,9 @@
     </w:p>
     <w:tbl>
       <w:tblPr>
-        <w:tblStyle w:val="Tabelacomgrade"/>
+        <w:tblStyle w:val="TableGrid"/>
         <w:tblW w:w="0" w:type="auto"/>
-        <w:tblLook w:val="04A0"/>
+        <w:tblLook w:val="04A0" w:firstRow="1" w:lastRow="0" w:firstColumn="1" w:lastColumn="0" w:noHBand="0" w:noVBand="1"/>
       </w:tblPr>
       <w:tblGrid>
         <w:gridCol w:w="2896"/>
@@ -20714,23 +21338,23 @@
     <w:p/>
     <w:p>
       <w:pPr>
-        <w:pStyle w:val="Ttulo3"/>
-      </w:pPr>
-      <w:r>
-        <w:tab/>
-      </w:r>
-      <w:r>
-        <w:tab/>
-      </w:r>
-      <w:r>
-        <w:tab/>
-      </w:r>
-    </w:p>
-    <w:p>
-      <w:pPr>
-        <w:pStyle w:val="Ttulo2"/>
-      </w:pPr>
-      <w:bookmarkStart w:id="19" w:name="_Toc404550613"/>
+        <w:pStyle w:val="Heading3"/>
+      </w:pPr>
+      <w:r>
+        <w:tab/>
+      </w:r>
+      <w:r>
+        <w:tab/>
+      </w:r>
+      <w:r>
+        <w:tab/>
+      </w:r>
+    </w:p>
+    <w:p>
+      <w:pPr>
+        <w:pStyle w:val="Heading2"/>
+      </w:pPr>
+      <w:bookmarkStart w:id="20" w:name="_Toc404550613"/>
       <w:r>
         <w:t xml:space="preserve">2.8 </w:t>
       </w:r>
@@ -20743,29 +21367,29 @@
       <w:r>
         <w:t xml:space="preserve"> (PMBOK 9)</w:t>
       </w:r>
-      <w:bookmarkEnd w:id="19"/>
+      <w:bookmarkEnd w:id="20"/>
     </w:p>
     <w:p/>
     <w:p/>
     <w:p>
       <w:pPr>
-        <w:pStyle w:val="Ttulo3"/>
-      </w:pPr>
-      <w:bookmarkStart w:id="20" w:name="_Toc404550614"/>
+        <w:pStyle w:val="Heading3"/>
+      </w:pPr>
+      <w:bookmarkStart w:id="21" w:name="_Toc404550614"/>
       <w:r>
         <w:t>2.8.1</w:t>
       </w:r>
       <w:r>
         <w:t xml:space="preserve"> Desenvolver o plano de recursos humano</w:t>
       </w:r>
-      <w:bookmarkEnd w:id="20"/>
+      <w:bookmarkEnd w:id="21"/>
     </w:p>
     <w:p/>
     <w:tbl>
       <w:tblPr>
-        <w:tblStyle w:val="Tabelacomgrade"/>
+        <w:tblStyle w:val="TableGrid"/>
         <w:tblW w:w="0" w:type="auto"/>
-        <w:tblLook w:val="04A0"/>
+        <w:tblLook w:val="04A0" w:firstRow="1" w:lastRow="0" w:firstColumn="1" w:lastColumn="0" w:noHBand="0" w:noVBand="1"/>
       </w:tblPr>
       <w:tblGrid>
         <w:gridCol w:w="2831"/>
@@ -20996,9 +21620,9 @@
     <w:p/>
     <w:p>
       <w:pPr>
-        <w:pStyle w:val="Ttulo2"/>
-      </w:pPr>
-      <w:bookmarkStart w:id="21" w:name="_Toc404550615"/>
+        <w:pStyle w:val="Heading2"/>
+      </w:pPr>
+      <w:bookmarkStart w:id="22" w:name="_Toc404550615"/>
       <w:r>
         <w:t xml:space="preserve">2.9 </w:t>
       </w:r>
@@ -21008,21 +21632,21 @@
       <w:r>
         <w:t xml:space="preserve"> (PMBOK 10)</w:t>
       </w:r>
-      <w:bookmarkEnd w:id="21"/>
+      <w:bookmarkEnd w:id="22"/>
     </w:p>
     <w:p/>
     <w:p>
       <w:pPr>
-        <w:pStyle w:val="Ttulo3"/>
-      </w:pPr>
-      <w:bookmarkStart w:id="22" w:name="_Toc404550616"/>
+        <w:pStyle w:val="Heading3"/>
+      </w:pPr>
+      <w:bookmarkStart w:id="23" w:name="_Toc404550616"/>
       <w:r>
         <w:t>2.9.1</w:t>
       </w:r>
       <w:r>
         <w:t xml:space="preserve"> Planejar as comunicações</w:t>
       </w:r>
-      <w:bookmarkEnd w:id="22"/>
+      <w:bookmarkEnd w:id="23"/>
     </w:p>
     <w:p/>
     <w:p>
@@ -21224,9 +21848,9 @@
     </w:p>
     <w:p>
       <w:pPr>
-        <w:pStyle w:val="Ttulo2"/>
-      </w:pPr>
-      <w:bookmarkStart w:id="23" w:name="_Toc404550617"/>
+        <w:pStyle w:val="Heading2"/>
+      </w:pPr>
+      <w:bookmarkStart w:id="24" w:name="_Toc404550617"/>
       <w:r>
         <w:t>2.10</w:t>
       </w:r>
@@ -21236,16 +21860,16 @@
       <w:r>
         <w:t xml:space="preserve"> (PMBOK 12)</w:t>
       </w:r>
-      <w:bookmarkEnd w:id="23"/>
-    </w:p>
-    <w:p>
-      <w:pPr>
-        <w:pStyle w:val="Ttulo3"/>
-      </w:pPr>
-      <w:r>
-        <w:tab/>
-      </w:r>
-      <w:bookmarkStart w:id="24" w:name="_Toc404550618"/>
+      <w:bookmarkEnd w:id="24"/>
+    </w:p>
+    <w:p>
+      <w:pPr>
+        <w:pStyle w:val="Heading3"/>
+      </w:pPr>
+      <w:r>
+        <w:tab/>
+      </w:r>
+      <w:bookmarkStart w:id="25" w:name="_Toc404550618"/>
       <w:r>
         <w:t>2</w:t>
       </w:r>
@@ -21261,7 +21885,7 @@
       <w:r>
         <w:t>(PMBOK 12.1)</w:t>
       </w:r>
-      <w:bookmarkEnd w:id="24"/>
+      <w:bookmarkEnd w:id="25"/>
     </w:p>
     <w:p/>
     <w:p>
@@ -21561,8 +22185,15 @@
           <w:lang w:val="en-US"/>
         </w:rPr>
         <w:tab/>
+      </w:r>
+      <w:proofErr w:type="spellStart"/>
+      <w:r>
+        <w:rPr>
+          <w:lang w:val="en-US"/>
+        </w:rPr>
         <w:t>Kalunga</w:t>
       </w:r>
+      <w:proofErr w:type="spellEnd"/>
     </w:p>
     <w:p>
       <w:pPr>
@@ -21576,8 +22207,15 @@
           <w:lang w:val="en-US"/>
         </w:rPr>
         <w:tab/>
+      </w:r>
+      <w:proofErr w:type="spellStart"/>
+      <w:r>
+        <w:rPr>
+          <w:lang w:val="en-US"/>
+        </w:rPr>
         <w:t>Wallmart</w:t>
       </w:r>
+      <w:proofErr w:type="spellEnd"/>
     </w:p>
     <w:p>
       <w:pPr>
@@ -21640,39 +22278,72 @@
     </w:p>
     <w:p>
       <w:pPr>
-        <w:pStyle w:val="Ttulo1"/>
+        <w:pStyle w:val="Heading1"/>
         <w:numPr>
           <w:ilvl w:val="0"/>
           <w:numId w:val="15"/>
         </w:numPr>
       </w:pPr>
-      <w:bookmarkStart w:id="25" w:name="_Toc404550619"/>
+      <w:bookmarkStart w:id="26" w:name="_Toc404550619"/>
       <w:r>
         <w:t>Execução</w:t>
       </w:r>
-      <w:bookmarkEnd w:id="25"/>
+      <w:bookmarkEnd w:id="26"/>
     </w:p>
     <w:p/>
     <w:p>
       <w:r>
-        <w:t xml:space="preserve">A execução do projeto seguiu o combinado no termo de abertura, encaminhando todas as documentações </w:t>
-      </w:r>
-      <w:r>
-        <w:t>necessárias</w:t>
-      </w:r>
-      <w:r>
-        <w:t xml:space="preserve"> para a continuidade do projeto. De acordo com as especificações do cliente foi efetuado a criação do espoco que compreende todas as funcionalidades e modo que o sistema irá operar.</w:t>
-      </w:r>
-    </w:p>
-    <w:p>
-      <w:r>
-        <w:t xml:space="preserve">Tendo em mente a melhor formação para a execução do projeto formamos uma equipe solida, e com a formação </w:t>
+        <w:t xml:space="preserve">A execução </w:t>
+      </w:r>
+      <w:r>
+        <w:t xml:space="preserve">do projeto </w:t>
+      </w:r>
+      <w:r>
+        <w:t>seguiu o combinado no termo de abertura</w:t>
+      </w:r>
+      <w:r>
+        <w:t>, que consta as informações in</w:t>
+      </w:r>
+      <w:r>
+        <w:t>i</w:t>
+      </w:r>
+      <w:r>
+        <w:t xml:space="preserve">ciais do projeto. </w:t>
+      </w:r>
+      <w:r>
+        <w:t>De acordo com as especi</w:t>
+      </w:r>
+      <w:r>
+        <w:t>ficações do cliente foi efetuada</w:t>
+      </w:r>
+      <w:r>
+        <w:t xml:space="preserve"> a criação do escop</w:t>
+      </w:r>
+      <w:r>
+        <w:t xml:space="preserve">o que compreende todas as funcionalidades e </w:t>
+      </w:r>
+      <w:r>
+        <w:t>como o sistema irá operar.</w:t>
+      </w:r>
+    </w:p>
+    <w:p>
+      <w:r>
+        <w:t>Tendo em mente a melhor formação para a execução do projeto</w:t>
+      </w:r>
+      <w:r>
+        <w:t xml:space="preserve">, formamos uma equipe sólida </w:t>
+      </w:r>
+      <w:r>
+        <w:t xml:space="preserve">e com a formação </w:t>
       </w:r>
       <w:r>
         <w:t>necessária</w:t>
       </w:r>
       <w:r>
-        <w:t xml:space="preserve"> para ultrapassar qualquer problema que possa gerar no decorrer do projeto.</w:t>
+        <w:t xml:space="preserve"> para enfrentar qualquer problema que ameace a execução do </w:t>
+      </w:r>
+      <w:r>
+        <w:t>projeto.</w:t>
       </w:r>
       <w:r>
         <w:t xml:space="preserve"> Sempre analisando a </w:t>
@@ -21681,17 +22352,53 @@
         <w:t>opinião</w:t>
       </w:r>
       <w:r>
-        <w:t xml:space="preserve"> e a aceitação tanto dos gerentes da empresa com dos seus superiores. Efetuamos uma </w:t>
-      </w:r>
-      <w:r>
-        <w:t>negociação</w:t>
-      </w:r>
-      <w:r>
-        <w:t xml:space="preserve"> com os gerentes para a realocação de pessoal e </w:t>
+        <w:t xml:space="preserve"> e a aceitação</w:t>
+      </w:r>
+      <w:r>
+        <w:t>,</w:t>
+      </w:r>
+      <w:r>
+        <w:t xml:space="preserve"> tanto dos gerentes da empresa</w:t>
+      </w:r>
+      <w:r>
+        <w:t>,</w:t>
+      </w:r>
+      <w:r>
+        <w:t xml:space="preserve"> com</w:t>
+      </w:r>
+      <w:r>
+        <w:t>o</w:t>
+      </w:r>
+      <w:r>
+        <w:t xml:space="preserve"> dos seus superiores, negociamos</w:t>
+      </w:r>
+      <w:r>
+        <w:t xml:space="preserve"> com os </w:t>
+      </w:r>
+      <w:r>
+        <w:t>mesmos</w:t>
+      </w:r>
+      <w:r>
+        <w:t xml:space="preserve"> para a realocação de pessoal e </w:t>
+      </w:r>
+      <w:r>
+        <w:t xml:space="preserve">aquisição de </w:t>
       </w:r>
       <w:r>
         <w:lastRenderedPageBreak/>
-        <w:t xml:space="preserve">material de trabalho para focar totalmente no Projeto cantina podendo assim ser mais eficiente e possuir mais mão de obra </w:t>
+        <w:t>material de tra</w:t>
+      </w:r>
+      <w:r>
+        <w:t>balho para focar totalmente no Projeto C</w:t>
+      </w:r>
+      <w:r>
+        <w:t>antina</w:t>
+      </w:r>
+      <w:r>
+        <w:t>,</w:t>
+      </w:r>
+      <w:r>
+        <w:t xml:space="preserve"> podendo assim ser mais eficiente e possuir mais mão de obra </w:t>
       </w:r>
       <w:r>
         <w:t>disponível</w:t>
@@ -21708,67 +22415,283 @@
     </w:p>
     <w:p>
       <w:r>
-        <w:t xml:space="preserve">Houve uma reunião geral onde definimos os cargos as responsabilidades e os </w:t>
+        <w:t>Houve uma reunião geral onde definimos os cargos</w:t>
+      </w:r>
+      <w:r>
+        <w:t>,</w:t>
+      </w:r>
+      <w:r>
+        <w:t xml:space="preserve"> as responsabilidades e os </w:t>
       </w:r>
       <w:r>
         <w:t>responsáveis</w:t>
       </w:r>
       <w:r>
-        <w:t xml:space="preserve"> pelo projeto, </w:t>
-      </w:r>
-      <w:r>
-        <w:t>quanto a forma de execução o projeto sempre será executado de acordo com a ordem de suas atividades não podendo "pular" uma etapa, devemos seguir o estipulado no EAP(2.5 Atividades), de acordo com o tempo utilizado para cada tarefa e com os recursos que deverão ser alocados.</w:t>
-      </w:r>
-      <w:r>
-        <w:t xml:space="preserve"> Sempre seguindo o cronograma estipulado deverá ser definido a Primeira data de Inicio, Ultima da de Inicio, Primeira data de Termino e Ultima data de termino, da forma que se houver essa organização será possível executar atividades com o máximo de aproveitamento do tempo visando se necessário adiantar algumas tarefas ou alocar possíveis atrasos sem muito impacto no Cronograma.</w:t>
-      </w:r>
-    </w:p>
-    <w:p>
-      <w:r>
-        <w:t xml:space="preserve">Como uma forma de controle o gerente de projeto deverá identificar quais são as tarefas mais criticas do projeto como, </w:t>
-      </w:r>
-      <w:r>
-        <w:t>atividades criticas que não podem possuir atrasos no cronograma, atividades que se atrasadas podem comprometer o desenvolvimento de muitas outras, as que geram alto custo decorrente de atraso e as atividades que devem ser entregues nas sprints do projeto.</w:t>
-      </w:r>
-      <w:r>
-        <w:t xml:space="preserve"> Sempre deverá ser efetuadas reuniões onde analisam-se se o projeto está correndo o riscos altos, para que quando mais </w:t>
+        <w:t xml:space="preserve"> pelo projeto. Q</w:t>
+      </w:r>
+      <w:r>
+        <w:t>uanto a forma de execução</w:t>
+      </w:r>
+      <w:r>
+        <w:t>,</w:t>
+      </w:r>
+      <w:r>
+        <w:t xml:space="preserve"> o projeto sempre será executado de acordo com a ordem de suas atividades</w:t>
+      </w:r>
+      <w:r>
+        <w:t>,</w:t>
+      </w:r>
+      <w:r>
+        <w:t xml:space="preserve"> não podendo "pular" uma etapa, devemos seguir o estipulado no EAP(2.5 Atividades), de acordo com o tempo utilizado para cada tarefa e com os recursos que deverão ser alocados.</w:t>
+      </w:r>
+      <w:r>
+        <w:t xml:space="preserve"> Sempre seguindo o cronograma estipulado deverá ser defin</w:t>
+      </w:r>
+      <w:r>
+        <w:t>ido:</w:t>
+      </w:r>
+      <w:r>
+        <w:t xml:space="preserve"> p</w:t>
+      </w:r>
+      <w:r>
+        <w:t>rimeira data de iní</w:t>
+      </w:r>
+      <w:r>
+        <w:t>cio, ú</w:t>
+      </w:r>
+      <w:r>
+        <w:t>ltima da</w:t>
+      </w:r>
+      <w:r>
+        <w:t>ta de iní</w:t>
+      </w:r>
+      <w:r>
+        <w:t>cio, p</w:t>
+      </w:r>
+      <w:r>
+        <w:t>rimeira data de t</w:t>
+      </w:r>
+      <w:r>
+        <w:t>é</w:t>
+      </w:r>
+      <w:r>
+        <w:t>rmino e última data de té</w:t>
+      </w:r>
+      <w:r>
+        <w:t>rmino, da forma que se houver essa organização será possível executar atividades com o máximo de aproveitamento do tempo visando se necessário adiantar algumas tarefas ou alocar possíveis atrasos sem muito impacto no Cronograma.</w:t>
+      </w:r>
+    </w:p>
+    <w:p>
+      <w:r>
+        <w:t>Como uma forma de controle</w:t>
+      </w:r>
+      <w:r>
+        <w:t>,</w:t>
+      </w:r>
+      <w:r>
+        <w:t xml:space="preserve"> o gerente de projeto deverá identificar quais são as tarefa</w:t>
+      </w:r>
+      <w:r>
+        <w:t>s mais criticas do projeto como:</w:t>
+      </w:r>
+      <w:r>
+        <w:t xml:space="preserve"> </w:t>
+      </w:r>
+      <w:r>
+        <w:t>atividades que não podem possuir atrasos no cronograma, atividades que se atrasadas podem comprometer o desenvolvimento de muitas outras, as que geram alto custo decorrente de atraso</w:t>
+      </w:r>
+      <w:r>
+        <w:t>,</w:t>
+      </w:r>
+      <w:r>
+        <w:t xml:space="preserve"> e as ativid</w:t>
+      </w:r>
+      <w:r>
+        <w:t xml:space="preserve">ades que devem ser </w:t>
+      </w:r>
+      <w:r>
+        <w:t>realizadas</w:t>
+      </w:r>
+      <w:r>
+        <w:t xml:space="preserve"> ao final de</w:t>
+      </w:r>
+      <w:r>
+        <w:t xml:space="preserve"> </w:t>
+      </w:r>
+      <w:r>
+        <w:t>iterações</w:t>
+      </w:r>
+      <w:r>
+        <w:t xml:space="preserve"> do projeto.</w:t>
+      </w:r>
+      <w:r>
+        <w:t xml:space="preserve"> Sempre deverão</w:t>
+      </w:r>
+      <w:r>
+        <w:t xml:space="preserve"> ser efetuad</w:t>
+      </w:r>
+      <w:r>
+        <w:t>as reuniões onde analisam se o projeto está correndo</w:t>
+      </w:r>
+      <w:r>
+        <w:t xml:space="preserve"> altos</w:t>
+      </w:r>
+      <w:r>
+        <w:t xml:space="preserve"> </w:t>
+      </w:r>
+      <w:r>
+        <w:t>riscos</w:t>
+      </w:r>
+      <w:r>
+        <w:t>, pa</w:t>
+      </w:r>
+      <w:r>
+        <w:t>ra que quant</w:t>
+      </w:r>
+      <w:r>
+        <w:t xml:space="preserve">o mais </w:t>
       </w:r>
       <w:r>
         <w:t>rápido</w:t>
       </w:r>
       <w:r>
-        <w:t xml:space="preserve"> identificado </w:t>
+        <w:t xml:space="preserve"> identificado</w:t>
+      </w:r>
+      <w:r>
+        <w:t>s,</w:t>
+      </w:r>
+      <w:r>
+        <w:t xml:space="preserve"> </w:t>
       </w:r>
       <w:r>
         <w:t>possa</w:t>
       </w:r>
       <w:r>
-        <w:t xml:space="preserve"> ser resolvido com uma tomada de decisão ou uma medida corretiva.</w:t>
-      </w:r>
-    </w:p>
-    <w:p>
-      <w:r>
-        <w:t>Levando em consideração "previsto X realizado" o projeto deverá fluir de forma limpa e clara podendo ter modificações  para correção de alto risco que podem acabar por arriscar a continuidade do projeto.</w:t>
-      </w:r>
-    </w:p>
-    <w:p>
-      <w:r>
-        <w:t>É sempre importante que o Gerente de Projetos esteja envolvido em todas as ares do desenvolvimento de forma que ele possa averiguar o bom andamento do projeto, pois ele possui uma melhor visão geral, todos os gerente de suas áreas possuem um maior conhecimento especifico mas não em âmbito geral o gerente garante que o projeto ande de forma correta. Sempre analisando os teste de validação que foram criados a partir de especificações funcionais e de desempenho do projeto.</w:t>
-      </w:r>
-    </w:p>
-    <w:p>
-      <w:pPr>
-        <w:pStyle w:val="Ttulo1"/>
+        <w:t>m</w:t>
+      </w:r>
+      <w:r>
+        <w:t xml:space="preserve"> ser resolvido</w:t>
+      </w:r>
+      <w:r>
+        <w:t>s</w:t>
+      </w:r>
+      <w:r>
+        <w:t xml:space="preserve"> com tomada</w:t>
+      </w:r>
+      <w:r>
+        <w:t>s</w:t>
+      </w:r>
+      <w:r>
+        <w:t xml:space="preserve"> de decisão ou medida</w:t>
+      </w:r>
+      <w:r>
+        <w:t>s</w:t>
+      </w:r>
+      <w:r>
+        <w:t xml:space="preserve"> corretiva</w:t>
+      </w:r>
+      <w:r>
+        <w:t>s</w:t>
+      </w:r>
+      <w:r>
+        <w:t>.</w:t>
+      </w:r>
+    </w:p>
+    <w:p>
+      <w:r>
+        <w:t>Levando em consideração "previsto X realizado" o projeto deverá fluir de forma limpa e clara</w:t>
+      </w:r>
+      <w:r>
+        <w:t xml:space="preserve">, podendo ter modificações </w:t>
+      </w:r>
+      <w:r>
+        <w:t>para correção de alto</w:t>
+      </w:r>
+      <w:r>
+        <w:t>s</w:t>
+      </w:r>
+      <w:r>
+        <w:t xml:space="preserve"> risco</w:t>
+      </w:r>
+      <w:r>
+        <w:t>s</w:t>
+      </w:r>
+      <w:r>
+        <w:t xml:space="preserve"> que podem </w:t>
+      </w:r>
+      <w:r>
+        <w:t>comprometer a</w:t>
+      </w:r>
+      <w:r>
+        <w:t xml:space="preserve"> continuidade do projeto.</w:t>
+      </w:r>
+    </w:p>
+    <w:p>
+      <w:r>
+        <w:t>É sempre importante que o Gerente de Projeto</w:t>
+      </w:r>
+      <w:r>
+        <w:t>s esteja envolvido em todas as á</w:t>
+      </w:r>
+      <w:r>
+        <w:t>re</w:t>
+      </w:r>
+      <w:r>
+        <w:t>a</w:t>
+      </w:r>
+      <w:r>
+        <w:t>s do desenvolvimento</w:t>
+      </w:r>
+      <w:r>
+        <w:t>,</w:t>
+      </w:r>
+      <w:r>
+        <w:t xml:space="preserve"> de forma que ele possa averiguar o bom andamento do projeto, pois ele possui uma melhor visão </w:t>
+      </w:r>
+      <w:r>
+        <w:t xml:space="preserve">geral. Todos os gerentes </w:t>
+      </w:r>
+      <w:r>
+        <w:t>de suas áreas possuem um maior conhecimento especifico</w:t>
+      </w:r>
+      <w:r>
+        <w:t xml:space="preserve">, mas não em âmbito geral, </w:t>
+      </w:r>
+      <w:r>
+        <w:t xml:space="preserve">o gerente </w:t>
+      </w:r>
+      <w:r>
+        <w:t xml:space="preserve">de projetos </w:t>
+      </w:r>
+      <w:r>
+        <w:t xml:space="preserve">garante que o </w:t>
+      </w:r>
+      <w:r>
+        <w:t>projeto ande de forma correto s</w:t>
+      </w:r>
+      <w:r>
+        <w:t>empre analisando os teste de validação</w:t>
+      </w:r>
+      <w:r>
+        <w:t>,</w:t>
+      </w:r>
+      <w:r>
+        <w:t xml:space="preserve"> que foram criados a partir de especificações funcionais e de desempenho do projeto.</w:t>
+      </w:r>
+    </w:p>
+    <w:p>
+      <w:pPr>
+        <w:pStyle w:val="Heading1"/>
         <w:numPr>
           <w:ilvl w:val="0"/>
           <w:numId w:val="15"/>
         </w:numPr>
       </w:pPr>
-      <w:bookmarkStart w:id="26" w:name="_Toc404550620"/>
+      <w:bookmarkStart w:id="27" w:name="_Toc404550620"/>
       <w:r>
         <w:t>Encerramento</w:t>
       </w:r>
-      <w:bookmarkEnd w:id="26"/>
+      <w:bookmarkEnd w:id="27"/>
     </w:p>
     <w:p>
       <w:r>
@@ -21777,7 +22700,7 @@
     </w:p>
     <w:p>
       <w:pPr>
-        <w:pStyle w:val="PargrafodaLista"/>
+        <w:pStyle w:val="ListParagraph"/>
         <w:ind w:left="360"/>
         <w:rPr>
           <w:rFonts w:ascii="Cambria" w:eastAsia="Times New Roman" w:hAnsi="Cambria" w:cs="Times New Roman"/>
@@ -21881,8 +22804,8 @@
 </file>
 
 <file path=word/endnotes.xml><?xml version="1.0" encoding="utf-8"?>
-<w:endnotes xmlns:ve="http://schemas.openxmlformats.org/markup-compatibility/2006" xmlns:o="urn:schemas-microsoft-com:office:office" xmlns:r="http://schemas.openxmlformats.org/officeDocument/2006/relationships" xmlns:m="http://schemas.openxmlformats.org/officeDocument/2006/math" xmlns:v="urn:schemas-microsoft-com:vml" xmlns:wp="http://schemas.openxmlformats.org/drawingml/2006/wordprocessingDrawing" xmlns:w10="urn:schemas-microsoft-com:office:word" xmlns:w="http://schemas.openxmlformats.org/wordprocessingml/2006/main" xmlns:wne="http://schemas.microsoft.com/office/word/2006/wordml">
-  <w:endnote w:type="separator" w:id="0">
+<w:endnotes xmlns:wpc="http://schemas.microsoft.com/office/word/2010/wordprocessingCanvas" xmlns:mc="http://schemas.openxmlformats.org/markup-compatibility/2006" xmlns:o="urn:schemas-microsoft-com:office:office" xmlns:r="http://schemas.openxmlformats.org/officeDocument/2006/relationships" xmlns:m="http://schemas.openxmlformats.org/officeDocument/2006/math" xmlns:v="urn:schemas-microsoft-com:vml" xmlns:wp14="http://schemas.microsoft.com/office/word/2010/wordprocessingDrawing" xmlns:wp="http://schemas.openxmlformats.org/drawingml/2006/wordprocessingDrawing" xmlns:w10="urn:schemas-microsoft-com:office:word" xmlns:w="http://schemas.openxmlformats.org/wordprocessingml/2006/main" xmlns:w14="http://schemas.microsoft.com/office/word/2010/wordml" xmlns:w15="http://schemas.microsoft.com/office/word/2012/wordml" xmlns:wpg="http://schemas.microsoft.com/office/word/2010/wordprocessingGroup" xmlns:wpi="http://schemas.microsoft.com/office/word/2010/wordprocessingInk" xmlns:wne="http://schemas.microsoft.com/office/word/2006/wordml" xmlns:wps="http://schemas.microsoft.com/office/word/2010/wordprocessingShape" mc:Ignorable="w14 w15 wp14">
+  <w:endnote w:type="separator" w:id="-1">
     <w:p>
       <w:pPr>
         <w:spacing w:after="0" w:line="240" w:lineRule="auto"/>
@@ -21892,7 +22815,7 @@
       </w:r>
     </w:p>
   </w:endnote>
-  <w:endnote w:type="continuationSeparator" w:id="1">
+  <w:endnote w:type="continuationSeparator" w:id="0">
     <w:p>
       <w:pPr>
         <w:spacing w:after="0" w:line="240" w:lineRule="auto"/>
@@ -21906,10 +22829,10 @@
 </file>
 
 <file path=word/footer1.xml><?xml version="1.0" encoding="utf-8"?>
-<w:ftr xmlns:ve="http://schemas.openxmlformats.org/markup-compatibility/2006" xmlns:o="urn:schemas-microsoft-com:office:office" xmlns:r="http://schemas.openxmlformats.org/officeDocument/2006/relationships" xmlns:m="http://schemas.openxmlformats.org/officeDocument/2006/math" xmlns:v="urn:schemas-microsoft-com:vml" xmlns:wp="http://schemas.openxmlformats.org/drawingml/2006/wordprocessingDrawing" xmlns:w10="urn:schemas-microsoft-com:office:word" xmlns:w="http://schemas.openxmlformats.org/wordprocessingml/2006/main" xmlns:wne="http://schemas.microsoft.com/office/word/2006/wordml">
+<w:ftr xmlns:wpc="http://schemas.microsoft.com/office/word/2010/wordprocessingCanvas" xmlns:mc="http://schemas.openxmlformats.org/markup-compatibility/2006" xmlns:o="urn:schemas-microsoft-com:office:office" xmlns:r="http://schemas.openxmlformats.org/officeDocument/2006/relationships" xmlns:m="http://schemas.openxmlformats.org/officeDocument/2006/math" xmlns:v="urn:schemas-microsoft-com:vml" xmlns:wp14="http://schemas.microsoft.com/office/word/2010/wordprocessingDrawing" xmlns:wp="http://schemas.openxmlformats.org/drawingml/2006/wordprocessingDrawing" xmlns:w10="urn:schemas-microsoft-com:office:word" xmlns:w="http://schemas.openxmlformats.org/wordprocessingml/2006/main" xmlns:w14="http://schemas.microsoft.com/office/word/2010/wordml" xmlns:w15="http://schemas.microsoft.com/office/word/2012/wordml" xmlns:wpg="http://schemas.microsoft.com/office/word/2010/wordprocessingGroup" xmlns:wpi="http://schemas.microsoft.com/office/word/2010/wordprocessingInk" xmlns:wne="http://schemas.microsoft.com/office/word/2006/wordml" xmlns:wps="http://schemas.microsoft.com/office/word/2010/wordprocessingShape" mc:Ignorable="w14 w15 wp14">
   <w:p>
     <w:pPr>
-      <w:pStyle w:val="Rodap"/>
+      <w:pStyle w:val="Footer"/>
       <w:jc w:val="center"/>
       <w:rPr>
         <w:rFonts w:ascii="Arial" w:hAnsi="Arial" w:cs="Arial"/>
@@ -21925,12 +22848,18 @@
       <w:rPr>
         <w:rFonts w:ascii="Arial" w:hAnsi="Arial" w:cs="Arial"/>
       </w:rPr>
-      <w:t>orto Alegre, 3 de Novembro 2014</w:t>
+      <w:t xml:space="preserve">orto </w:t>
+    </w:r>
+    <w:r>
+      <w:rPr>
+        <w:rFonts w:ascii="Arial" w:hAnsi="Arial" w:cs="Arial"/>
+      </w:rPr>
+      <w:t>Alegre, 3 de Novembro 2014</w:t>
     </w:r>
   </w:p>
   <w:p>
     <w:pPr>
-      <w:pStyle w:val="Rodap"/>
+      <w:pStyle w:val="Footer"/>
       <w:jc w:val="center"/>
       <w:rPr>
         <w:rFonts w:ascii="Arial" w:hAnsi="Arial" w:cs="Arial"/>
@@ -21941,8 +22870,8 @@
 </file>
 
 <file path=word/footnotes.xml><?xml version="1.0" encoding="utf-8"?>
-<w:footnotes xmlns:ve="http://schemas.openxmlformats.org/markup-compatibility/2006" xmlns:o="urn:schemas-microsoft-com:office:office" xmlns:r="http://schemas.openxmlformats.org/officeDocument/2006/relationships" xmlns:m="http://schemas.openxmlformats.org/officeDocument/2006/math" xmlns:v="urn:schemas-microsoft-com:vml" xmlns:wp="http://schemas.openxmlformats.org/drawingml/2006/wordprocessingDrawing" xmlns:w10="urn:schemas-microsoft-com:office:word" xmlns:w="http://schemas.openxmlformats.org/wordprocessingml/2006/main" xmlns:wne="http://schemas.microsoft.com/office/word/2006/wordml">
-  <w:footnote w:type="separator" w:id="0">
+<w:footnotes xmlns:wpc="http://schemas.microsoft.com/office/word/2010/wordprocessingCanvas" xmlns:mc="http://schemas.openxmlformats.org/markup-compatibility/2006" xmlns:o="urn:schemas-microsoft-com:office:office" xmlns:r="http://schemas.openxmlformats.org/officeDocument/2006/relationships" xmlns:m="http://schemas.openxmlformats.org/officeDocument/2006/math" xmlns:v="urn:schemas-microsoft-com:vml" xmlns:wp14="http://schemas.microsoft.com/office/word/2010/wordprocessingDrawing" xmlns:wp="http://schemas.openxmlformats.org/drawingml/2006/wordprocessingDrawing" xmlns:w10="urn:schemas-microsoft-com:office:word" xmlns:w="http://schemas.openxmlformats.org/wordprocessingml/2006/main" xmlns:w14="http://schemas.microsoft.com/office/word/2010/wordml" xmlns:w15="http://schemas.microsoft.com/office/word/2012/wordml" xmlns:wpg="http://schemas.microsoft.com/office/word/2010/wordprocessingGroup" xmlns:wpi="http://schemas.microsoft.com/office/word/2010/wordprocessingInk" xmlns:wne="http://schemas.microsoft.com/office/word/2006/wordml" xmlns:wps="http://schemas.microsoft.com/office/word/2010/wordprocessingShape" mc:Ignorable="w14 w15 wp14">
+  <w:footnote w:type="separator" w:id="-1">
     <w:p>
       <w:pPr>
         <w:spacing w:after="0" w:line="240" w:lineRule="auto"/>
@@ -21952,7 +22881,7 @@
       </w:r>
     </w:p>
   </w:footnote>
-  <w:footnote w:type="continuationSeparator" w:id="1">
+  <w:footnote w:type="continuationSeparator" w:id="0">
     <w:p>
       <w:pPr>
         <w:spacing w:after="0" w:line="240" w:lineRule="auto"/>
@@ -21966,10 +22895,10 @@
 </file>
 
 <file path=word/header1.xml><?xml version="1.0" encoding="utf-8"?>
-<w:hdr xmlns:ve="http://schemas.openxmlformats.org/markup-compatibility/2006" xmlns:o="urn:schemas-microsoft-com:office:office" xmlns:r="http://schemas.openxmlformats.org/officeDocument/2006/relationships" xmlns:m="http://schemas.openxmlformats.org/officeDocument/2006/math" xmlns:v="urn:schemas-microsoft-com:vml" xmlns:wp="http://schemas.openxmlformats.org/drawingml/2006/wordprocessingDrawing" xmlns:w10="urn:schemas-microsoft-com:office:word" xmlns:w="http://schemas.openxmlformats.org/wordprocessingml/2006/main" xmlns:wne="http://schemas.microsoft.com/office/word/2006/wordml">
+<w:hdr xmlns:wpc="http://schemas.microsoft.com/office/word/2010/wordprocessingCanvas" xmlns:mc="http://schemas.openxmlformats.org/markup-compatibility/2006" xmlns:o="urn:schemas-microsoft-com:office:office" xmlns:r="http://schemas.openxmlformats.org/officeDocument/2006/relationships" xmlns:m="http://schemas.openxmlformats.org/officeDocument/2006/math" xmlns:v="urn:schemas-microsoft-com:vml" xmlns:wp14="http://schemas.microsoft.com/office/word/2010/wordprocessingDrawing" xmlns:wp="http://schemas.openxmlformats.org/drawingml/2006/wordprocessingDrawing" xmlns:w10="urn:schemas-microsoft-com:office:word" xmlns:w="http://schemas.openxmlformats.org/wordprocessingml/2006/main" xmlns:w14="http://schemas.microsoft.com/office/word/2010/wordml" xmlns:w15="http://schemas.microsoft.com/office/word/2012/wordml" xmlns:wpg="http://schemas.microsoft.com/office/word/2010/wordprocessingGroup" xmlns:wpi="http://schemas.microsoft.com/office/word/2010/wordprocessingInk" xmlns:wne="http://schemas.microsoft.com/office/word/2006/wordml" xmlns:wps="http://schemas.microsoft.com/office/word/2010/wordprocessingShape" mc:Ignorable="w14 w15 wp14">
   <w:p>
     <w:pPr>
-      <w:pStyle w:val="Cabealho"/>
+      <w:pStyle w:val="Header"/>
       <w:jc w:val="center"/>
       <w:rPr>
         <w:rFonts w:ascii="Arial" w:hAnsi="Arial" w:cs="Arial"/>
@@ -21986,7 +22915,7 @@
 </file>
 
 <file path=word/numbering.xml><?xml version="1.0" encoding="utf-8"?>
-<w:numbering xmlns:ve="http://schemas.openxmlformats.org/markup-compatibility/2006" xmlns:o="urn:schemas-microsoft-com:office:office" xmlns:r="http://schemas.openxmlformats.org/officeDocument/2006/relationships" xmlns:m="http://schemas.openxmlformats.org/officeDocument/2006/math" xmlns:v="urn:schemas-microsoft-com:vml" xmlns:wp="http://schemas.openxmlformats.org/drawingml/2006/wordprocessingDrawing" xmlns:w10="urn:schemas-microsoft-com:office:word" xmlns:w="http://schemas.openxmlformats.org/wordprocessingml/2006/main" xmlns:wne="http://schemas.microsoft.com/office/word/2006/wordml">
+<w:numbering xmlns:wpc="http://schemas.microsoft.com/office/word/2010/wordprocessingCanvas" xmlns:mc="http://schemas.openxmlformats.org/markup-compatibility/2006" xmlns:o="urn:schemas-microsoft-com:office:office" xmlns:r="http://schemas.openxmlformats.org/officeDocument/2006/relationships" xmlns:m="http://schemas.openxmlformats.org/officeDocument/2006/math" xmlns:v="urn:schemas-microsoft-com:vml" xmlns:wp14="http://schemas.microsoft.com/office/word/2010/wordprocessingDrawing" xmlns:wp="http://schemas.openxmlformats.org/drawingml/2006/wordprocessingDrawing" xmlns:w10="urn:schemas-microsoft-com:office:word" xmlns:w="http://schemas.openxmlformats.org/wordprocessingml/2006/main" xmlns:w14="http://schemas.microsoft.com/office/word/2010/wordml" xmlns:w15="http://schemas.microsoft.com/office/word/2012/wordml" xmlns:wpg="http://schemas.microsoft.com/office/word/2010/wordprocessingGroup" xmlns:wpi="http://schemas.microsoft.com/office/word/2010/wordprocessingInk" xmlns:wne="http://schemas.microsoft.com/office/word/2006/wordml" xmlns:wps="http://schemas.microsoft.com/office/word/2010/wordprocessingShape" mc:Ignorable="w14 w15 wp14">
   <w:abstractNum w:abstractNumId="0">
     <w:nsid w:val="05C91027"/>
     <w:multiLevelType w:val="multilevel"/>
@@ -23564,7 +24493,7 @@
 </file>
 
 <file path=word/styles.xml><?xml version="1.0" encoding="utf-8"?>
-<w:styles xmlns:r="http://schemas.openxmlformats.org/officeDocument/2006/relationships" xmlns:w="http://schemas.openxmlformats.org/wordprocessingml/2006/main">
+<w:styles xmlns:mc="http://schemas.openxmlformats.org/markup-compatibility/2006" xmlns:r="http://schemas.openxmlformats.org/officeDocument/2006/relationships" xmlns:w="http://schemas.openxmlformats.org/wordprocessingml/2006/main" xmlns:w14="http://schemas.microsoft.com/office/word/2010/wordml" xmlns:w15="http://schemas.microsoft.com/office/word/2012/wordml" mc:Ignorable="w14 w15">
   <w:docDefaults>
     <w:rPrDefault>
       <w:rPr>
@@ -23574,144 +24503,378 @@
     </w:rPrDefault>
     <w:pPrDefault/>
   </w:docDefaults>
-  <w:latentStyles w:defLockedState="0" w:defUIPriority="99" w:defSemiHidden="1" w:defUnhideWhenUsed="1" w:defQFormat="0" w:count="267">
-    <w:lsdException w:name="Normal" w:semiHidden="0" w:uiPriority="0" w:unhideWhenUsed="0" w:qFormat="1"/>
-    <w:lsdException w:name="heading 1" w:semiHidden="0" w:uiPriority="9" w:unhideWhenUsed="0" w:qFormat="1"/>
-    <w:lsdException w:name="heading 2" w:uiPriority="9" w:qFormat="1"/>
-    <w:lsdException w:name="heading 3" w:uiPriority="9" w:qFormat="1"/>
-    <w:lsdException w:name="heading 4" w:uiPriority="9" w:qFormat="1"/>
-    <w:lsdException w:name="heading 5" w:uiPriority="9" w:qFormat="1"/>
-    <w:lsdException w:name="heading 6" w:uiPriority="9" w:qFormat="1"/>
-    <w:lsdException w:name="heading 7" w:uiPriority="9" w:qFormat="1"/>
-    <w:lsdException w:name="heading 8" w:uiPriority="9" w:qFormat="1"/>
-    <w:lsdException w:name="heading 9" w:uiPriority="9" w:qFormat="1"/>
-    <w:lsdException w:name="toc 1" w:uiPriority="39"/>
-    <w:lsdException w:name="toc 2" w:uiPriority="39"/>
-    <w:lsdException w:name="toc 3" w:uiPriority="39"/>
-    <w:lsdException w:name="toc 4" w:uiPriority="39"/>
-    <w:lsdException w:name="toc 5" w:uiPriority="39"/>
-    <w:lsdException w:name="toc 6" w:uiPriority="39"/>
-    <w:lsdException w:name="toc 7" w:uiPriority="39"/>
-    <w:lsdException w:name="toc 8" w:uiPriority="39"/>
-    <w:lsdException w:name="toc 9" w:uiPriority="39"/>
-    <w:lsdException w:name="caption" w:uiPriority="35" w:qFormat="1"/>
-    <w:lsdException w:name="Title" w:semiHidden="0" w:uiPriority="10" w:unhideWhenUsed="0" w:qFormat="1"/>
-    <w:lsdException w:name="Default Paragraph Font" w:uiPriority="1"/>
-    <w:lsdException w:name="Subtitle" w:semiHidden="0" w:uiPriority="11" w:unhideWhenUsed="0" w:qFormat="1"/>
-    <w:lsdException w:name="Strong" w:semiHidden="0" w:uiPriority="22" w:unhideWhenUsed="0" w:qFormat="1"/>
-    <w:lsdException w:name="Emphasis" w:semiHidden="0" w:uiPriority="20" w:unhideWhenUsed="0" w:qFormat="1"/>
-    <w:lsdException w:name="Table Grid" w:semiHidden="0" w:uiPriority="59" w:unhideWhenUsed="0"/>
-    <w:lsdException w:name="Placeholder Text" w:unhideWhenUsed="0"/>
-    <w:lsdException w:name="No Spacing" w:semiHidden="0" w:uiPriority="1" w:unhideWhenUsed="0" w:qFormat="1"/>
-    <w:lsdException w:name="Light Shading" w:semiHidden="0" w:uiPriority="60" w:unhideWhenUsed="0"/>
-    <w:lsdException w:name="Light List" w:semiHidden="0" w:uiPriority="61" w:unhideWhenUsed="0"/>
-    <w:lsdException w:name="Light Grid" w:semiHidden="0" w:uiPriority="62" w:unhideWhenUsed="0"/>
-    <w:lsdException w:name="Medium Shading 1" w:semiHidden="0" w:uiPriority="63" w:unhideWhenUsed="0"/>
-    <w:lsdException w:name="Medium Shading 2" w:semiHidden="0" w:uiPriority="64" w:unhideWhenUsed="0"/>
-    <w:lsdException w:name="Medium List 1" w:semiHidden="0" w:uiPriority="65" w:unhideWhenUsed="0"/>
-    <w:lsdException w:name="Medium List 2" w:semiHidden="0" w:uiPriority="66" w:unhideWhenUsed="0"/>
-    <w:lsdException w:name="Medium Grid 1" w:semiHidden="0" w:uiPriority="67" w:unhideWhenUsed="0"/>
-    <w:lsdException w:name="Medium Grid 2" w:semiHidden="0" w:uiPriority="68" w:unhideWhenUsed="0"/>
-    <w:lsdException w:name="Medium Grid 3" w:semiHidden="0" w:uiPriority="69" w:unhideWhenUsed="0"/>
-    <w:lsdException w:name="Dark List" w:semiHidden="0" w:uiPriority="70" w:unhideWhenUsed="0"/>
-    <w:lsdException w:name="Colorful Shading" w:semiHidden="0" w:uiPriority="71" w:unhideWhenUsed="0"/>
-    <w:lsdException w:name="Colorful List" w:semiHidden="0" w:uiPriority="72" w:unhideWhenUsed="0"/>
-    <w:lsdException w:name="Colorful Grid" w:semiHidden="0" w:uiPriority="73" w:unhideWhenUsed="0"/>
-    <w:lsdException w:name="Light Shading Accent 1" w:semiHidden="0" w:uiPriority="60" w:unhideWhenUsed="0"/>
-    <w:lsdException w:name="Light List Accent 1" w:semiHidden="0" w:uiPriority="61" w:unhideWhenUsed="0"/>
-    <w:lsdException w:name="Light Grid Accent 1" w:semiHidden="0" w:uiPriority="62" w:unhideWhenUsed="0"/>
-    <w:lsdException w:name="Medium Shading 1 Accent 1" w:semiHidden="0" w:uiPriority="63" w:unhideWhenUsed="0"/>
-    <w:lsdException w:name="Medium Shading 2 Accent 1" w:semiHidden="0" w:uiPriority="64" w:unhideWhenUsed="0"/>
-    <w:lsdException w:name="Medium List 1 Accent 1" w:semiHidden="0" w:uiPriority="65" w:unhideWhenUsed="0"/>
-    <w:lsdException w:name="Revision" w:unhideWhenUsed="0"/>
-    <w:lsdException w:name="List Paragraph" w:semiHidden="0" w:uiPriority="34" w:unhideWhenUsed="0" w:qFormat="1"/>
-    <w:lsdException w:name="Quote" w:semiHidden="0" w:uiPriority="29" w:unhideWhenUsed="0" w:qFormat="1"/>
-    <w:lsdException w:name="Intense Quote" w:semiHidden="0" w:uiPriority="30" w:unhideWhenUsed="0" w:qFormat="1"/>
-    <w:lsdException w:name="Medium List 2 Accent 1" w:semiHidden="0" w:uiPriority="66" w:unhideWhenUsed="0"/>
-    <w:lsdException w:name="Medium Grid 1 Accent 1" w:semiHidden="0" w:uiPriority="67" w:unhideWhenUsed="0"/>
-    <w:lsdException w:name="Medium Grid 2 Accent 1" w:semiHidden="0" w:uiPriority="68" w:unhideWhenUsed="0"/>
-    <w:lsdException w:name="Medium Grid 3 Accent 1" w:semiHidden="0" w:uiPriority="69" w:unhideWhenUsed="0"/>
-    <w:lsdException w:name="Dark List Accent 1" w:semiHidden="0" w:uiPriority="70" w:unhideWhenUsed="0"/>
-    <w:lsdException w:name="Colorful Shading Accent 1" w:semiHidden="0" w:uiPriority="71" w:unhideWhenUsed="0"/>
-    <w:lsdException w:name="Colorful List Accent 1" w:semiHidden="0" w:uiPriority="72" w:unhideWhenUsed="0"/>
-    <w:lsdException w:name="Colorful Grid Accent 1" w:semiHidden="0" w:uiPriority="73" w:unhideWhenUsed="0"/>
-    <w:lsdException w:name="Light Shading Accent 2" w:semiHidden="0" w:uiPriority="60" w:unhideWhenUsed="0"/>
-    <w:lsdException w:name="Light List Accent 2" w:semiHidden="0" w:uiPriority="61" w:unhideWhenUsed="0"/>
-    <w:lsdException w:name="Light Grid Accent 2" w:semiHidden="0" w:uiPriority="62" w:unhideWhenUsed="0"/>
-    <w:lsdException w:name="Medium Shading 1 Accent 2" w:semiHidden="0" w:uiPriority="63" w:unhideWhenUsed="0"/>
-    <w:lsdException w:name="Medium Shading 2 Accent 2" w:semiHidden="0" w:uiPriority="64" w:unhideWhenUsed="0"/>
-    <w:lsdException w:name="Medium List 1 Accent 2" w:semiHidden="0" w:uiPriority="65" w:unhideWhenUsed="0"/>
-    <w:lsdException w:name="Medium List 2 Accent 2" w:semiHidden="0" w:uiPriority="66" w:unhideWhenUsed="0"/>
-    <w:lsdException w:name="Medium Grid 1 Accent 2" w:semiHidden="0" w:uiPriority="67" w:unhideWhenUsed="0"/>
-    <w:lsdException w:name="Medium Grid 2 Accent 2" w:semiHidden="0" w:uiPriority="68" w:unhideWhenUsed="0"/>
-    <w:lsdException w:name="Medium Grid 3 Accent 2" w:semiHidden="0" w:uiPriority="69" w:unhideWhenUsed="0"/>
-    <w:lsdException w:name="Dark List Accent 2" w:semiHidden="0" w:uiPriority="70" w:unhideWhenUsed="0"/>
-    <w:lsdException w:name="Colorful Shading Accent 2" w:semiHidden="0" w:uiPriority="71" w:unhideWhenUsed="0"/>
-    <w:lsdException w:name="Colorful List Accent 2" w:semiHidden="0" w:uiPriority="72" w:unhideWhenUsed="0"/>
-    <w:lsdException w:name="Colorful Grid Accent 2" w:semiHidden="0" w:uiPriority="73" w:unhideWhenUsed="0"/>
-    <w:lsdException w:name="Light Shading Accent 3" w:semiHidden="0" w:uiPriority="60" w:unhideWhenUsed="0"/>
-    <w:lsdException w:name="Light List Accent 3" w:semiHidden="0" w:uiPriority="61" w:unhideWhenUsed="0"/>
-    <w:lsdException w:name="Light Grid Accent 3" w:semiHidden="0" w:uiPriority="62" w:unhideWhenUsed="0"/>
-    <w:lsdException w:name="Medium Shading 1 Accent 3" w:semiHidden="0" w:uiPriority="63" w:unhideWhenUsed="0"/>
-    <w:lsdException w:name="Medium Shading 2 Accent 3" w:semiHidden="0" w:uiPriority="64" w:unhideWhenUsed="0"/>
-    <w:lsdException w:name="Medium List 1 Accent 3" w:semiHidden="0" w:uiPriority="65" w:unhideWhenUsed="0"/>
-    <w:lsdException w:name="Medium List 2 Accent 3" w:semiHidden="0" w:uiPriority="66" w:unhideWhenUsed="0"/>
-    <w:lsdException w:name="Medium Grid 1 Accent 3" w:semiHidden="0" w:uiPriority="67" w:unhideWhenUsed="0"/>
-    <w:lsdException w:name="Medium Grid 2 Accent 3" w:semiHidden="0" w:uiPriority="68" w:unhideWhenUsed="0"/>
-    <w:lsdException w:name="Medium Grid 3 Accent 3" w:semiHidden="0" w:uiPriority="69" w:unhideWhenUsed="0"/>
-    <w:lsdException w:name="Dark List Accent 3" w:semiHidden="0" w:uiPriority="70" w:unhideWhenUsed="0"/>
-    <w:lsdException w:name="Colorful Shading Accent 3" w:semiHidden="0" w:uiPriority="71" w:unhideWhenUsed="0"/>
-    <w:lsdException w:name="Colorful List Accent 3" w:semiHidden="0" w:uiPriority="72" w:unhideWhenUsed="0"/>
-    <w:lsdException w:name="Colorful Grid Accent 3" w:semiHidden="0" w:uiPriority="73" w:unhideWhenUsed="0"/>
-    <w:lsdException w:name="Light Shading Accent 4" w:semiHidden="0" w:uiPriority="60" w:unhideWhenUsed="0"/>
-    <w:lsdException w:name="Light List Accent 4" w:semiHidden="0" w:uiPriority="61" w:unhideWhenUsed="0"/>
-    <w:lsdException w:name="Light Grid Accent 4" w:semiHidden="0" w:uiPriority="62" w:unhideWhenUsed="0"/>
-    <w:lsdException w:name="Medium Shading 1 Accent 4" w:semiHidden="0" w:uiPriority="63" w:unhideWhenUsed="0"/>
-    <w:lsdException w:name="Medium Shading 2 Accent 4" w:semiHidden="0" w:uiPriority="64" w:unhideWhenUsed="0"/>
-    <w:lsdException w:name="Medium List 1 Accent 4" w:semiHidden="0" w:uiPriority="65" w:unhideWhenUsed="0"/>
-    <w:lsdException w:name="Medium List 2 Accent 4" w:semiHidden="0" w:uiPriority="66" w:unhideWhenUsed="0"/>
-    <w:lsdException w:name="Medium Grid 1 Accent 4" w:semiHidden="0" w:uiPriority="67" w:unhideWhenUsed="0"/>
-    <w:lsdException w:name="Medium Grid 2 Accent 4" w:semiHidden="0" w:uiPriority="68" w:unhideWhenUsed="0"/>
-    <w:lsdException w:name="Medium Grid 3 Accent 4" w:semiHidden="0" w:uiPriority="69" w:unhideWhenUsed="0"/>
-    <w:lsdException w:name="Dark List Accent 4" w:semiHidden="0" w:uiPriority="70" w:unhideWhenUsed="0"/>
-    <w:lsdException w:name="Colorful Shading Accent 4" w:semiHidden="0" w:uiPriority="71" w:unhideWhenUsed="0"/>
-    <w:lsdException w:name="Colorful List Accent 4" w:semiHidden="0" w:uiPriority="72" w:unhideWhenUsed="0"/>
-    <w:lsdException w:name="Colorful Grid Accent 4" w:semiHidden="0" w:uiPriority="73" w:unhideWhenUsed="0"/>
-    <w:lsdException w:name="Light Shading Accent 5" w:semiHidden="0" w:uiPriority="60" w:unhideWhenUsed="0"/>
-    <w:lsdException w:name="Light List Accent 5" w:semiHidden="0" w:uiPriority="61" w:unhideWhenUsed="0"/>
-    <w:lsdException w:name="Light Grid Accent 5" w:semiHidden="0" w:uiPriority="62" w:unhideWhenUsed="0"/>
-    <w:lsdException w:name="Medium Shading 1 Accent 5" w:semiHidden="0" w:uiPriority="63" w:unhideWhenUsed="0"/>
-    <w:lsdException w:name="Medium Shading 2 Accent 5" w:semiHidden="0" w:uiPriority="64" w:unhideWhenUsed="0"/>
-    <w:lsdException w:name="Medium List 1 Accent 5" w:semiHidden="0" w:uiPriority="65" w:unhideWhenUsed="0"/>
-    <w:lsdException w:name="Medium List 2 Accent 5" w:semiHidden="0" w:uiPriority="66" w:unhideWhenUsed="0"/>
-    <w:lsdException w:name="Medium Grid 1 Accent 5" w:semiHidden="0" w:uiPriority="67" w:unhideWhenUsed="0"/>
-    <w:lsdException w:name="Medium Grid 2 Accent 5" w:semiHidden="0" w:uiPriority="68" w:unhideWhenUsed="0"/>
-    <w:lsdException w:name="Medium Grid 3 Accent 5" w:semiHidden="0" w:uiPriority="69" w:unhideWhenUsed="0"/>
-    <w:lsdException w:name="Dark List Accent 5" w:semiHidden="0" w:uiPriority="70" w:unhideWhenUsed="0"/>
-    <w:lsdException w:name="Colorful Shading Accent 5" w:semiHidden="0" w:uiPriority="71" w:unhideWhenUsed="0"/>
-    <w:lsdException w:name="Colorful List Accent 5" w:semiHidden="0" w:uiPriority="72" w:unhideWhenUsed="0"/>
-    <w:lsdException w:name="Colorful Grid Accent 5" w:semiHidden="0" w:uiPriority="73" w:unhideWhenUsed="0"/>
-    <w:lsdException w:name="Light Shading Accent 6" w:semiHidden="0" w:uiPriority="60" w:unhideWhenUsed="0"/>
-    <w:lsdException w:name="Light List Accent 6" w:semiHidden="0" w:uiPriority="61" w:unhideWhenUsed="0"/>
-    <w:lsdException w:name="Light Grid Accent 6" w:semiHidden="0" w:uiPriority="62" w:unhideWhenUsed="0"/>
-    <w:lsdException w:name="Medium Shading 1 Accent 6" w:semiHidden="0" w:uiPriority="63" w:unhideWhenUsed="0"/>
-    <w:lsdException w:name="Medium Shading 2 Accent 6" w:semiHidden="0" w:uiPriority="64" w:unhideWhenUsed="0"/>
-    <w:lsdException w:name="Medium List 1 Accent 6" w:semiHidden="0" w:uiPriority="65" w:unhideWhenUsed="0"/>
-    <w:lsdException w:name="Medium List 2 Accent 6" w:semiHidden="0" w:uiPriority="66" w:unhideWhenUsed="0"/>
-    <w:lsdException w:name="Medium Grid 1 Accent 6" w:semiHidden="0" w:uiPriority="67" w:unhideWhenUsed="0"/>
-    <w:lsdException w:name="Medium Grid 2 Accent 6" w:semiHidden="0" w:uiPriority="68" w:unhideWhenUsed="0"/>
-    <w:lsdException w:name="Medium Grid 3 Accent 6" w:semiHidden="0" w:uiPriority="69" w:unhideWhenUsed="0"/>
-    <w:lsdException w:name="Dark List Accent 6" w:semiHidden="0" w:uiPriority="70" w:unhideWhenUsed="0"/>
-    <w:lsdException w:name="Colorful Shading Accent 6" w:semiHidden="0" w:uiPriority="71" w:unhideWhenUsed="0"/>
-    <w:lsdException w:name="Colorful List Accent 6" w:semiHidden="0" w:uiPriority="72" w:unhideWhenUsed="0"/>
-    <w:lsdException w:name="Colorful Grid Accent 6" w:semiHidden="0" w:uiPriority="73" w:unhideWhenUsed="0"/>
-    <w:lsdException w:name="Subtle Emphasis" w:semiHidden="0" w:uiPriority="19" w:unhideWhenUsed="0" w:qFormat="1"/>
-    <w:lsdException w:name="Intense Emphasis" w:semiHidden="0" w:uiPriority="21" w:unhideWhenUsed="0" w:qFormat="1"/>
-    <w:lsdException w:name="Subtle Reference" w:semiHidden="0" w:uiPriority="31" w:unhideWhenUsed="0" w:qFormat="1"/>
-    <w:lsdException w:name="Intense Reference" w:semiHidden="0" w:uiPriority="32" w:unhideWhenUsed="0" w:qFormat="1"/>
-    <w:lsdException w:name="Book Title" w:semiHidden="0" w:uiPriority="33" w:unhideWhenUsed="0" w:qFormat="1"/>
-    <w:lsdException w:name="Bibliography" w:uiPriority="37"/>
-    <w:lsdException w:name="TOC Heading" w:uiPriority="39" w:qFormat="1"/>
+  <w:latentStyles w:defLockedState="0" w:defUIPriority="99" w:defSemiHidden="0" w:defUnhideWhenUsed="0" w:defQFormat="0" w:count="371">
+    <w:lsdException w:name="Normal" w:uiPriority="0" w:qFormat="1"/>
+    <w:lsdException w:name="heading 1" w:uiPriority="9" w:qFormat="1"/>
+    <w:lsdException w:name="heading 2" w:semiHidden="1" w:uiPriority="9" w:unhideWhenUsed="1" w:qFormat="1"/>
+    <w:lsdException w:name="heading 3" w:semiHidden="1" w:uiPriority="9" w:unhideWhenUsed="1" w:qFormat="1"/>
+    <w:lsdException w:name="heading 4" w:semiHidden="1" w:uiPriority="9" w:unhideWhenUsed="1" w:qFormat="1"/>
+    <w:lsdException w:name="heading 5" w:semiHidden="1" w:uiPriority="9" w:unhideWhenUsed="1" w:qFormat="1"/>
+    <w:lsdException w:name="heading 6" w:semiHidden="1" w:uiPriority="9" w:unhideWhenUsed="1" w:qFormat="1"/>
+    <w:lsdException w:name="heading 7" w:semiHidden="1" w:uiPriority="9" w:unhideWhenUsed="1" w:qFormat="1"/>
+    <w:lsdException w:name="heading 8" w:semiHidden="1" w:uiPriority="9" w:unhideWhenUsed="1" w:qFormat="1"/>
+    <w:lsdException w:name="heading 9" w:semiHidden="1" w:uiPriority="9" w:unhideWhenUsed="1" w:qFormat="1"/>
+    <w:lsdException w:name="index 1" w:semiHidden="1" w:unhideWhenUsed="1"/>
+    <w:lsdException w:name="index 2" w:semiHidden="1" w:unhideWhenUsed="1"/>
+    <w:lsdException w:name="index 3" w:semiHidden="1" w:unhideWhenUsed="1"/>
+    <w:lsdException w:name="index 4" w:semiHidden="1" w:unhideWhenUsed="1"/>
+    <w:lsdException w:name="index 5" w:semiHidden="1" w:unhideWhenUsed="1"/>
+    <w:lsdException w:name="index 6" w:semiHidden="1" w:unhideWhenUsed="1"/>
+    <w:lsdException w:name="index 7" w:semiHidden="1" w:unhideWhenUsed="1"/>
+    <w:lsdException w:name="index 8" w:semiHidden="1" w:unhideWhenUsed="1"/>
+    <w:lsdException w:name="index 9" w:semiHidden="1" w:unhideWhenUsed="1"/>
+    <w:lsdException w:name="toc 1" w:semiHidden="1" w:uiPriority="39" w:unhideWhenUsed="1"/>
+    <w:lsdException w:name="toc 2" w:semiHidden="1" w:uiPriority="39" w:unhideWhenUsed="1"/>
+    <w:lsdException w:name="toc 3" w:semiHidden="1" w:uiPriority="39" w:unhideWhenUsed="1"/>
+    <w:lsdException w:name="toc 4" w:semiHidden="1" w:uiPriority="39" w:unhideWhenUsed="1"/>
+    <w:lsdException w:name="toc 5" w:semiHidden="1" w:uiPriority="39" w:unhideWhenUsed="1"/>
+    <w:lsdException w:name="toc 6" w:semiHidden="1" w:uiPriority="39" w:unhideWhenUsed="1"/>
+    <w:lsdException w:name="toc 7" w:semiHidden="1" w:uiPriority="39" w:unhideWhenUsed="1"/>
+    <w:lsdException w:name="toc 8" w:semiHidden="1" w:uiPriority="39" w:unhideWhenUsed="1"/>
+    <w:lsdException w:name="toc 9" w:semiHidden="1" w:uiPriority="39" w:unhideWhenUsed="1"/>
+    <w:lsdException w:name="Normal Indent" w:semiHidden="1" w:unhideWhenUsed="1"/>
+    <w:lsdException w:name="footnote text" w:semiHidden="1" w:unhideWhenUsed="1"/>
+    <w:lsdException w:name="annotation text" w:semiHidden="1" w:unhideWhenUsed="1"/>
+    <w:lsdException w:name="header" w:semiHidden="1" w:unhideWhenUsed="1"/>
+    <w:lsdException w:name="footer" w:semiHidden="1" w:unhideWhenUsed="1"/>
+    <w:lsdException w:name="index heading" w:semiHidden="1" w:unhideWhenUsed="1"/>
+    <w:lsdException w:name="caption" w:semiHidden="1" w:uiPriority="35" w:unhideWhenUsed="1" w:qFormat="1"/>
+    <w:lsdException w:name="table of figures" w:semiHidden="1" w:unhideWhenUsed="1"/>
+    <w:lsdException w:name="envelope address" w:semiHidden="1" w:unhideWhenUsed="1"/>
+    <w:lsdException w:name="envelope return" w:semiHidden="1" w:unhideWhenUsed="1"/>
+    <w:lsdException w:name="footnote reference" w:semiHidden="1" w:unhideWhenUsed="1"/>
+    <w:lsdException w:name="annotation reference" w:semiHidden="1" w:unhideWhenUsed="1"/>
+    <w:lsdException w:name="line number" w:semiHidden="1" w:unhideWhenUsed="1"/>
+    <w:lsdException w:name="page number" w:semiHidden="1" w:unhideWhenUsed="1"/>
+    <w:lsdException w:name="endnote reference" w:semiHidden="1" w:unhideWhenUsed="1"/>
+    <w:lsdException w:name="endnote text" w:semiHidden="1" w:unhideWhenUsed="1"/>
+    <w:lsdException w:name="table of authorities" w:semiHidden="1" w:unhideWhenUsed="1"/>
+    <w:lsdException w:name="macro" w:semiHidden="1" w:unhideWhenUsed="1"/>
+    <w:lsdException w:name="toa heading" w:semiHidden="1" w:unhideWhenUsed="1"/>
+    <w:lsdException w:name="List" w:semiHidden="1" w:unhideWhenUsed="1"/>
+    <w:lsdException w:name="List Bullet" w:semiHidden="1" w:unhideWhenUsed="1"/>
+    <w:lsdException w:name="List Number" w:semiHidden="1" w:unhideWhenUsed="1"/>
+    <w:lsdException w:name="List 2" w:semiHidden="1" w:unhideWhenUsed="1"/>
+    <w:lsdException w:name="List 3" w:semiHidden="1" w:unhideWhenUsed="1"/>
+    <w:lsdException w:name="List 4" w:semiHidden="1" w:unhideWhenUsed="1"/>
+    <w:lsdException w:name="List 5" w:semiHidden="1" w:unhideWhenUsed="1"/>
+    <w:lsdException w:name="List Bullet 2" w:semiHidden="1" w:unhideWhenUsed="1"/>
+    <w:lsdException w:name="List Bullet 3" w:semiHidden="1" w:unhideWhenUsed="1"/>
+    <w:lsdException w:name="List Bullet 4" w:semiHidden="1" w:unhideWhenUsed="1"/>
+    <w:lsdException w:name="List Bullet 5" w:semiHidden="1" w:unhideWhenUsed="1"/>
+    <w:lsdException w:name="List Number 2" w:semiHidden="1" w:unhideWhenUsed="1"/>
+    <w:lsdException w:name="List Number 3" w:semiHidden="1" w:unhideWhenUsed="1"/>
+    <w:lsdException w:name="List Number 4" w:semiHidden="1" w:unhideWhenUsed="1"/>
+    <w:lsdException w:name="List Number 5" w:semiHidden="1" w:unhideWhenUsed="1"/>
+    <w:lsdException w:name="Title" w:uiPriority="10" w:qFormat="1"/>
+    <w:lsdException w:name="Closing" w:semiHidden="1" w:unhideWhenUsed="1"/>
+    <w:lsdException w:name="Signature" w:semiHidden="1" w:unhideWhenUsed="1"/>
+    <w:lsdException w:name="Default Paragraph Font" w:semiHidden="1" w:uiPriority="1" w:unhideWhenUsed="1"/>
+    <w:lsdException w:name="Body Text" w:semiHidden="1" w:unhideWhenUsed="1"/>
+    <w:lsdException w:name="Body Text Indent" w:semiHidden="1" w:unhideWhenUsed="1"/>
+    <w:lsdException w:name="List Continue" w:semiHidden="1" w:unhideWhenUsed="1"/>
+    <w:lsdException w:name="List Continue 2" w:semiHidden="1" w:unhideWhenUsed="1"/>
+    <w:lsdException w:name="List Continue 3" w:semiHidden="1" w:unhideWhenUsed="1"/>
+    <w:lsdException w:name="List Continue 4" w:semiHidden="1" w:unhideWhenUsed="1"/>
+    <w:lsdException w:name="List Continue 5" w:semiHidden="1" w:unhideWhenUsed="1"/>
+    <w:lsdException w:name="Message Header" w:semiHidden="1" w:unhideWhenUsed="1"/>
+    <w:lsdException w:name="Subtitle" w:uiPriority="11" w:qFormat="1"/>
+    <w:lsdException w:name="Salutation" w:semiHidden="1" w:unhideWhenUsed="1"/>
+    <w:lsdException w:name="Date" w:semiHidden="1" w:unhideWhenUsed="1"/>
+    <w:lsdException w:name="Body Text First Indent" w:semiHidden="1" w:unhideWhenUsed="1"/>
+    <w:lsdException w:name="Body Text First Indent 2" w:semiHidden="1" w:unhideWhenUsed="1"/>
+    <w:lsdException w:name="Note Heading" w:semiHidden="1" w:unhideWhenUsed="1"/>
+    <w:lsdException w:name="Body Text 2" w:semiHidden="1" w:unhideWhenUsed="1"/>
+    <w:lsdException w:name="Body Text 3" w:semiHidden="1" w:unhideWhenUsed="1"/>
+    <w:lsdException w:name="Body Text Indent 2" w:semiHidden="1" w:unhideWhenUsed="1"/>
+    <w:lsdException w:name="Body Text Indent 3" w:semiHidden="1" w:unhideWhenUsed="1"/>
+    <w:lsdException w:name="Block Text" w:semiHidden="1" w:unhideWhenUsed="1"/>
+    <w:lsdException w:name="Hyperlink" w:semiHidden="1" w:unhideWhenUsed="1"/>
+    <w:lsdException w:name="FollowedHyperlink" w:semiHidden="1" w:unhideWhenUsed="1"/>
+    <w:lsdException w:name="Strong" w:uiPriority="22" w:qFormat="1"/>
+    <w:lsdException w:name="Emphasis" w:uiPriority="20" w:qFormat="1"/>
+    <w:lsdException w:name="Document Map" w:semiHidden="1" w:unhideWhenUsed="1"/>
+    <w:lsdException w:name="Plain Text" w:semiHidden="1" w:unhideWhenUsed="1"/>
+    <w:lsdException w:name="E-mail Signature" w:semiHidden="1" w:unhideWhenUsed="1"/>
+    <w:lsdException w:name="HTML Top of Form" w:semiHidden="1" w:unhideWhenUsed="1"/>
+    <w:lsdException w:name="HTML Bottom of Form" w:semiHidden="1" w:unhideWhenUsed="1"/>
+    <w:lsdException w:name="Normal (Web)" w:semiHidden="1" w:unhideWhenUsed="1"/>
+    <w:lsdException w:name="HTML Acronym" w:semiHidden="1" w:unhideWhenUsed="1"/>
+    <w:lsdException w:name="HTML Address" w:semiHidden="1" w:unhideWhenUsed="1"/>
+    <w:lsdException w:name="HTML Cite" w:semiHidden="1" w:unhideWhenUsed="1"/>
+    <w:lsdException w:name="HTML Code" w:semiHidden="1" w:unhideWhenUsed="1"/>
+    <w:lsdException w:name="HTML Definition" w:semiHidden="1" w:unhideWhenUsed="1"/>
+    <w:lsdException w:name="HTML Keyboard" w:semiHidden="1" w:unhideWhenUsed="1"/>
+    <w:lsdException w:name="HTML Preformatted" w:semiHidden="1" w:unhideWhenUsed="1"/>
+    <w:lsdException w:name="HTML Sample" w:semiHidden="1" w:unhideWhenUsed="1"/>
+    <w:lsdException w:name="HTML Typewriter" w:semiHidden="1" w:unhideWhenUsed="1"/>
+    <w:lsdException w:name="HTML Variable" w:semiHidden="1" w:unhideWhenUsed="1"/>
+    <w:lsdException w:name="Normal Table" w:semiHidden="1" w:unhideWhenUsed="1"/>
+    <w:lsdException w:name="annotation subject" w:semiHidden="1" w:unhideWhenUsed="1"/>
+    <w:lsdException w:name="No List" w:semiHidden="1" w:unhideWhenUsed="1"/>
+    <w:lsdException w:name="Outline List 1" w:semiHidden="1" w:unhideWhenUsed="1"/>
+    <w:lsdException w:name="Outline List 2" w:semiHidden="1" w:unhideWhenUsed="1"/>
+    <w:lsdException w:name="Outline List 3" w:semiHidden="1" w:unhideWhenUsed="1"/>
+    <w:lsdException w:name="Table Simple 1" w:semiHidden="1" w:unhideWhenUsed="1"/>
+    <w:lsdException w:name="Table Simple 2" w:semiHidden="1" w:unhideWhenUsed="1"/>
+    <w:lsdException w:name="Table Simple 3" w:semiHidden="1" w:unhideWhenUsed="1"/>
+    <w:lsdException w:name="Table Classic 1" w:semiHidden="1" w:unhideWhenUsed="1"/>
+    <w:lsdException w:name="Table Classic 2" w:semiHidden="1" w:unhideWhenUsed="1"/>
+    <w:lsdException w:name="Table Classic 3" w:semiHidden="1" w:unhideWhenUsed="1"/>
+    <w:lsdException w:name="Table Classic 4" w:semiHidden="1" w:unhideWhenUsed="1"/>
+    <w:lsdException w:name="Table Colorful 1" w:semiHidden="1" w:unhideWhenUsed="1"/>
+    <w:lsdException w:name="Table Colorful 2" w:semiHidden="1" w:unhideWhenUsed="1"/>
+    <w:lsdException w:name="Table Colorful 3" w:semiHidden="1" w:unhideWhenUsed="1"/>
+    <w:lsdException w:name="Table Columns 1" w:semiHidden="1" w:unhideWhenUsed="1"/>
+    <w:lsdException w:name="Table Columns 2" w:semiHidden="1" w:unhideWhenUsed="1"/>
+    <w:lsdException w:name="Table Columns 3" w:semiHidden="1" w:unhideWhenUsed="1"/>
+    <w:lsdException w:name="Table Columns 4" w:semiHidden="1" w:unhideWhenUsed="1"/>
+    <w:lsdException w:name="Table Columns 5" w:semiHidden="1" w:unhideWhenUsed="1"/>
+    <w:lsdException w:name="Table Grid 1" w:semiHidden="1" w:unhideWhenUsed="1"/>
+    <w:lsdException w:name="Table Grid 2" w:semiHidden="1" w:unhideWhenUsed="1"/>
+    <w:lsdException w:name="Table Grid 3" w:semiHidden="1" w:unhideWhenUsed="1"/>
+    <w:lsdException w:name="Table Grid 4" w:semiHidden="1" w:unhideWhenUsed="1"/>
+    <w:lsdException w:name="Table Grid 5" w:semiHidden="1" w:unhideWhenUsed="1"/>
+    <w:lsdException w:name="Table Grid 6" w:semiHidden="1" w:unhideWhenUsed="1"/>
+    <w:lsdException w:name="Table Grid 7" w:semiHidden="1" w:unhideWhenUsed="1"/>
+    <w:lsdException w:name="Table Grid 8" w:semiHidden="1" w:unhideWhenUsed="1"/>
+    <w:lsdException w:name="Table List 1" w:semiHidden="1" w:unhideWhenUsed="1"/>
+    <w:lsdException w:name="Table List 2" w:semiHidden="1" w:unhideWhenUsed="1"/>
+    <w:lsdException w:name="Table List 3" w:semiHidden="1" w:unhideWhenUsed="1"/>
+    <w:lsdException w:name="Table List 4" w:semiHidden="1" w:unhideWhenUsed="1"/>
+    <w:lsdException w:name="Table List 5" w:semiHidden="1" w:unhideWhenUsed="1"/>
+    <w:lsdException w:name="Table List 6" w:semiHidden="1" w:unhideWhenUsed="1"/>
+    <w:lsdException w:name="Table List 7" w:semiHidden="1" w:unhideWhenUsed="1"/>
+    <w:lsdException w:name="Table List 8" w:semiHidden="1" w:unhideWhenUsed="1"/>
+    <w:lsdException w:name="Table 3D effects 1" w:semiHidden="1" w:unhideWhenUsed="1"/>
+    <w:lsdException w:name="Table 3D effects 2" w:semiHidden="1" w:unhideWhenUsed="1"/>
+    <w:lsdException w:name="Table 3D effects 3" w:semiHidden="1" w:unhideWhenUsed="1"/>
+    <w:lsdException w:name="Table Contemporary" w:semiHidden="1" w:unhideWhenUsed="1"/>
+    <w:lsdException w:name="Table Elegant" w:semiHidden="1" w:unhideWhenUsed="1"/>
+    <w:lsdException w:name="Table Professional" w:semiHidden="1" w:unhideWhenUsed="1"/>
+    <w:lsdException w:name="Table Subtle 1" w:semiHidden="1" w:unhideWhenUsed="1"/>
+    <w:lsdException w:name="Table Subtle 2" w:semiHidden="1" w:unhideWhenUsed="1"/>
+    <w:lsdException w:name="Table Web 1" w:semiHidden="1" w:unhideWhenUsed="1"/>
+    <w:lsdException w:name="Table Web 2" w:semiHidden="1" w:unhideWhenUsed="1"/>
+    <w:lsdException w:name="Table Web 3" w:semiHidden="1" w:unhideWhenUsed="1"/>
+    <w:lsdException w:name="Balloon Text" w:semiHidden="1" w:unhideWhenUsed="1"/>
+    <w:lsdException w:name="Table Grid" w:uiPriority="59"/>
+    <w:lsdException w:name="Table Theme" w:semiHidden="1" w:unhideWhenUsed="1"/>
+    <w:lsdException w:name="Placeholder Text" w:semiHidden="1"/>
+    <w:lsdException w:name="No Spacing" w:uiPriority="1" w:qFormat="1"/>
+    <w:lsdException w:name="Light Shading" w:uiPriority="60"/>
+    <w:lsdException w:name="Light List" w:uiPriority="61"/>
+    <w:lsdException w:name="Light Grid" w:uiPriority="62"/>
+    <w:lsdException w:name="Medium Shading 1" w:uiPriority="63"/>
+    <w:lsdException w:name="Medium Shading 2" w:uiPriority="64"/>
+    <w:lsdException w:name="Medium List 1" w:uiPriority="65"/>
+    <w:lsdException w:name="Medium List 2" w:uiPriority="66"/>
+    <w:lsdException w:name="Medium Grid 1" w:uiPriority="67"/>
+    <w:lsdException w:name="Medium Grid 2" w:uiPriority="68"/>
+    <w:lsdException w:name="Medium Grid 3" w:uiPriority="69"/>
+    <w:lsdException w:name="Dark List" w:uiPriority="70"/>
+    <w:lsdException w:name="Colorful Shading" w:uiPriority="71"/>
+    <w:lsdException w:name="Colorful List" w:uiPriority="72"/>
+    <w:lsdException w:name="Colorful Grid" w:uiPriority="73"/>
+    <w:lsdException w:name="Light Shading Accent 1" w:uiPriority="60"/>
+    <w:lsdException w:name="Light List Accent 1" w:uiPriority="61"/>
+    <w:lsdException w:name="Light Grid Accent 1" w:uiPriority="62"/>
+    <w:lsdException w:name="Medium Shading 1 Accent 1" w:uiPriority="63"/>
+    <w:lsdException w:name="Medium Shading 2 Accent 1" w:uiPriority="64"/>
+    <w:lsdException w:name="Medium List 1 Accent 1" w:uiPriority="65"/>
+    <w:lsdException w:name="Revision" w:semiHidden="1"/>
+    <w:lsdException w:name="List Paragraph" w:uiPriority="34" w:qFormat="1"/>
+    <w:lsdException w:name="Quote" w:uiPriority="29" w:qFormat="1"/>
+    <w:lsdException w:name="Intense Quote" w:uiPriority="30" w:qFormat="1"/>
+    <w:lsdException w:name="Medium List 2 Accent 1" w:uiPriority="66"/>
+    <w:lsdException w:name="Medium Grid 1 Accent 1" w:uiPriority="67"/>
+    <w:lsdException w:name="Medium Grid 2 Accent 1" w:uiPriority="68"/>
+    <w:lsdException w:name="Medium Grid 3 Accent 1" w:uiPriority="69"/>
+    <w:lsdException w:name="Dark List Accent 1" w:uiPriority="70"/>
+    <w:lsdException w:name="Colorful Shading Accent 1" w:uiPriority="71"/>
+    <w:lsdException w:name="Colorful List Accent 1" w:uiPriority="72"/>
+    <w:lsdException w:name="Colorful Grid Accent 1" w:uiPriority="73"/>
+    <w:lsdException w:name="Light Shading Accent 2" w:uiPriority="60"/>
+    <w:lsdException w:name="Light List Accent 2" w:uiPriority="61"/>
+    <w:lsdException w:name="Light Grid Accent 2" w:uiPriority="62"/>
+    <w:lsdException w:name="Medium Shading 1 Accent 2" w:uiPriority="63"/>
+    <w:lsdException w:name="Medium Shading 2 Accent 2" w:uiPriority="64"/>
+    <w:lsdException w:name="Medium List 1 Accent 2" w:uiPriority="65"/>
+    <w:lsdException w:name="Medium List 2 Accent 2" w:uiPriority="66"/>
+    <w:lsdException w:name="Medium Grid 1 Accent 2" w:uiPriority="67"/>
+    <w:lsdException w:name="Medium Grid 2 Accent 2" w:uiPriority="68"/>
+    <w:lsdException w:name="Medium Grid 3 Accent 2" w:uiPriority="69"/>
+    <w:lsdException w:name="Dark List Accent 2" w:uiPriority="70"/>
+    <w:lsdException w:name="Colorful Shading Accent 2" w:uiPriority="71"/>
+    <w:lsdException w:name="Colorful List Accent 2" w:uiPriority="72"/>
+    <w:lsdException w:name="Colorful Grid Accent 2" w:uiPriority="73"/>
+    <w:lsdException w:name="Light Shading Accent 3" w:uiPriority="60"/>
+    <w:lsdException w:name="Light List Accent 3" w:uiPriority="61"/>
+    <w:lsdException w:name="Light Grid Accent 3" w:uiPriority="62"/>
+    <w:lsdException w:name="Medium Shading 1 Accent 3" w:uiPriority="63"/>
+    <w:lsdException w:name="Medium Shading 2 Accent 3" w:uiPriority="64"/>
+    <w:lsdException w:name="Medium List 1 Accent 3" w:uiPriority="65"/>
+    <w:lsdException w:name="Medium List 2 Accent 3" w:uiPriority="66"/>
+    <w:lsdException w:name="Medium Grid 1 Accent 3" w:uiPriority="67"/>
+    <w:lsdException w:name="Medium Grid 2 Accent 3" w:uiPriority="68"/>
+    <w:lsdException w:name="Medium Grid 3 Accent 3" w:uiPriority="69"/>
+    <w:lsdException w:name="Dark List Accent 3" w:uiPriority="70"/>
+    <w:lsdException w:name="Colorful Shading Accent 3" w:uiPriority="71"/>
+    <w:lsdException w:name="Colorful List Accent 3" w:uiPriority="72"/>
+    <w:lsdException w:name="Colorful Grid Accent 3" w:uiPriority="73"/>
+    <w:lsdException w:name="Light Shading Accent 4" w:uiPriority="60"/>
+    <w:lsdException w:name="Light List Accent 4" w:uiPriority="61"/>
+    <w:lsdException w:name="Light Grid Accent 4" w:uiPriority="62"/>
+    <w:lsdException w:name="Medium Shading 1 Accent 4" w:uiPriority="63"/>
+    <w:lsdException w:name="Medium Shading 2 Accent 4" w:uiPriority="64"/>
+    <w:lsdException w:name="Medium List 1 Accent 4" w:uiPriority="65"/>
+    <w:lsdException w:name="Medium List 2 Accent 4" w:uiPriority="66"/>
+    <w:lsdException w:name="Medium Grid 1 Accent 4" w:uiPriority="67"/>
+    <w:lsdException w:name="Medium Grid 2 Accent 4" w:uiPriority="68"/>
+    <w:lsdException w:name="Medium Grid 3 Accent 4" w:uiPriority="69"/>
+    <w:lsdException w:name="Dark List Accent 4" w:uiPriority="70"/>
+    <w:lsdException w:name="Colorful Shading Accent 4" w:uiPriority="71"/>
+    <w:lsdException w:name="Colorful List Accent 4" w:uiPriority="72"/>
+    <w:lsdException w:name="Colorful Grid Accent 4" w:uiPriority="73"/>
+    <w:lsdException w:name="Light Shading Accent 5" w:uiPriority="60"/>
+    <w:lsdException w:name="Light List Accent 5" w:uiPriority="61"/>
+    <w:lsdException w:name="Light Grid Accent 5" w:uiPriority="62"/>
+    <w:lsdException w:name="Medium Shading 1 Accent 5" w:uiPriority="63"/>
+    <w:lsdException w:name="Medium Shading 2 Accent 5" w:uiPriority="64"/>
+    <w:lsdException w:name="Medium List 1 Accent 5" w:uiPriority="65"/>
+    <w:lsdException w:name="Medium List 2 Accent 5" w:uiPriority="66"/>
+    <w:lsdException w:name="Medium Grid 1 Accent 5" w:uiPriority="67"/>
+    <w:lsdException w:name="Medium Grid 2 Accent 5" w:uiPriority="68"/>
+    <w:lsdException w:name="Medium Grid 3 Accent 5" w:uiPriority="69"/>
+    <w:lsdException w:name="Dark List Accent 5" w:uiPriority="70"/>
+    <w:lsdException w:name="Colorful Shading Accent 5" w:uiPriority="71"/>
+    <w:lsdException w:name="Colorful List Accent 5" w:uiPriority="72"/>
+    <w:lsdException w:name="Colorful Grid Accent 5" w:uiPriority="73"/>
+    <w:lsdException w:name="Light Shading Accent 6" w:uiPriority="60"/>
+    <w:lsdException w:name="Light List Accent 6" w:uiPriority="61"/>
+    <w:lsdException w:name="Light Grid Accent 6" w:uiPriority="62"/>
+    <w:lsdException w:name="Medium Shading 1 Accent 6" w:uiPriority="63"/>
+    <w:lsdException w:name="Medium Shading 2 Accent 6" w:uiPriority="64"/>
+    <w:lsdException w:name="Medium List 1 Accent 6" w:uiPriority="65"/>
+    <w:lsdException w:name="Medium List 2 Accent 6" w:uiPriority="66"/>
+    <w:lsdException w:name="Medium Grid 1 Accent 6" w:uiPriority="67"/>
+    <w:lsdException w:name="Medium Grid 2 Accent 6" w:uiPriority="68"/>
+    <w:lsdException w:name="Medium Grid 3 Accent 6" w:uiPriority="69"/>
+    <w:lsdException w:name="Dark List Accent 6" w:uiPriority="70"/>
+    <w:lsdException w:name="Colorful Shading Accent 6" w:uiPriority="71"/>
+    <w:lsdException w:name="Colorful List Accent 6" w:uiPriority="72"/>
+    <w:lsdException w:name="Colorful Grid Accent 6" w:uiPriority="73"/>
+    <w:lsdException w:name="Subtle Emphasis" w:uiPriority="19" w:qFormat="1"/>
+    <w:lsdException w:name="Intense Emphasis" w:uiPriority="21" w:qFormat="1"/>
+    <w:lsdException w:name="Subtle Reference" w:uiPriority="31" w:qFormat="1"/>
+    <w:lsdException w:name="Intense Reference" w:uiPriority="32" w:qFormat="1"/>
+    <w:lsdException w:name="Book Title" w:uiPriority="33" w:qFormat="1"/>
+    <w:lsdException w:name="Bibliography" w:semiHidden="1" w:uiPriority="37" w:unhideWhenUsed="1"/>
+    <w:lsdException w:name="TOC Heading" w:semiHidden="1" w:uiPriority="39" w:unhideWhenUsed="1" w:qFormat="1"/>
+    <w:lsdException w:name="Plain Table 1" w:uiPriority="41"/>
+    <w:lsdException w:name="Plain Table 2" w:uiPriority="42"/>
+    <w:lsdException w:name="Plain Table 3" w:uiPriority="43"/>
+    <w:lsdException w:name="Plain Table 4" w:uiPriority="44"/>
+    <w:lsdException w:name="Plain Table 5" w:uiPriority="45"/>
+    <w:lsdException w:name="Grid Table Light" w:uiPriority="40"/>
+    <w:lsdException w:name="Grid Table 1 Light" w:uiPriority="46"/>
+    <w:lsdException w:name="Grid Table 2" w:uiPriority="47"/>
+    <w:lsdException w:name="Grid Table 3" w:uiPriority="48"/>
+    <w:lsdException w:name="Grid Table 4" w:uiPriority="49"/>
+    <w:lsdException w:name="Grid Table 5 Dark" w:uiPriority="50"/>
+    <w:lsdException w:name="Grid Table 6 Colorful" w:uiPriority="51"/>
+    <w:lsdException w:name="Grid Table 7 Colorful" w:uiPriority="52"/>
+    <w:lsdException w:name="Grid Table 1 Light Accent 1" w:uiPriority="46"/>
+    <w:lsdException w:name="Grid Table 2 Accent 1" w:uiPriority="47"/>
+    <w:lsdException w:name="Grid Table 3 Accent 1" w:uiPriority="48"/>
+    <w:lsdException w:name="Grid Table 4 Accent 1" w:uiPriority="49"/>
+    <w:lsdException w:name="Grid Table 5 Dark Accent 1" w:uiPriority="50"/>
+    <w:lsdException w:name="Grid Table 6 Colorful Accent 1" w:uiPriority="51"/>
+    <w:lsdException w:name="Grid Table 7 Colorful Accent 1" w:uiPriority="52"/>
+    <w:lsdException w:name="Grid Table 1 Light Accent 2" w:uiPriority="46"/>
+    <w:lsdException w:name="Grid Table 2 Accent 2" w:uiPriority="47"/>
+    <w:lsdException w:name="Grid Table 3 Accent 2" w:uiPriority="48"/>
+    <w:lsdException w:name="Grid Table 4 Accent 2" w:uiPriority="49"/>
+    <w:lsdException w:name="Grid Table 5 Dark Accent 2" w:uiPriority="50"/>
+    <w:lsdException w:name="Grid Table 6 Colorful Accent 2" w:uiPriority="51"/>
+    <w:lsdException w:name="Grid Table 7 Colorful Accent 2" w:uiPriority="52"/>
+    <w:lsdException w:name="Grid Table 1 Light Accent 3" w:uiPriority="46"/>
+    <w:lsdException w:name="Grid Table 2 Accent 3" w:uiPriority="47"/>
+    <w:lsdException w:name="Grid Table 3 Accent 3" w:uiPriority="48"/>
+    <w:lsdException w:name="Grid Table 4 Accent 3" w:uiPriority="49"/>
+    <w:lsdException w:name="Grid Table 5 Dark Accent 3" w:uiPriority="50"/>
+    <w:lsdException w:name="Grid Table 6 Colorful Accent 3" w:uiPriority="51"/>
+    <w:lsdException w:name="Grid Table 7 Colorful Accent 3" w:uiPriority="52"/>
+    <w:lsdException w:name="Grid Table 1 Light Accent 4" w:uiPriority="46"/>
+    <w:lsdException w:name="Grid Table 2 Accent 4" w:uiPriority="47"/>
+    <w:lsdException w:name="Grid Table 3 Accent 4" w:uiPriority="48"/>
+    <w:lsdException w:name="Grid Table 4 Accent 4" w:uiPriority="49"/>
+    <w:lsdException w:name="Grid Table 5 Dark Accent 4" w:uiPriority="50"/>
+    <w:lsdException w:name="Grid Table 6 Colorful Accent 4" w:uiPriority="51"/>
+    <w:lsdException w:name="Grid Table 7 Colorful Accent 4" w:uiPriority="52"/>
+    <w:lsdException w:name="Grid Table 1 Light Accent 5" w:uiPriority="46"/>
+    <w:lsdException w:name="Grid Table 2 Accent 5" w:uiPriority="47"/>
+    <w:lsdException w:name="Grid Table 3 Accent 5" w:uiPriority="48"/>
+    <w:lsdException w:name="Grid Table 4 Accent 5" w:uiPriority="49"/>
+    <w:lsdException w:name="Grid Table 5 Dark Accent 5" w:uiPriority="50"/>
+    <w:lsdException w:name="Grid Table 6 Colorful Accent 5" w:uiPriority="51"/>
+    <w:lsdException w:name="Grid Table 7 Colorful Accent 5" w:uiPriority="52"/>
+    <w:lsdException w:name="Grid Table 1 Light Accent 6" w:uiPriority="46"/>
+    <w:lsdException w:name="Grid Table 2 Accent 6" w:uiPriority="47"/>
+    <w:lsdException w:name="Grid Table 3 Accent 6" w:uiPriority="48"/>
+    <w:lsdException w:name="Grid Table 4 Accent 6" w:uiPriority="49"/>
+    <w:lsdException w:name="Grid Table 5 Dark Accent 6" w:uiPriority="50"/>
+    <w:lsdException w:name="Grid Table 6 Colorful Accent 6" w:uiPriority="51"/>
+    <w:lsdException w:name="Grid Table 7 Colorful Accent 6" w:uiPriority="52"/>
+    <w:lsdException w:name="List Table 1 Light" w:uiPriority="46"/>
+    <w:lsdException w:name="List Table 2" w:uiPriority="47"/>
+    <w:lsdException w:name="List Table 3" w:uiPriority="48"/>
+    <w:lsdException w:name="List Table 4" w:uiPriority="49"/>
+    <w:lsdException w:name="List Table 5 Dark" w:uiPriority="50"/>
+    <w:lsdException w:name="List Table 6 Colorful" w:uiPriority="51"/>
+    <w:lsdException w:name="List Table 7 Colorful" w:uiPriority="52"/>
+    <w:lsdException w:name="List Table 1 Light Accent 1" w:uiPriority="46"/>
+    <w:lsdException w:name="List Table 2 Accent 1" w:uiPriority="47"/>
+    <w:lsdException w:name="List Table 3 Accent 1" w:uiPriority="48"/>
+    <w:lsdException w:name="List Table 4 Accent 1" w:uiPriority="49"/>
+    <w:lsdException w:name="List Table 5 Dark Accent 1" w:uiPriority="50"/>
+    <w:lsdException w:name="List Table 6 Colorful Accent 1" w:uiPriority="51"/>
+    <w:lsdException w:name="List Table 7 Colorful Accent 1" w:uiPriority="52"/>
+    <w:lsdException w:name="List Table 1 Light Accent 2" w:uiPriority="46"/>
+    <w:lsdException w:name="List Table 2 Accent 2" w:uiPriority="47"/>
+    <w:lsdException w:name="List Table 3 Accent 2" w:uiPriority="48"/>
+    <w:lsdException w:name="List Table 4 Accent 2" w:uiPriority="49"/>
+    <w:lsdException w:name="List Table 5 Dark Accent 2" w:uiPriority="50"/>
+    <w:lsdException w:name="List Table 6 Colorful Accent 2" w:uiPriority="51"/>
+    <w:lsdException w:name="List Table 7 Colorful Accent 2" w:uiPriority="52"/>
+    <w:lsdException w:name="List Table 1 Light Accent 3" w:uiPriority="46"/>
+    <w:lsdException w:name="List Table 2 Accent 3" w:uiPriority="47"/>
+    <w:lsdException w:name="List Table 3 Accent 3" w:uiPriority="48"/>
+    <w:lsdException w:name="List Table 4 Accent 3" w:uiPriority="49"/>
+    <w:lsdException w:name="List Table 5 Dark Accent 3" w:uiPriority="50"/>
+    <w:lsdException w:name="List Table 6 Colorful Accent 3" w:uiPriority="51"/>
+    <w:lsdException w:name="List Table 7 Colorful Accent 3" w:uiPriority="52"/>
+    <w:lsdException w:name="List Table 1 Light Accent 4" w:uiPriority="46"/>
+    <w:lsdException w:name="List Table 2 Accent 4" w:uiPriority="47"/>
+    <w:lsdException w:name="List Table 3 Accent 4" w:uiPriority="48"/>
+    <w:lsdException w:name="List Table 4 Accent 4" w:uiPriority="49"/>
+    <w:lsdException w:name="List Table 5 Dark Accent 4" w:uiPriority="50"/>
+    <w:lsdException w:name="List Table 6 Colorful Accent 4" w:uiPriority="51"/>
+    <w:lsdException w:name="List Table 7 Colorful Accent 4" w:uiPriority="52"/>
+    <w:lsdException w:name="List Table 1 Light Accent 5" w:uiPriority="46"/>
+    <w:lsdException w:name="List Table 2 Accent 5" w:uiPriority="47"/>
+    <w:lsdException w:name="List Table 3 Accent 5" w:uiPriority="48"/>
+    <w:lsdException w:name="List Table 4 Accent 5" w:uiPriority="49"/>
+    <w:lsdException w:name="List Table 5 Dark Accent 5" w:uiPriority="50"/>
+    <w:lsdException w:name="List Table 6 Colorful Accent 5" w:uiPriority="51"/>
+    <w:lsdException w:name="List Table 7 Colorful Accent 5" w:uiPriority="52"/>
+    <w:lsdException w:name="List Table 1 Light Accent 6" w:uiPriority="46"/>
+    <w:lsdException w:name="List Table 2 Accent 6" w:uiPriority="47"/>
+    <w:lsdException w:name="List Table 3 Accent 6" w:uiPriority="48"/>
+    <w:lsdException w:name="List Table 4 Accent 6" w:uiPriority="49"/>
+    <w:lsdException w:name="List Table 5 Dark Accent 6" w:uiPriority="50"/>
+    <w:lsdException w:name="List Table 6 Colorful Accent 6" w:uiPriority="51"/>
+    <w:lsdException w:name="List Table 7 Colorful Accent 6" w:uiPriority="52"/>
   </w:latentStyles>
   <w:style w:type="paragraph" w:default="1" w:styleId="Normal">
     <w:name w:val="Normal"/>
@@ -23726,11 +24889,11 @@
       <w:lang w:eastAsia="en-US"/>
     </w:rPr>
   </w:style>
-  <w:style w:type="paragraph" w:styleId="Ttulo1">
+  <w:style w:type="paragraph" w:styleId="Heading1">
     <w:name w:val="heading 1"/>
     <w:basedOn w:val="Normal"/>
     <w:next w:val="Normal"/>
-    <w:link w:val="Ttulo1Char"/>
+    <w:link w:val="Heading1Char"/>
     <w:uiPriority w:val="9"/>
     <w:qFormat/>
     <w:rsid w:val="00BE27AF"/>
@@ -23749,11 +24912,11 @@
       <w:szCs w:val="28"/>
     </w:rPr>
   </w:style>
-  <w:style w:type="paragraph" w:styleId="Ttulo2">
+  <w:style w:type="paragraph" w:styleId="Heading2">
     <w:name w:val="heading 2"/>
     <w:basedOn w:val="Normal"/>
     <w:next w:val="Normal"/>
-    <w:link w:val="Ttulo2Char"/>
+    <w:link w:val="Heading2Char"/>
     <w:uiPriority w:val="9"/>
     <w:unhideWhenUsed/>
     <w:qFormat/>
@@ -23773,11 +24936,11 @@
       <w:szCs w:val="26"/>
     </w:rPr>
   </w:style>
-  <w:style w:type="paragraph" w:styleId="Ttulo3">
+  <w:style w:type="paragraph" w:styleId="Heading3">
     <w:name w:val="heading 3"/>
     <w:basedOn w:val="Normal"/>
     <w:next w:val="Normal"/>
-    <w:link w:val="Ttulo3Char"/>
+    <w:link w:val="Heading3Char"/>
     <w:uiPriority w:val="9"/>
     <w:unhideWhenUsed/>
     <w:qFormat/>
@@ -23795,11 +24958,11 @@
       <w:color w:val="4F81BD" w:themeColor="accent1"/>
     </w:rPr>
   </w:style>
-  <w:style w:type="paragraph" w:styleId="Ttulo4">
+  <w:style w:type="paragraph" w:styleId="Heading4">
     <w:name w:val="heading 4"/>
     <w:basedOn w:val="Normal"/>
     <w:next w:val="Normal"/>
-    <w:link w:val="Ttulo4Char"/>
+    <w:link w:val="Heading4Char"/>
     <w:uiPriority w:val="9"/>
     <w:unhideWhenUsed/>
     <w:qFormat/>
@@ -23819,18 +24982,17 @@
       <w:color w:val="4F81BD" w:themeColor="accent1"/>
     </w:rPr>
   </w:style>
-  <w:style w:type="character" w:default="1" w:styleId="Fontepargpadro">
+  <w:style w:type="character" w:default="1" w:styleId="DefaultParagraphFont">
     <w:name w:val="Default Paragraph Font"/>
     <w:uiPriority w:val="1"/>
     <w:semiHidden/>
     <w:unhideWhenUsed/>
   </w:style>
-  <w:style w:type="table" w:default="1" w:styleId="Tabelanormal">
+  <w:style w:type="table" w:default="1" w:styleId="TableNormal">
     <w:name w:val="Normal Table"/>
     <w:uiPriority w:val="99"/>
     <w:semiHidden/>
     <w:unhideWhenUsed/>
-    <w:qFormat/>
     <w:tblPr>
       <w:tblInd w:w="0" w:type="dxa"/>
       <w:tblCellMar>
@@ -23841,16 +25003,16 @@
       </w:tblCellMar>
     </w:tblPr>
   </w:style>
-  <w:style w:type="numbering" w:default="1" w:styleId="Semlista">
+  <w:style w:type="numbering" w:default="1" w:styleId="NoList">
     <w:name w:val="No List"/>
     <w:uiPriority w:val="99"/>
     <w:semiHidden/>
     <w:unhideWhenUsed/>
   </w:style>
-  <w:style w:type="character" w:customStyle="1" w:styleId="Ttulo1Char">
-    <w:name w:val="Título 1 Char"/>
-    <w:basedOn w:val="Fontepargpadro"/>
-    <w:link w:val="Ttulo1"/>
+  <w:style w:type="character" w:customStyle="1" w:styleId="Heading1Char">
+    <w:name w:val="Heading 1 Char"/>
+    <w:basedOn w:val="DefaultParagraphFont"/>
+    <w:link w:val="Heading1"/>
     <w:uiPriority w:val="9"/>
     <w:rsid w:val="00BE27AF"/>
     <w:rPr>
@@ -23862,11 +25024,11 @@
       <w:szCs w:val="28"/>
     </w:rPr>
   </w:style>
-  <w:style w:type="paragraph" w:styleId="Ttulo">
+  <w:style w:type="paragraph" w:styleId="Title">
     <w:name w:val="Title"/>
     <w:basedOn w:val="Normal"/>
     <w:next w:val="Normal"/>
-    <w:link w:val="TtuloChar"/>
+    <w:link w:val="TitleChar"/>
     <w:uiPriority w:val="10"/>
     <w:qFormat/>
     <w:rsid w:val="00BE27AF"/>
@@ -23886,10 +25048,10 @@
       <w:szCs w:val="52"/>
     </w:rPr>
   </w:style>
-  <w:style w:type="character" w:customStyle="1" w:styleId="TtuloChar">
-    <w:name w:val="Título Char"/>
-    <w:basedOn w:val="Fontepargpadro"/>
-    <w:link w:val="Ttulo"/>
+  <w:style w:type="character" w:customStyle="1" w:styleId="TitleChar">
+    <w:name w:val="Title Char"/>
+    <w:basedOn w:val="DefaultParagraphFont"/>
+    <w:link w:val="Title"/>
     <w:uiPriority w:val="10"/>
     <w:rsid w:val="00BE27AF"/>
     <w:rPr>
@@ -23901,7 +25063,7 @@
       <w:szCs w:val="52"/>
     </w:rPr>
   </w:style>
-  <w:style w:type="paragraph" w:styleId="SemEspaamento">
+  <w:style w:type="paragraph" w:styleId="NoSpacing">
     <w:name w:val="No Spacing"/>
     <w:uiPriority w:val="1"/>
     <w:qFormat/>
@@ -23919,9 +25081,9 @@
       <w:lang w:val="en-US" w:eastAsia="en-US"/>
     </w:rPr>
   </w:style>
-  <w:style w:type="paragraph" w:styleId="CabealhodoSumrio">
+  <w:style w:type="paragraph" w:styleId="TOCHeading">
     <w:name w:val="TOC Heading"/>
-    <w:basedOn w:val="Ttulo1"/>
+    <w:basedOn w:val="Heading1"/>
     <w:next w:val="Normal"/>
     <w:uiPriority w:val="39"/>
     <w:semiHidden/>
@@ -23952,7 +25114,7 @@
     <w:basedOn w:val="Standard"/>
     <w:rsid w:val="00BE27AF"/>
   </w:style>
-  <w:style w:type="paragraph" w:styleId="PargrafodaLista">
+  <w:style w:type="paragraph" w:styleId="ListParagraph">
     <w:name w:val="List Paragraph"/>
     <w:basedOn w:val="Standard"/>
     <w:uiPriority w:val="34"/>
@@ -23968,10 +25130,10 @@
       </w:numPr>
     </w:pPr>
   </w:style>
-  <w:style w:type="paragraph" w:styleId="Textodebalo">
+  <w:style w:type="paragraph" w:styleId="BalloonText">
     <w:name w:val="Balloon Text"/>
     <w:basedOn w:val="Normal"/>
-    <w:link w:val="TextodebaloChar"/>
+    <w:link w:val="BalloonTextChar"/>
     <w:uiPriority w:val="99"/>
     <w:semiHidden/>
     <w:unhideWhenUsed/>
@@ -23985,10 +25147,10 @@
       <w:szCs w:val="16"/>
     </w:rPr>
   </w:style>
-  <w:style w:type="character" w:customStyle="1" w:styleId="TextodebaloChar">
-    <w:name w:val="Texto de balão Char"/>
-    <w:basedOn w:val="Fontepargpadro"/>
-    <w:link w:val="Textodebalo"/>
+  <w:style w:type="character" w:customStyle="1" w:styleId="BalloonTextChar">
+    <w:name w:val="Balloon Text Char"/>
+    <w:basedOn w:val="DefaultParagraphFont"/>
+    <w:link w:val="BalloonText"/>
     <w:uiPriority w:val="99"/>
     <w:semiHidden/>
     <w:rsid w:val="00BE27AF"/>
@@ -23998,10 +25160,10 @@
       <w:szCs w:val="16"/>
     </w:rPr>
   </w:style>
-  <w:style w:type="paragraph" w:styleId="Cabealho">
+  <w:style w:type="paragraph" w:styleId="Header">
     <w:name w:val="header"/>
     <w:basedOn w:val="Normal"/>
-    <w:link w:val="CabealhoChar"/>
+    <w:link w:val="HeaderChar"/>
     <w:uiPriority w:val="99"/>
     <w:unhideWhenUsed/>
     <w:rsid w:val="00A239B9"/>
@@ -24012,10 +25174,10 @@
       </w:tabs>
     </w:pPr>
   </w:style>
-  <w:style w:type="character" w:customStyle="1" w:styleId="CabealhoChar">
-    <w:name w:val="Cabeçalho Char"/>
-    <w:basedOn w:val="Fontepargpadro"/>
-    <w:link w:val="Cabealho"/>
+  <w:style w:type="character" w:customStyle="1" w:styleId="HeaderChar">
+    <w:name w:val="Header Char"/>
+    <w:basedOn w:val="DefaultParagraphFont"/>
+    <w:link w:val="Header"/>
     <w:uiPriority w:val="99"/>
     <w:rsid w:val="00A239B9"/>
     <w:rPr>
@@ -24024,10 +25186,10 @@
       <w:lang w:eastAsia="en-US"/>
     </w:rPr>
   </w:style>
-  <w:style w:type="paragraph" w:styleId="Rodap">
+  <w:style w:type="paragraph" w:styleId="Footer">
     <w:name w:val="footer"/>
     <w:basedOn w:val="Normal"/>
-    <w:link w:val="RodapChar"/>
+    <w:link w:val="FooterChar"/>
     <w:uiPriority w:val="99"/>
     <w:unhideWhenUsed/>
     <w:rsid w:val="00A239B9"/>
@@ -24038,10 +25200,10 @@
       </w:tabs>
     </w:pPr>
   </w:style>
-  <w:style w:type="character" w:customStyle="1" w:styleId="RodapChar">
-    <w:name w:val="Rodapé Char"/>
-    <w:basedOn w:val="Fontepargpadro"/>
-    <w:link w:val="Rodap"/>
+  <w:style w:type="character" w:customStyle="1" w:styleId="FooterChar">
+    <w:name w:val="Footer Char"/>
+    <w:basedOn w:val="DefaultParagraphFont"/>
+    <w:link w:val="Footer"/>
     <w:uiPriority w:val="99"/>
     <w:rsid w:val="00A239B9"/>
     <w:rPr>
@@ -24050,7 +25212,7 @@
       <w:lang w:eastAsia="en-US"/>
     </w:rPr>
   </w:style>
-  <w:style w:type="paragraph" w:styleId="Sumrio1">
+  <w:style w:type="paragraph" w:styleId="TOC1">
     <w:name w:val="toc 1"/>
     <w:basedOn w:val="Normal"/>
     <w:next w:val="Normal"/>
@@ -24061,7 +25223,7 @@
   </w:style>
   <w:style w:type="character" w:styleId="Hyperlink">
     <w:name w:val="Hyperlink"/>
-    <w:basedOn w:val="Fontepargpadro"/>
+    <w:basedOn w:val="DefaultParagraphFont"/>
     <w:uiPriority w:val="99"/>
     <w:unhideWhenUsed/>
     <w:rsid w:val="00B43CBA"/>
@@ -24070,10 +25232,10 @@
       <w:u w:val="single"/>
     </w:rPr>
   </w:style>
-  <w:style w:type="character" w:customStyle="1" w:styleId="Ttulo2Char">
-    <w:name w:val="Título 2 Char"/>
-    <w:basedOn w:val="Fontepargpadro"/>
-    <w:link w:val="Ttulo2"/>
+  <w:style w:type="character" w:customStyle="1" w:styleId="Heading2Char">
+    <w:name w:val="Heading 2 Char"/>
+    <w:basedOn w:val="DefaultParagraphFont"/>
+    <w:link w:val="Heading2"/>
     <w:uiPriority w:val="9"/>
     <w:rsid w:val="003750F3"/>
     <w:rPr>
@@ -24086,10 +25248,10 @@
       <w:lang w:eastAsia="en-US"/>
     </w:rPr>
   </w:style>
-  <w:style w:type="character" w:customStyle="1" w:styleId="Ttulo3Char">
-    <w:name w:val="Título 3 Char"/>
-    <w:basedOn w:val="Fontepargpadro"/>
-    <w:link w:val="Ttulo3"/>
+  <w:style w:type="character" w:customStyle="1" w:styleId="Heading3Char">
+    <w:name w:val="Heading 3 Char"/>
+    <w:basedOn w:val="DefaultParagraphFont"/>
+    <w:link w:val="Heading3"/>
     <w:uiPriority w:val="9"/>
     <w:rsid w:val="003750F3"/>
     <w:rPr>
@@ -24102,9 +25264,9 @@
       <w:lang w:eastAsia="en-US"/>
     </w:rPr>
   </w:style>
-  <w:style w:type="table" w:styleId="Tabelacomgrade">
+  <w:style w:type="table" w:styleId="TableGrid">
     <w:name w:val="Table Grid"/>
-    <w:basedOn w:val="Tabelanormal"/>
+    <w:basedOn w:val="TableNormal"/>
     <w:uiPriority w:val="59"/>
     <w:rsid w:val="001A128E"/>
     <w:tblPr>
@@ -24125,9 +25287,9 @@
       </w:tblCellMar>
     </w:tblPr>
   </w:style>
-  <w:style w:type="table" w:styleId="ListaClara-nfase5">
+  <w:style w:type="table" w:styleId="LightList-Accent5">
     <w:name w:val="Light List Accent 5"/>
-    <w:basedOn w:val="Tabelanormal"/>
+    <w:basedOn w:val="TableNormal"/>
     <w:uiPriority w:val="61"/>
     <w:rsid w:val="001A128E"/>
     <w:tblPr>
@@ -24216,10 +25378,10 @@
   </w:style>
   <w:style w:type="character" w:customStyle="1" w:styleId="apple-converted-space">
     <w:name w:val="apple-converted-space"/>
-    <w:basedOn w:val="Fontepargpadro"/>
+    <w:basedOn w:val="DefaultParagraphFont"/>
     <w:rsid w:val="00B24623"/>
   </w:style>
-  <w:style w:type="paragraph" w:styleId="Sumrio2">
+  <w:style w:type="paragraph" w:styleId="TOC2">
     <w:name w:val="toc 2"/>
     <w:basedOn w:val="Normal"/>
     <w:next w:val="Normal"/>
@@ -24232,7 +25394,7 @@
       <w:ind w:left="220"/>
     </w:pPr>
   </w:style>
-  <w:style w:type="paragraph" w:styleId="Sumrio3">
+  <w:style w:type="paragraph" w:styleId="TOC3">
     <w:name w:val="toc 3"/>
     <w:basedOn w:val="Normal"/>
     <w:next w:val="Normal"/>
@@ -24245,10 +25407,10 @@
       <w:ind w:left="440"/>
     </w:pPr>
   </w:style>
-  <w:style w:type="character" w:customStyle="1" w:styleId="Ttulo4Char">
-    <w:name w:val="Título 4 Char"/>
-    <w:basedOn w:val="Fontepargpadro"/>
-    <w:link w:val="Ttulo4"/>
+  <w:style w:type="character" w:customStyle="1" w:styleId="Heading4Char">
+    <w:name w:val="Heading 4 Char"/>
+    <w:basedOn w:val="DefaultParagraphFont"/>
+    <w:link w:val="Heading4"/>
     <w:uiPriority w:val="9"/>
     <w:rsid w:val="00A93DF5"/>
     <w:rPr>
@@ -24554,7 +25716,7 @@
 </file>
 
 <file path=customXml/itemProps1.xml><?xml version="1.0" encoding="utf-8"?>
-<ds:datastoreItem xmlns:ds="http://schemas.openxmlformats.org/officeDocument/2006/customXml" ds:itemID="{B2BCDF5C-5021-4839-A69D-F6F02510DF34}">
+<ds:datastoreItem xmlns:ds="http://schemas.openxmlformats.org/officeDocument/2006/customXml" ds:itemID="{A2CD6C36-A2F6-4C06-8853-C745A097AA08}">
   <ds:schemaRefs>
     <ds:schemaRef ds:uri="http://schemas.openxmlformats.org/officeDocument/2006/bibliography"/>
   </ds:schemaRefs>

--- a/Trabalho Integrado Cantina - OFICIAL.docx
+++ b/Trabalho Integrado Cantina - OFICIAL.docx
@@ -10832,8 +10832,6 @@
         </w:rPr>
         <w:t xml:space="preserve"> </w:t>
       </w:r>
-      <w:bookmarkStart w:id="9" w:name="_GoBack"/>
-      <w:bookmarkEnd w:id="9"/>
       <w:proofErr w:type="spellStart"/>
       <w:r>
         <w:rPr>
@@ -10905,7 +10903,25 @@
           <w:sz w:val="24"/>
           <w:szCs w:val="24"/>
         </w:rPr>
-        <w:t>Desenvolvertermo</w:t>
+        <w:t>Desenvolver</w:t>
+      </w:r>
+      <w:proofErr w:type="spellEnd"/>
+      <w:r>
+        <w:rPr>
+          <w:rFonts w:ascii="Arial" w:hAnsi="Arial" w:cs="Arial"/>
+          <w:sz w:val="24"/>
+          <w:szCs w:val="24"/>
+        </w:rPr>
+        <w:t xml:space="preserve"> </w:t>
+      </w:r>
+      <w:proofErr w:type="spellStart"/>
+      <w:r>
+        <w:rPr>
+          <w:rFonts w:ascii="Arial" w:hAnsi="Arial" w:cs="Arial"/>
+          <w:sz w:val="24"/>
+          <w:szCs w:val="24"/>
+        </w:rPr>
+        <w:t>termo</w:t>
       </w:r>
       <w:proofErr w:type="spellEnd"/>
       <w:r>
@@ -10951,7 +10967,25 @@
           <w:sz w:val="24"/>
           <w:szCs w:val="24"/>
         </w:rPr>
-        <w:t>Criardocumento</w:t>
+        <w:t>Criar</w:t>
+      </w:r>
+      <w:proofErr w:type="spellEnd"/>
+      <w:r>
+        <w:rPr>
+          <w:rFonts w:ascii="Arial" w:hAnsi="Arial" w:cs="Arial"/>
+          <w:sz w:val="24"/>
+          <w:szCs w:val="24"/>
+        </w:rPr>
+        <w:t xml:space="preserve"> </w:t>
+      </w:r>
+      <w:proofErr w:type="spellStart"/>
+      <w:r>
+        <w:rPr>
+          <w:rFonts w:ascii="Arial" w:hAnsi="Arial" w:cs="Arial"/>
+          <w:sz w:val="24"/>
+          <w:szCs w:val="24"/>
+        </w:rPr>
+        <w:t>documento</w:t>
       </w:r>
       <w:proofErr w:type="spellEnd"/>
       <w:r>
@@ -12096,7 +12130,7 @@
       <w:pPr>
         <w:pStyle w:val="Heading2"/>
       </w:pPr>
-      <w:bookmarkStart w:id="10" w:name="_Toc404550603"/>
+      <w:bookmarkStart w:id="9" w:name="_Toc404550603"/>
       <w:r>
         <w:t xml:space="preserve">2.5 </w:t>
       </w:r>
@@ -12139,7 +12173,7 @@
       <w:r>
         <w:t>)</w:t>
       </w:r>
-      <w:bookmarkEnd w:id="10"/>
+      <w:bookmarkEnd w:id="9"/>
     </w:p>
     <w:p>
       <w:r>
@@ -20027,7 +20061,7 @@
       <w:pPr>
         <w:pStyle w:val="Heading2"/>
       </w:pPr>
-      <w:bookmarkStart w:id="11" w:name="_Toc404550604"/>
+      <w:bookmarkStart w:id="10" w:name="_Toc404550604"/>
       <w:r>
         <w:t xml:space="preserve">2.6 </w:t>
       </w:r>
@@ -20037,21 +20071,21 @@
       <w:r>
         <w:t xml:space="preserve"> (PMBOK 8.1)</w:t>
       </w:r>
+      <w:bookmarkEnd w:id="10"/>
+    </w:p>
+    <w:p/>
+    <w:p>
+      <w:pPr>
+        <w:pStyle w:val="Heading3"/>
+      </w:pPr>
+      <w:bookmarkStart w:id="11" w:name="_Toc404550605"/>
+      <w:r>
+        <w:t xml:space="preserve">2.6.1 </w:t>
+      </w:r>
+      <w:r>
+        <w:t>Objetivos para a qualidade:</w:t>
+      </w:r>
       <w:bookmarkEnd w:id="11"/>
-    </w:p>
-    <w:p/>
-    <w:p>
-      <w:pPr>
-        <w:pStyle w:val="Heading3"/>
-      </w:pPr>
-      <w:bookmarkStart w:id="12" w:name="_Toc404550605"/>
-      <w:r>
-        <w:t xml:space="preserve">2.6.1 </w:t>
-      </w:r>
-      <w:r>
-        <w:t>Objetivos para a qualidade:</w:t>
-      </w:r>
-      <w:bookmarkEnd w:id="12"/>
     </w:p>
     <w:p>
       <w:pPr>
@@ -20105,14 +20139,14 @@
       <w:pPr>
         <w:pStyle w:val="Heading3"/>
       </w:pPr>
-      <w:bookmarkStart w:id="13" w:name="_Toc404550606"/>
+      <w:bookmarkStart w:id="12" w:name="_Toc404550606"/>
       <w:r>
         <w:t>2.6.2</w:t>
       </w:r>
       <w:r>
         <w:t xml:space="preserve"> Gerenciamento da qualidade:</w:t>
       </w:r>
-      <w:bookmarkEnd w:id="13"/>
+      <w:bookmarkEnd w:id="12"/>
     </w:p>
     <w:p>
       <w:pPr>
@@ -20680,7 +20714,7 @@
       <w:pPr>
         <w:pStyle w:val="Heading2"/>
       </w:pPr>
-      <w:bookmarkStart w:id="14" w:name="_Toc404550607"/>
+      <w:bookmarkStart w:id="13" w:name="_Toc404550607"/>
       <w:r>
         <w:lastRenderedPageBreak/>
         <w:t>2.7</w:t>
@@ -20691,21 +20725,21 @@
       <w:r>
         <w:t xml:space="preserve"> (PMBOK 11)</w:t>
       </w:r>
+      <w:bookmarkEnd w:id="13"/>
+    </w:p>
+    <w:p/>
+    <w:p>
+      <w:pPr>
+        <w:pStyle w:val="Heading3"/>
+      </w:pPr>
+      <w:bookmarkStart w:id="14" w:name="_Toc404550608"/>
+      <w:r>
+        <w:t>2.7.1</w:t>
+      </w:r>
+      <w:r>
+        <w:t xml:space="preserve"> Gerenciamento de Riscos</w:t>
+      </w:r>
       <w:bookmarkEnd w:id="14"/>
-    </w:p>
-    <w:p/>
-    <w:p>
-      <w:pPr>
-        <w:pStyle w:val="Heading3"/>
-      </w:pPr>
-      <w:bookmarkStart w:id="15" w:name="_Toc404550608"/>
-      <w:r>
-        <w:t>2.7.1</w:t>
-      </w:r>
-      <w:r>
-        <w:t xml:space="preserve"> Gerenciamento de Riscos</w:t>
-      </w:r>
-      <w:bookmarkEnd w:id="15"/>
     </w:p>
     <w:p/>
     <w:p/>
@@ -20713,14 +20747,14 @@
       <w:pPr>
         <w:pStyle w:val="Heading3"/>
       </w:pPr>
-      <w:bookmarkStart w:id="16" w:name="_Toc404550609"/>
+      <w:bookmarkStart w:id="15" w:name="_Toc404550609"/>
       <w:r>
         <w:t>2.7</w:t>
       </w:r>
       <w:r>
         <w:t>.2 Identificação de Riscos</w:t>
       </w:r>
-      <w:bookmarkEnd w:id="16"/>
+      <w:bookmarkEnd w:id="15"/>
     </w:p>
     <w:p/>
     <w:p>
@@ -20749,7 +20783,17 @@
       </w:r>
       <w:proofErr w:type="spellStart"/>
       <w:r>
-        <w:t>processosorganizacionais</w:t>
+        <w:t>processos</w:t>
+      </w:r>
+      <w:proofErr w:type="spellEnd"/>
+      <w:r>
+        <w:t xml:space="preserve"> </w:t>
+      </w:r>
+      <w:bookmarkStart w:id="16" w:name="_GoBack"/>
+      <w:bookmarkEnd w:id="16"/>
+      <w:proofErr w:type="spellStart"/>
+      <w:r>
+        <w:t>organizacionais</w:t>
       </w:r>
       <w:proofErr w:type="spellEnd"/>
     </w:p>
@@ -20763,7 +20807,15 @@
       </w:pPr>
       <w:proofErr w:type="spellStart"/>
       <w:r>
-        <w:t>Padrõesgorvernamentais</w:t>
+        <w:t>Padrões</w:t>
+      </w:r>
+      <w:proofErr w:type="spellEnd"/>
+      <w:r>
+        <w:t xml:space="preserve"> </w:t>
+      </w:r>
+      <w:proofErr w:type="spellStart"/>
+      <w:r>
+        <w:t>gorvernamentais</w:t>
       </w:r>
       <w:proofErr w:type="spellEnd"/>
     </w:p>
@@ -22537,10 +22589,7 @@
         <w:t xml:space="preserve"> altos</w:t>
       </w:r>
       <w:r>
-        <w:t xml:space="preserve"> </w:t>
-      </w:r>
-      <w:r>
-        <w:t>riscos</w:t>
+        <w:t xml:space="preserve"> riscos</w:t>
       </w:r>
       <w:r>
         <w:t>, pa</w:t>
@@ -22848,13 +22897,7 @@
       <w:rPr>
         <w:rFonts w:ascii="Arial" w:hAnsi="Arial" w:cs="Arial"/>
       </w:rPr>
-      <w:t xml:space="preserve">orto </w:t>
-    </w:r>
-    <w:r>
-      <w:rPr>
-        <w:rFonts w:ascii="Arial" w:hAnsi="Arial" w:cs="Arial"/>
-      </w:rPr>
-      <w:t>Alegre, 3 de Novembro 2014</w:t>
+      <w:t>orto Alegre, 3 de Novembro 2014</w:t>
     </w:r>
   </w:p>
   <w:p>
@@ -25716,7 +25759,7 @@
 </file>
 
 <file path=customXml/itemProps1.xml><?xml version="1.0" encoding="utf-8"?>
-<ds:datastoreItem xmlns:ds="http://schemas.openxmlformats.org/officeDocument/2006/customXml" ds:itemID="{A2CD6C36-A2F6-4C06-8853-C745A097AA08}">
+<ds:datastoreItem xmlns:ds="http://schemas.openxmlformats.org/officeDocument/2006/customXml" ds:itemID="{E68CBFF9-CF76-4E92-AA67-1C9F25F2E909}">
   <ds:schemaRefs>
     <ds:schemaRef ds:uri="http://schemas.openxmlformats.org/officeDocument/2006/bibliography"/>
   </ds:schemaRefs>

--- a/Trabalho Integrado Cantina - OFICIAL.docx
+++ b/Trabalho Integrado Cantina - OFICIAL.docx
@@ -1703,7 +1703,16 @@
             <w:rStyle w:val="Hyperlink"/>
             <w:noProof/>
           </w:rPr>
-          <w:t>2.10 Comunicações (PMBOK 12)</w:t>
+          <w:t>2.10 Aquisições</w:t>
+        </w:r>
+        <w:bookmarkStart w:id="0" w:name="_GoBack"/>
+        <w:bookmarkEnd w:id="0"/>
+        <w:r>
+          <w:rPr>
+            <w:rStyle w:val="Hyperlink"/>
+            <w:noProof/>
+          </w:rPr>
+          <w:t xml:space="preserve"> (PMBOK 12)</w:t>
         </w:r>
         <w:r>
           <w:rPr>
@@ -2032,7 +2041,7 @@
           <w:szCs w:val="40"/>
         </w:rPr>
       </w:pPr>
-      <w:bookmarkStart w:id="0" w:name="_Toc404550594"/>
+      <w:bookmarkStart w:id="1" w:name="_Toc404550594"/>
       <w:r>
         <w:rPr>
           <w:sz w:val="40"/>
@@ -2040,7 +2049,7 @@
         </w:rPr>
         <w:t>Introdução</w:t>
       </w:r>
-      <w:bookmarkEnd w:id="0"/>
+      <w:bookmarkEnd w:id="1"/>
     </w:p>
     <w:p>
       <w:pPr>
@@ -2075,20 +2084,20 @@
       <w:pPr>
         <w:pStyle w:val="Heading1"/>
       </w:pPr>
-      <w:bookmarkStart w:id="1" w:name="_Toc404550595"/>
+      <w:bookmarkStart w:id="2" w:name="_Toc404550595"/>
       <w:r>
         <w:t xml:space="preserve">1 </w:t>
       </w:r>
       <w:r>
         <w:t>Iniciação</w:t>
       </w:r>
-      <w:bookmarkEnd w:id="1"/>
+      <w:bookmarkEnd w:id="2"/>
     </w:p>
     <w:p>
       <w:pPr>
         <w:pStyle w:val="Heading2"/>
       </w:pPr>
-      <w:bookmarkStart w:id="2" w:name="_Toc404550596"/>
+      <w:bookmarkStart w:id="3" w:name="_Toc404550596"/>
       <w:r>
         <w:t xml:space="preserve">1.1 </w:t>
       </w:r>
@@ -2104,7 +2113,7 @@
       <w:r>
         <w:t>)</w:t>
       </w:r>
-      <w:bookmarkEnd w:id="2"/>
+      <w:bookmarkEnd w:id="3"/>
     </w:p>
     <w:p/>
     <w:p>
@@ -9942,7 +9951,7 @@
       <w:pPr>
         <w:pStyle w:val="Heading2"/>
       </w:pPr>
-      <w:bookmarkStart w:id="3" w:name="_Toc404550597"/>
+      <w:bookmarkStart w:id="4" w:name="_Toc404550597"/>
       <w:r>
         <w:t xml:space="preserve">1.2 </w:t>
       </w:r>
@@ -9958,7 +9967,7 @@
       <w:r>
         <w:t>)</w:t>
       </w:r>
-      <w:bookmarkEnd w:id="3"/>
+      <w:bookmarkEnd w:id="4"/>
     </w:p>
     <w:p/>
     <w:p>
@@ -9978,23 +9987,13 @@
           <w:szCs w:val="24"/>
         </w:rPr>
       </w:pPr>
-      <w:proofErr w:type="spellStart"/>
-      <w:r>
-        <w:rPr>
-          <w:rFonts w:ascii="Arial" w:hAnsi="Arial" w:cs="Arial"/>
-          <w:sz w:val="24"/>
-          <w:szCs w:val="24"/>
-        </w:rPr>
-        <w:t>Funcionários</w:t>
-      </w:r>
-      <w:proofErr w:type="spellEnd"/>
-      <w:r>
-        <w:rPr>
-          <w:rFonts w:ascii="Arial" w:hAnsi="Arial" w:cs="Arial"/>
-          <w:sz w:val="24"/>
-          <w:szCs w:val="24"/>
-        </w:rPr>
-        <w:t xml:space="preserve"> da cantina;</w:t>
+      <w:r>
+        <w:rPr>
+          <w:rFonts w:ascii="Arial" w:hAnsi="Arial" w:cs="Arial"/>
+          <w:sz w:val="24"/>
+          <w:szCs w:val="24"/>
+        </w:rPr>
+        <w:t>Funcionários da cantina;</w:t>
       </w:r>
     </w:p>
     <w:p>
@@ -10014,23 +10013,13 @@
           <w:szCs w:val="24"/>
         </w:rPr>
       </w:pPr>
-      <w:proofErr w:type="spellStart"/>
-      <w:r>
-        <w:rPr>
-          <w:rFonts w:ascii="Arial" w:hAnsi="Arial" w:cs="Arial"/>
-          <w:sz w:val="24"/>
-          <w:szCs w:val="24"/>
-        </w:rPr>
-        <w:t>Professores</w:t>
-      </w:r>
-      <w:proofErr w:type="spellEnd"/>
-      <w:r>
-        <w:rPr>
-          <w:rFonts w:ascii="Arial" w:hAnsi="Arial" w:cs="Arial"/>
-          <w:sz w:val="24"/>
-          <w:szCs w:val="24"/>
-        </w:rPr>
-        <w:t>;</w:t>
+      <w:r>
+        <w:rPr>
+          <w:rFonts w:ascii="Arial" w:hAnsi="Arial" w:cs="Arial"/>
+          <w:sz w:val="24"/>
+          <w:szCs w:val="24"/>
+        </w:rPr>
+        <w:t>Professores;</w:t>
       </w:r>
     </w:p>
     <w:p>
@@ -10050,23 +10039,13 @@
           <w:szCs w:val="24"/>
         </w:rPr>
       </w:pPr>
-      <w:proofErr w:type="spellStart"/>
-      <w:r>
-        <w:rPr>
-          <w:rFonts w:ascii="Arial" w:hAnsi="Arial" w:cs="Arial"/>
-          <w:sz w:val="24"/>
-          <w:szCs w:val="24"/>
-        </w:rPr>
-        <w:t>Alunos</w:t>
-      </w:r>
-      <w:proofErr w:type="spellEnd"/>
-      <w:r>
-        <w:rPr>
-          <w:rFonts w:ascii="Arial" w:hAnsi="Arial" w:cs="Arial"/>
-          <w:sz w:val="24"/>
-          <w:szCs w:val="24"/>
-        </w:rPr>
-        <w:t>;</w:t>
+      <w:r>
+        <w:rPr>
+          <w:rFonts w:ascii="Arial" w:hAnsi="Arial" w:cs="Arial"/>
+          <w:sz w:val="24"/>
+          <w:szCs w:val="24"/>
+        </w:rPr>
+        <w:t>Alunos;</w:t>
       </w:r>
     </w:p>
     <w:p>
@@ -10086,23 +10065,13 @@
           <w:szCs w:val="24"/>
         </w:rPr>
       </w:pPr>
-      <w:proofErr w:type="spellStart"/>
-      <w:r>
-        <w:rPr>
-          <w:rFonts w:ascii="Arial" w:hAnsi="Arial" w:cs="Arial"/>
-          <w:sz w:val="24"/>
-          <w:szCs w:val="24"/>
-        </w:rPr>
-        <w:t>Empregados</w:t>
-      </w:r>
-      <w:proofErr w:type="spellEnd"/>
-      <w:r>
-        <w:rPr>
-          <w:rFonts w:ascii="Arial" w:hAnsi="Arial" w:cs="Arial"/>
-          <w:sz w:val="24"/>
-          <w:szCs w:val="24"/>
-        </w:rPr>
-        <w:t>;</w:t>
+      <w:r>
+        <w:rPr>
+          <w:rFonts w:ascii="Arial" w:hAnsi="Arial" w:cs="Arial"/>
+          <w:sz w:val="24"/>
+          <w:szCs w:val="24"/>
+        </w:rPr>
+        <w:t>Empregados;</w:t>
       </w:r>
     </w:p>
     <w:p>
@@ -10122,41 +10091,13 @@
           <w:szCs w:val="24"/>
         </w:rPr>
       </w:pPr>
-      <w:proofErr w:type="spellStart"/>
-      <w:r>
-        <w:rPr>
-          <w:rFonts w:ascii="Arial" w:hAnsi="Arial" w:cs="Arial"/>
-          <w:sz w:val="24"/>
-          <w:szCs w:val="24"/>
-        </w:rPr>
-        <w:t>Fornecedor</w:t>
-      </w:r>
-      <w:proofErr w:type="spellEnd"/>
-      <w:r>
-        <w:rPr>
-          <w:rFonts w:ascii="Arial" w:hAnsi="Arial" w:cs="Arial"/>
-          <w:sz w:val="24"/>
-          <w:szCs w:val="24"/>
-        </w:rPr>
-        <w:t xml:space="preserve"> de </w:t>
-      </w:r>
-      <w:proofErr w:type="spellStart"/>
-      <w:r>
-        <w:rPr>
-          <w:rFonts w:ascii="Arial" w:hAnsi="Arial" w:cs="Arial"/>
-          <w:sz w:val="24"/>
-          <w:szCs w:val="24"/>
-        </w:rPr>
-        <w:t>alimentos</w:t>
-      </w:r>
-      <w:proofErr w:type="spellEnd"/>
-      <w:r>
-        <w:rPr>
-          <w:rFonts w:ascii="Arial" w:hAnsi="Arial" w:cs="Arial"/>
-          <w:sz w:val="24"/>
-          <w:szCs w:val="24"/>
-        </w:rPr>
-        <w:t>;</w:t>
+      <w:r>
+        <w:rPr>
+          <w:rFonts w:ascii="Arial" w:hAnsi="Arial" w:cs="Arial"/>
+          <w:sz w:val="24"/>
+          <w:szCs w:val="24"/>
+        </w:rPr>
+        <w:t>Fornecedor de alimentos;</w:t>
       </w:r>
     </w:p>
     <w:p>
@@ -10176,23 +10117,13 @@
           <w:szCs w:val="24"/>
         </w:rPr>
       </w:pPr>
-      <w:proofErr w:type="spellStart"/>
-      <w:r>
-        <w:rPr>
-          <w:rFonts w:ascii="Arial" w:hAnsi="Arial" w:cs="Arial"/>
-          <w:sz w:val="24"/>
-          <w:szCs w:val="24"/>
-        </w:rPr>
-        <w:t>Hostinger</w:t>
-      </w:r>
-      <w:proofErr w:type="spellEnd"/>
-      <w:r>
-        <w:rPr>
-          <w:rFonts w:ascii="Arial" w:hAnsi="Arial" w:cs="Arial"/>
-          <w:sz w:val="24"/>
-          <w:szCs w:val="24"/>
-        </w:rPr>
-        <w:t>;</w:t>
+      <w:r>
+        <w:rPr>
+          <w:rFonts w:ascii="Arial" w:hAnsi="Arial" w:cs="Arial"/>
+          <w:sz w:val="24"/>
+          <w:szCs w:val="24"/>
+        </w:rPr>
+        <w:t>Hostinger;</w:t>
       </w:r>
     </w:p>
     <w:p/>
@@ -10231,20 +10162,20 @@
       <w:pPr>
         <w:pStyle w:val="Heading1"/>
       </w:pPr>
-      <w:bookmarkStart w:id="4" w:name="_Toc404550598"/>
+      <w:bookmarkStart w:id="5" w:name="_Toc404550598"/>
       <w:r>
         <w:t xml:space="preserve">2 </w:t>
       </w:r>
       <w:r>
         <w:t>Planejamento</w:t>
       </w:r>
-      <w:bookmarkEnd w:id="4"/>
+      <w:bookmarkEnd w:id="5"/>
     </w:p>
     <w:p>
       <w:pPr>
         <w:pStyle w:val="Heading2"/>
       </w:pPr>
-      <w:bookmarkStart w:id="5" w:name="_Toc404550599"/>
+      <w:bookmarkStart w:id="6" w:name="_Toc404550599"/>
       <w:r>
         <w:rPr>
           <w:rStyle w:val="Heading2Char"/>
@@ -10283,7 +10214,7 @@
         </w:rPr>
         <w:t>)</w:t>
       </w:r>
-      <w:bookmarkEnd w:id="5"/>
+      <w:bookmarkEnd w:id="6"/>
     </w:p>
     <w:p/>
     <w:p/>
@@ -10314,7 +10245,7 @@
       <w:pPr>
         <w:pStyle w:val="Heading2"/>
       </w:pPr>
-      <w:bookmarkStart w:id="6" w:name="_Toc404550600"/>
+      <w:bookmarkStart w:id="7" w:name="_Toc404550600"/>
       <w:r>
         <w:t>2.2</w:t>
       </w:r>
@@ -10324,7 +10255,7 @@
       <w:r>
         <w:t xml:space="preserve"> (PMBOK 5.1)</w:t>
       </w:r>
-      <w:bookmarkEnd w:id="6"/>
+      <w:bookmarkEnd w:id="7"/>
     </w:p>
     <w:p/>
     <w:p>
@@ -10644,7 +10575,7 @@
       <w:pPr>
         <w:pStyle w:val="Heading2"/>
       </w:pPr>
-      <w:bookmarkStart w:id="7" w:name="_Toc404550601"/>
+      <w:bookmarkStart w:id="8" w:name="_Toc404550601"/>
       <w:r>
         <w:t>2.3</w:t>
       </w:r>
@@ -10654,7 +10585,7 @@
       <w:r>
         <w:t xml:space="preserve"> (PMBOK 5.2)</w:t>
       </w:r>
-      <w:bookmarkEnd w:id="7"/>
+      <w:bookmarkEnd w:id="8"/>
     </w:p>
     <w:p/>
     <w:p>
@@ -10697,7 +10628,7 @@
       <w:pPr>
         <w:pStyle w:val="Heading2"/>
       </w:pPr>
-      <w:bookmarkStart w:id="8" w:name="_Toc404550602"/>
+      <w:bookmarkStart w:id="9" w:name="_Toc404550602"/>
       <w:r>
         <w:t>2.4</w:t>
       </w:r>
@@ -10722,7 +10653,7 @@
       <w:r>
         <w:t xml:space="preserve"> (PMBOK 5.3)</w:t>
       </w:r>
-      <w:bookmarkEnd w:id="8"/>
+      <w:bookmarkEnd w:id="9"/>
     </w:p>
     <w:p/>
     <w:p>
@@ -10758,7 +10689,6 @@
           <w:szCs w:val="24"/>
         </w:rPr>
       </w:pPr>
-      <w:proofErr w:type="spellStart"/>
       <w:r>
         <w:rPr>
           <w:rFonts w:ascii="Arial" w:hAnsi="Arial" w:cs="Arial"/>
@@ -10767,7 +10697,6 @@
         </w:rPr>
         <w:t>Iniciação</w:t>
       </w:r>
-      <w:proofErr w:type="spellEnd"/>
     </w:p>
     <w:p>
       <w:pPr>
@@ -10786,7 +10715,6 @@
           <w:szCs w:val="24"/>
         </w:rPr>
       </w:pPr>
-      <w:proofErr w:type="spellStart"/>
       <w:r>
         <w:rPr>
           <w:rFonts w:ascii="Arial" w:hAnsi="Arial" w:cs="Arial"/>
@@ -10795,7 +10723,6 @@
         </w:rPr>
         <w:t>Concepção</w:t>
       </w:r>
-      <w:proofErr w:type="spellEnd"/>
     </w:p>
     <w:p>
       <w:pPr>
@@ -10814,7 +10741,6 @@
           <w:szCs w:val="24"/>
         </w:rPr>
       </w:pPr>
-      <w:proofErr w:type="spellStart"/>
       <w:r>
         <w:rPr>
           <w:rFonts w:ascii="Arial" w:hAnsi="Arial" w:cs="Arial"/>
@@ -10823,7 +10749,6 @@
         </w:rPr>
         <w:t>Definir</w:t>
       </w:r>
-      <w:proofErr w:type="spellEnd"/>
       <w:r>
         <w:rPr>
           <w:rFonts w:ascii="Arial" w:hAnsi="Arial" w:cs="Arial"/>
@@ -10832,7 +10757,6 @@
         </w:rPr>
         <w:t xml:space="preserve"> </w:t>
       </w:r>
-      <w:proofErr w:type="spellStart"/>
       <w:r>
         <w:rPr>
           <w:rFonts w:ascii="Arial" w:hAnsi="Arial" w:cs="Arial"/>
@@ -10841,7 +10765,6 @@
         </w:rPr>
         <w:t>objetivos</w:t>
       </w:r>
-      <w:proofErr w:type="spellEnd"/>
     </w:p>
     <w:p>
       <w:pPr>
@@ -10860,23 +10783,13 @@
           <w:szCs w:val="24"/>
         </w:rPr>
       </w:pPr>
-      <w:proofErr w:type="spellStart"/>
-      <w:r>
-        <w:rPr>
-          <w:rFonts w:ascii="Arial" w:hAnsi="Arial" w:cs="Arial"/>
-          <w:sz w:val="24"/>
-          <w:szCs w:val="24"/>
-        </w:rPr>
-        <w:t>Identificar</w:t>
-      </w:r>
-      <w:proofErr w:type="spellEnd"/>
-      <w:r>
-        <w:rPr>
-          <w:rFonts w:ascii="Arial" w:hAnsi="Arial" w:cs="Arial"/>
-          <w:sz w:val="24"/>
-          <w:szCs w:val="24"/>
-        </w:rPr>
-        <w:t xml:space="preserve"> de Stakeholders</w:t>
+      <w:r>
+        <w:rPr>
+          <w:rFonts w:ascii="Arial" w:hAnsi="Arial" w:cs="Arial"/>
+          <w:sz w:val="24"/>
+          <w:szCs w:val="24"/>
+        </w:rPr>
+        <w:t>Identificar de Stakeholders</w:t>
       </w:r>
     </w:p>
     <w:p>
@@ -10896,7 +10809,6 @@
           <w:szCs w:val="24"/>
         </w:rPr>
       </w:pPr>
-      <w:proofErr w:type="spellStart"/>
       <w:r>
         <w:rPr>
           <w:rFonts w:ascii="Arial" w:hAnsi="Arial" w:cs="Arial"/>
@@ -10905,7 +10817,6 @@
         </w:rPr>
         <w:t>Desenvolver</w:t>
       </w:r>
-      <w:proofErr w:type="spellEnd"/>
       <w:r>
         <w:rPr>
           <w:rFonts w:ascii="Arial" w:hAnsi="Arial" w:cs="Arial"/>
@@ -10914,34 +10825,14 @@
         </w:rPr>
         <w:t xml:space="preserve"> </w:t>
       </w:r>
-      <w:proofErr w:type="spellStart"/>
-      <w:r>
-        <w:rPr>
-          <w:rFonts w:ascii="Arial" w:hAnsi="Arial" w:cs="Arial"/>
-          <w:sz w:val="24"/>
-          <w:szCs w:val="24"/>
-        </w:rPr>
-        <w:t>termo</w:t>
-      </w:r>
-      <w:proofErr w:type="spellEnd"/>
-      <w:r>
-        <w:rPr>
-          <w:rFonts w:ascii="Arial" w:hAnsi="Arial" w:cs="Arial"/>
-          <w:sz w:val="24"/>
-          <w:szCs w:val="24"/>
-        </w:rPr>
-        <w:t xml:space="preserve"> de </w:t>
-      </w:r>
-      <w:proofErr w:type="spellStart"/>
-      <w:r>
-        <w:rPr>
-          <w:rFonts w:ascii="Arial" w:hAnsi="Arial" w:cs="Arial"/>
-          <w:sz w:val="24"/>
-          <w:szCs w:val="24"/>
-        </w:rPr>
-        <w:t>abertura</w:t>
-      </w:r>
-      <w:proofErr w:type="spellEnd"/>
+      <w:r>
+        <w:rPr>
+          <w:rFonts w:ascii="Arial" w:hAnsi="Arial" w:cs="Arial"/>
+          <w:sz w:val="24"/>
+          <w:szCs w:val="24"/>
+        </w:rPr>
+        <w:t>termo de abertura</w:t>
+      </w:r>
     </w:p>
     <w:p>
       <w:pPr>
@@ -10960,7 +10851,6 @@
           <w:szCs w:val="24"/>
         </w:rPr>
       </w:pPr>
-      <w:proofErr w:type="spellStart"/>
       <w:r>
         <w:rPr>
           <w:rFonts w:ascii="Arial" w:hAnsi="Arial" w:cs="Arial"/>
@@ -10969,7 +10859,6 @@
         </w:rPr>
         <w:t>Criar</w:t>
       </w:r>
-      <w:proofErr w:type="spellEnd"/>
       <w:r>
         <w:rPr>
           <w:rFonts w:ascii="Arial" w:hAnsi="Arial" w:cs="Arial"/>
@@ -10978,34 +10867,14 @@
         </w:rPr>
         <w:t xml:space="preserve"> </w:t>
       </w:r>
-      <w:proofErr w:type="spellStart"/>
-      <w:r>
-        <w:rPr>
-          <w:rFonts w:ascii="Arial" w:hAnsi="Arial" w:cs="Arial"/>
-          <w:sz w:val="24"/>
-          <w:szCs w:val="24"/>
-        </w:rPr>
-        <w:t>documento</w:t>
-      </w:r>
-      <w:proofErr w:type="spellEnd"/>
-      <w:r>
-        <w:rPr>
-          <w:rFonts w:ascii="Arial" w:hAnsi="Arial" w:cs="Arial"/>
-          <w:sz w:val="24"/>
-          <w:szCs w:val="24"/>
-        </w:rPr>
-        <w:t xml:space="preserve"> de </w:t>
-      </w:r>
-      <w:proofErr w:type="spellStart"/>
-      <w:r>
-        <w:rPr>
-          <w:rFonts w:ascii="Arial" w:hAnsi="Arial" w:cs="Arial"/>
-          <w:sz w:val="24"/>
-          <w:szCs w:val="24"/>
-        </w:rPr>
-        <w:t>visão</w:t>
-      </w:r>
-      <w:proofErr w:type="spellEnd"/>
+      <w:r>
+        <w:rPr>
+          <w:rFonts w:ascii="Arial" w:hAnsi="Arial" w:cs="Arial"/>
+          <w:sz w:val="24"/>
+          <w:szCs w:val="24"/>
+        </w:rPr>
+        <w:t>documento de visão</w:t>
+      </w:r>
     </w:p>
     <w:p>
       <w:pPr>
@@ -11024,7 +10893,6 @@
           <w:szCs w:val="24"/>
         </w:rPr>
       </w:pPr>
-      <w:proofErr w:type="spellStart"/>
       <w:r>
         <w:rPr>
           <w:rFonts w:ascii="Arial" w:hAnsi="Arial" w:cs="Arial"/>
@@ -11033,7 +10901,6 @@
         </w:rPr>
         <w:t>Planejamento</w:t>
       </w:r>
-      <w:proofErr w:type="spellEnd"/>
     </w:p>
     <w:p>
       <w:pPr>
@@ -11052,7 +10919,6 @@
           <w:szCs w:val="24"/>
         </w:rPr>
       </w:pPr>
-      <w:proofErr w:type="spellStart"/>
       <w:r>
         <w:rPr>
           <w:rFonts w:ascii="Arial" w:hAnsi="Arial" w:cs="Arial"/>
@@ -11061,7 +10927,6 @@
         </w:rPr>
         <w:t>Viabilidade</w:t>
       </w:r>
-      <w:proofErr w:type="spellEnd"/>
     </w:p>
     <w:p>
       <w:pPr>
@@ -11080,7 +10945,6 @@
           <w:szCs w:val="24"/>
         </w:rPr>
       </w:pPr>
-      <w:proofErr w:type="spellStart"/>
       <w:r>
         <w:rPr>
           <w:rFonts w:ascii="Arial" w:hAnsi="Arial" w:cs="Arial"/>
@@ -11089,7 +10953,6 @@
         </w:rPr>
         <w:t>Levantar</w:t>
       </w:r>
-      <w:proofErr w:type="spellEnd"/>
       <w:r>
         <w:rPr>
           <w:rFonts w:ascii="Arial" w:hAnsi="Arial" w:cs="Arial"/>
@@ -11098,34 +10961,14 @@
         </w:rPr>
         <w:t xml:space="preserve"> </w:t>
       </w:r>
-      <w:proofErr w:type="spellStart"/>
-      <w:r>
-        <w:rPr>
-          <w:rFonts w:ascii="Arial" w:hAnsi="Arial" w:cs="Arial"/>
-          <w:sz w:val="24"/>
-          <w:szCs w:val="24"/>
-        </w:rPr>
-        <w:t>Regras</w:t>
-      </w:r>
-      <w:proofErr w:type="spellEnd"/>
-      <w:r>
-        <w:rPr>
-          <w:rFonts w:ascii="Arial" w:hAnsi="Arial" w:cs="Arial"/>
-          <w:sz w:val="24"/>
-          <w:szCs w:val="24"/>
-        </w:rPr>
-        <w:t xml:space="preserve"> de </w:t>
-      </w:r>
-      <w:proofErr w:type="spellStart"/>
-      <w:r>
-        <w:rPr>
-          <w:rFonts w:ascii="Arial" w:hAnsi="Arial" w:cs="Arial"/>
-          <w:sz w:val="24"/>
-          <w:szCs w:val="24"/>
-        </w:rPr>
-        <w:t>Negócio</w:t>
-      </w:r>
-      <w:proofErr w:type="spellEnd"/>
+      <w:r>
+        <w:rPr>
+          <w:rFonts w:ascii="Arial" w:hAnsi="Arial" w:cs="Arial"/>
+          <w:sz w:val="24"/>
+          <w:szCs w:val="24"/>
+        </w:rPr>
+        <w:t>Regras de Negócio</w:t>
+      </w:r>
     </w:p>
     <w:p>
       <w:pPr>
@@ -11144,7 +10987,6 @@
           <w:szCs w:val="24"/>
         </w:rPr>
       </w:pPr>
-      <w:proofErr w:type="spellStart"/>
       <w:r>
         <w:rPr>
           <w:rFonts w:ascii="Arial" w:hAnsi="Arial" w:cs="Arial"/>
@@ -11153,7 +10995,6 @@
         </w:rPr>
         <w:t>Identificar</w:t>
       </w:r>
-      <w:proofErr w:type="spellEnd"/>
       <w:r>
         <w:rPr>
           <w:rFonts w:ascii="Arial" w:hAnsi="Arial" w:cs="Arial"/>
@@ -11162,7 +11003,6 @@
         </w:rPr>
         <w:t xml:space="preserve"> </w:t>
       </w:r>
-      <w:proofErr w:type="spellStart"/>
       <w:r>
         <w:rPr>
           <w:rFonts w:ascii="Arial" w:hAnsi="Arial" w:cs="Arial"/>
@@ -11171,7 +11011,6 @@
         </w:rPr>
         <w:t>Possíveis</w:t>
       </w:r>
-      <w:proofErr w:type="spellEnd"/>
       <w:r>
         <w:rPr>
           <w:rFonts w:ascii="Arial" w:hAnsi="Arial" w:cs="Arial"/>
@@ -11180,7 +11019,6 @@
         </w:rPr>
         <w:t xml:space="preserve"> </w:t>
       </w:r>
-      <w:proofErr w:type="spellStart"/>
       <w:r>
         <w:rPr>
           <w:rFonts w:ascii="Arial" w:hAnsi="Arial" w:cs="Arial"/>
@@ -11189,7 +11027,6 @@
         </w:rPr>
         <w:t>Riscos</w:t>
       </w:r>
-      <w:proofErr w:type="spellEnd"/>
     </w:p>
     <w:p>
       <w:pPr>
@@ -11208,34 +11045,14 @@
           <w:szCs w:val="24"/>
         </w:rPr>
       </w:pPr>
-      <w:proofErr w:type="spellStart"/>
-      <w:r>
-        <w:rPr>
-          <w:rFonts w:ascii="Arial" w:hAnsi="Arial" w:cs="Arial"/>
-          <w:sz w:val="24"/>
-          <w:szCs w:val="24"/>
-        </w:rPr>
-        <w:t>Elicitação</w:t>
-      </w:r>
-      <w:proofErr w:type="spellEnd"/>
-      <w:r>
-        <w:rPr>
-          <w:rFonts w:ascii="Arial" w:hAnsi="Arial" w:cs="Arial"/>
-          <w:sz w:val="24"/>
-          <w:szCs w:val="24"/>
-        </w:rPr>
-        <w:t xml:space="preserve"> de </w:t>
-      </w:r>
-      <w:proofErr w:type="spellStart"/>
-      <w:r>
-        <w:rPr>
-          <w:rFonts w:ascii="Arial" w:hAnsi="Arial" w:cs="Arial"/>
-          <w:sz w:val="24"/>
-          <w:szCs w:val="24"/>
-        </w:rPr>
-        <w:t>requisitos</w:t>
-      </w:r>
-      <w:proofErr w:type="spellEnd"/>
+      <w:r>
+        <w:rPr>
+          <w:rFonts w:ascii="Arial" w:hAnsi="Arial" w:cs="Arial"/>
+          <w:sz w:val="24"/>
+          <w:szCs w:val="24"/>
+        </w:rPr>
+        <w:t>Elicitação de requisitos</w:t>
+      </w:r>
     </w:p>
     <w:p>
       <w:pPr>
@@ -11254,34 +11071,14 @@
           <w:szCs w:val="24"/>
         </w:rPr>
       </w:pPr>
-      <w:proofErr w:type="spellStart"/>
-      <w:r>
-        <w:rPr>
-          <w:rFonts w:ascii="Arial" w:hAnsi="Arial" w:cs="Arial"/>
-          <w:sz w:val="24"/>
-          <w:szCs w:val="24"/>
-        </w:rPr>
-        <w:t>Definir</w:t>
-      </w:r>
-      <w:proofErr w:type="spellEnd"/>
-      <w:r>
-        <w:rPr>
-          <w:rFonts w:ascii="Arial" w:hAnsi="Arial" w:cs="Arial"/>
-          <w:sz w:val="24"/>
-          <w:szCs w:val="24"/>
-        </w:rPr>
-        <w:t xml:space="preserve"> as </w:t>
-      </w:r>
-      <w:proofErr w:type="spellStart"/>
-      <w:r>
-        <w:rPr>
-          <w:rFonts w:ascii="Arial" w:hAnsi="Arial" w:cs="Arial"/>
-          <w:sz w:val="24"/>
-          <w:szCs w:val="24"/>
-        </w:rPr>
-        <w:t>Funcionalidades</w:t>
-      </w:r>
-      <w:proofErr w:type="spellEnd"/>
+      <w:r>
+        <w:rPr>
+          <w:rFonts w:ascii="Arial" w:hAnsi="Arial" w:cs="Arial"/>
+          <w:sz w:val="24"/>
+          <w:szCs w:val="24"/>
+        </w:rPr>
+        <w:t>Definir as Funcionalidades</w:t>
+      </w:r>
     </w:p>
     <w:p>
       <w:pPr>
@@ -11300,34 +11097,14 @@
           <w:szCs w:val="24"/>
         </w:rPr>
       </w:pPr>
-      <w:proofErr w:type="spellStart"/>
-      <w:r>
-        <w:rPr>
-          <w:rFonts w:ascii="Arial" w:hAnsi="Arial" w:cs="Arial"/>
-          <w:sz w:val="24"/>
-          <w:szCs w:val="24"/>
-        </w:rPr>
-        <w:t>Definir</w:t>
-      </w:r>
-      <w:proofErr w:type="spellEnd"/>
-      <w:r>
-        <w:rPr>
-          <w:rFonts w:ascii="Arial" w:hAnsi="Arial" w:cs="Arial"/>
-          <w:sz w:val="24"/>
-          <w:szCs w:val="24"/>
-        </w:rPr>
-        <w:t xml:space="preserve"> as </w:t>
-      </w:r>
-      <w:proofErr w:type="spellStart"/>
-      <w:r>
-        <w:rPr>
-          <w:rFonts w:ascii="Arial" w:hAnsi="Arial" w:cs="Arial"/>
-          <w:sz w:val="24"/>
-          <w:szCs w:val="24"/>
-        </w:rPr>
-        <w:t>Normas</w:t>
-      </w:r>
-      <w:proofErr w:type="spellEnd"/>
+      <w:r>
+        <w:rPr>
+          <w:rFonts w:ascii="Arial" w:hAnsi="Arial" w:cs="Arial"/>
+          <w:sz w:val="24"/>
+          <w:szCs w:val="24"/>
+        </w:rPr>
+        <w:t>Definir as Normas</w:t>
+      </w:r>
     </w:p>
     <w:p>
       <w:pPr>
@@ -11346,34 +11123,14 @@
           <w:szCs w:val="24"/>
         </w:rPr>
       </w:pPr>
-      <w:proofErr w:type="spellStart"/>
-      <w:r>
-        <w:rPr>
-          <w:rFonts w:ascii="Arial" w:hAnsi="Arial" w:cs="Arial"/>
-          <w:sz w:val="24"/>
-          <w:szCs w:val="24"/>
-        </w:rPr>
-        <w:t>Definir</w:t>
-      </w:r>
-      <w:proofErr w:type="spellEnd"/>
-      <w:r>
-        <w:rPr>
-          <w:rFonts w:ascii="Arial" w:hAnsi="Arial" w:cs="Arial"/>
-          <w:sz w:val="24"/>
-          <w:szCs w:val="24"/>
-        </w:rPr>
-        <w:t xml:space="preserve"> a </w:t>
-      </w:r>
-      <w:proofErr w:type="spellStart"/>
-      <w:r>
-        <w:rPr>
-          <w:rFonts w:ascii="Arial" w:hAnsi="Arial" w:cs="Arial"/>
-          <w:sz w:val="24"/>
-          <w:szCs w:val="24"/>
-        </w:rPr>
-        <w:t>Segurança</w:t>
-      </w:r>
-      <w:proofErr w:type="spellEnd"/>
+      <w:r>
+        <w:rPr>
+          <w:rFonts w:ascii="Arial" w:hAnsi="Arial" w:cs="Arial"/>
+          <w:sz w:val="24"/>
+          <w:szCs w:val="24"/>
+        </w:rPr>
+        <w:t>Definir a Segurança</w:t>
+      </w:r>
     </w:p>
     <w:p>
       <w:pPr>
@@ -11392,34 +11149,14 @@
           <w:szCs w:val="24"/>
         </w:rPr>
       </w:pPr>
-      <w:proofErr w:type="spellStart"/>
-      <w:r>
-        <w:rPr>
-          <w:rFonts w:ascii="Arial" w:hAnsi="Arial" w:cs="Arial"/>
-          <w:sz w:val="24"/>
-          <w:szCs w:val="24"/>
-        </w:rPr>
-        <w:t>Definir</w:t>
-      </w:r>
-      <w:proofErr w:type="spellEnd"/>
-      <w:r>
-        <w:rPr>
-          <w:rFonts w:ascii="Arial" w:hAnsi="Arial" w:cs="Arial"/>
-          <w:sz w:val="24"/>
-          <w:szCs w:val="24"/>
-        </w:rPr>
-        <w:t xml:space="preserve"> as </w:t>
-      </w:r>
-      <w:proofErr w:type="spellStart"/>
-      <w:r>
-        <w:rPr>
-          <w:rFonts w:ascii="Arial" w:hAnsi="Arial" w:cs="Arial"/>
-          <w:sz w:val="24"/>
-          <w:szCs w:val="24"/>
-        </w:rPr>
-        <w:t>Tecnologias</w:t>
-      </w:r>
-      <w:proofErr w:type="spellEnd"/>
+      <w:r>
+        <w:rPr>
+          <w:rFonts w:ascii="Arial" w:hAnsi="Arial" w:cs="Arial"/>
+          <w:sz w:val="24"/>
+          <w:szCs w:val="24"/>
+        </w:rPr>
+        <w:t>Definir as Tecnologias</w:t>
+      </w:r>
     </w:p>
     <w:p>
       <w:pPr>
@@ -11466,41 +11203,13 @@
           <w:szCs w:val="24"/>
         </w:rPr>
       </w:pPr>
-      <w:proofErr w:type="spellStart"/>
-      <w:r>
-        <w:rPr>
-          <w:rFonts w:ascii="Arial" w:hAnsi="Arial" w:cs="Arial"/>
-          <w:sz w:val="24"/>
-          <w:szCs w:val="24"/>
-        </w:rPr>
-        <w:t>Documento</w:t>
-      </w:r>
-      <w:proofErr w:type="spellEnd"/>
-      <w:r>
-        <w:rPr>
-          <w:rFonts w:ascii="Arial" w:hAnsi="Arial" w:cs="Arial"/>
-          <w:sz w:val="24"/>
-          <w:szCs w:val="24"/>
-        </w:rPr>
-        <w:t xml:space="preserve"> de </w:t>
-      </w:r>
-      <w:proofErr w:type="spellStart"/>
-      <w:r>
-        <w:rPr>
-          <w:rFonts w:ascii="Arial" w:hAnsi="Arial" w:cs="Arial"/>
-          <w:sz w:val="24"/>
-          <w:szCs w:val="24"/>
-        </w:rPr>
-        <w:t>Requisitos</w:t>
-      </w:r>
-      <w:proofErr w:type="spellEnd"/>
-      <w:r>
-        <w:rPr>
-          <w:rFonts w:ascii="Arial" w:hAnsi="Arial" w:cs="Arial"/>
-          <w:sz w:val="24"/>
-          <w:szCs w:val="24"/>
-        </w:rPr>
-        <w:t xml:space="preserve"> do Sistema</w:t>
+      <w:r>
+        <w:rPr>
+          <w:rFonts w:ascii="Arial" w:hAnsi="Arial" w:cs="Arial"/>
+          <w:sz w:val="24"/>
+          <w:szCs w:val="24"/>
+        </w:rPr>
+        <w:t>Documento de Requisitos do Sistema</w:t>
       </w:r>
     </w:p>
     <w:p>
@@ -11520,7 +11229,6 @@
           <w:szCs w:val="24"/>
         </w:rPr>
       </w:pPr>
-      <w:proofErr w:type="spellStart"/>
       <w:r>
         <w:rPr>
           <w:rFonts w:ascii="Arial" w:hAnsi="Arial" w:cs="Arial"/>
@@ -11528,27 +11236,8 @@
           <w:szCs w:val="24"/>
         </w:rPr>
         <w:lastRenderedPageBreak/>
-        <w:t>Modelagem</w:t>
-      </w:r>
-      <w:proofErr w:type="spellEnd"/>
-      <w:r>
-        <w:rPr>
-          <w:rFonts w:ascii="Arial" w:hAnsi="Arial" w:cs="Arial"/>
-          <w:sz w:val="24"/>
-          <w:szCs w:val="24"/>
-        </w:rPr>
-        <w:t xml:space="preserve"> dos </w:t>
-      </w:r>
-      <w:proofErr w:type="spellStart"/>
-      <w:r>
-        <w:rPr>
-          <w:rFonts w:ascii="Arial" w:hAnsi="Arial" w:cs="Arial"/>
-          <w:sz w:val="24"/>
-          <w:szCs w:val="24"/>
-        </w:rPr>
-        <w:t>requisitos</w:t>
-      </w:r>
-      <w:proofErr w:type="spellEnd"/>
+        <w:t>Modelagem dos requisitos</w:t>
+      </w:r>
     </w:p>
     <w:p>
       <w:pPr>
@@ -11567,7 +11256,6 @@
           <w:szCs w:val="24"/>
         </w:rPr>
       </w:pPr>
-      <w:proofErr w:type="spellStart"/>
       <w:r>
         <w:rPr>
           <w:rFonts w:ascii="Arial" w:hAnsi="Arial" w:cs="Arial"/>
@@ -11576,7 +11264,6 @@
         </w:rPr>
         <w:t>Realizar</w:t>
       </w:r>
-      <w:proofErr w:type="spellEnd"/>
       <w:r>
         <w:rPr>
           <w:rFonts w:ascii="Arial" w:hAnsi="Arial" w:cs="Arial"/>
@@ -11585,34 +11272,14 @@
         </w:rPr>
         <w:t xml:space="preserve"> </w:t>
       </w:r>
-      <w:proofErr w:type="spellStart"/>
-      <w:r>
-        <w:rPr>
-          <w:rFonts w:ascii="Arial" w:hAnsi="Arial" w:cs="Arial"/>
-          <w:sz w:val="24"/>
-          <w:szCs w:val="24"/>
-        </w:rPr>
-        <w:t>Diagrama</w:t>
-      </w:r>
-      <w:proofErr w:type="spellEnd"/>
-      <w:r>
-        <w:rPr>
-          <w:rFonts w:ascii="Arial" w:hAnsi="Arial" w:cs="Arial"/>
-          <w:sz w:val="24"/>
-          <w:szCs w:val="24"/>
-        </w:rPr>
-        <w:t xml:space="preserve"> de </w:t>
-      </w:r>
-      <w:proofErr w:type="spellStart"/>
-      <w:r>
-        <w:rPr>
-          <w:rFonts w:ascii="Arial" w:hAnsi="Arial" w:cs="Arial"/>
-          <w:sz w:val="24"/>
-          <w:szCs w:val="24"/>
-        </w:rPr>
-        <w:t>Classe</w:t>
-      </w:r>
-      <w:proofErr w:type="spellEnd"/>
+      <w:r>
+        <w:rPr>
+          <w:rFonts w:ascii="Arial" w:hAnsi="Arial" w:cs="Arial"/>
+          <w:sz w:val="24"/>
+          <w:szCs w:val="24"/>
+        </w:rPr>
+        <w:t>Diagrama de Classe</w:t>
+      </w:r>
     </w:p>
     <w:p>
       <w:pPr>
@@ -11631,7 +11298,6 @@
           <w:szCs w:val="24"/>
         </w:rPr>
       </w:pPr>
-      <w:proofErr w:type="spellStart"/>
       <w:r>
         <w:rPr>
           <w:rFonts w:ascii="Arial" w:hAnsi="Arial" w:cs="Arial"/>
@@ -11640,7 +11306,6 @@
         </w:rPr>
         <w:t>Realizar</w:t>
       </w:r>
-      <w:proofErr w:type="spellEnd"/>
       <w:r>
         <w:rPr>
           <w:rFonts w:ascii="Arial" w:hAnsi="Arial" w:cs="Arial"/>
@@ -11649,34 +11314,14 @@
         </w:rPr>
         <w:t xml:space="preserve"> </w:t>
       </w:r>
-      <w:proofErr w:type="spellStart"/>
-      <w:r>
-        <w:rPr>
-          <w:rFonts w:ascii="Arial" w:hAnsi="Arial" w:cs="Arial"/>
-          <w:sz w:val="24"/>
-          <w:szCs w:val="24"/>
-        </w:rPr>
-        <w:t>Diagrama</w:t>
-      </w:r>
-      <w:proofErr w:type="spellEnd"/>
-      <w:r>
-        <w:rPr>
-          <w:rFonts w:ascii="Arial" w:hAnsi="Arial" w:cs="Arial"/>
-          <w:sz w:val="24"/>
-          <w:szCs w:val="24"/>
-        </w:rPr>
-        <w:t xml:space="preserve"> de </w:t>
-      </w:r>
-      <w:proofErr w:type="spellStart"/>
-      <w:r>
-        <w:rPr>
-          <w:rFonts w:ascii="Arial" w:hAnsi="Arial" w:cs="Arial"/>
-          <w:sz w:val="24"/>
-          <w:szCs w:val="24"/>
-        </w:rPr>
-        <w:t>Sequência</w:t>
-      </w:r>
-      <w:proofErr w:type="spellEnd"/>
+      <w:r>
+        <w:rPr>
+          <w:rFonts w:ascii="Arial" w:hAnsi="Arial" w:cs="Arial"/>
+          <w:sz w:val="24"/>
+          <w:szCs w:val="24"/>
+        </w:rPr>
+        <w:t>Diagrama de Sequência</w:t>
+      </w:r>
     </w:p>
     <w:p>
       <w:pPr>
@@ -11695,7 +11340,6 @@
           <w:szCs w:val="24"/>
         </w:rPr>
       </w:pPr>
-      <w:proofErr w:type="spellStart"/>
       <w:r>
         <w:rPr>
           <w:rFonts w:ascii="Arial" w:hAnsi="Arial" w:cs="Arial"/>
@@ -11704,7 +11348,6 @@
         </w:rPr>
         <w:t>Desenvolvimento</w:t>
       </w:r>
-      <w:proofErr w:type="spellEnd"/>
     </w:p>
     <w:p>
       <w:pPr>
@@ -11751,7 +11394,6 @@
           <w:szCs w:val="24"/>
         </w:rPr>
       </w:pPr>
-      <w:proofErr w:type="spellStart"/>
       <w:r>
         <w:rPr>
           <w:rFonts w:ascii="Arial" w:hAnsi="Arial" w:cs="Arial"/>
@@ -11760,7 +11402,6 @@
         </w:rPr>
         <w:t>Testar</w:t>
       </w:r>
-      <w:proofErr w:type="spellEnd"/>
     </w:p>
     <w:p>
       <w:pPr>
@@ -11779,7 +11420,6 @@
           <w:szCs w:val="24"/>
         </w:rPr>
       </w:pPr>
-      <w:proofErr w:type="spellStart"/>
       <w:r>
         <w:rPr>
           <w:rFonts w:ascii="Arial" w:hAnsi="Arial" w:cs="Arial"/>
@@ -11788,7 +11428,6 @@
         </w:rPr>
         <w:t>Refatorar</w:t>
       </w:r>
-      <w:proofErr w:type="spellEnd"/>
     </w:p>
     <w:p>
       <w:pPr>
@@ -11807,7 +11446,6 @@
           <w:szCs w:val="24"/>
         </w:rPr>
       </w:pPr>
-      <w:proofErr w:type="spellStart"/>
       <w:r>
         <w:rPr>
           <w:rFonts w:ascii="Arial" w:hAnsi="Arial" w:cs="Arial"/>
@@ -11816,7 +11454,6 @@
         </w:rPr>
         <w:t>Implantação</w:t>
       </w:r>
-      <w:proofErr w:type="spellEnd"/>
     </w:p>
     <w:p>
       <w:pPr>
@@ -11899,7 +11536,6 @@
           <w:szCs w:val="24"/>
         </w:rPr>
       </w:pPr>
-      <w:proofErr w:type="spellStart"/>
       <w:r>
         <w:rPr>
           <w:rFonts w:ascii="Arial" w:hAnsi="Arial" w:cs="Arial"/>
@@ -11908,7 +11544,6 @@
         </w:rPr>
         <w:t>Treinar</w:t>
       </w:r>
-      <w:proofErr w:type="spellEnd"/>
     </w:p>
     <w:p>
       <w:pPr>
@@ -11927,7 +11562,6 @@
           <w:szCs w:val="24"/>
         </w:rPr>
       </w:pPr>
-      <w:proofErr w:type="spellStart"/>
       <w:r>
         <w:rPr>
           <w:rFonts w:ascii="Arial" w:hAnsi="Arial" w:cs="Arial"/>
@@ -11936,7 +11570,6 @@
         </w:rPr>
         <w:t>Manutenção</w:t>
       </w:r>
-      <w:proofErr w:type="spellEnd"/>
     </w:p>
     <w:p>
       <w:pPr>
@@ -11955,7 +11588,6 @@
           <w:szCs w:val="24"/>
         </w:rPr>
       </w:pPr>
-      <w:proofErr w:type="spellStart"/>
       <w:r>
         <w:rPr>
           <w:rFonts w:ascii="Arial" w:hAnsi="Arial" w:cs="Arial"/>
@@ -11964,7 +11596,6 @@
         </w:rPr>
         <w:t>Identificar</w:t>
       </w:r>
-      <w:proofErr w:type="spellEnd"/>
       <w:r>
         <w:rPr>
           <w:rFonts w:ascii="Arial" w:hAnsi="Arial" w:cs="Arial"/>
@@ -11973,7 +11604,6 @@
         </w:rPr>
         <w:t xml:space="preserve"> </w:t>
       </w:r>
-      <w:proofErr w:type="spellStart"/>
       <w:r>
         <w:rPr>
           <w:rFonts w:ascii="Arial" w:hAnsi="Arial" w:cs="Arial"/>
@@ -11982,7 +11612,6 @@
         </w:rPr>
         <w:t>Erros</w:t>
       </w:r>
-      <w:proofErr w:type="spellEnd"/>
     </w:p>
     <w:p>
       <w:pPr>
@@ -12001,7 +11630,6 @@
           <w:szCs w:val="24"/>
         </w:rPr>
       </w:pPr>
-      <w:proofErr w:type="spellStart"/>
       <w:r>
         <w:rPr>
           <w:rFonts w:ascii="Arial" w:hAnsi="Arial" w:cs="Arial"/>
@@ -12010,7 +11638,6 @@
         </w:rPr>
         <w:t>Criar</w:t>
       </w:r>
-      <w:proofErr w:type="spellEnd"/>
       <w:r>
         <w:rPr>
           <w:rFonts w:ascii="Arial" w:hAnsi="Arial" w:cs="Arial"/>
@@ -12019,7 +11646,6 @@
         </w:rPr>
         <w:t xml:space="preserve"> </w:t>
       </w:r>
-      <w:proofErr w:type="spellStart"/>
       <w:r>
         <w:rPr>
           <w:rFonts w:ascii="Arial" w:hAnsi="Arial" w:cs="Arial"/>
@@ -12028,7 +11654,6 @@
         </w:rPr>
         <w:t>Novos</w:t>
       </w:r>
-      <w:proofErr w:type="spellEnd"/>
       <w:r>
         <w:rPr>
           <w:rFonts w:ascii="Arial" w:hAnsi="Arial" w:cs="Arial"/>
@@ -12037,7 +11662,6 @@
         </w:rPr>
         <w:t xml:space="preserve"> </w:t>
       </w:r>
-      <w:proofErr w:type="spellStart"/>
       <w:r>
         <w:rPr>
           <w:rFonts w:ascii="Arial" w:hAnsi="Arial" w:cs="Arial"/>
@@ -12046,7 +11670,6 @@
         </w:rPr>
         <w:t>Módulos</w:t>
       </w:r>
-      <w:proofErr w:type="spellEnd"/>
     </w:p>
     <w:p>
       <w:pPr>
@@ -12065,7 +11688,6 @@
           <w:szCs w:val="24"/>
         </w:rPr>
       </w:pPr>
-      <w:proofErr w:type="spellStart"/>
       <w:r>
         <w:rPr>
           <w:rFonts w:ascii="Arial" w:hAnsi="Arial" w:cs="Arial"/>
@@ -12074,7 +11696,6 @@
         </w:rPr>
         <w:t>Encerramento</w:t>
       </w:r>
-      <w:proofErr w:type="spellEnd"/>
     </w:p>
     <w:p>
       <w:pPr>
@@ -12093,34 +11714,14 @@
           <w:szCs w:val="24"/>
         </w:rPr>
       </w:pPr>
-      <w:proofErr w:type="spellStart"/>
-      <w:r>
-        <w:rPr>
-          <w:rFonts w:ascii="Arial" w:hAnsi="Arial" w:cs="Arial"/>
-          <w:sz w:val="24"/>
-          <w:szCs w:val="24"/>
-        </w:rPr>
-        <w:t>Termo</w:t>
-      </w:r>
-      <w:proofErr w:type="spellEnd"/>
-      <w:r>
-        <w:rPr>
-          <w:rFonts w:ascii="Arial" w:hAnsi="Arial" w:cs="Arial"/>
-          <w:sz w:val="24"/>
-          <w:szCs w:val="24"/>
-        </w:rPr>
-        <w:t xml:space="preserve"> de </w:t>
-      </w:r>
-      <w:proofErr w:type="spellStart"/>
-      <w:r>
-        <w:rPr>
-          <w:rFonts w:ascii="Arial" w:hAnsi="Arial" w:cs="Arial"/>
-          <w:sz w:val="24"/>
-          <w:szCs w:val="24"/>
-        </w:rPr>
-        <w:t>Encerramento</w:t>
-      </w:r>
-      <w:proofErr w:type="spellEnd"/>
+      <w:r>
+        <w:rPr>
+          <w:rFonts w:ascii="Arial" w:hAnsi="Arial" w:cs="Arial"/>
+          <w:sz w:val="24"/>
+          <w:szCs w:val="24"/>
+        </w:rPr>
+        <w:t>Termo de Encerramento</w:t>
+      </w:r>
     </w:p>
     <w:p/>
     <w:p/>
@@ -12130,7 +11731,7 @@
       <w:pPr>
         <w:pStyle w:val="Heading2"/>
       </w:pPr>
-      <w:bookmarkStart w:id="9" w:name="_Toc404550603"/>
+      <w:bookmarkStart w:id="10" w:name="_Toc404550603"/>
       <w:r>
         <w:t xml:space="preserve">2.5 </w:t>
       </w:r>
@@ -12173,7 +11774,7 @@
       <w:r>
         <w:t>)</w:t>
       </w:r>
-      <w:bookmarkEnd w:id="9"/>
+      <w:bookmarkEnd w:id="10"/>
     </w:p>
     <w:p>
       <w:r>
@@ -20061,7 +19662,7 @@
       <w:pPr>
         <w:pStyle w:val="Heading2"/>
       </w:pPr>
-      <w:bookmarkStart w:id="10" w:name="_Toc404550604"/>
+      <w:bookmarkStart w:id="11" w:name="_Toc404550604"/>
       <w:r>
         <w:t xml:space="preserve">2.6 </w:t>
       </w:r>
@@ -20071,21 +19672,21 @@
       <w:r>
         <w:t xml:space="preserve"> (PMBOK 8.1)</w:t>
       </w:r>
-      <w:bookmarkEnd w:id="10"/>
+      <w:bookmarkEnd w:id="11"/>
     </w:p>
     <w:p/>
     <w:p>
       <w:pPr>
         <w:pStyle w:val="Heading3"/>
       </w:pPr>
-      <w:bookmarkStart w:id="11" w:name="_Toc404550605"/>
+      <w:bookmarkStart w:id="12" w:name="_Toc404550605"/>
       <w:r>
         <w:t xml:space="preserve">2.6.1 </w:t>
       </w:r>
       <w:r>
         <w:t>Objetivos para a qualidade:</w:t>
       </w:r>
-      <w:bookmarkEnd w:id="11"/>
+      <w:bookmarkEnd w:id="12"/>
     </w:p>
     <w:p>
       <w:pPr>
@@ -20139,14 +19740,14 @@
       <w:pPr>
         <w:pStyle w:val="Heading3"/>
       </w:pPr>
-      <w:bookmarkStart w:id="12" w:name="_Toc404550606"/>
+      <w:bookmarkStart w:id="13" w:name="_Toc404550606"/>
       <w:r>
         <w:t>2.6.2</w:t>
       </w:r>
       <w:r>
         <w:t xml:space="preserve"> Gerenciamento da qualidade:</w:t>
       </w:r>
-      <w:bookmarkEnd w:id="12"/>
+      <w:bookmarkEnd w:id="13"/>
     </w:p>
     <w:p>
       <w:pPr>
@@ -20714,7 +20315,7 @@
       <w:pPr>
         <w:pStyle w:val="Heading2"/>
       </w:pPr>
-      <w:bookmarkStart w:id="13" w:name="_Toc404550607"/>
+      <w:bookmarkStart w:id="14" w:name="_Toc404550607"/>
       <w:r>
         <w:lastRenderedPageBreak/>
         <w:t>2.7</w:t>
@@ -20725,21 +20326,21 @@
       <w:r>
         <w:t xml:space="preserve"> (PMBOK 11)</w:t>
       </w:r>
-      <w:bookmarkEnd w:id="13"/>
+      <w:bookmarkEnd w:id="14"/>
     </w:p>
     <w:p/>
     <w:p>
       <w:pPr>
         <w:pStyle w:val="Heading3"/>
       </w:pPr>
-      <w:bookmarkStart w:id="14" w:name="_Toc404550608"/>
+      <w:bookmarkStart w:id="15" w:name="_Toc404550608"/>
       <w:r>
         <w:t>2.7.1</w:t>
       </w:r>
       <w:r>
         <w:t xml:space="preserve"> Gerenciamento de Riscos</w:t>
       </w:r>
-      <w:bookmarkEnd w:id="14"/>
+      <w:bookmarkEnd w:id="15"/>
     </w:p>
     <w:p/>
     <w:p/>
@@ -20747,14 +20348,14 @@
       <w:pPr>
         <w:pStyle w:val="Heading3"/>
       </w:pPr>
-      <w:bookmarkStart w:id="15" w:name="_Toc404550609"/>
+      <w:bookmarkStart w:id="16" w:name="_Toc404550609"/>
       <w:r>
         <w:t>2.7</w:t>
       </w:r>
       <w:r>
         <w:t>.2 Identificação de Riscos</w:t>
       </w:r>
-      <w:bookmarkEnd w:id="15"/>
+      <w:bookmarkEnd w:id="16"/>
     </w:p>
     <w:p/>
     <w:p>
@@ -20770,32 +20371,18 @@
           <w:numId w:val="12"/>
         </w:numPr>
       </w:pPr>
-      <w:proofErr w:type="spellStart"/>
       <w:r>
         <w:t>E</w:t>
       </w:r>
       <w:r>
-        <w:t>strutura</w:t>
-      </w:r>
-      <w:proofErr w:type="spellEnd"/>
-      <w:r>
-        <w:t xml:space="preserve"> e </w:t>
-      </w:r>
-      <w:proofErr w:type="spellStart"/>
-      <w:r>
-        <w:t>processos</w:t>
-      </w:r>
-      <w:proofErr w:type="spellEnd"/>
+        <w:t>strutura e processos</w:t>
+      </w:r>
       <w:r>
         <w:t xml:space="preserve"> </w:t>
       </w:r>
-      <w:bookmarkStart w:id="16" w:name="_GoBack"/>
-      <w:bookmarkEnd w:id="16"/>
-      <w:proofErr w:type="spellStart"/>
       <w:r>
         <w:t>organizacionais</w:t>
       </w:r>
-      <w:proofErr w:type="spellEnd"/>
     </w:p>
     <w:p>
       <w:pPr>
@@ -20805,19 +20392,15 @@
           <w:numId w:val="12"/>
         </w:numPr>
       </w:pPr>
-      <w:proofErr w:type="spellStart"/>
       <w:r>
         <w:t>Padrões</w:t>
       </w:r>
-      <w:proofErr w:type="spellEnd"/>
       <w:r>
         <w:t xml:space="preserve"> </w:t>
       </w:r>
-      <w:proofErr w:type="spellStart"/>
       <w:r>
         <w:t>gorvernamentais</w:t>
       </w:r>
-      <w:proofErr w:type="spellEnd"/>
     </w:p>
     <w:p>
       <w:pPr>
@@ -20827,11 +20410,9 @@
           <w:numId w:val="12"/>
         </w:numPr>
       </w:pPr>
-      <w:proofErr w:type="spellStart"/>
       <w:r>
         <w:t>Infraestrutura</w:t>
       </w:r>
-      <w:proofErr w:type="spellEnd"/>
     </w:p>
     <w:p>
       <w:pPr>
@@ -21054,27 +20635,15 @@
           <w:numId w:val="14"/>
         </w:numPr>
       </w:pPr>
-      <w:proofErr w:type="spellStart"/>
       <w:r>
         <w:t>Orçamentação</w:t>
       </w:r>
-      <w:proofErr w:type="spellEnd"/>
       <w:r>
         <w:t xml:space="preserve"> – </w:t>
       </w:r>
-      <w:proofErr w:type="spellStart"/>
-      <w:r>
-        <w:t>qualidade</w:t>
-      </w:r>
-      <w:proofErr w:type="spellEnd"/>
-      <w:r>
-        <w:t xml:space="preserve"> dos </w:t>
-      </w:r>
-      <w:proofErr w:type="spellStart"/>
-      <w:r>
-        <w:t>serviços</w:t>
-      </w:r>
-      <w:proofErr w:type="spellEnd"/>
+      <w:r>
+        <w:t>qualidade dos serviços</w:t>
+      </w:r>
     </w:p>
     <w:p>
       <w:pPr>
@@ -21087,19 +20656,9 @@
       <w:r>
         <w:t xml:space="preserve">Tempos – </w:t>
       </w:r>
-      <w:proofErr w:type="spellStart"/>
-      <w:r>
-        <w:t>garantia</w:t>
-      </w:r>
-      <w:proofErr w:type="spellEnd"/>
-      <w:r>
-        <w:t xml:space="preserve"> de </w:t>
-      </w:r>
-      <w:proofErr w:type="spellStart"/>
-      <w:r>
-        <w:t>prazos</w:t>
-      </w:r>
-      <w:proofErr w:type="spellEnd"/>
+      <w:r>
+        <w:t>garantia de prazos</w:t>
+      </w:r>
     </w:p>
     <w:p>
       <w:pPr>
@@ -21907,7 +21466,10 @@
         <w:t>2.10</w:t>
       </w:r>
       <w:r>
-        <w:t xml:space="preserve"> Comunicações</w:t>
+        <w:t xml:space="preserve"> </w:t>
+      </w:r>
+      <w:r>
+        <w:t>Aquisições</w:t>
       </w:r>
       <w:r>
         <w:t xml:space="preserve"> (PMBOK 12)</w:t>
@@ -22237,37 +21799,23 @@
           <w:lang w:val="en-US"/>
         </w:rPr>
         <w:tab/>
-      </w:r>
-      <w:proofErr w:type="spellStart"/>
-      <w:r>
+        <w:t>Kalunga</w:t>
+      </w:r>
+    </w:p>
+    <w:p>
+      <w:pPr>
+        <w:ind w:firstLine="708"/>
         <w:rPr>
           <w:lang w:val="en-US"/>
         </w:rPr>
-        <w:t>Kalunga</w:t>
-      </w:r>
-      <w:proofErr w:type="spellEnd"/>
-    </w:p>
-    <w:p>
-      <w:pPr>
-        <w:ind w:firstLine="708"/>
+      </w:pPr>
+      <w:r>
         <w:rPr>
           <w:lang w:val="en-US"/>
         </w:rPr>
-      </w:pPr>
-      <w:r>
-        <w:rPr>
-          <w:lang w:val="en-US"/>
-        </w:rPr>
-        <w:tab/>
-      </w:r>
-      <w:proofErr w:type="spellStart"/>
-      <w:r>
-        <w:rPr>
-          <w:lang w:val="en-US"/>
-        </w:rPr>
+        <w:tab/>
         <w:t>Wallmart</w:t>
       </w:r>
-      <w:proofErr w:type="spellEnd"/>
     </w:p>
     <w:p>
       <w:pPr>
@@ -25759,7 +25307,7 @@
 </file>
 
 <file path=customXml/itemProps1.xml><?xml version="1.0" encoding="utf-8"?>
-<ds:datastoreItem xmlns:ds="http://schemas.openxmlformats.org/officeDocument/2006/customXml" ds:itemID="{E68CBFF9-CF76-4E92-AA67-1C9F25F2E909}">
+<ds:datastoreItem xmlns:ds="http://schemas.openxmlformats.org/officeDocument/2006/customXml" ds:itemID="{22849BA5-CB2D-4EC7-B83A-F243636C6A3D}">
   <ds:schemaRefs>
     <ds:schemaRef ds:uri="http://schemas.openxmlformats.org/officeDocument/2006/bibliography"/>
   </ds:schemaRefs>

--- a/Trabalho Integrado Cantina - OFICIAL.docx
+++ b/Trabalho Integrado Cantina - OFICIAL.docx
@@ -1,6 +1,6 @@
 
 <file path=word/document.xml><?xml version="1.0" encoding="utf-8"?>
-<w:document xmlns:ve="http://schemas.openxmlformats.org/markup-compatibility/2006" xmlns:o="urn:schemas-microsoft-com:office:office" xmlns:r="http://schemas.openxmlformats.org/officeDocument/2006/relationships" xmlns:m="http://schemas.openxmlformats.org/officeDocument/2006/math" xmlns:v="urn:schemas-microsoft-com:vml" xmlns:wp="http://schemas.openxmlformats.org/drawingml/2006/wordprocessingDrawing" xmlns:w10="urn:schemas-microsoft-com:office:word" xmlns:w="http://schemas.openxmlformats.org/wordprocessingml/2006/main" xmlns:wne="http://schemas.microsoft.com/office/word/2006/wordml">
+<w:document xmlns:wpc="http://schemas.microsoft.com/office/word/2010/wordprocessingCanvas" xmlns:mc="http://schemas.openxmlformats.org/markup-compatibility/2006" xmlns:o="urn:schemas-microsoft-com:office:office" xmlns:r="http://schemas.openxmlformats.org/officeDocument/2006/relationships" xmlns:m="http://schemas.openxmlformats.org/officeDocument/2006/math" xmlns:v="urn:schemas-microsoft-com:vml" xmlns:wp14="http://schemas.microsoft.com/office/word/2010/wordprocessingDrawing" xmlns:wp="http://schemas.openxmlformats.org/drawingml/2006/wordprocessingDrawing" xmlns:w10="urn:schemas-microsoft-com:office:word" xmlns:w="http://schemas.openxmlformats.org/wordprocessingml/2006/main" xmlns:w14="http://schemas.microsoft.com/office/word/2010/wordml" xmlns:wpg="http://schemas.microsoft.com/office/word/2010/wordprocessingGroup" xmlns:wpi="http://schemas.microsoft.com/office/word/2010/wordprocessingInk" xmlns:wne="http://schemas.microsoft.com/office/word/2006/wordml" xmlns:wps="http://schemas.microsoft.com/office/word/2010/wordprocessingShape" mc:Ignorable="w14 wp14">
   <w:body>
     <w:p>
       <w:pPr>
@@ -2056,8 +2056,6 @@
           </w:rPr>
           <w:t>2.10 Aquisições</w:t>
         </w:r>
-        <w:bookmarkStart w:id="0" w:name="_GoBack"/>
-        <w:bookmarkEnd w:id="0"/>
         <w:r>
           <w:rPr>
             <w:rStyle w:val="Hyperlink"/>
@@ -2424,7 +2422,7 @@
           <w:rFonts w:ascii="Arial" w:hAnsi="Arial" w:cs="Arial"/>
         </w:rPr>
       </w:pPr>
-      <w:bookmarkStart w:id="1" w:name="_Toc404550595"/>
+      <w:bookmarkStart w:id="0" w:name="_Toc404550595"/>
       <w:r>
         <w:rPr>
           <w:rFonts w:ascii="Arial" w:hAnsi="Arial" w:cs="Arial"/>
@@ -2432,35 +2430,35 @@
         <w:lastRenderedPageBreak/>
         <w:t>1 Iniciação</w:t>
       </w:r>
+      <w:bookmarkEnd w:id="0"/>
+    </w:p>
+    <w:p>
+      <w:pPr>
+        <w:pStyle w:val="Ttulo2"/>
+        <w:rPr>
+          <w:rFonts w:ascii="Arial" w:hAnsi="Arial" w:cs="Arial"/>
+        </w:rPr>
+      </w:pPr>
+      <w:bookmarkStart w:id="1" w:name="_Toc404550596"/>
+      <w:r>
+        <w:rPr>
+          <w:rFonts w:ascii="Arial" w:hAnsi="Arial" w:cs="Arial"/>
+        </w:rPr>
+        <w:t xml:space="preserve">1.1 </w:t>
+      </w:r>
+      <w:r>
+        <w:rPr>
+          <w:rFonts w:ascii="Arial" w:hAnsi="Arial" w:cs="Arial"/>
+        </w:rPr>
+        <w:t>Termo de Abertura</w:t>
+      </w:r>
+      <w:r>
+        <w:rPr>
+          <w:rFonts w:ascii="Arial" w:hAnsi="Arial" w:cs="Arial"/>
+        </w:rPr>
+        <w:t xml:space="preserve"> (PMBOK 4.1)</w:t>
+      </w:r>
       <w:bookmarkEnd w:id="1"/>
-    </w:p>
-    <w:p>
-      <w:pPr>
-        <w:pStyle w:val="Ttulo2"/>
-        <w:rPr>
-          <w:rFonts w:ascii="Arial" w:hAnsi="Arial" w:cs="Arial"/>
-        </w:rPr>
-      </w:pPr>
-      <w:bookmarkStart w:id="2" w:name="_Toc404550596"/>
-      <w:r>
-        <w:rPr>
-          <w:rFonts w:ascii="Arial" w:hAnsi="Arial" w:cs="Arial"/>
-        </w:rPr>
-        <w:t xml:space="preserve">1.1 </w:t>
-      </w:r>
-      <w:r>
-        <w:rPr>
-          <w:rFonts w:ascii="Arial" w:hAnsi="Arial" w:cs="Arial"/>
-        </w:rPr>
-        <w:t>Termo de Abertura</w:t>
-      </w:r>
-      <w:r>
-        <w:rPr>
-          <w:rFonts w:ascii="Arial" w:hAnsi="Arial" w:cs="Arial"/>
-        </w:rPr>
-        <w:t xml:space="preserve"> (PMBOK 4.1)</w:t>
-      </w:r>
-      <w:bookmarkEnd w:id="2"/>
     </w:p>
     <w:p>
       <w:pPr>
@@ -2490,7 +2488,7 @@
           <w:left w:w="10" w:type="dxa"/>
           <w:right w:w="10" w:type="dxa"/>
         </w:tblCellMar>
-        <w:tblLook w:val="04A0"/>
+        <w:tblLook w:val="04A0" w:firstRow="1" w:lastRow="0" w:firstColumn="1" w:lastColumn="0" w:noHBand="0" w:noVBand="1"/>
       </w:tblPr>
       <w:tblGrid>
         <w:gridCol w:w="6027"/>
@@ -2732,7 +2730,7 @@
           <w:left w:w="10" w:type="dxa"/>
           <w:right w:w="10" w:type="dxa"/>
         </w:tblCellMar>
-        <w:tblLook w:val="04A0"/>
+        <w:tblLook w:val="04A0" w:firstRow="1" w:lastRow="0" w:firstColumn="1" w:lastColumn="0" w:noHBand="0" w:noVBand="1"/>
       </w:tblPr>
       <w:tblGrid>
         <w:gridCol w:w="2430"/>
@@ -7311,7 +7309,7 @@
           <w:left w:w="10" w:type="dxa"/>
           <w:right w:w="10" w:type="dxa"/>
         </w:tblCellMar>
-        <w:tblLook w:val="04A0"/>
+        <w:tblLook w:val="04A0" w:firstRow="1" w:lastRow="0" w:firstColumn="1" w:lastColumn="0" w:noHBand="0" w:noVBand="1"/>
       </w:tblPr>
       <w:tblGrid>
         <w:gridCol w:w="6027"/>
@@ -7554,7 +7552,7 @@
           <w:left w:w="10" w:type="dxa"/>
           <w:right w:w="10" w:type="dxa"/>
         </w:tblCellMar>
-        <w:tblLook w:val="04A0"/>
+        <w:tblLook w:val="04A0" w:firstRow="1" w:lastRow="0" w:firstColumn="1" w:lastColumn="0" w:noHBand="0" w:noVBand="1"/>
       </w:tblPr>
       <w:tblGrid>
         <w:gridCol w:w="4283"/>
@@ -8025,7 +8023,7 @@
           <w:left w:w="10" w:type="dxa"/>
           <w:right w:w="10" w:type="dxa"/>
         </w:tblCellMar>
-        <w:tblLook w:val="04A0"/>
+        <w:tblLook w:val="04A0" w:firstRow="1" w:lastRow="0" w:firstColumn="1" w:lastColumn="0" w:noHBand="0" w:noVBand="1"/>
       </w:tblPr>
       <w:tblGrid>
         <w:gridCol w:w="1486"/>
@@ -10444,7 +10442,7 @@
           <w:left w:w="10" w:type="dxa"/>
           <w:right w:w="10" w:type="dxa"/>
         </w:tblCellMar>
-        <w:tblLook w:val="04A0"/>
+        <w:tblLook w:val="04A0" w:firstRow="1" w:lastRow="0" w:firstColumn="1" w:lastColumn="0" w:noHBand="0" w:noVBand="1"/>
       </w:tblPr>
       <w:tblGrid>
         <w:gridCol w:w="6534"/>
@@ -10658,7 +10656,7 @@
           <w:rFonts w:ascii="Arial" w:hAnsi="Arial" w:cs="Arial"/>
         </w:rPr>
       </w:pPr>
-      <w:bookmarkStart w:id="3" w:name="_Toc404550597"/>
+      <w:bookmarkStart w:id="2" w:name="_Toc404550597"/>
       <w:r>
         <w:rPr>
           <w:rFonts w:ascii="Arial" w:hAnsi="Arial" w:cs="Arial"/>
@@ -10678,7 +10676,7 @@
         </w:rPr>
         <w:t xml:space="preserve"> (PMBOK 10.1)</w:t>
       </w:r>
-      <w:bookmarkEnd w:id="3"/>
+      <w:bookmarkEnd w:id="2"/>
     </w:p>
     <w:p>
       <w:pPr>
@@ -10990,7 +10988,7 @@
           <w:rFonts w:ascii="Arial" w:hAnsi="Arial" w:cs="Arial"/>
         </w:rPr>
       </w:pPr>
-      <w:bookmarkStart w:id="4" w:name="_Toc404550598"/>
+      <w:bookmarkStart w:id="3" w:name="_Toc404550598"/>
       <w:r>
         <w:rPr>
           <w:rFonts w:ascii="Arial" w:hAnsi="Arial" w:cs="Arial"/>
@@ -11004,6 +11002,55 @@
         </w:rPr>
         <w:t>Planejamento</w:t>
       </w:r>
+      <w:bookmarkEnd w:id="3"/>
+    </w:p>
+    <w:p>
+      <w:pPr>
+        <w:pStyle w:val="Ttulo2"/>
+        <w:rPr>
+          <w:rFonts w:ascii="Arial" w:hAnsi="Arial" w:cs="Arial"/>
+        </w:rPr>
+      </w:pPr>
+      <w:bookmarkStart w:id="4" w:name="_Toc404550599"/>
+      <w:r>
+        <w:rPr>
+          <w:rStyle w:val="Ttulo2Char"/>
+          <w:rFonts w:ascii="Arial" w:hAnsi="Arial" w:cs="Arial"/>
+          <w:b/>
+          <w:bCs/>
+        </w:rPr>
+        <w:t xml:space="preserve">2.1 </w:t>
+      </w:r>
+      <w:r>
+        <w:rPr>
+          <w:rStyle w:val="Ttulo2Char"/>
+          <w:rFonts w:ascii="Arial" w:hAnsi="Arial" w:cs="Arial"/>
+          <w:b/>
+          <w:bCs/>
+        </w:rPr>
+        <w:t>Plano de Gerenciamento do Projet</w:t>
+      </w:r>
+      <w:r>
+        <w:rPr>
+          <w:rFonts w:ascii="Arial" w:hAnsi="Arial" w:cs="Arial"/>
+        </w:rPr>
+        <w:t>o</w:t>
+      </w:r>
+      <w:r>
+        <w:rPr>
+          <w:rFonts w:ascii="Arial" w:hAnsi="Arial" w:cs="Arial"/>
+        </w:rPr>
+        <w:t xml:space="preserve"> (PMBOK </w:t>
+      </w:r>
+      <w:r>
+        <w:rPr>
+          <w:rStyle w:val="Ttulo2Char"/>
+          <w:rFonts w:ascii="Arial" w:hAnsi="Arial" w:cs="Arial"/>
+          <w:b/>
+          <w:bCs/>
+        </w:rPr>
+        <w:t>4.2)</w:t>
+      </w:r>
       <w:bookmarkEnd w:id="4"/>
     </w:p>
     <w:p>
@@ -11013,73 +11060,246 @@
           <w:rFonts w:ascii="Arial" w:hAnsi="Arial" w:cs="Arial"/>
         </w:rPr>
       </w:pPr>
-      <w:bookmarkStart w:id="5" w:name="_Toc404550599"/>
-      <w:r>
-        <w:rPr>
-          <w:rStyle w:val="Ttulo2Char"/>
-          <w:rFonts w:ascii="Arial" w:hAnsi="Arial" w:cs="Arial"/>
-          <w:b/>
-          <w:bCs/>
-        </w:rPr>
-        <w:t xml:space="preserve">2.1 </w:t>
-      </w:r>
-      <w:r>
-        <w:rPr>
-          <w:rStyle w:val="Ttulo2Char"/>
-          <w:rFonts w:ascii="Arial" w:hAnsi="Arial" w:cs="Arial"/>
-          <w:b/>
-          <w:bCs/>
-        </w:rPr>
-        <w:t>Plano de Gerenciamento do Projet</w:t>
-      </w:r>
-      <w:r>
-        <w:rPr>
-          <w:rFonts w:ascii="Arial" w:hAnsi="Arial" w:cs="Arial"/>
-        </w:rPr>
-        <w:t>o</w:t>
-      </w:r>
-      <w:r>
-        <w:rPr>
-          <w:rFonts w:ascii="Arial" w:hAnsi="Arial" w:cs="Arial"/>
-        </w:rPr>
-        <w:t xml:space="preserve"> (PMBOK </w:t>
-      </w:r>
-      <w:r>
-        <w:rPr>
-          <w:rStyle w:val="Ttulo2Char"/>
-          <w:rFonts w:ascii="Arial" w:hAnsi="Arial" w:cs="Arial"/>
-          <w:b/>
-          <w:bCs/>
-        </w:rPr>
-        <w:t>4.2)</w:t>
+      <w:bookmarkStart w:id="5" w:name="_Toc404550600"/>
+      <w:r>
+        <w:rPr>
+          <w:rFonts w:ascii="Arial" w:hAnsi="Arial" w:cs="Arial"/>
+        </w:rPr>
+        <w:t>2.2</w:t>
+      </w:r>
+      <w:r>
+        <w:rPr>
+          <w:rFonts w:ascii="Arial" w:hAnsi="Arial" w:cs="Arial"/>
+        </w:rPr>
+        <w:t xml:space="preserve"> Requisitos</w:t>
+      </w:r>
+      <w:r>
+        <w:rPr>
+          <w:rFonts w:ascii="Arial" w:hAnsi="Arial" w:cs="Arial"/>
+        </w:rPr>
+        <w:t xml:space="preserve"> (PMBOK 5.1)</w:t>
       </w:r>
       <w:bookmarkEnd w:id="5"/>
     </w:p>
     <w:p>
       <w:pPr>
+        <w:rPr>
+          <w:rFonts w:ascii="Arial" w:hAnsi="Arial" w:cs="Arial"/>
+        </w:rPr>
+      </w:pPr>
+    </w:p>
+    <w:p>
+      <w:pPr>
+        <w:rPr>
+          <w:rFonts w:ascii="Arial" w:hAnsi="Arial" w:cs="Arial"/>
+          <w:sz w:val="24"/>
+          <w:szCs w:val="24"/>
+        </w:rPr>
+      </w:pPr>
+      <w:r>
+        <w:rPr>
+          <w:rFonts w:ascii="Arial" w:hAnsi="Arial" w:cs="Arial"/>
+          <w:sz w:val="24"/>
+          <w:szCs w:val="24"/>
+        </w:rPr>
+        <w:t>RF - O projeto deverá ter um gerenciamento de venda.</w:t>
+      </w:r>
+    </w:p>
+    <w:p>
+      <w:pPr>
+        <w:rPr>
+          <w:rFonts w:ascii="Arial" w:hAnsi="Arial" w:cs="Arial"/>
+          <w:sz w:val="24"/>
+          <w:szCs w:val="24"/>
+        </w:rPr>
+      </w:pPr>
+      <w:r>
+        <w:rPr>
+          <w:rFonts w:ascii="Arial" w:hAnsi="Arial" w:cs="Arial"/>
+          <w:sz w:val="24"/>
+          <w:szCs w:val="24"/>
+        </w:rPr>
+        <w:t>RF - O projeto deverá ter um relatório de estoque.</w:t>
+      </w:r>
+    </w:p>
+    <w:p>
+      <w:pPr>
+        <w:rPr>
+          <w:rFonts w:ascii="Arial" w:hAnsi="Arial" w:cs="Arial"/>
+          <w:sz w:val="24"/>
+          <w:szCs w:val="24"/>
+        </w:rPr>
+      </w:pPr>
+      <w:r>
+        <w:rPr>
+          <w:rFonts w:ascii="Arial" w:hAnsi="Arial" w:cs="Arial"/>
+          <w:sz w:val="24"/>
+          <w:szCs w:val="24"/>
+        </w:rPr>
+        <w:t>RF - O sistema deverá ter cadastro de usuários(Funcionários, Professores).</w:t>
+      </w:r>
+    </w:p>
+    <w:p>
+      <w:pPr>
+        <w:rPr>
+          <w:rFonts w:ascii="Arial" w:hAnsi="Arial" w:cs="Arial"/>
+          <w:sz w:val="24"/>
+          <w:szCs w:val="24"/>
+        </w:rPr>
+      </w:pPr>
+      <w:r>
+        <w:rPr>
+          <w:rFonts w:ascii="Arial" w:hAnsi="Arial" w:cs="Arial"/>
+          <w:sz w:val="24"/>
+          <w:szCs w:val="24"/>
+        </w:rPr>
+        <w:t>RF - O Sistema deverá ter um relatório de Vendas.</w:t>
+      </w:r>
+    </w:p>
+    <w:p>
+      <w:pPr>
+        <w:rPr>
+          <w:rFonts w:ascii="Arial" w:hAnsi="Arial" w:cs="Arial"/>
+          <w:sz w:val="24"/>
+          <w:szCs w:val="24"/>
+        </w:rPr>
+      </w:pPr>
+      <w:r>
+        <w:rPr>
+          <w:rFonts w:ascii="Arial" w:hAnsi="Arial" w:cs="Arial"/>
+          <w:sz w:val="24"/>
+          <w:szCs w:val="24"/>
+        </w:rPr>
+        <w:t>RNF - O projeto da cantina deverá ser manuseado por um Funcionário.</w:t>
+      </w:r>
+    </w:p>
+    <w:p>
+      <w:pPr>
+        <w:rPr>
+          <w:rFonts w:ascii="Arial" w:hAnsi="Arial" w:cs="Arial"/>
+          <w:sz w:val="24"/>
+          <w:szCs w:val="24"/>
+        </w:rPr>
+      </w:pPr>
+      <w:r>
+        <w:rPr>
+          <w:rFonts w:ascii="Arial" w:hAnsi="Arial" w:cs="Arial"/>
+          <w:sz w:val="24"/>
+          <w:szCs w:val="24"/>
+        </w:rPr>
+        <w:t>RNF - O Funcionário deverá realizar vendas de produtos disponíveis.</w:t>
+      </w:r>
+    </w:p>
+    <w:p>
+      <w:pPr>
+        <w:rPr>
+          <w:rFonts w:ascii="Arial" w:hAnsi="Arial" w:cs="Arial"/>
+          <w:sz w:val="24"/>
+          <w:szCs w:val="24"/>
+        </w:rPr>
+      </w:pPr>
+      <w:r>
+        <w:rPr>
+          <w:rFonts w:ascii="Arial" w:hAnsi="Arial" w:cs="Arial"/>
+          <w:sz w:val="24"/>
+          <w:szCs w:val="24"/>
+        </w:rPr>
+        <w:t>RN - A compra poderá ser feita por dinheiro/cartões de credito.</w:t>
+      </w:r>
+    </w:p>
+    <w:p>
+      <w:pPr>
+        <w:rPr>
+          <w:rFonts w:ascii="Arial" w:hAnsi="Arial" w:cs="Arial"/>
+          <w:sz w:val="24"/>
+          <w:szCs w:val="24"/>
+        </w:rPr>
+      </w:pPr>
+      <w:r>
+        <w:rPr>
+          <w:rFonts w:ascii="Arial" w:hAnsi="Arial" w:cs="Arial"/>
+          <w:sz w:val="24"/>
+          <w:szCs w:val="24"/>
+        </w:rPr>
+        <w:t>RS - Autenticação do usuário deverá ser um requisito para efetuar a venda.</w:t>
+      </w:r>
+    </w:p>
+    <w:p>
+      <w:pPr>
+        <w:rPr>
+          <w:rFonts w:ascii="Arial" w:hAnsi="Arial" w:cs="Arial"/>
+          <w:sz w:val="24"/>
+          <w:szCs w:val="24"/>
+        </w:rPr>
+      </w:pPr>
+      <w:r>
+        <w:rPr>
+          <w:rFonts w:ascii="Arial" w:hAnsi="Arial" w:cs="Arial"/>
+          <w:sz w:val="24"/>
+          <w:szCs w:val="24"/>
+        </w:rPr>
+        <w:t>RS - Somente o Administrador poderá consultar o Log de Vendas.</w:t>
+      </w:r>
+    </w:p>
+    <w:p>
+      <w:pPr>
+        <w:rPr>
+          <w:rFonts w:ascii="Arial" w:hAnsi="Arial" w:cs="Arial"/>
+          <w:sz w:val="24"/>
+          <w:szCs w:val="24"/>
+        </w:rPr>
+      </w:pPr>
+      <w:r>
+        <w:rPr>
+          <w:rFonts w:ascii="Arial" w:hAnsi="Arial" w:cs="Arial"/>
+          <w:sz w:val="24"/>
+          <w:szCs w:val="24"/>
+        </w:rPr>
+        <w:t>RT - Os sistema deverá ser desenvolvido na plataforma JAVA SE.</w:t>
+      </w:r>
+    </w:p>
+    <w:p>
+      <w:pPr>
+        <w:rPr>
+          <w:rFonts w:ascii="Arial" w:hAnsi="Arial" w:cs="Arial"/>
+          <w:sz w:val="24"/>
+          <w:szCs w:val="24"/>
+        </w:rPr>
+      </w:pPr>
+      <w:r>
+        <w:rPr>
+          <w:rFonts w:ascii="Arial" w:hAnsi="Arial" w:cs="Arial"/>
+          <w:sz w:val="24"/>
+          <w:szCs w:val="24"/>
+        </w:rPr>
+        <w:t>RT - O Banco de dados utilizado deverá ser MySql.</w:t>
+      </w:r>
+    </w:p>
+    <w:p>
+      <w:pPr>
         <w:pStyle w:val="Ttulo2"/>
         <w:rPr>
           <w:rFonts w:ascii="Arial" w:hAnsi="Arial" w:cs="Arial"/>
         </w:rPr>
       </w:pPr>
-      <w:bookmarkStart w:id="6" w:name="_Toc404550600"/>
-      <w:r>
-        <w:rPr>
-          <w:rFonts w:ascii="Arial" w:hAnsi="Arial" w:cs="Arial"/>
-        </w:rPr>
-        <w:t>2.2</w:t>
-      </w:r>
-      <w:r>
-        <w:rPr>
-          <w:rFonts w:ascii="Arial" w:hAnsi="Arial" w:cs="Arial"/>
-        </w:rPr>
-        <w:t xml:space="preserve"> Requisitos</w:t>
-      </w:r>
-      <w:r>
-        <w:rPr>
-          <w:rFonts w:ascii="Arial" w:hAnsi="Arial" w:cs="Arial"/>
-        </w:rPr>
-        <w:t xml:space="preserve"> (PMBOK 5.1)</w:t>
+      <w:bookmarkStart w:id="6" w:name="_Toc404550601"/>
+      <w:r>
+        <w:rPr>
+          <w:rFonts w:ascii="Arial" w:hAnsi="Arial" w:cs="Arial"/>
+        </w:rPr>
+        <w:t>2.3</w:t>
+      </w:r>
+      <w:r>
+        <w:rPr>
+          <w:rFonts w:ascii="Arial" w:hAnsi="Arial" w:cs="Arial"/>
+        </w:rPr>
+        <w:t xml:space="preserve"> Escopo</w:t>
+      </w:r>
+      <w:r>
+        <w:rPr>
+          <w:rFonts w:ascii="Arial" w:hAnsi="Arial" w:cs="Arial"/>
+        </w:rPr>
+        <w:t xml:space="preserve"> (PMBOK 5.2)</w:t>
       </w:r>
       <w:bookmarkEnd w:id="6"/>
     </w:p>
@@ -11103,179 +11323,31 @@
           <w:rFonts w:ascii="Arial" w:hAnsi="Arial" w:cs="Arial"/>
           <w:sz w:val="24"/>
           <w:szCs w:val="24"/>
-        </w:rPr>
-        <w:t>RF - O projeto deverá ter um gerenciamento de venda.</w:t>
-      </w:r>
-    </w:p>
-    <w:p>
-      <w:pPr>
-        <w:rPr>
-          <w:rFonts w:ascii="Arial" w:hAnsi="Arial" w:cs="Arial"/>
-          <w:sz w:val="24"/>
-          <w:szCs w:val="24"/>
-        </w:rPr>
-      </w:pPr>
-      <w:r>
-        <w:rPr>
-          <w:rFonts w:ascii="Arial" w:hAnsi="Arial" w:cs="Arial"/>
-          <w:sz w:val="24"/>
-          <w:szCs w:val="24"/>
-        </w:rPr>
-        <w:t>RF - O projeto deverá ter um relatório de estoque.</w:t>
-      </w:r>
-    </w:p>
-    <w:p>
-      <w:pPr>
-        <w:rPr>
-          <w:rFonts w:ascii="Arial" w:hAnsi="Arial" w:cs="Arial"/>
-          <w:sz w:val="24"/>
-          <w:szCs w:val="24"/>
-        </w:rPr>
-      </w:pPr>
-      <w:r>
-        <w:rPr>
-          <w:rFonts w:ascii="Arial" w:hAnsi="Arial" w:cs="Arial"/>
-          <w:sz w:val="24"/>
-          <w:szCs w:val="24"/>
-        </w:rPr>
-        <w:t>RF - O sistema deverá ter cadastro de usuários(Funcionários, Professores).</w:t>
-      </w:r>
-    </w:p>
-    <w:p>
-      <w:pPr>
-        <w:rPr>
-          <w:rFonts w:ascii="Arial" w:hAnsi="Arial" w:cs="Arial"/>
-          <w:sz w:val="24"/>
-          <w:szCs w:val="24"/>
-        </w:rPr>
-      </w:pPr>
-      <w:r>
-        <w:rPr>
-          <w:rFonts w:ascii="Arial" w:hAnsi="Arial" w:cs="Arial"/>
-          <w:sz w:val="24"/>
-          <w:szCs w:val="24"/>
-        </w:rPr>
-        <w:t>RF - O Sistema deverá ter um relatório de Vendas.</w:t>
-      </w:r>
-    </w:p>
-    <w:p>
-      <w:pPr>
-        <w:rPr>
-          <w:rFonts w:ascii="Arial" w:hAnsi="Arial" w:cs="Arial"/>
-          <w:sz w:val="24"/>
-          <w:szCs w:val="24"/>
-        </w:rPr>
-      </w:pPr>
-      <w:r>
-        <w:rPr>
-          <w:rFonts w:ascii="Arial" w:hAnsi="Arial" w:cs="Arial"/>
-          <w:sz w:val="24"/>
-          <w:szCs w:val="24"/>
-        </w:rPr>
-        <w:t>RNF - O projeto da cantina deverá ser manuseado por um Funcionário.</w:t>
-      </w:r>
-    </w:p>
-    <w:p>
-      <w:pPr>
-        <w:rPr>
-          <w:rFonts w:ascii="Arial" w:hAnsi="Arial" w:cs="Arial"/>
-          <w:sz w:val="24"/>
-          <w:szCs w:val="24"/>
-        </w:rPr>
-      </w:pPr>
-      <w:r>
-        <w:rPr>
-          <w:rFonts w:ascii="Arial" w:hAnsi="Arial" w:cs="Arial"/>
-          <w:sz w:val="24"/>
-          <w:szCs w:val="24"/>
-        </w:rPr>
-        <w:t>RNF - O Funcionário deverá realizar vendas de produtos disponíveis.</w:t>
-      </w:r>
-    </w:p>
-    <w:p>
-      <w:pPr>
-        <w:rPr>
-          <w:rFonts w:ascii="Arial" w:hAnsi="Arial" w:cs="Arial"/>
-          <w:sz w:val="24"/>
-          <w:szCs w:val="24"/>
-        </w:rPr>
-      </w:pPr>
-      <w:r>
-        <w:rPr>
-          <w:rFonts w:ascii="Arial" w:hAnsi="Arial" w:cs="Arial"/>
-          <w:sz w:val="24"/>
-          <w:szCs w:val="24"/>
-        </w:rPr>
-        <w:t>RN - A compra poderá ser feita por dinheiro/cartões de credito.</w:t>
-      </w:r>
-    </w:p>
-    <w:p>
-      <w:pPr>
-        <w:rPr>
-          <w:rFonts w:ascii="Arial" w:hAnsi="Arial" w:cs="Arial"/>
-          <w:sz w:val="24"/>
-          <w:szCs w:val="24"/>
-        </w:rPr>
-      </w:pPr>
-      <w:r>
-        <w:rPr>
-          <w:rFonts w:ascii="Arial" w:hAnsi="Arial" w:cs="Arial"/>
-          <w:sz w:val="24"/>
-          <w:szCs w:val="24"/>
-        </w:rPr>
-        <w:t>RS - Autenticação do usuário deverá ser um requisito para efetuar a venda.</w:t>
-      </w:r>
-    </w:p>
-    <w:p>
-      <w:pPr>
-        <w:rPr>
-          <w:rFonts w:ascii="Arial" w:hAnsi="Arial" w:cs="Arial"/>
-          <w:sz w:val="24"/>
-          <w:szCs w:val="24"/>
-        </w:rPr>
-      </w:pPr>
-      <w:r>
-        <w:rPr>
-          <w:rFonts w:ascii="Arial" w:hAnsi="Arial" w:cs="Arial"/>
-          <w:sz w:val="24"/>
-          <w:szCs w:val="24"/>
-        </w:rPr>
-        <w:t>RS - Somente o Administrador poderá consultar o Log de Vendas.</w:t>
-      </w:r>
-    </w:p>
-    <w:p>
-      <w:pPr>
-        <w:rPr>
-          <w:rFonts w:ascii="Arial" w:hAnsi="Arial" w:cs="Arial"/>
-          <w:sz w:val="24"/>
-          <w:szCs w:val="24"/>
-        </w:rPr>
-      </w:pPr>
-      <w:r>
-        <w:rPr>
-          <w:rFonts w:ascii="Arial" w:hAnsi="Arial" w:cs="Arial"/>
-          <w:sz w:val="24"/>
-          <w:szCs w:val="24"/>
-        </w:rPr>
-        <w:t>RT - Os sistema deverá ser desenvolvido na plataforma JAVA SE.</w:t>
-      </w:r>
-    </w:p>
-    <w:p>
-      <w:pPr>
-        <w:rPr>
-          <w:rFonts w:ascii="Arial" w:hAnsi="Arial" w:cs="Arial"/>
-          <w:sz w:val="24"/>
-          <w:szCs w:val="24"/>
-        </w:rPr>
-      </w:pPr>
-      <w:r>
-        <w:rPr>
-          <w:rFonts w:ascii="Arial" w:hAnsi="Arial" w:cs="Arial"/>
-          <w:sz w:val="24"/>
-          <w:szCs w:val="24"/>
-        </w:rPr>
-        <w:t>RT - O Banco de dados utilizado deverá ser MySql.</w:t>
-      </w:r>
+          <w:shd w:val="clear" w:color="auto" w:fill="F7F7F7"/>
+        </w:rPr>
+        <w:t>O aplicativo Cantina busca atender a todos que a frequentam, sejam alunos, professores ou funcionários. Cada professor e funcionário terá um cadastro para facilitar o processo de venda, que serão registradas apenas se existir um produto disponível em estoque, e para cada produto vendido, é inserido em um relatório para consultas posteriores, sendo que somente um administrador poderá consultar esses dados. O funcionário da cantina irá garantir que a venda seja realizada somente em forma de dinheiro ou cartão de crédito. O aplicativo Cantina será manuseado por um funcionário que irá garantir que a venda seja realizada somente em forma de dinheiro ou cartão de crédito. O aplicativo abrange todos aqueles que a frequentam, sejam alunos, professores ou funcionários.</w:t>
+      </w:r>
+    </w:p>
+    <w:p>
+      <w:pPr>
+        <w:rPr>
+          <w:rFonts w:ascii="Arial" w:hAnsi="Arial" w:cs="Arial"/>
+        </w:rPr>
+      </w:pPr>
+    </w:p>
+    <w:p>
+      <w:pPr>
+        <w:rPr>
+          <w:rFonts w:ascii="Arial" w:hAnsi="Arial" w:cs="Arial"/>
+        </w:rPr>
+      </w:pPr>
+    </w:p>
+    <w:p>
+      <w:pPr>
+        <w:rPr>
+          <w:rFonts w:ascii="Arial" w:hAnsi="Arial" w:cs="Arial"/>
+        </w:rPr>
+      </w:pPr>
     </w:p>
     <w:p>
       <w:pPr>
@@ -11284,81 +11356,7 @@
           <w:rFonts w:ascii="Arial" w:hAnsi="Arial" w:cs="Arial"/>
         </w:rPr>
       </w:pPr>
-      <w:bookmarkStart w:id="7" w:name="_Toc404550601"/>
-      <w:r>
-        <w:rPr>
-          <w:rFonts w:ascii="Arial" w:hAnsi="Arial" w:cs="Arial"/>
-        </w:rPr>
-        <w:t>2.3</w:t>
-      </w:r>
-      <w:r>
-        <w:rPr>
-          <w:rFonts w:ascii="Arial" w:hAnsi="Arial" w:cs="Arial"/>
-        </w:rPr>
-        <w:t xml:space="preserve"> Escopo</w:t>
-      </w:r>
-      <w:r>
-        <w:rPr>
-          <w:rFonts w:ascii="Arial" w:hAnsi="Arial" w:cs="Arial"/>
-        </w:rPr>
-        <w:t xml:space="preserve"> (PMBOK 5.2)</w:t>
-      </w:r>
-      <w:bookmarkEnd w:id="7"/>
-    </w:p>
-    <w:p>
-      <w:pPr>
-        <w:rPr>
-          <w:rFonts w:ascii="Arial" w:hAnsi="Arial" w:cs="Arial"/>
-        </w:rPr>
-      </w:pPr>
-    </w:p>
-    <w:p>
-      <w:pPr>
-        <w:rPr>
-          <w:rFonts w:ascii="Arial" w:hAnsi="Arial" w:cs="Arial"/>
-          <w:sz w:val="24"/>
-          <w:szCs w:val="24"/>
-        </w:rPr>
-      </w:pPr>
-      <w:r>
-        <w:rPr>
-          <w:rFonts w:ascii="Arial" w:hAnsi="Arial" w:cs="Arial"/>
-          <w:sz w:val="24"/>
-          <w:szCs w:val="24"/>
-          <w:shd w:val="clear" w:color="auto" w:fill="F7F7F7"/>
-        </w:rPr>
-        <w:t>O aplicativo Cantina busca atender a todos que a frequentam, sejam alunos, professores ou funcionários. Cada professor e funcionário terá um cadastro para facilitar o processo de venda, que serão registradas apenas se existir um produto disponível em estoque, e para cada produto vendido, é inserido em um relatório para consultas posteriores, sendo que somente um administrador poderá consultar esses dados. O funcionário da cantina irá garantir que a venda seja realizada somente em forma de dinheiro ou cartão de crédito. O aplicativo Cantina será manuseado por um funcionário que irá garantir que a venda seja realizada somente em forma de dinheiro ou cartão de crédito. O aplicativo abrange todos aqueles que a frequentam, sejam alunos, professores ou funcionários.</w:t>
-      </w:r>
-    </w:p>
-    <w:p>
-      <w:pPr>
-        <w:rPr>
-          <w:rFonts w:ascii="Arial" w:hAnsi="Arial" w:cs="Arial"/>
-        </w:rPr>
-      </w:pPr>
-    </w:p>
-    <w:p>
-      <w:pPr>
-        <w:rPr>
-          <w:rFonts w:ascii="Arial" w:hAnsi="Arial" w:cs="Arial"/>
-        </w:rPr>
-      </w:pPr>
-    </w:p>
-    <w:p>
-      <w:pPr>
-        <w:rPr>
-          <w:rFonts w:ascii="Arial" w:hAnsi="Arial" w:cs="Arial"/>
-        </w:rPr>
-      </w:pPr>
-    </w:p>
-    <w:p>
-      <w:pPr>
-        <w:pStyle w:val="Ttulo2"/>
-        <w:rPr>
-          <w:rFonts w:ascii="Arial" w:hAnsi="Arial" w:cs="Arial"/>
-        </w:rPr>
-      </w:pPr>
-      <w:bookmarkStart w:id="8" w:name="_Toc404550602"/>
+      <w:bookmarkStart w:id="7" w:name="_Toc404550602"/>
       <w:r>
         <w:rPr>
           <w:rFonts w:ascii="Arial" w:hAnsi="Arial" w:cs="Arial"/>
@@ -11378,7 +11376,7 @@
         </w:rPr>
         <w:t xml:space="preserve"> (PMBOK 5.3)</w:t>
       </w:r>
-      <w:bookmarkEnd w:id="8"/>
+      <w:bookmarkEnd w:id="7"/>
     </w:p>
     <w:p>
       <w:pPr>
@@ -12282,7 +12280,7 @@
           <w:rFonts w:ascii="Arial" w:hAnsi="Arial" w:cs="Arial"/>
         </w:rPr>
       </w:pPr>
-      <w:bookmarkStart w:id="9" w:name="_Toc404550603"/>
+      <w:bookmarkStart w:id="8" w:name="_Toc404550603"/>
       <w:r>
         <w:rPr>
           <w:rFonts w:ascii="Arial" w:hAnsi="Arial" w:cs="Arial"/>
@@ -12362,7 +12360,7 @@
         </w:rPr>
         <w:t xml:space="preserve"> 7.2)</w:t>
       </w:r>
-      <w:bookmarkEnd w:id="9"/>
+      <w:bookmarkEnd w:id="8"/>
     </w:p>
     <w:p>
       <w:pPr>
@@ -12430,10 +12428,10 @@
                     <pic:cNvPicPr/>
                   </pic:nvPicPr>
                   <pic:blipFill>
-                    <a:blip r:embed="rId8">
+                    <a:blip r:embed="rId9">
                       <a:extLst>
                         <a:ext uri="{28A0092B-C50C-407E-A947-70E740481C1C}">
-                          <a14:useLocalDpi xmlns:a14="http://schemas.microsoft.com/office/drawing/2010/main" xmlns:wps="http://schemas.microsoft.com/office/word/2010/wordprocessingShape" xmlns:wpi="http://schemas.microsoft.com/office/word/2010/wordprocessingInk" xmlns:wpg="http://schemas.microsoft.com/office/word/2010/wordprocessingGroup" xmlns:w15="http://schemas.microsoft.com/office/word/2012/wordml" xmlns:w14="http://schemas.microsoft.com/office/word/2010/wordml" xmlns:w="http://schemas.openxmlformats.org/wordprocessingml/2006/main" xmlns:w10="urn:schemas-microsoft-com:office:word" xmlns:wp14="http://schemas.microsoft.com/office/word/2010/wordprocessingDrawing" xmlns:v="urn:schemas-microsoft-com:vml" xmlns:o="urn:schemas-microsoft-com:office:office" xmlns:mc="http://schemas.openxmlformats.org/markup-compatibility/2006" xmlns:wpc="http://schemas.microsoft.com/office/word/2010/wordprocessingCanvas" xmlns="" val="0"/>
+                          <a14:useLocalDpi xmlns:a14="http://schemas.microsoft.com/office/drawing/2010/main" val="0"/>
                         </a:ext>
                       </a:extLst>
                     </a:blip>
@@ -20430,7 +20428,7 @@
           <w:rFonts w:ascii="Arial" w:hAnsi="Arial" w:cs="Arial"/>
         </w:rPr>
       </w:pPr>
-      <w:bookmarkStart w:id="10" w:name="_Toc404550604"/>
+      <w:bookmarkStart w:id="9" w:name="_Toc404550604"/>
       <w:r>
         <w:rPr>
           <w:rFonts w:ascii="Arial" w:hAnsi="Arial" w:cs="Arial"/>
@@ -20450,36 +20448,36 @@
         </w:rPr>
         <w:t xml:space="preserve"> (PMBOK 8.1)</w:t>
       </w:r>
+      <w:bookmarkEnd w:id="9"/>
+    </w:p>
+    <w:p>
+      <w:pPr>
+        <w:rPr>
+          <w:rFonts w:ascii="Arial" w:hAnsi="Arial" w:cs="Arial"/>
+        </w:rPr>
+      </w:pPr>
+    </w:p>
+    <w:p>
+      <w:pPr>
+        <w:pStyle w:val="Ttulo3"/>
+        <w:rPr>
+          <w:rFonts w:ascii="Arial" w:hAnsi="Arial" w:cs="Arial"/>
+        </w:rPr>
+      </w:pPr>
+      <w:bookmarkStart w:id="10" w:name="_Toc404550605"/>
+      <w:r>
+        <w:rPr>
+          <w:rFonts w:ascii="Arial" w:hAnsi="Arial" w:cs="Arial"/>
+        </w:rPr>
+        <w:t xml:space="preserve">2.6.1 </w:t>
+      </w:r>
+      <w:r>
+        <w:rPr>
+          <w:rFonts w:ascii="Arial" w:hAnsi="Arial" w:cs="Arial"/>
+        </w:rPr>
+        <w:t>Objetivos para a qualidade:</w:t>
+      </w:r>
       <w:bookmarkEnd w:id="10"/>
-    </w:p>
-    <w:p>
-      <w:pPr>
-        <w:rPr>
-          <w:rFonts w:ascii="Arial" w:hAnsi="Arial" w:cs="Arial"/>
-        </w:rPr>
-      </w:pPr>
-    </w:p>
-    <w:p>
-      <w:pPr>
-        <w:pStyle w:val="Ttulo3"/>
-        <w:rPr>
-          <w:rFonts w:ascii="Arial" w:hAnsi="Arial" w:cs="Arial"/>
-        </w:rPr>
-      </w:pPr>
-      <w:bookmarkStart w:id="11" w:name="_Toc404550605"/>
-      <w:r>
-        <w:rPr>
-          <w:rFonts w:ascii="Arial" w:hAnsi="Arial" w:cs="Arial"/>
-        </w:rPr>
-        <w:t xml:space="preserve">2.6.1 </w:t>
-      </w:r>
-      <w:r>
-        <w:rPr>
-          <w:rFonts w:ascii="Arial" w:hAnsi="Arial" w:cs="Arial"/>
-        </w:rPr>
-        <w:t>Objetivos para a qualidade:</w:t>
-      </w:r>
-      <w:bookmarkEnd w:id="11"/>
     </w:p>
     <w:p>
       <w:pPr>
@@ -20538,7 +20536,7 @@
           <w:rFonts w:ascii="Arial" w:hAnsi="Arial" w:cs="Arial"/>
         </w:rPr>
       </w:pPr>
-      <w:bookmarkStart w:id="12" w:name="_Toc404550606"/>
+      <w:bookmarkStart w:id="11" w:name="_Toc404550606"/>
       <w:r>
         <w:rPr>
           <w:rFonts w:ascii="Arial" w:hAnsi="Arial" w:cs="Arial"/>
@@ -20551,7 +20549,7 @@
         </w:rPr>
         <w:t xml:space="preserve"> Gerenciamento da qualidade:</w:t>
       </w:r>
-      <w:bookmarkEnd w:id="12"/>
+      <w:bookmarkEnd w:id="11"/>
     </w:p>
     <w:p>
       <w:pPr>
@@ -20590,7 +20588,7 @@
       <w:tblPr>
         <w:tblStyle w:val="Tabelacomgrade"/>
         <w:tblW w:w="0" w:type="auto"/>
-        <w:tblLook w:val="04A0"/>
+        <w:tblLook w:val="04A0" w:firstRow="1" w:lastRow="0" w:firstColumn="1" w:lastColumn="0" w:noHBand="0" w:noVBand="1"/>
       </w:tblPr>
       <w:tblGrid>
         <w:gridCol w:w="4322"/>
@@ -20902,7 +20900,7 @@
       <w:tblPr>
         <w:tblStyle w:val="Tabelacomgrade"/>
         <w:tblW w:w="0" w:type="auto"/>
-        <w:tblLook w:val="04A0"/>
+        <w:tblLook w:val="04A0" w:firstRow="1" w:lastRow="0" w:firstColumn="1" w:lastColumn="0" w:noHBand="0" w:noVBand="1"/>
       </w:tblPr>
       <w:tblGrid>
         <w:gridCol w:w="2881"/>
@@ -21414,7 +21412,7 @@
           <w:rFonts w:ascii="Arial" w:hAnsi="Arial" w:cs="Arial"/>
         </w:rPr>
       </w:pPr>
-      <w:bookmarkStart w:id="13" w:name="_Toc404550607"/>
+      <w:bookmarkStart w:id="12" w:name="_Toc404550607"/>
       <w:r>
         <w:rPr>
           <w:rFonts w:ascii="Arial" w:hAnsi="Arial" w:cs="Arial"/>
@@ -21434,58 +21432,58 @@
         </w:rPr>
         <w:t xml:space="preserve"> (PMBOK 11)</w:t>
       </w:r>
+      <w:bookmarkEnd w:id="12"/>
+    </w:p>
+    <w:p>
+      <w:pPr>
+        <w:rPr>
+          <w:rFonts w:ascii="Arial" w:hAnsi="Arial" w:cs="Arial"/>
+        </w:rPr>
+      </w:pPr>
+    </w:p>
+    <w:p>
+      <w:pPr>
+        <w:pStyle w:val="Ttulo3"/>
+        <w:rPr>
+          <w:rFonts w:ascii="Arial" w:hAnsi="Arial" w:cs="Arial"/>
+        </w:rPr>
+      </w:pPr>
+      <w:bookmarkStart w:id="13" w:name="_Toc404550608"/>
+      <w:r>
+        <w:rPr>
+          <w:rFonts w:ascii="Arial" w:hAnsi="Arial" w:cs="Arial"/>
+        </w:rPr>
+        <w:t>2.7.1</w:t>
+      </w:r>
+      <w:r>
+        <w:rPr>
+          <w:rFonts w:ascii="Arial" w:hAnsi="Arial" w:cs="Arial"/>
+        </w:rPr>
+        <w:t xml:space="preserve"> Gerenciamento de Riscos</w:t>
+      </w:r>
       <w:bookmarkEnd w:id="13"/>
     </w:p>
     <w:p>
       <w:pPr>
-        <w:rPr>
-          <w:rFonts w:ascii="Arial" w:hAnsi="Arial" w:cs="Arial"/>
-        </w:rPr>
-      </w:pPr>
-    </w:p>
-    <w:p>
-      <w:pPr>
         <w:pStyle w:val="Ttulo3"/>
         <w:rPr>
           <w:rFonts w:ascii="Arial" w:hAnsi="Arial" w:cs="Arial"/>
         </w:rPr>
       </w:pPr>
-      <w:bookmarkStart w:id="14" w:name="_Toc404550608"/>
-      <w:r>
-        <w:rPr>
-          <w:rFonts w:ascii="Arial" w:hAnsi="Arial" w:cs="Arial"/>
-        </w:rPr>
-        <w:t>2.7.1</w:t>
-      </w:r>
-      <w:r>
-        <w:rPr>
-          <w:rFonts w:ascii="Arial" w:hAnsi="Arial" w:cs="Arial"/>
-        </w:rPr>
-        <w:t xml:space="preserve"> Gerenciamento de Riscos</w:t>
+      <w:bookmarkStart w:id="14" w:name="_Toc404550609"/>
+      <w:r>
+        <w:rPr>
+          <w:rFonts w:ascii="Arial" w:hAnsi="Arial" w:cs="Arial"/>
+        </w:rPr>
+        <w:t>2.7</w:t>
+      </w:r>
+      <w:r>
+        <w:rPr>
+          <w:rFonts w:ascii="Arial" w:hAnsi="Arial" w:cs="Arial"/>
+        </w:rPr>
+        <w:t>.2 Identificação de Riscos</w:t>
       </w:r>
       <w:bookmarkEnd w:id="14"/>
-    </w:p>
-    <w:p>
-      <w:pPr>
-        <w:pStyle w:val="Ttulo3"/>
-        <w:rPr>
-          <w:rFonts w:ascii="Arial" w:hAnsi="Arial" w:cs="Arial"/>
-        </w:rPr>
-      </w:pPr>
-      <w:bookmarkStart w:id="15" w:name="_Toc404550609"/>
-      <w:r>
-        <w:rPr>
-          <w:rFonts w:ascii="Arial" w:hAnsi="Arial" w:cs="Arial"/>
-        </w:rPr>
-        <w:t>2.7</w:t>
-      </w:r>
-      <w:r>
-        <w:rPr>
-          <w:rFonts w:ascii="Arial" w:hAnsi="Arial" w:cs="Arial"/>
-        </w:rPr>
-        <w:t>.2 Identificação de Riscos</w:t>
-      </w:r>
-      <w:bookmarkEnd w:id="15"/>
     </w:p>
     <w:p>
       <w:pPr>
@@ -21937,7 +21935,7 @@
           <w:rFonts w:ascii="Arial" w:hAnsi="Arial" w:cs="Arial"/>
         </w:rPr>
       </w:pPr>
-      <w:bookmarkStart w:id="16" w:name="_Toc404550610"/>
+      <w:bookmarkStart w:id="15" w:name="_Toc404550610"/>
       <w:r>
         <w:rPr>
           <w:rFonts w:ascii="Arial" w:hAnsi="Arial" w:cs="Arial"/>
@@ -21950,6 +21948,102 @@
         </w:rPr>
         <w:t xml:space="preserve"> Análise Qualitativa dos Riscos</w:t>
       </w:r>
+      <w:bookmarkEnd w:id="15"/>
+    </w:p>
+    <w:p>
+      <w:pPr>
+        <w:rPr>
+          <w:rFonts w:ascii="Arial" w:hAnsi="Arial" w:cs="Arial"/>
+        </w:rPr>
+      </w:pPr>
+    </w:p>
+    <w:p>
+      <w:pPr>
+        <w:ind w:firstLine="708"/>
+        <w:rPr>
+          <w:rFonts w:ascii="Arial" w:hAnsi="Arial" w:cs="Arial"/>
+        </w:rPr>
+      </w:pPr>
+      <w:r>
+        <w:rPr>
+          <w:rFonts w:ascii="Arial" w:hAnsi="Arial" w:cs="Arial"/>
+        </w:rPr>
+        <w:t>Realização de entrevista com os envolvidos para coletar e identificar os reais problemas impactantes diante do risco.</w:t>
+      </w:r>
+    </w:p>
+    <w:p>
+      <w:pPr>
+        <w:rPr>
+          <w:rFonts w:ascii="Arial" w:hAnsi="Arial" w:cs="Arial"/>
+        </w:rPr>
+      </w:pPr>
+      <w:r>
+        <w:rPr>
+          <w:rFonts w:ascii="Arial" w:hAnsi="Arial" w:cs="Arial"/>
+        </w:rPr>
+        <w:tab/>
+        <w:t>Descobrir a fundo quais processos, atividades são atingidos e a quem afeta, afim de ter a noção necessária para um processo de prioriz</w:t>
+      </w:r>
+      <w:r>
+        <w:rPr>
+          <w:rFonts w:ascii="Arial" w:hAnsi="Arial" w:cs="Arial"/>
+        </w:rPr>
+        <w:t>ação do gerenciamento de riscos.</w:t>
+      </w:r>
+      <w:r>
+        <w:rPr>
+          <w:rFonts w:ascii="Arial" w:hAnsi="Arial" w:cs="Arial"/>
+        </w:rPr>
+        <w:tab/>
+      </w:r>
+      <w:r>
+        <w:rPr>
+          <w:rFonts w:ascii="Arial" w:hAnsi="Arial" w:cs="Arial"/>
+        </w:rPr>
+        <w:tab/>
+      </w:r>
+    </w:p>
+    <w:p>
+      <w:pPr>
+        <w:rPr>
+          <w:rFonts w:ascii="Arial" w:hAnsi="Arial" w:cs="Arial"/>
+        </w:rPr>
+      </w:pPr>
+    </w:p>
+    <w:p>
+      <w:pPr>
+        <w:rPr>
+          <w:rFonts w:ascii="Arial" w:hAnsi="Arial" w:cs="Arial"/>
+        </w:rPr>
+      </w:pPr>
+    </w:p>
+    <w:p>
+      <w:pPr>
+        <w:rPr>
+          <w:rFonts w:ascii="Arial" w:hAnsi="Arial" w:cs="Arial"/>
+        </w:rPr>
+      </w:pPr>
+    </w:p>
+    <w:p>
+      <w:pPr>
+        <w:pStyle w:val="Ttulo3"/>
+        <w:rPr>
+          <w:rFonts w:ascii="Arial" w:hAnsi="Arial" w:cs="Arial"/>
+        </w:rPr>
+      </w:pPr>
+      <w:bookmarkStart w:id="16" w:name="_Toc404550611"/>
+      <w:r>
+        <w:rPr>
+          <w:rFonts w:ascii="Arial" w:hAnsi="Arial" w:cs="Arial"/>
+        </w:rPr>
+        <w:t>2.7</w:t>
+      </w:r>
+      <w:r>
+        <w:rPr>
+          <w:rFonts w:ascii="Arial" w:hAnsi="Arial" w:cs="Arial"/>
+        </w:rPr>
+        <w:t>.4 Análise Quantitativa dos Riscos</w:t>
+      </w:r>
       <w:bookmarkEnd w:id="16"/>
     </w:p>
     <w:p>
@@ -21958,66 +22052,44 @@
           <w:rFonts w:ascii="Arial" w:hAnsi="Arial" w:cs="Arial"/>
         </w:rPr>
       </w:pPr>
-    </w:p>
-    <w:p>
-      <w:pPr>
-        <w:ind w:firstLine="708"/>
-        <w:rPr>
-          <w:rFonts w:ascii="Arial" w:hAnsi="Arial" w:cs="Arial"/>
-        </w:rPr>
-      </w:pPr>
-      <w:r>
-        <w:rPr>
-          <w:rFonts w:ascii="Arial" w:hAnsi="Arial" w:cs="Arial"/>
-        </w:rPr>
-        <w:t>Realização de entrevista com os envolvidos para coletar e identificar os reais problemas impactantes diante do risco.</w:t>
-      </w:r>
-    </w:p>
-    <w:p>
-      <w:pPr>
-        <w:rPr>
-          <w:rFonts w:ascii="Arial" w:hAnsi="Arial" w:cs="Arial"/>
-        </w:rPr>
-      </w:pPr>
-      <w:r>
-        <w:rPr>
-          <w:rFonts w:ascii="Arial" w:hAnsi="Arial" w:cs="Arial"/>
-        </w:rPr>
-        <w:tab/>
-        <w:t>Descobrir a fundo quais processos, atividades são atingidos e a quem afeta, afim de ter a noção necessária para um processo de prioriz</w:t>
-      </w:r>
-      <w:r>
-        <w:rPr>
-          <w:rFonts w:ascii="Arial" w:hAnsi="Arial" w:cs="Arial"/>
-        </w:rPr>
-        <w:t>ação do gerenciamento de riscos.</w:t>
-      </w:r>
-      <w:r>
-        <w:rPr>
-          <w:rFonts w:ascii="Arial" w:hAnsi="Arial" w:cs="Arial"/>
-        </w:rPr>
-        <w:tab/>
-      </w:r>
-      <w:r>
-        <w:rPr>
-          <w:rFonts w:ascii="Arial" w:hAnsi="Arial" w:cs="Arial"/>
-        </w:rPr>
-        <w:tab/>
-      </w:r>
-    </w:p>
-    <w:p>
-      <w:pPr>
-        <w:rPr>
-          <w:rFonts w:ascii="Arial" w:hAnsi="Arial" w:cs="Arial"/>
-        </w:rPr>
-      </w:pPr>
-    </w:p>
-    <w:p>
-      <w:pPr>
-        <w:rPr>
-          <w:rFonts w:ascii="Arial" w:hAnsi="Arial" w:cs="Arial"/>
-        </w:rPr>
-      </w:pPr>
+      <w:r>
+        <w:rPr>
+          <w:rFonts w:ascii="Arial" w:hAnsi="Arial" w:cs="Arial"/>
+        </w:rPr>
+        <w:tab/>
+      </w:r>
+    </w:p>
+    <w:p>
+      <w:pPr>
+        <w:rPr>
+          <w:rFonts w:ascii="Arial" w:hAnsi="Arial" w:cs="Arial"/>
+        </w:rPr>
+      </w:pPr>
+      <w:r>
+        <w:rPr>
+          <w:rFonts w:ascii="Arial" w:hAnsi="Arial" w:cs="Arial"/>
+        </w:rPr>
+        <w:tab/>
+        <w:t>Realização de um questionário envolvendo uma quanti</w:t>
+      </w:r>
+      <w:r>
+        <w:rPr>
+          <w:rFonts w:ascii="Arial" w:hAnsi="Arial" w:cs="Arial"/>
+        </w:rPr>
+        <w:t>dade necessária de perguntas, a</w:t>
+      </w:r>
+      <w:r>
+        <w:rPr>
+          <w:rFonts w:ascii="Arial" w:hAnsi="Arial" w:cs="Arial"/>
+        </w:rPr>
+        <w:t xml:space="preserve">fim de ter uma noção geral sobre o efeito dos riscos. Processo realizado com uma grande </w:t>
+      </w:r>
+      <w:r>
+        <w:rPr>
+          <w:rFonts w:ascii="Arial" w:hAnsi="Arial" w:cs="Arial"/>
+        </w:rPr>
+        <w:t xml:space="preserve">número de envolvidos. </w:t>
+      </w:r>
     </w:p>
     <w:p>
       <w:pPr>
@@ -22033,7 +22105,7 @@
           <w:rFonts w:ascii="Arial" w:hAnsi="Arial" w:cs="Arial"/>
         </w:rPr>
       </w:pPr>
-      <w:bookmarkStart w:id="17" w:name="_Toc404550611"/>
+      <w:bookmarkStart w:id="17" w:name="_Toc404550612"/>
       <w:r>
         <w:rPr>
           <w:rFonts w:ascii="Arial" w:hAnsi="Arial" w:cs="Arial"/>
@@ -22044,83 +22116,9 @@
         <w:rPr>
           <w:rFonts w:ascii="Arial" w:hAnsi="Arial" w:cs="Arial"/>
         </w:rPr>
-        <w:t>.4 Análise Quantitativa dos Riscos</w:t>
+        <w:t>.5 Planejar respostas aos Riscos</w:t>
       </w:r>
       <w:bookmarkEnd w:id="17"/>
-    </w:p>
-    <w:p>
-      <w:pPr>
-        <w:rPr>
-          <w:rFonts w:ascii="Arial" w:hAnsi="Arial" w:cs="Arial"/>
-        </w:rPr>
-      </w:pPr>
-      <w:r>
-        <w:rPr>
-          <w:rFonts w:ascii="Arial" w:hAnsi="Arial" w:cs="Arial"/>
-        </w:rPr>
-        <w:tab/>
-      </w:r>
-    </w:p>
-    <w:p>
-      <w:pPr>
-        <w:rPr>
-          <w:rFonts w:ascii="Arial" w:hAnsi="Arial" w:cs="Arial"/>
-        </w:rPr>
-      </w:pPr>
-      <w:r>
-        <w:rPr>
-          <w:rFonts w:ascii="Arial" w:hAnsi="Arial" w:cs="Arial"/>
-        </w:rPr>
-        <w:tab/>
-        <w:t>Realização de um questionário envolvendo uma quanti</w:t>
-      </w:r>
-      <w:r>
-        <w:rPr>
-          <w:rFonts w:ascii="Arial" w:hAnsi="Arial" w:cs="Arial"/>
-        </w:rPr>
-        <w:t>dade necessária de perguntas, a</w:t>
-      </w:r>
-      <w:r>
-        <w:rPr>
-          <w:rFonts w:ascii="Arial" w:hAnsi="Arial" w:cs="Arial"/>
-        </w:rPr>
-        <w:t xml:space="preserve">fim de ter uma noção geral sobre o efeito dos riscos. Processo realizado com uma grande </w:t>
-      </w:r>
-      <w:r>
-        <w:rPr>
-          <w:rFonts w:ascii="Arial" w:hAnsi="Arial" w:cs="Arial"/>
-        </w:rPr>
-        <w:t xml:space="preserve">número de envolvidos. </w:t>
-      </w:r>
-    </w:p>
-    <w:p>
-      <w:pPr>
-        <w:rPr>
-          <w:rFonts w:ascii="Arial" w:hAnsi="Arial" w:cs="Arial"/>
-        </w:rPr>
-      </w:pPr>
-    </w:p>
-    <w:p>
-      <w:pPr>
-        <w:pStyle w:val="Ttulo3"/>
-        <w:rPr>
-          <w:rFonts w:ascii="Arial" w:hAnsi="Arial" w:cs="Arial"/>
-        </w:rPr>
-      </w:pPr>
-      <w:bookmarkStart w:id="18" w:name="_Toc404550612"/>
-      <w:r>
-        <w:rPr>
-          <w:rFonts w:ascii="Arial" w:hAnsi="Arial" w:cs="Arial"/>
-        </w:rPr>
-        <w:t>2.7</w:t>
-      </w:r>
-      <w:r>
-        <w:rPr>
-          <w:rFonts w:ascii="Arial" w:hAnsi="Arial" w:cs="Arial"/>
-        </w:rPr>
-        <w:t>.5 Planejar respostas aos Riscos</w:t>
-      </w:r>
-      <w:bookmarkEnd w:id="18"/>
     </w:p>
     <w:p>
       <w:pPr>
@@ -22139,7 +22137,7 @@
       <w:tblPr>
         <w:tblStyle w:val="Tabelacomgrade"/>
         <w:tblW w:w="0" w:type="auto"/>
-        <w:tblLook w:val="04A0"/>
+        <w:tblLook w:val="04A0" w:firstRow="1" w:lastRow="0" w:firstColumn="1" w:lastColumn="0" w:noHBand="0" w:noVBand="1"/>
       </w:tblPr>
       <w:tblGrid>
         <w:gridCol w:w="2896"/>
@@ -22343,7 +22341,7 @@
           <w:rFonts w:ascii="Arial" w:hAnsi="Arial" w:cs="Arial"/>
         </w:rPr>
       </w:pPr>
-      <w:bookmarkStart w:id="19" w:name="_Toc404550613"/>
+      <w:bookmarkStart w:id="18" w:name="_Toc404550613"/>
     </w:p>
     <w:p>
       <w:pPr>
@@ -22376,36 +22374,36 @@
         </w:rPr>
         <w:t xml:space="preserve"> (PMBOK 9)</w:t>
       </w:r>
+      <w:bookmarkEnd w:id="18"/>
+    </w:p>
+    <w:p>
+      <w:pPr>
+        <w:rPr>
+          <w:rFonts w:ascii="Arial" w:hAnsi="Arial" w:cs="Arial"/>
+        </w:rPr>
+      </w:pPr>
+    </w:p>
+    <w:p>
+      <w:pPr>
+        <w:pStyle w:val="Ttulo3"/>
+        <w:rPr>
+          <w:rFonts w:ascii="Arial" w:hAnsi="Arial" w:cs="Arial"/>
+        </w:rPr>
+      </w:pPr>
+      <w:bookmarkStart w:id="19" w:name="_Toc404550614"/>
+      <w:r>
+        <w:rPr>
+          <w:rFonts w:ascii="Arial" w:hAnsi="Arial" w:cs="Arial"/>
+        </w:rPr>
+        <w:t>2.8.1</w:t>
+      </w:r>
+      <w:r>
+        <w:rPr>
+          <w:rFonts w:ascii="Arial" w:hAnsi="Arial" w:cs="Arial"/>
+        </w:rPr>
+        <w:t xml:space="preserve"> Desenvolver o plano de recursos humano</w:t>
+      </w:r>
       <w:bookmarkEnd w:id="19"/>
-    </w:p>
-    <w:p>
-      <w:pPr>
-        <w:rPr>
-          <w:rFonts w:ascii="Arial" w:hAnsi="Arial" w:cs="Arial"/>
-        </w:rPr>
-      </w:pPr>
-    </w:p>
-    <w:p>
-      <w:pPr>
-        <w:pStyle w:val="Ttulo3"/>
-        <w:rPr>
-          <w:rFonts w:ascii="Arial" w:hAnsi="Arial" w:cs="Arial"/>
-        </w:rPr>
-      </w:pPr>
-      <w:bookmarkStart w:id="20" w:name="_Toc404550614"/>
-      <w:r>
-        <w:rPr>
-          <w:rFonts w:ascii="Arial" w:hAnsi="Arial" w:cs="Arial"/>
-        </w:rPr>
-        <w:t>2.8.1</w:t>
-      </w:r>
-      <w:r>
-        <w:rPr>
-          <w:rFonts w:ascii="Arial" w:hAnsi="Arial" w:cs="Arial"/>
-        </w:rPr>
-        <w:t xml:space="preserve"> Desenvolver o plano de recursos humano</w:t>
-      </w:r>
-      <w:bookmarkEnd w:id="20"/>
     </w:p>
     <w:p>
       <w:pPr>
@@ -22418,7 +22416,7 @@
       <w:tblPr>
         <w:tblStyle w:val="Tabelacomgrade"/>
         <w:tblW w:w="0" w:type="auto"/>
-        <w:tblLook w:val="04A0"/>
+        <w:tblLook w:val="04A0" w:firstRow="1" w:lastRow="0" w:firstColumn="1" w:lastColumn="0" w:noHBand="0" w:noVBand="1"/>
       </w:tblPr>
       <w:tblGrid>
         <w:gridCol w:w="2831"/>
@@ -22789,7 +22787,7 @@
           <w:rFonts w:ascii="Arial" w:hAnsi="Arial" w:cs="Arial"/>
         </w:rPr>
       </w:pPr>
-      <w:bookmarkStart w:id="21" w:name="_Toc404550615"/>
+      <w:bookmarkStart w:id="20" w:name="_Toc404550615"/>
       <w:r>
         <w:rPr>
           <w:rFonts w:ascii="Arial" w:hAnsi="Arial" w:cs="Arial"/>
@@ -22808,29 +22806,29 @@
         </w:rPr>
         <w:t xml:space="preserve"> (PMBOK 10)</w:t>
       </w:r>
+      <w:bookmarkEnd w:id="20"/>
+    </w:p>
+    <w:p>
+      <w:pPr>
+        <w:pStyle w:val="Ttulo3"/>
+        <w:rPr>
+          <w:rFonts w:ascii="Arial" w:hAnsi="Arial" w:cs="Arial"/>
+        </w:rPr>
+      </w:pPr>
+      <w:bookmarkStart w:id="21" w:name="_Toc404550616"/>
+      <w:r>
+        <w:rPr>
+          <w:rFonts w:ascii="Arial" w:hAnsi="Arial" w:cs="Arial"/>
+        </w:rPr>
+        <w:t>2.9.1</w:t>
+      </w:r>
+      <w:r>
+        <w:rPr>
+          <w:rFonts w:ascii="Arial" w:hAnsi="Arial" w:cs="Arial"/>
+        </w:rPr>
+        <w:t xml:space="preserve"> Planejar as comunicações</w:t>
+      </w:r>
       <w:bookmarkEnd w:id="21"/>
-    </w:p>
-    <w:p>
-      <w:pPr>
-        <w:pStyle w:val="Ttulo3"/>
-        <w:rPr>
-          <w:rFonts w:ascii="Arial" w:hAnsi="Arial" w:cs="Arial"/>
-        </w:rPr>
-      </w:pPr>
-      <w:bookmarkStart w:id="22" w:name="_Toc404550616"/>
-      <w:r>
-        <w:rPr>
-          <w:rFonts w:ascii="Arial" w:hAnsi="Arial" w:cs="Arial"/>
-        </w:rPr>
-        <w:t>2.9.1</w:t>
-      </w:r>
-      <w:r>
-        <w:rPr>
-          <w:rFonts w:ascii="Arial" w:hAnsi="Arial" w:cs="Arial"/>
-        </w:rPr>
-        <w:t xml:space="preserve"> Planejar as comunicações</w:t>
-      </w:r>
-      <w:bookmarkEnd w:id="22"/>
     </w:p>
     <w:p>
       <w:pPr>
@@ -23266,7 +23264,7 @@
           <w:rFonts w:ascii="Arial" w:hAnsi="Arial" w:cs="Arial"/>
         </w:rPr>
       </w:pPr>
-      <w:bookmarkStart w:id="23" w:name="_Toc404550617"/>
+      <w:bookmarkStart w:id="22" w:name="_Toc404550617"/>
       <w:r>
         <w:rPr>
           <w:rFonts w:ascii="Arial" w:hAnsi="Arial" w:cs="Arial"/>
@@ -23291,53 +23289,53 @@
         </w:rPr>
         <w:t xml:space="preserve"> (PMBOK 12)</w:t>
       </w:r>
+      <w:bookmarkEnd w:id="22"/>
+    </w:p>
+    <w:p>
+      <w:pPr>
+        <w:pStyle w:val="Ttulo3"/>
+        <w:rPr>
+          <w:rFonts w:ascii="Arial" w:hAnsi="Arial" w:cs="Arial"/>
+        </w:rPr>
+      </w:pPr>
+      <w:r>
+        <w:rPr>
+          <w:rFonts w:ascii="Arial" w:hAnsi="Arial" w:cs="Arial"/>
+        </w:rPr>
+        <w:tab/>
+      </w:r>
+      <w:bookmarkStart w:id="23" w:name="_Toc404550618"/>
+      <w:r>
+        <w:rPr>
+          <w:rFonts w:ascii="Arial" w:hAnsi="Arial" w:cs="Arial"/>
+        </w:rPr>
+        <w:t>2</w:t>
+      </w:r>
+      <w:r>
+        <w:rPr>
+          <w:rFonts w:ascii="Arial" w:hAnsi="Arial" w:cs="Arial"/>
+        </w:rPr>
+        <w:t>.1</w:t>
+      </w:r>
+      <w:r>
+        <w:rPr>
+          <w:rFonts w:ascii="Arial" w:hAnsi="Arial" w:cs="Arial"/>
+        </w:rPr>
+        <w:t>0.1</w:t>
+      </w:r>
+      <w:r>
+        <w:rPr>
+          <w:rFonts w:ascii="Arial" w:hAnsi="Arial" w:cs="Arial"/>
+        </w:rPr>
+        <w:t xml:space="preserve"> Planejar as aquisições</w:t>
+      </w:r>
+      <w:r>
+        <w:rPr>
+          <w:rFonts w:ascii="Arial" w:hAnsi="Arial" w:cs="Arial"/>
+        </w:rPr>
+        <w:t>(PMBOK 12.1)</w:t>
+      </w:r>
       <w:bookmarkEnd w:id="23"/>
-    </w:p>
-    <w:p>
-      <w:pPr>
-        <w:pStyle w:val="Ttulo3"/>
-        <w:rPr>
-          <w:rFonts w:ascii="Arial" w:hAnsi="Arial" w:cs="Arial"/>
-        </w:rPr>
-      </w:pPr>
-      <w:r>
-        <w:rPr>
-          <w:rFonts w:ascii="Arial" w:hAnsi="Arial" w:cs="Arial"/>
-        </w:rPr>
-        <w:tab/>
-      </w:r>
-      <w:bookmarkStart w:id="24" w:name="_Toc404550618"/>
-      <w:r>
-        <w:rPr>
-          <w:rFonts w:ascii="Arial" w:hAnsi="Arial" w:cs="Arial"/>
-        </w:rPr>
-        <w:t>2</w:t>
-      </w:r>
-      <w:r>
-        <w:rPr>
-          <w:rFonts w:ascii="Arial" w:hAnsi="Arial" w:cs="Arial"/>
-        </w:rPr>
-        <w:t>.1</w:t>
-      </w:r>
-      <w:r>
-        <w:rPr>
-          <w:rFonts w:ascii="Arial" w:hAnsi="Arial" w:cs="Arial"/>
-        </w:rPr>
-        <w:t>0.1</w:t>
-      </w:r>
-      <w:r>
-        <w:rPr>
-          <w:rFonts w:ascii="Arial" w:hAnsi="Arial" w:cs="Arial"/>
-        </w:rPr>
-        <w:t xml:space="preserve"> Planejar as aquisições</w:t>
-      </w:r>
-      <w:r>
-        <w:rPr>
-          <w:rFonts w:ascii="Arial" w:hAnsi="Arial" w:cs="Arial"/>
-        </w:rPr>
-        <w:t>(PMBOK 12.1)</w:t>
-      </w:r>
-      <w:bookmarkEnd w:id="24"/>
     </w:p>
     <w:p>
       <w:pPr>
@@ -24095,7 +24093,7 @@
           <w:rFonts w:ascii="Arial" w:hAnsi="Arial" w:cs="Arial"/>
         </w:rPr>
       </w:pPr>
-      <w:bookmarkStart w:id="25" w:name="_Toc404550619"/>
+      <w:bookmarkStart w:id="24" w:name="_Toc404550619"/>
       <w:r>
         <w:rPr>
           <w:rFonts w:ascii="Arial" w:hAnsi="Arial" w:cs="Arial"/>
@@ -24103,7 +24101,7 @@
         <w:lastRenderedPageBreak/>
         <w:t>Execução</w:t>
       </w:r>
-      <w:bookmarkEnd w:id="25"/>
+      <w:bookmarkEnd w:id="24"/>
     </w:p>
     <w:p>
       <w:pPr>
@@ -24521,6 +24519,12 @@
         <w:rPr>
           <w:rFonts w:ascii="Arial" w:hAnsi="Arial" w:cs="Arial"/>
         </w:rPr>
+        <w:t xml:space="preserve"> </w:t>
+      </w:r>
+      <w:r>
+        <w:rPr>
+          <w:rFonts w:ascii="Arial" w:hAnsi="Arial" w:cs="Arial"/>
+        </w:rPr>
         <w:t>atividades que não podem possuir atrasos no cronograma, atividades que se atrasadas podem comprometer o desenvolvimento de muitas outras, as que geram alto custo decorrente de atraso</w:t>
       </w:r>
       <w:r>
@@ -24557,6 +24561,12 @@
         <w:rPr>
           <w:rFonts w:ascii="Arial" w:hAnsi="Arial" w:cs="Arial"/>
         </w:rPr>
+        <w:t xml:space="preserve"> </w:t>
+      </w:r>
+      <w:r>
+        <w:rPr>
+          <w:rFonts w:ascii="Arial" w:hAnsi="Arial" w:cs="Arial"/>
+        </w:rPr>
         <w:t>iterações</w:t>
       </w:r>
       <w:r>
@@ -24623,25 +24633,13 @@
         <w:rPr>
           <w:rFonts w:ascii="Arial" w:hAnsi="Arial" w:cs="Arial"/>
         </w:rPr>
-        <w:t xml:space="preserve"> identificado</w:t>
-      </w:r>
-      <w:r>
-        <w:rPr>
-          <w:rFonts w:ascii="Arial" w:hAnsi="Arial" w:cs="Arial"/>
-        </w:rPr>
-        <w:t>s,</w:t>
-      </w:r>
-      <w:r>
-        <w:rPr>
-          <w:rFonts w:ascii="Arial" w:hAnsi="Arial" w:cs="Arial"/>
-        </w:rPr>
-        <w:t>possa</w:t>
-      </w:r>
-      <w:r>
-        <w:rPr>
-          <w:rFonts w:ascii="Arial" w:hAnsi="Arial" w:cs="Arial"/>
-        </w:rPr>
-        <w:t>m</w:t>
+        <w:t xml:space="preserve"> </w:t>
+      </w:r>
+      <w:r>
+        <w:rPr>
+          <w:rFonts w:ascii="Arial" w:hAnsi="Arial" w:cs="Arial"/>
+        </w:rPr>
+        <w:t>identificados, possam</w:t>
       </w:r>
       <w:r>
         <w:rPr>
@@ -24886,7 +24884,7 @@
           <w:rFonts w:ascii="Arial" w:hAnsi="Arial" w:cs="Arial"/>
         </w:rPr>
       </w:pPr>
-      <w:bookmarkStart w:id="26" w:name="_Toc404550620"/>
+      <w:bookmarkStart w:id="25" w:name="_Toc404550620"/>
       <w:r>
         <w:rPr>
           <w:rFonts w:ascii="Arial" w:hAnsi="Arial" w:cs="Arial"/>
@@ -24894,6 +24892,49 @@
         <w:lastRenderedPageBreak/>
         <w:t>Encerramento</w:t>
       </w:r>
+      <w:bookmarkEnd w:id="25"/>
+    </w:p>
+    <w:p>
+      <w:pPr>
+        <w:rPr>
+          <w:rFonts w:ascii="Arial" w:hAnsi="Arial" w:cs="Arial"/>
+        </w:rPr>
+      </w:pPr>
+    </w:p>
+    <w:p>
+      <w:pPr>
+        <w:rPr>
+          <w:rFonts w:ascii="Arial" w:hAnsi="Arial" w:cs="Arial"/>
+        </w:rPr>
+      </w:pPr>
+      <w:r>
+        <w:rPr>
+          <w:rFonts w:ascii="Arial" w:hAnsi="Arial" w:cs="Arial"/>
+        </w:rPr>
+        <w:t>Este documento formaliza o aceite do Projeto considerando-o entregue integralmente.</w:t>
+      </w:r>
+    </w:p>
+    <w:p>
+      <w:pPr>
+        <w:rPr>
+          <w:rFonts w:ascii="Arial" w:hAnsi="Arial" w:cs="Arial"/>
+        </w:rPr>
+      </w:pPr>
+    </w:p>
+    <w:p>
+      <w:pPr>
+        <w:pStyle w:val="Ttulo2"/>
+        <w:rPr>
+          <w:rFonts w:ascii="Arial" w:hAnsi="Arial" w:cs="Arial"/>
+        </w:rPr>
+      </w:pPr>
+      <w:bookmarkStart w:id="26" w:name="_Toc111611375"/>
+      <w:r>
+        <w:rPr>
+          <w:rFonts w:ascii="Arial" w:hAnsi="Arial" w:cs="Arial"/>
+        </w:rPr>
+        <w:t>Entrega</w:t>
+      </w:r>
       <w:bookmarkEnd w:id="26"/>
     </w:p>
     <w:p>
@@ -24902,55 +24943,20 @@
           <w:rFonts w:ascii="Arial" w:hAnsi="Arial" w:cs="Arial"/>
         </w:rPr>
       </w:pPr>
-    </w:p>
-    <w:p>
-      <w:pPr>
-        <w:rPr>
-          <w:rFonts w:ascii="Arial" w:hAnsi="Arial" w:cs="Arial"/>
-        </w:rPr>
-      </w:pPr>
-      <w:r>
-        <w:rPr>
-          <w:rFonts w:ascii="Arial" w:hAnsi="Arial" w:cs="Arial"/>
-        </w:rPr>
-        <w:t>Este documento formaliza o aceite do Projeto considerando-o entregue integralmente.</w:t>
-      </w:r>
-    </w:p>
-    <w:p>
-      <w:pPr>
-        <w:rPr>
-          <w:rFonts w:ascii="Arial" w:hAnsi="Arial" w:cs="Arial"/>
-        </w:rPr>
-      </w:pPr>
-    </w:p>
-    <w:p>
-      <w:pPr>
-        <w:pStyle w:val="Ttulo2"/>
-        <w:rPr>
-          <w:rFonts w:ascii="Arial" w:hAnsi="Arial" w:cs="Arial"/>
-        </w:rPr>
-      </w:pPr>
-      <w:bookmarkStart w:id="27" w:name="_Toc111611375"/>
-      <w:r>
-        <w:rPr>
-          <w:rFonts w:ascii="Arial" w:hAnsi="Arial" w:cs="Arial"/>
-        </w:rPr>
-        <w:t>Entrega</w:t>
-      </w:r>
+      <w:r>
+        <w:rPr>
+          <w:rFonts w:ascii="Arial" w:hAnsi="Arial" w:cs="Arial"/>
+        </w:rPr>
+        <w:t>A entrega foi feita seguindo os prazos estipulados e seguindo o escopo</w:t>
+      </w:r>
+      <w:r>
+        <w:rPr>
+          <w:rFonts w:ascii="Arial" w:hAnsi="Arial" w:cs="Arial"/>
+        </w:rPr>
+        <w:t xml:space="preserve"> </w:t>
+      </w:r>
+      <w:bookmarkStart w:id="27" w:name="_GoBack"/>
       <w:bookmarkEnd w:id="27"/>
-    </w:p>
-    <w:p>
-      <w:pPr>
-        <w:rPr>
-          <w:rFonts w:ascii="Arial" w:hAnsi="Arial" w:cs="Arial"/>
-        </w:rPr>
-      </w:pPr>
-      <w:r>
-        <w:rPr>
-          <w:rFonts w:ascii="Arial" w:hAnsi="Arial" w:cs="Arial"/>
-        </w:rPr>
-        <w:t>A entrega foi feita seguindo os prazos estipulados e seguindo o escopo</w:t>
-      </w:r>
       <w:r>
         <w:rPr>
           <w:rFonts w:ascii="Arial" w:hAnsi="Arial" w:cs="Arial"/>
@@ -25066,7 +25072,7 @@
           <w:left w:w="28" w:type="dxa"/>
           <w:right w:w="0" w:type="dxa"/>
         </w:tblCellMar>
-        <w:tblLook w:val="0000"/>
+        <w:tblLook w:val="0000" w:firstRow="0" w:lastRow="0" w:firstColumn="0" w:lastColumn="0" w:noHBand="0" w:noVBand="0"/>
       </w:tblPr>
       <w:tblGrid>
         <w:gridCol w:w="2438"/>
@@ -25314,8 +25320,8 @@
       </w:pPr>
     </w:p>
     <w:sectPr>
-      <w:headerReference w:type="default" r:id="rId9"/>
-      <w:footerReference w:type="default" r:id="rId10"/>
+      <w:headerReference w:type="default" r:id="rId10"/>
+      <w:footerReference w:type="default" r:id="rId11"/>
       <w:pgSz w:w="11906" w:h="16838"/>
       <w:pgMar w:top="1417" w:right="1701" w:bottom="1417" w:left="1701" w:header="708" w:footer="708" w:gutter="0"/>
       <w:cols w:space="708"/>
@@ -25326,8 +25332,8 @@
 </file>
 
 <file path=word/endnotes.xml><?xml version="1.0" encoding="utf-8"?>
-<w:endnotes xmlns:ve="http://schemas.openxmlformats.org/markup-compatibility/2006" xmlns:o="urn:schemas-microsoft-com:office:office" xmlns:r="http://schemas.openxmlformats.org/officeDocument/2006/relationships" xmlns:m="http://schemas.openxmlformats.org/officeDocument/2006/math" xmlns:v="urn:schemas-microsoft-com:vml" xmlns:wp="http://schemas.openxmlformats.org/drawingml/2006/wordprocessingDrawing" xmlns:w10="urn:schemas-microsoft-com:office:word" xmlns:w="http://schemas.openxmlformats.org/wordprocessingml/2006/main" xmlns:wne="http://schemas.microsoft.com/office/word/2006/wordml">
-  <w:endnote w:type="separator" w:id="0">
+<w:endnotes xmlns:wpc="http://schemas.microsoft.com/office/word/2010/wordprocessingCanvas" xmlns:mc="http://schemas.openxmlformats.org/markup-compatibility/2006" xmlns:o="urn:schemas-microsoft-com:office:office" xmlns:r="http://schemas.openxmlformats.org/officeDocument/2006/relationships" xmlns:m="http://schemas.openxmlformats.org/officeDocument/2006/math" xmlns:v="urn:schemas-microsoft-com:vml" xmlns:wp14="http://schemas.microsoft.com/office/word/2010/wordprocessingDrawing" xmlns:wp="http://schemas.openxmlformats.org/drawingml/2006/wordprocessingDrawing" xmlns:w10="urn:schemas-microsoft-com:office:word" xmlns:w="http://schemas.openxmlformats.org/wordprocessingml/2006/main" xmlns:w14="http://schemas.microsoft.com/office/word/2010/wordml" xmlns:wpg="http://schemas.microsoft.com/office/word/2010/wordprocessingGroup" xmlns:wpi="http://schemas.microsoft.com/office/word/2010/wordprocessingInk" xmlns:wne="http://schemas.microsoft.com/office/word/2006/wordml" xmlns:wps="http://schemas.microsoft.com/office/word/2010/wordprocessingShape" mc:Ignorable="w14 wp14">
+  <w:endnote w:type="separator" w:id="-1">
     <w:p>
       <w:pPr>
         <w:spacing w:after="0" w:line="240" w:lineRule="auto"/>
@@ -25337,7 +25343,7 @@
       </w:r>
     </w:p>
   </w:endnote>
-  <w:endnote w:type="continuationSeparator" w:id="1">
+  <w:endnote w:type="continuationSeparator" w:id="0">
     <w:p>
       <w:pPr>
         <w:spacing w:after="0" w:line="240" w:lineRule="auto"/>
@@ -25351,7 +25357,7 @@
 </file>
 
 <file path=word/footer1.xml><?xml version="1.0" encoding="utf-8"?>
-<w:ftr xmlns:ve="http://schemas.openxmlformats.org/markup-compatibility/2006" xmlns:o="urn:schemas-microsoft-com:office:office" xmlns:r="http://schemas.openxmlformats.org/officeDocument/2006/relationships" xmlns:m="http://schemas.openxmlformats.org/officeDocument/2006/math" xmlns:v="urn:schemas-microsoft-com:vml" xmlns:wp="http://schemas.openxmlformats.org/drawingml/2006/wordprocessingDrawing" xmlns:w10="urn:schemas-microsoft-com:office:word" xmlns:w="http://schemas.openxmlformats.org/wordprocessingml/2006/main" xmlns:wne="http://schemas.microsoft.com/office/word/2006/wordml">
+<w:ftr xmlns:wpc="http://schemas.microsoft.com/office/word/2010/wordprocessingCanvas" xmlns:mc="http://schemas.openxmlformats.org/markup-compatibility/2006" xmlns:o="urn:schemas-microsoft-com:office:office" xmlns:r="http://schemas.openxmlformats.org/officeDocument/2006/relationships" xmlns:m="http://schemas.openxmlformats.org/officeDocument/2006/math" xmlns:v="urn:schemas-microsoft-com:vml" xmlns:wp14="http://schemas.microsoft.com/office/word/2010/wordprocessingDrawing" xmlns:wp="http://schemas.openxmlformats.org/drawingml/2006/wordprocessingDrawing" xmlns:w10="urn:schemas-microsoft-com:office:word" xmlns:w="http://schemas.openxmlformats.org/wordprocessingml/2006/main" xmlns:w14="http://schemas.microsoft.com/office/word/2010/wordml" xmlns:wpg="http://schemas.microsoft.com/office/word/2010/wordprocessingGroup" xmlns:wpi="http://schemas.microsoft.com/office/word/2010/wordprocessingInk" xmlns:wne="http://schemas.microsoft.com/office/word/2006/wordml" xmlns:wps="http://schemas.microsoft.com/office/word/2010/wordprocessingShape" mc:Ignorable="w14 wp14">
   <w:p>
     <w:pPr>
       <w:pStyle w:val="Rodap"/>
@@ -25386,8 +25392,8 @@
 </file>
 
 <file path=word/footnotes.xml><?xml version="1.0" encoding="utf-8"?>
-<w:footnotes xmlns:ve="http://schemas.openxmlformats.org/markup-compatibility/2006" xmlns:o="urn:schemas-microsoft-com:office:office" xmlns:r="http://schemas.openxmlformats.org/officeDocument/2006/relationships" xmlns:m="http://schemas.openxmlformats.org/officeDocument/2006/math" xmlns:v="urn:schemas-microsoft-com:vml" xmlns:wp="http://schemas.openxmlformats.org/drawingml/2006/wordprocessingDrawing" xmlns:w10="urn:schemas-microsoft-com:office:word" xmlns:w="http://schemas.openxmlformats.org/wordprocessingml/2006/main" xmlns:wne="http://schemas.microsoft.com/office/word/2006/wordml">
-  <w:footnote w:type="separator" w:id="0">
+<w:footnotes xmlns:wpc="http://schemas.microsoft.com/office/word/2010/wordprocessingCanvas" xmlns:mc="http://schemas.openxmlformats.org/markup-compatibility/2006" xmlns:o="urn:schemas-microsoft-com:office:office" xmlns:r="http://schemas.openxmlformats.org/officeDocument/2006/relationships" xmlns:m="http://schemas.openxmlformats.org/officeDocument/2006/math" xmlns:v="urn:schemas-microsoft-com:vml" xmlns:wp14="http://schemas.microsoft.com/office/word/2010/wordprocessingDrawing" xmlns:wp="http://schemas.openxmlformats.org/drawingml/2006/wordprocessingDrawing" xmlns:w10="urn:schemas-microsoft-com:office:word" xmlns:w="http://schemas.openxmlformats.org/wordprocessingml/2006/main" xmlns:w14="http://schemas.microsoft.com/office/word/2010/wordml" xmlns:wpg="http://schemas.microsoft.com/office/word/2010/wordprocessingGroup" xmlns:wpi="http://schemas.microsoft.com/office/word/2010/wordprocessingInk" xmlns:wne="http://schemas.microsoft.com/office/word/2006/wordml" xmlns:wps="http://schemas.microsoft.com/office/word/2010/wordprocessingShape" mc:Ignorable="w14 wp14">
+  <w:footnote w:type="separator" w:id="-1">
     <w:p>
       <w:pPr>
         <w:spacing w:after="0" w:line="240" w:lineRule="auto"/>
@@ -25397,7 +25403,7 @@
       </w:r>
     </w:p>
   </w:footnote>
-  <w:footnote w:type="continuationSeparator" w:id="1">
+  <w:footnote w:type="continuationSeparator" w:id="0">
     <w:p>
       <w:pPr>
         <w:spacing w:after="0" w:line="240" w:lineRule="auto"/>
@@ -25411,7 +25417,7 @@
 </file>
 
 <file path=word/header1.xml><?xml version="1.0" encoding="utf-8"?>
-<w:hdr xmlns:ve="http://schemas.openxmlformats.org/markup-compatibility/2006" xmlns:o="urn:schemas-microsoft-com:office:office" xmlns:r="http://schemas.openxmlformats.org/officeDocument/2006/relationships" xmlns:m="http://schemas.openxmlformats.org/officeDocument/2006/math" xmlns:v="urn:schemas-microsoft-com:vml" xmlns:wp="http://schemas.openxmlformats.org/drawingml/2006/wordprocessingDrawing" xmlns:w10="urn:schemas-microsoft-com:office:word" xmlns:w="http://schemas.openxmlformats.org/wordprocessingml/2006/main" xmlns:wne="http://schemas.microsoft.com/office/word/2006/wordml">
+<w:hdr xmlns:wpc="http://schemas.microsoft.com/office/word/2010/wordprocessingCanvas" xmlns:mc="http://schemas.openxmlformats.org/markup-compatibility/2006" xmlns:o="urn:schemas-microsoft-com:office:office" xmlns:r="http://schemas.openxmlformats.org/officeDocument/2006/relationships" xmlns:m="http://schemas.openxmlformats.org/officeDocument/2006/math" xmlns:v="urn:schemas-microsoft-com:vml" xmlns:wp14="http://schemas.microsoft.com/office/word/2010/wordprocessingDrawing" xmlns:wp="http://schemas.openxmlformats.org/drawingml/2006/wordprocessingDrawing" xmlns:w10="urn:schemas-microsoft-com:office:word" xmlns:w="http://schemas.openxmlformats.org/wordprocessingml/2006/main" xmlns:w14="http://schemas.microsoft.com/office/word/2010/wordml" xmlns:wpg="http://schemas.microsoft.com/office/word/2010/wordprocessingGroup" xmlns:wpi="http://schemas.microsoft.com/office/word/2010/wordprocessingInk" xmlns:wne="http://schemas.microsoft.com/office/word/2006/wordml" xmlns:wps="http://schemas.microsoft.com/office/word/2010/wordprocessingShape" mc:Ignorable="w14 wp14">
   <w:p>
     <w:pPr>
       <w:pStyle w:val="Cabealho"/>
@@ -25431,7 +25437,7 @@
 </file>
 
 <file path=word/numbering.xml><?xml version="1.0" encoding="utf-8"?>
-<w:numbering xmlns:ve="http://schemas.openxmlformats.org/markup-compatibility/2006" xmlns:o="urn:schemas-microsoft-com:office:office" xmlns:r="http://schemas.openxmlformats.org/officeDocument/2006/relationships" xmlns:m="http://schemas.openxmlformats.org/officeDocument/2006/math" xmlns:v="urn:schemas-microsoft-com:vml" xmlns:wp="http://schemas.openxmlformats.org/drawingml/2006/wordprocessingDrawing" xmlns:w10="urn:schemas-microsoft-com:office:word" xmlns:w="http://schemas.openxmlformats.org/wordprocessingml/2006/main" xmlns:wne="http://schemas.microsoft.com/office/word/2006/wordml">
+<w:numbering xmlns:wpc="http://schemas.microsoft.com/office/word/2010/wordprocessingCanvas" xmlns:mc="http://schemas.openxmlformats.org/markup-compatibility/2006" xmlns:o="urn:schemas-microsoft-com:office:office" xmlns:r="http://schemas.openxmlformats.org/officeDocument/2006/relationships" xmlns:m="http://schemas.openxmlformats.org/officeDocument/2006/math" xmlns:v="urn:schemas-microsoft-com:vml" xmlns:wp14="http://schemas.microsoft.com/office/word/2010/wordprocessingDrawing" xmlns:wp="http://schemas.openxmlformats.org/drawingml/2006/wordprocessingDrawing" xmlns:w10="urn:schemas-microsoft-com:office:word" xmlns:w="http://schemas.openxmlformats.org/wordprocessingml/2006/main" xmlns:w14="http://schemas.microsoft.com/office/word/2010/wordml" xmlns:wpg="http://schemas.microsoft.com/office/word/2010/wordprocessingGroup" xmlns:wpi="http://schemas.microsoft.com/office/word/2010/wordprocessingInk" xmlns:wne="http://schemas.microsoft.com/office/word/2006/wordml" xmlns:wps="http://schemas.microsoft.com/office/word/2010/wordprocessingShape" mc:Ignorable="w14 wp14">
   <w:abstractNum w:abstractNumId="0">
     <w:nsid w:val="05C91027"/>
     <w:multiLevelType w:val="multilevel"/>
@@ -27009,7 +27015,7 @@
 </file>
 
 <file path=word/styles.xml><?xml version="1.0" encoding="utf-8"?>
-<w:styles xmlns:r="http://schemas.openxmlformats.org/officeDocument/2006/relationships" xmlns:w="http://schemas.openxmlformats.org/wordprocessingml/2006/main">
+<w:styles xmlns:mc="http://schemas.openxmlformats.org/markup-compatibility/2006" xmlns:r="http://schemas.openxmlformats.org/officeDocument/2006/relationships" xmlns:w="http://schemas.openxmlformats.org/wordprocessingml/2006/main" xmlns:w14="http://schemas.microsoft.com/office/word/2010/wordml" mc:Ignorable="w14">
   <w:docDefaults>
     <w:rPrDefault>
       <w:rPr>
@@ -27276,7 +27282,6 @@
     <w:uiPriority w:val="99"/>
     <w:semiHidden/>
     <w:unhideWhenUsed/>
-    <w:qFormat/>
     <w:tblPr>
       <w:tblInd w:w="0" w:type="dxa"/>
       <w:tblCellMar>
@@ -27776,6 +27781,196 @@
 </w:styles>
 </file>
 
+<file path=word/stylesWithEffects.xml><?xml version="1.0" encoding="utf-8"?>
+<w:styles xmlns:wpc="http://schemas.microsoft.com/office/word/2010/wordprocessingCanvas" xmlns:mc="http://schemas.openxmlformats.org/markup-compatibility/2006" xmlns:o="urn:schemas-microsoft-com:office:office" xmlns:r="http://schemas.openxmlformats.org/officeDocument/2006/relationships" xmlns:m="http://schemas.openxmlformats.org/officeDocument/2006/math" xmlns:v="urn:schemas-microsoft-com:vml" xmlns:wp14="http://schemas.microsoft.com/office/word/2010/wordprocessingDrawing" xmlns:wp="http://schemas.openxmlformats.org/drawingml/2006/wordprocessingDrawing" xmlns:w10="urn:schemas-microsoft-com:office:word" xmlns:w="http://schemas.openxmlformats.org/wordprocessingml/2006/main" xmlns:w14="http://schemas.microsoft.com/office/word/2010/wordml" xmlns:wpg="http://schemas.microsoft.com/office/word/2010/wordprocessingGroup" xmlns:wpi="http://schemas.microsoft.com/office/word/2010/wordprocessingInk" xmlns:wne="http://schemas.microsoft.com/office/word/2006/wordml" xmlns:wps="http://schemas.microsoft.com/office/word/2010/wordprocessingShape" mc:Ignorable="w14 wp14">
+  <w:docDefaults>
+    <w:rPrDefault>
+      <w:rPr>
+        <w:rFonts w:asciiTheme="minorHAnsi" w:eastAsiaTheme="minorEastAsia" w:hAnsiTheme="minorHAnsi" w:cstheme="minorBidi"/>
+        <w:sz w:val="22"/>
+        <w:szCs w:val="22"/>
+        <w:lang w:val="pt-BR" w:eastAsia="pt-BR" w:bidi="ar-SA"/>
+      </w:rPr>
+    </w:rPrDefault>
+    <w:pPrDefault>
+      <w:pPr>
+        <w:spacing w:after="200" w:line="276" w:lineRule="auto"/>
+      </w:pPr>
+    </w:pPrDefault>
+  </w:docDefaults>
+  <w:latentStyles w:defLockedState="0" w:defUIPriority="99" w:defSemiHidden="1" w:defUnhideWhenUsed="1" w:defQFormat="0" w:count="267">
+    <w:lsdException w:name="Normal" w:semiHidden="0" w:uiPriority="0" w:unhideWhenUsed="0" w:qFormat="1"/>
+    <w:lsdException w:name="heading 1" w:semiHidden="0" w:uiPriority="9" w:unhideWhenUsed="0" w:qFormat="1"/>
+    <w:lsdException w:name="heading 2" w:uiPriority="9" w:qFormat="1"/>
+    <w:lsdException w:name="heading 3" w:uiPriority="9" w:qFormat="1"/>
+    <w:lsdException w:name="heading 4" w:uiPriority="9" w:qFormat="1"/>
+    <w:lsdException w:name="heading 5" w:uiPriority="9" w:qFormat="1"/>
+    <w:lsdException w:name="heading 6" w:uiPriority="9" w:qFormat="1"/>
+    <w:lsdException w:name="heading 7" w:uiPriority="9" w:qFormat="1"/>
+    <w:lsdException w:name="heading 8" w:uiPriority="9" w:qFormat="1"/>
+    <w:lsdException w:name="heading 9" w:uiPriority="9" w:qFormat="1"/>
+    <w:lsdException w:name="toc 1" w:uiPriority="39"/>
+    <w:lsdException w:name="toc 2" w:uiPriority="39"/>
+    <w:lsdException w:name="toc 3" w:uiPriority="39"/>
+    <w:lsdException w:name="toc 4" w:uiPriority="39"/>
+    <w:lsdException w:name="toc 5" w:uiPriority="39"/>
+    <w:lsdException w:name="toc 6" w:uiPriority="39"/>
+    <w:lsdException w:name="toc 7" w:uiPriority="39"/>
+    <w:lsdException w:name="toc 8" w:uiPriority="39"/>
+    <w:lsdException w:name="toc 9" w:uiPriority="39"/>
+    <w:lsdException w:name="caption" w:uiPriority="35" w:qFormat="1"/>
+    <w:lsdException w:name="Title" w:semiHidden="0" w:uiPriority="10" w:unhideWhenUsed="0" w:qFormat="1"/>
+    <w:lsdException w:name="Default Paragraph Font" w:uiPriority="1"/>
+    <w:lsdException w:name="Subtitle" w:semiHidden="0" w:uiPriority="11" w:unhideWhenUsed="0" w:qFormat="1"/>
+    <w:lsdException w:name="Strong" w:semiHidden="0" w:uiPriority="22" w:unhideWhenUsed="0" w:qFormat="1"/>
+    <w:lsdException w:name="Emphasis" w:semiHidden="0" w:uiPriority="20" w:unhideWhenUsed="0" w:qFormat="1"/>
+    <w:lsdException w:name="Table Grid" w:semiHidden="0" w:uiPriority="59" w:unhideWhenUsed="0"/>
+    <w:lsdException w:name="Placeholder Text" w:unhideWhenUsed="0"/>
+    <w:lsdException w:name="No Spacing" w:semiHidden="0" w:uiPriority="1" w:unhideWhenUsed="0" w:qFormat="1"/>
+    <w:lsdException w:name="Light Shading" w:semiHidden="0" w:uiPriority="60" w:unhideWhenUsed="0"/>
+    <w:lsdException w:name="Light List" w:semiHidden="0" w:uiPriority="61" w:unhideWhenUsed="0"/>
+    <w:lsdException w:name="Light Grid" w:semiHidden="0" w:uiPriority="62" w:unhideWhenUsed="0"/>
+    <w:lsdException w:name="Medium Shading 1" w:semiHidden="0" w:uiPriority="63" w:unhideWhenUsed="0"/>
+    <w:lsdException w:name="Medium Shading 2" w:semiHidden="0" w:uiPriority="64" w:unhideWhenUsed="0"/>
+    <w:lsdException w:name="Medium List 1" w:semiHidden="0" w:uiPriority="65" w:unhideWhenUsed="0"/>
+    <w:lsdException w:name="Medium List 2" w:semiHidden="0" w:uiPriority="66" w:unhideWhenUsed="0"/>
+    <w:lsdException w:name="Medium Grid 1" w:semiHidden="0" w:uiPriority="67" w:unhideWhenUsed="0"/>
+    <w:lsdException w:name="Medium Grid 2" w:semiHidden="0" w:uiPriority="68" w:unhideWhenUsed="0"/>
+    <w:lsdException w:name="Medium Grid 3" w:semiHidden="0" w:uiPriority="69" w:unhideWhenUsed="0"/>
+    <w:lsdException w:name="Dark List" w:semiHidden="0" w:uiPriority="70" w:unhideWhenUsed="0"/>
+    <w:lsdException w:name="Colorful Shading" w:semiHidden="0" w:uiPriority="71" w:unhideWhenUsed="0"/>
+    <w:lsdException w:name="Colorful List" w:semiHidden="0" w:uiPriority="72" w:unhideWhenUsed="0"/>
+    <w:lsdException w:name="Colorful Grid" w:semiHidden="0" w:uiPriority="73" w:unhideWhenUsed="0"/>
+    <w:lsdException w:name="Light Shading Accent 1" w:semiHidden="0" w:uiPriority="60" w:unhideWhenUsed="0"/>
+    <w:lsdException w:name="Light List Accent 1" w:semiHidden="0" w:uiPriority="61" w:unhideWhenUsed="0"/>
+    <w:lsdException w:name="Light Grid Accent 1" w:semiHidden="0" w:uiPriority="62" w:unhideWhenUsed="0"/>
+    <w:lsdException w:name="Medium Shading 1 Accent 1" w:semiHidden="0" w:uiPriority="63" w:unhideWhenUsed="0"/>
+    <w:lsdException w:name="Medium Shading 2 Accent 1" w:semiHidden="0" w:uiPriority="64" w:unhideWhenUsed="0"/>
+    <w:lsdException w:name="Medium List 1 Accent 1" w:semiHidden="0" w:uiPriority="65" w:unhideWhenUsed="0"/>
+    <w:lsdException w:name="Revision" w:unhideWhenUsed="0"/>
+    <w:lsdException w:name="List Paragraph" w:semiHidden="0" w:uiPriority="34" w:unhideWhenUsed="0" w:qFormat="1"/>
+    <w:lsdException w:name="Quote" w:semiHidden="0" w:uiPriority="29" w:unhideWhenUsed="0" w:qFormat="1"/>
+    <w:lsdException w:name="Intense Quote" w:semiHidden="0" w:uiPriority="30" w:unhideWhenUsed="0" w:qFormat="1"/>
+    <w:lsdException w:name="Medium List 2 Accent 1" w:semiHidden="0" w:uiPriority="66" w:unhideWhenUsed="0"/>
+    <w:lsdException w:name="Medium Grid 1 Accent 1" w:semiHidden="0" w:uiPriority="67" w:unhideWhenUsed="0"/>
+    <w:lsdException w:name="Medium Grid 2 Accent 1" w:semiHidden="0" w:uiPriority="68" w:unhideWhenUsed="0"/>
+    <w:lsdException w:name="Medium Grid 3 Accent 1" w:semiHidden="0" w:uiPriority="69" w:unhideWhenUsed="0"/>
+    <w:lsdException w:name="Dark List Accent 1" w:semiHidden="0" w:uiPriority="70" w:unhideWhenUsed="0"/>
+    <w:lsdException w:name="Colorful Shading Accent 1" w:semiHidden="0" w:uiPriority="71" w:unhideWhenUsed="0"/>
+    <w:lsdException w:name="Colorful List Accent 1" w:semiHidden="0" w:uiPriority="72" w:unhideWhenUsed="0"/>
+    <w:lsdException w:name="Colorful Grid Accent 1" w:semiHidden="0" w:uiPriority="73" w:unhideWhenUsed="0"/>
+    <w:lsdException w:name="Light Shading Accent 2" w:semiHidden="0" w:uiPriority="60" w:unhideWhenUsed="0"/>
+    <w:lsdException w:name="Light List Accent 2" w:semiHidden="0" w:uiPriority="61" w:unhideWhenUsed="0"/>
+    <w:lsdException w:name="Light Grid Accent 2" w:semiHidden="0" w:uiPriority="62" w:unhideWhenUsed="0"/>
+    <w:lsdException w:name="Medium Shading 1 Accent 2" w:semiHidden="0" w:uiPriority="63" w:unhideWhenUsed="0"/>
+    <w:lsdException w:name="Medium Shading 2 Accent 2" w:semiHidden="0" w:uiPriority="64" w:unhideWhenUsed="0"/>
+    <w:lsdException w:name="Medium List 1 Accent 2" w:semiHidden="0" w:uiPriority="65" w:unhideWhenUsed="0"/>
+    <w:lsdException w:name="Medium List 2 Accent 2" w:semiHidden="0" w:uiPriority="66" w:unhideWhenUsed="0"/>
+    <w:lsdException w:name="Medium Grid 1 Accent 2" w:semiHidden="0" w:uiPriority="67" w:unhideWhenUsed="0"/>
+    <w:lsdException w:name="Medium Grid 2 Accent 2" w:semiHidden="0" w:uiPriority="68" w:unhideWhenUsed="0"/>
+    <w:lsdException w:name="Medium Grid 3 Accent 2" w:semiHidden="0" w:uiPriority="69" w:unhideWhenUsed="0"/>
+    <w:lsdException w:name="Dark List Accent 2" w:semiHidden="0" w:uiPriority="70" w:unhideWhenUsed="0"/>
+    <w:lsdException w:name="Colorful Shading Accent 2" w:semiHidden="0" w:uiPriority="71" w:unhideWhenUsed="0"/>
+    <w:lsdException w:name="Colorful List Accent 2" w:semiHidden="0" w:uiPriority="72" w:unhideWhenUsed="0"/>
+    <w:lsdException w:name="Colorful Grid Accent 2" w:semiHidden="0" w:uiPriority="73" w:unhideWhenUsed="0"/>
+    <w:lsdException w:name="Light Shading Accent 3" w:semiHidden="0" w:uiPriority="60" w:unhideWhenUsed="0"/>
+    <w:lsdException w:name="Light List Accent 3" w:semiHidden="0" w:uiPriority="61" w:unhideWhenUsed="0"/>
+    <w:lsdException w:name="Light Grid Accent 3" w:semiHidden="0" w:uiPriority="62" w:unhideWhenUsed="0"/>
+    <w:lsdException w:name="Medium Shading 1 Accent 3" w:semiHidden="0" w:uiPriority="63" w:unhideWhenUsed="0"/>
+    <w:lsdException w:name="Medium Shading 2 Accent 3" w:semiHidden="0" w:uiPriority="64" w:unhideWhenUsed="0"/>
+    <w:lsdException w:name="Medium List 1 Accent 3" w:semiHidden="0" w:uiPriority="65" w:unhideWhenUsed="0"/>
+    <w:lsdException w:name="Medium List 2 Accent 3" w:semiHidden="0" w:uiPriority="66" w:unhideWhenUsed="0"/>
+    <w:lsdException w:name="Medium Grid 1 Accent 3" w:semiHidden="0" w:uiPriority="67" w:unhideWhenUsed="0"/>
+    <w:lsdException w:name="Medium Grid 2 Accent 3" w:semiHidden="0" w:uiPriority="68" w:unhideWhenUsed="0"/>
+    <w:lsdException w:name="Medium Grid 3 Accent 3" w:semiHidden="0" w:uiPriority="69" w:unhideWhenUsed="0"/>
+    <w:lsdException w:name="Dark List Accent 3" w:semiHidden="0" w:uiPriority="70" w:unhideWhenUsed="0"/>
+    <w:lsdException w:name="Colorful Shading Accent 3" w:semiHidden="0" w:uiPriority="71" w:unhideWhenUsed="0"/>
+    <w:lsdException w:name="Colorful List Accent 3" w:semiHidden="0" w:uiPriority="72" w:unhideWhenUsed="0"/>
+    <w:lsdException w:name="Colorful Grid Accent 3" w:semiHidden="0" w:uiPriority="73" w:unhideWhenUsed="0"/>
+    <w:lsdException w:name="Light Shading Accent 4" w:semiHidden="0" w:uiPriority="60" w:unhideWhenUsed="0"/>
+    <w:lsdException w:name="Light List Accent 4" w:semiHidden="0" w:uiPriority="61" w:unhideWhenUsed="0"/>
+    <w:lsdException w:name="Light Grid Accent 4" w:semiHidden="0" w:uiPriority="62" w:unhideWhenUsed="0"/>
+    <w:lsdException w:name="Medium Shading 1 Accent 4" w:semiHidden="0" w:uiPriority="63" w:unhideWhenUsed="0"/>
+    <w:lsdException w:name="Medium Shading 2 Accent 4" w:semiHidden="0" w:uiPriority="64" w:unhideWhenUsed="0"/>
+    <w:lsdException w:name="Medium List 1 Accent 4" w:semiHidden="0" w:uiPriority="65" w:unhideWhenUsed="0"/>
+    <w:lsdException w:name="Medium List 2 Accent 4" w:semiHidden="0" w:uiPriority="66" w:unhideWhenUsed="0"/>
+    <w:lsdException w:name="Medium Grid 1 Accent 4" w:semiHidden="0" w:uiPriority="67" w:unhideWhenUsed="0"/>
+    <w:lsdException w:name="Medium Grid 2 Accent 4" w:semiHidden="0" w:uiPriority="68" w:unhideWhenUsed="0"/>
+    <w:lsdException w:name="Medium Grid 3 Accent 4" w:semiHidden="0" w:uiPriority="69" w:unhideWhenUsed="0"/>
+    <w:lsdException w:name="Dark List Accent 4" w:semiHidden="0" w:uiPriority="70" w:unhideWhenUsed="0"/>
+    <w:lsdException w:name="Colorful Shading Accent 4" w:semiHidden="0" w:uiPriority="71" w:unhideWhenUsed="0"/>
+    <w:lsdException w:name="Colorful List Accent 4" w:semiHidden="0" w:uiPriority="72" w:unhideWhenUsed="0"/>
+    <w:lsdException w:name="Colorful Grid Accent 4" w:semiHidden="0" w:uiPriority="73" w:unhideWhenUsed="0"/>
+    <w:lsdException w:name="Light Shading Accent 5" w:semiHidden="0" w:uiPriority="60" w:unhideWhenUsed="0"/>
+    <w:lsdException w:name="Light List Accent 5" w:semiHidden="0" w:uiPriority="61" w:unhideWhenUsed="0"/>
+    <w:lsdException w:name="Light Grid Accent 5" w:semiHidden="0" w:uiPriority="62" w:unhideWhenUsed="0"/>
+    <w:lsdException w:name="Medium Shading 1 Accent 5" w:semiHidden="0" w:uiPriority="63" w:unhideWhenUsed="0"/>
+    <w:lsdException w:name="Medium Shading 2 Accent 5" w:semiHidden="0" w:uiPriority="64" w:unhideWhenUsed="0"/>
+    <w:lsdException w:name="Medium List 1 Accent 5" w:semiHidden="0" w:uiPriority="65" w:unhideWhenUsed="0"/>
+    <w:lsdException w:name="Medium List 2 Accent 5" w:semiHidden="0" w:uiPriority="66" w:unhideWhenUsed="0"/>
+    <w:lsdException w:name="Medium Grid 1 Accent 5" w:semiHidden="0" w:uiPriority="67" w:unhideWhenUsed="0"/>
+    <w:lsdException w:name="Medium Grid 2 Accent 5" w:semiHidden="0" w:uiPriority="68" w:unhideWhenUsed="0"/>
+    <w:lsdException w:name="Medium Grid 3 Accent 5" w:semiHidden="0" w:uiPriority="69" w:unhideWhenUsed="0"/>
+    <w:lsdException w:name="Dark List Accent 5" w:semiHidden="0" w:uiPriority="70" w:unhideWhenUsed="0"/>
+    <w:lsdException w:name="Colorful Shading Accent 5" w:semiHidden="0" w:uiPriority="71" w:unhideWhenUsed="0"/>
+    <w:lsdException w:name="Colorful List Accent 5" w:semiHidden="0" w:uiPriority="72" w:unhideWhenUsed="0"/>
+    <w:lsdException w:name="Colorful Grid Accent 5" w:semiHidden="0" w:uiPriority="73" w:unhideWhenUsed="0"/>
+    <w:lsdException w:name="Light Shading Accent 6" w:semiHidden="0" w:uiPriority="60" w:unhideWhenUsed="0"/>
+    <w:lsdException w:name="Light List Accent 6" w:semiHidden="0" w:uiPriority="61" w:unhideWhenUsed="0"/>
+    <w:lsdException w:name="Light Grid Accent 6" w:semiHidden="0" w:uiPriority="62" w:unhideWhenUsed="0"/>
+    <w:lsdException w:name="Medium Shading 1 Accent 6" w:semiHidden="0" w:uiPriority="63" w:unhideWhenUsed="0"/>
+    <w:lsdException w:name="Medium Shading 2 Accent 6" w:semiHidden="0" w:uiPriority="64" w:unhideWhenUsed="0"/>
+    <w:lsdException w:name="Medium List 1 Accent 6" w:semiHidden="0" w:uiPriority="65" w:unhideWhenUsed="0"/>
+    <w:lsdException w:name="Medium List 2 Accent 6" w:semiHidden="0" w:uiPriority="66" w:unhideWhenUsed="0"/>
+    <w:lsdException w:name="Medium Grid 1 Accent 6" w:semiHidden="0" w:uiPriority="67" w:unhideWhenUsed="0"/>
+    <w:lsdException w:name="Medium Grid 2 Accent 6" w:semiHidden="0" w:uiPriority="68" w:unhideWhenUsed="0"/>
+    <w:lsdException w:name="Medium Grid 3 Accent 6" w:semiHidden="0" w:uiPriority="69" w:unhideWhenUsed="0"/>
+    <w:lsdException w:name="Dark List Accent 6" w:semiHidden="0" w:uiPriority="70" w:unhideWhenUsed="0"/>
+    <w:lsdException w:name="Colorful Shading Accent 6" w:semiHidden="0" w:uiPriority="71" w:unhideWhenUsed="0"/>
+    <w:lsdException w:name="Colorful List Accent 6" w:semiHidden="0" w:uiPriority="72" w:unhideWhenUsed="0"/>
+    <w:lsdException w:name="Colorful Grid Accent 6" w:semiHidden="0" w:uiPriority="73" w:unhideWhenUsed="0"/>
+    <w:lsdException w:name="Subtle Emphasis" w:semiHidden="0" w:uiPriority="19" w:unhideWhenUsed="0" w:qFormat="1"/>
+    <w:lsdException w:name="Intense Emphasis" w:semiHidden="0" w:uiPriority="21" w:unhideWhenUsed="0" w:qFormat="1"/>
+    <w:lsdException w:name="Subtle Reference" w:semiHidden="0" w:uiPriority="31" w:unhideWhenUsed="0" w:qFormat="1"/>
+    <w:lsdException w:name="Intense Reference" w:semiHidden="0" w:uiPriority="32" w:unhideWhenUsed="0" w:qFormat="1"/>
+    <w:lsdException w:name="Book Title" w:semiHidden="0" w:uiPriority="33" w:unhideWhenUsed="0" w:qFormat="1"/>
+    <w:lsdException w:name="Bibliography" w:uiPriority="37"/>
+    <w:lsdException w:name="TOC Heading" w:uiPriority="39" w:qFormat="1"/>
+  </w:latentStyles>
+  <w:style w:type="paragraph" w:default="1" w:styleId="Normal">
+    <w:name w:val="Normal"/>
+    <w:qFormat/>
+  </w:style>
+  <w:style w:type="character" w:default="1" w:styleId="Fontepargpadro">
+    <w:name w:val="Default Paragraph Font"/>
+    <w:uiPriority w:val="1"/>
+    <w:semiHidden/>
+    <w:unhideWhenUsed/>
+  </w:style>
+  <w:style w:type="table" w:default="1" w:styleId="Tabelanormal">
+    <w:name w:val="Normal Table"/>
+    <w:uiPriority w:val="99"/>
+    <w:semiHidden/>
+    <w:unhideWhenUsed/>
+    <w:tblPr>
+      <w:tblInd w:w="0" w:type="dxa"/>
+      <w:tblCellMar>
+        <w:top w:w="0" w:type="dxa"/>
+        <w:left w:w="108" w:type="dxa"/>
+        <w:bottom w:w="0" w:type="dxa"/>
+        <w:right w:w="108" w:type="dxa"/>
+      </w:tblCellMar>
+    </w:tblPr>
+  </w:style>
+  <w:style w:type="numbering" w:default="1" w:styleId="Semlista">
+    <w:name w:val="No List"/>
+    <w:uiPriority w:val="99"/>
+    <w:semiHidden/>
+    <w:unhideWhenUsed/>
+  </w:style>
+</w:styles>
+</file>
+
 <file path=word/theme/theme1.xml><?xml version="1.0" encoding="utf-8"?>
 <a:theme xmlns:a="http://schemas.openxmlformats.org/drawingml/2006/main" name="Tema do Office">
   <a:themeElements>
@@ -28064,7 +28259,7 @@
 </file>
 
 <file path=customXml/itemProps1.xml><?xml version="1.0" encoding="utf-8"?>
-<ds:datastoreItem xmlns:ds="http://schemas.openxmlformats.org/officeDocument/2006/customXml" ds:itemID="{22849BA5-CB2D-4EC7-B83A-F243636C6A3D}">
+<ds:datastoreItem xmlns:ds="http://schemas.openxmlformats.org/officeDocument/2006/customXml" ds:itemID="{EDE07AA7-69A5-45D4-8EBB-B0467A08F99F}">
   <ds:schemaRefs>
     <ds:schemaRef ds:uri="http://schemas.openxmlformats.org/officeDocument/2006/bibliography"/>
   </ds:schemaRefs>

--- a/Trabalho Integrado Cantina - OFICIAL.docx
+++ b/Trabalho Integrado Cantina - OFICIAL.docx
@@ -283,7 +283,7 @@
         </w:rPr>
         <w:fldChar w:fldCharType="separate"/>
       </w:r>
-      <w:hyperlink w:anchor="_Toc404808289" w:history="1">
+      <w:hyperlink w:anchor="_Toc404809022" w:history="1">
         <w:r>
           <w:rPr>
             <w:rStyle w:val="Hyperlink"/>
@@ -311,7 +311,7 @@
             <w:noProof/>
             <w:webHidden/>
           </w:rPr>
-          <w:instrText xml:space="preserve"> PAGEREF _Toc404808289 \h </w:instrText>
+          <w:instrText xml:space="preserve"> PAGEREF _Toc404809022 \h </w:instrText>
         </w:r>
         <w:r>
           <w:rPr>
@@ -354,7 +354,7 @@
           <w:lang w:eastAsia="pt-BR"/>
         </w:rPr>
       </w:pPr>
-      <w:hyperlink w:anchor="_Toc404808290" w:history="1">
+      <w:hyperlink w:anchor="_Toc404809023" w:history="1">
         <w:r>
           <w:rPr>
             <w:rStyle w:val="Hyperlink"/>
@@ -382,7 +382,7 @@
             <w:noProof/>
             <w:webHidden/>
           </w:rPr>
-          <w:instrText xml:space="preserve"> PAGEREF _Toc404808290 \h </w:instrText>
+          <w:instrText xml:space="preserve"> PAGEREF _Toc404809023 \h </w:instrText>
         </w:r>
         <w:r>
           <w:rPr>
@@ -425,7 +425,7 @@
           <w:lang w:eastAsia="pt-BR"/>
         </w:rPr>
       </w:pPr>
-      <w:hyperlink w:anchor="_Toc404808291" w:history="1">
+      <w:hyperlink w:anchor="_Toc404809024" w:history="1">
         <w:r>
           <w:rPr>
             <w:rStyle w:val="Hyperlink"/>
@@ -453,7 +453,7 @@
             <w:noProof/>
             <w:webHidden/>
           </w:rPr>
-          <w:instrText xml:space="preserve"> PAGEREF _Toc404808291 \h </w:instrText>
+          <w:instrText xml:space="preserve"> PAGEREF _Toc404809024 \h </w:instrText>
         </w:r>
         <w:r>
           <w:rPr>
@@ -496,7 +496,7 @@
           <w:lang w:eastAsia="pt-BR"/>
         </w:rPr>
       </w:pPr>
-      <w:hyperlink w:anchor="_Toc404808292" w:history="1">
+      <w:hyperlink w:anchor="_Toc404809025" w:history="1">
         <w:r>
           <w:rPr>
             <w:rStyle w:val="Hyperlink"/>
@@ -524,7 +524,7 @@
             <w:noProof/>
             <w:webHidden/>
           </w:rPr>
-          <w:instrText xml:space="preserve"> PAGEREF _Toc404808292 \h </w:instrText>
+          <w:instrText xml:space="preserve"> PAGEREF _Toc404809025 \h </w:instrText>
         </w:r>
         <w:r>
           <w:rPr>
@@ -567,7 +567,7 @@
           <w:lang w:eastAsia="pt-BR"/>
         </w:rPr>
       </w:pPr>
-      <w:hyperlink w:anchor="_Toc404808293" w:history="1">
+      <w:hyperlink w:anchor="_Toc404809026" w:history="1">
         <w:r>
           <w:rPr>
             <w:rStyle w:val="Hyperlink"/>
@@ -595,7 +595,7 @@
             <w:noProof/>
             <w:webHidden/>
           </w:rPr>
-          <w:instrText xml:space="preserve"> PAGEREF _Toc404808293 \h </w:instrText>
+          <w:instrText xml:space="preserve"> PAGEREF _Toc404809026 \h </w:instrText>
         </w:r>
         <w:r>
           <w:rPr>
@@ -638,7 +638,7 @@
           <w:lang w:eastAsia="pt-BR"/>
         </w:rPr>
       </w:pPr>
-      <w:hyperlink w:anchor="_Toc404808294" w:history="1">
+      <w:hyperlink w:anchor="_Toc404809027" w:history="1">
         <w:r>
           <w:rPr>
             <w:rStyle w:val="Hyperlink"/>
@@ -666,7 +666,7 @@
             <w:noProof/>
             <w:webHidden/>
           </w:rPr>
-          <w:instrText xml:space="preserve"> PAGEREF _Toc404808294 \h </w:instrText>
+          <w:instrText xml:space="preserve"> PAGEREF _Toc404809027 \h </w:instrText>
         </w:r>
         <w:r>
           <w:rPr>
@@ -709,7 +709,7 @@
           <w:lang w:eastAsia="pt-BR"/>
         </w:rPr>
       </w:pPr>
-      <w:hyperlink w:anchor="_Toc404808295" w:history="1">
+      <w:hyperlink w:anchor="_Toc404809028" w:history="1">
         <w:r>
           <w:rPr>
             <w:rStyle w:val="Hyperlink"/>
@@ -737,7 +737,7 @@
             <w:noProof/>
             <w:webHidden/>
           </w:rPr>
-          <w:instrText xml:space="preserve"> PAGEREF _Toc404808295 \h </w:instrText>
+          <w:instrText xml:space="preserve"> PAGEREF _Toc404809028 \h </w:instrText>
         </w:r>
         <w:r>
           <w:rPr>
@@ -780,7 +780,7 @@
           <w:lang w:eastAsia="pt-BR"/>
         </w:rPr>
       </w:pPr>
-      <w:hyperlink w:anchor="_Toc404808296" w:history="1">
+      <w:hyperlink w:anchor="_Toc404809029" w:history="1">
         <w:r>
           <w:rPr>
             <w:rStyle w:val="Hyperlink"/>
@@ -808,7 +808,7 @@
             <w:noProof/>
             <w:webHidden/>
           </w:rPr>
-          <w:instrText xml:space="preserve"> PAGEREF _Toc404808296 \h </w:instrText>
+          <w:instrText xml:space="preserve"> PAGEREF _Toc404809029 \h </w:instrText>
         </w:r>
         <w:r>
           <w:rPr>
@@ -851,7 +851,7 @@
           <w:lang w:eastAsia="pt-BR"/>
         </w:rPr>
       </w:pPr>
-      <w:hyperlink w:anchor="_Toc404808297" w:history="1">
+      <w:hyperlink w:anchor="_Toc404809030" w:history="1">
         <w:r>
           <w:rPr>
             <w:rStyle w:val="Hyperlink"/>
@@ -879,7 +879,7 @@
             <w:noProof/>
             <w:webHidden/>
           </w:rPr>
-          <w:instrText xml:space="preserve"> PAGEREF _Toc404808297 \h </w:instrText>
+          <w:instrText xml:space="preserve"> PAGEREF _Toc404809030 \h </w:instrText>
         </w:r>
         <w:r>
           <w:rPr>
@@ -922,7 +922,7 @@
           <w:lang w:eastAsia="pt-BR"/>
         </w:rPr>
       </w:pPr>
-      <w:hyperlink w:anchor="_Toc404808298" w:history="1">
+      <w:hyperlink w:anchor="_Toc404809031" w:history="1">
         <w:r>
           <w:rPr>
             <w:rStyle w:val="Hyperlink"/>
@@ -950,7 +950,7 @@
             <w:noProof/>
             <w:webHidden/>
           </w:rPr>
-          <w:instrText xml:space="preserve"> PAGEREF _Toc404808298 \h </w:instrText>
+          <w:instrText xml:space="preserve"> PAGEREF _Toc404809031 \h </w:instrText>
         </w:r>
         <w:r>
           <w:rPr>
@@ -993,7 +993,7 @@
           <w:lang w:eastAsia="pt-BR"/>
         </w:rPr>
       </w:pPr>
-      <w:hyperlink w:anchor="_Toc404808299" w:history="1">
+      <w:hyperlink w:anchor="_Toc404809032" w:history="1">
         <w:r>
           <w:rPr>
             <w:rStyle w:val="Hyperlink"/>
@@ -1021,7 +1021,7 @@
             <w:noProof/>
             <w:webHidden/>
           </w:rPr>
-          <w:instrText xml:space="preserve"> PAGEREF _Toc404808299 \h </w:instrText>
+          <w:instrText xml:space="preserve"> PAGEREF _Toc404809032 \h </w:instrText>
         </w:r>
         <w:r>
           <w:rPr>
@@ -1064,7 +1064,7 @@
           <w:lang w:eastAsia="pt-BR"/>
         </w:rPr>
       </w:pPr>
-      <w:hyperlink w:anchor="_Toc404808300" w:history="1">
+      <w:hyperlink w:anchor="_Toc404809033" w:history="1">
         <w:r>
           <w:rPr>
             <w:rStyle w:val="Hyperlink"/>
@@ -1092,7 +1092,7 @@
             <w:noProof/>
             <w:webHidden/>
           </w:rPr>
-          <w:instrText xml:space="preserve"> PAGEREF _Toc404808300 \h </w:instrText>
+          <w:instrText xml:space="preserve"> PAGEREF _Toc404809033 \h </w:instrText>
         </w:r>
         <w:r>
           <w:rPr>
@@ -1135,7 +1135,7 @@
           <w:lang w:eastAsia="pt-BR"/>
         </w:rPr>
       </w:pPr>
-      <w:hyperlink w:anchor="_Toc404808301" w:history="1">
+      <w:hyperlink w:anchor="_Toc404809034" w:history="1">
         <w:r>
           <w:rPr>
             <w:rStyle w:val="Hyperlink"/>
@@ -1163,7 +1163,7 @@
             <w:noProof/>
             <w:webHidden/>
           </w:rPr>
-          <w:instrText xml:space="preserve"> PAGEREF _Toc404808301 \h </w:instrText>
+          <w:instrText xml:space="preserve"> PAGEREF _Toc404809034 \h </w:instrText>
         </w:r>
         <w:r>
           <w:rPr>
@@ -1206,7 +1206,7 @@
           <w:lang w:eastAsia="pt-BR"/>
         </w:rPr>
       </w:pPr>
-      <w:hyperlink w:anchor="_Toc404808302" w:history="1">
+      <w:hyperlink w:anchor="_Toc404809035" w:history="1">
         <w:r>
           <w:rPr>
             <w:rStyle w:val="Hyperlink"/>
@@ -1234,7 +1234,7 @@
             <w:noProof/>
             <w:webHidden/>
           </w:rPr>
-          <w:instrText xml:space="preserve"> PAGEREF _Toc404808302 \h </w:instrText>
+          <w:instrText xml:space="preserve"> PAGEREF _Toc404809035 \h </w:instrText>
         </w:r>
         <w:r>
           <w:rPr>
@@ -1277,7 +1277,7 @@
           <w:lang w:eastAsia="pt-BR"/>
         </w:rPr>
       </w:pPr>
-      <w:hyperlink w:anchor="_Toc404808303" w:history="1">
+      <w:hyperlink w:anchor="_Toc404809036" w:history="1">
         <w:r>
           <w:rPr>
             <w:rStyle w:val="Hyperlink"/>
@@ -1305,7 +1305,7 @@
             <w:noProof/>
             <w:webHidden/>
           </w:rPr>
-          <w:instrText xml:space="preserve"> PAGEREF _Toc404808303 \h </w:instrText>
+          <w:instrText xml:space="preserve"> PAGEREF _Toc404809036 \h </w:instrText>
         </w:r>
         <w:r>
           <w:rPr>
@@ -1348,7 +1348,7 @@
           <w:lang w:eastAsia="pt-BR"/>
         </w:rPr>
       </w:pPr>
-      <w:hyperlink w:anchor="_Toc404808304" w:history="1">
+      <w:hyperlink w:anchor="_Toc404809037" w:history="1">
         <w:r>
           <w:rPr>
             <w:rStyle w:val="Hyperlink"/>
@@ -1376,7 +1376,7 @@
             <w:noProof/>
             <w:webHidden/>
           </w:rPr>
-          <w:instrText xml:space="preserve"> PAGEREF _Toc404808304 \h </w:instrText>
+          <w:instrText xml:space="preserve"> PAGEREF _Toc404809037 \h </w:instrText>
         </w:r>
         <w:r>
           <w:rPr>
@@ -1419,7 +1419,7 @@
           <w:lang w:eastAsia="pt-BR"/>
         </w:rPr>
       </w:pPr>
-      <w:hyperlink w:anchor="_Toc404808305" w:history="1">
+      <w:hyperlink w:anchor="_Toc404809038" w:history="1">
         <w:r>
           <w:rPr>
             <w:rStyle w:val="Hyperlink"/>
@@ -1447,7 +1447,7 @@
             <w:noProof/>
             <w:webHidden/>
           </w:rPr>
-          <w:instrText xml:space="preserve"> PAGEREF _Toc404808305 \h </w:instrText>
+          <w:instrText xml:space="preserve"> PAGEREF _Toc404809038 \h </w:instrText>
         </w:r>
         <w:r>
           <w:rPr>
@@ -1490,7 +1490,7 @@
           <w:lang w:eastAsia="pt-BR"/>
         </w:rPr>
       </w:pPr>
-      <w:hyperlink w:anchor="_Toc404808306" w:history="1">
+      <w:hyperlink w:anchor="_Toc404809039" w:history="1">
         <w:r>
           <w:rPr>
             <w:rStyle w:val="Hyperlink"/>
@@ -1518,7 +1518,7 @@
             <w:noProof/>
             <w:webHidden/>
           </w:rPr>
-          <w:instrText xml:space="preserve"> PAGEREF _Toc404808306 \h </w:instrText>
+          <w:instrText xml:space="preserve"> PAGEREF _Toc404809039 \h </w:instrText>
         </w:r>
         <w:r>
           <w:rPr>
@@ -1561,7 +1561,7 @@
           <w:lang w:eastAsia="pt-BR"/>
         </w:rPr>
       </w:pPr>
-      <w:hyperlink w:anchor="_Toc404808307" w:history="1">
+      <w:hyperlink w:anchor="_Toc404809040" w:history="1">
         <w:r>
           <w:rPr>
             <w:rStyle w:val="Hyperlink"/>
@@ -1589,7 +1589,7 @@
             <w:noProof/>
             <w:webHidden/>
           </w:rPr>
-          <w:instrText xml:space="preserve"> PAGEREF _Toc404808307 \h </w:instrText>
+          <w:instrText xml:space="preserve"> PAGEREF _Toc404809040 \h </w:instrText>
         </w:r>
         <w:r>
           <w:rPr>
@@ -1632,7 +1632,7 @@
           <w:lang w:eastAsia="pt-BR"/>
         </w:rPr>
       </w:pPr>
-      <w:hyperlink w:anchor="_Toc404808308" w:history="1">
+      <w:hyperlink w:anchor="_Toc404809041" w:history="1">
         <w:r>
           <w:rPr>
             <w:rStyle w:val="Hyperlink"/>
@@ -1660,7 +1660,7 @@
             <w:noProof/>
             <w:webHidden/>
           </w:rPr>
-          <w:instrText xml:space="preserve"> PAGEREF _Toc404808308 \h </w:instrText>
+          <w:instrText xml:space="preserve"> PAGEREF _Toc404809041 \h </w:instrText>
         </w:r>
         <w:r>
           <w:rPr>
@@ -1703,7 +1703,7 @@
           <w:lang w:eastAsia="pt-BR"/>
         </w:rPr>
       </w:pPr>
-      <w:hyperlink w:anchor="_Toc404808309" w:history="1">
+      <w:hyperlink w:anchor="_Toc404809042" w:history="1">
         <w:r>
           <w:rPr>
             <w:rStyle w:val="Hyperlink"/>
@@ -1731,7 +1731,7 @@
             <w:noProof/>
             <w:webHidden/>
           </w:rPr>
-          <w:instrText xml:space="preserve"> PAGEREF _Toc404808309 \h </w:instrText>
+          <w:instrText xml:space="preserve"> PAGEREF _Toc404809042 \h </w:instrText>
         </w:r>
         <w:r>
           <w:rPr>
@@ -1774,7 +1774,7 @@
           <w:lang w:eastAsia="pt-BR"/>
         </w:rPr>
       </w:pPr>
-      <w:hyperlink w:anchor="_Toc404808310" w:history="1">
+      <w:hyperlink w:anchor="_Toc404809043" w:history="1">
         <w:r>
           <w:rPr>
             <w:rStyle w:val="Hyperlink"/>
@@ -1802,7 +1802,7 @@
             <w:noProof/>
             <w:webHidden/>
           </w:rPr>
-          <w:instrText xml:space="preserve"> PAGEREF _Toc404808310 \h </w:instrText>
+          <w:instrText xml:space="preserve"> PAGEREF _Toc404809043 \h </w:instrText>
         </w:r>
         <w:r>
           <w:rPr>
@@ -1845,7 +1845,7 @@
           <w:lang w:eastAsia="pt-BR"/>
         </w:rPr>
       </w:pPr>
-      <w:hyperlink w:anchor="_Toc404808311" w:history="1">
+      <w:hyperlink w:anchor="_Toc404809044" w:history="1">
         <w:r>
           <w:rPr>
             <w:rStyle w:val="Hyperlink"/>
@@ -1873,7 +1873,7 @@
             <w:noProof/>
             <w:webHidden/>
           </w:rPr>
-          <w:instrText xml:space="preserve"> PAGEREF _Toc404808311 \h </w:instrText>
+          <w:instrText xml:space="preserve"> PAGEREF _Toc404809044 \h </w:instrText>
         </w:r>
         <w:r>
           <w:rPr>
@@ -1916,7 +1916,7 @@
           <w:lang w:eastAsia="pt-BR"/>
         </w:rPr>
       </w:pPr>
-      <w:hyperlink w:anchor="_Toc404808312" w:history="1">
+      <w:hyperlink w:anchor="_Toc404809045" w:history="1">
         <w:r>
           <w:rPr>
             <w:rStyle w:val="Hyperlink"/>
@@ -1944,7 +1944,7 @@
             <w:noProof/>
             <w:webHidden/>
           </w:rPr>
-          <w:instrText xml:space="preserve"> PAGEREF _Toc404808312 \h </w:instrText>
+          <w:instrText xml:space="preserve"> PAGEREF _Toc404809045 \h </w:instrText>
         </w:r>
         <w:r>
           <w:rPr>
@@ -1988,7 +1988,7 @@
           <w:lang w:eastAsia="pt-BR"/>
         </w:rPr>
       </w:pPr>
-      <w:hyperlink w:anchor="_Toc404808313" w:history="1">
+      <w:hyperlink w:anchor="_Toc404809046" w:history="1">
         <w:r>
           <w:rPr>
             <w:rStyle w:val="Hyperlink"/>
@@ -2032,7 +2032,7 @@
             <w:noProof/>
             <w:webHidden/>
           </w:rPr>
-          <w:instrText xml:space="preserve"> PAGEREF _Toc404808313 \h </w:instrText>
+          <w:instrText xml:space="preserve"> PAGEREF _Toc404809046 \h </w:instrText>
         </w:r>
         <w:r>
           <w:rPr>
@@ -2076,7 +2076,7 @@
           <w:lang w:eastAsia="pt-BR"/>
         </w:rPr>
       </w:pPr>
-      <w:hyperlink w:anchor="_Toc404808314" w:history="1">
+      <w:hyperlink w:anchor="_Toc404809047" w:history="1">
         <w:r>
           <w:rPr>
             <w:rStyle w:val="Hyperlink"/>
@@ -2120,7 +2120,7 @@
             <w:noProof/>
             <w:webHidden/>
           </w:rPr>
-          <w:instrText xml:space="preserve"> PAGEREF _Toc404808314 \h </w:instrText>
+          <w:instrText xml:space="preserve"> PAGEREF _Toc404809047 \h </w:instrText>
         </w:r>
         <w:r>
           <w:rPr>
@@ -2163,7 +2163,7 @@
           <w:lang w:eastAsia="pt-BR"/>
         </w:rPr>
       </w:pPr>
-      <w:hyperlink w:anchor="_Toc404808315" w:history="1">
+      <w:hyperlink w:anchor="_Toc404809048" w:history="1">
         <w:r>
           <w:rPr>
             <w:rStyle w:val="Hyperlink"/>
@@ -2191,7 +2191,7 @@
             <w:noProof/>
             <w:webHidden/>
           </w:rPr>
-          <w:instrText xml:space="preserve"> PAGEREF _Toc404808315 \h </w:instrText>
+          <w:instrText xml:space="preserve"> PAGEREF _Toc404809048 \h </w:instrText>
         </w:r>
         <w:r>
           <w:rPr>
@@ -2255,7 +2255,7 @@
           <w:rFonts w:ascii="Arial" w:hAnsi="Arial" w:cs="Arial"/>
         </w:rPr>
       </w:pPr>
-      <w:bookmarkStart w:id="1" w:name="_Toc404808289"/>
+      <w:bookmarkStart w:id="1" w:name="_Toc404809022"/>
       <w:proofErr w:type="gramStart"/>
       <w:r>
         <w:rPr>
@@ -2280,7 +2280,7 @@
           <w:rFonts w:ascii="Arial" w:hAnsi="Arial" w:cs="Arial"/>
         </w:rPr>
       </w:pPr>
-      <w:bookmarkStart w:id="2" w:name="_Toc404808290"/>
+      <w:bookmarkStart w:id="2" w:name="_Toc404809023"/>
       <w:proofErr w:type="gramStart"/>
       <w:r>
         <w:rPr>
@@ -11886,7 +11886,7 @@
           <w:rFonts w:ascii="Arial" w:hAnsi="Arial" w:cs="Arial"/>
         </w:rPr>
       </w:pPr>
-      <w:bookmarkStart w:id="3" w:name="_Toc404808291"/>
+      <w:bookmarkStart w:id="3" w:name="_Toc404809024"/>
       <w:proofErr w:type="gramStart"/>
       <w:r>
         <w:rPr>
@@ -12168,7 +12168,7 @@
           <w:rFonts w:ascii="Arial" w:hAnsi="Arial" w:cs="Arial"/>
         </w:rPr>
       </w:pPr>
-      <w:bookmarkStart w:id="4" w:name="_Toc404808292"/>
+      <w:bookmarkStart w:id="4" w:name="_Toc404809025"/>
       <w:proofErr w:type="gramStart"/>
       <w:r>
         <w:rPr>
@@ -12198,7 +12198,7 @@
           <w:rFonts w:ascii="Arial" w:hAnsi="Arial" w:cs="Arial"/>
         </w:rPr>
       </w:pPr>
-      <w:bookmarkStart w:id="5" w:name="_Toc404808293"/>
+      <w:bookmarkStart w:id="5" w:name="_Toc404809026"/>
       <w:proofErr w:type="gramStart"/>
       <w:r>
         <w:rPr>
@@ -12258,7 +12258,7 @@
           <w:rFonts w:ascii="Arial" w:hAnsi="Arial" w:cs="Arial"/>
         </w:rPr>
       </w:pPr>
-      <w:bookmarkStart w:id="6" w:name="_Toc404808294"/>
+      <w:bookmarkStart w:id="6" w:name="_Toc404809027"/>
       <w:r>
         <w:rPr>
           <w:rFonts w:ascii="Arial" w:hAnsi="Arial" w:cs="Arial"/>
@@ -12543,7 +12543,7 @@
           <w:rFonts w:ascii="Arial" w:hAnsi="Arial" w:cs="Arial"/>
         </w:rPr>
       </w:pPr>
-      <w:bookmarkStart w:id="7" w:name="_Toc404808295"/>
+      <w:bookmarkStart w:id="7" w:name="_Toc404809028"/>
       <w:proofErr w:type="gramStart"/>
       <w:r>
         <w:rPr>
@@ -12616,7 +12616,7 @@
           <w:rFonts w:ascii="Arial" w:hAnsi="Arial" w:cs="Arial"/>
         </w:rPr>
       </w:pPr>
-      <w:bookmarkStart w:id="8" w:name="_Toc404808296"/>
+      <w:bookmarkStart w:id="8" w:name="_Toc404809029"/>
       <w:proofErr w:type="gramStart"/>
       <w:r>
         <w:rPr>
@@ -13904,7 +13904,25 @@
           <w:sz w:val="24"/>
           <w:szCs w:val="24"/>
         </w:rPr>
-        <w:t>IdentificarErros</w:t>
+        <w:t>Identificar</w:t>
+      </w:r>
+      <w:proofErr w:type="spellEnd"/>
+      <w:r>
+        <w:rPr>
+          <w:rFonts w:ascii="Arial" w:hAnsi="Arial" w:cs="Arial"/>
+          <w:sz w:val="24"/>
+          <w:szCs w:val="24"/>
+        </w:rPr>
+        <w:t xml:space="preserve"> </w:t>
+      </w:r>
+      <w:proofErr w:type="spellStart"/>
+      <w:r>
+        <w:rPr>
+          <w:rFonts w:ascii="Arial" w:hAnsi="Arial" w:cs="Arial"/>
+          <w:sz w:val="24"/>
+          <w:szCs w:val="24"/>
+        </w:rPr>
+        <w:t>Erros</w:t>
       </w:r>
       <w:proofErr w:type="spellEnd"/>
     </w:p>
@@ -14059,7 +14077,7 @@
           <w:rFonts w:ascii="Arial" w:hAnsi="Arial" w:cs="Arial"/>
         </w:rPr>
       </w:pPr>
-      <w:bookmarkStart w:id="9" w:name="_Toc404808297"/>
+      <w:bookmarkStart w:id="9" w:name="_Toc404809030"/>
       <w:r>
         <w:rPr>
           <w:rFonts w:ascii="Arial" w:hAnsi="Arial" w:cs="Arial"/>
@@ -20608,7 +20626,17 @@
           <w:lang w:val="pt-BR"/>
         </w:rPr>
         <w:tab/>
-        <w:t>Custos: R4 35,00</w:t>
+        <w:t>Custos: R$</w:t>
+      </w:r>
+      <w:r>
+        <w:rPr>
+          <w:rFonts w:ascii="Arial" w:hAnsi="Arial" w:cs="Arial"/>
+          <w:b/>
+          <w:sz w:val="24"/>
+          <w:szCs w:val="24"/>
+          <w:lang w:val="pt-BR"/>
+        </w:rPr>
+        <w:t xml:space="preserve"> 35,00</w:t>
       </w:r>
     </w:p>
     <w:p>
@@ -20641,7 +20669,16 @@
           <w:szCs w:val="24"/>
           <w:lang w:val="pt-BR"/>
         </w:rPr>
-        <w:t>1.2.2.6 Documento de Requisitos do Sistema XXX</w:t>
+        <w:t xml:space="preserve">1.2.2.6 Documento de </w:t>
+      </w:r>
+      <w:r>
+        <w:rPr>
+          <w:rFonts w:ascii="Arial" w:hAnsi="Arial" w:cs="Arial"/>
+          <w:sz w:val="24"/>
+          <w:szCs w:val="24"/>
+          <w:lang w:val="pt-BR"/>
+        </w:rPr>
+        <w:t>Requisitos do Sistema</w:t>
       </w:r>
     </w:p>
     <w:p>
@@ -20689,6 +20726,16 @@
         <w:tab/>
         <w:t>Recurso:</w:t>
       </w:r>
+      <w:r>
+        <w:rPr>
+          <w:rFonts w:ascii="Arial" w:hAnsi="Arial" w:cs="Arial"/>
+          <w:b/>
+          <w:sz w:val="24"/>
+          <w:szCs w:val="24"/>
+          <w:lang w:val="pt-BR"/>
+        </w:rPr>
+        <w:t xml:space="preserve"> Artefato</w:t>
+      </w:r>
     </w:p>
     <w:p>
       <w:pPr>
@@ -20713,6 +20760,16 @@
         <w:tab/>
         <w:t>Duração:</w:t>
       </w:r>
+      <w:r>
+        <w:rPr>
+          <w:rFonts w:ascii="Arial" w:hAnsi="Arial" w:cs="Arial"/>
+          <w:b/>
+          <w:sz w:val="24"/>
+          <w:szCs w:val="24"/>
+          <w:lang w:val="pt-BR"/>
+        </w:rPr>
+        <w:t xml:space="preserve"> 8h</w:t>
+      </w:r>
     </w:p>
     <w:p>
       <w:pPr>
@@ -20737,6 +20794,16 @@
         <w:tab/>
         <w:t>Pessoal Alocado:</w:t>
       </w:r>
+      <w:r>
+        <w:rPr>
+          <w:rFonts w:ascii="Arial" w:hAnsi="Arial" w:cs="Arial"/>
+          <w:b/>
+          <w:sz w:val="24"/>
+          <w:szCs w:val="24"/>
+          <w:lang w:val="pt-BR"/>
+        </w:rPr>
+        <w:t xml:space="preserve"> Analista de Sistemas</w:t>
+      </w:r>
     </w:p>
     <w:p>
       <w:pPr>
@@ -20761,6 +20828,16 @@
         <w:tab/>
         <w:t>Equipamentos utilizados:</w:t>
       </w:r>
+      <w:r>
+        <w:rPr>
+          <w:rFonts w:ascii="Arial" w:hAnsi="Arial" w:cs="Arial"/>
+          <w:b/>
+          <w:sz w:val="24"/>
+          <w:szCs w:val="24"/>
+          <w:lang w:val="pt-BR"/>
+        </w:rPr>
+        <w:t xml:space="preserve"> Escritório com computador</w:t>
+      </w:r>
     </w:p>
     <w:p>
       <w:pPr>
@@ -20785,6 +20862,36 @@
         <w:tab/>
         <w:t>Custos:</w:t>
       </w:r>
+      <w:r>
+        <w:rPr>
+          <w:rFonts w:ascii="Arial" w:hAnsi="Arial" w:cs="Arial"/>
+          <w:b/>
+          <w:sz w:val="24"/>
+          <w:szCs w:val="24"/>
+          <w:lang w:val="pt-BR"/>
+        </w:rPr>
+        <w:t xml:space="preserve"> </w:t>
+      </w:r>
+      <w:r>
+        <w:rPr>
+          <w:rFonts w:ascii="Arial" w:hAnsi="Arial" w:cs="Arial"/>
+          <w:b/>
+          <w:sz w:val="24"/>
+          <w:szCs w:val="24"/>
+          <w:lang w:val="pt-BR"/>
+        </w:rPr>
+        <w:t xml:space="preserve">R$ </w:t>
+      </w:r>
+      <w:r>
+        <w:rPr>
+          <w:rFonts w:ascii="Arial" w:hAnsi="Arial" w:cs="Arial"/>
+          <w:b/>
+          <w:sz w:val="24"/>
+          <w:szCs w:val="24"/>
+          <w:lang w:val="pt-BR"/>
+        </w:rPr>
+        <w:t>200,00</w:t>
+      </w:r>
     </w:p>
     <w:p>
       <w:pPr>
@@ -22086,18 +22193,7 @@
           <w:lang w:val="pt-BR"/>
         </w:rPr>
         <w:tab/>
-        <w:t>Recurso</w:t>
-      </w:r>
-      <w:proofErr w:type="gramStart"/>
-      <w:r>
-        <w:rPr>
-          <w:rFonts w:ascii="Arial" w:hAnsi="Arial" w:cs="Arial"/>
-          <w:b/>
-          <w:sz w:val="24"/>
-          <w:szCs w:val="24"/>
-          <w:lang w:val="pt-BR"/>
-        </w:rPr>
-        <w:t>:</w:t>
+        <w:t>Recurso:</w:t>
       </w:r>
       <w:r>
         <w:rPr>
@@ -22108,9 +22204,18 @@
           <w:szCs w:val="24"/>
           <w:lang w:val="pt-BR"/>
         </w:rPr>
-        <w:t>?</w:t>
-      </w:r>
-      <w:proofErr w:type="gramEnd"/>
+        <w:t xml:space="preserve"> </w:t>
+      </w:r>
+      <w:r>
+        <w:rPr>
+          <w:rFonts w:ascii="Arial" w:hAnsi="Arial" w:cs="Arial"/>
+          <w:b/>
+          <w:sz w:val="24"/>
+          <w:szCs w:val="24"/>
+          <w:lang w:val="pt-BR"/>
+        </w:rPr>
+        <w:t>IDE</w:t>
+      </w:r>
     </w:p>
     <w:p>
       <w:pPr>
@@ -23479,27 +23584,15 @@
         </w:rPr>
         <w:t xml:space="preserve"> </w:t>
       </w:r>
-      <w:proofErr w:type="gramStart"/>
-      <w:r>
-        <w:rPr>
-          <w:rFonts w:ascii="Arial" w:hAnsi="Arial" w:cs="Arial"/>
-          <w:b/>
-          <w:sz w:val="24"/>
-          <w:szCs w:val="24"/>
-          <w:lang w:val="pt-BR"/>
-        </w:rPr>
-        <w:t>6</w:t>
-      </w:r>
-      <w:proofErr w:type="gramEnd"/>
-      <w:r>
-        <w:rPr>
-          <w:rFonts w:ascii="Arial" w:hAnsi="Arial" w:cs="Arial"/>
-          <w:b/>
-          <w:sz w:val="24"/>
-          <w:szCs w:val="24"/>
-          <w:lang w:val="pt-BR"/>
-        </w:rPr>
-        <w:t xml:space="preserve"> meses</w:t>
+      <w:r>
+        <w:rPr>
+          <w:rFonts w:ascii="Arial" w:hAnsi="Arial" w:cs="Arial"/>
+          <w:b/>
+          <w:sz w:val="24"/>
+          <w:szCs w:val="24"/>
+          <w:lang w:val="pt-BR"/>
+        </w:rPr>
+        <w:t>decorrer do desenvolvimento</w:t>
       </w:r>
     </w:p>
     <w:p>
@@ -23751,27 +23844,15 @@
         </w:rPr>
         <w:t xml:space="preserve"> </w:t>
       </w:r>
-      <w:proofErr w:type="gramStart"/>
-      <w:r>
-        <w:rPr>
-          <w:rFonts w:ascii="Arial" w:hAnsi="Arial" w:cs="Arial"/>
-          <w:b/>
-          <w:sz w:val="24"/>
-          <w:szCs w:val="24"/>
-          <w:lang w:val="pt-BR"/>
-        </w:rPr>
-        <w:t>6</w:t>
-      </w:r>
-      <w:proofErr w:type="gramEnd"/>
-      <w:r>
-        <w:rPr>
-          <w:rFonts w:ascii="Arial" w:hAnsi="Arial" w:cs="Arial"/>
-          <w:b/>
-          <w:sz w:val="24"/>
-          <w:szCs w:val="24"/>
-          <w:lang w:val="pt-BR"/>
-        </w:rPr>
-        <w:t xml:space="preserve"> meses</w:t>
+      <w:r>
+        <w:rPr>
+          <w:rFonts w:ascii="Arial" w:hAnsi="Arial" w:cs="Arial"/>
+          <w:b/>
+          <w:sz w:val="24"/>
+          <w:szCs w:val="24"/>
+          <w:lang w:val="pt-BR"/>
+        </w:rPr>
+        <w:t>6h</w:t>
       </w:r>
     </w:p>
     <w:p>
@@ -23795,30 +23876,18 @@
           <w:lang w:val="pt-BR"/>
         </w:rPr>
         <w:tab/>
-        <w:t>Pessoal Alocado</w:t>
-      </w:r>
-      <w:proofErr w:type="gramStart"/>
-      <w:r>
-        <w:rPr>
-          <w:rFonts w:ascii="Arial" w:hAnsi="Arial" w:cs="Arial"/>
-          <w:b/>
-          <w:sz w:val="24"/>
-          <w:szCs w:val="24"/>
-          <w:lang w:val="pt-BR"/>
-        </w:rPr>
-        <w:t>:</w:t>
-      </w:r>
-      <w:r>
-        <w:rPr>
-          <w:rFonts w:ascii="Arial" w:hAnsi="Arial" w:cs="Arial"/>
-          <w:b/>
-          <w:sz w:val="24"/>
-          <w:szCs w:val="24"/>
-          <w:lang w:val="pt-BR"/>
-        </w:rPr>
-        <w:t xml:space="preserve"> ?</w:t>
-      </w:r>
-      <w:proofErr w:type="gramEnd"/>
+        <w:t>Pessoal Alocado:</w:t>
+      </w:r>
+      <w:r>
+        <w:rPr>
+          <w:rFonts w:ascii="Arial" w:hAnsi="Arial" w:cs="Arial"/>
+          <w:b/>
+          <w:sz w:val="24"/>
+          <w:szCs w:val="24"/>
+          <w:lang w:val="pt-BR"/>
+        </w:rPr>
+        <w:t xml:space="preserve"> Desenvolvedor</w:t>
+      </w:r>
     </w:p>
     <w:p>
       <w:pPr>
@@ -23885,7 +23954,7 @@
           <w:lang w:val="pt-BR"/>
         </w:rPr>
         <w:tab/>
-        <w:t>Custos: R$ 300,00/mês</w:t>
+        <w:t>Custos: R$ 30,00</w:t>
       </w:r>
     </w:p>
     <w:p>
@@ -24763,6 +24832,7 @@
           <w:b/>
           <w:sz w:val="24"/>
           <w:szCs w:val="24"/>
+          <w:u w:val="single"/>
           <w:lang w:val="pt-BR"/>
         </w:rPr>
       </w:pPr>
@@ -24775,24 +24845,37 @@
           <w:lang w:val="pt-BR"/>
         </w:rPr>
         <w:tab/>
-        <w:t>Orçamento determinado: R$ 20.</w:t>
-      </w:r>
-      <w:r>
-        <w:rPr>
-          <w:rFonts w:ascii="Arial" w:hAnsi="Arial" w:cs="Arial"/>
-          <w:b/>
-          <w:sz w:val="24"/>
-          <w:szCs w:val="24"/>
-          <w:lang w:val="pt-BR"/>
-        </w:rPr>
-        <w:t>525</w:t>
-      </w:r>
-      <w:r>
-        <w:rPr>
-          <w:rFonts w:ascii="Arial" w:hAnsi="Arial" w:cs="Arial"/>
-          <w:b/>
-          <w:sz w:val="24"/>
-          <w:szCs w:val="24"/>
+        <w:t xml:space="preserve">Orçamento determinado: </w:t>
+      </w:r>
+      <w:r>
+        <w:rPr>
+          <w:rFonts w:ascii="Arial" w:hAnsi="Arial" w:cs="Arial"/>
+          <w:b/>
+          <w:sz w:val="24"/>
+          <w:szCs w:val="24"/>
+          <w:u w:val="single"/>
+          <w:lang w:val="pt-BR"/>
+        </w:rPr>
+        <w:t xml:space="preserve">R$ </w:t>
+      </w:r>
+      <w:r>
+        <w:rPr>
+          <w:rFonts w:ascii="Arial" w:hAnsi="Arial" w:cs="Arial"/>
+          <w:b/>
+          <w:sz w:val="24"/>
+          <w:szCs w:val="24"/>
+          <w:u w:val="single"/>
+          <w:lang w:val="pt-BR"/>
+        </w:rPr>
+        <w:t>19.955</w:t>
+      </w:r>
+      <w:r>
+        <w:rPr>
+          <w:rFonts w:ascii="Arial" w:hAnsi="Arial" w:cs="Arial"/>
+          <w:b/>
+          <w:sz w:val="24"/>
+          <w:szCs w:val="24"/>
+          <w:u w:val="single"/>
           <w:lang w:val="pt-BR"/>
         </w:rPr>
         <w:t>,00</w:t>
@@ -24905,7 +24988,7 @@
           <w:rFonts w:ascii="Arial" w:hAnsi="Arial" w:cs="Arial"/>
         </w:rPr>
       </w:pPr>
-      <w:bookmarkStart w:id="10" w:name="_Toc404808298"/>
+      <w:bookmarkStart w:id="10" w:name="_Toc404809031"/>
       <w:r>
         <w:rPr>
           <w:rFonts w:ascii="Arial" w:hAnsi="Arial" w:cs="Arial"/>
@@ -24941,7 +25024,7 @@
           <w:rFonts w:ascii="Arial" w:hAnsi="Arial" w:cs="Arial"/>
         </w:rPr>
       </w:pPr>
-      <w:bookmarkStart w:id="11" w:name="_Toc404808299"/>
+      <w:bookmarkStart w:id="11" w:name="_Toc404809032"/>
       <w:r>
         <w:rPr>
           <w:rFonts w:ascii="Arial" w:hAnsi="Arial" w:cs="Arial"/>
@@ -25013,7 +25096,7 @@
           <w:rFonts w:ascii="Arial" w:hAnsi="Arial" w:cs="Arial"/>
         </w:rPr>
       </w:pPr>
-      <w:bookmarkStart w:id="12" w:name="_Toc404808300"/>
+      <w:bookmarkStart w:id="12" w:name="_Toc404809033"/>
       <w:r>
         <w:rPr>
           <w:rFonts w:ascii="Arial" w:hAnsi="Arial" w:cs="Arial"/>
@@ -25957,7 +26040,7 @@
           <w:rFonts w:ascii="Arial" w:hAnsi="Arial" w:cs="Arial"/>
         </w:rPr>
       </w:pPr>
-      <w:bookmarkStart w:id="13" w:name="_Toc404808301"/>
+      <w:bookmarkStart w:id="13" w:name="_Toc404809034"/>
       <w:r>
         <w:rPr>
           <w:rFonts w:ascii="Arial" w:hAnsi="Arial" w:cs="Arial"/>
@@ -25985,7 +26068,7 @@
           <w:rFonts w:ascii="Arial" w:hAnsi="Arial" w:cs="Arial"/>
         </w:rPr>
       </w:pPr>
-      <w:bookmarkStart w:id="14" w:name="_Toc404808302"/>
+      <w:bookmarkStart w:id="14" w:name="_Toc404809035"/>
       <w:r>
         <w:rPr>
           <w:rFonts w:ascii="Arial" w:hAnsi="Arial" w:cs="Arial"/>
@@ -26007,7 +26090,7 @@
           <w:rFonts w:ascii="Arial" w:hAnsi="Arial" w:cs="Arial"/>
         </w:rPr>
       </w:pPr>
-      <w:bookmarkStart w:id="15" w:name="_Toc404808303"/>
+      <w:bookmarkStart w:id="15" w:name="_Toc404809036"/>
       <w:r>
         <w:rPr>
           <w:rFonts w:ascii="Arial" w:hAnsi="Arial" w:cs="Arial"/>
@@ -26620,7 +26703,7 @@
           <w:rFonts w:ascii="Arial" w:hAnsi="Arial" w:cs="Arial"/>
         </w:rPr>
       </w:pPr>
-      <w:bookmarkStart w:id="16" w:name="_Toc404808304"/>
+      <w:bookmarkStart w:id="16" w:name="_Toc404809037"/>
       <w:r>
         <w:rPr>
           <w:rFonts w:ascii="Arial" w:hAnsi="Arial" w:cs="Arial"/>
@@ -26717,7 +26800,7 @@
           <w:rFonts w:ascii="Arial" w:hAnsi="Arial" w:cs="Arial"/>
         </w:rPr>
       </w:pPr>
-      <w:bookmarkStart w:id="17" w:name="_Toc404808305"/>
+      <w:bookmarkStart w:id="17" w:name="_Toc404809038"/>
       <w:r>
         <w:rPr>
           <w:rFonts w:ascii="Arial" w:hAnsi="Arial" w:cs="Arial"/>
@@ -26836,7 +26919,7 @@
           <w:rFonts w:ascii="Arial" w:hAnsi="Arial" w:cs="Arial"/>
         </w:rPr>
       </w:pPr>
-      <w:bookmarkStart w:id="18" w:name="_Toc404808306"/>
+      <w:bookmarkStart w:id="18" w:name="_Toc404809039"/>
       <w:r>
         <w:rPr>
           <w:rFonts w:ascii="Arial" w:hAnsi="Arial" w:cs="Arial"/>
@@ -27123,15 +27206,7 @@
           <w:rFonts w:ascii="Arial" w:hAnsi="Arial" w:cs="Arial"/>
         </w:rPr>
       </w:pPr>
-    </w:p>
-    <w:p>
-      <w:pPr>
-        <w:pStyle w:val="Ttulo2"/>
-        <w:rPr>
-          <w:rFonts w:ascii="Arial" w:hAnsi="Arial" w:cs="Arial"/>
-        </w:rPr>
-      </w:pPr>
-      <w:bookmarkStart w:id="19" w:name="_Toc404808307"/>
+      <w:bookmarkStart w:id="19" w:name="_Toc404809040"/>
       <w:r>
         <w:rPr>
           <w:rFonts w:ascii="Arial" w:hAnsi="Arial" w:cs="Arial"/>
@@ -27179,7 +27254,7 @@
           <w:rFonts w:ascii="Arial" w:hAnsi="Arial" w:cs="Arial"/>
         </w:rPr>
       </w:pPr>
-      <w:bookmarkStart w:id="20" w:name="_Toc404808308"/>
+      <w:bookmarkStart w:id="20" w:name="_Toc404809041"/>
       <w:r>
         <w:rPr>
           <w:rFonts w:ascii="Arial" w:hAnsi="Arial" w:cs="Arial"/>
@@ -27558,7 +27633,6 @@
               <w:rPr>
                 <w:rFonts w:ascii="Arial" w:hAnsi="Arial" w:cs="Arial"/>
               </w:rPr>
-              <w:lastRenderedPageBreak/>
               <w:t>Tester</w:t>
             </w:r>
             <w:proofErr w:type="spellEnd"/>
@@ -27616,11 +27690,12 @@
           <w:rFonts w:ascii="Arial" w:hAnsi="Arial" w:cs="Arial"/>
         </w:rPr>
       </w:pPr>
-      <w:bookmarkStart w:id="21" w:name="_Toc404808309"/>
-      <w:r>
-        <w:rPr>
-          <w:rFonts w:ascii="Arial" w:hAnsi="Arial" w:cs="Arial"/>
-        </w:rPr>
+      <w:bookmarkStart w:id="21" w:name="_Toc404809042"/>
+      <w:r>
+        <w:rPr>
+          <w:rFonts w:ascii="Arial" w:hAnsi="Arial" w:cs="Arial"/>
+        </w:rPr>
+        <w:lastRenderedPageBreak/>
         <w:t xml:space="preserve">2.9 </w:t>
       </w:r>
       <w:r>
@@ -27644,7 +27719,7 @@
           <w:rFonts w:ascii="Arial" w:hAnsi="Arial" w:cs="Arial"/>
         </w:rPr>
       </w:pPr>
-      <w:bookmarkStart w:id="22" w:name="_Toc404808310"/>
+      <w:bookmarkStart w:id="22" w:name="_Toc404809043"/>
       <w:r>
         <w:rPr>
           <w:rFonts w:ascii="Arial" w:hAnsi="Arial" w:cs="Arial"/>
@@ -27670,6 +27745,7 @@
       <w:pPr>
         <w:rPr>
           <w:rFonts w:ascii="Arial" w:hAnsi="Arial" w:cs="Arial"/>
+          <w:b/>
         </w:rPr>
       </w:pPr>
       <w:r>
@@ -27677,12 +27753,19 @@
           <w:rFonts w:ascii="Arial" w:hAnsi="Arial" w:cs="Arial"/>
         </w:rPr>
         <w:tab/>
+      </w:r>
+      <w:r>
+        <w:rPr>
+          <w:rFonts w:ascii="Arial" w:hAnsi="Arial" w:cs="Arial"/>
+          <w:b/>
+        </w:rPr>
         <w:t xml:space="preserve">Comunicação entre </w:t>
       </w:r>
       <w:proofErr w:type="spellStart"/>
       <w:r>
         <w:rPr>
           <w:rFonts w:ascii="Arial" w:hAnsi="Arial" w:cs="Arial"/>
+          <w:b/>
         </w:rPr>
         <w:t>Stakeholders</w:t>
       </w:r>
@@ -27690,331 +27773,556 @@
       <w:r>
         <w:rPr>
           <w:rFonts w:ascii="Arial" w:hAnsi="Arial" w:cs="Arial"/>
+          <w:b/>
         </w:rPr>
         <w:t>:</w:t>
       </w:r>
     </w:p>
     <w:p>
       <w:pPr>
-        <w:rPr>
-          <w:rFonts w:ascii="Arial" w:hAnsi="Arial" w:cs="Arial"/>
-        </w:rPr>
-      </w:pPr>
-      <w:r>
-        <w:rPr>
-          <w:rFonts w:ascii="Arial" w:hAnsi="Arial" w:cs="Arial"/>
+        <w:pStyle w:val="PargrafodaLista"/>
+        <w:numPr>
+          <w:ilvl w:val="2"/>
+          <w:numId w:val="20"/>
+        </w:numPr>
+        <w:rPr>
+          <w:rFonts w:ascii="Arial" w:hAnsi="Arial" w:cs="Arial"/>
+        </w:rPr>
+      </w:pPr>
+      <w:proofErr w:type="spellStart"/>
+      <w:r>
+        <w:rPr>
+          <w:rFonts w:ascii="Arial" w:hAnsi="Arial" w:cs="Arial"/>
+        </w:rPr>
+        <w:t>Questionários</w:t>
+      </w:r>
+      <w:proofErr w:type="spellEnd"/>
+      <w:r>
+        <w:rPr>
+          <w:rFonts w:ascii="Arial" w:hAnsi="Arial" w:cs="Arial"/>
+        </w:rPr>
+        <w:t xml:space="preserve"> </w:t>
+      </w:r>
+      <w:proofErr w:type="spellStart"/>
+      <w:r>
+        <w:rPr>
+          <w:rFonts w:ascii="Arial" w:hAnsi="Arial" w:cs="Arial"/>
+        </w:rPr>
+        <w:t>para</w:t>
+      </w:r>
+      <w:proofErr w:type="spellEnd"/>
+      <w:r>
+        <w:rPr>
+          <w:rFonts w:ascii="Arial" w:hAnsi="Arial" w:cs="Arial"/>
+        </w:rPr>
+        <w:t xml:space="preserve"> </w:t>
+      </w:r>
+      <w:proofErr w:type="spellStart"/>
+      <w:r>
+        <w:rPr>
+          <w:rFonts w:ascii="Arial" w:hAnsi="Arial" w:cs="Arial"/>
+        </w:rPr>
+        <w:t>coleta</w:t>
+      </w:r>
+      <w:proofErr w:type="spellEnd"/>
+      <w:r>
+        <w:rPr>
+          <w:rFonts w:ascii="Arial" w:hAnsi="Arial" w:cs="Arial"/>
+        </w:rPr>
+        <w:t xml:space="preserve"> de informações;</w:t>
+      </w:r>
+    </w:p>
+    <w:p>
+      <w:pPr>
+        <w:pStyle w:val="PargrafodaLista"/>
+        <w:numPr>
+          <w:ilvl w:val="2"/>
+          <w:numId w:val="20"/>
+        </w:numPr>
+        <w:rPr>
+          <w:rFonts w:ascii="Arial" w:hAnsi="Arial" w:cs="Arial"/>
+        </w:rPr>
+      </w:pPr>
+      <w:proofErr w:type="spellStart"/>
+      <w:r>
+        <w:rPr>
+          <w:rFonts w:ascii="Arial" w:hAnsi="Arial" w:cs="Arial"/>
+        </w:rPr>
+        <w:t>Entrevistas</w:t>
+      </w:r>
+      <w:proofErr w:type="spellEnd"/>
+      <w:r>
+        <w:rPr>
+          <w:rFonts w:ascii="Arial" w:hAnsi="Arial" w:cs="Arial"/>
+        </w:rPr>
+        <w:t xml:space="preserve"> com </w:t>
+      </w:r>
+      <w:proofErr w:type="spellStart"/>
+      <w:r>
+        <w:rPr>
+          <w:rFonts w:ascii="Arial" w:hAnsi="Arial" w:cs="Arial"/>
+        </w:rPr>
+        <w:t>os</w:t>
+      </w:r>
+      <w:proofErr w:type="spellEnd"/>
+      <w:r>
+        <w:rPr>
+          <w:rFonts w:ascii="Arial" w:hAnsi="Arial" w:cs="Arial"/>
+        </w:rPr>
+        <w:t xml:space="preserve"> Stakeholders;</w:t>
+      </w:r>
+    </w:p>
+    <w:p>
+      <w:pPr>
+        <w:pStyle w:val="PargrafodaLista"/>
+        <w:numPr>
+          <w:ilvl w:val="2"/>
+          <w:numId w:val="20"/>
+        </w:numPr>
+        <w:rPr>
+          <w:rFonts w:ascii="Arial" w:hAnsi="Arial" w:cs="Arial"/>
+        </w:rPr>
+      </w:pPr>
+      <w:r>
+        <w:rPr>
+          <w:rFonts w:ascii="Arial" w:hAnsi="Arial" w:cs="Arial"/>
+        </w:rPr>
+        <w:t>Brainstorming;</w:t>
+      </w:r>
+    </w:p>
+    <w:p>
+      <w:pPr>
+        <w:pStyle w:val="PargrafodaLista"/>
+        <w:numPr>
+          <w:ilvl w:val="2"/>
+          <w:numId w:val="20"/>
+        </w:numPr>
+        <w:rPr>
+          <w:rFonts w:ascii="Arial" w:hAnsi="Arial" w:cs="Arial"/>
+        </w:rPr>
+      </w:pPr>
+      <w:r>
+        <w:rPr>
+          <w:rFonts w:ascii="Arial" w:hAnsi="Arial" w:cs="Arial"/>
+        </w:rPr>
+        <w:t xml:space="preserve">E-mail </w:t>
+      </w:r>
+      <w:proofErr w:type="spellStart"/>
+      <w:r>
+        <w:rPr>
+          <w:rFonts w:ascii="Arial" w:hAnsi="Arial" w:cs="Arial"/>
+        </w:rPr>
+        <w:t>corporativo</w:t>
+      </w:r>
+      <w:proofErr w:type="spellEnd"/>
+      <w:r>
+        <w:rPr>
+          <w:rFonts w:ascii="Arial" w:hAnsi="Arial" w:cs="Arial"/>
+        </w:rPr>
+        <w:t>.</w:t>
+      </w:r>
+    </w:p>
+    <w:p>
+      <w:pPr>
+        <w:pStyle w:val="PargrafodaLista"/>
+        <w:ind w:left="2160"/>
+        <w:rPr>
+          <w:rFonts w:ascii="Arial" w:hAnsi="Arial" w:cs="Arial"/>
+        </w:rPr>
+      </w:pPr>
+    </w:p>
+    <w:p>
+      <w:pPr>
+        <w:rPr>
+          <w:rFonts w:ascii="Arial" w:hAnsi="Arial" w:cs="Arial"/>
+          <w:b/>
+        </w:rPr>
+      </w:pPr>
+      <w:r>
+        <w:rPr>
+          <w:rFonts w:ascii="Arial" w:hAnsi="Arial" w:cs="Arial"/>
+          <w:b/>
         </w:rPr>
         <w:tab/>
       </w:r>
       <w:r>
         <w:rPr>
           <w:rFonts w:ascii="Arial" w:hAnsi="Arial" w:cs="Arial"/>
-        </w:rPr>
-        <w:tab/>
-      </w:r>
-      <w:r>
-        <w:rPr>
-          <w:rFonts w:ascii="Arial" w:hAnsi="Arial" w:cs="Arial"/>
-        </w:rPr>
-        <w:t>Questionários para coleta de informações;</w:t>
-      </w:r>
-    </w:p>
-    <w:p>
-      <w:pPr>
-        <w:rPr>
-          <w:rFonts w:ascii="Arial" w:hAnsi="Arial" w:cs="Arial"/>
-        </w:rPr>
-      </w:pPr>
-      <w:r>
-        <w:rPr>
-          <w:rFonts w:ascii="Arial" w:hAnsi="Arial" w:cs="Arial"/>
-        </w:rPr>
-        <w:tab/>
-      </w:r>
-      <w:r>
-        <w:rPr>
-          <w:rFonts w:ascii="Arial" w:hAnsi="Arial" w:cs="Arial"/>
-        </w:rPr>
-        <w:tab/>
-      </w:r>
-      <w:r>
-        <w:rPr>
-          <w:rFonts w:ascii="Arial" w:hAnsi="Arial" w:cs="Arial"/>
-        </w:rPr>
-        <w:t xml:space="preserve">Entrevistas com os </w:t>
-      </w:r>
+          <w:b/>
+        </w:rPr>
+        <w:t>Comunicação entre a Equipe Técnica:</w:t>
+      </w:r>
+    </w:p>
+    <w:p>
+      <w:pPr>
+        <w:pStyle w:val="PargrafodaLista"/>
+        <w:numPr>
+          <w:ilvl w:val="2"/>
+          <w:numId w:val="22"/>
+        </w:numPr>
+        <w:rPr>
+          <w:rFonts w:ascii="Arial" w:hAnsi="Arial" w:cs="Arial"/>
+        </w:rPr>
+      </w:pPr>
       <w:proofErr w:type="spellStart"/>
       <w:r>
         <w:rPr>
           <w:rFonts w:ascii="Arial" w:hAnsi="Arial" w:cs="Arial"/>
         </w:rPr>
-        <w:t>Stakeholders</w:t>
+        <w:t>Documento</w:t>
       </w:r>
       <w:proofErr w:type="spellEnd"/>
       <w:r>
         <w:rPr>
           <w:rFonts w:ascii="Arial" w:hAnsi="Arial" w:cs="Arial"/>
         </w:rPr>
+        <w:t xml:space="preserve"> de </w:t>
+      </w:r>
+      <w:proofErr w:type="spellStart"/>
+      <w:r>
+        <w:rPr>
+          <w:rFonts w:ascii="Arial" w:hAnsi="Arial" w:cs="Arial"/>
+        </w:rPr>
+        <w:t>Visão</w:t>
+      </w:r>
+      <w:proofErr w:type="spellEnd"/>
+      <w:r>
+        <w:rPr>
+          <w:rFonts w:ascii="Arial" w:hAnsi="Arial" w:cs="Arial"/>
+        </w:rPr>
         <w:t>;</w:t>
       </w:r>
     </w:p>
     <w:p>
       <w:pPr>
-        <w:rPr>
-          <w:rFonts w:ascii="Arial" w:hAnsi="Arial" w:cs="Arial"/>
-        </w:rPr>
-      </w:pPr>
-      <w:r>
-        <w:rPr>
-          <w:rFonts w:ascii="Arial" w:hAnsi="Arial" w:cs="Arial"/>
-        </w:rPr>
-        <w:tab/>
-      </w:r>
-      <w:r>
-        <w:rPr>
-          <w:rFonts w:ascii="Arial" w:hAnsi="Arial" w:cs="Arial"/>
-        </w:rPr>
-        <w:tab/>
-        <w:t>Brainstorming;</w:t>
-      </w:r>
-    </w:p>
-    <w:p>
-      <w:pPr>
-        <w:rPr>
-          <w:rFonts w:ascii="Arial" w:hAnsi="Arial" w:cs="Arial"/>
-        </w:rPr>
-      </w:pPr>
-      <w:r>
-        <w:rPr>
-          <w:rFonts w:ascii="Arial" w:hAnsi="Arial" w:cs="Arial"/>
-        </w:rPr>
-        <w:tab/>
-      </w:r>
-      <w:r>
-        <w:rPr>
-          <w:rFonts w:ascii="Arial" w:hAnsi="Arial" w:cs="Arial"/>
-        </w:rPr>
-        <w:tab/>
-        <w:t>E-mail corporativo.</w:t>
-      </w:r>
-    </w:p>
-    <w:p>
-      <w:pPr>
-        <w:rPr>
-          <w:rFonts w:ascii="Arial" w:hAnsi="Arial" w:cs="Arial"/>
-        </w:rPr>
-      </w:pPr>
-      <w:r>
-        <w:rPr>
-          <w:rFonts w:ascii="Arial" w:hAnsi="Arial" w:cs="Arial"/>
-        </w:rPr>
-        <w:tab/>
-      </w:r>
-      <w:r>
-        <w:rPr>
-          <w:rFonts w:ascii="Arial" w:hAnsi="Arial" w:cs="Arial"/>
-        </w:rPr>
-        <w:t>Comunicação entre a Equipe Técnica:</w:t>
-      </w:r>
-    </w:p>
-    <w:p>
-      <w:pPr>
-        <w:rPr>
-          <w:rFonts w:ascii="Arial" w:hAnsi="Arial" w:cs="Arial"/>
-        </w:rPr>
-      </w:pPr>
-      <w:r>
-        <w:rPr>
-          <w:rFonts w:ascii="Arial" w:hAnsi="Arial" w:cs="Arial"/>
-        </w:rPr>
-        <w:tab/>
-      </w:r>
-      <w:r>
-        <w:rPr>
-          <w:rFonts w:ascii="Arial" w:hAnsi="Arial" w:cs="Arial"/>
-        </w:rPr>
-        <w:tab/>
-        <w:t>Documento de Visão;</w:t>
-      </w:r>
-    </w:p>
-    <w:p>
-      <w:pPr>
-        <w:rPr>
-          <w:rFonts w:ascii="Arial" w:hAnsi="Arial" w:cs="Arial"/>
-        </w:rPr>
-      </w:pPr>
-      <w:r>
-        <w:rPr>
-          <w:rFonts w:ascii="Arial" w:hAnsi="Arial" w:cs="Arial"/>
-        </w:rPr>
-        <w:tab/>
-      </w:r>
-      <w:r>
-        <w:rPr>
-          <w:rFonts w:ascii="Arial" w:hAnsi="Arial" w:cs="Arial"/>
-        </w:rPr>
-        <w:tab/>
-        <w:t>Documento de Requisitos;</w:t>
-      </w:r>
-    </w:p>
-    <w:p>
-      <w:pPr>
-        <w:rPr>
-          <w:rFonts w:ascii="Arial" w:hAnsi="Arial" w:cs="Arial"/>
-        </w:rPr>
-      </w:pPr>
-      <w:r>
-        <w:rPr>
-          <w:rFonts w:ascii="Arial" w:hAnsi="Arial" w:cs="Arial"/>
-        </w:rPr>
-        <w:tab/>
-      </w:r>
-      <w:r>
-        <w:rPr>
-          <w:rFonts w:ascii="Arial" w:hAnsi="Arial" w:cs="Arial"/>
-        </w:rPr>
-        <w:tab/>
-        <w:t>Diagrama de Casos de Uso;</w:t>
-      </w:r>
-    </w:p>
-    <w:p>
-      <w:pPr>
-        <w:rPr>
-          <w:rFonts w:ascii="Arial" w:hAnsi="Arial" w:cs="Arial"/>
-        </w:rPr>
-      </w:pPr>
-      <w:r>
-        <w:rPr>
-          <w:rFonts w:ascii="Arial" w:hAnsi="Arial" w:cs="Arial"/>
-        </w:rPr>
-        <w:tab/>
-      </w:r>
-      <w:r>
-        <w:rPr>
-          <w:rFonts w:ascii="Arial" w:hAnsi="Arial" w:cs="Arial"/>
-        </w:rPr>
-        <w:tab/>
-        <w:t>Diagrama de Entidade-Relacionamento;</w:t>
-      </w:r>
-    </w:p>
-    <w:p>
-      <w:pPr>
-        <w:rPr>
-          <w:rFonts w:ascii="Arial" w:hAnsi="Arial" w:cs="Arial"/>
-        </w:rPr>
-      </w:pPr>
-      <w:r>
-        <w:rPr>
-          <w:rFonts w:ascii="Arial" w:hAnsi="Arial" w:cs="Arial"/>
-        </w:rPr>
-        <w:tab/>
-      </w:r>
-      <w:r>
-        <w:rPr>
-          <w:rFonts w:ascii="Arial" w:hAnsi="Arial" w:cs="Arial"/>
-        </w:rPr>
-        <w:tab/>
-        <w:t>Diagrama de Classes;</w:t>
-      </w:r>
-    </w:p>
-    <w:p>
-      <w:pPr>
-        <w:rPr>
-          <w:rFonts w:ascii="Arial" w:hAnsi="Arial" w:cs="Arial"/>
-        </w:rPr>
-      </w:pPr>
-      <w:r>
-        <w:rPr>
-          <w:rFonts w:ascii="Arial" w:hAnsi="Arial" w:cs="Arial"/>
-        </w:rPr>
-        <w:tab/>
-      </w:r>
-      <w:r>
-        <w:rPr>
-          <w:rFonts w:ascii="Arial" w:hAnsi="Arial" w:cs="Arial"/>
-        </w:rPr>
-        <w:tab/>
-        <w:t>Diagramas de Sequência;</w:t>
-      </w:r>
-    </w:p>
-    <w:p>
-      <w:pPr>
-        <w:rPr>
-          <w:rFonts w:ascii="Arial" w:hAnsi="Arial" w:cs="Arial"/>
-        </w:rPr>
-      </w:pPr>
-      <w:r>
-        <w:rPr>
-          <w:rFonts w:ascii="Arial" w:hAnsi="Arial" w:cs="Arial"/>
-        </w:rPr>
-        <w:tab/>
-      </w:r>
-      <w:r>
-        <w:rPr>
-          <w:rFonts w:ascii="Arial" w:hAnsi="Arial" w:cs="Arial"/>
-        </w:rPr>
-        <w:tab/>
-        <w:t>Diagrama de Classe de Análise;</w:t>
-      </w:r>
-    </w:p>
-    <w:p>
-      <w:pPr>
-        <w:rPr>
-          <w:rFonts w:ascii="Arial" w:hAnsi="Arial" w:cs="Arial"/>
-        </w:rPr>
-      </w:pPr>
-      <w:r>
-        <w:rPr>
-          <w:rFonts w:ascii="Arial" w:hAnsi="Arial" w:cs="Arial"/>
-        </w:rPr>
-        <w:tab/>
-      </w:r>
-      <w:r>
-        <w:rPr>
-          <w:rFonts w:ascii="Arial" w:hAnsi="Arial" w:cs="Arial"/>
-        </w:rPr>
-        <w:tab/>
-        <w:t>Ferramenta de Controle de Versões;</w:t>
-      </w:r>
-    </w:p>
-    <w:p>
-      <w:pPr>
-        <w:rPr>
-          <w:rFonts w:ascii="Arial" w:hAnsi="Arial" w:cs="Arial"/>
-        </w:rPr>
-      </w:pPr>
-      <w:r>
-        <w:rPr>
-          <w:rFonts w:ascii="Arial" w:hAnsi="Arial" w:cs="Arial"/>
-        </w:rPr>
-        <w:tab/>
-      </w:r>
-      <w:r>
-        <w:rPr>
-          <w:rFonts w:ascii="Arial" w:hAnsi="Arial" w:cs="Arial"/>
-        </w:rPr>
-        <w:tab/>
-        <w:t>Gerenciamento de Incidentes;</w:t>
-      </w:r>
-    </w:p>
-    <w:p>
-      <w:pPr>
-        <w:rPr>
-          <w:rFonts w:ascii="Arial" w:hAnsi="Arial" w:cs="Arial"/>
-        </w:rPr>
-      </w:pPr>
-      <w:r>
-        <w:rPr>
-          <w:rFonts w:ascii="Arial" w:hAnsi="Arial" w:cs="Arial"/>
-        </w:rPr>
-        <w:tab/>
-      </w:r>
-      <w:r>
-        <w:rPr>
-          <w:rFonts w:ascii="Arial" w:hAnsi="Arial" w:cs="Arial"/>
-        </w:rPr>
-        <w:tab/>
-        <w:t>Glossário.</w:t>
+        <w:pStyle w:val="PargrafodaLista"/>
+        <w:numPr>
+          <w:ilvl w:val="2"/>
+          <w:numId w:val="22"/>
+        </w:numPr>
+        <w:rPr>
+          <w:rFonts w:ascii="Arial" w:hAnsi="Arial" w:cs="Arial"/>
+        </w:rPr>
+      </w:pPr>
+      <w:proofErr w:type="spellStart"/>
+      <w:r>
+        <w:rPr>
+          <w:rFonts w:ascii="Arial" w:hAnsi="Arial" w:cs="Arial"/>
+        </w:rPr>
+        <w:t>Documento</w:t>
+      </w:r>
+      <w:proofErr w:type="spellEnd"/>
+      <w:r>
+        <w:rPr>
+          <w:rFonts w:ascii="Arial" w:hAnsi="Arial" w:cs="Arial"/>
+        </w:rPr>
+        <w:t xml:space="preserve"> de </w:t>
+      </w:r>
+      <w:proofErr w:type="spellStart"/>
+      <w:r>
+        <w:rPr>
+          <w:rFonts w:ascii="Arial" w:hAnsi="Arial" w:cs="Arial"/>
+        </w:rPr>
+        <w:t>Requisitos</w:t>
+      </w:r>
+      <w:proofErr w:type="spellEnd"/>
+      <w:r>
+        <w:rPr>
+          <w:rFonts w:ascii="Arial" w:hAnsi="Arial" w:cs="Arial"/>
+        </w:rPr>
+        <w:t>;</w:t>
+      </w:r>
+    </w:p>
+    <w:p>
+      <w:pPr>
+        <w:pStyle w:val="PargrafodaLista"/>
+        <w:numPr>
+          <w:ilvl w:val="2"/>
+          <w:numId w:val="22"/>
+        </w:numPr>
+        <w:rPr>
+          <w:rFonts w:ascii="Arial" w:hAnsi="Arial" w:cs="Arial"/>
+        </w:rPr>
+      </w:pPr>
+      <w:proofErr w:type="spellStart"/>
+      <w:r>
+        <w:rPr>
+          <w:rFonts w:ascii="Arial" w:hAnsi="Arial" w:cs="Arial"/>
+        </w:rPr>
+        <w:t>Diagrama</w:t>
+      </w:r>
+      <w:proofErr w:type="spellEnd"/>
+      <w:r>
+        <w:rPr>
+          <w:rFonts w:ascii="Arial" w:hAnsi="Arial" w:cs="Arial"/>
+        </w:rPr>
+        <w:t xml:space="preserve"> de </w:t>
+      </w:r>
+      <w:proofErr w:type="spellStart"/>
+      <w:r>
+        <w:rPr>
+          <w:rFonts w:ascii="Arial" w:hAnsi="Arial" w:cs="Arial"/>
+        </w:rPr>
+        <w:t>Casos</w:t>
+      </w:r>
+      <w:proofErr w:type="spellEnd"/>
+      <w:r>
+        <w:rPr>
+          <w:rFonts w:ascii="Arial" w:hAnsi="Arial" w:cs="Arial"/>
+        </w:rPr>
+        <w:t xml:space="preserve"> de Uso;</w:t>
+      </w:r>
+    </w:p>
+    <w:p>
+      <w:pPr>
+        <w:pStyle w:val="PargrafodaLista"/>
+        <w:numPr>
+          <w:ilvl w:val="2"/>
+          <w:numId w:val="22"/>
+        </w:numPr>
+        <w:rPr>
+          <w:rFonts w:ascii="Arial" w:hAnsi="Arial" w:cs="Arial"/>
+        </w:rPr>
+      </w:pPr>
+      <w:proofErr w:type="spellStart"/>
+      <w:r>
+        <w:rPr>
+          <w:rFonts w:ascii="Arial" w:hAnsi="Arial" w:cs="Arial"/>
+        </w:rPr>
+        <w:t>Diagrama</w:t>
+      </w:r>
+      <w:proofErr w:type="spellEnd"/>
+      <w:r>
+        <w:rPr>
+          <w:rFonts w:ascii="Arial" w:hAnsi="Arial" w:cs="Arial"/>
+        </w:rPr>
+        <w:t xml:space="preserve"> de </w:t>
+      </w:r>
+      <w:proofErr w:type="spellStart"/>
+      <w:r>
+        <w:rPr>
+          <w:rFonts w:ascii="Arial" w:hAnsi="Arial" w:cs="Arial"/>
+        </w:rPr>
+        <w:t>Entidade-Relacionamento</w:t>
+      </w:r>
+      <w:proofErr w:type="spellEnd"/>
+      <w:r>
+        <w:rPr>
+          <w:rFonts w:ascii="Arial" w:hAnsi="Arial" w:cs="Arial"/>
+        </w:rPr>
+        <w:t>;</w:t>
+      </w:r>
+    </w:p>
+    <w:p>
+      <w:pPr>
+        <w:pStyle w:val="PargrafodaLista"/>
+        <w:numPr>
+          <w:ilvl w:val="2"/>
+          <w:numId w:val="22"/>
+        </w:numPr>
+        <w:rPr>
+          <w:rFonts w:ascii="Arial" w:hAnsi="Arial" w:cs="Arial"/>
+        </w:rPr>
+      </w:pPr>
+      <w:proofErr w:type="spellStart"/>
+      <w:r>
+        <w:rPr>
+          <w:rFonts w:ascii="Arial" w:hAnsi="Arial" w:cs="Arial"/>
+        </w:rPr>
+        <w:t>Diagrama</w:t>
+      </w:r>
+      <w:proofErr w:type="spellEnd"/>
+      <w:r>
+        <w:rPr>
+          <w:rFonts w:ascii="Arial" w:hAnsi="Arial" w:cs="Arial"/>
+        </w:rPr>
+        <w:t xml:space="preserve"> de Classes;</w:t>
+      </w:r>
+    </w:p>
+    <w:p>
+      <w:pPr>
+        <w:pStyle w:val="PargrafodaLista"/>
+        <w:numPr>
+          <w:ilvl w:val="2"/>
+          <w:numId w:val="22"/>
+        </w:numPr>
+        <w:rPr>
+          <w:rFonts w:ascii="Arial" w:hAnsi="Arial" w:cs="Arial"/>
+        </w:rPr>
+      </w:pPr>
+      <w:proofErr w:type="spellStart"/>
+      <w:r>
+        <w:rPr>
+          <w:rFonts w:ascii="Arial" w:hAnsi="Arial" w:cs="Arial"/>
+        </w:rPr>
+        <w:t>Diagramas</w:t>
+      </w:r>
+      <w:proofErr w:type="spellEnd"/>
+      <w:r>
+        <w:rPr>
+          <w:rFonts w:ascii="Arial" w:hAnsi="Arial" w:cs="Arial"/>
+        </w:rPr>
+        <w:t xml:space="preserve"> de </w:t>
+      </w:r>
+      <w:proofErr w:type="spellStart"/>
+      <w:r>
+        <w:rPr>
+          <w:rFonts w:ascii="Arial" w:hAnsi="Arial" w:cs="Arial"/>
+        </w:rPr>
+        <w:t>Sequência</w:t>
+      </w:r>
+      <w:proofErr w:type="spellEnd"/>
+      <w:r>
+        <w:rPr>
+          <w:rFonts w:ascii="Arial" w:hAnsi="Arial" w:cs="Arial"/>
+        </w:rPr>
+        <w:t>;</w:t>
+      </w:r>
+    </w:p>
+    <w:p>
+      <w:pPr>
+        <w:pStyle w:val="PargrafodaLista"/>
+        <w:numPr>
+          <w:ilvl w:val="2"/>
+          <w:numId w:val="22"/>
+        </w:numPr>
+        <w:rPr>
+          <w:rFonts w:ascii="Arial" w:hAnsi="Arial" w:cs="Arial"/>
+        </w:rPr>
+      </w:pPr>
+      <w:proofErr w:type="spellStart"/>
+      <w:r>
+        <w:rPr>
+          <w:rFonts w:ascii="Arial" w:hAnsi="Arial" w:cs="Arial"/>
+        </w:rPr>
+        <w:t>Diagrama</w:t>
+      </w:r>
+      <w:proofErr w:type="spellEnd"/>
+      <w:r>
+        <w:rPr>
+          <w:rFonts w:ascii="Arial" w:hAnsi="Arial" w:cs="Arial"/>
+        </w:rPr>
+        <w:t xml:space="preserve"> de </w:t>
+      </w:r>
+      <w:proofErr w:type="spellStart"/>
+      <w:r>
+        <w:rPr>
+          <w:rFonts w:ascii="Arial" w:hAnsi="Arial" w:cs="Arial"/>
+        </w:rPr>
+        <w:t>Classe</w:t>
+      </w:r>
+      <w:proofErr w:type="spellEnd"/>
+      <w:r>
+        <w:rPr>
+          <w:rFonts w:ascii="Arial" w:hAnsi="Arial" w:cs="Arial"/>
+        </w:rPr>
+        <w:t xml:space="preserve"> de Análise;</w:t>
+      </w:r>
+    </w:p>
+    <w:p>
+      <w:pPr>
+        <w:pStyle w:val="PargrafodaLista"/>
+        <w:numPr>
+          <w:ilvl w:val="2"/>
+          <w:numId w:val="22"/>
+        </w:numPr>
+        <w:rPr>
+          <w:rFonts w:ascii="Arial" w:hAnsi="Arial" w:cs="Arial"/>
+        </w:rPr>
+      </w:pPr>
+      <w:proofErr w:type="spellStart"/>
+      <w:r>
+        <w:rPr>
+          <w:rFonts w:ascii="Arial" w:hAnsi="Arial" w:cs="Arial"/>
+        </w:rPr>
+        <w:t>Ferramenta</w:t>
+      </w:r>
+      <w:proofErr w:type="spellEnd"/>
+      <w:r>
+        <w:rPr>
+          <w:rFonts w:ascii="Arial" w:hAnsi="Arial" w:cs="Arial"/>
+        </w:rPr>
+        <w:t xml:space="preserve"> de </w:t>
+      </w:r>
+      <w:proofErr w:type="spellStart"/>
+      <w:r>
+        <w:rPr>
+          <w:rFonts w:ascii="Arial" w:hAnsi="Arial" w:cs="Arial"/>
+        </w:rPr>
+        <w:t>Controle</w:t>
+      </w:r>
+      <w:proofErr w:type="spellEnd"/>
+      <w:r>
+        <w:rPr>
+          <w:rFonts w:ascii="Arial" w:hAnsi="Arial" w:cs="Arial"/>
+        </w:rPr>
+        <w:t xml:space="preserve"> de Versões;</w:t>
+      </w:r>
+    </w:p>
+    <w:p>
+      <w:pPr>
+        <w:pStyle w:val="PargrafodaLista"/>
+        <w:numPr>
+          <w:ilvl w:val="2"/>
+          <w:numId w:val="22"/>
+        </w:numPr>
+        <w:rPr>
+          <w:rFonts w:ascii="Arial" w:hAnsi="Arial" w:cs="Arial"/>
+        </w:rPr>
+      </w:pPr>
+      <w:proofErr w:type="spellStart"/>
+      <w:r>
+        <w:rPr>
+          <w:rFonts w:ascii="Arial" w:hAnsi="Arial" w:cs="Arial"/>
+        </w:rPr>
+        <w:t>Gerenciamento</w:t>
+      </w:r>
+      <w:proofErr w:type="spellEnd"/>
+      <w:r>
+        <w:rPr>
+          <w:rFonts w:ascii="Arial" w:hAnsi="Arial" w:cs="Arial"/>
+        </w:rPr>
+        <w:t xml:space="preserve"> de </w:t>
+      </w:r>
+      <w:proofErr w:type="spellStart"/>
+      <w:r>
+        <w:rPr>
+          <w:rFonts w:ascii="Arial" w:hAnsi="Arial" w:cs="Arial"/>
+        </w:rPr>
+        <w:t>Incidentes</w:t>
+      </w:r>
+      <w:proofErr w:type="spellEnd"/>
+      <w:r>
+        <w:rPr>
+          <w:rFonts w:ascii="Arial" w:hAnsi="Arial" w:cs="Arial"/>
+        </w:rPr>
+        <w:t>;</w:t>
+      </w:r>
+    </w:p>
+    <w:p>
+      <w:pPr>
+        <w:pStyle w:val="PargrafodaLista"/>
+        <w:numPr>
+          <w:ilvl w:val="2"/>
+          <w:numId w:val="22"/>
+        </w:numPr>
+        <w:rPr>
+          <w:rFonts w:ascii="Arial" w:hAnsi="Arial" w:cs="Arial"/>
+        </w:rPr>
+      </w:pPr>
+      <w:proofErr w:type="spellStart"/>
+      <w:r>
+        <w:rPr>
+          <w:rFonts w:ascii="Arial" w:hAnsi="Arial" w:cs="Arial"/>
+        </w:rPr>
+        <w:t>Glossário</w:t>
+      </w:r>
+      <w:proofErr w:type="spellEnd"/>
+      <w:r>
+        <w:rPr>
+          <w:rFonts w:ascii="Arial" w:hAnsi="Arial" w:cs="Arial"/>
+        </w:rPr>
+        <w:t>.</w:t>
       </w:r>
     </w:p>
     <w:p>
@@ -28147,7 +28455,7 @@
           <w:rFonts w:ascii="Arial" w:hAnsi="Arial" w:cs="Arial"/>
         </w:rPr>
       </w:pPr>
-      <w:bookmarkStart w:id="23" w:name="_Toc404808311"/>
+      <w:bookmarkStart w:id="23" w:name="_Toc404809044"/>
       <w:r>
         <w:rPr>
           <w:rFonts w:ascii="Arial" w:hAnsi="Arial" w:cs="Arial"/>
@@ -28188,7 +28496,7 @@
         </w:rPr>
         <w:tab/>
       </w:r>
-      <w:bookmarkStart w:id="24" w:name="_Toc404808312"/>
+      <w:bookmarkStart w:id="24" w:name="_Toc404809045"/>
       <w:r>
         <w:rPr>
           <w:rFonts w:ascii="Arial" w:hAnsi="Arial" w:cs="Arial"/>
@@ -28338,8 +28646,16 @@
         <w:rPr>
           <w:rFonts w:ascii="Arial" w:hAnsi="Arial" w:cs="Arial"/>
         </w:rPr>
-        <w:t xml:space="preserve"> / cada</w:t>
-      </w:r>
+        <w:t xml:space="preserve"> / </w:t>
+      </w:r>
+      <w:proofErr w:type="spellStart"/>
+      <w:r>
+        <w:rPr>
+          <w:rFonts w:ascii="Arial" w:hAnsi="Arial" w:cs="Arial"/>
+        </w:rPr>
+        <w:t>cada</w:t>
+      </w:r>
+      <w:proofErr w:type="spellEnd"/>
     </w:p>
     <w:p>
       <w:pPr>
@@ -29002,7 +29318,7 @@
           <w:rFonts w:ascii="Arial" w:hAnsi="Arial" w:cs="Arial"/>
         </w:rPr>
       </w:pPr>
-      <w:bookmarkStart w:id="25" w:name="_Toc404808313"/>
+      <w:bookmarkStart w:id="25" w:name="_Toc404809046"/>
       <w:r>
         <w:rPr>
           <w:rFonts w:ascii="Arial" w:hAnsi="Arial" w:cs="Arial"/>
@@ -29834,7 +30150,7 @@
           <w:rFonts w:ascii="Arial" w:hAnsi="Arial" w:cs="Arial"/>
         </w:rPr>
       </w:pPr>
-      <w:bookmarkStart w:id="26" w:name="_Toc404808314"/>
+      <w:bookmarkStart w:id="26" w:name="_Toc404809047"/>
       <w:r>
         <w:rPr>
           <w:rFonts w:ascii="Arial" w:hAnsi="Arial" w:cs="Arial"/>
@@ -29879,7 +30195,7 @@
         </w:rPr>
       </w:pPr>
       <w:bookmarkStart w:id="27" w:name="_Toc111611375"/>
-      <w:bookmarkStart w:id="28" w:name="_Toc404808315"/>
+      <w:bookmarkStart w:id="28" w:name="_Toc404809048"/>
       <w:r>
         <w:rPr>
           <w:rFonts w:ascii="Arial" w:hAnsi="Arial" w:cs="Arial"/>
@@ -30743,16 +31059,16 @@
     </w:lvl>
   </w:abstractNum>
   <w:abstractNum w:abstractNumId="4">
-    <w:nsid w:val="29B833AE"/>
+    <w:nsid w:val="21015D92"/>
     <w:multiLevelType w:val="hybridMultilevel"/>
-    <w:tmpl w:val="B6F08412"/>
+    <w:tmpl w:val="0390055E"/>
     <w:lvl w:ilvl="0" w:tplc="04160001">
       <w:start w:val="1"/>
       <w:numFmt w:val="bullet"/>
       <w:lvlText w:val=""/>
       <w:lvlJc w:val="left"/>
       <w:pPr>
-        <w:ind w:left="1428" w:hanging="360"/>
+        <w:ind w:left="720" w:hanging="360"/>
       </w:pPr>
       <w:rPr>
         <w:rFonts w:ascii="Symbol" w:hAnsi="Symbol" w:hint="default"/>
@@ -30764,6 +31080,232 @@
       <w:lvlText w:val="o"/>
       <w:lvlJc w:val="left"/>
       <w:pPr>
+        <w:ind w:left="1440" w:hanging="360"/>
+      </w:pPr>
+      <w:rPr>
+        <w:rFonts w:ascii="Courier New" w:hAnsi="Courier New" w:cs="Courier New" w:hint="default"/>
+      </w:rPr>
+    </w:lvl>
+    <w:lvl w:ilvl="2" w:tplc="04160001">
+      <w:start w:val="1"/>
+      <w:numFmt w:val="bullet"/>
+      <w:lvlText w:val=""/>
+      <w:lvlJc w:val="left"/>
+      <w:pPr>
+        <w:ind w:left="2160" w:hanging="360"/>
+      </w:pPr>
+      <w:rPr>
+        <w:rFonts w:ascii="Symbol" w:hAnsi="Symbol" w:hint="default"/>
+      </w:rPr>
+    </w:lvl>
+    <w:lvl w:ilvl="3" w:tplc="04160001" w:tentative="1">
+      <w:start w:val="1"/>
+      <w:numFmt w:val="bullet"/>
+      <w:lvlText w:val=""/>
+      <w:lvlJc w:val="left"/>
+      <w:pPr>
+        <w:ind w:left="2880" w:hanging="360"/>
+      </w:pPr>
+      <w:rPr>
+        <w:rFonts w:ascii="Symbol" w:hAnsi="Symbol" w:hint="default"/>
+      </w:rPr>
+    </w:lvl>
+    <w:lvl w:ilvl="4" w:tplc="04160003" w:tentative="1">
+      <w:start w:val="1"/>
+      <w:numFmt w:val="bullet"/>
+      <w:lvlText w:val="o"/>
+      <w:lvlJc w:val="left"/>
+      <w:pPr>
+        <w:ind w:left="3600" w:hanging="360"/>
+      </w:pPr>
+      <w:rPr>
+        <w:rFonts w:ascii="Courier New" w:hAnsi="Courier New" w:cs="Courier New" w:hint="default"/>
+      </w:rPr>
+    </w:lvl>
+    <w:lvl w:ilvl="5" w:tplc="04160005" w:tentative="1">
+      <w:start w:val="1"/>
+      <w:numFmt w:val="bullet"/>
+      <w:lvlText w:val=""/>
+      <w:lvlJc w:val="left"/>
+      <w:pPr>
+        <w:ind w:left="4320" w:hanging="360"/>
+      </w:pPr>
+      <w:rPr>
+        <w:rFonts w:ascii="Wingdings" w:hAnsi="Wingdings" w:hint="default"/>
+      </w:rPr>
+    </w:lvl>
+    <w:lvl w:ilvl="6" w:tplc="04160001" w:tentative="1">
+      <w:start w:val="1"/>
+      <w:numFmt w:val="bullet"/>
+      <w:lvlText w:val=""/>
+      <w:lvlJc w:val="left"/>
+      <w:pPr>
+        <w:ind w:left="5040" w:hanging="360"/>
+      </w:pPr>
+      <w:rPr>
+        <w:rFonts w:ascii="Symbol" w:hAnsi="Symbol" w:hint="default"/>
+      </w:rPr>
+    </w:lvl>
+    <w:lvl w:ilvl="7" w:tplc="04160003" w:tentative="1">
+      <w:start w:val="1"/>
+      <w:numFmt w:val="bullet"/>
+      <w:lvlText w:val="o"/>
+      <w:lvlJc w:val="left"/>
+      <w:pPr>
+        <w:ind w:left="5760" w:hanging="360"/>
+      </w:pPr>
+      <w:rPr>
+        <w:rFonts w:ascii="Courier New" w:hAnsi="Courier New" w:cs="Courier New" w:hint="default"/>
+      </w:rPr>
+    </w:lvl>
+    <w:lvl w:ilvl="8" w:tplc="04160005" w:tentative="1">
+      <w:start w:val="1"/>
+      <w:numFmt w:val="bullet"/>
+      <w:lvlText w:val=""/>
+      <w:lvlJc w:val="left"/>
+      <w:pPr>
+        <w:ind w:left="6480" w:hanging="360"/>
+      </w:pPr>
+      <w:rPr>
+        <w:rFonts w:ascii="Wingdings" w:hAnsi="Wingdings" w:hint="default"/>
+      </w:rPr>
+    </w:lvl>
+  </w:abstractNum>
+  <w:abstractNum w:abstractNumId="5">
+    <w:nsid w:val="258802DB"/>
+    <w:multiLevelType w:val="hybridMultilevel"/>
+    <w:tmpl w:val="81F640F2"/>
+    <w:lvl w:ilvl="0" w:tplc="04160001">
+      <w:start w:val="1"/>
+      <w:numFmt w:val="bullet"/>
+      <w:lvlText w:val=""/>
+      <w:lvlJc w:val="left"/>
+      <w:pPr>
+        <w:ind w:left="720" w:hanging="360"/>
+      </w:pPr>
+      <w:rPr>
+        <w:rFonts w:ascii="Symbol" w:hAnsi="Symbol" w:hint="default"/>
+      </w:rPr>
+    </w:lvl>
+    <w:lvl w:ilvl="1" w:tplc="04160003" w:tentative="1">
+      <w:start w:val="1"/>
+      <w:numFmt w:val="bullet"/>
+      <w:lvlText w:val="o"/>
+      <w:lvlJc w:val="left"/>
+      <w:pPr>
+        <w:ind w:left="1440" w:hanging="360"/>
+      </w:pPr>
+      <w:rPr>
+        <w:rFonts w:ascii="Courier New" w:hAnsi="Courier New" w:cs="Courier New" w:hint="default"/>
+      </w:rPr>
+    </w:lvl>
+    <w:lvl w:ilvl="2" w:tplc="04160005">
+      <w:start w:val="1"/>
+      <w:numFmt w:val="bullet"/>
+      <w:lvlText w:val=""/>
+      <w:lvlJc w:val="left"/>
+      <w:pPr>
+        <w:ind w:left="2160" w:hanging="360"/>
+      </w:pPr>
+      <w:rPr>
+        <w:rFonts w:ascii="Wingdings" w:hAnsi="Wingdings" w:hint="default"/>
+      </w:rPr>
+    </w:lvl>
+    <w:lvl w:ilvl="3" w:tplc="04160001" w:tentative="1">
+      <w:start w:val="1"/>
+      <w:numFmt w:val="bullet"/>
+      <w:lvlText w:val=""/>
+      <w:lvlJc w:val="left"/>
+      <w:pPr>
+        <w:ind w:left="2880" w:hanging="360"/>
+      </w:pPr>
+      <w:rPr>
+        <w:rFonts w:ascii="Symbol" w:hAnsi="Symbol" w:hint="default"/>
+      </w:rPr>
+    </w:lvl>
+    <w:lvl w:ilvl="4" w:tplc="04160003" w:tentative="1">
+      <w:start w:val="1"/>
+      <w:numFmt w:val="bullet"/>
+      <w:lvlText w:val="o"/>
+      <w:lvlJc w:val="left"/>
+      <w:pPr>
+        <w:ind w:left="3600" w:hanging="360"/>
+      </w:pPr>
+      <w:rPr>
+        <w:rFonts w:ascii="Courier New" w:hAnsi="Courier New" w:cs="Courier New" w:hint="default"/>
+      </w:rPr>
+    </w:lvl>
+    <w:lvl w:ilvl="5" w:tplc="04160005" w:tentative="1">
+      <w:start w:val="1"/>
+      <w:numFmt w:val="bullet"/>
+      <w:lvlText w:val=""/>
+      <w:lvlJc w:val="left"/>
+      <w:pPr>
+        <w:ind w:left="4320" w:hanging="360"/>
+      </w:pPr>
+      <w:rPr>
+        <w:rFonts w:ascii="Wingdings" w:hAnsi="Wingdings" w:hint="default"/>
+      </w:rPr>
+    </w:lvl>
+    <w:lvl w:ilvl="6" w:tplc="04160001" w:tentative="1">
+      <w:start w:val="1"/>
+      <w:numFmt w:val="bullet"/>
+      <w:lvlText w:val=""/>
+      <w:lvlJc w:val="left"/>
+      <w:pPr>
+        <w:ind w:left="5040" w:hanging="360"/>
+      </w:pPr>
+      <w:rPr>
+        <w:rFonts w:ascii="Symbol" w:hAnsi="Symbol" w:hint="default"/>
+      </w:rPr>
+    </w:lvl>
+    <w:lvl w:ilvl="7" w:tplc="04160003" w:tentative="1">
+      <w:start w:val="1"/>
+      <w:numFmt w:val="bullet"/>
+      <w:lvlText w:val="o"/>
+      <w:lvlJc w:val="left"/>
+      <w:pPr>
+        <w:ind w:left="5760" w:hanging="360"/>
+      </w:pPr>
+      <w:rPr>
+        <w:rFonts w:ascii="Courier New" w:hAnsi="Courier New" w:cs="Courier New" w:hint="default"/>
+      </w:rPr>
+    </w:lvl>
+    <w:lvl w:ilvl="8" w:tplc="04160005" w:tentative="1">
+      <w:start w:val="1"/>
+      <w:numFmt w:val="bullet"/>
+      <w:lvlText w:val=""/>
+      <w:lvlJc w:val="left"/>
+      <w:pPr>
+        <w:ind w:left="6480" w:hanging="360"/>
+      </w:pPr>
+      <w:rPr>
+        <w:rFonts w:ascii="Wingdings" w:hAnsi="Wingdings" w:hint="default"/>
+      </w:rPr>
+    </w:lvl>
+  </w:abstractNum>
+  <w:abstractNum w:abstractNumId="6">
+    <w:nsid w:val="29B833AE"/>
+    <w:multiLevelType w:val="hybridMultilevel"/>
+    <w:tmpl w:val="B6F08412"/>
+    <w:lvl w:ilvl="0" w:tplc="04160001">
+      <w:start w:val="1"/>
+      <w:numFmt w:val="bullet"/>
+      <w:lvlText w:val=""/>
+      <w:lvlJc w:val="left"/>
+      <w:pPr>
+        <w:ind w:left="1428" w:hanging="360"/>
+      </w:pPr>
+      <w:rPr>
+        <w:rFonts w:ascii="Symbol" w:hAnsi="Symbol" w:hint="default"/>
+      </w:rPr>
+    </w:lvl>
+    <w:lvl w:ilvl="1" w:tplc="04160003" w:tentative="1">
+      <w:start w:val="1"/>
+      <w:numFmt w:val="bullet"/>
+      <w:lvlText w:val="o"/>
+      <w:lvlJc w:val="left"/>
+      <w:pPr>
         <w:ind w:left="2148" w:hanging="360"/>
       </w:pPr>
       <w:rPr>
@@ -30855,7 +31397,7 @@
       </w:rPr>
     </w:lvl>
   </w:abstractNum>
-  <w:abstractNum w:abstractNumId="5">
+  <w:abstractNum w:abstractNumId="7">
     <w:nsid w:val="310837B9"/>
     <w:multiLevelType w:val="hybridMultilevel"/>
     <w:tmpl w:val="D0AAC680"/>
@@ -30968,7 +31510,7 @@
       </w:rPr>
     </w:lvl>
   </w:abstractNum>
-  <w:abstractNum w:abstractNumId="6">
+  <w:abstractNum w:abstractNumId="8">
     <w:nsid w:val="325C2227"/>
     <w:multiLevelType w:val="hybridMultilevel"/>
     <w:tmpl w:val="F09E8EFC"/>
@@ -31081,7 +31623,7 @@
       </w:rPr>
     </w:lvl>
   </w:abstractNum>
-  <w:abstractNum w:abstractNumId="7">
+  <w:abstractNum w:abstractNumId="9">
     <w:nsid w:val="4F500634"/>
     <w:multiLevelType w:val="hybridMultilevel"/>
     <w:tmpl w:val="5C5CCF56"/>
@@ -31194,7 +31736,7 @@
       </w:pPr>
     </w:lvl>
   </w:abstractNum>
-  <w:abstractNum w:abstractNumId="8">
+  <w:abstractNum w:abstractNumId="10">
     <w:nsid w:val="519D2DB9"/>
     <w:multiLevelType w:val="hybridMultilevel"/>
     <w:tmpl w:val="9B92A2FA"/>
@@ -31307,7 +31849,7 @@
       </w:rPr>
     </w:lvl>
   </w:abstractNum>
-  <w:abstractNum w:abstractNumId="9">
+  <w:abstractNum w:abstractNumId="11">
     <w:nsid w:val="537577A9"/>
     <w:multiLevelType w:val="hybridMultilevel"/>
     <w:tmpl w:val="ABD230B0"/>
@@ -31420,7 +31962,7 @@
       </w:rPr>
     </w:lvl>
   </w:abstractNum>
-  <w:abstractNum w:abstractNumId="10">
+  <w:abstractNum w:abstractNumId="12">
     <w:nsid w:val="624E145F"/>
     <w:multiLevelType w:val="hybridMultilevel"/>
     <w:tmpl w:val="854E8A7A"/>
@@ -31533,7 +32075,7 @@
       </w:pPr>
     </w:lvl>
   </w:abstractNum>
-  <w:abstractNum w:abstractNumId="11">
+  <w:abstractNum w:abstractNumId="13">
     <w:nsid w:val="67A91229"/>
     <w:multiLevelType w:val="hybridMultilevel"/>
     <w:tmpl w:val="AD20531A"/>
@@ -31646,7 +32188,120 @@
       </w:rPr>
     </w:lvl>
   </w:abstractNum>
-  <w:abstractNum w:abstractNumId="12">
+  <w:abstractNum w:abstractNumId="14">
+    <w:nsid w:val="6803109D"/>
+    <w:multiLevelType w:val="hybridMultilevel"/>
+    <w:tmpl w:val="0614973C"/>
+    <w:lvl w:ilvl="0" w:tplc="04160001">
+      <w:start w:val="1"/>
+      <w:numFmt w:val="bullet"/>
+      <w:lvlText w:val=""/>
+      <w:lvlJc w:val="left"/>
+      <w:pPr>
+        <w:ind w:left="720" w:hanging="360"/>
+      </w:pPr>
+      <w:rPr>
+        <w:rFonts w:ascii="Symbol" w:hAnsi="Symbol" w:hint="default"/>
+      </w:rPr>
+    </w:lvl>
+    <w:lvl w:ilvl="1" w:tplc="04160003" w:tentative="1">
+      <w:start w:val="1"/>
+      <w:numFmt w:val="bullet"/>
+      <w:lvlText w:val="o"/>
+      <w:lvlJc w:val="left"/>
+      <w:pPr>
+        <w:ind w:left="1440" w:hanging="360"/>
+      </w:pPr>
+      <w:rPr>
+        <w:rFonts w:ascii="Courier New" w:hAnsi="Courier New" w:cs="Courier New" w:hint="default"/>
+      </w:rPr>
+    </w:lvl>
+    <w:lvl w:ilvl="2" w:tplc="04160005">
+      <w:start w:val="1"/>
+      <w:numFmt w:val="bullet"/>
+      <w:lvlText w:val=""/>
+      <w:lvlJc w:val="left"/>
+      <w:pPr>
+        <w:ind w:left="2160" w:hanging="360"/>
+      </w:pPr>
+      <w:rPr>
+        <w:rFonts w:ascii="Wingdings" w:hAnsi="Wingdings" w:hint="default"/>
+      </w:rPr>
+    </w:lvl>
+    <w:lvl w:ilvl="3" w:tplc="04160001" w:tentative="1">
+      <w:start w:val="1"/>
+      <w:numFmt w:val="bullet"/>
+      <w:lvlText w:val=""/>
+      <w:lvlJc w:val="left"/>
+      <w:pPr>
+        <w:ind w:left="2880" w:hanging="360"/>
+      </w:pPr>
+      <w:rPr>
+        <w:rFonts w:ascii="Symbol" w:hAnsi="Symbol" w:hint="default"/>
+      </w:rPr>
+    </w:lvl>
+    <w:lvl w:ilvl="4" w:tplc="04160003" w:tentative="1">
+      <w:start w:val="1"/>
+      <w:numFmt w:val="bullet"/>
+      <w:lvlText w:val="o"/>
+      <w:lvlJc w:val="left"/>
+      <w:pPr>
+        <w:ind w:left="3600" w:hanging="360"/>
+      </w:pPr>
+      <w:rPr>
+        <w:rFonts w:ascii="Courier New" w:hAnsi="Courier New" w:cs="Courier New" w:hint="default"/>
+      </w:rPr>
+    </w:lvl>
+    <w:lvl w:ilvl="5" w:tplc="04160005" w:tentative="1">
+      <w:start w:val="1"/>
+      <w:numFmt w:val="bullet"/>
+      <w:lvlText w:val=""/>
+      <w:lvlJc w:val="left"/>
+      <w:pPr>
+        <w:ind w:left="4320" w:hanging="360"/>
+      </w:pPr>
+      <w:rPr>
+        <w:rFonts w:ascii="Wingdings" w:hAnsi="Wingdings" w:hint="default"/>
+      </w:rPr>
+    </w:lvl>
+    <w:lvl w:ilvl="6" w:tplc="04160001" w:tentative="1">
+      <w:start w:val="1"/>
+      <w:numFmt w:val="bullet"/>
+      <w:lvlText w:val=""/>
+      <w:lvlJc w:val="left"/>
+      <w:pPr>
+        <w:ind w:left="5040" w:hanging="360"/>
+      </w:pPr>
+      <w:rPr>
+        <w:rFonts w:ascii="Symbol" w:hAnsi="Symbol" w:hint="default"/>
+      </w:rPr>
+    </w:lvl>
+    <w:lvl w:ilvl="7" w:tplc="04160003" w:tentative="1">
+      <w:start w:val="1"/>
+      <w:numFmt w:val="bullet"/>
+      <w:lvlText w:val="o"/>
+      <w:lvlJc w:val="left"/>
+      <w:pPr>
+        <w:ind w:left="5760" w:hanging="360"/>
+      </w:pPr>
+      <w:rPr>
+        <w:rFonts w:ascii="Courier New" w:hAnsi="Courier New" w:cs="Courier New" w:hint="default"/>
+      </w:rPr>
+    </w:lvl>
+    <w:lvl w:ilvl="8" w:tplc="04160005" w:tentative="1">
+      <w:start w:val="1"/>
+      <w:numFmt w:val="bullet"/>
+      <w:lvlText w:val=""/>
+      <w:lvlJc w:val="left"/>
+      <w:pPr>
+        <w:ind w:left="6480" w:hanging="360"/>
+      </w:pPr>
+      <w:rPr>
+        <w:rFonts w:ascii="Wingdings" w:hAnsi="Wingdings" w:hint="default"/>
+      </w:rPr>
+    </w:lvl>
+  </w:abstractNum>
+  <w:abstractNum w:abstractNumId="15">
     <w:nsid w:val="6ADB2A64"/>
     <w:multiLevelType w:val="multilevel"/>
     <w:tmpl w:val="0416001F"/>
@@ -31732,7 +32387,7 @@
       </w:pPr>
     </w:lvl>
   </w:abstractNum>
-  <w:abstractNum w:abstractNumId="13">
+  <w:abstractNum w:abstractNumId="16">
     <w:nsid w:val="74D30E74"/>
     <w:multiLevelType w:val="hybridMultilevel"/>
     <w:tmpl w:val="D0806BAA"/>
@@ -31821,17 +32476,17 @@
       </w:pPr>
     </w:lvl>
   </w:abstractNum>
-  <w:abstractNum w:abstractNumId="14">
-    <w:nsid w:val="7CC60475"/>
+  <w:abstractNum w:abstractNumId="17">
+    <w:nsid w:val="770F5224"/>
     <w:multiLevelType w:val="hybridMultilevel"/>
-    <w:tmpl w:val="6C7E98FC"/>
+    <w:tmpl w:val="0E82E4F8"/>
     <w:lvl w:ilvl="0" w:tplc="04160001">
       <w:start w:val="1"/>
       <w:numFmt w:val="bullet"/>
       <w:lvlText w:val=""/>
       <w:lvlJc w:val="left"/>
       <w:pPr>
-        <w:ind w:left="1434" w:hanging="360"/>
+        <w:ind w:left="720" w:hanging="360"/>
       </w:pPr>
       <w:rPr>
         <w:rFonts w:ascii="Symbol" w:hAnsi="Symbol" w:hint="default"/>
@@ -31843,6 +32498,119 @@
       <w:lvlText w:val="o"/>
       <w:lvlJc w:val="left"/>
       <w:pPr>
+        <w:ind w:left="1440" w:hanging="360"/>
+      </w:pPr>
+      <w:rPr>
+        <w:rFonts w:ascii="Courier New" w:hAnsi="Courier New" w:cs="Courier New" w:hint="default"/>
+      </w:rPr>
+    </w:lvl>
+    <w:lvl w:ilvl="2" w:tplc="04160001">
+      <w:start w:val="1"/>
+      <w:numFmt w:val="bullet"/>
+      <w:lvlText w:val=""/>
+      <w:lvlJc w:val="left"/>
+      <w:pPr>
+        <w:ind w:left="2160" w:hanging="360"/>
+      </w:pPr>
+      <w:rPr>
+        <w:rFonts w:ascii="Symbol" w:hAnsi="Symbol" w:hint="default"/>
+      </w:rPr>
+    </w:lvl>
+    <w:lvl w:ilvl="3" w:tplc="04160001" w:tentative="1">
+      <w:start w:val="1"/>
+      <w:numFmt w:val="bullet"/>
+      <w:lvlText w:val=""/>
+      <w:lvlJc w:val="left"/>
+      <w:pPr>
+        <w:ind w:left="2880" w:hanging="360"/>
+      </w:pPr>
+      <w:rPr>
+        <w:rFonts w:ascii="Symbol" w:hAnsi="Symbol" w:hint="default"/>
+      </w:rPr>
+    </w:lvl>
+    <w:lvl w:ilvl="4" w:tplc="04160003" w:tentative="1">
+      <w:start w:val="1"/>
+      <w:numFmt w:val="bullet"/>
+      <w:lvlText w:val="o"/>
+      <w:lvlJc w:val="left"/>
+      <w:pPr>
+        <w:ind w:left="3600" w:hanging="360"/>
+      </w:pPr>
+      <w:rPr>
+        <w:rFonts w:ascii="Courier New" w:hAnsi="Courier New" w:cs="Courier New" w:hint="default"/>
+      </w:rPr>
+    </w:lvl>
+    <w:lvl w:ilvl="5" w:tplc="04160005" w:tentative="1">
+      <w:start w:val="1"/>
+      <w:numFmt w:val="bullet"/>
+      <w:lvlText w:val=""/>
+      <w:lvlJc w:val="left"/>
+      <w:pPr>
+        <w:ind w:left="4320" w:hanging="360"/>
+      </w:pPr>
+      <w:rPr>
+        <w:rFonts w:ascii="Wingdings" w:hAnsi="Wingdings" w:hint="default"/>
+      </w:rPr>
+    </w:lvl>
+    <w:lvl w:ilvl="6" w:tplc="04160001" w:tentative="1">
+      <w:start w:val="1"/>
+      <w:numFmt w:val="bullet"/>
+      <w:lvlText w:val=""/>
+      <w:lvlJc w:val="left"/>
+      <w:pPr>
+        <w:ind w:left="5040" w:hanging="360"/>
+      </w:pPr>
+      <w:rPr>
+        <w:rFonts w:ascii="Symbol" w:hAnsi="Symbol" w:hint="default"/>
+      </w:rPr>
+    </w:lvl>
+    <w:lvl w:ilvl="7" w:tplc="04160003" w:tentative="1">
+      <w:start w:val="1"/>
+      <w:numFmt w:val="bullet"/>
+      <w:lvlText w:val="o"/>
+      <w:lvlJc w:val="left"/>
+      <w:pPr>
+        <w:ind w:left="5760" w:hanging="360"/>
+      </w:pPr>
+      <w:rPr>
+        <w:rFonts w:ascii="Courier New" w:hAnsi="Courier New" w:cs="Courier New" w:hint="default"/>
+      </w:rPr>
+    </w:lvl>
+    <w:lvl w:ilvl="8" w:tplc="04160005" w:tentative="1">
+      <w:start w:val="1"/>
+      <w:numFmt w:val="bullet"/>
+      <w:lvlText w:val=""/>
+      <w:lvlJc w:val="left"/>
+      <w:pPr>
+        <w:ind w:left="6480" w:hanging="360"/>
+      </w:pPr>
+      <w:rPr>
+        <w:rFonts w:ascii="Wingdings" w:hAnsi="Wingdings" w:hint="default"/>
+      </w:rPr>
+    </w:lvl>
+  </w:abstractNum>
+  <w:abstractNum w:abstractNumId="18">
+    <w:nsid w:val="7CC60475"/>
+    <w:multiLevelType w:val="hybridMultilevel"/>
+    <w:tmpl w:val="6C7E98FC"/>
+    <w:lvl w:ilvl="0" w:tplc="04160001">
+      <w:start w:val="1"/>
+      <w:numFmt w:val="bullet"/>
+      <w:lvlText w:val=""/>
+      <w:lvlJc w:val="left"/>
+      <w:pPr>
+        <w:ind w:left="1434" w:hanging="360"/>
+      </w:pPr>
+      <w:rPr>
+        <w:rFonts w:ascii="Symbol" w:hAnsi="Symbol" w:hint="default"/>
+      </w:rPr>
+    </w:lvl>
+    <w:lvl w:ilvl="1" w:tplc="04160003" w:tentative="1">
+      <w:start w:val="1"/>
+      <w:numFmt w:val="bullet"/>
+      <w:lvlText w:val="o"/>
+      <w:lvlJc w:val="left"/>
+      <w:pPr>
         <w:ind w:left="2154" w:hanging="360"/>
       </w:pPr>
       <w:rPr>
@@ -31934,7 +32702,7 @@
       </w:rPr>
     </w:lvl>
   </w:abstractNum>
-  <w:abstractNum w:abstractNumId="15">
+  <w:abstractNum w:abstractNumId="19">
     <w:nsid w:val="7E5428B7"/>
     <w:multiLevelType w:val="hybridMultilevel"/>
     <w:tmpl w:val="3DFC44BE"/>
@@ -32048,7 +32816,7 @@
     </w:lvl>
   </w:abstractNum>
   <w:num w:numId="1">
-    <w:abstractNumId w:val="10"/>
+    <w:abstractNumId w:val="12"/>
     <w:lvlOverride w:ilvl="0"/>
     <w:lvlOverride w:ilvl="1">
       <w:startOverride w:val="1"/>
@@ -32076,7 +32844,7 @@
     </w:lvlOverride>
   </w:num>
   <w:num w:numId="2">
-    <w:abstractNumId w:val="7"/>
+    <w:abstractNumId w:val="9"/>
     <w:lvlOverride w:ilvl="0"/>
     <w:lvlOverride w:ilvl="1">
       <w:startOverride w:val="1"/>
@@ -32110,46 +32878,58 @@
     <w:abstractNumId w:val="0"/>
   </w:num>
   <w:num w:numId="5">
-    <w:abstractNumId w:val="8"/>
+    <w:abstractNumId w:val="10"/>
   </w:num>
   <w:num w:numId="6">
-    <w:abstractNumId w:val="12"/>
+    <w:abstractNumId w:val="15"/>
   </w:num>
   <w:num w:numId="7">
     <w:abstractNumId w:val="1"/>
   </w:num>
   <w:num w:numId="8">
-    <w:abstractNumId w:val="7"/>
+    <w:abstractNumId w:val="9"/>
   </w:num>
   <w:num w:numId="9">
-    <w:abstractNumId w:val="14"/>
+    <w:abstractNumId w:val="18"/>
   </w:num>
   <w:num w:numId="10">
-    <w:abstractNumId w:val="15"/>
+    <w:abstractNumId w:val="19"/>
   </w:num>
   <w:num w:numId="11">
-    <w:abstractNumId w:val="6"/>
+    <w:abstractNumId w:val="8"/>
   </w:num>
   <w:num w:numId="12">
     <w:abstractNumId w:val="3"/>
   </w:num>
   <w:num w:numId="13">
-    <w:abstractNumId w:val="11"/>
+    <w:abstractNumId w:val="13"/>
   </w:num>
   <w:num w:numId="14">
-    <w:abstractNumId w:val="5"/>
+    <w:abstractNumId w:val="7"/>
   </w:num>
   <w:num w:numId="15">
-    <w:abstractNumId w:val="13"/>
+    <w:abstractNumId w:val="16"/>
   </w:num>
   <w:num w:numId="16">
     <w:abstractNumId w:val="2"/>
   </w:num>
   <w:num w:numId="17">
-    <w:abstractNumId w:val="4"/>
+    <w:abstractNumId w:val="6"/>
   </w:num>
   <w:num w:numId="18">
-    <w:abstractNumId w:val="9"/>
+    <w:abstractNumId w:val="11"/>
+  </w:num>
+  <w:num w:numId="19">
+    <w:abstractNumId w:val="5"/>
+  </w:num>
+  <w:num w:numId="20">
+    <w:abstractNumId w:val="17"/>
+  </w:num>
+  <w:num w:numId="21">
+    <w:abstractNumId w:val="14"/>
+  </w:num>
+  <w:num w:numId="22">
+    <w:abstractNumId w:val="4"/>
   </w:num>
 </w:numbering>
 </file>
@@ -33407,7 +34187,7 @@
 </file>
 
 <file path=customXml/itemProps1.xml><?xml version="1.0" encoding="utf-8"?>
-<ds:datastoreItem xmlns:ds="http://schemas.openxmlformats.org/officeDocument/2006/customXml" ds:itemID="{59847874-E1E6-4053-9742-026B9B116E2B}">
+<ds:datastoreItem xmlns:ds="http://schemas.openxmlformats.org/officeDocument/2006/customXml" ds:itemID="{7240AEDC-5E97-412D-AB98-6C02D9D73BD7}">
   <ds:schemaRefs>
     <ds:schemaRef ds:uri="http://schemas.openxmlformats.org/officeDocument/2006/bibliography"/>
   </ds:schemaRefs>
